--- a/API/Documents/Build-DNNrocket-Module.docx
+++ b/API/Documents/Build-DNNrocket-Module.docx
@@ -6,8 +6,6 @@
       <w:pPr>
         <w:pStyle w:val="Title"/>
       </w:pPr>
-      <w:bookmarkStart w:id="0" w:name="_GoBack"/>
-      <w:bookmarkEnd w:id="0"/>
       <w:r>
         <w:t>Build DNNrocket Module</w:t>
       </w:r>
@@ -77,7 +75,24 @@
       </w:r>
       <w:proofErr w:type="spellEnd"/>
       <w:r>
-        <w:t xml:space="preserve"> API” and “</w:t>
+        <w:t xml:space="preserve"> </w:t>
+      </w:r>
+      <w:proofErr w:type="gramStart"/>
+      <w:r>
+        <w:t xml:space="preserve">API” </w:t>
+      </w:r>
+      <w:r>
+        <w:t xml:space="preserve"> </w:t>
+      </w:r>
+      <w:r>
+        <w:t>and</w:t>
+      </w:r>
+      <w:proofErr w:type="gramEnd"/>
+      <w:r>
+        <w:t xml:space="preserve"> </w:t>
+      </w:r>
+      <w:r>
+        <w:t>“</w:t>
       </w:r>
       <w:proofErr w:type="spellStart"/>
       <w:r>
@@ -85,7 +100,24 @@
       </w:r>
       <w:proofErr w:type="spellEnd"/>
       <w:r>
-        <w:t>”.  The set a reference to these projects.</w:t>
+        <w:t>”</w:t>
+      </w:r>
+      <w:r>
+        <w:t xml:space="preserve"> </w:t>
+      </w:r>
+      <w:r>
+        <w:t>(under ..\</w:t>
+      </w:r>
+      <w:proofErr w:type="spellStart"/>
+      <w:r>
+        <w:t>DNNrocket</w:t>
+      </w:r>
+      <w:proofErr w:type="spellEnd"/>
+      <w:r>
+        <w:t>) and set a reference</w:t>
+      </w:r>
+      <w:r>
+        <w:t>.</w:t>
       </w:r>
     </w:p>
     <w:p>
@@ -102,7 +134,13 @@
       </w:r>
       <w:proofErr w:type="spellStart"/>
       <w:r>
-        <w:t>DNNrocketAPI.APIinterface</w:t>
+        <w:t>DNNrocketAPI.AP</w:t>
+      </w:r>
+      <w:r>
+        <w:t>I</w:t>
+      </w:r>
+      <w:r>
+        <w:t>interface</w:t>
       </w:r>
       <w:proofErr w:type="spellEnd"/>
       <w:r>
@@ -119,10 +157,7 @@
       </w:r>
       <w:proofErr w:type="spellEnd"/>
       <w:r>
-        <w:t xml:space="preserve"> project</w:t>
-      </w:r>
-      <w:r>
-        <w:t xml:space="preserve"> has example “</w:t>
+        <w:t xml:space="preserve"> project has example “</w:t>
       </w:r>
       <w:proofErr w:type="spellStart"/>
       <w:r>
@@ -151,7 +186,18 @@
     </w:p>
     <w:p>
       <w:r>
-        <w:t xml:space="preserve">Create a “Themes&gt;w3-config&gt;default” folder.  This is where the razor template, </w:t>
+        <w:t>Create a “Themes&gt;w3-config&gt;default” folder.  This is where the razor template will be kept.</w:t>
+      </w:r>
+      <w:r>
+        <w:t xml:space="preserve"> </w:t>
+      </w:r>
+      <w:proofErr w:type="spellStart"/>
+      <w:r>
+        <w:t>Subportals</w:t>
+      </w:r>
+      <w:proofErr w:type="spellEnd"/>
+      <w:r>
+        <w:t xml:space="preserve"> of “confgi-w3\</w:t>
       </w:r>
       <w:proofErr w:type="spellStart"/>
       <w:r>
@@ -159,7 +205,10 @@
       </w:r>
       <w:proofErr w:type="spellEnd"/>
       <w:r>
-        <w:t xml:space="preserve"> and </w:t>
+        <w:t xml:space="preserve">” and </w:t>
+      </w:r>
+      <w:r>
+        <w:t>“confgi-w3\</w:t>
       </w:r>
       <w:proofErr w:type="spellStart"/>
       <w:r>
@@ -167,7 +216,10 @@
       </w:r>
       <w:proofErr w:type="spellEnd"/>
       <w:r>
-        <w:t xml:space="preserve"> will be kept.</w:t>
+        <w:t>”</w:t>
+      </w:r>
+      <w:r>
+        <w:t xml:space="preserve"> can be created if required.</w:t>
       </w:r>
     </w:p>
     <w:p>
@@ -180,10 +232,7 @@
     </w:p>
     <w:p>
       <w:r>
-        <w:t>Create a razo</w:t>
-      </w:r>
-      <w:r>
-        <w:t>r template under the “Themes&gt;w3-config&gt;default”, this will be your default template.  The name can be anything you want.  Usually there will be multiple razor templates per interface.</w:t>
+        <w:t>Create a razor template under the “Themes&gt;w3-config&gt;default”, this will be your default template.  The name can be anything you want.  Usually there will be multiple razor templates per interface.</w:t>
       </w:r>
     </w:p>
     <w:p>
@@ -193,13 +242,21 @@
       <w:r>
         <w:t>Admin.html</w:t>
       </w:r>
-    </w:p>
-    <w:p>
-      <w:r>
-        <w:t>Create a “Admin.html” file.  This will be the admin start poi</w:t>
-      </w:r>
-      <w:r>
-        <w:t xml:space="preserve">nt of the modules and will be defined in the </w:t>
+      <w:r>
+        <w:t xml:space="preserve"> or </w:t>
+      </w:r>
+      <w:proofErr w:type="spellStart"/>
+      <w:r>
+        <w:t>Admin.Aspx</w:t>
+      </w:r>
+      <w:proofErr w:type="spellEnd"/>
+    </w:p>
+    <w:p>
+      <w:r>
+        <w:t>If you don’t; want to create a DNN module you can c</w:t>
+      </w:r>
+      <w:r>
+        <w:t xml:space="preserve">reate a “Admin.html” file.  This will be the admin start point of the modules and will be defined in the </w:t>
       </w:r>
       <w:proofErr w:type="spellStart"/>
       <w:r>
@@ -216,6 +273,121 @@
       <w:proofErr w:type="spellEnd"/>
       <w:r>
         <w:t xml:space="preserve"> record as “Admin URL”.</w:t>
+      </w:r>
+    </w:p>
+    <w:p>
+      <w:r>
+        <w:t xml:space="preserve">If you need DNN module interaction you need to create a Admin.aspx.  this is so we can get the </w:t>
+      </w:r>
+      <w:proofErr w:type="spellStart"/>
+      <w:r>
+        <w:t>url</w:t>
+      </w:r>
+      <w:proofErr w:type="spellEnd"/>
+      <w:r>
+        <w:t xml:space="preserve"> parameters and pass them to the API code.  When creating a DNN module using </w:t>
+      </w:r>
+      <w:r>
+        <w:t xml:space="preserve">the </w:t>
+      </w:r>
+      <w:proofErr w:type="spellStart"/>
+      <w:r>
+        <w:t>DNNrocket</w:t>
+      </w:r>
+      <w:proofErr w:type="spellEnd"/>
+      <w:r>
+        <w:t xml:space="preserve"> API we need to have 1 DNN module for each interface that will be required</w:t>
+      </w:r>
+      <w:r>
+        <w:t xml:space="preserve"> to interact as a DNN module</w:t>
+      </w:r>
+      <w:r>
+        <w:t>.  The “&lt;</w:t>
+      </w:r>
+      <w:proofErr w:type="spellStart"/>
+      <w:r>
+        <w:t>moduleName</w:t>
+      </w:r>
+      <w:proofErr w:type="spellEnd"/>
+      <w:r>
+        <w:t>&gt;” must match the system Interface and the “&lt;</w:t>
+      </w:r>
+      <w:proofErr w:type="spellStart"/>
+      <w:r>
+        <w:t>friendlyName</w:t>
+      </w:r>
+      <w:proofErr w:type="spellEnd"/>
+      <w:r>
+        <w:t xml:space="preserve">&gt;” of the definition must match the </w:t>
+      </w:r>
+      <w:proofErr w:type="spellStart"/>
+      <w:r>
+        <w:t>systemprovider</w:t>
+      </w:r>
+      <w:proofErr w:type="spellEnd"/>
+      <w:r>
+        <w:t xml:space="preserve"> name.  This is how the DNN modules are linked to the </w:t>
+      </w:r>
+      <w:proofErr w:type="spellStart"/>
+      <w:r>
+        <w:t>DNNrocket</w:t>
+      </w:r>
+      <w:proofErr w:type="spellEnd"/>
+      <w:r>
+        <w:t xml:space="preserve"> API system.  (See </w:t>
+      </w:r>
+      <w:proofErr w:type="spellStart"/>
+      <w:r>
+        <w:t>RocketMod</w:t>
+      </w:r>
+      <w:proofErr w:type="spellEnd"/>
+      <w:r>
+        <w:t xml:space="preserve"> for an example)</w:t>
+      </w:r>
+    </w:p>
+    <w:p>
+      <w:r>
+        <w:t>***WARNING***</w:t>
+      </w:r>
+      <w:r>
+        <w:t xml:space="preserve"> </w:t>
+      </w:r>
+      <w:r>
+        <w:t xml:space="preserve">DNN security is linked to the admin by using the </w:t>
+      </w:r>
+      <w:proofErr w:type="spellStart"/>
+      <w:r>
+        <w:t>TabId</w:t>
+      </w:r>
+      <w:proofErr w:type="spellEnd"/>
+      <w:r>
+        <w:t xml:space="preserve"> and </w:t>
+      </w:r>
+      <w:proofErr w:type="spellStart"/>
+      <w:r>
+        <w:t>ModuleId</w:t>
+      </w:r>
+      <w:proofErr w:type="spellEnd"/>
+      <w:r>
+        <w:t>. (</w:t>
+      </w:r>
+      <w:proofErr w:type="spellStart"/>
+      <w:proofErr w:type="gramStart"/>
+      <w:r>
+        <w:t>Pl,us</w:t>
+      </w:r>
+      <w:proofErr w:type="spellEnd"/>
+      <w:proofErr w:type="gramEnd"/>
+      <w:r>
+        <w:t xml:space="preserve"> the </w:t>
+      </w:r>
+      <w:proofErr w:type="spellStart"/>
+      <w:r>
+        <w:t>DNNrocket</w:t>
+      </w:r>
+      <w:proofErr w:type="spellEnd"/>
+      <w:r>
+        <w:t xml:space="preserve"> roles). Do NOT forget to do this DNN security link for modules.</w:t>
       </w:r>
     </w:p>
     <w:p>
@@ -257,6 +429,7 @@
         <w:rPr>
           <w:noProof/>
         </w:rPr>
+        <w:lastRenderedPageBreak/>
         <w:drawing>
           <wp:inline distT="0" distB="0" distL="0" distR="0">
             <wp:extent cx="5724525" cy="1162050"/>
@@ -326,10 +499,7 @@
         <w:t>System Name</w:t>
       </w:r>
       <w:r>
-        <w:t>: Displa</w:t>
-      </w:r>
-      <w:r>
-        <w:t>y name</w:t>
+        <w:t>: Display name</w:t>
       </w:r>
     </w:p>
     <w:p>
@@ -348,7 +518,6 @@
         <w:rPr>
           <w:b/>
         </w:rPr>
-        <w:lastRenderedPageBreak/>
         <w:t>API url</w:t>
       </w:r>
       <w:r>
@@ -398,10 +567,7 @@
         <w:t>Encryption Key</w:t>
       </w:r>
       <w:r>
-        <w:t>: This is use</w:t>
-      </w:r>
-      <w:r>
-        <w:t>d to encrypt data in the system and is required.</w:t>
+        <w:t>: This is used to encrypt data in the system and is required.</w:t>
       </w:r>
     </w:p>
     <w:p>
@@ -414,7 +580,42 @@
     </w:p>
     <w:p>
       <w:r>
-        <w:t>Menu groups appear on the DNNrocket side menu in the admin panel.  The side menu is a 2nd level structure, the menu groups are the first level, the interfaces are the second level.</w:t>
+        <w:t>Menu groups appear on the DNNrocket side menu in the admin panel.  The side menu is a 2nd level st</w:t>
+      </w:r>
+      <w:bookmarkStart w:id="0" w:name="_GoBack"/>
+      <w:bookmarkEnd w:id="0"/>
+      <w:r>
+        <w:t xml:space="preserve">ructure, </w:t>
+      </w:r>
+      <w:r>
+        <w:t xml:space="preserve">usually </w:t>
+      </w:r>
+      <w:r>
+        <w:t>the menu groups are the first level, the interfaces are the second level.</w:t>
+      </w:r>
+      <w:r>
+        <w:t xml:space="preserve">  However</w:t>
+      </w:r>
+      <w:r>
+        <w:t>,</w:t>
+      </w:r>
+      <w:r>
+        <w:t xml:space="preserve"> i</w:t>
+      </w:r>
+      <w:r>
+        <w:t>f</w:t>
+      </w:r>
+      <w:r>
+        <w:t xml:space="preserve"> you do not select a group on the interface, the interface becomes a 1</w:t>
+      </w:r>
+      <w:r>
+        <w:rPr>
+          <w:vertAlign w:val="superscript"/>
+        </w:rPr>
+        <w:t>st</w:t>
+      </w:r>
+      <w:r>
+        <w:t xml:space="preserve"> level link.</w:t>
       </w:r>
     </w:p>
     <w:p>
@@ -422,10 +623,7 @@
         <w:pStyle w:val="Heading1"/>
       </w:pPr>
       <w:r>
-        <w:t>Admin Interfac</w:t>
-      </w:r>
-      <w:r>
-        <w:t>e</w:t>
+        <w:t>Admin Interface</w:t>
       </w:r>
     </w:p>
     <w:p>
@@ -535,10 +733,7 @@
         <w:t>Default Theme</w:t>
       </w:r>
       <w:r>
-        <w:t xml:space="preserve">: Theme folder which is used by default.  </w:t>
-      </w:r>
-      <w:r>
-        <w:t>The is a single folder under the “Themes” folder of the “Control Relative Path”.</w:t>
+        <w:t>: Theme folder which is used by default.  The is a single folder under the “Themes” folder of the “Control Relative Path”.</w:t>
       </w:r>
     </w:p>
     <w:p>
@@ -571,17 +766,15 @@
         <w:t>Namespace and Class</w:t>
       </w:r>
       <w:r>
-        <w:t>: The namespace and class</w:t>
-      </w:r>
-      <w:r>
-        <w:t xml:space="preserve"> that the provider will use.  This is the namespace and class of the DNNrocket provider.</w:t>
-      </w:r>
-    </w:p>
-    <w:p>
-      <w:r>
-        <w:rPr>
-          <w:b/>
-        </w:rPr>
+        <w:t>: The namespace and class that the provider will use.  This is the namespace and class of the DNNrocket provider.</w:t>
+      </w:r>
+    </w:p>
+    <w:p>
+      <w:r>
+        <w:rPr>
+          <w:b/>
+        </w:rPr>
+        <w:lastRenderedPageBreak/>
         <w:t>Assembly</w:t>
       </w:r>
       <w:r>
@@ -604,13 +797,7 @@
         <w:rPr>
           <w:b/>
         </w:rPr>
-        <w:t>Control Relative</w:t>
-      </w:r>
-      <w:r>
-        <w:rPr>
-          <w:b/>
-        </w:rPr>
-        <w:t xml:space="preserve"> Path</w:t>
+        <w:t>Control Relative Path</w:t>
       </w:r>
       <w:r>
         <w:t>:  The relative path to the “Themes” folder and the interface root folder.</w:t>

--- a/API/Documents/Build-DNNrocket-Module.docx
+++ b/API/Documents/Build-DNNrocket-Module.docx
@@ -186,16 +186,20 @@
     </w:p>
     <w:p>
       <w:r>
-        <w:t>Create a “Themes&gt;w3-config&gt;default” folder.  This is where the razor template will be kept.</w:t>
-      </w:r>
-      <w:r>
-        <w:t xml:space="preserve"> </w:t>
-      </w:r>
-      <w:proofErr w:type="spellStart"/>
-      <w:r>
-        <w:t>Subportals</w:t>
-      </w:r>
-      <w:proofErr w:type="spellEnd"/>
+        <w:t>Create a “Themes&gt;w3-config&gt;</w:t>
+      </w:r>
+      <w:r>
+        <w:t>1.0&gt;</w:t>
+      </w:r>
+      <w:r>
+        <w:t>default” folder.  This is where the razor template will be kept.</w:t>
+      </w:r>
+      <w:r>
+        <w:t xml:space="preserve"> Sub</w:t>
+      </w:r>
+      <w:r>
+        <w:t>-Folders</w:t>
+      </w:r>
       <w:r>
         <w:t xml:space="preserve"> of “confgi-w3\</w:t>
       </w:r>
@@ -205,10 +209,7 @@
       </w:r>
       <w:proofErr w:type="spellEnd"/>
       <w:r>
-        <w:t xml:space="preserve">” and </w:t>
-      </w:r>
-      <w:r>
-        <w:t>“confgi-w3\</w:t>
+        <w:t>” and “confgi-w3\</w:t>
       </w:r>
       <w:proofErr w:type="spellStart"/>
       <w:r>
@@ -216,10 +217,7 @@
       </w:r>
       <w:proofErr w:type="spellEnd"/>
       <w:r>
-        <w:t>”</w:t>
-      </w:r>
-      <w:r>
-        <w:t xml:space="preserve"> can be created if required.</w:t>
+        <w:t>” can be created if required.</w:t>
       </w:r>
     </w:p>
     <w:p>
@@ -232,7 +230,13 @@
     </w:p>
     <w:p>
       <w:r>
-        <w:t>Create a razor template under the “Themes&gt;w3-config&gt;default”, this will be your default template.  The name can be anything you want.  Usually there will be multiple razor templates per interface.</w:t>
+        <w:t>Create a razor template under the “Themes&gt;w3-config&gt;</w:t>
+      </w:r>
+      <w:r>
+        <w:t>1.0&gt;</w:t>
+      </w:r>
+      <w:r>
+        <w:t>default”, this will be your default template.  The name can be anything you want.  Usually there will be multiple razor templates per interface.</w:t>
       </w:r>
     </w:p>
     <w:p>
@@ -242,21 +246,19 @@
       <w:r>
         <w:t>Admin.html</w:t>
       </w:r>
-      <w:r>
-        <w:t xml:space="preserve"> or </w:t>
-      </w:r>
-      <w:proofErr w:type="spellStart"/>
-      <w:r>
-        <w:t>Admin.Aspx</w:t>
-      </w:r>
-      <w:proofErr w:type="spellEnd"/>
-    </w:p>
-    <w:p>
-      <w:r>
-        <w:t>If you don’t; want to create a DNN module you can c</w:t>
-      </w:r>
-      <w:r>
-        <w:t xml:space="preserve">reate a “Admin.html” file.  This will be the admin start point of the modules and will be defined in the </w:t>
+    </w:p>
+    <w:p>
+      <w:r>
+        <w:t xml:space="preserve">The “admin.html” will </w:t>
+      </w:r>
+      <w:r>
+        <w:t>be the admin start point of the module</w:t>
+      </w:r>
+      <w:r>
+        <w:t xml:space="preserve"> system</w:t>
+      </w:r>
+      <w:r>
+        <w:t xml:space="preserve"> and will be defined in the </w:t>
       </w:r>
       <w:proofErr w:type="spellStart"/>
       <w:r>
@@ -277,7 +279,15 @@
     </w:p>
     <w:p>
       <w:r>
-        <w:t xml:space="preserve">If you need DNN module interaction you need to create a Admin.aspx.  this is so we can get the </w:t>
+        <w:t xml:space="preserve">When linking to DNN, you need the tabid and </w:t>
+      </w:r>
+      <w:proofErr w:type="spellStart"/>
+      <w:r>
+        <w:t>moduleid</w:t>
+      </w:r>
+      <w:proofErr w:type="spellEnd"/>
+      <w:r>
+        <w:t xml:space="preserve"> passed as </w:t>
       </w:r>
       <w:proofErr w:type="spellStart"/>
       <w:r>
@@ -285,10 +295,77 @@
       </w:r>
       <w:proofErr w:type="spellEnd"/>
       <w:r>
-        <w:t xml:space="preserve"> parameters and pass them to the API code.  When creating a DNN module using </w:t>
-      </w:r>
-      <w:r>
-        <w:t xml:space="preserve">the </w:t>
+        <w:t xml:space="preserve"> </w:t>
+      </w:r>
+      <w:proofErr w:type="gramStart"/>
+      <w:r>
+        <w:t>parameters</w:t>
+      </w:r>
+      <w:r>
+        <w:t xml:space="preserve">, </w:t>
+      </w:r>
+      <w:r>
+        <w:t xml:space="preserve"> </w:t>
+      </w:r>
+      <w:r>
+        <w:t>so</w:t>
+      </w:r>
+      <w:proofErr w:type="gramEnd"/>
+      <w:r>
+        <w:t xml:space="preserve"> they can be </w:t>
+      </w:r>
+      <w:r>
+        <w:t>pass</w:t>
+      </w:r>
+      <w:r>
+        <w:t>ed</w:t>
+      </w:r>
+      <w:r>
+        <w:t xml:space="preserve"> to the API code</w:t>
+      </w:r>
+      <w:r>
+        <w:t xml:space="preserve"> for DNN module security</w:t>
+      </w:r>
+      <w:r>
+        <w:t>.</w:t>
+      </w:r>
+    </w:p>
+    <w:p>
+      <w:r>
+        <w:t xml:space="preserve">If creating a DNN module.  </w:t>
+      </w:r>
+      <w:r>
+        <w:t>The “&lt;</w:t>
+      </w:r>
+      <w:proofErr w:type="spellStart"/>
+      <w:r>
+        <w:t>moduleName</w:t>
+      </w:r>
+      <w:proofErr w:type="spellEnd"/>
+      <w:r>
+        <w:t>&gt;”</w:t>
+      </w:r>
+      <w:r>
+        <w:t xml:space="preserve"> in the DNN manifesto</w:t>
+      </w:r>
+      <w:r>
+        <w:t xml:space="preserve"> must match the system Interface and the “&lt;</w:t>
+      </w:r>
+      <w:proofErr w:type="spellStart"/>
+      <w:r>
+        <w:t>friendlyName</w:t>
+      </w:r>
+      <w:proofErr w:type="spellEnd"/>
+      <w:r>
+        <w:t xml:space="preserve">&gt;” of the definition must match the </w:t>
+      </w:r>
+      <w:proofErr w:type="spellStart"/>
+      <w:r>
+        <w:t>systemprovider</w:t>
+      </w:r>
+      <w:proofErr w:type="spellEnd"/>
+      <w:r>
+        <w:t xml:space="preserve"> name.  This is how the DNN modules are linked to the </w:t>
       </w:r>
       <w:proofErr w:type="spellStart"/>
       <w:r>
@@ -296,37 +373,47 @@
       </w:r>
       <w:proofErr w:type="spellEnd"/>
       <w:r>
-        <w:t xml:space="preserve"> API we need to have 1 DNN module for each interface that will be required</w:t>
-      </w:r>
-      <w:r>
-        <w:t xml:space="preserve"> to interact as a DNN module</w:t>
-      </w:r>
-      <w:r>
-        <w:t>.  The “&lt;</w:t>
-      </w:r>
-      <w:proofErr w:type="spellStart"/>
-      <w:r>
-        <w:t>moduleName</w:t>
-      </w:r>
-      <w:proofErr w:type="spellEnd"/>
-      <w:r>
-        <w:t>&gt;” must match the system Interface and the “&lt;</w:t>
-      </w:r>
-      <w:proofErr w:type="spellStart"/>
-      <w:r>
-        <w:t>friendlyName</w:t>
-      </w:r>
-      <w:proofErr w:type="spellEnd"/>
-      <w:r>
-        <w:t xml:space="preserve">&gt;” of the definition must match the </w:t>
-      </w:r>
-      <w:proofErr w:type="spellStart"/>
-      <w:r>
-        <w:t>systemprovider</w:t>
-      </w:r>
-      <w:proofErr w:type="spellEnd"/>
-      <w:r>
-        <w:t xml:space="preserve"> name.  This is how the DNN modules are linked to the </w:t>
+        <w:t xml:space="preserve"> API system.  (See </w:t>
+      </w:r>
+      <w:proofErr w:type="spellStart"/>
+      <w:r>
+        <w:t>RocketMod</w:t>
+      </w:r>
+      <w:proofErr w:type="spellEnd"/>
+      <w:r>
+        <w:t xml:space="preserve"> for an example)</w:t>
+      </w:r>
+    </w:p>
+    <w:p>
+      <w:r>
+        <w:t xml:space="preserve">***WARNING*** </w:t>
+      </w:r>
+      <w:r>
+        <w:t xml:space="preserve">DNN security is linked to the admin by using the </w:t>
+      </w:r>
+      <w:proofErr w:type="spellStart"/>
+      <w:r>
+        <w:t>TabId</w:t>
+      </w:r>
+      <w:proofErr w:type="spellEnd"/>
+      <w:r>
+        <w:t xml:space="preserve"> and </w:t>
+      </w:r>
+      <w:proofErr w:type="spellStart"/>
+      <w:r>
+        <w:t>ModuleId</w:t>
+      </w:r>
+      <w:proofErr w:type="spellEnd"/>
+      <w:r>
+        <w:t>. (</w:t>
+      </w:r>
+      <w:proofErr w:type="gramStart"/>
+      <w:r>
+        <w:t>Plus</w:t>
+      </w:r>
+      <w:proofErr w:type="gramEnd"/>
+      <w:r>
+        <w:t xml:space="preserve"> the </w:t>
       </w:r>
       <w:proofErr w:type="spellStart"/>
       <w:r>
@@ -334,60 +421,21 @@
       </w:r>
       <w:proofErr w:type="spellEnd"/>
       <w:r>
-        <w:t xml:space="preserve"> API system.  (See </w:t>
-      </w:r>
-      <w:proofErr w:type="spellStart"/>
-      <w:r>
-        <w:t>RocketMod</w:t>
-      </w:r>
-      <w:proofErr w:type="spellEnd"/>
-      <w:r>
-        <w:t xml:space="preserve"> for an example)</w:t>
-      </w:r>
-    </w:p>
-    <w:p>
-      <w:r>
-        <w:t>***WARNING***</w:t>
-      </w:r>
-      <w:r>
-        <w:t xml:space="preserve"> </w:t>
-      </w:r>
-      <w:r>
-        <w:t xml:space="preserve">DNN security is linked to the admin by using the </w:t>
-      </w:r>
-      <w:proofErr w:type="spellStart"/>
-      <w:r>
-        <w:t>TabId</w:t>
-      </w:r>
-      <w:proofErr w:type="spellEnd"/>
-      <w:r>
-        <w:t xml:space="preserve"> and </w:t>
-      </w:r>
-      <w:proofErr w:type="spellStart"/>
-      <w:r>
-        <w:t>ModuleId</w:t>
-      </w:r>
-      <w:proofErr w:type="spellEnd"/>
-      <w:r>
-        <w:t>. (</w:t>
-      </w:r>
-      <w:proofErr w:type="spellStart"/>
-      <w:proofErr w:type="gramStart"/>
-      <w:r>
-        <w:t>Pl,us</w:t>
-      </w:r>
-      <w:proofErr w:type="spellEnd"/>
-      <w:proofErr w:type="gramEnd"/>
-      <w:r>
-        <w:t xml:space="preserve"> the </w:t>
-      </w:r>
-      <w:proofErr w:type="spellStart"/>
-      <w:r>
-        <w:t>DNNrocket</w:t>
-      </w:r>
-      <w:proofErr w:type="spellEnd"/>
-      <w:r>
         <w:t xml:space="preserve"> roles). Do NOT forget to do this DNN security link for modules.</w:t>
+      </w:r>
+    </w:p>
+    <w:p>
+      <w:pPr>
+        <w:spacing w:after="0" w:line="240" w:lineRule="auto"/>
+        <w:rPr>
+          <w:rFonts w:asciiTheme="majorHAnsi" w:eastAsiaTheme="majorEastAsia" w:hAnsiTheme="majorHAnsi" w:cstheme="majorBidi"/>
+          <w:color w:val="2F5496" w:themeColor="accent1" w:themeShade="BF"/>
+          <w:sz w:val="32"/>
+          <w:szCs w:val="32"/>
+        </w:rPr>
+      </w:pPr>
+      <w:r>
+        <w:br w:type="page"/>
       </w:r>
     </w:p>
     <w:p>
@@ -395,12 +443,25 @@
         <w:pStyle w:val="Heading1"/>
       </w:pPr>
       <w:r>
-        <w:t>Create System</w:t>
-      </w:r>
-    </w:p>
-    <w:p>
-      <w:r>
-        <w:t>To create the system use “/</w:t>
+        <w:lastRenderedPageBreak/>
+        <w:t>Creat</w:t>
+      </w:r>
+      <w:r>
+        <w:t>ing a</w:t>
+      </w:r>
+      <w:r>
+        <w:t xml:space="preserve"> System</w:t>
+      </w:r>
+    </w:p>
+    <w:p>
+      <w:r>
+        <w:t xml:space="preserve">To create </w:t>
+      </w:r>
+      <w:r>
+        <w:t>a</w:t>
+      </w:r>
+      <w:r>
+        <w:t xml:space="preserve"> system use “/</w:t>
       </w:r>
       <w:proofErr w:type="spellStart"/>
       <w:r>
@@ -429,7 +490,6 @@
         <w:rPr>
           <w:noProof/>
         </w:rPr>
-        <w:lastRenderedPageBreak/>
         <w:drawing>
           <wp:inline distT="0" distB="0" distL="0" distR="0">
             <wp:extent cx="5724525" cy="1162050"/>
@@ -580,12 +640,7 @@
     </w:p>
     <w:p>
       <w:r>
-        <w:t>Menu groups appear on the DNNrocket side menu in the admin panel.  The side menu is a 2nd level st</w:t>
-      </w:r>
-      <w:bookmarkStart w:id="0" w:name="_GoBack"/>
-      <w:bookmarkEnd w:id="0"/>
-      <w:r>
-        <w:t xml:space="preserve">ructure, </w:t>
+        <w:t xml:space="preserve">Menu groups appear on the DNNrocket side menu in the admin panel.  The side menu is a 2nd level structure, </w:t>
       </w:r>
       <w:r>
         <w:t xml:space="preserve">usually </w:t>
@@ -623,7 +678,12 @@
         <w:pStyle w:val="Heading1"/>
       </w:pPr>
       <w:r>
-        <w:t>Admin Interface</w:t>
+        <w:t>Admin I</w:t>
+      </w:r>
+      <w:bookmarkStart w:id="0" w:name="_GoBack"/>
+      <w:bookmarkEnd w:id="0"/>
+      <w:r>
+        <w:t>nterface</w:t>
       </w:r>
     </w:p>
     <w:p>
@@ -752,6 +812,7 @@
         <w:rPr>
           <w:b/>
         </w:rPr>
+        <w:lastRenderedPageBreak/>
         <w:t>Default Command</w:t>
       </w:r>
       <w:r>
@@ -774,7 +835,6 @@
         <w:rPr>
           <w:b/>
         </w:rPr>
-        <w:lastRenderedPageBreak/>
         <w:t>Assembly</w:t>
       </w:r>
       <w:r>
@@ -1329,6 +1389,36 @@
       <w:szCs w:val="56"/>
     </w:rPr>
   </w:style>
+  <w:style w:type="paragraph" w:styleId="BalloonText">
+    <w:name w:val="Balloon Text"/>
+    <w:basedOn w:val="Normal"/>
+    <w:link w:val="BalloonTextChar"/>
+    <w:uiPriority w:val="99"/>
+    <w:semiHidden/>
+    <w:unhideWhenUsed/>
+    <w:rsid w:val="009A0226"/>
+    <w:pPr>
+      <w:spacing w:after="0" w:line="240" w:lineRule="auto"/>
+    </w:pPr>
+    <w:rPr>
+      <w:rFonts w:ascii="Segoe UI" w:hAnsi="Segoe UI" w:cs="Segoe UI"/>
+      <w:sz w:val="18"/>
+      <w:szCs w:val="18"/>
+    </w:rPr>
+  </w:style>
+  <w:style w:type="character" w:customStyle="1" w:styleId="BalloonTextChar">
+    <w:name w:val="Balloon Text Char"/>
+    <w:basedOn w:val="DefaultParagraphFont"/>
+    <w:link w:val="BalloonText"/>
+    <w:uiPriority w:val="99"/>
+    <w:semiHidden/>
+    <w:rsid w:val="009A0226"/>
+    <w:rPr>
+      <w:rFonts w:ascii="Segoe UI" w:hAnsi="Segoe UI" w:cs="Segoe UI"/>
+      <w:sz w:val="18"/>
+      <w:szCs w:val="18"/>
+    </w:rPr>
+  </w:style>
 </w:styles>
 </file>
 

--- a/API/Documents/Build-DNNrocket-Module.docx
+++ b/API/Documents/Build-DNNrocket-Module.docx
@@ -58,61 +58,57 @@
       </w:r>
       <w:proofErr w:type="spellStart"/>
       <w:r>
-        <w:t>startconnect.cs</w:t>
+        <w:t>S</w:t>
+      </w:r>
+      <w:r>
+        <w:t>tart</w:t>
+      </w:r>
+      <w:r>
+        <w:t>C</w:t>
+      </w:r>
+      <w:r>
+        <w:t>onnect.cs</w:t>
       </w:r>
       <w:proofErr w:type="spellEnd"/>
       <w:r>
         <w:t xml:space="preserve">”, just to give a standard name across modules. </w:t>
       </w:r>
-    </w:p>
-    <w:p>
-      <w:r>
-        <w:t>Add existing projects “</w:t>
-      </w:r>
-      <w:proofErr w:type="spellStart"/>
-      <w:r>
-        <w:t>DNNrocket</w:t>
-      </w:r>
-      <w:proofErr w:type="spellEnd"/>
+      <w:r>
+        <w:t>(CamelCase)</w:t>
+      </w:r>
+    </w:p>
+    <w:p>
+      <w:r>
+        <w:t xml:space="preserve">Add existing projects “DNNrocket API” </w:t>
+      </w:r>
+      <w:r>
+        <w:t xml:space="preserve">and </w:t>
+      </w:r>
+      <w:r>
+        <w:t>“</w:t>
+      </w:r>
+      <w:proofErr w:type="spellStart"/>
+      <w:r>
+        <w:t>Simplisity</w:t>
+      </w:r>
+      <w:proofErr w:type="spellEnd"/>
+      <w:r>
+        <w:t>”</w:t>
+      </w:r>
       <w:r>
         <w:t xml:space="preserve"> </w:t>
       </w:r>
+      <w:r>
+        <w:t>(under</w:t>
+      </w:r>
       <w:proofErr w:type="gramStart"/>
       <w:r>
-        <w:t xml:space="preserve">API” </w:t>
-      </w:r>
-      <w:r>
-        <w:t xml:space="preserve"> </w:t>
-      </w:r>
-      <w:r>
-        <w:t>and</w:t>
+        <w:t xml:space="preserve"> ..</w:t>
       </w:r>
       <w:proofErr w:type="gramEnd"/>
       <w:r>
-        <w:t xml:space="preserve"> </w:t>
-      </w:r>
-      <w:r>
-        <w:t>“</w:t>
-      </w:r>
-      <w:proofErr w:type="spellStart"/>
-      <w:r>
-        <w:t>Simplisity</w:t>
-      </w:r>
-      <w:proofErr w:type="spellEnd"/>
-      <w:r>
-        <w:t>”</w:t>
-      </w:r>
-      <w:r>
-        <w:t xml:space="preserve"> </w:t>
-      </w:r>
-      <w:r>
-        <w:t>(under ..\</w:t>
-      </w:r>
-      <w:proofErr w:type="spellStart"/>
-      <w:r>
-        <w:t>DNNrocket</w:t>
-      </w:r>
-      <w:proofErr w:type="spellEnd"/>
+        <w:t>\DNNrocket</w:t>
+      </w:r>
       <w:r>
         <w:t>) and set a reference</w:t>
       </w:r>
@@ -124,40 +120,39 @@
       <w:r>
         <w:t xml:space="preserve">The </w:t>
       </w:r>
-      <w:proofErr w:type="spellStart"/>
-      <w:r>
-        <w:t>startconnect</w:t>
-      </w:r>
-      <w:proofErr w:type="spellEnd"/>
-      <w:r>
-        <w:t xml:space="preserve"> class should inherit from “</w:t>
-      </w:r>
-      <w:proofErr w:type="spellStart"/>
-      <w:r>
-        <w:t>DNNrocketAPI.AP</w:t>
-      </w:r>
-      <w:r>
-        <w:t>I</w:t>
-      </w:r>
-      <w:r>
-        <w:t>interface</w:t>
+      <w:r>
+        <w:t>S</w:t>
+      </w:r>
+      <w:r>
+        <w:t>tart</w:t>
+      </w:r>
+      <w:r>
+        <w:t>C</w:t>
+      </w:r>
+      <w:r>
+        <w:t>onnect class should inherit from “</w:t>
+      </w:r>
+      <w:proofErr w:type="spellStart"/>
+      <w:r>
+        <w:rPr>
+          <w:rFonts w:ascii="Consolas" w:hAnsi="Consolas" w:cs="Consolas"/>
+          <w:color w:val="000000"/>
+          <w:sz w:val="19"/>
+          <w:szCs w:val="19"/>
+        </w:rPr>
+        <w:t>DNNrocketAPI.APInterface</w:t>
       </w:r>
       <w:proofErr w:type="spellEnd"/>
       <w:r>
         <w:t>”.</w:t>
       </w:r>
-    </w:p>
-    <w:p>
-      <w:r>
-        <w:t xml:space="preserve">The </w:t>
-      </w:r>
-      <w:proofErr w:type="spellStart"/>
-      <w:r>
-        <w:t>DNNrocketAPI</w:t>
-      </w:r>
-      <w:proofErr w:type="spellEnd"/>
-      <w:r>
-        <w:t xml:space="preserve"> project has example “</w:t>
+      <w:r>
+        <w:t xml:space="preserve">  And implement the abstract methods.</w:t>
+      </w:r>
+    </w:p>
+    <w:p>
+      <w:r>
+        <w:t>The DNNrocketAPI project has example “</w:t>
       </w:r>
       <w:proofErr w:type="spellStart"/>
       <w:r>
@@ -181,43 +176,74 @@
         <w:pStyle w:val="Heading1"/>
       </w:pPr>
       <w:r>
-        <w:t>Themes</w:t>
-      </w:r>
-    </w:p>
-    <w:p>
-      <w:r>
-        <w:t>Create a “Themes&gt;w3-config&gt;</w:t>
-      </w:r>
-      <w:r>
-        <w:t>1.0&gt;</w:t>
-      </w:r>
-      <w:r>
-        <w:t>default” folder.  This is where the razor template will be kept.</w:t>
-      </w:r>
-      <w:r>
-        <w:t xml:space="preserve"> Sub</w:t>
-      </w:r>
-      <w:r>
-        <w:t>-Folders</w:t>
-      </w:r>
-      <w:r>
-        <w:t xml:space="preserve"> of “confgi-w3\</w:t>
-      </w:r>
-      <w:proofErr w:type="spellStart"/>
-      <w:r>
-        <w:t>css</w:t>
-      </w:r>
-      <w:proofErr w:type="spellEnd"/>
-      <w:r>
-        <w:t>” and “confgi-w3\</w:t>
-      </w:r>
-      <w:proofErr w:type="spellStart"/>
-      <w:r>
-        <w:t>js</w:t>
-      </w:r>
-      <w:proofErr w:type="spellEnd"/>
-      <w:r>
-        <w:t>” can be created if required.</w:t>
+        <w:t>ProcessCommand</w:t>
+      </w:r>
+    </w:p>
+    <w:p>
+      <w:r>
+        <w:t xml:space="preserve">This is the abstract class that needs to be </w:t>
+      </w:r>
+      <w:proofErr w:type="spellStart"/>
+      <w:r>
+        <w:t>inhertited</w:t>
+      </w:r>
+      <w:proofErr w:type="spellEnd"/>
+      <w:r>
+        <w:t>.  It is the entry point for the API provider.  The API controller “</w:t>
+      </w:r>
+      <w:proofErr w:type="spellStart"/>
+      <w:r>
+        <w:rPr>
+          <w:rFonts w:ascii="Consolas" w:hAnsi="Consolas" w:cs="Consolas"/>
+          <w:color w:val="000000"/>
+          <w:sz w:val="19"/>
+          <w:szCs w:val="19"/>
+        </w:rPr>
+        <w:t>DNNrocketAPI</w:t>
+      </w:r>
+      <w:r>
+        <w:rPr>
+          <w:rFonts w:ascii="Consolas" w:hAnsi="Consolas" w:cs="Consolas"/>
+          <w:color w:val="2B91AF"/>
+          <w:sz w:val="19"/>
+          <w:szCs w:val="19"/>
+        </w:rPr>
+        <w:t>.</w:t>
+      </w:r>
+      <w:r>
+        <w:rPr>
+          <w:rFonts w:ascii="Consolas" w:hAnsi="Consolas" w:cs="Consolas"/>
+          <w:color w:val="2B91AF"/>
+          <w:sz w:val="19"/>
+          <w:szCs w:val="19"/>
+        </w:rPr>
+        <w:t>ProcessAPI</w:t>
+      </w:r>
+      <w:proofErr w:type="spellEnd"/>
+      <w:r>
+        <w:t>” passed the data to this method, which then must process the call.</w:t>
+      </w:r>
+    </w:p>
+    <w:p>
+      <w:r>
+        <w:t xml:space="preserve">Usually this processing is done with a switch command, which takes the </w:t>
+      </w:r>
+      <w:r>
+        <w:t>“</w:t>
+      </w:r>
+      <w:proofErr w:type="spellStart"/>
+      <w:r>
+        <w:rPr>
+          <w:rFonts w:ascii="Consolas" w:hAnsi="Consolas" w:cs="Consolas"/>
+          <w:color w:val="000000"/>
+          <w:sz w:val="19"/>
+          <w:szCs w:val="19"/>
+        </w:rPr>
+        <w:t>paramCmd</w:t>
+      </w:r>
+      <w:proofErr w:type="spellEnd"/>
+      <w:r>
+        <w:t>” and executes the code related to that command.</w:t>
       </w:r>
     </w:p>
     <w:p>
@@ -225,18 +251,43 @@
         <w:pStyle w:val="Heading1"/>
       </w:pPr>
       <w:r>
-        <w:t>Razor Templates</w:t>
-      </w:r>
-    </w:p>
-    <w:p>
-      <w:r>
-        <w:t>Create a razor template under the “Themes&gt;w3-config&gt;</w:t>
+        <w:t>Themes</w:t>
+      </w:r>
+    </w:p>
+    <w:p>
+      <w:r>
+        <w:t>Create a “Themes&gt;w3-config&gt;</w:t>
       </w:r>
       <w:r>
         <w:t>1.0&gt;</w:t>
       </w:r>
       <w:r>
-        <w:t>default”, this will be your default template.  The name can be anything you want.  Usually there will be multiple razor templates per interface.</w:t>
+        <w:t>default” folder.  This is where the razor template will be kept.</w:t>
+      </w:r>
+      <w:r>
+        <w:t xml:space="preserve"> Sub</w:t>
+      </w:r>
+      <w:r>
+        <w:t>-Folders</w:t>
+      </w:r>
+      <w:r>
+        <w:t xml:space="preserve"> of “confgi-w3\</w:t>
+      </w:r>
+      <w:proofErr w:type="spellStart"/>
+      <w:r>
+        <w:t>css</w:t>
+      </w:r>
+      <w:proofErr w:type="spellEnd"/>
+      <w:r>
+        <w:t>” and “confgi-w3\</w:t>
+      </w:r>
+      <w:proofErr w:type="spellStart"/>
+      <w:r>
+        <w:t>js</w:t>
+      </w:r>
+      <w:proofErr w:type="spellEnd"/>
+      <w:r>
+        <w:t>” can be created if required.</w:t>
       </w:r>
     </w:p>
     <w:p>
@@ -244,6 +295,25 @@
         <w:pStyle w:val="Heading1"/>
       </w:pPr>
       <w:r>
+        <w:t>Razor Templates</w:t>
+      </w:r>
+    </w:p>
+    <w:p>
+      <w:r>
+        <w:t>Create a razor template under the “Themes&gt;w3-config&gt;</w:t>
+      </w:r>
+      <w:r>
+        <w:t>1.0&gt;</w:t>
+      </w:r>
+      <w:r>
+        <w:t>default”, this will be your default template.  The name can be anything you want.  Usually there will be multiple razor templates per interface.</w:t>
+      </w:r>
+    </w:p>
+    <w:p>
+      <w:pPr>
+        <w:pStyle w:val="Heading1"/>
+      </w:pPr>
+      <w:r>
         <w:t>Admin.html</w:t>
       </w:r>
     </w:p>
@@ -258,55 +328,47 @@
         <w:t xml:space="preserve"> system</w:t>
       </w:r>
       <w:r>
-        <w:t xml:space="preserve"> and will be defined in the </w:t>
-      </w:r>
-      <w:proofErr w:type="spellStart"/>
-      <w:r>
-        <w:t>DNNrocket</w:t>
+        <w:t xml:space="preserve"> and will be defined in the DNNrocket </w:t>
+      </w:r>
+      <w:proofErr w:type="spellStart"/>
+      <w:r>
+        <w:t>systemadmin</w:t>
+      </w:r>
+      <w:proofErr w:type="spellEnd"/>
+      <w:r>
+        <w:t xml:space="preserve"> record as “Admin URL”.</w:t>
+      </w:r>
+    </w:p>
+    <w:p>
+      <w:r>
+        <w:t xml:space="preserve">When linking to DNN, you need the tabid and </w:t>
+      </w:r>
+      <w:proofErr w:type="spellStart"/>
+      <w:r>
+        <w:t>moduleid</w:t>
+      </w:r>
+      <w:proofErr w:type="spellEnd"/>
+      <w:r>
+        <w:t xml:space="preserve"> passed as </w:t>
+      </w:r>
+      <w:proofErr w:type="spellStart"/>
+      <w:r>
+        <w:t>url</w:t>
       </w:r>
       <w:proofErr w:type="spellEnd"/>
       <w:r>
         <w:t xml:space="preserve"> </w:t>
       </w:r>
-      <w:proofErr w:type="spellStart"/>
-      <w:r>
-        <w:t>systemadmin</w:t>
-      </w:r>
-      <w:proofErr w:type="spellEnd"/>
-      <w:r>
-        <w:t xml:space="preserve"> record as “Admin URL”.</w:t>
-      </w:r>
-    </w:p>
-    <w:p>
-      <w:r>
-        <w:t xml:space="preserve">When linking to DNN, you need the tabid and </w:t>
-      </w:r>
-      <w:proofErr w:type="spellStart"/>
-      <w:r>
-        <w:t>moduleid</w:t>
-      </w:r>
-      <w:proofErr w:type="spellEnd"/>
-      <w:r>
-        <w:t xml:space="preserve"> passed as </w:t>
-      </w:r>
-      <w:proofErr w:type="spellStart"/>
-      <w:r>
-        <w:t>url</w:t>
-      </w:r>
-      <w:proofErr w:type="spellEnd"/>
+      <w:proofErr w:type="gramStart"/>
+      <w:r>
+        <w:t>parameters</w:t>
+      </w:r>
+      <w:r>
+        <w:t xml:space="preserve">, </w:t>
+      </w:r>
       <w:r>
         <w:t xml:space="preserve"> </w:t>
       </w:r>
-      <w:proofErr w:type="gramStart"/>
-      <w:r>
-        <w:t>parameters</w:t>
-      </w:r>
-      <w:r>
-        <w:t xml:space="preserve">, </w:t>
-      </w:r>
-      <w:r>
-        <w:t xml:space="preserve"> </w:t>
-      </w:r>
       <w:r>
         <w:t>so</w:t>
       </w:r>
@@ -365,15 +427,7 @@
       </w:r>
       <w:proofErr w:type="spellEnd"/>
       <w:r>
-        <w:t xml:space="preserve"> name.  This is how the DNN modules are linked to the </w:t>
-      </w:r>
-      <w:proofErr w:type="spellStart"/>
-      <w:r>
-        <w:t>DNNrocket</w:t>
-      </w:r>
-      <w:proofErr w:type="spellEnd"/>
-      <w:r>
-        <w:t xml:space="preserve"> API system.  (See </w:t>
+        <w:t xml:space="preserve"> name.  This is how the DNN modules are linked to the DNNrocket API system.  (See </w:t>
       </w:r>
       <w:proofErr w:type="spellStart"/>
       <w:r>
@@ -385,48 +439,7 @@
       </w:r>
     </w:p>
     <w:p>
-      <w:r>
-        <w:t xml:space="preserve">***WARNING*** </w:t>
-      </w:r>
-      <w:r>
-        <w:t xml:space="preserve">DNN security is linked to the admin by using the </w:t>
-      </w:r>
-      <w:proofErr w:type="spellStart"/>
-      <w:r>
-        <w:t>TabId</w:t>
-      </w:r>
-      <w:proofErr w:type="spellEnd"/>
-      <w:r>
-        <w:t xml:space="preserve"> and </w:t>
-      </w:r>
-      <w:proofErr w:type="spellStart"/>
-      <w:r>
-        <w:t>ModuleId</w:t>
-      </w:r>
-      <w:proofErr w:type="spellEnd"/>
-      <w:r>
-        <w:t>. (</w:t>
-      </w:r>
-      <w:proofErr w:type="gramStart"/>
-      <w:r>
-        <w:t>Plus</w:t>
-      </w:r>
-      <w:proofErr w:type="gramEnd"/>
-      <w:r>
-        <w:t xml:space="preserve"> the </w:t>
-      </w:r>
-      <w:proofErr w:type="spellStart"/>
-      <w:r>
-        <w:t>DNNrocket</w:t>
-      </w:r>
-      <w:proofErr w:type="spellEnd"/>
-      <w:r>
-        <w:t xml:space="preserve"> roles). Do NOT forget to do this DNN security link for modules.</w:t>
-      </w:r>
-    </w:p>
-    <w:p>
       <w:pPr>
-        <w:spacing w:after="0" w:line="240" w:lineRule="auto"/>
         <w:rPr>
           <w:rFonts w:asciiTheme="majorHAnsi" w:eastAsiaTheme="majorEastAsia" w:hAnsiTheme="majorHAnsi" w:cstheme="majorBidi"/>
           <w:color w:val="2F5496" w:themeColor="accent1" w:themeShade="BF"/>
@@ -434,6 +447,38 @@
           <w:szCs w:val="32"/>
         </w:rPr>
       </w:pPr>
+      <w:r>
+        <w:t xml:space="preserve">***WARNING*** </w:t>
+      </w:r>
+      <w:r>
+        <w:t xml:space="preserve">DNN security is linked to the admin by using the </w:t>
+      </w:r>
+      <w:proofErr w:type="spellStart"/>
+      <w:r>
+        <w:t>TabId</w:t>
+      </w:r>
+      <w:proofErr w:type="spellEnd"/>
+      <w:r>
+        <w:t xml:space="preserve"> and </w:t>
+      </w:r>
+      <w:proofErr w:type="spellStart"/>
+      <w:r>
+        <w:t>ModuleId</w:t>
+      </w:r>
+      <w:proofErr w:type="spellEnd"/>
+      <w:r>
+        <w:t>. (</w:t>
+      </w:r>
+      <w:proofErr w:type="gramStart"/>
+      <w:r>
+        <w:t>Plus</w:t>
+      </w:r>
+      <w:proofErr w:type="gramEnd"/>
+      <w:r>
+        <w:t xml:space="preserve"> the DNNrocket roles). Do NOT forget to do this DNN security link for modules.</w:t>
+      </w:r>
+      <w:bookmarkStart w:id="0" w:name="_GoBack"/>
+      <w:bookmarkEnd w:id="0"/>
       <w:r>
         <w:br w:type="page"/>
       </w:r>
@@ -597,15 +642,7 @@
       </w:r>
       <w:proofErr w:type="spellEnd"/>
       <w:r>
-        <w:t>/</w:t>
-      </w:r>
-      <w:proofErr w:type="spellStart"/>
-      <w:r>
-        <w:t>DNNrocket</w:t>
-      </w:r>
-      <w:proofErr w:type="spellEnd"/>
-      <w:r>
-        <w:t>/API/api.ashx”.</w:t>
+        <w:t>/DNNrocket/API/api.ashx”.</w:t>
       </w:r>
     </w:p>
     <w:p>
@@ -678,12 +715,7 @@
         <w:pStyle w:val="Heading1"/>
       </w:pPr>
       <w:r>
-        <w:t>Admin I</w:t>
-      </w:r>
-      <w:bookmarkStart w:id="0" w:name="_GoBack"/>
-      <w:bookmarkEnd w:id="0"/>
-      <w:r>
-        <w:t>nterface</w:t>
+        <w:t>Admin Interface</w:t>
       </w:r>
     </w:p>
     <w:p>

--- a/API/Documents/Build-DNNrocket-Module.docx
+++ b/API/Documents/Build-DNNrocket-Module.docx
@@ -33,30 +33,13 @@
     </w:p>
     <w:p>
       <w:r>
-        <w:t>Create Visual Studio project in the /</w:t>
-      </w:r>
-      <w:proofErr w:type="spellStart"/>
-      <w:r>
-        <w:t>DesktopModules</w:t>
-      </w:r>
-      <w:proofErr w:type="spellEnd"/>
-      <w:r>
-        <w:t>/</w:t>
-      </w:r>
-      <w:proofErr w:type="spellStart"/>
-      <w:r>
-        <w:t>DNNrocketModules</w:t>
-      </w:r>
-      <w:proofErr w:type="spellEnd"/>
-      <w:r>
-        <w:t>.  With a “.Net Standard” class library.</w:t>
+        <w:t>Create Visual Studio project in the /DesktopModules/DNNrocketModules.  With a “.Net Standard” class library.</w:t>
       </w:r>
     </w:p>
     <w:p>
       <w:r>
         <w:t>Rename class library to “</w:t>
       </w:r>
-      <w:proofErr w:type="spellStart"/>
       <w:r>
         <w:t>S</w:t>
       </w:r>
@@ -67,11 +50,7 @@
         <w:t>C</w:t>
       </w:r>
       <w:r>
-        <w:t>onnect.cs</w:t>
-      </w:r>
-      <w:proofErr w:type="spellEnd"/>
-      <w:r>
-        <w:t xml:space="preserve">”, just to give a standard name across modules. </w:t>
+        <w:t xml:space="preserve">onnect.cs”, just to give a standard name across modules. </w:t>
       </w:r>
       <w:r>
         <w:t>(CamelCase)</w:t>
@@ -85,29 +64,13 @@
         <w:t xml:space="preserve">and </w:t>
       </w:r>
       <w:r>
-        <w:t>“</w:t>
-      </w:r>
-      <w:proofErr w:type="spellStart"/>
-      <w:r>
-        <w:t>Simplisity</w:t>
-      </w:r>
-      <w:proofErr w:type="spellEnd"/>
-      <w:r>
-        <w:t>”</w:t>
+        <w:t>“Simplisity”</w:t>
       </w:r>
       <w:r>
         <w:t xml:space="preserve"> </w:t>
       </w:r>
       <w:r>
-        <w:t>(under</w:t>
-      </w:r>
-      <w:proofErr w:type="gramStart"/>
-      <w:r>
-        <w:t xml:space="preserve"> ..</w:t>
-      </w:r>
-      <w:proofErr w:type="gramEnd"/>
-      <w:r>
-        <w:t>\DNNrocket</w:t>
+        <w:t>(under ..\DNNrocket</w:t>
       </w:r>
       <w:r>
         <w:t>) and set a reference</w:t>
@@ -132,7 +95,6 @@
       <w:r>
         <w:t>onnect class should inherit from “</w:t>
       </w:r>
-      <w:proofErr w:type="spellStart"/>
       <w:r>
         <w:rPr>
           <w:rFonts w:ascii="Consolas" w:hAnsi="Consolas" w:cs="Consolas"/>
@@ -142,7 +104,6 @@
         </w:rPr>
         <w:t>DNNrocketAPI.APInterface</w:t>
       </w:r>
-      <w:proofErr w:type="spellEnd"/>
       <w:r>
         <w:t>”.</w:t>
       </w:r>
@@ -152,25 +113,26 @@
     </w:p>
     <w:p>
       <w:r>
-        <w:t>The DNNrocketAPI project has example “</w:t>
-      </w:r>
-      <w:proofErr w:type="spellStart"/>
-      <w:r>
-        <w:t>TestForm</w:t>
-      </w:r>
-      <w:proofErr w:type="spellEnd"/>
-      <w:r>
-        <w:t>” and “</w:t>
-      </w:r>
-      <w:proofErr w:type="spellStart"/>
-      <w:r>
-        <w:t>TestList</w:t>
-      </w:r>
-      <w:proofErr w:type="spellEnd"/>
-      <w:r>
-        <w:t>” to get you started.  But other, real life projects would be better examples.</w:t>
-      </w:r>
-    </w:p>
+        <w:t>The DNNrocketAPI project has example “TestForm” and “TestList” to get you started.  But other, real life projects would be better examples.</w:t>
+      </w:r>
+    </w:p>
+    <w:p>
+      <w:r>
+        <w:t>In after build copy the modules:</w:t>
+      </w:r>
+    </w:p>
+    <w:p>
+      <w:r>
+        <w:t>copy "$(ProjectDir)$(OutDir)$(TargetFileName)" "$(ProjectDir)..\..\..\bin\$(TargetFileName)"</w:t>
+      </w:r>
+    </w:p>
+    <w:p>
+      <w:r>
+        <w:t>copy "$(ProjectDir)$(OutDir)$(AssemblyName).pdb" "$(ProjectDir)..\..\..\bin\$(AssemblyName).pdb"</w:t>
+      </w:r>
+    </w:p>
+    <w:p/>
+    <w:p/>
     <w:p>
       <w:pPr>
         <w:pStyle w:val="Heading1"/>
@@ -181,17 +143,8 @@
     </w:p>
     <w:p>
       <w:r>
-        <w:t xml:space="preserve">This is the abstract class that needs to be </w:t>
-      </w:r>
-      <w:proofErr w:type="spellStart"/>
-      <w:r>
-        <w:t>inhertited</w:t>
-      </w:r>
-      <w:proofErr w:type="spellEnd"/>
-      <w:r>
-        <w:t>.  It is the entry point for the API provider.  The API controller “</w:t>
-      </w:r>
-      <w:proofErr w:type="spellStart"/>
+        <w:t>This is the abstract class that needs to be inhertited.  It is the entry point for the API provider.  The API controller “</w:t>
+      </w:r>
       <w:r>
         <w:rPr>
           <w:rFonts w:ascii="Consolas" w:hAnsi="Consolas" w:cs="Consolas"/>
@@ -208,18 +161,8 @@
           <w:sz w:val="19"/>
           <w:szCs w:val="19"/>
         </w:rPr>
-        <w:t>.</w:t>
-      </w:r>
-      <w:r>
-        <w:rPr>
-          <w:rFonts w:ascii="Consolas" w:hAnsi="Consolas" w:cs="Consolas"/>
-          <w:color w:val="2B91AF"/>
-          <w:sz w:val="19"/>
-          <w:szCs w:val="19"/>
-        </w:rPr>
-        <w:t>ProcessAPI</w:t>
-      </w:r>
-      <w:proofErr w:type="spellEnd"/>
+        <w:t>.ProcessAPI</w:t>
+      </w:r>
       <w:r>
         <w:t>” passed the data to this method, which then must process the call.</w:t>
       </w:r>
@@ -231,7 +174,6 @@
       <w:r>
         <w:t>“</w:t>
       </w:r>
-      <w:proofErr w:type="spellStart"/>
       <w:r>
         <w:rPr>
           <w:rFonts w:ascii="Consolas" w:hAnsi="Consolas" w:cs="Consolas"/>
@@ -241,7 +183,6 @@
         </w:rPr>
         <w:t>paramCmd</w:t>
       </w:r>
-      <w:proofErr w:type="spellEnd"/>
       <w:r>
         <w:t>” and executes the code related to that command.</w:t>
       </w:r>
@@ -271,23 +212,7 @@
         <w:t>-Folders</w:t>
       </w:r>
       <w:r>
-        <w:t xml:space="preserve"> of “confgi-w3\</w:t>
-      </w:r>
-      <w:proofErr w:type="spellStart"/>
-      <w:r>
-        <w:t>css</w:t>
-      </w:r>
-      <w:proofErr w:type="spellEnd"/>
-      <w:r>
-        <w:t>” and “confgi-w3\</w:t>
-      </w:r>
-      <w:proofErr w:type="spellStart"/>
-      <w:r>
-        <w:t>js</w:t>
-      </w:r>
-      <w:proofErr w:type="spellEnd"/>
-      <w:r>
-        <w:t>” can be created if required.</w:t>
+        <w:t xml:space="preserve"> of “confgi-w3\css” and “confgi-w3\js” can be created if required.</w:t>
       </w:r>
     </w:p>
     <w:p>
@@ -328,53 +253,25 @@
         <w:t xml:space="preserve"> system</w:t>
       </w:r>
       <w:r>
-        <w:t xml:space="preserve"> and will be defined in the DNNrocket </w:t>
-      </w:r>
-      <w:proofErr w:type="spellStart"/>
-      <w:r>
-        <w:t>systemadmin</w:t>
-      </w:r>
-      <w:proofErr w:type="spellEnd"/>
-      <w:r>
-        <w:t xml:space="preserve"> record as “Admin URL”.</w:t>
-      </w:r>
-    </w:p>
-    <w:p>
-      <w:r>
-        <w:t xml:space="preserve">When linking to DNN, you need the tabid and </w:t>
-      </w:r>
-      <w:proofErr w:type="spellStart"/>
-      <w:r>
-        <w:t>moduleid</w:t>
-      </w:r>
-      <w:proofErr w:type="spellEnd"/>
-      <w:r>
-        <w:t xml:space="preserve"> passed as </w:t>
-      </w:r>
-      <w:proofErr w:type="spellStart"/>
-      <w:r>
-        <w:t>url</w:t>
-      </w:r>
-      <w:proofErr w:type="spellEnd"/>
+        <w:t xml:space="preserve"> and will be defined in the DNNrocket systemadmin record as “Admin URL”.</w:t>
+      </w:r>
+    </w:p>
+    <w:p>
+      <w:r>
+        <w:lastRenderedPageBreak/>
+        <w:t xml:space="preserve">When linking to DNN, you need the tabid and moduleid passed as </w:t>
+      </w:r>
+      <w:r>
+        <w:t>url parameters</w:t>
+      </w:r>
+      <w:r>
+        <w:t xml:space="preserve">, </w:t>
+      </w:r>
       <w:r>
         <w:t xml:space="preserve"> </w:t>
       </w:r>
-      <w:proofErr w:type="gramStart"/>
-      <w:r>
-        <w:t>parameters</w:t>
-      </w:r>
-      <w:r>
-        <w:t xml:space="preserve">, </w:t>
-      </w:r>
-      <w:r>
-        <w:t xml:space="preserve"> </w:t>
-      </w:r>
-      <w:r>
-        <w:t>so</w:t>
-      </w:r>
-      <w:proofErr w:type="gramEnd"/>
-      <w:r>
-        <w:t xml:space="preserve"> they can be </w:t>
+      <w:r>
+        <w:t xml:space="preserve">so they can be </w:t>
       </w:r>
       <w:r>
         <w:t>pass</w:t>
@@ -397,45 +294,13 @@
         <w:t xml:space="preserve">If creating a DNN module.  </w:t>
       </w:r>
       <w:r>
-        <w:t>The “&lt;</w:t>
-      </w:r>
-      <w:proofErr w:type="spellStart"/>
-      <w:r>
-        <w:t>moduleName</w:t>
-      </w:r>
-      <w:proofErr w:type="spellEnd"/>
-      <w:r>
-        <w:t>&gt;”</w:t>
+        <w:t>The “&lt;moduleName&gt;”</w:t>
       </w:r>
       <w:r>
         <w:t xml:space="preserve"> in the DNN manifesto</w:t>
       </w:r>
       <w:r>
-        <w:t xml:space="preserve"> must match the system Interface and the “&lt;</w:t>
-      </w:r>
-      <w:proofErr w:type="spellStart"/>
-      <w:r>
-        <w:t>friendlyName</w:t>
-      </w:r>
-      <w:proofErr w:type="spellEnd"/>
-      <w:r>
-        <w:t xml:space="preserve">&gt;” of the definition must match the </w:t>
-      </w:r>
-      <w:proofErr w:type="spellStart"/>
-      <w:r>
-        <w:t>systemprovider</w:t>
-      </w:r>
-      <w:proofErr w:type="spellEnd"/>
-      <w:r>
-        <w:t xml:space="preserve"> name.  This is how the DNN modules are linked to the DNNrocket API system.  (See </w:t>
-      </w:r>
-      <w:proofErr w:type="spellStart"/>
-      <w:r>
-        <w:t>RocketMod</w:t>
-      </w:r>
-      <w:proofErr w:type="spellEnd"/>
-      <w:r>
-        <w:t xml:space="preserve"> for an example)</w:t>
+        <w:t xml:space="preserve"> must match the system Interface and the “&lt;friendlyName&gt;” of the definition must match the systemprovider name.  This is how the DNN modules are linked to the DNNrocket API system.  (See RocketMod for an example)</w:t>
       </w:r>
     </w:p>
     <w:p>
@@ -451,44 +316,19 @@
         <w:t xml:space="preserve">***WARNING*** </w:t>
       </w:r>
       <w:r>
-        <w:t xml:space="preserve">DNN security is linked to the admin by using the </w:t>
-      </w:r>
-      <w:proofErr w:type="spellStart"/>
-      <w:r>
-        <w:t>TabId</w:t>
-      </w:r>
-      <w:proofErr w:type="spellEnd"/>
-      <w:r>
-        <w:t xml:space="preserve"> and </w:t>
-      </w:r>
-      <w:proofErr w:type="spellStart"/>
-      <w:r>
-        <w:t>ModuleId</w:t>
-      </w:r>
-      <w:proofErr w:type="spellEnd"/>
-      <w:r>
-        <w:t>. (</w:t>
-      </w:r>
-      <w:proofErr w:type="gramStart"/>
-      <w:r>
-        <w:t>Plus</w:t>
-      </w:r>
-      <w:proofErr w:type="gramEnd"/>
-      <w:r>
-        <w:t xml:space="preserve"> the DNNrocket roles). Do NOT forget to do this DNN security link for modules.</w:t>
+        <w:t>DNN security is linked to the admin by using the TabId and ModuleId</w:t>
+      </w:r>
+      <w:r>
+        <w:t>. (Plus the DNNrocket roles). Do NOT forget to do this DNN security link for modules.</w:t>
       </w:r>
       <w:bookmarkStart w:id="0" w:name="_GoBack"/>
       <w:bookmarkEnd w:id="0"/>
-      <w:r>
-        <w:br w:type="page"/>
-      </w:r>
     </w:p>
     <w:p>
       <w:pPr>
         <w:pStyle w:val="Heading1"/>
       </w:pPr>
       <w:r>
-        <w:lastRenderedPageBreak/>
         <w:t>Creat</w:t>
       </w:r>
       <w:r>
@@ -506,23 +346,7 @@
         <w:t>a</w:t>
       </w:r>
       <w:r>
-        <w:t xml:space="preserve"> system use “/</w:t>
-      </w:r>
-      <w:proofErr w:type="spellStart"/>
-      <w:r>
-        <w:t>Desktopmodules</w:t>
-      </w:r>
-      <w:proofErr w:type="spellEnd"/>
-      <w:r>
-        <w:t>/</w:t>
-      </w:r>
-      <w:proofErr w:type="spellStart"/>
-      <w:r>
-        <w:t>dnnrocket</w:t>
-      </w:r>
-      <w:proofErr w:type="spellEnd"/>
-      <w:r>
-        <w:t>/adminsystem.html”.</w:t>
+        <w:t xml:space="preserve"> system use “/Desktopmodules/dnnrocket/adminsystem.html”.</w:t>
       </w:r>
     </w:p>
     <w:p>
@@ -536,7 +360,7 @@
           <w:noProof/>
         </w:rPr>
         <w:drawing>
-          <wp:inline distT="0" distB="0" distL="0" distR="0">
+          <wp:inline distT="0" distB="0" distL="0" distR="0" wp14:anchorId="36E26636" wp14:editId="2677F964">
             <wp:extent cx="5724525" cy="1162050"/>
             <wp:effectExtent l="0" t="0" r="9525" b="0"/>
             <wp:docPr id="1" name="Picture 1"/>
@@ -626,23 +450,7 @@
         <w:t>API url</w:t>
       </w:r>
       <w:r>
-        <w:t xml:space="preserve">: API interface </w:t>
-      </w:r>
-      <w:proofErr w:type="spellStart"/>
-      <w:r>
-        <w:t>url</w:t>
-      </w:r>
-      <w:proofErr w:type="spellEnd"/>
-      <w:r>
-        <w:t>.  Usually this will be the rocket API, which will then redirect to the correct system.  “/</w:t>
-      </w:r>
-      <w:proofErr w:type="spellStart"/>
-      <w:r>
-        <w:t>DesktopModules</w:t>
-      </w:r>
-      <w:proofErr w:type="spellEnd"/>
-      <w:r>
-        <w:t>/DNNrocket/API/api.ashx”.</w:t>
+        <w:t>: API interface url.  Usually this will be the rocket API, which will then redirect to the correct system.  “/DesktopModules/DNNrocket/API/api.ashx”.</w:t>
       </w:r>
     </w:p>
     <w:p>
@@ -724,7 +532,7 @@
           <w:noProof/>
         </w:rPr>
         <w:drawing>
-          <wp:inline distT="0" distB="0" distL="0" distR="0">
+          <wp:inline distT="0" distB="0" distL="0" distR="0" wp14:anchorId="63A73EA7" wp14:editId="221B77E4">
             <wp:extent cx="5734050" cy="1647825"/>
             <wp:effectExtent l="0" t="0" r="0" b="9525"/>
             <wp:docPr id="2" name="Picture 2"/>
@@ -789,6 +597,7 @@
         <w:rPr>
           <w:b/>
         </w:rPr>
+        <w:lastRenderedPageBreak/>
         <w:t>Entity Type Code</w:t>
       </w:r>
       <w:r>
@@ -844,7 +653,6 @@
         <w:rPr>
           <w:b/>
         </w:rPr>
-        <w:lastRenderedPageBreak/>
         <w:t>Default Command</w:t>
       </w:r>
       <w:r>
@@ -927,7 +735,7 @@
     </w:rPrDefault>
     <w:pPrDefault/>
   </w:docDefaults>
-  <w:latentStyles w:defLockedState="0" w:defUIPriority="99" w:defSemiHidden="0" w:defUnhideWhenUsed="0" w:defQFormat="0" w:count="375">
+  <w:latentStyles w:defLockedState="0" w:defUIPriority="99" w:defSemiHidden="0" w:defUnhideWhenUsed="0" w:defQFormat="0" w:count="377">
     <w:lsdException w:name="Normal" w:uiPriority="0" w:qFormat="1"/>
     <w:lsdException w:name="heading 1" w:uiPriority="9" w:qFormat="1"/>
     <w:lsdException w:name="heading 2" w:semiHidden="1" w:uiPriority="9" w:unhideWhenUsed="1" w:qFormat="1"/>
@@ -1033,7 +841,6 @@
     <w:lsdException w:name="HTML Sample" w:semiHidden="1" w:unhideWhenUsed="1"/>
     <w:lsdException w:name="HTML Typewriter" w:semiHidden="1" w:unhideWhenUsed="1"/>
     <w:lsdException w:name="HTML Variable" w:semiHidden="1" w:unhideWhenUsed="1"/>
-    <w:lsdException w:name="Normal Table" w:semiHidden="1" w:unhideWhenUsed="1"/>
     <w:lsdException w:name="annotation subject" w:semiHidden="1" w:unhideWhenUsed="1"/>
     <w:lsdException w:name="No List" w:semiHidden="1" w:unhideWhenUsed="1"/>
     <w:lsdException w:name="Outline List 1" w:semiHidden="1" w:unhideWhenUsed="1"/>
@@ -1079,11 +886,9 @@
     <w:lsdException w:name="Table Subtle 1" w:semiHidden="1" w:unhideWhenUsed="1"/>
     <w:lsdException w:name="Table Subtle 2" w:semiHidden="1" w:unhideWhenUsed="1"/>
     <w:lsdException w:name="Table Web 1" w:semiHidden="1" w:unhideWhenUsed="1"/>
-    <w:lsdException w:name="Table Web 2" w:semiHidden="1" w:unhideWhenUsed="1"/>
     <w:lsdException w:name="Table Web 3" w:semiHidden="1" w:unhideWhenUsed="1"/>
     <w:lsdException w:name="Balloon Text" w:semiHidden="1" w:unhideWhenUsed="1"/>
     <w:lsdException w:name="Table Grid" w:uiPriority="39"/>
-    <w:lsdException w:name="Table Theme" w:semiHidden="1" w:unhideWhenUsed="1"/>
     <w:lsdException w:name="Placeholder Text" w:semiHidden="1"/>
     <w:lsdException w:name="No Spacing" w:uiPriority="1" w:qFormat="1"/>
     <w:lsdException w:name="Light Shading" w:uiPriority="60"/>
@@ -1303,6 +1108,8 @@
     <w:lsdException w:name="Smart Hyperlink" w:semiHidden="1" w:unhideWhenUsed="1"/>
     <w:lsdException w:name="Hashtag" w:semiHidden="1" w:unhideWhenUsed="1"/>
     <w:lsdException w:name="Unresolved Mention" w:semiHidden="1" w:unhideWhenUsed="1"/>
+    <w:lsdException w:name="Smart Link" w:semiHidden="1" w:unhideWhenUsed="1"/>
+    <w:lsdException w:name="Smart Link Error" w:semiHidden="1" w:unhideWhenUsed="1"/>
   </w:latentStyles>
   <w:style w:type="paragraph" w:default="1" w:styleId="Normal">
     <w:name w:val="Normal"/>

--- a/API/Documents/Build-DNNrocket-Module.docx
+++ b/API/Documents/Build-DNNrocket-Module.docx
@@ -33,13 +33,30 @@
     </w:p>
     <w:p>
       <w:r>
-        <w:t>Create Visual Studio project in the /DesktopModules/DNNrocketModules.  With a “.Net Standard” class library.</w:t>
+        <w:t>Create Visual Studio project in the /</w:t>
+      </w:r>
+      <w:proofErr w:type="spellStart"/>
+      <w:r>
+        <w:t>DesktopModules</w:t>
+      </w:r>
+      <w:proofErr w:type="spellEnd"/>
+      <w:r>
+        <w:t>/</w:t>
+      </w:r>
+      <w:proofErr w:type="spellStart"/>
+      <w:r>
+        <w:t>DNNrocketModules</w:t>
+      </w:r>
+      <w:proofErr w:type="spellEnd"/>
+      <w:r>
+        <w:t>.  With a “.Net Standard” class library.</w:t>
       </w:r>
     </w:p>
     <w:p>
       <w:r>
         <w:t>Rename class library to “</w:t>
       </w:r>
+      <w:proofErr w:type="spellStart"/>
       <w:r>
         <w:t>S</w:t>
       </w:r>
@@ -50,7 +67,11 @@
         <w:t>C</w:t>
       </w:r>
       <w:r>
-        <w:t xml:space="preserve">onnect.cs”, just to give a standard name across modules. </w:t>
+        <w:t>onnect.cs</w:t>
+      </w:r>
+      <w:proofErr w:type="spellEnd"/>
+      <w:r>
+        <w:t xml:space="preserve">”, just to give a standard name across modules. </w:t>
       </w:r>
       <w:r>
         <w:t>(CamelCase)</w:t>
@@ -64,7 +85,15 @@
         <w:t xml:space="preserve">and </w:t>
       </w:r>
       <w:r>
-        <w:t>“Simplisity”</w:t>
+        <w:t>“</w:t>
+      </w:r>
+      <w:proofErr w:type="spellStart"/>
+      <w:r>
+        <w:t>Simplisity</w:t>
+      </w:r>
+      <w:proofErr w:type="spellEnd"/>
+      <w:r>
+        <w:t>”</w:t>
       </w:r>
       <w:r>
         <w:t xml:space="preserve"> </w:t>
@@ -83,6 +112,7 @@
       <w:r>
         <w:t xml:space="preserve">The </w:t>
       </w:r>
+      <w:proofErr w:type="spellStart"/>
       <w:r>
         <w:t>S</w:t>
       </w:r>
@@ -93,8 +123,13 @@
         <w:t>C</w:t>
       </w:r>
       <w:r>
-        <w:t>onnect class should inherit from “</w:t>
-      </w:r>
+        <w:t>onnect</w:t>
+      </w:r>
+      <w:proofErr w:type="spellEnd"/>
+      <w:r>
+        <w:t xml:space="preserve"> class should inherit from “</w:t>
+      </w:r>
+      <w:proofErr w:type="spellStart"/>
       <w:r>
         <w:rPr>
           <w:rFonts w:ascii="Consolas" w:hAnsi="Consolas" w:cs="Consolas"/>
@@ -104,6 +139,7 @@
         </w:rPr>
         <w:t>DNNrocketAPI.APInterface</w:t>
       </w:r>
+      <w:proofErr w:type="spellEnd"/>
       <w:r>
         <w:t>”.</w:t>
       </w:r>
@@ -113,7 +149,31 @@
     </w:p>
     <w:p>
       <w:r>
-        <w:t>The DNNrocketAPI project has example “TestForm” and “TestList” to get you started.  But other, real life projects would be better examples.</w:t>
+        <w:t xml:space="preserve">The </w:t>
+      </w:r>
+      <w:proofErr w:type="spellStart"/>
+      <w:r>
+        <w:t>DNNrocketAPI</w:t>
+      </w:r>
+      <w:proofErr w:type="spellEnd"/>
+      <w:r>
+        <w:t xml:space="preserve"> project has example “</w:t>
+      </w:r>
+      <w:proofErr w:type="spellStart"/>
+      <w:r>
+        <w:t>TestForm</w:t>
+      </w:r>
+      <w:proofErr w:type="spellEnd"/>
+      <w:r>
+        <w:t>” and “</w:t>
+      </w:r>
+      <w:proofErr w:type="spellStart"/>
+      <w:r>
+        <w:t>TestList</w:t>
+      </w:r>
+      <w:proofErr w:type="spellEnd"/>
+      <w:r>
+        <w:t>” to get you started.  But other, real life projects would be better examples.</w:t>
       </w:r>
     </w:p>
     <w:p>
@@ -123,28 +183,3606 @@
     </w:p>
     <w:p>
       <w:r>
-        <w:t>copy "$(ProjectDir)$(OutDir)$(TargetFileName)" "$(ProjectDir)..\..\..\bin\$(TargetFileName)"</w:t>
-      </w:r>
-    </w:p>
-    <w:p>
-      <w:r>
-        <w:t>copy "$(ProjectDir)$(OutDir)$(AssemblyName).pdb" "$(ProjectDir)..\..\..\bin\$(AssemblyName).pdb"</w:t>
+        <w:t>copy "$(</w:t>
+      </w:r>
+      <w:proofErr w:type="spellStart"/>
+      <w:r>
+        <w:t>ProjectDir</w:t>
+      </w:r>
+      <w:proofErr w:type="spellEnd"/>
+      <w:r>
+        <w:t>)$(</w:t>
+      </w:r>
+      <w:proofErr w:type="spellStart"/>
+      <w:r>
+        <w:t>OutDir</w:t>
+      </w:r>
+      <w:proofErr w:type="spellEnd"/>
+      <w:r>
+        <w:t>)$(</w:t>
+      </w:r>
+      <w:proofErr w:type="spellStart"/>
+      <w:r>
+        <w:t>TargetFileName</w:t>
+      </w:r>
+      <w:proofErr w:type="spellEnd"/>
+      <w:r>
+        <w:t>)" "$(</w:t>
+      </w:r>
+      <w:proofErr w:type="spellStart"/>
+      <w:r>
+        <w:t>ProjectDir</w:t>
+      </w:r>
+      <w:proofErr w:type="spellEnd"/>
+      <w:r>
+        <w:t>)..\..\..\bin\$(</w:t>
+      </w:r>
+      <w:proofErr w:type="spellStart"/>
+      <w:r>
+        <w:t>TargetFileName</w:t>
+      </w:r>
+      <w:proofErr w:type="spellEnd"/>
+      <w:r>
+        <w:t>)"</w:t>
+      </w:r>
+    </w:p>
+    <w:p>
+      <w:pPr>
+        <w:pBdr>
+          <w:bottom w:val="single" w:sz="6" w:space="1" w:color="auto"/>
+        </w:pBdr>
+      </w:pPr>
+      <w:r>
+        <w:t>copy "$(</w:t>
+      </w:r>
+      <w:proofErr w:type="spellStart"/>
+      <w:r>
+        <w:t>ProjectDir</w:t>
+      </w:r>
+      <w:proofErr w:type="spellEnd"/>
+      <w:r>
+        <w:t>)$(</w:t>
+      </w:r>
+      <w:proofErr w:type="spellStart"/>
+      <w:r>
+        <w:t>OutDir</w:t>
+      </w:r>
+      <w:proofErr w:type="spellEnd"/>
+      <w:r>
+        <w:t>)$(</w:t>
+      </w:r>
+      <w:proofErr w:type="spellStart"/>
+      <w:r>
+        <w:t>AssemblyName</w:t>
+      </w:r>
+      <w:proofErr w:type="spellEnd"/>
+      <w:r>
+        <w:t>).</w:t>
+      </w:r>
+      <w:proofErr w:type="spellStart"/>
+      <w:r>
+        <w:t>pdb</w:t>
+      </w:r>
+      <w:proofErr w:type="spellEnd"/>
+      <w:r>
+        <w:t>" "$(</w:t>
+      </w:r>
+      <w:proofErr w:type="spellStart"/>
+      <w:r>
+        <w:t>ProjectDir</w:t>
+      </w:r>
+      <w:proofErr w:type="spellEnd"/>
+      <w:r>
+        <w:t>)..\..\..\bin\$(</w:t>
+      </w:r>
+      <w:proofErr w:type="spellStart"/>
+      <w:r>
+        <w:t>AssemblyName</w:t>
+      </w:r>
+      <w:proofErr w:type="spellEnd"/>
+      <w:r>
+        <w:t>).</w:t>
+      </w:r>
+      <w:proofErr w:type="spellStart"/>
+      <w:r>
+        <w:t>pdb</w:t>
+      </w:r>
+      <w:proofErr w:type="spellEnd"/>
+      <w:r>
+        <w:t>"</w:t>
+      </w:r>
+    </w:p>
+    <w:p>
+      <w:pPr>
+        <w:pBdr>
+          <w:bottom w:val="single" w:sz="6" w:space="1" w:color="auto"/>
+        </w:pBdr>
+      </w:pPr>
+    </w:p>
+    <w:p>
+      <w:pPr>
+        <w:pBdr>
+          <w:bottom w:val="single" w:sz="6" w:space="1" w:color="auto"/>
+        </w:pBdr>
+      </w:pPr>
+    </w:p>
+    <w:p/>
+    <w:p>
+      <w:pPr>
+        <w:autoSpaceDE w:val="0"/>
+        <w:autoSpaceDN w:val="0"/>
+        <w:adjustRightInd w:val="0"/>
+        <w:spacing w:after="0" w:line="240" w:lineRule="auto"/>
+        <w:rPr>
+          <w:rFonts w:ascii="Consolas" w:hAnsi="Consolas" w:cs="Consolas"/>
+          <w:color w:val="000000"/>
+          <w:sz w:val="19"/>
+          <w:szCs w:val="19"/>
+        </w:rPr>
+      </w:pPr>
+      <w:r>
+        <w:rPr>
+          <w:rFonts w:ascii="Consolas" w:hAnsi="Consolas" w:cs="Consolas"/>
+          <w:color w:val="0000FF"/>
+          <w:sz w:val="19"/>
+          <w:szCs w:val="19"/>
+        </w:rPr>
+        <w:t>using</w:t>
+      </w:r>
+      <w:r>
+        <w:rPr>
+          <w:rFonts w:ascii="Consolas" w:hAnsi="Consolas" w:cs="Consolas"/>
+          <w:color w:val="000000"/>
+          <w:sz w:val="19"/>
+          <w:szCs w:val="19"/>
+        </w:rPr>
+        <w:t xml:space="preserve"> </w:t>
+      </w:r>
+      <w:proofErr w:type="spellStart"/>
+      <w:r>
+        <w:rPr>
+          <w:rFonts w:ascii="Consolas" w:hAnsi="Consolas" w:cs="Consolas"/>
+          <w:color w:val="000000"/>
+          <w:sz w:val="19"/>
+          <w:szCs w:val="19"/>
+        </w:rPr>
+        <w:t>DNNrocketAPI</w:t>
+      </w:r>
+      <w:proofErr w:type="spellEnd"/>
+      <w:r>
+        <w:rPr>
+          <w:rFonts w:ascii="Consolas" w:hAnsi="Consolas" w:cs="Consolas"/>
+          <w:color w:val="000000"/>
+          <w:sz w:val="19"/>
+          <w:szCs w:val="19"/>
+        </w:rPr>
+        <w:t>;</w:t>
+      </w:r>
+    </w:p>
+    <w:p>
+      <w:pPr>
+        <w:autoSpaceDE w:val="0"/>
+        <w:autoSpaceDN w:val="0"/>
+        <w:adjustRightInd w:val="0"/>
+        <w:spacing w:after="0" w:line="240" w:lineRule="auto"/>
+        <w:rPr>
+          <w:rFonts w:ascii="Consolas" w:hAnsi="Consolas" w:cs="Consolas"/>
+          <w:color w:val="000000"/>
+          <w:sz w:val="19"/>
+          <w:szCs w:val="19"/>
+        </w:rPr>
+      </w:pPr>
+      <w:r>
+        <w:rPr>
+          <w:rFonts w:ascii="Consolas" w:hAnsi="Consolas" w:cs="Consolas"/>
+          <w:color w:val="0000FF"/>
+          <w:sz w:val="19"/>
+          <w:szCs w:val="19"/>
+        </w:rPr>
+        <w:t>using</w:t>
+      </w:r>
+      <w:r>
+        <w:rPr>
+          <w:rFonts w:ascii="Consolas" w:hAnsi="Consolas" w:cs="Consolas"/>
+          <w:color w:val="000000"/>
+          <w:sz w:val="19"/>
+          <w:szCs w:val="19"/>
+        </w:rPr>
+        <w:t xml:space="preserve"> </w:t>
+      </w:r>
+      <w:proofErr w:type="spellStart"/>
+      <w:r>
+        <w:rPr>
+          <w:rFonts w:ascii="Consolas" w:hAnsi="Consolas" w:cs="Consolas"/>
+          <w:color w:val="000000"/>
+          <w:sz w:val="19"/>
+          <w:szCs w:val="19"/>
+        </w:rPr>
+        <w:t>DNNrocketAPI.Componants</w:t>
+      </w:r>
+      <w:proofErr w:type="spellEnd"/>
+      <w:r>
+        <w:rPr>
+          <w:rFonts w:ascii="Consolas" w:hAnsi="Consolas" w:cs="Consolas"/>
+          <w:color w:val="000000"/>
+          <w:sz w:val="19"/>
+          <w:szCs w:val="19"/>
+        </w:rPr>
+        <w:t>;</w:t>
+      </w:r>
+    </w:p>
+    <w:p>
+      <w:pPr>
+        <w:autoSpaceDE w:val="0"/>
+        <w:autoSpaceDN w:val="0"/>
+        <w:adjustRightInd w:val="0"/>
+        <w:spacing w:after="0" w:line="240" w:lineRule="auto"/>
+        <w:rPr>
+          <w:rFonts w:ascii="Consolas" w:hAnsi="Consolas" w:cs="Consolas"/>
+          <w:color w:val="000000"/>
+          <w:sz w:val="19"/>
+          <w:szCs w:val="19"/>
+        </w:rPr>
+      </w:pPr>
+      <w:r>
+        <w:rPr>
+          <w:rFonts w:ascii="Consolas" w:hAnsi="Consolas" w:cs="Consolas"/>
+          <w:color w:val="0000FF"/>
+          <w:sz w:val="19"/>
+          <w:szCs w:val="19"/>
+        </w:rPr>
+        <w:t>using</w:t>
+      </w:r>
+      <w:r>
+        <w:rPr>
+          <w:rFonts w:ascii="Consolas" w:hAnsi="Consolas" w:cs="Consolas"/>
+          <w:color w:val="000000"/>
+          <w:sz w:val="19"/>
+          <w:szCs w:val="19"/>
+        </w:rPr>
+        <w:t xml:space="preserve"> </w:t>
+      </w:r>
+      <w:proofErr w:type="spellStart"/>
+      <w:r>
+        <w:rPr>
+          <w:rFonts w:ascii="Consolas" w:hAnsi="Consolas" w:cs="Consolas"/>
+          <w:color w:val="000000"/>
+          <w:sz w:val="19"/>
+          <w:szCs w:val="19"/>
+        </w:rPr>
+        <w:t>Simplisity</w:t>
+      </w:r>
+      <w:proofErr w:type="spellEnd"/>
+      <w:r>
+        <w:rPr>
+          <w:rFonts w:ascii="Consolas" w:hAnsi="Consolas" w:cs="Consolas"/>
+          <w:color w:val="000000"/>
+          <w:sz w:val="19"/>
+          <w:szCs w:val="19"/>
+        </w:rPr>
+        <w:t>;</w:t>
+      </w:r>
+    </w:p>
+    <w:p>
+      <w:pPr>
+        <w:autoSpaceDE w:val="0"/>
+        <w:autoSpaceDN w:val="0"/>
+        <w:adjustRightInd w:val="0"/>
+        <w:spacing w:after="0" w:line="240" w:lineRule="auto"/>
+        <w:rPr>
+          <w:rFonts w:ascii="Consolas" w:hAnsi="Consolas" w:cs="Consolas"/>
+          <w:color w:val="000000"/>
+          <w:sz w:val="19"/>
+          <w:szCs w:val="19"/>
+        </w:rPr>
+      </w:pPr>
+      <w:r>
+        <w:rPr>
+          <w:rFonts w:ascii="Consolas" w:hAnsi="Consolas" w:cs="Consolas"/>
+          <w:color w:val="0000FF"/>
+          <w:sz w:val="19"/>
+          <w:szCs w:val="19"/>
+        </w:rPr>
+        <w:t>using</w:t>
+      </w:r>
+      <w:r>
+        <w:rPr>
+          <w:rFonts w:ascii="Consolas" w:hAnsi="Consolas" w:cs="Consolas"/>
+          <w:color w:val="000000"/>
+          <w:sz w:val="19"/>
+          <w:szCs w:val="19"/>
+        </w:rPr>
+        <w:t xml:space="preserve"> </w:t>
+      </w:r>
+      <w:proofErr w:type="spellStart"/>
+      <w:r>
+        <w:rPr>
+          <w:rFonts w:ascii="Consolas" w:hAnsi="Consolas" w:cs="Consolas"/>
+          <w:color w:val="000000"/>
+          <w:sz w:val="19"/>
+          <w:szCs w:val="19"/>
+        </w:rPr>
+        <w:t>System.Collections.Generic</w:t>
+      </w:r>
+      <w:proofErr w:type="spellEnd"/>
+      <w:r>
+        <w:rPr>
+          <w:rFonts w:ascii="Consolas" w:hAnsi="Consolas" w:cs="Consolas"/>
+          <w:color w:val="000000"/>
+          <w:sz w:val="19"/>
+          <w:szCs w:val="19"/>
+        </w:rPr>
+        <w:t>;</w:t>
+      </w:r>
+    </w:p>
+    <w:p>
+      <w:pPr>
+        <w:autoSpaceDE w:val="0"/>
+        <w:autoSpaceDN w:val="0"/>
+        <w:adjustRightInd w:val="0"/>
+        <w:spacing w:after="0" w:line="240" w:lineRule="auto"/>
+        <w:rPr>
+          <w:rFonts w:ascii="Consolas" w:hAnsi="Consolas" w:cs="Consolas"/>
+          <w:color w:val="000000"/>
+          <w:sz w:val="19"/>
+          <w:szCs w:val="19"/>
+        </w:rPr>
+      </w:pPr>
+    </w:p>
+    <w:p>
+      <w:pPr>
+        <w:autoSpaceDE w:val="0"/>
+        <w:autoSpaceDN w:val="0"/>
+        <w:adjustRightInd w:val="0"/>
+        <w:spacing w:after="0" w:line="240" w:lineRule="auto"/>
+        <w:rPr>
+          <w:rFonts w:ascii="Consolas" w:hAnsi="Consolas" w:cs="Consolas"/>
+          <w:color w:val="000000"/>
+          <w:sz w:val="19"/>
+          <w:szCs w:val="19"/>
+        </w:rPr>
+      </w:pPr>
+      <w:r>
+        <w:rPr>
+          <w:rFonts w:ascii="Consolas" w:hAnsi="Consolas" w:cs="Consolas"/>
+          <w:color w:val="0000FF"/>
+          <w:sz w:val="19"/>
+          <w:szCs w:val="19"/>
+        </w:rPr>
+        <w:t>namespace</w:t>
+      </w:r>
+      <w:r>
+        <w:rPr>
+          <w:rFonts w:ascii="Consolas" w:hAnsi="Consolas" w:cs="Consolas"/>
+          <w:color w:val="000000"/>
+          <w:sz w:val="19"/>
+          <w:szCs w:val="19"/>
+        </w:rPr>
+        <w:t xml:space="preserve"> </w:t>
+      </w:r>
+      <w:proofErr w:type="spellStart"/>
+      <w:r>
+        <w:rPr>
+          <w:rFonts w:ascii="Consolas" w:hAnsi="Consolas" w:cs="Consolas"/>
+          <w:color w:val="000000"/>
+          <w:sz w:val="19"/>
+          <w:szCs w:val="19"/>
+        </w:rPr>
+        <w:t>RocketServer</w:t>
+      </w:r>
+      <w:proofErr w:type="spellEnd"/>
+    </w:p>
+    <w:p>
+      <w:pPr>
+        <w:autoSpaceDE w:val="0"/>
+        <w:autoSpaceDN w:val="0"/>
+        <w:adjustRightInd w:val="0"/>
+        <w:spacing w:after="0" w:line="240" w:lineRule="auto"/>
+        <w:rPr>
+          <w:rFonts w:ascii="Consolas" w:hAnsi="Consolas" w:cs="Consolas"/>
+          <w:color w:val="000000"/>
+          <w:sz w:val="19"/>
+          <w:szCs w:val="19"/>
+        </w:rPr>
+      </w:pPr>
+      <w:r>
+        <w:rPr>
+          <w:rFonts w:ascii="Consolas" w:hAnsi="Consolas" w:cs="Consolas"/>
+          <w:color w:val="000000"/>
+          <w:sz w:val="19"/>
+          <w:szCs w:val="19"/>
+        </w:rPr>
+        <w:t>{</w:t>
+      </w:r>
+    </w:p>
+    <w:p>
+      <w:pPr>
+        <w:autoSpaceDE w:val="0"/>
+        <w:autoSpaceDN w:val="0"/>
+        <w:adjustRightInd w:val="0"/>
+        <w:spacing w:after="0" w:line="240" w:lineRule="auto"/>
+        <w:rPr>
+          <w:rFonts w:ascii="Consolas" w:hAnsi="Consolas" w:cs="Consolas"/>
+          <w:color w:val="000000"/>
+          <w:sz w:val="19"/>
+          <w:szCs w:val="19"/>
+        </w:rPr>
+      </w:pPr>
+      <w:r>
+        <w:rPr>
+          <w:rFonts w:ascii="Consolas" w:hAnsi="Consolas" w:cs="Consolas"/>
+          <w:color w:val="000000"/>
+          <w:sz w:val="19"/>
+          <w:szCs w:val="19"/>
+        </w:rPr>
+        <w:t xml:space="preserve">    </w:t>
+      </w:r>
+      <w:r>
+        <w:rPr>
+          <w:rFonts w:ascii="Consolas" w:hAnsi="Consolas" w:cs="Consolas"/>
+          <w:color w:val="0000FF"/>
+          <w:sz w:val="19"/>
+          <w:szCs w:val="19"/>
+        </w:rPr>
+        <w:t>public</w:t>
+      </w:r>
+      <w:r>
+        <w:rPr>
+          <w:rFonts w:ascii="Consolas" w:hAnsi="Consolas" w:cs="Consolas"/>
+          <w:color w:val="000000"/>
+          <w:sz w:val="19"/>
+          <w:szCs w:val="19"/>
+        </w:rPr>
+        <w:t xml:space="preserve"> </w:t>
+      </w:r>
+      <w:r>
+        <w:rPr>
+          <w:rFonts w:ascii="Consolas" w:hAnsi="Consolas" w:cs="Consolas"/>
+          <w:color w:val="0000FF"/>
+          <w:sz w:val="19"/>
+          <w:szCs w:val="19"/>
+        </w:rPr>
+        <w:t>class</w:t>
+      </w:r>
+      <w:r>
+        <w:rPr>
+          <w:rFonts w:ascii="Consolas" w:hAnsi="Consolas" w:cs="Consolas"/>
+          <w:color w:val="000000"/>
+          <w:sz w:val="19"/>
+          <w:szCs w:val="19"/>
+        </w:rPr>
+        <w:t xml:space="preserve"> </w:t>
+      </w:r>
+      <w:proofErr w:type="spellStart"/>
+      <w:r>
+        <w:rPr>
+          <w:rFonts w:ascii="Consolas" w:hAnsi="Consolas" w:cs="Consolas"/>
+          <w:color w:val="2B91AF"/>
+          <w:sz w:val="19"/>
+          <w:szCs w:val="19"/>
+        </w:rPr>
+        <w:t>StartConnect</w:t>
+      </w:r>
+      <w:proofErr w:type="spellEnd"/>
+      <w:r>
+        <w:rPr>
+          <w:rFonts w:ascii="Consolas" w:hAnsi="Consolas" w:cs="Consolas"/>
+          <w:color w:val="000000"/>
+          <w:sz w:val="19"/>
+          <w:szCs w:val="19"/>
+        </w:rPr>
+        <w:t xml:space="preserve"> : </w:t>
+      </w:r>
+      <w:proofErr w:type="spellStart"/>
+      <w:r>
+        <w:rPr>
+          <w:rFonts w:ascii="Consolas" w:hAnsi="Consolas" w:cs="Consolas"/>
+          <w:color w:val="000000"/>
+          <w:sz w:val="19"/>
+          <w:szCs w:val="19"/>
+        </w:rPr>
+        <w:t>DNNrocketAPI.APInterface</w:t>
+      </w:r>
+      <w:proofErr w:type="spellEnd"/>
+    </w:p>
+    <w:p>
+      <w:pPr>
+        <w:autoSpaceDE w:val="0"/>
+        <w:autoSpaceDN w:val="0"/>
+        <w:adjustRightInd w:val="0"/>
+        <w:spacing w:after="0" w:line="240" w:lineRule="auto"/>
+        <w:rPr>
+          <w:rFonts w:ascii="Consolas" w:hAnsi="Consolas" w:cs="Consolas"/>
+          <w:color w:val="000000"/>
+          <w:sz w:val="19"/>
+          <w:szCs w:val="19"/>
+        </w:rPr>
+      </w:pPr>
+      <w:r>
+        <w:rPr>
+          <w:rFonts w:ascii="Consolas" w:hAnsi="Consolas" w:cs="Consolas"/>
+          <w:color w:val="000000"/>
+          <w:sz w:val="19"/>
+          <w:szCs w:val="19"/>
+        </w:rPr>
+        <w:t xml:space="preserve">    {</w:t>
+      </w:r>
+    </w:p>
+    <w:p>
+      <w:pPr>
+        <w:autoSpaceDE w:val="0"/>
+        <w:autoSpaceDN w:val="0"/>
+        <w:adjustRightInd w:val="0"/>
+        <w:spacing w:after="0" w:line="240" w:lineRule="auto"/>
+        <w:rPr>
+          <w:rFonts w:ascii="Consolas" w:hAnsi="Consolas" w:cs="Consolas"/>
+          <w:color w:val="000000"/>
+          <w:sz w:val="19"/>
+          <w:szCs w:val="19"/>
+        </w:rPr>
+      </w:pPr>
+      <w:r>
+        <w:rPr>
+          <w:rFonts w:ascii="Consolas" w:hAnsi="Consolas" w:cs="Consolas"/>
+          <w:color w:val="000000"/>
+          <w:sz w:val="19"/>
+          <w:szCs w:val="19"/>
+        </w:rPr>
+        <w:t xml:space="preserve">        </w:t>
+      </w:r>
+      <w:r>
+        <w:rPr>
+          <w:rFonts w:ascii="Consolas" w:hAnsi="Consolas" w:cs="Consolas"/>
+          <w:color w:val="0000FF"/>
+          <w:sz w:val="19"/>
+          <w:szCs w:val="19"/>
+        </w:rPr>
+        <w:t>private</w:t>
+      </w:r>
+      <w:r>
+        <w:rPr>
+          <w:rFonts w:ascii="Consolas" w:hAnsi="Consolas" w:cs="Consolas"/>
+          <w:color w:val="000000"/>
+          <w:sz w:val="19"/>
+          <w:szCs w:val="19"/>
+        </w:rPr>
+        <w:t xml:space="preserve"> </w:t>
+      </w:r>
+      <w:proofErr w:type="spellStart"/>
+      <w:r>
+        <w:rPr>
+          <w:rFonts w:ascii="Consolas" w:hAnsi="Consolas" w:cs="Consolas"/>
+          <w:color w:val="000000"/>
+          <w:sz w:val="19"/>
+          <w:szCs w:val="19"/>
+        </w:rPr>
+        <w:t>SimplisityInfo</w:t>
+      </w:r>
+      <w:proofErr w:type="spellEnd"/>
+      <w:r>
+        <w:rPr>
+          <w:rFonts w:ascii="Consolas" w:hAnsi="Consolas" w:cs="Consolas"/>
+          <w:color w:val="000000"/>
+          <w:sz w:val="19"/>
+          <w:szCs w:val="19"/>
+        </w:rPr>
+        <w:t xml:space="preserve"> _</w:t>
+      </w:r>
+      <w:proofErr w:type="spellStart"/>
+      <w:r>
+        <w:rPr>
+          <w:rFonts w:ascii="Consolas" w:hAnsi="Consolas" w:cs="Consolas"/>
+          <w:color w:val="000000"/>
+          <w:sz w:val="19"/>
+          <w:szCs w:val="19"/>
+        </w:rPr>
+        <w:t>postInfo</w:t>
+      </w:r>
+      <w:proofErr w:type="spellEnd"/>
+      <w:r>
+        <w:rPr>
+          <w:rFonts w:ascii="Consolas" w:hAnsi="Consolas" w:cs="Consolas"/>
+          <w:color w:val="000000"/>
+          <w:sz w:val="19"/>
+          <w:szCs w:val="19"/>
+        </w:rPr>
+        <w:t>;</w:t>
+      </w:r>
+    </w:p>
+    <w:p>
+      <w:pPr>
+        <w:autoSpaceDE w:val="0"/>
+        <w:autoSpaceDN w:val="0"/>
+        <w:adjustRightInd w:val="0"/>
+        <w:spacing w:after="0" w:line="240" w:lineRule="auto"/>
+        <w:rPr>
+          <w:rFonts w:ascii="Consolas" w:hAnsi="Consolas" w:cs="Consolas"/>
+          <w:color w:val="000000"/>
+          <w:sz w:val="19"/>
+          <w:szCs w:val="19"/>
+        </w:rPr>
+      </w:pPr>
+      <w:r>
+        <w:rPr>
+          <w:rFonts w:ascii="Consolas" w:hAnsi="Consolas" w:cs="Consolas"/>
+          <w:color w:val="000000"/>
+          <w:sz w:val="19"/>
+          <w:szCs w:val="19"/>
+        </w:rPr>
+        <w:t xml:space="preserve">        </w:t>
+      </w:r>
+      <w:r>
+        <w:rPr>
+          <w:rFonts w:ascii="Consolas" w:hAnsi="Consolas" w:cs="Consolas"/>
+          <w:color w:val="0000FF"/>
+          <w:sz w:val="19"/>
+          <w:szCs w:val="19"/>
+        </w:rPr>
+        <w:t>private</w:t>
+      </w:r>
+      <w:r>
+        <w:rPr>
+          <w:rFonts w:ascii="Consolas" w:hAnsi="Consolas" w:cs="Consolas"/>
+          <w:color w:val="000000"/>
+          <w:sz w:val="19"/>
+          <w:szCs w:val="19"/>
+        </w:rPr>
+        <w:t xml:space="preserve"> </w:t>
+      </w:r>
+      <w:proofErr w:type="spellStart"/>
+      <w:r>
+        <w:rPr>
+          <w:rFonts w:ascii="Consolas" w:hAnsi="Consolas" w:cs="Consolas"/>
+          <w:color w:val="000000"/>
+          <w:sz w:val="19"/>
+          <w:szCs w:val="19"/>
+        </w:rPr>
+        <w:t>SimplisityInfo</w:t>
+      </w:r>
+      <w:proofErr w:type="spellEnd"/>
+      <w:r>
+        <w:rPr>
+          <w:rFonts w:ascii="Consolas" w:hAnsi="Consolas" w:cs="Consolas"/>
+          <w:color w:val="000000"/>
+          <w:sz w:val="19"/>
+          <w:szCs w:val="19"/>
+        </w:rPr>
+        <w:t xml:space="preserve"> _</w:t>
+      </w:r>
+      <w:proofErr w:type="spellStart"/>
+      <w:r>
+        <w:rPr>
+          <w:rFonts w:ascii="Consolas" w:hAnsi="Consolas" w:cs="Consolas"/>
+          <w:color w:val="000000"/>
+          <w:sz w:val="19"/>
+          <w:szCs w:val="19"/>
+        </w:rPr>
+        <w:t>paramInfo</w:t>
+      </w:r>
+      <w:proofErr w:type="spellEnd"/>
+      <w:r>
+        <w:rPr>
+          <w:rFonts w:ascii="Consolas" w:hAnsi="Consolas" w:cs="Consolas"/>
+          <w:color w:val="000000"/>
+          <w:sz w:val="19"/>
+          <w:szCs w:val="19"/>
+        </w:rPr>
+        <w:t>;</w:t>
+      </w:r>
+    </w:p>
+    <w:p>
+      <w:pPr>
+        <w:autoSpaceDE w:val="0"/>
+        <w:autoSpaceDN w:val="0"/>
+        <w:adjustRightInd w:val="0"/>
+        <w:spacing w:after="0" w:line="240" w:lineRule="auto"/>
+        <w:rPr>
+          <w:rFonts w:ascii="Consolas" w:hAnsi="Consolas" w:cs="Consolas"/>
+          <w:color w:val="000000"/>
+          <w:sz w:val="19"/>
+          <w:szCs w:val="19"/>
+        </w:rPr>
+      </w:pPr>
+      <w:r>
+        <w:rPr>
+          <w:rFonts w:ascii="Consolas" w:hAnsi="Consolas" w:cs="Consolas"/>
+          <w:color w:val="000000"/>
+          <w:sz w:val="19"/>
+          <w:szCs w:val="19"/>
+        </w:rPr>
+        <w:t xml:space="preserve">        </w:t>
+      </w:r>
+      <w:r>
+        <w:rPr>
+          <w:rFonts w:ascii="Consolas" w:hAnsi="Consolas" w:cs="Consolas"/>
+          <w:color w:val="0000FF"/>
+          <w:sz w:val="19"/>
+          <w:szCs w:val="19"/>
+        </w:rPr>
+        <w:t>private</w:t>
+      </w:r>
+      <w:r>
+        <w:rPr>
+          <w:rFonts w:ascii="Consolas" w:hAnsi="Consolas" w:cs="Consolas"/>
+          <w:color w:val="000000"/>
+          <w:sz w:val="19"/>
+          <w:szCs w:val="19"/>
+        </w:rPr>
+        <w:t xml:space="preserve"> </w:t>
+      </w:r>
+      <w:proofErr w:type="spellStart"/>
+      <w:r>
+        <w:rPr>
+          <w:rFonts w:ascii="Consolas" w:hAnsi="Consolas" w:cs="Consolas"/>
+          <w:color w:val="000000"/>
+          <w:sz w:val="19"/>
+          <w:szCs w:val="19"/>
+        </w:rPr>
+        <w:t>CommandSecurity</w:t>
+      </w:r>
+      <w:proofErr w:type="spellEnd"/>
+      <w:r>
+        <w:rPr>
+          <w:rFonts w:ascii="Consolas" w:hAnsi="Consolas" w:cs="Consolas"/>
+          <w:color w:val="000000"/>
+          <w:sz w:val="19"/>
+          <w:szCs w:val="19"/>
+        </w:rPr>
+        <w:t xml:space="preserve"> _</w:t>
+      </w:r>
+      <w:proofErr w:type="spellStart"/>
+      <w:r>
+        <w:rPr>
+          <w:rFonts w:ascii="Consolas" w:hAnsi="Consolas" w:cs="Consolas"/>
+          <w:color w:val="000000"/>
+          <w:sz w:val="19"/>
+          <w:szCs w:val="19"/>
+        </w:rPr>
+        <w:t>commandSecurity</w:t>
+      </w:r>
+      <w:proofErr w:type="spellEnd"/>
+      <w:r>
+        <w:rPr>
+          <w:rFonts w:ascii="Consolas" w:hAnsi="Consolas" w:cs="Consolas"/>
+          <w:color w:val="000000"/>
+          <w:sz w:val="19"/>
+          <w:szCs w:val="19"/>
+        </w:rPr>
+        <w:t>;</w:t>
+      </w:r>
+    </w:p>
+    <w:p>
+      <w:pPr>
+        <w:autoSpaceDE w:val="0"/>
+        <w:autoSpaceDN w:val="0"/>
+        <w:adjustRightInd w:val="0"/>
+        <w:spacing w:after="0" w:line="240" w:lineRule="auto"/>
+        <w:rPr>
+          <w:rFonts w:ascii="Consolas" w:hAnsi="Consolas" w:cs="Consolas"/>
+          <w:color w:val="000000"/>
+          <w:sz w:val="19"/>
+          <w:szCs w:val="19"/>
+        </w:rPr>
+      </w:pPr>
+      <w:r>
+        <w:rPr>
+          <w:rFonts w:ascii="Consolas" w:hAnsi="Consolas" w:cs="Consolas"/>
+          <w:color w:val="000000"/>
+          <w:sz w:val="19"/>
+          <w:szCs w:val="19"/>
+        </w:rPr>
+        <w:t xml:space="preserve">        </w:t>
+      </w:r>
+      <w:r>
+        <w:rPr>
+          <w:rFonts w:ascii="Consolas" w:hAnsi="Consolas" w:cs="Consolas"/>
+          <w:color w:val="0000FF"/>
+          <w:sz w:val="19"/>
+          <w:szCs w:val="19"/>
+        </w:rPr>
+        <w:t>private</w:t>
+      </w:r>
+      <w:r>
+        <w:rPr>
+          <w:rFonts w:ascii="Consolas" w:hAnsi="Consolas" w:cs="Consolas"/>
+          <w:color w:val="000000"/>
+          <w:sz w:val="19"/>
+          <w:szCs w:val="19"/>
+        </w:rPr>
+        <w:t xml:space="preserve"> </w:t>
+      </w:r>
+      <w:proofErr w:type="spellStart"/>
+      <w:r>
+        <w:rPr>
+          <w:rFonts w:ascii="Consolas" w:hAnsi="Consolas" w:cs="Consolas"/>
+          <w:color w:val="000000"/>
+          <w:sz w:val="19"/>
+          <w:szCs w:val="19"/>
+        </w:rPr>
+        <w:t>DNNrocketInterface</w:t>
+      </w:r>
+      <w:proofErr w:type="spellEnd"/>
+      <w:r>
+        <w:rPr>
+          <w:rFonts w:ascii="Consolas" w:hAnsi="Consolas" w:cs="Consolas"/>
+          <w:color w:val="000000"/>
+          <w:sz w:val="19"/>
+          <w:szCs w:val="19"/>
+        </w:rPr>
+        <w:t xml:space="preserve"> _</w:t>
+      </w:r>
+      <w:proofErr w:type="spellStart"/>
+      <w:r>
+        <w:rPr>
+          <w:rFonts w:ascii="Consolas" w:hAnsi="Consolas" w:cs="Consolas"/>
+          <w:color w:val="000000"/>
+          <w:sz w:val="19"/>
+          <w:szCs w:val="19"/>
+        </w:rPr>
+        <w:t>rocketInterface</w:t>
+      </w:r>
+      <w:proofErr w:type="spellEnd"/>
+      <w:r>
+        <w:rPr>
+          <w:rFonts w:ascii="Consolas" w:hAnsi="Consolas" w:cs="Consolas"/>
+          <w:color w:val="000000"/>
+          <w:sz w:val="19"/>
+          <w:szCs w:val="19"/>
+        </w:rPr>
+        <w:t>;</w:t>
+      </w:r>
+    </w:p>
+    <w:p>
+      <w:pPr>
+        <w:autoSpaceDE w:val="0"/>
+        <w:autoSpaceDN w:val="0"/>
+        <w:adjustRightInd w:val="0"/>
+        <w:spacing w:after="0" w:line="240" w:lineRule="auto"/>
+        <w:rPr>
+          <w:rFonts w:ascii="Consolas" w:hAnsi="Consolas" w:cs="Consolas"/>
+          <w:color w:val="000000"/>
+          <w:sz w:val="19"/>
+          <w:szCs w:val="19"/>
+        </w:rPr>
+      </w:pPr>
+      <w:r>
+        <w:rPr>
+          <w:rFonts w:ascii="Consolas" w:hAnsi="Consolas" w:cs="Consolas"/>
+          <w:color w:val="000000"/>
+          <w:sz w:val="19"/>
+          <w:szCs w:val="19"/>
+        </w:rPr>
+        <w:t xml:space="preserve">        </w:t>
+      </w:r>
+      <w:r>
+        <w:rPr>
+          <w:rFonts w:ascii="Consolas" w:hAnsi="Consolas" w:cs="Consolas"/>
+          <w:color w:val="0000FF"/>
+          <w:sz w:val="19"/>
+          <w:szCs w:val="19"/>
+        </w:rPr>
+        <w:t>private</w:t>
+      </w:r>
+      <w:r>
+        <w:rPr>
+          <w:rFonts w:ascii="Consolas" w:hAnsi="Consolas" w:cs="Consolas"/>
+          <w:color w:val="000000"/>
+          <w:sz w:val="19"/>
+          <w:szCs w:val="19"/>
+        </w:rPr>
+        <w:t xml:space="preserve"> </w:t>
+      </w:r>
+      <w:proofErr w:type="spellStart"/>
+      <w:r>
+        <w:rPr>
+          <w:rFonts w:ascii="Consolas" w:hAnsi="Consolas" w:cs="Consolas"/>
+          <w:color w:val="000000"/>
+          <w:sz w:val="19"/>
+          <w:szCs w:val="19"/>
+        </w:rPr>
+        <w:t>SystemData</w:t>
+      </w:r>
+      <w:proofErr w:type="spellEnd"/>
+      <w:r>
+        <w:rPr>
+          <w:rFonts w:ascii="Consolas" w:hAnsi="Consolas" w:cs="Consolas"/>
+          <w:color w:val="000000"/>
+          <w:sz w:val="19"/>
+          <w:szCs w:val="19"/>
+        </w:rPr>
+        <w:t xml:space="preserve"> _</w:t>
+      </w:r>
+      <w:proofErr w:type="spellStart"/>
+      <w:r>
+        <w:rPr>
+          <w:rFonts w:ascii="Consolas" w:hAnsi="Consolas" w:cs="Consolas"/>
+          <w:color w:val="000000"/>
+          <w:sz w:val="19"/>
+          <w:szCs w:val="19"/>
+        </w:rPr>
+        <w:t>systemData</w:t>
+      </w:r>
+      <w:proofErr w:type="spellEnd"/>
+      <w:r>
+        <w:rPr>
+          <w:rFonts w:ascii="Consolas" w:hAnsi="Consolas" w:cs="Consolas"/>
+          <w:color w:val="000000"/>
+          <w:sz w:val="19"/>
+          <w:szCs w:val="19"/>
+        </w:rPr>
+        <w:t>;</w:t>
+      </w:r>
+    </w:p>
+    <w:p>
+      <w:pPr>
+        <w:autoSpaceDE w:val="0"/>
+        <w:autoSpaceDN w:val="0"/>
+        <w:adjustRightInd w:val="0"/>
+        <w:spacing w:after="0" w:line="240" w:lineRule="auto"/>
+        <w:rPr>
+          <w:rFonts w:ascii="Consolas" w:hAnsi="Consolas" w:cs="Consolas"/>
+          <w:color w:val="000000"/>
+          <w:sz w:val="19"/>
+          <w:szCs w:val="19"/>
+        </w:rPr>
+      </w:pPr>
+      <w:r>
+        <w:rPr>
+          <w:rFonts w:ascii="Consolas" w:hAnsi="Consolas" w:cs="Consolas"/>
+          <w:color w:val="000000"/>
+          <w:sz w:val="19"/>
+          <w:szCs w:val="19"/>
+        </w:rPr>
+        <w:t xml:space="preserve">        </w:t>
+      </w:r>
+      <w:r>
+        <w:rPr>
+          <w:rFonts w:ascii="Consolas" w:hAnsi="Consolas" w:cs="Consolas"/>
+          <w:color w:val="0000FF"/>
+          <w:sz w:val="19"/>
+          <w:szCs w:val="19"/>
+        </w:rPr>
+        <w:t>private</w:t>
+      </w:r>
+      <w:r>
+        <w:rPr>
+          <w:rFonts w:ascii="Consolas" w:hAnsi="Consolas" w:cs="Consolas"/>
+          <w:color w:val="000000"/>
+          <w:sz w:val="19"/>
+          <w:szCs w:val="19"/>
+        </w:rPr>
+        <w:t xml:space="preserve"> Dictionary&lt;</w:t>
+      </w:r>
+      <w:r>
+        <w:rPr>
+          <w:rFonts w:ascii="Consolas" w:hAnsi="Consolas" w:cs="Consolas"/>
+          <w:color w:val="0000FF"/>
+          <w:sz w:val="19"/>
+          <w:szCs w:val="19"/>
+        </w:rPr>
+        <w:t>string</w:t>
+      </w:r>
+      <w:r>
+        <w:rPr>
+          <w:rFonts w:ascii="Consolas" w:hAnsi="Consolas" w:cs="Consolas"/>
+          <w:color w:val="000000"/>
+          <w:sz w:val="19"/>
+          <w:szCs w:val="19"/>
+        </w:rPr>
+        <w:t xml:space="preserve">, </w:t>
+      </w:r>
+      <w:r>
+        <w:rPr>
+          <w:rFonts w:ascii="Consolas" w:hAnsi="Consolas" w:cs="Consolas"/>
+          <w:color w:val="0000FF"/>
+          <w:sz w:val="19"/>
+          <w:szCs w:val="19"/>
+        </w:rPr>
+        <w:t>string</w:t>
+      </w:r>
+      <w:r>
+        <w:rPr>
+          <w:rFonts w:ascii="Consolas" w:hAnsi="Consolas" w:cs="Consolas"/>
+          <w:color w:val="000000"/>
+          <w:sz w:val="19"/>
+          <w:szCs w:val="19"/>
+        </w:rPr>
+        <w:t>&gt; _</w:t>
+      </w:r>
+      <w:proofErr w:type="spellStart"/>
+      <w:r>
+        <w:rPr>
+          <w:rFonts w:ascii="Consolas" w:hAnsi="Consolas" w:cs="Consolas"/>
+          <w:color w:val="000000"/>
+          <w:sz w:val="19"/>
+          <w:szCs w:val="19"/>
+        </w:rPr>
+        <w:t>passSettings</w:t>
+      </w:r>
+      <w:proofErr w:type="spellEnd"/>
+      <w:r>
+        <w:rPr>
+          <w:rFonts w:ascii="Consolas" w:hAnsi="Consolas" w:cs="Consolas"/>
+          <w:color w:val="000000"/>
+          <w:sz w:val="19"/>
+          <w:szCs w:val="19"/>
+        </w:rPr>
+        <w:t>;</w:t>
+      </w:r>
+    </w:p>
+    <w:p>
+      <w:pPr>
+        <w:autoSpaceDE w:val="0"/>
+        <w:autoSpaceDN w:val="0"/>
+        <w:adjustRightInd w:val="0"/>
+        <w:spacing w:after="0" w:line="240" w:lineRule="auto"/>
+        <w:rPr>
+          <w:rFonts w:ascii="Consolas" w:hAnsi="Consolas" w:cs="Consolas"/>
+          <w:color w:val="000000"/>
+          <w:sz w:val="19"/>
+          <w:szCs w:val="19"/>
+        </w:rPr>
+      </w:pPr>
+      <w:r>
+        <w:rPr>
+          <w:rFonts w:ascii="Consolas" w:hAnsi="Consolas" w:cs="Consolas"/>
+          <w:color w:val="000000"/>
+          <w:sz w:val="19"/>
+          <w:szCs w:val="19"/>
+        </w:rPr>
+        <w:t xml:space="preserve">        </w:t>
+      </w:r>
+      <w:r>
+        <w:rPr>
+          <w:rFonts w:ascii="Consolas" w:hAnsi="Consolas" w:cs="Consolas"/>
+          <w:color w:val="0000FF"/>
+          <w:sz w:val="19"/>
+          <w:szCs w:val="19"/>
+        </w:rPr>
+        <w:t>private</w:t>
+      </w:r>
+      <w:r>
+        <w:rPr>
+          <w:rFonts w:ascii="Consolas" w:hAnsi="Consolas" w:cs="Consolas"/>
+          <w:color w:val="000000"/>
+          <w:sz w:val="19"/>
+          <w:szCs w:val="19"/>
+        </w:rPr>
+        <w:t xml:space="preserve"> </w:t>
+      </w:r>
+      <w:r>
+        <w:rPr>
+          <w:rFonts w:ascii="Consolas" w:hAnsi="Consolas" w:cs="Consolas"/>
+          <w:color w:val="0000FF"/>
+          <w:sz w:val="19"/>
+          <w:szCs w:val="19"/>
+        </w:rPr>
+        <w:t>string</w:t>
+      </w:r>
+      <w:r>
+        <w:rPr>
+          <w:rFonts w:ascii="Consolas" w:hAnsi="Consolas" w:cs="Consolas"/>
+          <w:color w:val="000000"/>
+          <w:sz w:val="19"/>
+          <w:szCs w:val="19"/>
+        </w:rPr>
+        <w:t xml:space="preserve"> _</w:t>
+      </w:r>
+      <w:proofErr w:type="spellStart"/>
+      <w:r>
+        <w:rPr>
+          <w:rFonts w:ascii="Consolas" w:hAnsi="Consolas" w:cs="Consolas"/>
+          <w:color w:val="000000"/>
+          <w:sz w:val="19"/>
+          <w:szCs w:val="19"/>
+        </w:rPr>
+        <w:t>editLang</w:t>
+      </w:r>
+      <w:proofErr w:type="spellEnd"/>
+      <w:r>
+        <w:rPr>
+          <w:rFonts w:ascii="Consolas" w:hAnsi="Consolas" w:cs="Consolas"/>
+          <w:color w:val="000000"/>
+          <w:sz w:val="19"/>
+          <w:szCs w:val="19"/>
+        </w:rPr>
+        <w:t>;</w:t>
+      </w:r>
+    </w:p>
+    <w:p>
+      <w:pPr>
+        <w:autoSpaceDE w:val="0"/>
+        <w:autoSpaceDN w:val="0"/>
+        <w:adjustRightInd w:val="0"/>
+        <w:spacing w:after="0" w:line="240" w:lineRule="auto"/>
+        <w:rPr>
+          <w:rFonts w:ascii="Consolas" w:hAnsi="Consolas" w:cs="Consolas"/>
+          <w:color w:val="000000"/>
+          <w:sz w:val="19"/>
+          <w:szCs w:val="19"/>
+        </w:rPr>
+      </w:pPr>
+    </w:p>
+    <w:p>
+      <w:pPr>
+        <w:autoSpaceDE w:val="0"/>
+        <w:autoSpaceDN w:val="0"/>
+        <w:adjustRightInd w:val="0"/>
+        <w:spacing w:after="0" w:line="240" w:lineRule="auto"/>
+        <w:rPr>
+          <w:rFonts w:ascii="Consolas" w:hAnsi="Consolas" w:cs="Consolas"/>
+          <w:color w:val="000000"/>
+          <w:sz w:val="19"/>
+          <w:szCs w:val="19"/>
+        </w:rPr>
+      </w:pPr>
+      <w:r>
+        <w:rPr>
+          <w:rFonts w:ascii="Consolas" w:hAnsi="Consolas" w:cs="Consolas"/>
+          <w:color w:val="000000"/>
+          <w:sz w:val="19"/>
+          <w:szCs w:val="19"/>
+        </w:rPr>
+        <w:t xml:space="preserve">        </w:t>
+      </w:r>
+      <w:r>
+        <w:rPr>
+          <w:rFonts w:ascii="Consolas" w:hAnsi="Consolas" w:cs="Consolas"/>
+          <w:color w:val="0000FF"/>
+          <w:sz w:val="19"/>
+          <w:szCs w:val="19"/>
+        </w:rPr>
+        <w:t>public</w:t>
+      </w:r>
+      <w:r>
+        <w:rPr>
+          <w:rFonts w:ascii="Consolas" w:hAnsi="Consolas" w:cs="Consolas"/>
+          <w:color w:val="000000"/>
+          <w:sz w:val="19"/>
+          <w:szCs w:val="19"/>
+        </w:rPr>
+        <w:t xml:space="preserve"> </w:t>
+      </w:r>
+      <w:r>
+        <w:rPr>
+          <w:rFonts w:ascii="Consolas" w:hAnsi="Consolas" w:cs="Consolas"/>
+          <w:color w:val="0000FF"/>
+          <w:sz w:val="19"/>
+          <w:szCs w:val="19"/>
+        </w:rPr>
+        <w:t>override</w:t>
+      </w:r>
+      <w:r>
+        <w:rPr>
+          <w:rFonts w:ascii="Consolas" w:hAnsi="Consolas" w:cs="Consolas"/>
+          <w:color w:val="000000"/>
+          <w:sz w:val="19"/>
+          <w:szCs w:val="19"/>
+        </w:rPr>
+        <w:t xml:space="preserve"> Dictionary&lt;</w:t>
+      </w:r>
+      <w:r>
+        <w:rPr>
+          <w:rFonts w:ascii="Consolas" w:hAnsi="Consolas" w:cs="Consolas"/>
+          <w:color w:val="0000FF"/>
+          <w:sz w:val="19"/>
+          <w:szCs w:val="19"/>
+        </w:rPr>
+        <w:t>string</w:t>
+      </w:r>
+      <w:r>
+        <w:rPr>
+          <w:rFonts w:ascii="Consolas" w:hAnsi="Consolas" w:cs="Consolas"/>
+          <w:color w:val="000000"/>
+          <w:sz w:val="19"/>
+          <w:szCs w:val="19"/>
+        </w:rPr>
+        <w:t xml:space="preserve">, </w:t>
+      </w:r>
+      <w:r>
+        <w:rPr>
+          <w:rFonts w:ascii="Consolas" w:hAnsi="Consolas" w:cs="Consolas"/>
+          <w:color w:val="0000FF"/>
+          <w:sz w:val="19"/>
+          <w:szCs w:val="19"/>
+        </w:rPr>
+        <w:t>string</w:t>
+      </w:r>
+      <w:r>
+        <w:rPr>
+          <w:rFonts w:ascii="Consolas" w:hAnsi="Consolas" w:cs="Consolas"/>
+          <w:color w:val="000000"/>
+          <w:sz w:val="19"/>
+          <w:szCs w:val="19"/>
+        </w:rPr>
+        <w:t xml:space="preserve">&gt; </w:t>
+      </w:r>
+      <w:proofErr w:type="spellStart"/>
+      <w:r>
+        <w:rPr>
+          <w:rFonts w:ascii="Consolas" w:hAnsi="Consolas" w:cs="Consolas"/>
+          <w:color w:val="000000"/>
+          <w:sz w:val="19"/>
+          <w:szCs w:val="19"/>
+        </w:rPr>
+        <w:t>ProcessCommand</w:t>
+      </w:r>
+      <w:proofErr w:type="spellEnd"/>
+      <w:r>
+        <w:rPr>
+          <w:rFonts w:ascii="Consolas" w:hAnsi="Consolas" w:cs="Consolas"/>
+          <w:color w:val="000000"/>
+          <w:sz w:val="19"/>
+          <w:szCs w:val="19"/>
+        </w:rPr>
+        <w:t>(</w:t>
+      </w:r>
+      <w:r>
+        <w:rPr>
+          <w:rFonts w:ascii="Consolas" w:hAnsi="Consolas" w:cs="Consolas"/>
+          <w:color w:val="0000FF"/>
+          <w:sz w:val="19"/>
+          <w:szCs w:val="19"/>
+        </w:rPr>
+        <w:t>string</w:t>
+      </w:r>
+      <w:r>
+        <w:rPr>
+          <w:rFonts w:ascii="Consolas" w:hAnsi="Consolas" w:cs="Consolas"/>
+          <w:color w:val="000000"/>
+          <w:sz w:val="19"/>
+          <w:szCs w:val="19"/>
+        </w:rPr>
+        <w:t xml:space="preserve"> </w:t>
+      </w:r>
+      <w:proofErr w:type="spellStart"/>
+      <w:r>
+        <w:rPr>
+          <w:rFonts w:ascii="Consolas" w:hAnsi="Consolas" w:cs="Consolas"/>
+          <w:color w:val="000000"/>
+          <w:sz w:val="19"/>
+          <w:szCs w:val="19"/>
+        </w:rPr>
+        <w:t>paramCmd</w:t>
+      </w:r>
+      <w:proofErr w:type="spellEnd"/>
+      <w:r>
+        <w:rPr>
+          <w:rFonts w:ascii="Consolas" w:hAnsi="Consolas" w:cs="Consolas"/>
+          <w:color w:val="000000"/>
+          <w:sz w:val="19"/>
+          <w:szCs w:val="19"/>
+        </w:rPr>
+        <w:t xml:space="preserve">, </w:t>
+      </w:r>
+      <w:proofErr w:type="spellStart"/>
+      <w:r>
+        <w:rPr>
+          <w:rFonts w:ascii="Consolas" w:hAnsi="Consolas" w:cs="Consolas"/>
+          <w:color w:val="000000"/>
+          <w:sz w:val="19"/>
+          <w:szCs w:val="19"/>
+        </w:rPr>
+        <w:t>SimplisityInfo</w:t>
+      </w:r>
+      <w:proofErr w:type="spellEnd"/>
+      <w:r>
+        <w:rPr>
+          <w:rFonts w:ascii="Consolas" w:hAnsi="Consolas" w:cs="Consolas"/>
+          <w:color w:val="000000"/>
+          <w:sz w:val="19"/>
+          <w:szCs w:val="19"/>
+        </w:rPr>
+        <w:t xml:space="preserve"> </w:t>
+      </w:r>
+      <w:proofErr w:type="spellStart"/>
+      <w:r>
+        <w:rPr>
+          <w:rFonts w:ascii="Consolas" w:hAnsi="Consolas" w:cs="Consolas"/>
+          <w:color w:val="000000"/>
+          <w:sz w:val="19"/>
+          <w:szCs w:val="19"/>
+        </w:rPr>
+        <w:t>systemInfo</w:t>
+      </w:r>
+      <w:proofErr w:type="spellEnd"/>
+      <w:r>
+        <w:rPr>
+          <w:rFonts w:ascii="Consolas" w:hAnsi="Consolas" w:cs="Consolas"/>
+          <w:color w:val="000000"/>
+          <w:sz w:val="19"/>
+          <w:szCs w:val="19"/>
+        </w:rPr>
+        <w:t xml:space="preserve">, </w:t>
+      </w:r>
+      <w:proofErr w:type="spellStart"/>
+      <w:r>
+        <w:rPr>
+          <w:rFonts w:ascii="Consolas" w:hAnsi="Consolas" w:cs="Consolas"/>
+          <w:color w:val="000000"/>
+          <w:sz w:val="19"/>
+          <w:szCs w:val="19"/>
+        </w:rPr>
+        <w:t>SimplisityInfo</w:t>
+      </w:r>
+      <w:proofErr w:type="spellEnd"/>
+      <w:r>
+        <w:rPr>
+          <w:rFonts w:ascii="Consolas" w:hAnsi="Consolas" w:cs="Consolas"/>
+          <w:color w:val="000000"/>
+          <w:sz w:val="19"/>
+          <w:szCs w:val="19"/>
+        </w:rPr>
+        <w:t xml:space="preserve"> </w:t>
+      </w:r>
+      <w:proofErr w:type="spellStart"/>
+      <w:r>
+        <w:rPr>
+          <w:rFonts w:ascii="Consolas" w:hAnsi="Consolas" w:cs="Consolas"/>
+          <w:color w:val="000000"/>
+          <w:sz w:val="19"/>
+          <w:szCs w:val="19"/>
+        </w:rPr>
+        <w:t>interfaceInfo</w:t>
+      </w:r>
+      <w:proofErr w:type="spellEnd"/>
+      <w:r>
+        <w:rPr>
+          <w:rFonts w:ascii="Consolas" w:hAnsi="Consolas" w:cs="Consolas"/>
+          <w:color w:val="000000"/>
+          <w:sz w:val="19"/>
+          <w:szCs w:val="19"/>
+        </w:rPr>
+        <w:t xml:space="preserve">, </w:t>
+      </w:r>
+      <w:proofErr w:type="spellStart"/>
+      <w:r>
+        <w:rPr>
+          <w:rFonts w:ascii="Consolas" w:hAnsi="Consolas" w:cs="Consolas"/>
+          <w:color w:val="000000"/>
+          <w:sz w:val="19"/>
+          <w:szCs w:val="19"/>
+        </w:rPr>
+        <w:t>SimplisityInfo</w:t>
+      </w:r>
+      <w:proofErr w:type="spellEnd"/>
+      <w:r>
+        <w:rPr>
+          <w:rFonts w:ascii="Consolas" w:hAnsi="Consolas" w:cs="Consolas"/>
+          <w:color w:val="000000"/>
+          <w:sz w:val="19"/>
+          <w:szCs w:val="19"/>
+        </w:rPr>
+        <w:t xml:space="preserve"> </w:t>
+      </w:r>
+      <w:proofErr w:type="spellStart"/>
+      <w:r>
+        <w:rPr>
+          <w:rFonts w:ascii="Consolas" w:hAnsi="Consolas" w:cs="Consolas"/>
+          <w:color w:val="000000"/>
+          <w:sz w:val="19"/>
+          <w:szCs w:val="19"/>
+        </w:rPr>
+        <w:t>postInfo</w:t>
+      </w:r>
+      <w:proofErr w:type="spellEnd"/>
+      <w:r>
+        <w:rPr>
+          <w:rFonts w:ascii="Consolas" w:hAnsi="Consolas" w:cs="Consolas"/>
+          <w:color w:val="000000"/>
+          <w:sz w:val="19"/>
+          <w:szCs w:val="19"/>
+        </w:rPr>
+        <w:t xml:space="preserve">, </w:t>
+      </w:r>
+      <w:proofErr w:type="spellStart"/>
+      <w:r>
+        <w:rPr>
+          <w:rFonts w:ascii="Consolas" w:hAnsi="Consolas" w:cs="Consolas"/>
+          <w:color w:val="000000"/>
+          <w:sz w:val="19"/>
+          <w:szCs w:val="19"/>
+        </w:rPr>
+        <w:t>SimplisityInfo</w:t>
+      </w:r>
+      <w:proofErr w:type="spellEnd"/>
+      <w:r>
+        <w:rPr>
+          <w:rFonts w:ascii="Consolas" w:hAnsi="Consolas" w:cs="Consolas"/>
+          <w:color w:val="000000"/>
+          <w:sz w:val="19"/>
+          <w:szCs w:val="19"/>
+        </w:rPr>
+        <w:t xml:space="preserve"> </w:t>
+      </w:r>
+      <w:proofErr w:type="spellStart"/>
+      <w:r>
+        <w:rPr>
+          <w:rFonts w:ascii="Consolas" w:hAnsi="Consolas" w:cs="Consolas"/>
+          <w:color w:val="000000"/>
+          <w:sz w:val="19"/>
+          <w:szCs w:val="19"/>
+        </w:rPr>
+        <w:t>paramInfo</w:t>
+      </w:r>
+      <w:proofErr w:type="spellEnd"/>
+      <w:r>
+        <w:rPr>
+          <w:rFonts w:ascii="Consolas" w:hAnsi="Consolas" w:cs="Consolas"/>
+          <w:color w:val="000000"/>
+          <w:sz w:val="19"/>
+          <w:szCs w:val="19"/>
+        </w:rPr>
+        <w:t xml:space="preserve">, </w:t>
+      </w:r>
+      <w:r>
+        <w:rPr>
+          <w:rFonts w:ascii="Consolas" w:hAnsi="Consolas" w:cs="Consolas"/>
+          <w:color w:val="0000FF"/>
+          <w:sz w:val="19"/>
+          <w:szCs w:val="19"/>
+        </w:rPr>
+        <w:t>string</w:t>
+      </w:r>
+      <w:r>
+        <w:rPr>
+          <w:rFonts w:ascii="Consolas" w:hAnsi="Consolas" w:cs="Consolas"/>
+          <w:color w:val="000000"/>
+          <w:sz w:val="19"/>
+          <w:szCs w:val="19"/>
+        </w:rPr>
+        <w:t xml:space="preserve"> </w:t>
+      </w:r>
+      <w:proofErr w:type="spellStart"/>
+      <w:r>
+        <w:rPr>
+          <w:rFonts w:ascii="Consolas" w:hAnsi="Consolas" w:cs="Consolas"/>
+          <w:color w:val="000000"/>
+          <w:sz w:val="19"/>
+          <w:szCs w:val="19"/>
+        </w:rPr>
+        <w:t>langRequired</w:t>
+      </w:r>
+      <w:proofErr w:type="spellEnd"/>
+      <w:r>
+        <w:rPr>
+          <w:rFonts w:ascii="Consolas" w:hAnsi="Consolas" w:cs="Consolas"/>
+          <w:color w:val="000000"/>
+          <w:sz w:val="19"/>
+          <w:szCs w:val="19"/>
+        </w:rPr>
+        <w:t xml:space="preserve"> = </w:t>
+      </w:r>
+      <w:r>
+        <w:rPr>
+          <w:rFonts w:ascii="Consolas" w:hAnsi="Consolas" w:cs="Consolas"/>
+          <w:color w:val="A31515"/>
+          <w:sz w:val="19"/>
+          <w:szCs w:val="19"/>
+        </w:rPr>
+        <w:t>""</w:t>
+      </w:r>
+      <w:r>
+        <w:rPr>
+          <w:rFonts w:ascii="Consolas" w:hAnsi="Consolas" w:cs="Consolas"/>
+          <w:color w:val="000000"/>
+          <w:sz w:val="19"/>
+          <w:szCs w:val="19"/>
+        </w:rPr>
+        <w:t>)</w:t>
+      </w:r>
+    </w:p>
+    <w:p>
+      <w:pPr>
+        <w:autoSpaceDE w:val="0"/>
+        <w:autoSpaceDN w:val="0"/>
+        <w:adjustRightInd w:val="0"/>
+        <w:spacing w:after="0" w:line="240" w:lineRule="auto"/>
+        <w:rPr>
+          <w:rFonts w:ascii="Consolas" w:hAnsi="Consolas" w:cs="Consolas"/>
+          <w:color w:val="000000"/>
+          <w:sz w:val="19"/>
+          <w:szCs w:val="19"/>
+        </w:rPr>
+      </w:pPr>
+      <w:r>
+        <w:rPr>
+          <w:rFonts w:ascii="Consolas" w:hAnsi="Consolas" w:cs="Consolas"/>
+          <w:color w:val="000000"/>
+          <w:sz w:val="19"/>
+          <w:szCs w:val="19"/>
+        </w:rPr>
+        <w:t xml:space="preserve">        {</w:t>
+      </w:r>
+    </w:p>
+    <w:p>
+      <w:pPr>
+        <w:autoSpaceDE w:val="0"/>
+        <w:autoSpaceDN w:val="0"/>
+        <w:adjustRightInd w:val="0"/>
+        <w:spacing w:after="0" w:line="240" w:lineRule="auto"/>
+        <w:rPr>
+          <w:rFonts w:ascii="Consolas" w:hAnsi="Consolas" w:cs="Consolas"/>
+          <w:color w:val="000000"/>
+          <w:sz w:val="19"/>
+          <w:szCs w:val="19"/>
+        </w:rPr>
+      </w:pPr>
+      <w:r>
+        <w:rPr>
+          <w:rFonts w:ascii="Consolas" w:hAnsi="Consolas" w:cs="Consolas"/>
+          <w:color w:val="000000"/>
+          <w:sz w:val="19"/>
+          <w:szCs w:val="19"/>
+        </w:rPr>
+        <w:t xml:space="preserve">            </w:t>
+      </w:r>
+      <w:r>
+        <w:rPr>
+          <w:rFonts w:ascii="Consolas" w:hAnsi="Consolas" w:cs="Consolas"/>
+          <w:color w:val="0000FF"/>
+          <w:sz w:val="19"/>
+          <w:szCs w:val="19"/>
+        </w:rPr>
+        <w:t>var</w:t>
+      </w:r>
+      <w:r>
+        <w:rPr>
+          <w:rFonts w:ascii="Consolas" w:hAnsi="Consolas" w:cs="Consolas"/>
+          <w:color w:val="000000"/>
+          <w:sz w:val="19"/>
+          <w:szCs w:val="19"/>
+        </w:rPr>
+        <w:t xml:space="preserve"> </w:t>
+      </w:r>
+      <w:proofErr w:type="spellStart"/>
+      <w:r>
+        <w:rPr>
+          <w:rFonts w:ascii="Consolas" w:hAnsi="Consolas" w:cs="Consolas"/>
+          <w:color w:val="000000"/>
+          <w:sz w:val="19"/>
+          <w:szCs w:val="19"/>
+        </w:rPr>
+        <w:t>strOut</w:t>
+      </w:r>
+      <w:proofErr w:type="spellEnd"/>
+      <w:r>
+        <w:rPr>
+          <w:rFonts w:ascii="Consolas" w:hAnsi="Consolas" w:cs="Consolas"/>
+          <w:color w:val="000000"/>
+          <w:sz w:val="19"/>
+          <w:szCs w:val="19"/>
+        </w:rPr>
+        <w:t xml:space="preserve"> = </w:t>
+      </w:r>
+      <w:r>
+        <w:rPr>
+          <w:rFonts w:ascii="Consolas" w:hAnsi="Consolas" w:cs="Consolas"/>
+          <w:color w:val="A31515"/>
+          <w:sz w:val="19"/>
+          <w:szCs w:val="19"/>
+        </w:rPr>
+        <w:t>""</w:t>
+      </w:r>
+      <w:r>
+        <w:rPr>
+          <w:rFonts w:ascii="Consolas" w:hAnsi="Consolas" w:cs="Consolas"/>
+          <w:color w:val="000000"/>
+          <w:sz w:val="19"/>
+          <w:szCs w:val="19"/>
+        </w:rPr>
+        <w:t xml:space="preserve">; </w:t>
+      </w:r>
+      <w:r>
+        <w:rPr>
+          <w:rFonts w:ascii="Consolas" w:hAnsi="Consolas" w:cs="Consolas"/>
+          <w:color w:val="008000"/>
+          <w:sz w:val="19"/>
+          <w:szCs w:val="19"/>
+        </w:rPr>
+        <w:t>// return nothing if not matching commands.</w:t>
+      </w:r>
+    </w:p>
+    <w:p>
+      <w:pPr>
+        <w:autoSpaceDE w:val="0"/>
+        <w:autoSpaceDN w:val="0"/>
+        <w:adjustRightInd w:val="0"/>
+        <w:spacing w:after="0" w:line="240" w:lineRule="auto"/>
+        <w:rPr>
+          <w:rFonts w:ascii="Consolas" w:hAnsi="Consolas" w:cs="Consolas"/>
+          <w:color w:val="000000"/>
+          <w:sz w:val="19"/>
+          <w:szCs w:val="19"/>
+        </w:rPr>
+      </w:pPr>
+    </w:p>
+    <w:p>
+      <w:pPr>
+        <w:autoSpaceDE w:val="0"/>
+        <w:autoSpaceDN w:val="0"/>
+        <w:adjustRightInd w:val="0"/>
+        <w:spacing w:after="0" w:line="240" w:lineRule="auto"/>
+        <w:rPr>
+          <w:rFonts w:ascii="Consolas" w:hAnsi="Consolas" w:cs="Consolas"/>
+          <w:color w:val="000000"/>
+          <w:sz w:val="19"/>
+          <w:szCs w:val="19"/>
+        </w:rPr>
+      </w:pPr>
+      <w:r>
+        <w:rPr>
+          <w:rFonts w:ascii="Consolas" w:hAnsi="Consolas" w:cs="Consolas"/>
+          <w:color w:val="000000"/>
+          <w:sz w:val="19"/>
+          <w:szCs w:val="19"/>
+        </w:rPr>
+        <w:t xml:space="preserve">            </w:t>
+      </w:r>
+      <w:proofErr w:type="spellStart"/>
+      <w:r>
+        <w:rPr>
+          <w:rFonts w:ascii="Consolas" w:hAnsi="Consolas" w:cs="Consolas"/>
+          <w:color w:val="000000"/>
+          <w:sz w:val="19"/>
+          <w:szCs w:val="19"/>
+        </w:rPr>
+        <w:t>paramCmd</w:t>
+      </w:r>
+      <w:proofErr w:type="spellEnd"/>
+      <w:r>
+        <w:rPr>
+          <w:rFonts w:ascii="Consolas" w:hAnsi="Consolas" w:cs="Consolas"/>
+          <w:color w:val="000000"/>
+          <w:sz w:val="19"/>
+          <w:szCs w:val="19"/>
+        </w:rPr>
+        <w:t xml:space="preserve"> = </w:t>
+      </w:r>
+      <w:proofErr w:type="spellStart"/>
+      <w:r>
+        <w:rPr>
+          <w:rFonts w:ascii="Consolas" w:hAnsi="Consolas" w:cs="Consolas"/>
+          <w:color w:val="000000"/>
+          <w:sz w:val="19"/>
+          <w:szCs w:val="19"/>
+        </w:rPr>
+        <w:t>InitCmd</w:t>
+      </w:r>
+      <w:proofErr w:type="spellEnd"/>
+      <w:r>
+        <w:rPr>
+          <w:rFonts w:ascii="Consolas" w:hAnsi="Consolas" w:cs="Consolas"/>
+          <w:color w:val="000000"/>
+          <w:sz w:val="19"/>
+          <w:szCs w:val="19"/>
+        </w:rPr>
+        <w:t>(</w:t>
+      </w:r>
+      <w:proofErr w:type="spellStart"/>
+      <w:r>
+        <w:rPr>
+          <w:rFonts w:ascii="Consolas" w:hAnsi="Consolas" w:cs="Consolas"/>
+          <w:color w:val="000000"/>
+          <w:sz w:val="19"/>
+          <w:szCs w:val="19"/>
+        </w:rPr>
+        <w:t>paramCmd</w:t>
+      </w:r>
+      <w:proofErr w:type="spellEnd"/>
+      <w:r>
+        <w:rPr>
+          <w:rFonts w:ascii="Consolas" w:hAnsi="Consolas" w:cs="Consolas"/>
+          <w:color w:val="000000"/>
+          <w:sz w:val="19"/>
+          <w:szCs w:val="19"/>
+        </w:rPr>
+        <w:t xml:space="preserve">, </w:t>
+      </w:r>
+      <w:proofErr w:type="spellStart"/>
+      <w:r>
+        <w:rPr>
+          <w:rFonts w:ascii="Consolas" w:hAnsi="Consolas" w:cs="Consolas"/>
+          <w:color w:val="000000"/>
+          <w:sz w:val="19"/>
+          <w:szCs w:val="19"/>
+        </w:rPr>
+        <w:t>systemInfo</w:t>
+      </w:r>
+      <w:proofErr w:type="spellEnd"/>
+      <w:r>
+        <w:rPr>
+          <w:rFonts w:ascii="Consolas" w:hAnsi="Consolas" w:cs="Consolas"/>
+          <w:color w:val="000000"/>
+          <w:sz w:val="19"/>
+          <w:szCs w:val="19"/>
+        </w:rPr>
+        <w:t xml:space="preserve">, </w:t>
+      </w:r>
+      <w:proofErr w:type="spellStart"/>
+      <w:r>
+        <w:rPr>
+          <w:rFonts w:ascii="Consolas" w:hAnsi="Consolas" w:cs="Consolas"/>
+          <w:color w:val="000000"/>
+          <w:sz w:val="19"/>
+          <w:szCs w:val="19"/>
+        </w:rPr>
+        <w:t>interfaceInfo</w:t>
+      </w:r>
+      <w:proofErr w:type="spellEnd"/>
+      <w:r>
+        <w:rPr>
+          <w:rFonts w:ascii="Consolas" w:hAnsi="Consolas" w:cs="Consolas"/>
+          <w:color w:val="000000"/>
+          <w:sz w:val="19"/>
+          <w:szCs w:val="19"/>
+        </w:rPr>
+        <w:t xml:space="preserve">, </w:t>
+      </w:r>
+      <w:proofErr w:type="spellStart"/>
+      <w:r>
+        <w:rPr>
+          <w:rFonts w:ascii="Consolas" w:hAnsi="Consolas" w:cs="Consolas"/>
+          <w:color w:val="000000"/>
+          <w:sz w:val="19"/>
+          <w:szCs w:val="19"/>
+        </w:rPr>
+        <w:t>postInfo</w:t>
+      </w:r>
+      <w:proofErr w:type="spellEnd"/>
+      <w:r>
+        <w:rPr>
+          <w:rFonts w:ascii="Consolas" w:hAnsi="Consolas" w:cs="Consolas"/>
+          <w:color w:val="000000"/>
+          <w:sz w:val="19"/>
+          <w:szCs w:val="19"/>
+        </w:rPr>
+        <w:t xml:space="preserve">, </w:t>
+      </w:r>
+      <w:proofErr w:type="spellStart"/>
+      <w:r>
+        <w:rPr>
+          <w:rFonts w:ascii="Consolas" w:hAnsi="Consolas" w:cs="Consolas"/>
+          <w:color w:val="000000"/>
+          <w:sz w:val="19"/>
+          <w:szCs w:val="19"/>
+        </w:rPr>
+        <w:t>paramInfo</w:t>
+      </w:r>
+      <w:proofErr w:type="spellEnd"/>
+      <w:r>
+        <w:rPr>
+          <w:rFonts w:ascii="Consolas" w:hAnsi="Consolas" w:cs="Consolas"/>
+          <w:color w:val="000000"/>
+          <w:sz w:val="19"/>
+          <w:szCs w:val="19"/>
+        </w:rPr>
+        <w:t xml:space="preserve">, </w:t>
+      </w:r>
+      <w:proofErr w:type="spellStart"/>
+      <w:r>
+        <w:rPr>
+          <w:rFonts w:ascii="Consolas" w:hAnsi="Consolas" w:cs="Consolas"/>
+          <w:color w:val="000000"/>
+          <w:sz w:val="19"/>
+          <w:szCs w:val="19"/>
+        </w:rPr>
+        <w:t>langRequired</w:t>
+      </w:r>
+      <w:proofErr w:type="spellEnd"/>
+      <w:r>
+        <w:rPr>
+          <w:rFonts w:ascii="Consolas" w:hAnsi="Consolas" w:cs="Consolas"/>
+          <w:color w:val="000000"/>
+          <w:sz w:val="19"/>
+          <w:szCs w:val="19"/>
+        </w:rPr>
+        <w:t>);</w:t>
+      </w:r>
+    </w:p>
+    <w:p>
+      <w:pPr>
+        <w:autoSpaceDE w:val="0"/>
+        <w:autoSpaceDN w:val="0"/>
+        <w:adjustRightInd w:val="0"/>
+        <w:spacing w:after="0" w:line="240" w:lineRule="auto"/>
+        <w:rPr>
+          <w:rFonts w:ascii="Consolas" w:hAnsi="Consolas" w:cs="Consolas"/>
+          <w:color w:val="000000"/>
+          <w:sz w:val="19"/>
+          <w:szCs w:val="19"/>
+        </w:rPr>
+      </w:pPr>
+    </w:p>
+    <w:p>
+      <w:pPr>
+        <w:autoSpaceDE w:val="0"/>
+        <w:autoSpaceDN w:val="0"/>
+        <w:adjustRightInd w:val="0"/>
+        <w:spacing w:after="0" w:line="240" w:lineRule="auto"/>
+        <w:rPr>
+          <w:rFonts w:ascii="Consolas" w:hAnsi="Consolas" w:cs="Consolas"/>
+          <w:color w:val="000000"/>
+          <w:sz w:val="19"/>
+          <w:szCs w:val="19"/>
+        </w:rPr>
+      </w:pPr>
+      <w:r>
+        <w:rPr>
+          <w:rFonts w:ascii="Consolas" w:hAnsi="Consolas" w:cs="Consolas"/>
+          <w:color w:val="000000"/>
+          <w:sz w:val="19"/>
+          <w:szCs w:val="19"/>
+        </w:rPr>
+        <w:lastRenderedPageBreak/>
+        <w:t xml:space="preserve">            </w:t>
+      </w:r>
+      <w:r>
+        <w:rPr>
+          <w:rFonts w:ascii="Consolas" w:hAnsi="Consolas" w:cs="Consolas"/>
+          <w:color w:val="0000FF"/>
+          <w:sz w:val="19"/>
+          <w:szCs w:val="19"/>
+        </w:rPr>
+        <w:t>var</w:t>
+      </w:r>
+      <w:r>
+        <w:rPr>
+          <w:rFonts w:ascii="Consolas" w:hAnsi="Consolas" w:cs="Consolas"/>
+          <w:color w:val="000000"/>
+          <w:sz w:val="19"/>
+          <w:szCs w:val="19"/>
+        </w:rPr>
+        <w:t xml:space="preserve"> </w:t>
+      </w:r>
+      <w:proofErr w:type="spellStart"/>
+      <w:r>
+        <w:rPr>
+          <w:rFonts w:ascii="Consolas" w:hAnsi="Consolas" w:cs="Consolas"/>
+          <w:color w:val="000000"/>
+          <w:sz w:val="19"/>
+          <w:szCs w:val="19"/>
+        </w:rPr>
+        <w:t>rtnDic</w:t>
+      </w:r>
+      <w:proofErr w:type="spellEnd"/>
+      <w:r>
+        <w:rPr>
+          <w:rFonts w:ascii="Consolas" w:hAnsi="Consolas" w:cs="Consolas"/>
+          <w:color w:val="000000"/>
+          <w:sz w:val="19"/>
+          <w:szCs w:val="19"/>
+        </w:rPr>
+        <w:t xml:space="preserve"> = </w:t>
+      </w:r>
+      <w:r>
+        <w:rPr>
+          <w:rFonts w:ascii="Consolas" w:hAnsi="Consolas" w:cs="Consolas"/>
+          <w:color w:val="0000FF"/>
+          <w:sz w:val="19"/>
+          <w:szCs w:val="19"/>
+        </w:rPr>
+        <w:t>new</w:t>
+      </w:r>
+      <w:r>
+        <w:rPr>
+          <w:rFonts w:ascii="Consolas" w:hAnsi="Consolas" w:cs="Consolas"/>
+          <w:color w:val="000000"/>
+          <w:sz w:val="19"/>
+          <w:szCs w:val="19"/>
+        </w:rPr>
+        <w:t xml:space="preserve"> Dictionary&lt;</w:t>
+      </w:r>
+      <w:r>
+        <w:rPr>
+          <w:rFonts w:ascii="Consolas" w:hAnsi="Consolas" w:cs="Consolas"/>
+          <w:color w:val="0000FF"/>
+          <w:sz w:val="19"/>
+          <w:szCs w:val="19"/>
+        </w:rPr>
+        <w:t>string</w:t>
+      </w:r>
+      <w:r>
+        <w:rPr>
+          <w:rFonts w:ascii="Consolas" w:hAnsi="Consolas" w:cs="Consolas"/>
+          <w:color w:val="000000"/>
+          <w:sz w:val="19"/>
+          <w:szCs w:val="19"/>
+        </w:rPr>
+        <w:t xml:space="preserve">, </w:t>
+      </w:r>
+      <w:r>
+        <w:rPr>
+          <w:rFonts w:ascii="Consolas" w:hAnsi="Consolas" w:cs="Consolas"/>
+          <w:color w:val="0000FF"/>
+          <w:sz w:val="19"/>
+          <w:szCs w:val="19"/>
+        </w:rPr>
+        <w:t>string</w:t>
+      </w:r>
+      <w:r>
+        <w:rPr>
+          <w:rFonts w:ascii="Consolas" w:hAnsi="Consolas" w:cs="Consolas"/>
+          <w:color w:val="000000"/>
+          <w:sz w:val="19"/>
+          <w:szCs w:val="19"/>
+        </w:rPr>
+        <w:t>&gt;();</w:t>
+      </w:r>
+    </w:p>
+    <w:p>
+      <w:pPr>
+        <w:autoSpaceDE w:val="0"/>
+        <w:autoSpaceDN w:val="0"/>
+        <w:adjustRightInd w:val="0"/>
+        <w:spacing w:after="0" w:line="240" w:lineRule="auto"/>
+        <w:rPr>
+          <w:rFonts w:ascii="Consolas" w:hAnsi="Consolas" w:cs="Consolas"/>
+          <w:color w:val="000000"/>
+          <w:sz w:val="19"/>
+          <w:szCs w:val="19"/>
+        </w:rPr>
+      </w:pPr>
+    </w:p>
+    <w:p>
+      <w:pPr>
+        <w:autoSpaceDE w:val="0"/>
+        <w:autoSpaceDN w:val="0"/>
+        <w:adjustRightInd w:val="0"/>
+        <w:spacing w:after="0" w:line="240" w:lineRule="auto"/>
+        <w:rPr>
+          <w:rFonts w:ascii="Consolas" w:hAnsi="Consolas" w:cs="Consolas"/>
+          <w:color w:val="000000"/>
+          <w:sz w:val="19"/>
+          <w:szCs w:val="19"/>
+        </w:rPr>
+      </w:pPr>
+      <w:r>
+        <w:rPr>
+          <w:rFonts w:ascii="Consolas" w:hAnsi="Consolas" w:cs="Consolas"/>
+          <w:color w:val="000000"/>
+          <w:sz w:val="19"/>
+          <w:szCs w:val="19"/>
+        </w:rPr>
+        <w:t xml:space="preserve">            </w:t>
+      </w:r>
+      <w:r>
+        <w:rPr>
+          <w:rFonts w:ascii="Consolas" w:hAnsi="Consolas" w:cs="Consolas"/>
+          <w:color w:val="0000FF"/>
+          <w:sz w:val="19"/>
+          <w:szCs w:val="19"/>
+        </w:rPr>
+        <w:t>switch</w:t>
+      </w:r>
+      <w:r>
+        <w:rPr>
+          <w:rFonts w:ascii="Consolas" w:hAnsi="Consolas" w:cs="Consolas"/>
+          <w:color w:val="000000"/>
+          <w:sz w:val="19"/>
+          <w:szCs w:val="19"/>
+        </w:rPr>
+        <w:t xml:space="preserve"> (</w:t>
+      </w:r>
+      <w:proofErr w:type="spellStart"/>
+      <w:r>
+        <w:rPr>
+          <w:rFonts w:ascii="Consolas" w:hAnsi="Consolas" w:cs="Consolas"/>
+          <w:color w:val="000000"/>
+          <w:sz w:val="19"/>
+          <w:szCs w:val="19"/>
+        </w:rPr>
+        <w:t>paramCmd</w:t>
+      </w:r>
+      <w:proofErr w:type="spellEnd"/>
+      <w:r>
+        <w:rPr>
+          <w:rFonts w:ascii="Consolas" w:hAnsi="Consolas" w:cs="Consolas"/>
+          <w:color w:val="000000"/>
+          <w:sz w:val="19"/>
+          <w:szCs w:val="19"/>
+        </w:rPr>
+        <w:t>)</w:t>
+      </w:r>
+    </w:p>
+    <w:p>
+      <w:pPr>
+        <w:autoSpaceDE w:val="0"/>
+        <w:autoSpaceDN w:val="0"/>
+        <w:adjustRightInd w:val="0"/>
+        <w:spacing w:after="0" w:line="240" w:lineRule="auto"/>
+        <w:rPr>
+          <w:rFonts w:ascii="Consolas" w:hAnsi="Consolas" w:cs="Consolas"/>
+          <w:color w:val="000000"/>
+          <w:sz w:val="19"/>
+          <w:szCs w:val="19"/>
+        </w:rPr>
+      </w:pPr>
+      <w:r>
+        <w:rPr>
+          <w:rFonts w:ascii="Consolas" w:hAnsi="Consolas" w:cs="Consolas"/>
+          <w:color w:val="000000"/>
+          <w:sz w:val="19"/>
+          <w:szCs w:val="19"/>
+        </w:rPr>
+        <w:t xml:space="preserve">            {</w:t>
+      </w:r>
+    </w:p>
+    <w:p>
+      <w:pPr>
+        <w:autoSpaceDE w:val="0"/>
+        <w:autoSpaceDN w:val="0"/>
+        <w:adjustRightInd w:val="0"/>
+        <w:spacing w:after="0" w:line="240" w:lineRule="auto"/>
+        <w:rPr>
+          <w:rFonts w:ascii="Consolas" w:hAnsi="Consolas" w:cs="Consolas"/>
+          <w:color w:val="000000"/>
+          <w:sz w:val="19"/>
+          <w:szCs w:val="19"/>
+        </w:rPr>
+      </w:pPr>
+      <w:r>
+        <w:rPr>
+          <w:rFonts w:ascii="Consolas" w:hAnsi="Consolas" w:cs="Consolas"/>
+          <w:color w:val="000000"/>
+          <w:sz w:val="19"/>
+          <w:szCs w:val="19"/>
+        </w:rPr>
+        <w:t xml:space="preserve">                </w:t>
+      </w:r>
+      <w:r>
+        <w:rPr>
+          <w:rFonts w:ascii="Consolas" w:hAnsi="Consolas" w:cs="Consolas"/>
+          <w:color w:val="0000FF"/>
+          <w:sz w:val="19"/>
+          <w:szCs w:val="19"/>
+        </w:rPr>
+        <w:t>case</w:t>
+      </w:r>
+      <w:r>
+        <w:rPr>
+          <w:rFonts w:ascii="Consolas" w:hAnsi="Consolas" w:cs="Consolas"/>
+          <w:color w:val="000000"/>
+          <w:sz w:val="19"/>
+          <w:szCs w:val="19"/>
+        </w:rPr>
+        <w:t xml:space="preserve"> </w:t>
+      </w:r>
+      <w:r>
+        <w:rPr>
+          <w:rFonts w:ascii="Consolas" w:hAnsi="Consolas" w:cs="Consolas"/>
+          <w:color w:val="A31515"/>
+          <w:sz w:val="19"/>
+          <w:szCs w:val="19"/>
+        </w:rPr>
+        <w:t>"</w:t>
+      </w:r>
+      <w:proofErr w:type="spellStart"/>
+      <w:r>
+        <w:rPr>
+          <w:rFonts w:ascii="Consolas" w:hAnsi="Consolas" w:cs="Consolas"/>
+          <w:color w:val="A31515"/>
+          <w:sz w:val="19"/>
+          <w:szCs w:val="19"/>
+        </w:rPr>
+        <w:t>rocketserver_test</w:t>
+      </w:r>
+      <w:proofErr w:type="spellEnd"/>
+      <w:r>
+        <w:rPr>
+          <w:rFonts w:ascii="Consolas" w:hAnsi="Consolas" w:cs="Consolas"/>
+          <w:color w:val="A31515"/>
+          <w:sz w:val="19"/>
+          <w:szCs w:val="19"/>
+        </w:rPr>
+        <w:t>"</w:t>
+      </w:r>
+      <w:r>
+        <w:rPr>
+          <w:rFonts w:ascii="Consolas" w:hAnsi="Consolas" w:cs="Consolas"/>
+          <w:color w:val="000000"/>
+          <w:sz w:val="19"/>
+          <w:szCs w:val="19"/>
+        </w:rPr>
+        <w:t>:</w:t>
+      </w:r>
+    </w:p>
+    <w:p>
+      <w:pPr>
+        <w:autoSpaceDE w:val="0"/>
+        <w:autoSpaceDN w:val="0"/>
+        <w:adjustRightInd w:val="0"/>
+        <w:spacing w:after="0" w:line="240" w:lineRule="auto"/>
+        <w:rPr>
+          <w:rFonts w:ascii="Consolas" w:hAnsi="Consolas" w:cs="Consolas"/>
+          <w:color w:val="000000"/>
+          <w:sz w:val="19"/>
+          <w:szCs w:val="19"/>
+        </w:rPr>
+      </w:pPr>
+      <w:r>
+        <w:rPr>
+          <w:rFonts w:ascii="Consolas" w:hAnsi="Consolas" w:cs="Consolas"/>
+          <w:color w:val="000000"/>
+          <w:sz w:val="19"/>
+          <w:szCs w:val="19"/>
+        </w:rPr>
+        <w:t xml:space="preserve">                    </w:t>
+      </w:r>
+      <w:proofErr w:type="spellStart"/>
+      <w:r>
+        <w:rPr>
+          <w:rFonts w:ascii="Consolas" w:hAnsi="Consolas" w:cs="Consolas"/>
+          <w:color w:val="000000"/>
+          <w:sz w:val="19"/>
+          <w:szCs w:val="19"/>
+        </w:rPr>
+        <w:t>strOut</w:t>
+      </w:r>
+      <w:proofErr w:type="spellEnd"/>
+      <w:r>
+        <w:rPr>
+          <w:rFonts w:ascii="Consolas" w:hAnsi="Consolas" w:cs="Consolas"/>
+          <w:color w:val="000000"/>
+          <w:sz w:val="19"/>
+          <w:szCs w:val="19"/>
+        </w:rPr>
+        <w:t xml:space="preserve"> = </w:t>
+      </w:r>
+      <w:r>
+        <w:rPr>
+          <w:rFonts w:ascii="Consolas" w:hAnsi="Consolas" w:cs="Consolas"/>
+          <w:color w:val="A31515"/>
+          <w:sz w:val="19"/>
+          <w:szCs w:val="19"/>
+        </w:rPr>
+        <w:t>"TEST"</w:t>
+      </w:r>
+      <w:r>
+        <w:rPr>
+          <w:rFonts w:ascii="Consolas" w:hAnsi="Consolas" w:cs="Consolas"/>
+          <w:color w:val="000000"/>
+          <w:sz w:val="19"/>
+          <w:szCs w:val="19"/>
+        </w:rPr>
+        <w:t>;</w:t>
+      </w:r>
+    </w:p>
+    <w:p>
+      <w:pPr>
+        <w:autoSpaceDE w:val="0"/>
+        <w:autoSpaceDN w:val="0"/>
+        <w:adjustRightInd w:val="0"/>
+        <w:spacing w:after="0" w:line="240" w:lineRule="auto"/>
+        <w:rPr>
+          <w:rFonts w:ascii="Consolas" w:hAnsi="Consolas" w:cs="Consolas"/>
+          <w:color w:val="000000"/>
+          <w:sz w:val="19"/>
+          <w:szCs w:val="19"/>
+        </w:rPr>
+      </w:pPr>
+      <w:r>
+        <w:rPr>
+          <w:rFonts w:ascii="Consolas" w:hAnsi="Consolas" w:cs="Consolas"/>
+          <w:color w:val="000000"/>
+          <w:sz w:val="19"/>
+          <w:szCs w:val="19"/>
+        </w:rPr>
+        <w:t xml:space="preserve">                    </w:t>
+      </w:r>
+      <w:r>
+        <w:rPr>
+          <w:rFonts w:ascii="Consolas" w:hAnsi="Consolas" w:cs="Consolas"/>
+          <w:color w:val="0000FF"/>
+          <w:sz w:val="19"/>
+          <w:szCs w:val="19"/>
+        </w:rPr>
+        <w:t>break</w:t>
+      </w:r>
+      <w:r>
+        <w:rPr>
+          <w:rFonts w:ascii="Consolas" w:hAnsi="Consolas" w:cs="Consolas"/>
+          <w:color w:val="000000"/>
+          <w:sz w:val="19"/>
+          <w:szCs w:val="19"/>
+        </w:rPr>
+        <w:t>;</w:t>
+      </w:r>
+    </w:p>
+    <w:p>
+      <w:pPr>
+        <w:autoSpaceDE w:val="0"/>
+        <w:autoSpaceDN w:val="0"/>
+        <w:adjustRightInd w:val="0"/>
+        <w:spacing w:after="0" w:line="240" w:lineRule="auto"/>
+        <w:rPr>
+          <w:rFonts w:ascii="Consolas" w:hAnsi="Consolas" w:cs="Consolas"/>
+          <w:color w:val="000000"/>
+          <w:sz w:val="19"/>
+          <w:szCs w:val="19"/>
+        </w:rPr>
+      </w:pPr>
+      <w:r>
+        <w:rPr>
+          <w:rFonts w:ascii="Consolas" w:hAnsi="Consolas" w:cs="Consolas"/>
+          <w:color w:val="000000"/>
+          <w:sz w:val="19"/>
+          <w:szCs w:val="19"/>
+        </w:rPr>
+        <w:t xml:space="preserve">            }</w:t>
+      </w:r>
+    </w:p>
+    <w:p>
+      <w:pPr>
+        <w:autoSpaceDE w:val="0"/>
+        <w:autoSpaceDN w:val="0"/>
+        <w:adjustRightInd w:val="0"/>
+        <w:spacing w:after="0" w:line="240" w:lineRule="auto"/>
+        <w:rPr>
+          <w:rFonts w:ascii="Consolas" w:hAnsi="Consolas" w:cs="Consolas"/>
+          <w:color w:val="000000"/>
+          <w:sz w:val="19"/>
+          <w:szCs w:val="19"/>
+        </w:rPr>
+      </w:pPr>
+    </w:p>
+    <w:p>
+      <w:pPr>
+        <w:autoSpaceDE w:val="0"/>
+        <w:autoSpaceDN w:val="0"/>
+        <w:adjustRightInd w:val="0"/>
+        <w:spacing w:after="0" w:line="240" w:lineRule="auto"/>
+        <w:rPr>
+          <w:rFonts w:ascii="Consolas" w:hAnsi="Consolas" w:cs="Consolas"/>
+          <w:color w:val="000000"/>
+          <w:sz w:val="19"/>
+          <w:szCs w:val="19"/>
+        </w:rPr>
+      </w:pPr>
+      <w:r>
+        <w:rPr>
+          <w:rFonts w:ascii="Consolas" w:hAnsi="Consolas" w:cs="Consolas"/>
+          <w:color w:val="000000"/>
+          <w:sz w:val="19"/>
+          <w:szCs w:val="19"/>
+        </w:rPr>
+        <w:t xml:space="preserve">            </w:t>
+      </w:r>
+      <w:proofErr w:type="spellStart"/>
+      <w:r>
+        <w:rPr>
+          <w:rFonts w:ascii="Consolas" w:hAnsi="Consolas" w:cs="Consolas"/>
+          <w:color w:val="000000"/>
+          <w:sz w:val="19"/>
+          <w:szCs w:val="19"/>
+        </w:rPr>
+        <w:t>rtnDic.Add</w:t>
+      </w:r>
+      <w:proofErr w:type="spellEnd"/>
+      <w:r>
+        <w:rPr>
+          <w:rFonts w:ascii="Consolas" w:hAnsi="Consolas" w:cs="Consolas"/>
+          <w:color w:val="000000"/>
+          <w:sz w:val="19"/>
+          <w:szCs w:val="19"/>
+        </w:rPr>
+        <w:t>(</w:t>
+      </w:r>
+      <w:r>
+        <w:rPr>
+          <w:rFonts w:ascii="Consolas" w:hAnsi="Consolas" w:cs="Consolas"/>
+          <w:color w:val="A31515"/>
+          <w:sz w:val="19"/>
+          <w:szCs w:val="19"/>
+        </w:rPr>
+        <w:t>"</w:t>
+      </w:r>
+      <w:proofErr w:type="spellStart"/>
+      <w:r>
+        <w:rPr>
+          <w:rFonts w:ascii="Consolas" w:hAnsi="Consolas" w:cs="Consolas"/>
+          <w:color w:val="A31515"/>
+          <w:sz w:val="19"/>
+          <w:szCs w:val="19"/>
+        </w:rPr>
+        <w:t>outputhtml</w:t>
+      </w:r>
+      <w:proofErr w:type="spellEnd"/>
+      <w:r>
+        <w:rPr>
+          <w:rFonts w:ascii="Consolas" w:hAnsi="Consolas" w:cs="Consolas"/>
+          <w:color w:val="A31515"/>
+          <w:sz w:val="19"/>
+          <w:szCs w:val="19"/>
+        </w:rPr>
+        <w:t>"</w:t>
+      </w:r>
+      <w:r>
+        <w:rPr>
+          <w:rFonts w:ascii="Consolas" w:hAnsi="Consolas" w:cs="Consolas"/>
+          <w:color w:val="000000"/>
+          <w:sz w:val="19"/>
+          <w:szCs w:val="19"/>
+        </w:rPr>
+        <w:t xml:space="preserve">, </w:t>
+      </w:r>
+      <w:proofErr w:type="spellStart"/>
+      <w:r>
+        <w:rPr>
+          <w:rFonts w:ascii="Consolas" w:hAnsi="Consolas" w:cs="Consolas"/>
+          <w:color w:val="000000"/>
+          <w:sz w:val="19"/>
+          <w:szCs w:val="19"/>
+        </w:rPr>
+        <w:t>strOut</w:t>
+      </w:r>
+      <w:proofErr w:type="spellEnd"/>
+      <w:r>
+        <w:rPr>
+          <w:rFonts w:ascii="Consolas" w:hAnsi="Consolas" w:cs="Consolas"/>
+          <w:color w:val="000000"/>
+          <w:sz w:val="19"/>
+          <w:szCs w:val="19"/>
+        </w:rPr>
+        <w:t>);</w:t>
+      </w:r>
+    </w:p>
+    <w:p>
+      <w:pPr>
+        <w:autoSpaceDE w:val="0"/>
+        <w:autoSpaceDN w:val="0"/>
+        <w:adjustRightInd w:val="0"/>
+        <w:spacing w:after="0" w:line="240" w:lineRule="auto"/>
+        <w:rPr>
+          <w:rFonts w:ascii="Consolas" w:hAnsi="Consolas" w:cs="Consolas"/>
+          <w:color w:val="000000"/>
+          <w:sz w:val="19"/>
+          <w:szCs w:val="19"/>
+        </w:rPr>
+      </w:pPr>
+      <w:r>
+        <w:rPr>
+          <w:rFonts w:ascii="Consolas" w:hAnsi="Consolas" w:cs="Consolas"/>
+          <w:color w:val="000000"/>
+          <w:sz w:val="19"/>
+          <w:szCs w:val="19"/>
+        </w:rPr>
+        <w:t xml:space="preserve">            </w:t>
+      </w:r>
+      <w:r>
+        <w:rPr>
+          <w:rFonts w:ascii="Consolas" w:hAnsi="Consolas" w:cs="Consolas"/>
+          <w:color w:val="0000FF"/>
+          <w:sz w:val="19"/>
+          <w:szCs w:val="19"/>
+        </w:rPr>
+        <w:t>return</w:t>
+      </w:r>
+      <w:r>
+        <w:rPr>
+          <w:rFonts w:ascii="Consolas" w:hAnsi="Consolas" w:cs="Consolas"/>
+          <w:color w:val="000000"/>
+          <w:sz w:val="19"/>
+          <w:szCs w:val="19"/>
+        </w:rPr>
+        <w:t xml:space="preserve"> </w:t>
+      </w:r>
+      <w:proofErr w:type="spellStart"/>
+      <w:r>
+        <w:rPr>
+          <w:rFonts w:ascii="Consolas" w:hAnsi="Consolas" w:cs="Consolas"/>
+          <w:color w:val="000000"/>
+          <w:sz w:val="19"/>
+          <w:szCs w:val="19"/>
+        </w:rPr>
+        <w:t>rtnDic</w:t>
+      </w:r>
+      <w:proofErr w:type="spellEnd"/>
+      <w:r>
+        <w:rPr>
+          <w:rFonts w:ascii="Consolas" w:hAnsi="Consolas" w:cs="Consolas"/>
+          <w:color w:val="000000"/>
+          <w:sz w:val="19"/>
+          <w:szCs w:val="19"/>
+        </w:rPr>
+        <w:t>;</w:t>
+      </w:r>
+    </w:p>
+    <w:p>
+      <w:pPr>
+        <w:autoSpaceDE w:val="0"/>
+        <w:autoSpaceDN w:val="0"/>
+        <w:adjustRightInd w:val="0"/>
+        <w:spacing w:after="0" w:line="240" w:lineRule="auto"/>
+        <w:rPr>
+          <w:rFonts w:ascii="Consolas" w:hAnsi="Consolas" w:cs="Consolas"/>
+          <w:color w:val="000000"/>
+          <w:sz w:val="19"/>
+          <w:szCs w:val="19"/>
+        </w:rPr>
+      </w:pPr>
+    </w:p>
+    <w:p>
+      <w:pPr>
+        <w:autoSpaceDE w:val="0"/>
+        <w:autoSpaceDN w:val="0"/>
+        <w:adjustRightInd w:val="0"/>
+        <w:spacing w:after="0" w:line="240" w:lineRule="auto"/>
+        <w:rPr>
+          <w:rFonts w:ascii="Consolas" w:hAnsi="Consolas" w:cs="Consolas"/>
+          <w:color w:val="000000"/>
+          <w:sz w:val="19"/>
+          <w:szCs w:val="19"/>
+        </w:rPr>
+      </w:pPr>
+    </w:p>
+    <w:p>
+      <w:pPr>
+        <w:autoSpaceDE w:val="0"/>
+        <w:autoSpaceDN w:val="0"/>
+        <w:adjustRightInd w:val="0"/>
+        <w:spacing w:after="0" w:line="240" w:lineRule="auto"/>
+        <w:rPr>
+          <w:rFonts w:ascii="Consolas" w:hAnsi="Consolas" w:cs="Consolas"/>
+          <w:color w:val="000000"/>
+          <w:sz w:val="19"/>
+          <w:szCs w:val="19"/>
+        </w:rPr>
+      </w:pPr>
+      <w:r>
+        <w:rPr>
+          <w:rFonts w:ascii="Consolas" w:hAnsi="Consolas" w:cs="Consolas"/>
+          <w:color w:val="000000"/>
+          <w:sz w:val="19"/>
+          <w:szCs w:val="19"/>
+        </w:rPr>
+        <w:t xml:space="preserve">        }</w:t>
+      </w:r>
+    </w:p>
+    <w:p>
+      <w:pPr>
+        <w:autoSpaceDE w:val="0"/>
+        <w:autoSpaceDN w:val="0"/>
+        <w:adjustRightInd w:val="0"/>
+        <w:spacing w:after="0" w:line="240" w:lineRule="auto"/>
+        <w:rPr>
+          <w:rFonts w:ascii="Consolas" w:hAnsi="Consolas" w:cs="Consolas"/>
+          <w:color w:val="000000"/>
+          <w:sz w:val="19"/>
+          <w:szCs w:val="19"/>
+        </w:rPr>
+      </w:pPr>
+    </w:p>
+    <w:p>
+      <w:pPr>
+        <w:autoSpaceDE w:val="0"/>
+        <w:autoSpaceDN w:val="0"/>
+        <w:adjustRightInd w:val="0"/>
+        <w:spacing w:after="0" w:line="240" w:lineRule="auto"/>
+        <w:rPr>
+          <w:rFonts w:ascii="Consolas" w:hAnsi="Consolas" w:cs="Consolas"/>
+          <w:color w:val="000000"/>
+          <w:sz w:val="19"/>
+          <w:szCs w:val="19"/>
+        </w:rPr>
+      </w:pPr>
+      <w:r>
+        <w:rPr>
+          <w:rFonts w:ascii="Consolas" w:hAnsi="Consolas" w:cs="Consolas"/>
+          <w:color w:val="000000"/>
+          <w:sz w:val="19"/>
+          <w:szCs w:val="19"/>
+        </w:rPr>
+        <w:t xml:space="preserve">        </w:t>
+      </w:r>
+      <w:r>
+        <w:rPr>
+          <w:rFonts w:ascii="Consolas" w:hAnsi="Consolas" w:cs="Consolas"/>
+          <w:color w:val="0000FF"/>
+          <w:sz w:val="19"/>
+          <w:szCs w:val="19"/>
+        </w:rPr>
+        <w:t>public</w:t>
+      </w:r>
+      <w:r>
+        <w:rPr>
+          <w:rFonts w:ascii="Consolas" w:hAnsi="Consolas" w:cs="Consolas"/>
+          <w:color w:val="000000"/>
+          <w:sz w:val="19"/>
+          <w:szCs w:val="19"/>
+        </w:rPr>
+        <w:t xml:space="preserve"> </w:t>
+      </w:r>
+      <w:r>
+        <w:rPr>
+          <w:rFonts w:ascii="Consolas" w:hAnsi="Consolas" w:cs="Consolas"/>
+          <w:color w:val="0000FF"/>
+          <w:sz w:val="19"/>
+          <w:szCs w:val="19"/>
+        </w:rPr>
+        <w:t>string</w:t>
+      </w:r>
+      <w:r>
+        <w:rPr>
+          <w:rFonts w:ascii="Consolas" w:hAnsi="Consolas" w:cs="Consolas"/>
+          <w:color w:val="000000"/>
+          <w:sz w:val="19"/>
+          <w:szCs w:val="19"/>
+        </w:rPr>
+        <w:t xml:space="preserve"> </w:t>
+      </w:r>
+      <w:proofErr w:type="spellStart"/>
+      <w:r>
+        <w:rPr>
+          <w:rFonts w:ascii="Consolas" w:hAnsi="Consolas" w:cs="Consolas"/>
+          <w:color w:val="000000"/>
+          <w:sz w:val="19"/>
+          <w:szCs w:val="19"/>
+        </w:rPr>
+        <w:t>InitCmd</w:t>
+      </w:r>
+      <w:proofErr w:type="spellEnd"/>
+      <w:r>
+        <w:rPr>
+          <w:rFonts w:ascii="Consolas" w:hAnsi="Consolas" w:cs="Consolas"/>
+          <w:color w:val="000000"/>
+          <w:sz w:val="19"/>
+          <w:szCs w:val="19"/>
+        </w:rPr>
+        <w:t>(</w:t>
+      </w:r>
+      <w:r>
+        <w:rPr>
+          <w:rFonts w:ascii="Consolas" w:hAnsi="Consolas" w:cs="Consolas"/>
+          <w:color w:val="0000FF"/>
+          <w:sz w:val="19"/>
+          <w:szCs w:val="19"/>
+        </w:rPr>
+        <w:t>string</w:t>
+      </w:r>
+      <w:r>
+        <w:rPr>
+          <w:rFonts w:ascii="Consolas" w:hAnsi="Consolas" w:cs="Consolas"/>
+          <w:color w:val="000000"/>
+          <w:sz w:val="19"/>
+          <w:szCs w:val="19"/>
+        </w:rPr>
+        <w:t xml:space="preserve"> </w:t>
+      </w:r>
+      <w:proofErr w:type="spellStart"/>
+      <w:r>
+        <w:rPr>
+          <w:rFonts w:ascii="Consolas" w:hAnsi="Consolas" w:cs="Consolas"/>
+          <w:color w:val="000000"/>
+          <w:sz w:val="19"/>
+          <w:szCs w:val="19"/>
+        </w:rPr>
+        <w:t>paramCmd</w:t>
+      </w:r>
+      <w:proofErr w:type="spellEnd"/>
+      <w:r>
+        <w:rPr>
+          <w:rFonts w:ascii="Consolas" w:hAnsi="Consolas" w:cs="Consolas"/>
+          <w:color w:val="000000"/>
+          <w:sz w:val="19"/>
+          <w:szCs w:val="19"/>
+        </w:rPr>
+        <w:t xml:space="preserve">, </w:t>
+      </w:r>
+      <w:proofErr w:type="spellStart"/>
+      <w:r>
+        <w:rPr>
+          <w:rFonts w:ascii="Consolas" w:hAnsi="Consolas" w:cs="Consolas"/>
+          <w:color w:val="000000"/>
+          <w:sz w:val="19"/>
+          <w:szCs w:val="19"/>
+        </w:rPr>
+        <w:t>SimplisityInfo</w:t>
+      </w:r>
+      <w:proofErr w:type="spellEnd"/>
+      <w:r>
+        <w:rPr>
+          <w:rFonts w:ascii="Consolas" w:hAnsi="Consolas" w:cs="Consolas"/>
+          <w:color w:val="000000"/>
+          <w:sz w:val="19"/>
+          <w:szCs w:val="19"/>
+        </w:rPr>
+        <w:t xml:space="preserve"> </w:t>
+      </w:r>
+      <w:proofErr w:type="spellStart"/>
+      <w:r>
+        <w:rPr>
+          <w:rFonts w:ascii="Consolas" w:hAnsi="Consolas" w:cs="Consolas"/>
+          <w:color w:val="000000"/>
+          <w:sz w:val="19"/>
+          <w:szCs w:val="19"/>
+        </w:rPr>
+        <w:t>systemInfo</w:t>
+      </w:r>
+      <w:proofErr w:type="spellEnd"/>
+      <w:r>
+        <w:rPr>
+          <w:rFonts w:ascii="Consolas" w:hAnsi="Consolas" w:cs="Consolas"/>
+          <w:color w:val="000000"/>
+          <w:sz w:val="19"/>
+          <w:szCs w:val="19"/>
+        </w:rPr>
+        <w:t xml:space="preserve">, </w:t>
+      </w:r>
+      <w:proofErr w:type="spellStart"/>
+      <w:r>
+        <w:rPr>
+          <w:rFonts w:ascii="Consolas" w:hAnsi="Consolas" w:cs="Consolas"/>
+          <w:color w:val="000000"/>
+          <w:sz w:val="19"/>
+          <w:szCs w:val="19"/>
+        </w:rPr>
+        <w:t>SimplisityInfo</w:t>
+      </w:r>
+      <w:proofErr w:type="spellEnd"/>
+      <w:r>
+        <w:rPr>
+          <w:rFonts w:ascii="Consolas" w:hAnsi="Consolas" w:cs="Consolas"/>
+          <w:color w:val="000000"/>
+          <w:sz w:val="19"/>
+          <w:szCs w:val="19"/>
+        </w:rPr>
+        <w:t xml:space="preserve"> </w:t>
+      </w:r>
+      <w:proofErr w:type="spellStart"/>
+      <w:r>
+        <w:rPr>
+          <w:rFonts w:ascii="Consolas" w:hAnsi="Consolas" w:cs="Consolas"/>
+          <w:color w:val="000000"/>
+          <w:sz w:val="19"/>
+          <w:szCs w:val="19"/>
+        </w:rPr>
+        <w:t>interfaceInfo</w:t>
+      </w:r>
+      <w:proofErr w:type="spellEnd"/>
+      <w:r>
+        <w:rPr>
+          <w:rFonts w:ascii="Consolas" w:hAnsi="Consolas" w:cs="Consolas"/>
+          <w:color w:val="000000"/>
+          <w:sz w:val="19"/>
+          <w:szCs w:val="19"/>
+        </w:rPr>
+        <w:t xml:space="preserve">, </w:t>
+      </w:r>
+      <w:proofErr w:type="spellStart"/>
+      <w:r>
+        <w:rPr>
+          <w:rFonts w:ascii="Consolas" w:hAnsi="Consolas" w:cs="Consolas"/>
+          <w:color w:val="000000"/>
+          <w:sz w:val="19"/>
+          <w:szCs w:val="19"/>
+        </w:rPr>
+        <w:t>SimplisityInfo</w:t>
+      </w:r>
+      <w:proofErr w:type="spellEnd"/>
+      <w:r>
+        <w:rPr>
+          <w:rFonts w:ascii="Consolas" w:hAnsi="Consolas" w:cs="Consolas"/>
+          <w:color w:val="000000"/>
+          <w:sz w:val="19"/>
+          <w:szCs w:val="19"/>
+        </w:rPr>
+        <w:t xml:space="preserve"> </w:t>
+      </w:r>
+      <w:proofErr w:type="spellStart"/>
+      <w:r>
+        <w:rPr>
+          <w:rFonts w:ascii="Consolas" w:hAnsi="Consolas" w:cs="Consolas"/>
+          <w:color w:val="000000"/>
+          <w:sz w:val="19"/>
+          <w:szCs w:val="19"/>
+        </w:rPr>
+        <w:t>postInfo</w:t>
+      </w:r>
+      <w:proofErr w:type="spellEnd"/>
+      <w:r>
+        <w:rPr>
+          <w:rFonts w:ascii="Consolas" w:hAnsi="Consolas" w:cs="Consolas"/>
+          <w:color w:val="000000"/>
+          <w:sz w:val="19"/>
+          <w:szCs w:val="19"/>
+        </w:rPr>
+        <w:t xml:space="preserve">, </w:t>
+      </w:r>
+      <w:proofErr w:type="spellStart"/>
+      <w:r>
+        <w:rPr>
+          <w:rFonts w:ascii="Consolas" w:hAnsi="Consolas" w:cs="Consolas"/>
+          <w:color w:val="000000"/>
+          <w:sz w:val="19"/>
+          <w:szCs w:val="19"/>
+        </w:rPr>
+        <w:t>SimplisityInfo</w:t>
+      </w:r>
+      <w:proofErr w:type="spellEnd"/>
+      <w:r>
+        <w:rPr>
+          <w:rFonts w:ascii="Consolas" w:hAnsi="Consolas" w:cs="Consolas"/>
+          <w:color w:val="000000"/>
+          <w:sz w:val="19"/>
+          <w:szCs w:val="19"/>
+        </w:rPr>
+        <w:t xml:space="preserve"> </w:t>
+      </w:r>
+      <w:proofErr w:type="spellStart"/>
+      <w:r>
+        <w:rPr>
+          <w:rFonts w:ascii="Consolas" w:hAnsi="Consolas" w:cs="Consolas"/>
+          <w:color w:val="000000"/>
+          <w:sz w:val="19"/>
+          <w:szCs w:val="19"/>
+        </w:rPr>
+        <w:t>paramInfo</w:t>
+      </w:r>
+      <w:proofErr w:type="spellEnd"/>
+      <w:r>
+        <w:rPr>
+          <w:rFonts w:ascii="Consolas" w:hAnsi="Consolas" w:cs="Consolas"/>
+          <w:color w:val="000000"/>
+          <w:sz w:val="19"/>
+          <w:szCs w:val="19"/>
+        </w:rPr>
+        <w:t xml:space="preserve">, </w:t>
+      </w:r>
+      <w:r>
+        <w:rPr>
+          <w:rFonts w:ascii="Consolas" w:hAnsi="Consolas" w:cs="Consolas"/>
+          <w:color w:val="0000FF"/>
+          <w:sz w:val="19"/>
+          <w:szCs w:val="19"/>
+        </w:rPr>
+        <w:t>string</w:t>
+      </w:r>
+      <w:r>
+        <w:rPr>
+          <w:rFonts w:ascii="Consolas" w:hAnsi="Consolas" w:cs="Consolas"/>
+          <w:color w:val="000000"/>
+          <w:sz w:val="19"/>
+          <w:szCs w:val="19"/>
+        </w:rPr>
+        <w:t xml:space="preserve"> </w:t>
+      </w:r>
+      <w:proofErr w:type="spellStart"/>
+      <w:r>
+        <w:rPr>
+          <w:rFonts w:ascii="Consolas" w:hAnsi="Consolas" w:cs="Consolas"/>
+          <w:color w:val="000000"/>
+          <w:sz w:val="19"/>
+          <w:szCs w:val="19"/>
+        </w:rPr>
+        <w:t>langRequired</w:t>
+      </w:r>
+      <w:proofErr w:type="spellEnd"/>
+      <w:r>
+        <w:rPr>
+          <w:rFonts w:ascii="Consolas" w:hAnsi="Consolas" w:cs="Consolas"/>
+          <w:color w:val="000000"/>
+          <w:sz w:val="19"/>
+          <w:szCs w:val="19"/>
+        </w:rPr>
+        <w:t xml:space="preserve"> = </w:t>
+      </w:r>
+      <w:r>
+        <w:rPr>
+          <w:rFonts w:ascii="Consolas" w:hAnsi="Consolas" w:cs="Consolas"/>
+          <w:color w:val="A31515"/>
+          <w:sz w:val="19"/>
+          <w:szCs w:val="19"/>
+        </w:rPr>
+        <w:t>""</w:t>
+      </w:r>
+      <w:r>
+        <w:rPr>
+          <w:rFonts w:ascii="Consolas" w:hAnsi="Consolas" w:cs="Consolas"/>
+          <w:color w:val="000000"/>
+          <w:sz w:val="19"/>
+          <w:szCs w:val="19"/>
+        </w:rPr>
+        <w:t>)</w:t>
+      </w:r>
+    </w:p>
+    <w:p>
+      <w:pPr>
+        <w:autoSpaceDE w:val="0"/>
+        <w:autoSpaceDN w:val="0"/>
+        <w:adjustRightInd w:val="0"/>
+        <w:spacing w:after="0" w:line="240" w:lineRule="auto"/>
+        <w:rPr>
+          <w:rFonts w:ascii="Consolas" w:hAnsi="Consolas" w:cs="Consolas"/>
+          <w:color w:val="000000"/>
+          <w:sz w:val="19"/>
+          <w:szCs w:val="19"/>
+        </w:rPr>
+      </w:pPr>
+      <w:r>
+        <w:rPr>
+          <w:rFonts w:ascii="Consolas" w:hAnsi="Consolas" w:cs="Consolas"/>
+          <w:color w:val="000000"/>
+          <w:sz w:val="19"/>
+          <w:szCs w:val="19"/>
+        </w:rPr>
+        <w:t xml:space="preserve">        {</w:t>
+      </w:r>
+    </w:p>
+    <w:p>
+      <w:pPr>
+        <w:autoSpaceDE w:val="0"/>
+        <w:autoSpaceDN w:val="0"/>
+        <w:adjustRightInd w:val="0"/>
+        <w:spacing w:after="0" w:line="240" w:lineRule="auto"/>
+        <w:rPr>
+          <w:rFonts w:ascii="Consolas" w:hAnsi="Consolas" w:cs="Consolas"/>
+          <w:color w:val="000000"/>
+          <w:sz w:val="19"/>
+          <w:szCs w:val="19"/>
+        </w:rPr>
+      </w:pPr>
+      <w:r>
+        <w:rPr>
+          <w:rFonts w:ascii="Consolas" w:hAnsi="Consolas" w:cs="Consolas"/>
+          <w:color w:val="000000"/>
+          <w:sz w:val="19"/>
+          <w:szCs w:val="19"/>
+        </w:rPr>
+        <w:t xml:space="preserve">            _</w:t>
+      </w:r>
+      <w:proofErr w:type="spellStart"/>
+      <w:r>
+        <w:rPr>
+          <w:rFonts w:ascii="Consolas" w:hAnsi="Consolas" w:cs="Consolas"/>
+          <w:color w:val="000000"/>
+          <w:sz w:val="19"/>
+          <w:szCs w:val="19"/>
+        </w:rPr>
+        <w:t>systemData</w:t>
+      </w:r>
+      <w:proofErr w:type="spellEnd"/>
+      <w:r>
+        <w:rPr>
+          <w:rFonts w:ascii="Consolas" w:hAnsi="Consolas" w:cs="Consolas"/>
+          <w:color w:val="000000"/>
+          <w:sz w:val="19"/>
+          <w:szCs w:val="19"/>
+        </w:rPr>
+        <w:t xml:space="preserve"> = </w:t>
+      </w:r>
+      <w:r>
+        <w:rPr>
+          <w:rFonts w:ascii="Consolas" w:hAnsi="Consolas" w:cs="Consolas"/>
+          <w:color w:val="0000FF"/>
+          <w:sz w:val="19"/>
+          <w:szCs w:val="19"/>
+        </w:rPr>
+        <w:t>new</w:t>
+      </w:r>
+      <w:r>
+        <w:rPr>
+          <w:rFonts w:ascii="Consolas" w:hAnsi="Consolas" w:cs="Consolas"/>
+          <w:color w:val="000000"/>
+          <w:sz w:val="19"/>
+          <w:szCs w:val="19"/>
+        </w:rPr>
+        <w:t xml:space="preserve"> </w:t>
+      </w:r>
+      <w:proofErr w:type="spellStart"/>
+      <w:r>
+        <w:rPr>
+          <w:rFonts w:ascii="Consolas" w:hAnsi="Consolas" w:cs="Consolas"/>
+          <w:color w:val="000000"/>
+          <w:sz w:val="19"/>
+          <w:szCs w:val="19"/>
+        </w:rPr>
+        <w:t>SystemData</w:t>
+      </w:r>
+      <w:proofErr w:type="spellEnd"/>
+      <w:r>
+        <w:rPr>
+          <w:rFonts w:ascii="Consolas" w:hAnsi="Consolas" w:cs="Consolas"/>
+          <w:color w:val="000000"/>
+          <w:sz w:val="19"/>
+          <w:szCs w:val="19"/>
+        </w:rPr>
+        <w:t>(</w:t>
+      </w:r>
+      <w:proofErr w:type="spellStart"/>
+      <w:r>
+        <w:rPr>
+          <w:rFonts w:ascii="Consolas" w:hAnsi="Consolas" w:cs="Consolas"/>
+          <w:color w:val="000000"/>
+          <w:sz w:val="19"/>
+          <w:szCs w:val="19"/>
+        </w:rPr>
+        <w:t>systemInfo</w:t>
+      </w:r>
+      <w:proofErr w:type="spellEnd"/>
+      <w:r>
+        <w:rPr>
+          <w:rFonts w:ascii="Consolas" w:hAnsi="Consolas" w:cs="Consolas"/>
+          <w:color w:val="000000"/>
+          <w:sz w:val="19"/>
+          <w:szCs w:val="19"/>
+        </w:rPr>
+        <w:t>);</w:t>
+      </w:r>
+    </w:p>
+    <w:p>
+      <w:pPr>
+        <w:autoSpaceDE w:val="0"/>
+        <w:autoSpaceDN w:val="0"/>
+        <w:adjustRightInd w:val="0"/>
+        <w:spacing w:after="0" w:line="240" w:lineRule="auto"/>
+        <w:rPr>
+          <w:rFonts w:ascii="Consolas" w:hAnsi="Consolas" w:cs="Consolas"/>
+          <w:color w:val="000000"/>
+          <w:sz w:val="19"/>
+          <w:szCs w:val="19"/>
+        </w:rPr>
+      </w:pPr>
+      <w:r>
+        <w:rPr>
+          <w:rFonts w:ascii="Consolas" w:hAnsi="Consolas" w:cs="Consolas"/>
+          <w:color w:val="000000"/>
+          <w:sz w:val="19"/>
+          <w:szCs w:val="19"/>
+        </w:rPr>
+        <w:t xml:space="preserve">            _</w:t>
+      </w:r>
+      <w:proofErr w:type="spellStart"/>
+      <w:r>
+        <w:rPr>
+          <w:rFonts w:ascii="Consolas" w:hAnsi="Consolas" w:cs="Consolas"/>
+          <w:color w:val="000000"/>
+          <w:sz w:val="19"/>
+          <w:szCs w:val="19"/>
+        </w:rPr>
+        <w:t>rocketInterface</w:t>
+      </w:r>
+      <w:proofErr w:type="spellEnd"/>
+      <w:r>
+        <w:rPr>
+          <w:rFonts w:ascii="Consolas" w:hAnsi="Consolas" w:cs="Consolas"/>
+          <w:color w:val="000000"/>
+          <w:sz w:val="19"/>
+          <w:szCs w:val="19"/>
+        </w:rPr>
+        <w:t xml:space="preserve"> = </w:t>
+      </w:r>
+      <w:r>
+        <w:rPr>
+          <w:rFonts w:ascii="Consolas" w:hAnsi="Consolas" w:cs="Consolas"/>
+          <w:color w:val="0000FF"/>
+          <w:sz w:val="19"/>
+          <w:szCs w:val="19"/>
+        </w:rPr>
+        <w:t>new</w:t>
+      </w:r>
+      <w:r>
+        <w:rPr>
+          <w:rFonts w:ascii="Consolas" w:hAnsi="Consolas" w:cs="Consolas"/>
+          <w:color w:val="000000"/>
+          <w:sz w:val="19"/>
+          <w:szCs w:val="19"/>
+        </w:rPr>
+        <w:t xml:space="preserve"> </w:t>
+      </w:r>
+      <w:proofErr w:type="spellStart"/>
+      <w:r>
+        <w:rPr>
+          <w:rFonts w:ascii="Consolas" w:hAnsi="Consolas" w:cs="Consolas"/>
+          <w:color w:val="000000"/>
+          <w:sz w:val="19"/>
+          <w:szCs w:val="19"/>
+        </w:rPr>
+        <w:t>DNNrocketInterface</w:t>
+      </w:r>
+      <w:proofErr w:type="spellEnd"/>
+      <w:r>
+        <w:rPr>
+          <w:rFonts w:ascii="Consolas" w:hAnsi="Consolas" w:cs="Consolas"/>
+          <w:color w:val="000000"/>
+          <w:sz w:val="19"/>
+          <w:szCs w:val="19"/>
+        </w:rPr>
+        <w:t>(</w:t>
+      </w:r>
+      <w:proofErr w:type="spellStart"/>
+      <w:r>
+        <w:rPr>
+          <w:rFonts w:ascii="Consolas" w:hAnsi="Consolas" w:cs="Consolas"/>
+          <w:color w:val="000000"/>
+          <w:sz w:val="19"/>
+          <w:szCs w:val="19"/>
+        </w:rPr>
+        <w:t>interfaceInfo</w:t>
+      </w:r>
+      <w:proofErr w:type="spellEnd"/>
+      <w:r>
+        <w:rPr>
+          <w:rFonts w:ascii="Consolas" w:hAnsi="Consolas" w:cs="Consolas"/>
+          <w:color w:val="000000"/>
+          <w:sz w:val="19"/>
+          <w:szCs w:val="19"/>
+        </w:rPr>
+        <w:t>);</w:t>
+      </w:r>
+    </w:p>
+    <w:p>
+      <w:pPr>
+        <w:autoSpaceDE w:val="0"/>
+        <w:autoSpaceDN w:val="0"/>
+        <w:adjustRightInd w:val="0"/>
+        <w:spacing w:after="0" w:line="240" w:lineRule="auto"/>
+        <w:rPr>
+          <w:rFonts w:ascii="Consolas" w:hAnsi="Consolas" w:cs="Consolas"/>
+          <w:color w:val="000000"/>
+          <w:sz w:val="19"/>
+          <w:szCs w:val="19"/>
+        </w:rPr>
+      </w:pPr>
+    </w:p>
+    <w:p>
+      <w:pPr>
+        <w:autoSpaceDE w:val="0"/>
+        <w:autoSpaceDN w:val="0"/>
+        <w:adjustRightInd w:val="0"/>
+        <w:spacing w:after="0" w:line="240" w:lineRule="auto"/>
+        <w:rPr>
+          <w:rFonts w:ascii="Consolas" w:hAnsi="Consolas" w:cs="Consolas"/>
+          <w:color w:val="000000"/>
+          <w:sz w:val="19"/>
+          <w:szCs w:val="19"/>
+        </w:rPr>
+      </w:pPr>
+      <w:r>
+        <w:rPr>
+          <w:rFonts w:ascii="Consolas" w:hAnsi="Consolas" w:cs="Consolas"/>
+          <w:color w:val="000000"/>
+          <w:sz w:val="19"/>
+          <w:szCs w:val="19"/>
+        </w:rPr>
+        <w:t xml:space="preserve">            _</w:t>
+      </w:r>
+      <w:proofErr w:type="spellStart"/>
+      <w:r>
+        <w:rPr>
+          <w:rFonts w:ascii="Consolas" w:hAnsi="Consolas" w:cs="Consolas"/>
+          <w:color w:val="000000"/>
+          <w:sz w:val="19"/>
+          <w:szCs w:val="19"/>
+        </w:rPr>
+        <w:t>postInfo</w:t>
+      </w:r>
+      <w:proofErr w:type="spellEnd"/>
+      <w:r>
+        <w:rPr>
+          <w:rFonts w:ascii="Consolas" w:hAnsi="Consolas" w:cs="Consolas"/>
+          <w:color w:val="000000"/>
+          <w:sz w:val="19"/>
+          <w:szCs w:val="19"/>
+        </w:rPr>
+        <w:t xml:space="preserve"> = </w:t>
+      </w:r>
+      <w:proofErr w:type="spellStart"/>
+      <w:r>
+        <w:rPr>
+          <w:rFonts w:ascii="Consolas" w:hAnsi="Consolas" w:cs="Consolas"/>
+          <w:color w:val="000000"/>
+          <w:sz w:val="19"/>
+          <w:szCs w:val="19"/>
+        </w:rPr>
+        <w:t>postInfo</w:t>
+      </w:r>
+      <w:proofErr w:type="spellEnd"/>
+      <w:r>
+        <w:rPr>
+          <w:rFonts w:ascii="Consolas" w:hAnsi="Consolas" w:cs="Consolas"/>
+          <w:color w:val="000000"/>
+          <w:sz w:val="19"/>
+          <w:szCs w:val="19"/>
+        </w:rPr>
+        <w:t>;</w:t>
+      </w:r>
+    </w:p>
+    <w:p>
+      <w:pPr>
+        <w:autoSpaceDE w:val="0"/>
+        <w:autoSpaceDN w:val="0"/>
+        <w:adjustRightInd w:val="0"/>
+        <w:spacing w:after="0" w:line="240" w:lineRule="auto"/>
+        <w:rPr>
+          <w:rFonts w:ascii="Consolas" w:hAnsi="Consolas" w:cs="Consolas"/>
+          <w:color w:val="000000"/>
+          <w:sz w:val="19"/>
+          <w:szCs w:val="19"/>
+        </w:rPr>
+      </w:pPr>
+      <w:r>
+        <w:rPr>
+          <w:rFonts w:ascii="Consolas" w:hAnsi="Consolas" w:cs="Consolas"/>
+          <w:color w:val="000000"/>
+          <w:sz w:val="19"/>
+          <w:szCs w:val="19"/>
+        </w:rPr>
+        <w:t xml:space="preserve">            </w:t>
+      </w:r>
+      <w:r>
+        <w:rPr>
+          <w:rFonts w:ascii="Consolas" w:hAnsi="Consolas" w:cs="Consolas"/>
+          <w:color w:val="008000"/>
+          <w:sz w:val="19"/>
+          <w:szCs w:val="19"/>
+        </w:rPr>
+        <w:t xml:space="preserve">// set </w:t>
+      </w:r>
+      <w:proofErr w:type="spellStart"/>
+      <w:r>
+        <w:rPr>
+          <w:rFonts w:ascii="Consolas" w:hAnsi="Consolas" w:cs="Consolas"/>
+          <w:color w:val="008000"/>
+          <w:sz w:val="19"/>
+          <w:szCs w:val="19"/>
+        </w:rPr>
+        <w:t>editlang</w:t>
+      </w:r>
+      <w:proofErr w:type="spellEnd"/>
+      <w:r>
+        <w:rPr>
+          <w:rFonts w:ascii="Consolas" w:hAnsi="Consolas" w:cs="Consolas"/>
+          <w:color w:val="008000"/>
+          <w:sz w:val="19"/>
+          <w:szCs w:val="19"/>
+        </w:rPr>
+        <w:t xml:space="preserve"> from </w:t>
+      </w:r>
+      <w:proofErr w:type="spellStart"/>
+      <w:r>
+        <w:rPr>
+          <w:rFonts w:ascii="Consolas" w:hAnsi="Consolas" w:cs="Consolas"/>
+          <w:color w:val="008000"/>
+          <w:sz w:val="19"/>
+          <w:szCs w:val="19"/>
+        </w:rPr>
+        <w:t>url</w:t>
+      </w:r>
+      <w:proofErr w:type="spellEnd"/>
+      <w:r>
+        <w:rPr>
+          <w:rFonts w:ascii="Consolas" w:hAnsi="Consolas" w:cs="Consolas"/>
+          <w:color w:val="008000"/>
+          <w:sz w:val="19"/>
+          <w:szCs w:val="19"/>
+        </w:rPr>
+        <w:t xml:space="preserve"> param or cache</w:t>
+      </w:r>
+    </w:p>
+    <w:p>
+      <w:pPr>
+        <w:autoSpaceDE w:val="0"/>
+        <w:autoSpaceDN w:val="0"/>
+        <w:adjustRightInd w:val="0"/>
+        <w:spacing w:after="0" w:line="240" w:lineRule="auto"/>
+        <w:rPr>
+          <w:rFonts w:ascii="Consolas" w:hAnsi="Consolas" w:cs="Consolas"/>
+          <w:color w:val="000000"/>
+          <w:sz w:val="19"/>
+          <w:szCs w:val="19"/>
+        </w:rPr>
+      </w:pPr>
+      <w:r>
+        <w:rPr>
+          <w:rFonts w:ascii="Consolas" w:hAnsi="Consolas" w:cs="Consolas"/>
+          <w:color w:val="000000"/>
+          <w:sz w:val="19"/>
+          <w:szCs w:val="19"/>
+        </w:rPr>
+        <w:t xml:space="preserve">            _</w:t>
+      </w:r>
+      <w:proofErr w:type="spellStart"/>
+      <w:r>
+        <w:rPr>
+          <w:rFonts w:ascii="Consolas" w:hAnsi="Consolas" w:cs="Consolas"/>
+          <w:color w:val="000000"/>
+          <w:sz w:val="19"/>
+          <w:szCs w:val="19"/>
+        </w:rPr>
+        <w:t>editLang</w:t>
+      </w:r>
+      <w:proofErr w:type="spellEnd"/>
+      <w:r>
+        <w:rPr>
+          <w:rFonts w:ascii="Consolas" w:hAnsi="Consolas" w:cs="Consolas"/>
+          <w:color w:val="000000"/>
+          <w:sz w:val="19"/>
+          <w:szCs w:val="19"/>
+        </w:rPr>
+        <w:t xml:space="preserve"> = </w:t>
+      </w:r>
+      <w:proofErr w:type="spellStart"/>
+      <w:r>
+        <w:rPr>
+          <w:rFonts w:ascii="Consolas" w:hAnsi="Consolas" w:cs="Consolas"/>
+          <w:color w:val="000000"/>
+          <w:sz w:val="19"/>
+          <w:szCs w:val="19"/>
+        </w:rPr>
+        <w:t>DNNrocketUtils.GetEditCulture</w:t>
+      </w:r>
+      <w:proofErr w:type="spellEnd"/>
+      <w:r>
+        <w:rPr>
+          <w:rFonts w:ascii="Consolas" w:hAnsi="Consolas" w:cs="Consolas"/>
+          <w:color w:val="000000"/>
+          <w:sz w:val="19"/>
+          <w:szCs w:val="19"/>
+        </w:rPr>
+        <w:t>();</w:t>
+      </w:r>
+    </w:p>
+    <w:p>
+      <w:pPr>
+        <w:autoSpaceDE w:val="0"/>
+        <w:autoSpaceDN w:val="0"/>
+        <w:adjustRightInd w:val="0"/>
+        <w:spacing w:after="0" w:line="240" w:lineRule="auto"/>
+        <w:rPr>
+          <w:rFonts w:ascii="Consolas" w:hAnsi="Consolas" w:cs="Consolas"/>
+          <w:color w:val="000000"/>
+          <w:sz w:val="19"/>
+          <w:szCs w:val="19"/>
+        </w:rPr>
+      </w:pPr>
+    </w:p>
+    <w:p>
+      <w:pPr>
+        <w:autoSpaceDE w:val="0"/>
+        <w:autoSpaceDN w:val="0"/>
+        <w:adjustRightInd w:val="0"/>
+        <w:spacing w:after="0" w:line="240" w:lineRule="auto"/>
+        <w:rPr>
+          <w:rFonts w:ascii="Consolas" w:hAnsi="Consolas" w:cs="Consolas"/>
+          <w:color w:val="000000"/>
+          <w:sz w:val="19"/>
+          <w:szCs w:val="19"/>
+        </w:rPr>
+      </w:pPr>
+      <w:r>
+        <w:rPr>
+          <w:rFonts w:ascii="Consolas" w:hAnsi="Consolas" w:cs="Consolas"/>
+          <w:color w:val="000000"/>
+          <w:sz w:val="19"/>
+          <w:szCs w:val="19"/>
+        </w:rPr>
+        <w:t xml:space="preserve">            _</w:t>
+      </w:r>
+      <w:proofErr w:type="spellStart"/>
+      <w:r>
+        <w:rPr>
+          <w:rFonts w:ascii="Consolas" w:hAnsi="Consolas" w:cs="Consolas"/>
+          <w:color w:val="000000"/>
+          <w:sz w:val="19"/>
+          <w:szCs w:val="19"/>
+        </w:rPr>
+        <w:t>paramInfo</w:t>
+      </w:r>
+      <w:proofErr w:type="spellEnd"/>
+      <w:r>
+        <w:rPr>
+          <w:rFonts w:ascii="Consolas" w:hAnsi="Consolas" w:cs="Consolas"/>
+          <w:color w:val="000000"/>
+          <w:sz w:val="19"/>
+          <w:szCs w:val="19"/>
+        </w:rPr>
+        <w:t xml:space="preserve"> = </w:t>
+      </w:r>
+      <w:proofErr w:type="spellStart"/>
+      <w:r>
+        <w:rPr>
+          <w:rFonts w:ascii="Consolas" w:hAnsi="Consolas" w:cs="Consolas"/>
+          <w:color w:val="000000"/>
+          <w:sz w:val="19"/>
+          <w:szCs w:val="19"/>
+        </w:rPr>
+        <w:t>paramInfo</w:t>
+      </w:r>
+      <w:proofErr w:type="spellEnd"/>
+      <w:r>
+        <w:rPr>
+          <w:rFonts w:ascii="Consolas" w:hAnsi="Consolas" w:cs="Consolas"/>
+          <w:color w:val="000000"/>
+          <w:sz w:val="19"/>
+          <w:szCs w:val="19"/>
+        </w:rPr>
+        <w:t>;</w:t>
+      </w:r>
+    </w:p>
+    <w:p>
+      <w:pPr>
+        <w:autoSpaceDE w:val="0"/>
+        <w:autoSpaceDN w:val="0"/>
+        <w:adjustRightInd w:val="0"/>
+        <w:spacing w:after="0" w:line="240" w:lineRule="auto"/>
+        <w:rPr>
+          <w:rFonts w:ascii="Consolas" w:hAnsi="Consolas" w:cs="Consolas"/>
+          <w:color w:val="000000"/>
+          <w:sz w:val="19"/>
+          <w:szCs w:val="19"/>
+        </w:rPr>
+      </w:pPr>
+    </w:p>
+    <w:p>
+      <w:pPr>
+        <w:autoSpaceDE w:val="0"/>
+        <w:autoSpaceDN w:val="0"/>
+        <w:adjustRightInd w:val="0"/>
+        <w:spacing w:after="0" w:line="240" w:lineRule="auto"/>
+        <w:rPr>
+          <w:rFonts w:ascii="Consolas" w:hAnsi="Consolas" w:cs="Consolas"/>
+          <w:color w:val="000000"/>
+          <w:sz w:val="19"/>
+          <w:szCs w:val="19"/>
+        </w:rPr>
+      </w:pPr>
+      <w:r>
+        <w:rPr>
+          <w:rFonts w:ascii="Consolas" w:hAnsi="Consolas" w:cs="Consolas"/>
+          <w:color w:val="000000"/>
+          <w:sz w:val="19"/>
+          <w:szCs w:val="19"/>
+        </w:rPr>
+        <w:t xml:space="preserve">            _</w:t>
+      </w:r>
+      <w:proofErr w:type="spellStart"/>
+      <w:r>
+        <w:rPr>
+          <w:rFonts w:ascii="Consolas" w:hAnsi="Consolas" w:cs="Consolas"/>
+          <w:color w:val="000000"/>
+          <w:sz w:val="19"/>
+          <w:szCs w:val="19"/>
+        </w:rPr>
+        <w:t>editLang</w:t>
+      </w:r>
+      <w:proofErr w:type="spellEnd"/>
+      <w:r>
+        <w:rPr>
+          <w:rFonts w:ascii="Consolas" w:hAnsi="Consolas" w:cs="Consolas"/>
+          <w:color w:val="000000"/>
+          <w:sz w:val="19"/>
+          <w:szCs w:val="19"/>
+        </w:rPr>
+        <w:t xml:space="preserve"> = </w:t>
+      </w:r>
+      <w:proofErr w:type="spellStart"/>
+      <w:r>
+        <w:rPr>
+          <w:rFonts w:ascii="Consolas" w:hAnsi="Consolas" w:cs="Consolas"/>
+          <w:color w:val="000000"/>
+          <w:sz w:val="19"/>
+          <w:szCs w:val="19"/>
+        </w:rPr>
+        <w:t>DNNrocketUtils.GetEditCulture</w:t>
+      </w:r>
+      <w:proofErr w:type="spellEnd"/>
+      <w:r>
+        <w:rPr>
+          <w:rFonts w:ascii="Consolas" w:hAnsi="Consolas" w:cs="Consolas"/>
+          <w:color w:val="000000"/>
+          <w:sz w:val="19"/>
+          <w:szCs w:val="19"/>
+        </w:rPr>
+        <w:t>();</w:t>
+      </w:r>
+    </w:p>
+    <w:p>
+      <w:pPr>
+        <w:autoSpaceDE w:val="0"/>
+        <w:autoSpaceDN w:val="0"/>
+        <w:adjustRightInd w:val="0"/>
+        <w:spacing w:after="0" w:line="240" w:lineRule="auto"/>
+        <w:rPr>
+          <w:rFonts w:ascii="Consolas" w:hAnsi="Consolas" w:cs="Consolas"/>
+          <w:color w:val="000000"/>
+          <w:sz w:val="19"/>
+          <w:szCs w:val="19"/>
+        </w:rPr>
+      </w:pPr>
+    </w:p>
+    <w:p>
+      <w:pPr>
+        <w:autoSpaceDE w:val="0"/>
+        <w:autoSpaceDN w:val="0"/>
+        <w:adjustRightInd w:val="0"/>
+        <w:spacing w:after="0" w:line="240" w:lineRule="auto"/>
+        <w:rPr>
+          <w:rFonts w:ascii="Consolas" w:hAnsi="Consolas" w:cs="Consolas"/>
+          <w:color w:val="000000"/>
+          <w:sz w:val="19"/>
+          <w:szCs w:val="19"/>
+        </w:rPr>
+      </w:pPr>
+      <w:r>
+        <w:rPr>
+          <w:rFonts w:ascii="Consolas" w:hAnsi="Consolas" w:cs="Consolas"/>
+          <w:color w:val="000000"/>
+          <w:sz w:val="19"/>
+          <w:szCs w:val="19"/>
+        </w:rPr>
+        <w:t xml:space="preserve">            </w:t>
+      </w:r>
+      <w:r>
+        <w:rPr>
+          <w:rFonts w:ascii="Consolas" w:hAnsi="Consolas" w:cs="Consolas"/>
+          <w:color w:val="0000FF"/>
+          <w:sz w:val="19"/>
+          <w:szCs w:val="19"/>
+        </w:rPr>
+        <w:t>return</w:t>
+      </w:r>
+      <w:r>
+        <w:rPr>
+          <w:rFonts w:ascii="Consolas" w:hAnsi="Consolas" w:cs="Consolas"/>
+          <w:color w:val="000000"/>
+          <w:sz w:val="19"/>
+          <w:szCs w:val="19"/>
+        </w:rPr>
+        <w:t xml:space="preserve"> </w:t>
+      </w:r>
+      <w:proofErr w:type="spellStart"/>
+      <w:r>
+        <w:rPr>
+          <w:rFonts w:ascii="Consolas" w:hAnsi="Consolas" w:cs="Consolas"/>
+          <w:color w:val="000000"/>
+          <w:sz w:val="19"/>
+          <w:szCs w:val="19"/>
+        </w:rPr>
+        <w:t>paramCmd</w:t>
+      </w:r>
+      <w:proofErr w:type="spellEnd"/>
+      <w:r>
+        <w:rPr>
+          <w:rFonts w:ascii="Consolas" w:hAnsi="Consolas" w:cs="Consolas"/>
+          <w:color w:val="000000"/>
+          <w:sz w:val="19"/>
+          <w:szCs w:val="19"/>
+        </w:rPr>
+        <w:t>;</w:t>
+      </w:r>
+    </w:p>
+    <w:p>
+      <w:pPr>
+        <w:autoSpaceDE w:val="0"/>
+        <w:autoSpaceDN w:val="0"/>
+        <w:adjustRightInd w:val="0"/>
+        <w:spacing w:after="0" w:line="240" w:lineRule="auto"/>
+        <w:rPr>
+          <w:rFonts w:ascii="Consolas" w:hAnsi="Consolas" w:cs="Consolas"/>
+          <w:color w:val="000000"/>
+          <w:sz w:val="19"/>
+          <w:szCs w:val="19"/>
+        </w:rPr>
+      </w:pPr>
+      <w:r>
+        <w:rPr>
+          <w:rFonts w:ascii="Consolas" w:hAnsi="Consolas" w:cs="Consolas"/>
+          <w:color w:val="000000"/>
+          <w:sz w:val="19"/>
+          <w:szCs w:val="19"/>
+        </w:rPr>
+        <w:t xml:space="preserve">        }</w:t>
+      </w:r>
+    </w:p>
+    <w:p>
+      <w:pPr>
+        <w:autoSpaceDE w:val="0"/>
+        <w:autoSpaceDN w:val="0"/>
+        <w:adjustRightInd w:val="0"/>
+        <w:spacing w:after="0" w:line="240" w:lineRule="auto"/>
+        <w:rPr>
+          <w:rFonts w:ascii="Consolas" w:hAnsi="Consolas" w:cs="Consolas"/>
+          <w:color w:val="000000"/>
+          <w:sz w:val="19"/>
+          <w:szCs w:val="19"/>
+        </w:rPr>
+      </w:pPr>
+    </w:p>
+    <w:p>
+      <w:pPr>
+        <w:autoSpaceDE w:val="0"/>
+        <w:autoSpaceDN w:val="0"/>
+        <w:adjustRightInd w:val="0"/>
+        <w:spacing w:after="0" w:line="240" w:lineRule="auto"/>
+        <w:rPr>
+          <w:rFonts w:ascii="Consolas" w:hAnsi="Consolas" w:cs="Consolas"/>
+          <w:color w:val="000000"/>
+          <w:sz w:val="19"/>
+          <w:szCs w:val="19"/>
+        </w:rPr>
+      </w:pPr>
+    </w:p>
+    <w:p>
+      <w:pPr>
+        <w:autoSpaceDE w:val="0"/>
+        <w:autoSpaceDN w:val="0"/>
+        <w:adjustRightInd w:val="0"/>
+        <w:spacing w:after="0" w:line="240" w:lineRule="auto"/>
+        <w:rPr>
+          <w:rFonts w:ascii="Consolas" w:hAnsi="Consolas" w:cs="Consolas"/>
+          <w:color w:val="000000"/>
+          <w:sz w:val="19"/>
+          <w:szCs w:val="19"/>
+        </w:rPr>
+      </w:pPr>
+      <w:r>
+        <w:rPr>
+          <w:rFonts w:ascii="Consolas" w:hAnsi="Consolas" w:cs="Consolas"/>
+          <w:color w:val="000000"/>
+          <w:sz w:val="19"/>
+          <w:szCs w:val="19"/>
+        </w:rPr>
+        <w:t xml:space="preserve">    }</w:t>
+      </w:r>
+    </w:p>
+    <w:p>
+      <w:pPr>
+        <w:autoSpaceDE w:val="0"/>
+        <w:autoSpaceDN w:val="0"/>
+        <w:adjustRightInd w:val="0"/>
+        <w:spacing w:after="0" w:line="240" w:lineRule="auto"/>
+        <w:rPr>
+          <w:rFonts w:ascii="Consolas" w:hAnsi="Consolas" w:cs="Consolas"/>
+          <w:color w:val="000000"/>
+          <w:sz w:val="19"/>
+          <w:szCs w:val="19"/>
+        </w:rPr>
+      </w:pPr>
+      <w:r>
+        <w:rPr>
+          <w:rFonts w:ascii="Consolas" w:hAnsi="Consolas" w:cs="Consolas"/>
+          <w:color w:val="000000"/>
+          <w:sz w:val="19"/>
+          <w:szCs w:val="19"/>
+        </w:rPr>
+        <w:t>}</w:t>
       </w:r>
     </w:p>
     <w:p/>
     <w:p/>
     <w:p>
       <w:pPr>
+        <w:pBdr>
+          <w:bottom w:val="single" w:sz="6" w:space="1" w:color="auto"/>
+        </w:pBdr>
+      </w:pPr>
+    </w:p>
+    <w:p>
+      <w:pPr>
         <w:pStyle w:val="Heading1"/>
       </w:pPr>
+      <w:bookmarkStart w:id="0" w:name="_GoBack"/>
+      <w:bookmarkEnd w:id="0"/>
+      <w:proofErr w:type="spellStart"/>
       <w:r>
         <w:t>ProcessCommand</w:t>
       </w:r>
-    </w:p>
-    <w:p>
-      <w:r>
-        <w:t>This is the abstract class that needs to be inhertited.  It is the entry point for the API provider.  The API controller “</w:t>
-      </w:r>
+      <w:proofErr w:type="spellEnd"/>
+    </w:p>
+    <w:p>
+      <w:r>
+        <w:t xml:space="preserve">This is the abstract class that needs to be </w:t>
+      </w:r>
+      <w:proofErr w:type="spellStart"/>
+      <w:r>
+        <w:t>inhertited</w:t>
+      </w:r>
+      <w:proofErr w:type="spellEnd"/>
+      <w:r>
+        <w:t>.  It is the entry point for the API provider.  The API controller “</w:t>
+      </w:r>
+      <w:proofErr w:type="spellStart"/>
       <w:r>
         <w:rPr>
           <w:rFonts w:ascii="Consolas" w:hAnsi="Consolas" w:cs="Consolas"/>
@@ -163,6 +3801,7 @@
         </w:rPr>
         <w:t>.ProcessAPI</w:t>
       </w:r>
+      <w:proofErr w:type="spellEnd"/>
       <w:r>
         <w:t>” passed the data to this method, which then must process the call.</w:t>
       </w:r>
@@ -174,6 +3813,7 @@
       <w:r>
         <w:t>“</w:t>
       </w:r>
+      <w:proofErr w:type="spellStart"/>
       <w:r>
         <w:rPr>
           <w:rFonts w:ascii="Consolas" w:hAnsi="Consolas" w:cs="Consolas"/>
@@ -183,6 +3823,7 @@
         </w:rPr>
         <w:t>paramCmd</w:t>
       </w:r>
+      <w:proofErr w:type="spellEnd"/>
       <w:r>
         <w:t>” and executes the code related to that command.</w:t>
       </w:r>
@@ -212,7 +3853,23 @@
         <w:t>-Folders</w:t>
       </w:r>
       <w:r>
-        <w:t xml:space="preserve"> of “confgi-w3\css” and “confgi-w3\js” can be created if required.</w:t>
+        <w:t xml:space="preserve"> of “confgi-w3\</w:t>
+      </w:r>
+      <w:proofErr w:type="spellStart"/>
+      <w:r>
+        <w:t>css</w:t>
+      </w:r>
+      <w:proofErr w:type="spellEnd"/>
+      <w:r>
+        <w:t>” and “confgi-w3\</w:t>
+      </w:r>
+      <w:proofErr w:type="spellStart"/>
+      <w:r>
+        <w:t>js</w:t>
+      </w:r>
+      <w:proofErr w:type="spellEnd"/>
+      <w:r>
+        <w:t>” can be created if required.</w:t>
       </w:r>
     </w:p>
     <w:p>
@@ -220,6 +3877,7 @@
         <w:pStyle w:val="Heading1"/>
       </w:pPr>
       <w:r>
+        <w:lastRenderedPageBreak/>
         <w:t>Razor Templates</w:t>
       </w:r>
     </w:p>
@@ -253,16 +3911,36 @@
         <w:t xml:space="preserve"> system</w:t>
       </w:r>
       <w:r>
-        <w:t xml:space="preserve"> and will be defined in the DNNrocket systemadmin record as “Admin URL”.</w:t>
-      </w:r>
-    </w:p>
-    <w:p>
-      <w:r>
-        <w:lastRenderedPageBreak/>
-        <w:t xml:space="preserve">When linking to DNN, you need the tabid and moduleid passed as </w:t>
-      </w:r>
-      <w:r>
-        <w:t>url parameters</w:t>
+        <w:t xml:space="preserve"> and will be defined in the DNNrocket </w:t>
+      </w:r>
+      <w:proofErr w:type="spellStart"/>
+      <w:r>
+        <w:t>systemadmin</w:t>
+      </w:r>
+      <w:proofErr w:type="spellEnd"/>
+      <w:r>
+        <w:t xml:space="preserve"> record as “Admin URL”.</w:t>
+      </w:r>
+    </w:p>
+    <w:p>
+      <w:r>
+        <w:t xml:space="preserve">When linking to DNN, you need the tabid and </w:t>
+      </w:r>
+      <w:proofErr w:type="spellStart"/>
+      <w:r>
+        <w:t>moduleid</w:t>
+      </w:r>
+      <w:proofErr w:type="spellEnd"/>
+      <w:r>
+        <w:t xml:space="preserve"> passed as </w:t>
+      </w:r>
+      <w:proofErr w:type="spellStart"/>
+      <w:r>
+        <w:t>url</w:t>
+      </w:r>
+      <w:proofErr w:type="spellEnd"/>
+      <w:r>
+        <w:t xml:space="preserve"> parameters</w:t>
       </w:r>
       <w:r>
         <w:t xml:space="preserve">, </w:t>
@@ -294,13 +3972,45 @@
         <w:t xml:space="preserve">If creating a DNN module.  </w:t>
       </w:r>
       <w:r>
-        <w:t>The “&lt;moduleName&gt;”</w:t>
+        <w:t>The “&lt;</w:t>
+      </w:r>
+      <w:proofErr w:type="spellStart"/>
+      <w:r>
+        <w:t>moduleName</w:t>
+      </w:r>
+      <w:proofErr w:type="spellEnd"/>
+      <w:r>
+        <w:t>&gt;”</w:t>
       </w:r>
       <w:r>
         <w:t xml:space="preserve"> in the DNN manifesto</w:t>
       </w:r>
       <w:r>
-        <w:t xml:space="preserve"> must match the system Interface and the “&lt;friendlyName&gt;” of the definition must match the systemprovider name.  This is how the DNN modules are linked to the DNNrocket API system.  (See RocketMod for an example)</w:t>
+        <w:t xml:space="preserve"> must match the system Interface and the “&lt;</w:t>
+      </w:r>
+      <w:proofErr w:type="spellStart"/>
+      <w:r>
+        <w:t>friendlyName</w:t>
+      </w:r>
+      <w:proofErr w:type="spellEnd"/>
+      <w:r>
+        <w:t xml:space="preserve">&gt;” of the definition must match the </w:t>
+      </w:r>
+      <w:proofErr w:type="spellStart"/>
+      <w:r>
+        <w:t>systemprovider</w:t>
+      </w:r>
+      <w:proofErr w:type="spellEnd"/>
+      <w:r>
+        <w:t xml:space="preserve"> name.  This is how the DNN modules are linked to the DNNrocket API system.  (See </w:t>
+      </w:r>
+      <w:proofErr w:type="spellStart"/>
+      <w:r>
+        <w:t>RocketMod</w:t>
+      </w:r>
+      <w:proofErr w:type="spellEnd"/>
+      <w:r>
+        <w:t xml:space="preserve"> for an example)</w:t>
       </w:r>
     </w:p>
     <w:p>
@@ -316,13 +4026,24 @@
         <w:t xml:space="preserve">***WARNING*** </w:t>
       </w:r>
       <w:r>
-        <w:t>DNN security is linked to the admin by using the TabId and ModuleId</w:t>
-      </w:r>
+        <w:t xml:space="preserve">DNN security is linked to the admin by using the </w:t>
+      </w:r>
+      <w:proofErr w:type="spellStart"/>
+      <w:r>
+        <w:t>TabId</w:t>
+      </w:r>
+      <w:proofErr w:type="spellEnd"/>
+      <w:r>
+        <w:t xml:space="preserve"> and </w:t>
+      </w:r>
+      <w:proofErr w:type="spellStart"/>
+      <w:r>
+        <w:t>ModuleId</w:t>
+      </w:r>
+      <w:proofErr w:type="spellEnd"/>
       <w:r>
         <w:t>. (Plus the DNNrocket roles). Do NOT forget to do this DNN security link for modules.</w:t>
       </w:r>
-      <w:bookmarkStart w:id="0" w:name="_GoBack"/>
-      <w:bookmarkEnd w:id="0"/>
     </w:p>
     <w:p>
       <w:pPr>
@@ -346,7 +4067,23 @@
         <w:t>a</w:t>
       </w:r>
       <w:r>
-        <w:t xml:space="preserve"> system use “/Desktopmodules/dnnrocket/adminsystem.html”.</w:t>
+        <w:t xml:space="preserve"> system use “/</w:t>
+      </w:r>
+      <w:proofErr w:type="spellStart"/>
+      <w:r>
+        <w:t>Desktopmodules</w:t>
+      </w:r>
+      <w:proofErr w:type="spellEnd"/>
+      <w:r>
+        <w:t>/</w:t>
+      </w:r>
+      <w:proofErr w:type="spellStart"/>
+      <w:r>
+        <w:t>dnnrocket</w:t>
+      </w:r>
+      <w:proofErr w:type="spellEnd"/>
+      <w:r>
+        <w:t>/adminsystem.html”.</w:t>
       </w:r>
     </w:p>
     <w:p>
@@ -450,7 +4187,23 @@
         <w:t>API url</w:t>
       </w:r>
       <w:r>
-        <w:t>: API interface url.  Usually this will be the rocket API, which will then redirect to the correct system.  “/DesktopModules/DNNrocket/API/api.ashx”.</w:t>
+        <w:t xml:space="preserve">: API interface </w:t>
+      </w:r>
+      <w:proofErr w:type="spellStart"/>
+      <w:r>
+        <w:t>url</w:t>
+      </w:r>
+      <w:proofErr w:type="spellEnd"/>
+      <w:r>
+        <w:t>.  Usually this will be the rocket API, which will then redirect to the correct system.  “/</w:t>
+      </w:r>
+      <w:proofErr w:type="spellStart"/>
+      <w:r>
+        <w:t>DesktopModules</w:t>
+      </w:r>
+      <w:proofErr w:type="spellEnd"/>
+      <w:r>
+        <w:t>/DNNrocket/API/api.ashx”.</w:t>
       </w:r>
     </w:p>
     <w:p>
@@ -523,6 +4276,7 @@
         <w:pStyle w:val="Heading1"/>
       </w:pPr>
       <w:r>
+        <w:lastRenderedPageBreak/>
         <w:t>Admin Interface</w:t>
       </w:r>
     </w:p>
@@ -597,11 +4351,26 @@
         <w:rPr>
           <w:b/>
         </w:rPr>
-        <w:lastRenderedPageBreak/>
         <w:t>Entity Type Code</w:t>
       </w:r>
       <w:r>
-        <w:t>:  The data entity TypeCode, which is the database TypeCode that simplicity uses.</w:t>
+        <w:t xml:space="preserve">:  The data entity </w:t>
+      </w:r>
+      <w:proofErr w:type="spellStart"/>
+      <w:r>
+        <w:t>TypeCode</w:t>
+      </w:r>
+      <w:proofErr w:type="spellEnd"/>
+      <w:r>
+        <w:t xml:space="preserve">, which is the database </w:t>
+      </w:r>
+      <w:proofErr w:type="spellStart"/>
+      <w:r>
+        <w:t>TypeCode</w:t>
+      </w:r>
+      <w:proofErr w:type="spellEnd"/>
+      <w:r>
+        <w:t xml:space="preserve"> that simplicity uses.</w:t>
       </w:r>
     </w:p>
     <w:p>
@@ -841,6 +4610,7 @@
     <w:lsdException w:name="HTML Sample" w:semiHidden="1" w:unhideWhenUsed="1"/>
     <w:lsdException w:name="HTML Typewriter" w:semiHidden="1" w:unhideWhenUsed="1"/>
     <w:lsdException w:name="HTML Variable" w:semiHidden="1" w:unhideWhenUsed="1"/>
+    <w:lsdException w:name="Normal Table" w:semiHidden="1" w:unhideWhenUsed="1"/>
     <w:lsdException w:name="annotation subject" w:semiHidden="1" w:unhideWhenUsed="1"/>
     <w:lsdException w:name="No List" w:semiHidden="1" w:unhideWhenUsed="1"/>
     <w:lsdException w:name="Outline List 1" w:semiHidden="1" w:unhideWhenUsed="1"/>
@@ -886,9 +4656,11 @@
     <w:lsdException w:name="Table Subtle 1" w:semiHidden="1" w:unhideWhenUsed="1"/>
     <w:lsdException w:name="Table Subtle 2" w:semiHidden="1" w:unhideWhenUsed="1"/>
     <w:lsdException w:name="Table Web 1" w:semiHidden="1" w:unhideWhenUsed="1"/>
+    <w:lsdException w:name="Table Web 2" w:semiHidden="1" w:unhideWhenUsed="1"/>
     <w:lsdException w:name="Table Web 3" w:semiHidden="1" w:unhideWhenUsed="1"/>
     <w:lsdException w:name="Balloon Text" w:semiHidden="1" w:unhideWhenUsed="1"/>
     <w:lsdException w:name="Table Grid" w:uiPriority="39"/>
+    <w:lsdException w:name="Table Theme" w:semiHidden="1" w:unhideWhenUsed="1"/>
     <w:lsdException w:name="Placeholder Text" w:semiHidden="1"/>
     <w:lsdException w:name="No Spacing" w:uiPriority="1" w:qFormat="1"/>
     <w:lsdException w:name="Light Shading" w:uiPriority="60"/>

--- a/API/Documents/Build-DNNrocket-Module.docx
+++ b/API/Documents/Build-DNNrocket-Module.docx
@@ -85,15 +85,7 @@
         <w:t xml:space="preserve">and </w:t>
       </w:r>
       <w:r>
-        <w:t>“</w:t>
-      </w:r>
-      <w:proofErr w:type="spellStart"/>
-      <w:r>
-        <w:t>Simplisity</w:t>
-      </w:r>
-      <w:proofErr w:type="spellEnd"/>
-      <w:r>
-        <w:t>”</w:t>
+        <w:t>“Simplisity”</w:t>
       </w:r>
       <w:r>
         <w:t xml:space="preserve"> </w:t>
@@ -440,6 +432,38 @@
           <w:sz w:val="19"/>
           <w:szCs w:val="19"/>
         </w:rPr>
+        <w:t xml:space="preserve"> Simplisity;</w:t>
+      </w:r>
+    </w:p>
+    <w:p>
+      <w:pPr>
+        <w:autoSpaceDE w:val="0"/>
+        <w:autoSpaceDN w:val="0"/>
+        <w:adjustRightInd w:val="0"/>
+        <w:spacing w:after="0" w:line="240" w:lineRule="auto"/>
+        <w:rPr>
+          <w:rFonts w:ascii="Consolas" w:hAnsi="Consolas" w:cs="Consolas"/>
+          <w:color w:val="000000"/>
+          <w:sz w:val="19"/>
+          <w:szCs w:val="19"/>
+        </w:rPr>
+      </w:pPr>
+      <w:r>
+        <w:rPr>
+          <w:rFonts w:ascii="Consolas" w:hAnsi="Consolas" w:cs="Consolas"/>
+          <w:color w:val="0000FF"/>
+          <w:sz w:val="19"/>
+          <w:szCs w:val="19"/>
+        </w:rPr>
+        <w:t>using</w:t>
+      </w:r>
+      <w:r>
+        <w:rPr>
+          <w:rFonts w:ascii="Consolas" w:hAnsi="Consolas" w:cs="Consolas"/>
+          <w:color w:val="000000"/>
+          <w:sz w:val="19"/>
+          <w:szCs w:val="19"/>
+        </w:rPr>
         <w:t xml:space="preserve"> </w:t>
       </w:r>
       <w:proofErr w:type="spellStart"/>
@@ -450,7 +474,7 @@
           <w:sz w:val="19"/>
           <w:szCs w:val="19"/>
         </w:rPr>
-        <w:t>Simplisity</w:t>
+        <w:t>System.Collections.Generic</w:t>
       </w:r>
       <w:proofErr w:type="spellEnd"/>
       <w:r>
@@ -476,6 +500,20 @@
           <w:szCs w:val="19"/>
         </w:rPr>
       </w:pPr>
+    </w:p>
+    <w:p>
+      <w:pPr>
+        <w:autoSpaceDE w:val="0"/>
+        <w:autoSpaceDN w:val="0"/>
+        <w:adjustRightInd w:val="0"/>
+        <w:spacing w:after="0" w:line="240" w:lineRule="auto"/>
+        <w:rPr>
+          <w:rFonts w:ascii="Consolas" w:hAnsi="Consolas" w:cs="Consolas"/>
+          <w:color w:val="000000"/>
+          <w:sz w:val="19"/>
+          <w:szCs w:val="19"/>
+        </w:rPr>
+      </w:pPr>
       <w:r>
         <w:rPr>
           <w:rFonts w:ascii="Consolas" w:hAnsi="Consolas" w:cs="Consolas"/>
@@ -483,7 +521,7 @@
           <w:sz w:val="19"/>
           <w:szCs w:val="19"/>
         </w:rPr>
-        <w:t>using</w:t>
+        <w:t>namespace</w:t>
       </w:r>
       <w:r>
         <w:rPr>
@@ -502,7 +540,195 @@
           <w:sz w:val="19"/>
           <w:szCs w:val="19"/>
         </w:rPr>
-        <w:t>System.Collections.Generic</w:t>
+        <w:t>RocketServer</w:t>
+      </w:r>
+      <w:proofErr w:type="spellEnd"/>
+    </w:p>
+    <w:p>
+      <w:pPr>
+        <w:autoSpaceDE w:val="0"/>
+        <w:autoSpaceDN w:val="0"/>
+        <w:adjustRightInd w:val="0"/>
+        <w:spacing w:after="0" w:line="240" w:lineRule="auto"/>
+        <w:rPr>
+          <w:rFonts w:ascii="Consolas" w:hAnsi="Consolas" w:cs="Consolas"/>
+          <w:color w:val="000000"/>
+          <w:sz w:val="19"/>
+          <w:szCs w:val="19"/>
+        </w:rPr>
+      </w:pPr>
+      <w:r>
+        <w:rPr>
+          <w:rFonts w:ascii="Consolas" w:hAnsi="Consolas" w:cs="Consolas"/>
+          <w:color w:val="000000"/>
+          <w:sz w:val="19"/>
+          <w:szCs w:val="19"/>
+        </w:rPr>
+        <w:t>{</w:t>
+      </w:r>
+    </w:p>
+    <w:p>
+      <w:pPr>
+        <w:autoSpaceDE w:val="0"/>
+        <w:autoSpaceDN w:val="0"/>
+        <w:adjustRightInd w:val="0"/>
+        <w:spacing w:after="0" w:line="240" w:lineRule="auto"/>
+        <w:rPr>
+          <w:rFonts w:ascii="Consolas" w:hAnsi="Consolas" w:cs="Consolas"/>
+          <w:color w:val="000000"/>
+          <w:sz w:val="19"/>
+          <w:szCs w:val="19"/>
+        </w:rPr>
+      </w:pPr>
+      <w:r>
+        <w:rPr>
+          <w:rFonts w:ascii="Consolas" w:hAnsi="Consolas" w:cs="Consolas"/>
+          <w:color w:val="000000"/>
+          <w:sz w:val="19"/>
+          <w:szCs w:val="19"/>
+        </w:rPr>
+        <w:t xml:space="preserve">    </w:t>
+      </w:r>
+      <w:r>
+        <w:rPr>
+          <w:rFonts w:ascii="Consolas" w:hAnsi="Consolas" w:cs="Consolas"/>
+          <w:color w:val="0000FF"/>
+          <w:sz w:val="19"/>
+          <w:szCs w:val="19"/>
+        </w:rPr>
+        <w:t>public</w:t>
+      </w:r>
+      <w:r>
+        <w:rPr>
+          <w:rFonts w:ascii="Consolas" w:hAnsi="Consolas" w:cs="Consolas"/>
+          <w:color w:val="000000"/>
+          <w:sz w:val="19"/>
+          <w:szCs w:val="19"/>
+        </w:rPr>
+        <w:t xml:space="preserve"> </w:t>
+      </w:r>
+      <w:r>
+        <w:rPr>
+          <w:rFonts w:ascii="Consolas" w:hAnsi="Consolas" w:cs="Consolas"/>
+          <w:color w:val="0000FF"/>
+          <w:sz w:val="19"/>
+          <w:szCs w:val="19"/>
+        </w:rPr>
+        <w:t>class</w:t>
+      </w:r>
+      <w:r>
+        <w:rPr>
+          <w:rFonts w:ascii="Consolas" w:hAnsi="Consolas" w:cs="Consolas"/>
+          <w:color w:val="000000"/>
+          <w:sz w:val="19"/>
+          <w:szCs w:val="19"/>
+        </w:rPr>
+        <w:t xml:space="preserve"> </w:t>
+      </w:r>
+      <w:proofErr w:type="spellStart"/>
+      <w:r>
+        <w:rPr>
+          <w:rFonts w:ascii="Consolas" w:hAnsi="Consolas" w:cs="Consolas"/>
+          <w:color w:val="2B91AF"/>
+          <w:sz w:val="19"/>
+          <w:szCs w:val="19"/>
+        </w:rPr>
+        <w:t>StartConnect</w:t>
+      </w:r>
+      <w:proofErr w:type="spellEnd"/>
+      <w:r>
+        <w:rPr>
+          <w:rFonts w:ascii="Consolas" w:hAnsi="Consolas" w:cs="Consolas"/>
+          <w:color w:val="000000"/>
+          <w:sz w:val="19"/>
+          <w:szCs w:val="19"/>
+        </w:rPr>
+        <w:t xml:space="preserve"> : </w:t>
+      </w:r>
+      <w:proofErr w:type="spellStart"/>
+      <w:r>
+        <w:rPr>
+          <w:rFonts w:ascii="Consolas" w:hAnsi="Consolas" w:cs="Consolas"/>
+          <w:color w:val="000000"/>
+          <w:sz w:val="19"/>
+          <w:szCs w:val="19"/>
+        </w:rPr>
+        <w:t>DNNrocketAPI.APInterface</w:t>
+      </w:r>
+      <w:proofErr w:type="spellEnd"/>
+    </w:p>
+    <w:p>
+      <w:pPr>
+        <w:autoSpaceDE w:val="0"/>
+        <w:autoSpaceDN w:val="0"/>
+        <w:adjustRightInd w:val="0"/>
+        <w:spacing w:after="0" w:line="240" w:lineRule="auto"/>
+        <w:rPr>
+          <w:rFonts w:ascii="Consolas" w:hAnsi="Consolas" w:cs="Consolas"/>
+          <w:color w:val="000000"/>
+          <w:sz w:val="19"/>
+          <w:szCs w:val="19"/>
+        </w:rPr>
+      </w:pPr>
+      <w:r>
+        <w:rPr>
+          <w:rFonts w:ascii="Consolas" w:hAnsi="Consolas" w:cs="Consolas"/>
+          <w:color w:val="000000"/>
+          <w:sz w:val="19"/>
+          <w:szCs w:val="19"/>
+        </w:rPr>
+        <w:t xml:space="preserve">    {</w:t>
+      </w:r>
+    </w:p>
+    <w:p>
+      <w:pPr>
+        <w:autoSpaceDE w:val="0"/>
+        <w:autoSpaceDN w:val="0"/>
+        <w:adjustRightInd w:val="0"/>
+        <w:spacing w:after="0" w:line="240" w:lineRule="auto"/>
+        <w:rPr>
+          <w:rFonts w:ascii="Consolas" w:hAnsi="Consolas" w:cs="Consolas"/>
+          <w:color w:val="000000"/>
+          <w:sz w:val="19"/>
+          <w:szCs w:val="19"/>
+        </w:rPr>
+      </w:pPr>
+      <w:r>
+        <w:rPr>
+          <w:rFonts w:ascii="Consolas" w:hAnsi="Consolas" w:cs="Consolas"/>
+          <w:color w:val="000000"/>
+          <w:sz w:val="19"/>
+          <w:szCs w:val="19"/>
+        </w:rPr>
+        <w:t xml:space="preserve">        </w:t>
+      </w:r>
+      <w:r>
+        <w:rPr>
+          <w:rFonts w:ascii="Consolas" w:hAnsi="Consolas" w:cs="Consolas"/>
+          <w:color w:val="0000FF"/>
+          <w:sz w:val="19"/>
+          <w:szCs w:val="19"/>
+        </w:rPr>
+        <w:t>private</w:t>
+      </w:r>
+      <w:r>
+        <w:rPr>
+          <w:rFonts w:ascii="Consolas" w:hAnsi="Consolas" w:cs="Consolas"/>
+          <w:color w:val="000000"/>
+          <w:sz w:val="19"/>
+          <w:szCs w:val="19"/>
+        </w:rPr>
+        <w:t xml:space="preserve"> SimplisityInfo _</w:t>
+      </w:r>
+      <w:proofErr w:type="spellStart"/>
+      <w:r>
+        <w:rPr>
+          <w:rFonts w:ascii="Consolas" w:hAnsi="Consolas" w:cs="Consolas"/>
+          <w:color w:val="000000"/>
+          <w:sz w:val="19"/>
+          <w:szCs w:val="19"/>
+        </w:rPr>
+        <w:t>postInfo</w:t>
       </w:r>
       <w:proofErr w:type="spellEnd"/>
       <w:r>
@@ -528,20 +754,15 @@
           <w:szCs w:val="19"/>
         </w:rPr>
       </w:pPr>
-    </w:p>
-    <w:p>
-      <w:pPr>
-        <w:autoSpaceDE w:val="0"/>
-        <w:autoSpaceDN w:val="0"/>
-        <w:adjustRightInd w:val="0"/>
-        <w:spacing w:after="0" w:line="240" w:lineRule="auto"/>
-        <w:rPr>
-          <w:rFonts w:ascii="Consolas" w:hAnsi="Consolas" w:cs="Consolas"/>
-          <w:color w:val="000000"/>
-          <w:sz w:val="19"/>
-          <w:szCs w:val="19"/>
-        </w:rPr>
-      </w:pPr>
+      <w:r>
+        <w:rPr>
+          <w:rFonts w:ascii="Consolas" w:hAnsi="Consolas" w:cs="Consolas"/>
+          <w:color w:val="000000"/>
+          <w:sz w:val="19"/>
+          <w:szCs w:val="19"/>
+        </w:rPr>
+        <w:t xml:space="preserve">        </w:t>
+      </w:r>
       <w:r>
         <w:rPr>
           <w:rFonts w:ascii="Consolas" w:hAnsi="Consolas" w:cs="Consolas"/>
@@ -549,7 +770,68 @@
           <w:sz w:val="19"/>
           <w:szCs w:val="19"/>
         </w:rPr>
-        <w:t>namespace</w:t>
+        <w:t>private</w:t>
+      </w:r>
+      <w:r>
+        <w:rPr>
+          <w:rFonts w:ascii="Consolas" w:hAnsi="Consolas" w:cs="Consolas"/>
+          <w:color w:val="000000"/>
+          <w:sz w:val="19"/>
+          <w:szCs w:val="19"/>
+        </w:rPr>
+        <w:t xml:space="preserve"> SimplisityInfo _</w:t>
+      </w:r>
+      <w:proofErr w:type="spellStart"/>
+      <w:r>
+        <w:rPr>
+          <w:rFonts w:ascii="Consolas" w:hAnsi="Consolas" w:cs="Consolas"/>
+          <w:color w:val="000000"/>
+          <w:sz w:val="19"/>
+          <w:szCs w:val="19"/>
+        </w:rPr>
+        <w:t>paramInfo</w:t>
+      </w:r>
+      <w:proofErr w:type="spellEnd"/>
+      <w:r>
+        <w:rPr>
+          <w:rFonts w:ascii="Consolas" w:hAnsi="Consolas" w:cs="Consolas"/>
+          <w:color w:val="000000"/>
+          <w:sz w:val="19"/>
+          <w:szCs w:val="19"/>
+        </w:rPr>
+        <w:t>;</w:t>
+      </w:r>
+    </w:p>
+    <w:p>
+      <w:pPr>
+        <w:autoSpaceDE w:val="0"/>
+        <w:autoSpaceDN w:val="0"/>
+        <w:adjustRightInd w:val="0"/>
+        <w:spacing w:after="0" w:line="240" w:lineRule="auto"/>
+        <w:rPr>
+          <w:rFonts w:ascii="Consolas" w:hAnsi="Consolas" w:cs="Consolas"/>
+          <w:color w:val="000000"/>
+          <w:sz w:val="19"/>
+          <w:szCs w:val="19"/>
+        </w:rPr>
+      </w:pPr>
+      <w:r>
+        <w:rPr>
+          <w:rFonts w:ascii="Consolas" w:hAnsi="Consolas" w:cs="Consolas"/>
+          <w:color w:val="000000"/>
+          <w:sz w:val="19"/>
+          <w:szCs w:val="19"/>
+        </w:rPr>
+        <w:t xml:space="preserve">        </w:t>
+      </w:r>
+      <w:r>
+        <w:rPr>
+          <w:rFonts w:ascii="Consolas" w:hAnsi="Consolas" w:cs="Consolas"/>
+          <w:color w:val="0000FF"/>
+          <w:sz w:val="19"/>
+          <w:szCs w:val="19"/>
+        </w:rPr>
+        <w:t>private</w:t>
       </w:r>
       <w:r>
         <w:rPr>
@@ -568,54 +850,60 @@
           <w:sz w:val="19"/>
           <w:szCs w:val="19"/>
         </w:rPr>
-        <w:t>RocketServer</w:t>
-      </w:r>
-      <w:proofErr w:type="spellEnd"/>
-    </w:p>
-    <w:p>
-      <w:pPr>
-        <w:autoSpaceDE w:val="0"/>
-        <w:autoSpaceDN w:val="0"/>
-        <w:adjustRightInd w:val="0"/>
-        <w:spacing w:after="0" w:line="240" w:lineRule="auto"/>
-        <w:rPr>
-          <w:rFonts w:ascii="Consolas" w:hAnsi="Consolas" w:cs="Consolas"/>
-          <w:color w:val="000000"/>
-          <w:sz w:val="19"/>
-          <w:szCs w:val="19"/>
-        </w:rPr>
-      </w:pPr>
-      <w:r>
-        <w:rPr>
-          <w:rFonts w:ascii="Consolas" w:hAnsi="Consolas" w:cs="Consolas"/>
-          <w:color w:val="000000"/>
-          <w:sz w:val="19"/>
-          <w:szCs w:val="19"/>
-        </w:rPr>
-        <w:t>{</w:t>
-      </w:r>
-    </w:p>
-    <w:p>
-      <w:pPr>
-        <w:autoSpaceDE w:val="0"/>
-        <w:autoSpaceDN w:val="0"/>
-        <w:adjustRightInd w:val="0"/>
-        <w:spacing w:after="0" w:line="240" w:lineRule="auto"/>
-        <w:rPr>
-          <w:rFonts w:ascii="Consolas" w:hAnsi="Consolas" w:cs="Consolas"/>
-          <w:color w:val="000000"/>
-          <w:sz w:val="19"/>
-          <w:szCs w:val="19"/>
-        </w:rPr>
-      </w:pPr>
-      <w:r>
-        <w:rPr>
-          <w:rFonts w:ascii="Consolas" w:hAnsi="Consolas" w:cs="Consolas"/>
-          <w:color w:val="000000"/>
-          <w:sz w:val="19"/>
-          <w:szCs w:val="19"/>
-        </w:rPr>
-        <w:t xml:space="preserve">    </w:t>
+        <w:t>CommandSecurity</w:t>
+      </w:r>
+      <w:proofErr w:type="spellEnd"/>
+      <w:r>
+        <w:rPr>
+          <w:rFonts w:ascii="Consolas" w:hAnsi="Consolas" w:cs="Consolas"/>
+          <w:color w:val="000000"/>
+          <w:sz w:val="19"/>
+          <w:szCs w:val="19"/>
+        </w:rPr>
+        <w:t xml:space="preserve"> _</w:t>
+      </w:r>
+      <w:proofErr w:type="spellStart"/>
+      <w:r>
+        <w:rPr>
+          <w:rFonts w:ascii="Consolas" w:hAnsi="Consolas" w:cs="Consolas"/>
+          <w:color w:val="000000"/>
+          <w:sz w:val="19"/>
+          <w:szCs w:val="19"/>
+        </w:rPr>
+        <w:t>commandSecurity</w:t>
+      </w:r>
+      <w:proofErr w:type="spellEnd"/>
+      <w:r>
+        <w:rPr>
+          <w:rFonts w:ascii="Consolas" w:hAnsi="Consolas" w:cs="Consolas"/>
+          <w:color w:val="000000"/>
+          <w:sz w:val="19"/>
+          <w:szCs w:val="19"/>
+        </w:rPr>
+        <w:t>;</w:t>
+      </w:r>
+    </w:p>
+    <w:p>
+      <w:pPr>
+        <w:autoSpaceDE w:val="0"/>
+        <w:autoSpaceDN w:val="0"/>
+        <w:adjustRightInd w:val="0"/>
+        <w:spacing w:after="0" w:line="240" w:lineRule="auto"/>
+        <w:rPr>
+          <w:rFonts w:ascii="Consolas" w:hAnsi="Consolas" w:cs="Consolas"/>
+          <w:color w:val="000000"/>
+          <w:sz w:val="19"/>
+          <w:szCs w:val="19"/>
+        </w:rPr>
+      </w:pPr>
+      <w:r>
+        <w:rPr>
+          <w:rFonts w:ascii="Consolas" w:hAnsi="Consolas" w:cs="Consolas"/>
+          <w:color w:val="000000"/>
+          <w:sz w:val="19"/>
+          <w:szCs w:val="19"/>
+        </w:rPr>
+        <w:t xml:space="preserve">        </w:t>
       </w:r>
       <w:r>
         <w:rPr>
@@ -624,6 +912,358 @@
           <w:sz w:val="19"/>
           <w:szCs w:val="19"/>
         </w:rPr>
+        <w:t>private</w:t>
+      </w:r>
+      <w:r>
+        <w:rPr>
+          <w:rFonts w:ascii="Consolas" w:hAnsi="Consolas" w:cs="Consolas"/>
+          <w:color w:val="000000"/>
+          <w:sz w:val="19"/>
+          <w:szCs w:val="19"/>
+        </w:rPr>
+        <w:t xml:space="preserve"> </w:t>
+      </w:r>
+      <w:proofErr w:type="spellStart"/>
+      <w:r>
+        <w:rPr>
+          <w:rFonts w:ascii="Consolas" w:hAnsi="Consolas" w:cs="Consolas"/>
+          <w:color w:val="000000"/>
+          <w:sz w:val="19"/>
+          <w:szCs w:val="19"/>
+        </w:rPr>
+        <w:t>DNNrocketInterface</w:t>
+      </w:r>
+      <w:proofErr w:type="spellEnd"/>
+      <w:r>
+        <w:rPr>
+          <w:rFonts w:ascii="Consolas" w:hAnsi="Consolas" w:cs="Consolas"/>
+          <w:color w:val="000000"/>
+          <w:sz w:val="19"/>
+          <w:szCs w:val="19"/>
+        </w:rPr>
+        <w:t xml:space="preserve"> _</w:t>
+      </w:r>
+      <w:proofErr w:type="spellStart"/>
+      <w:r>
+        <w:rPr>
+          <w:rFonts w:ascii="Consolas" w:hAnsi="Consolas" w:cs="Consolas"/>
+          <w:color w:val="000000"/>
+          <w:sz w:val="19"/>
+          <w:szCs w:val="19"/>
+        </w:rPr>
+        <w:t>rocketInterface</w:t>
+      </w:r>
+      <w:proofErr w:type="spellEnd"/>
+      <w:r>
+        <w:rPr>
+          <w:rFonts w:ascii="Consolas" w:hAnsi="Consolas" w:cs="Consolas"/>
+          <w:color w:val="000000"/>
+          <w:sz w:val="19"/>
+          <w:szCs w:val="19"/>
+        </w:rPr>
+        <w:t>;</w:t>
+      </w:r>
+    </w:p>
+    <w:p>
+      <w:pPr>
+        <w:autoSpaceDE w:val="0"/>
+        <w:autoSpaceDN w:val="0"/>
+        <w:adjustRightInd w:val="0"/>
+        <w:spacing w:after="0" w:line="240" w:lineRule="auto"/>
+        <w:rPr>
+          <w:rFonts w:ascii="Consolas" w:hAnsi="Consolas" w:cs="Consolas"/>
+          <w:color w:val="000000"/>
+          <w:sz w:val="19"/>
+          <w:szCs w:val="19"/>
+        </w:rPr>
+      </w:pPr>
+      <w:r>
+        <w:rPr>
+          <w:rFonts w:ascii="Consolas" w:hAnsi="Consolas" w:cs="Consolas"/>
+          <w:color w:val="000000"/>
+          <w:sz w:val="19"/>
+          <w:szCs w:val="19"/>
+        </w:rPr>
+        <w:t xml:space="preserve">        </w:t>
+      </w:r>
+      <w:r>
+        <w:rPr>
+          <w:rFonts w:ascii="Consolas" w:hAnsi="Consolas" w:cs="Consolas"/>
+          <w:color w:val="0000FF"/>
+          <w:sz w:val="19"/>
+          <w:szCs w:val="19"/>
+        </w:rPr>
+        <w:t>private</w:t>
+      </w:r>
+      <w:r>
+        <w:rPr>
+          <w:rFonts w:ascii="Consolas" w:hAnsi="Consolas" w:cs="Consolas"/>
+          <w:color w:val="000000"/>
+          <w:sz w:val="19"/>
+          <w:szCs w:val="19"/>
+        </w:rPr>
+        <w:t xml:space="preserve"> </w:t>
+      </w:r>
+      <w:proofErr w:type="spellStart"/>
+      <w:r>
+        <w:rPr>
+          <w:rFonts w:ascii="Consolas" w:hAnsi="Consolas" w:cs="Consolas"/>
+          <w:color w:val="000000"/>
+          <w:sz w:val="19"/>
+          <w:szCs w:val="19"/>
+        </w:rPr>
+        <w:t>SystemData</w:t>
+      </w:r>
+      <w:proofErr w:type="spellEnd"/>
+      <w:r>
+        <w:rPr>
+          <w:rFonts w:ascii="Consolas" w:hAnsi="Consolas" w:cs="Consolas"/>
+          <w:color w:val="000000"/>
+          <w:sz w:val="19"/>
+          <w:szCs w:val="19"/>
+        </w:rPr>
+        <w:t xml:space="preserve"> _</w:t>
+      </w:r>
+      <w:proofErr w:type="spellStart"/>
+      <w:r>
+        <w:rPr>
+          <w:rFonts w:ascii="Consolas" w:hAnsi="Consolas" w:cs="Consolas"/>
+          <w:color w:val="000000"/>
+          <w:sz w:val="19"/>
+          <w:szCs w:val="19"/>
+        </w:rPr>
+        <w:t>systemData</w:t>
+      </w:r>
+      <w:proofErr w:type="spellEnd"/>
+      <w:r>
+        <w:rPr>
+          <w:rFonts w:ascii="Consolas" w:hAnsi="Consolas" w:cs="Consolas"/>
+          <w:color w:val="000000"/>
+          <w:sz w:val="19"/>
+          <w:szCs w:val="19"/>
+        </w:rPr>
+        <w:t>;</w:t>
+      </w:r>
+    </w:p>
+    <w:p>
+      <w:pPr>
+        <w:autoSpaceDE w:val="0"/>
+        <w:autoSpaceDN w:val="0"/>
+        <w:adjustRightInd w:val="0"/>
+        <w:spacing w:after="0" w:line="240" w:lineRule="auto"/>
+        <w:rPr>
+          <w:rFonts w:ascii="Consolas" w:hAnsi="Consolas" w:cs="Consolas"/>
+          <w:color w:val="000000"/>
+          <w:sz w:val="19"/>
+          <w:szCs w:val="19"/>
+        </w:rPr>
+      </w:pPr>
+      <w:r>
+        <w:rPr>
+          <w:rFonts w:ascii="Consolas" w:hAnsi="Consolas" w:cs="Consolas"/>
+          <w:color w:val="000000"/>
+          <w:sz w:val="19"/>
+          <w:szCs w:val="19"/>
+        </w:rPr>
+        <w:t xml:space="preserve">        </w:t>
+      </w:r>
+      <w:r>
+        <w:rPr>
+          <w:rFonts w:ascii="Consolas" w:hAnsi="Consolas" w:cs="Consolas"/>
+          <w:color w:val="0000FF"/>
+          <w:sz w:val="19"/>
+          <w:szCs w:val="19"/>
+        </w:rPr>
+        <w:t>private</w:t>
+      </w:r>
+      <w:r>
+        <w:rPr>
+          <w:rFonts w:ascii="Consolas" w:hAnsi="Consolas" w:cs="Consolas"/>
+          <w:color w:val="000000"/>
+          <w:sz w:val="19"/>
+          <w:szCs w:val="19"/>
+        </w:rPr>
+        <w:t xml:space="preserve"> Dictionary&lt;</w:t>
+      </w:r>
+      <w:r>
+        <w:rPr>
+          <w:rFonts w:ascii="Consolas" w:hAnsi="Consolas" w:cs="Consolas"/>
+          <w:color w:val="0000FF"/>
+          <w:sz w:val="19"/>
+          <w:szCs w:val="19"/>
+        </w:rPr>
+        <w:t>string</w:t>
+      </w:r>
+      <w:r>
+        <w:rPr>
+          <w:rFonts w:ascii="Consolas" w:hAnsi="Consolas" w:cs="Consolas"/>
+          <w:color w:val="000000"/>
+          <w:sz w:val="19"/>
+          <w:szCs w:val="19"/>
+        </w:rPr>
+        <w:t xml:space="preserve">, </w:t>
+      </w:r>
+      <w:r>
+        <w:rPr>
+          <w:rFonts w:ascii="Consolas" w:hAnsi="Consolas" w:cs="Consolas"/>
+          <w:color w:val="0000FF"/>
+          <w:sz w:val="19"/>
+          <w:szCs w:val="19"/>
+        </w:rPr>
+        <w:t>string</w:t>
+      </w:r>
+      <w:r>
+        <w:rPr>
+          <w:rFonts w:ascii="Consolas" w:hAnsi="Consolas" w:cs="Consolas"/>
+          <w:color w:val="000000"/>
+          <w:sz w:val="19"/>
+          <w:szCs w:val="19"/>
+        </w:rPr>
+        <w:t>&gt; _</w:t>
+      </w:r>
+      <w:proofErr w:type="spellStart"/>
+      <w:r>
+        <w:rPr>
+          <w:rFonts w:ascii="Consolas" w:hAnsi="Consolas" w:cs="Consolas"/>
+          <w:color w:val="000000"/>
+          <w:sz w:val="19"/>
+          <w:szCs w:val="19"/>
+        </w:rPr>
+        <w:t>passSettings</w:t>
+      </w:r>
+      <w:proofErr w:type="spellEnd"/>
+      <w:r>
+        <w:rPr>
+          <w:rFonts w:ascii="Consolas" w:hAnsi="Consolas" w:cs="Consolas"/>
+          <w:color w:val="000000"/>
+          <w:sz w:val="19"/>
+          <w:szCs w:val="19"/>
+        </w:rPr>
+        <w:t>;</w:t>
+      </w:r>
+    </w:p>
+    <w:p>
+      <w:pPr>
+        <w:autoSpaceDE w:val="0"/>
+        <w:autoSpaceDN w:val="0"/>
+        <w:adjustRightInd w:val="0"/>
+        <w:spacing w:after="0" w:line="240" w:lineRule="auto"/>
+        <w:rPr>
+          <w:rFonts w:ascii="Consolas" w:hAnsi="Consolas" w:cs="Consolas"/>
+          <w:color w:val="000000"/>
+          <w:sz w:val="19"/>
+          <w:szCs w:val="19"/>
+        </w:rPr>
+      </w:pPr>
+      <w:r>
+        <w:rPr>
+          <w:rFonts w:ascii="Consolas" w:hAnsi="Consolas" w:cs="Consolas"/>
+          <w:color w:val="000000"/>
+          <w:sz w:val="19"/>
+          <w:szCs w:val="19"/>
+        </w:rPr>
+        <w:t xml:space="preserve">        </w:t>
+      </w:r>
+      <w:r>
+        <w:rPr>
+          <w:rFonts w:ascii="Consolas" w:hAnsi="Consolas" w:cs="Consolas"/>
+          <w:color w:val="0000FF"/>
+          <w:sz w:val="19"/>
+          <w:szCs w:val="19"/>
+        </w:rPr>
+        <w:t>private</w:t>
+      </w:r>
+      <w:r>
+        <w:rPr>
+          <w:rFonts w:ascii="Consolas" w:hAnsi="Consolas" w:cs="Consolas"/>
+          <w:color w:val="000000"/>
+          <w:sz w:val="19"/>
+          <w:szCs w:val="19"/>
+        </w:rPr>
+        <w:t xml:space="preserve"> </w:t>
+      </w:r>
+      <w:r>
+        <w:rPr>
+          <w:rFonts w:ascii="Consolas" w:hAnsi="Consolas" w:cs="Consolas"/>
+          <w:color w:val="0000FF"/>
+          <w:sz w:val="19"/>
+          <w:szCs w:val="19"/>
+        </w:rPr>
+        <w:t>string</w:t>
+      </w:r>
+      <w:r>
+        <w:rPr>
+          <w:rFonts w:ascii="Consolas" w:hAnsi="Consolas" w:cs="Consolas"/>
+          <w:color w:val="000000"/>
+          <w:sz w:val="19"/>
+          <w:szCs w:val="19"/>
+        </w:rPr>
+        <w:t xml:space="preserve"> _</w:t>
+      </w:r>
+      <w:proofErr w:type="spellStart"/>
+      <w:r>
+        <w:rPr>
+          <w:rFonts w:ascii="Consolas" w:hAnsi="Consolas" w:cs="Consolas"/>
+          <w:color w:val="000000"/>
+          <w:sz w:val="19"/>
+          <w:szCs w:val="19"/>
+        </w:rPr>
+        <w:t>editLang</w:t>
+      </w:r>
+      <w:proofErr w:type="spellEnd"/>
+      <w:r>
+        <w:rPr>
+          <w:rFonts w:ascii="Consolas" w:hAnsi="Consolas" w:cs="Consolas"/>
+          <w:color w:val="000000"/>
+          <w:sz w:val="19"/>
+          <w:szCs w:val="19"/>
+        </w:rPr>
+        <w:t>;</w:t>
+      </w:r>
+    </w:p>
+    <w:p>
+      <w:pPr>
+        <w:autoSpaceDE w:val="0"/>
+        <w:autoSpaceDN w:val="0"/>
+        <w:adjustRightInd w:val="0"/>
+        <w:spacing w:after="0" w:line="240" w:lineRule="auto"/>
+        <w:rPr>
+          <w:rFonts w:ascii="Consolas" w:hAnsi="Consolas" w:cs="Consolas"/>
+          <w:color w:val="000000"/>
+          <w:sz w:val="19"/>
+          <w:szCs w:val="19"/>
+        </w:rPr>
+      </w:pPr>
+    </w:p>
+    <w:p>
+      <w:pPr>
+        <w:autoSpaceDE w:val="0"/>
+        <w:autoSpaceDN w:val="0"/>
+        <w:adjustRightInd w:val="0"/>
+        <w:spacing w:after="0" w:line="240" w:lineRule="auto"/>
+        <w:rPr>
+          <w:rFonts w:ascii="Consolas" w:hAnsi="Consolas" w:cs="Consolas"/>
+          <w:color w:val="000000"/>
+          <w:sz w:val="19"/>
+          <w:szCs w:val="19"/>
+        </w:rPr>
+      </w:pPr>
+      <w:r>
+        <w:rPr>
+          <w:rFonts w:ascii="Consolas" w:hAnsi="Consolas" w:cs="Consolas"/>
+          <w:color w:val="000000"/>
+          <w:sz w:val="19"/>
+          <w:szCs w:val="19"/>
+        </w:rPr>
+        <w:t xml:space="preserve">        </w:t>
+      </w:r>
+      <w:r>
+        <w:rPr>
+          <w:rFonts w:ascii="Consolas" w:hAnsi="Consolas" w:cs="Consolas"/>
+          <w:color w:val="0000FF"/>
+          <w:sz w:val="19"/>
+          <w:szCs w:val="19"/>
+        </w:rPr>
         <w:t>public</w:t>
       </w:r>
       <w:r>
@@ -642,7 +1282,81 @@
           <w:sz w:val="19"/>
           <w:szCs w:val="19"/>
         </w:rPr>
-        <w:t>class</w:t>
+        <w:t>override</w:t>
+      </w:r>
+      <w:r>
+        <w:rPr>
+          <w:rFonts w:ascii="Consolas" w:hAnsi="Consolas" w:cs="Consolas"/>
+          <w:color w:val="000000"/>
+          <w:sz w:val="19"/>
+          <w:szCs w:val="19"/>
+        </w:rPr>
+        <w:t xml:space="preserve"> Dictionary&lt;</w:t>
+      </w:r>
+      <w:r>
+        <w:rPr>
+          <w:rFonts w:ascii="Consolas" w:hAnsi="Consolas" w:cs="Consolas"/>
+          <w:color w:val="0000FF"/>
+          <w:sz w:val="19"/>
+          <w:szCs w:val="19"/>
+        </w:rPr>
+        <w:t>string</w:t>
+      </w:r>
+      <w:r>
+        <w:rPr>
+          <w:rFonts w:ascii="Consolas" w:hAnsi="Consolas" w:cs="Consolas"/>
+          <w:color w:val="000000"/>
+          <w:sz w:val="19"/>
+          <w:szCs w:val="19"/>
+        </w:rPr>
+        <w:t xml:space="preserve">, </w:t>
+      </w:r>
+      <w:r>
+        <w:rPr>
+          <w:rFonts w:ascii="Consolas" w:hAnsi="Consolas" w:cs="Consolas"/>
+          <w:color w:val="0000FF"/>
+          <w:sz w:val="19"/>
+          <w:szCs w:val="19"/>
+        </w:rPr>
+        <w:t>string</w:t>
+      </w:r>
+      <w:r>
+        <w:rPr>
+          <w:rFonts w:ascii="Consolas" w:hAnsi="Consolas" w:cs="Consolas"/>
+          <w:color w:val="000000"/>
+          <w:sz w:val="19"/>
+          <w:szCs w:val="19"/>
+        </w:rPr>
+        <w:t xml:space="preserve">&gt; </w:t>
+      </w:r>
+      <w:proofErr w:type="spellStart"/>
+      <w:r>
+        <w:rPr>
+          <w:rFonts w:ascii="Consolas" w:hAnsi="Consolas" w:cs="Consolas"/>
+          <w:color w:val="000000"/>
+          <w:sz w:val="19"/>
+          <w:szCs w:val="19"/>
+        </w:rPr>
+        <w:t>ProcessCommand</w:t>
+      </w:r>
+      <w:proofErr w:type="spellEnd"/>
+      <w:r>
+        <w:rPr>
+          <w:rFonts w:ascii="Consolas" w:hAnsi="Consolas" w:cs="Consolas"/>
+          <w:color w:val="000000"/>
+          <w:sz w:val="19"/>
+          <w:szCs w:val="19"/>
+        </w:rPr>
+        <w:t>(</w:t>
+      </w:r>
+      <w:r>
+        <w:rPr>
+          <w:rFonts w:ascii="Consolas" w:hAnsi="Consolas" w:cs="Consolas"/>
+          <w:color w:val="0000FF"/>
+          <w:sz w:val="19"/>
+          <w:szCs w:val="19"/>
+        </w:rPr>
+        <w:t>string</w:t>
       </w:r>
       <w:r>
         <w:rPr>
@@ -657,116 +1371,61 @@
       <w:r>
         <w:rPr>
           <w:rFonts w:ascii="Consolas" w:hAnsi="Consolas" w:cs="Consolas"/>
-          <w:color w:val="2B91AF"/>
-          <w:sz w:val="19"/>
-          <w:szCs w:val="19"/>
-        </w:rPr>
-        <w:t>StartConnect</w:t>
-      </w:r>
-      <w:proofErr w:type="spellEnd"/>
-      <w:r>
-        <w:rPr>
-          <w:rFonts w:ascii="Consolas" w:hAnsi="Consolas" w:cs="Consolas"/>
-          <w:color w:val="000000"/>
-          <w:sz w:val="19"/>
-          <w:szCs w:val="19"/>
-        </w:rPr>
-        <w:t xml:space="preserve"> : </w:t>
-      </w:r>
-      <w:proofErr w:type="spellStart"/>
-      <w:r>
-        <w:rPr>
-          <w:rFonts w:ascii="Consolas" w:hAnsi="Consolas" w:cs="Consolas"/>
-          <w:color w:val="000000"/>
-          <w:sz w:val="19"/>
-          <w:szCs w:val="19"/>
-        </w:rPr>
-        <w:t>DNNrocketAPI.APInterface</w:t>
-      </w:r>
-      <w:proofErr w:type="spellEnd"/>
-    </w:p>
-    <w:p>
-      <w:pPr>
-        <w:autoSpaceDE w:val="0"/>
-        <w:autoSpaceDN w:val="0"/>
-        <w:adjustRightInd w:val="0"/>
-        <w:spacing w:after="0" w:line="240" w:lineRule="auto"/>
-        <w:rPr>
-          <w:rFonts w:ascii="Consolas" w:hAnsi="Consolas" w:cs="Consolas"/>
-          <w:color w:val="000000"/>
-          <w:sz w:val="19"/>
-          <w:szCs w:val="19"/>
-        </w:rPr>
-      </w:pPr>
-      <w:r>
-        <w:rPr>
-          <w:rFonts w:ascii="Consolas" w:hAnsi="Consolas" w:cs="Consolas"/>
-          <w:color w:val="000000"/>
-          <w:sz w:val="19"/>
-          <w:szCs w:val="19"/>
-        </w:rPr>
-        <w:t xml:space="preserve">    {</w:t>
-      </w:r>
-    </w:p>
-    <w:p>
-      <w:pPr>
-        <w:autoSpaceDE w:val="0"/>
-        <w:autoSpaceDN w:val="0"/>
-        <w:adjustRightInd w:val="0"/>
-        <w:spacing w:after="0" w:line="240" w:lineRule="auto"/>
-        <w:rPr>
-          <w:rFonts w:ascii="Consolas" w:hAnsi="Consolas" w:cs="Consolas"/>
-          <w:color w:val="000000"/>
-          <w:sz w:val="19"/>
-          <w:szCs w:val="19"/>
-        </w:rPr>
-      </w:pPr>
-      <w:r>
-        <w:rPr>
-          <w:rFonts w:ascii="Consolas" w:hAnsi="Consolas" w:cs="Consolas"/>
-          <w:color w:val="000000"/>
-          <w:sz w:val="19"/>
-          <w:szCs w:val="19"/>
-        </w:rPr>
-        <w:t xml:space="preserve">        </w:t>
-      </w:r>
-      <w:r>
-        <w:rPr>
-          <w:rFonts w:ascii="Consolas" w:hAnsi="Consolas" w:cs="Consolas"/>
-          <w:color w:val="0000FF"/>
-          <w:sz w:val="19"/>
-          <w:szCs w:val="19"/>
-        </w:rPr>
-        <w:t>private</w:t>
-      </w:r>
-      <w:r>
-        <w:rPr>
-          <w:rFonts w:ascii="Consolas" w:hAnsi="Consolas" w:cs="Consolas"/>
-          <w:color w:val="000000"/>
-          <w:sz w:val="19"/>
-          <w:szCs w:val="19"/>
-        </w:rPr>
-        <w:t xml:space="preserve"> </w:t>
-      </w:r>
-      <w:proofErr w:type="spellStart"/>
-      <w:r>
-        <w:rPr>
-          <w:rFonts w:ascii="Consolas" w:hAnsi="Consolas" w:cs="Consolas"/>
-          <w:color w:val="000000"/>
-          <w:sz w:val="19"/>
-          <w:szCs w:val="19"/>
-        </w:rPr>
-        <w:t>SimplisityInfo</w:t>
-      </w:r>
-      <w:proofErr w:type="spellEnd"/>
-      <w:r>
-        <w:rPr>
-          <w:rFonts w:ascii="Consolas" w:hAnsi="Consolas" w:cs="Consolas"/>
-          <w:color w:val="000000"/>
-          <w:sz w:val="19"/>
-          <w:szCs w:val="19"/>
-        </w:rPr>
-        <w:t xml:space="preserve"> _</w:t>
+          <w:color w:val="000000"/>
+          <w:sz w:val="19"/>
+          <w:szCs w:val="19"/>
+        </w:rPr>
+        <w:t>paramCmd</w:t>
+      </w:r>
+      <w:proofErr w:type="spellEnd"/>
+      <w:r>
+        <w:rPr>
+          <w:rFonts w:ascii="Consolas" w:hAnsi="Consolas" w:cs="Consolas"/>
+          <w:color w:val="000000"/>
+          <w:sz w:val="19"/>
+          <w:szCs w:val="19"/>
+        </w:rPr>
+        <w:t xml:space="preserve">, SimplisityInfo </w:t>
+      </w:r>
+      <w:proofErr w:type="spellStart"/>
+      <w:r>
+        <w:rPr>
+          <w:rFonts w:ascii="Consolas" w:hAnsi="Consolas" w:cs="Consolas"/>
+          <w:color w:val="000000"/>
+          <w:sz w:val="19"/>
+          <w:szCs w:val="19"/>
+        </w:rPr>
+        <w:t>systemInfo</w:t>
+      </w:r>
+      <w:proofErr w:type="spellEnd"/>
+      <w:r>
+        <w:rPr>
+          <w:rFonts w:ascii="Consolas" w:hAnsi="Consolas" w:cs="Consolas"/>
+          <w:color w:val="000000"/>
+          <w:sz w:val="19"/>
+          <w:szCs w:val="19"/>
+        </w:rPr>
+        <w:t xml:space="preserve">, SimplisityInfo </w:t>
+      </w:r>
+      <w:proofErr w:type="spellStart"/>
+      <w:r>
+        <w:rPr>
+          <w:rFonts w:ascii="Consolas" w:hAnsi="Consolas" w:cs="Consolas"/>
+          <w:color w:val="000000"/>
+          <w:sz w:val="19"/>
+          <w:szCs w:val="19"/>
+        </w:rPr>
+        <w:t>interfaceInfo</w:t>
+      </w:r>
+      <w:proofErr w:type="spellEnd"/>
+      <w:r>
+        <w:rPr>
+          <w:rFonts w:ascii="Consolas" w:hAnsi="Consolas" w:cs="Consolas"/>
+          <w:color w:val="000000"/>
+          <w:sz w:val="19"/>
+          <w:szCs w:val="19"/>
+        </w:rPr>
+        <w:t xml:space="preserve">, SimplisityInfo </w:t>
       </w:r>
       <w:proofErr w:type="spellStart"/>
       <w:r>
@@ -786,814 +1445,7 @@
           <w:sz w:val="19"/>
           <w:szCs w:val="19"/>
         </w:rPr>
-        <w:t>;</w:t>
-      </w:r>
-    </w:p>
-    <w:p>
-      <w:pPr>
-        <w:autoSpaceDE w:val="0"/>
-        <w:autoSpaceDN w:val="0"/>
-        <w:adjustRightInd w:val="0"/>
-        <w:spacing w:after="0" w:line="240" w:lineRule="auto"/>
-        <w:rPr>
-          <w:rFonts w:ascii="Consolas" w:hAnsi="Consolas" w:cs="Consolas"/>
-          <w:color w:val="000000"/>
-          <w:sz w:val="19"/>
-          <w:szCs w:val="19"/>
-        </w:rPr>
-      </w:pPr>
-      <w:r>
-        <w:rPr>
-          <w:rFonts w:ascii="Consolas" w:hAnsi="Consolas" w:cs="Consolas"/>
-          <w:color w:val="000000"/>
-          <w:sz w:val="19"/>
-          <w:szCs w:val="19"/>
-        </w:rPr>
-        <w:t xml:space="preserve">        </w:t>
-      </w:r>
-      <w:r>
-        <w:rPr>
-          <w:rFonts w:ascii="Consolas" w:hAnsi="Consolas" w:cs="Consolas"/>
-          <w:color w:val="0000FF"/>
-          <w:sz w:val="19"/>
-          <w:szCs w:val="19"/>
-        </w:rPr>
-        <w:t>private</w:t>
-      </w:r>
-      <w:r>
-        <w:rPr>
-          <w:rFonts w:ascii="Consolas" w:hAnsi="Consolas" w:cs="Consolas"/>
-          <w:color w:val="000000"/>
-          <w:sz w:val="19"/>
-          <w:szCs w:val="19"/>
-        </w:rPr>
-        <w:t xml:space="preserve"> </w:t>
-      </w:r>
-      <w:proofErr w:type="spellStart"/>
-      <w:r>
-        <w:rPr>
-          <w:rFonts w:ascii="Consolas" w:hAnsi="Consolas" w:cs="Consolas"/>
-          <w:color w:val="000000"/>
-          <w:sz w:val="19"/>
-          <w:szCs w:val="19"/>
-        </w:rPr>
-        <w:t>SimplisityInfo</w:t>
-      </w:r>
-      <w:proofErr w:type="spellEnd"/>
-      <w:r>
-        <w:rPr>
-          <w:rFonts w:ascii="Consolas" w:hAnsi="Consolas" w:cs="Consolas"/>
-          <w:color w:val="000000"/>
-          <w:sz w:val="19"/>
-          <w:szCs w:val="19"/>
-        </w:rPr>
-        <w:t xml:space="preserve"> _</w:t>
-      </w:r>
-      <w:proofErr w:type="spellStart"/>
-      <w:r>
-        <w:rPr>
-          <w:rFonts w:ascii="Consolas" w:hAnsi="Consolas" w:cs="Consolas"/>
-          <w:color w:val="000000"/>
-          <w:sz w:val="19"/>
-          <w:szCs w:val="19"/>
-        </w:rPr>
-        <w:t>paramInfo</w:t>
-      </w:r>
-      <w:proofErr w:type="spellEnd"/>
-      <w:r>
-        <w:rPr>
-          <w:rFonts w:ascii="Consolas" w:hAnsi="Consolas" w:cs="Consolas"/>
-          <w:color w:val="000000"/>
-          <w:sz w:val="19"/>
-          <w:szCs w:val="19"/>
-        </w:rPr>
-        <w:t>;</w:t>
-      </w:r>
-    </w:p>
-    <w:p>
-      <w:pPr>
-        <w:autoSpaceDE w:val="0"/>
-        <w:autoSpaceDN w:val="0"/>
-        <w:adjustRightInd w:val="0"/>
-        <w:spacing w:after="0" w:line="240" w:lineRule="auto"/>
-        <w:rPr>
-          <w:rFonts w:ascii="Consolas" w:hAnsi="Consolas" w:cs="Consolas"/>
-          <w:color w:val="000000"/>
-          <w:sz w:val="19"/>
-          <w:szCs w:val="19"/>
-        </w:rPr>
-      </w:pPr>
-      <w:r>
-        <w:rPr>
-          <w:rFonts w:ascii="Consolas" w:hAnsi="Consolas" w:cs="Consolas"/>
-          <w:color w:val="000000"/>
-          <w:sz w:val="19"/>
-          <w:szCs w:val="19"/>
-        </w:rPr>
-        <w:t xml:space="preserve">        </w:t>
-      </w:r>
-      <w:r>
-        <w:rPr>
-          <w:rFonts w:ascii="Consolas" w:hAnsi="Consolas" w:cs="Consolas"/>
-          <w:color w:val="0000FF"/>
-          <w:sz w:val="19"/>
-          <w:szCs w:val="19"/>
-        </w:rPr>
-        <w:t>private</w:t>
-      </w:r>
-      <w:r>
-        <w:rPr>
-          <w:rFonts w:ascii="Consolas" w:hAnsi="Consolas" w:cs="Consolas"/>
-          <w:color w:val="000000"/>
-          <w:sz w:val="19"/>
-          <w:szCs w:val="19"/>
-        </w:rPr>
-        <w:t xml:space="preserve"> </w:t>
-      </w:r>
-      <w:proofErr w:type="spellStart"/>
-      <w:r>
-        <w:rPr>
-          <w:rFonts w:ascii="Consolas" w:hAnsi="Consolas" w:cs="Consolas"/>
-          <w:color w:val="000000"/>
-          <w:sz w:val="19"/>
-          <w:szCs w:val="19"/>
-        </w:rPr>
-        <w:t>CommandSecurity</w:t>
-      </w:r>
-      <w:proofErr w:type="spellEnd"/>
-      <w:r>
-        <w:rPr>
-          <w:rFonts w:ascii="Consolas" w:hAnsi="Consolas" w:cs="Consolas"/>
-          <w:color w:val="000000"/>
-          <w:sz w:val="19"/>
-          <w:szCs w:val="19"/>
-        </w:rPr>
-        <w:t xml:space="preserve"> _</w:t>
-      </w:r>
-      <w:proofErr w:type="spellStart"/>
-      <w:r>
-        <w:rPr>
-          <w:rFonts w:ascii="Consolas" w:hAnsi="Consolas" w:cs="Consolas"/>
-          <w:color w:val="000000"/>
-          <w:sz w:val="19"/>
-          <w:szCs w:val="19"/>
-        </w:rPr>
-        <w:t>commandSecurity</w:t>
-      </w:r>
-      <w:proofErr w:type="spellEnd"/>
-      <w:r>
-        <w:rPr>
-          <w:rFonts w:ascii="Consolas" w:hAnsi="Consolas" w:cs="Consolas"/>
-          <w:color w:val="000000"/>
-          <w:sz w:val="19"/>
-          <w:szCs w:val="19"/>
-        </w:rPr>
-        <w:t>;</w:t>
-      </w:r>
-    </w:p>
-    <w:p>
-      <w:pPr>
-        <w:autoSpaceDE w:val="0"/>
-        <w:autoSpaceDN w:val="0"/>
-        <w:adjustRightInd w:val="0"/>
-        <w:spacing w:after="0" w:line="240" w:lineRule="auto"/>
-        <w:rPr>
-          <w:rFonts w:ascii="Consolas" w:hAnsi="Consolas" w:cs="Consolas"/>
-          <w:color w:val="000000"/>
-          <w:sz w:val="19"/>
-          <w:szCs w:val="19"/>
-        </w:rPr>
-      </w:pPr>
-      <w:r>
-        <w:rPr>
-          <w:rFonts w:ascii="Consolas" w:hAnsi="Consolas" w:cs="Consolas"/>
-          <w:color w:val="000000"/>
-          <w:sz w:val="19"/>
-          <w:szCs w:val="19"/>
-        </w:rPr>
-        <w:t xml:space="preserve">        </w:t>
-      </w:r>
-      <w:r>
-        <w:rPr>
-          <w:rFonts w:ascii="Consolas" w:hAnsi="Consolas" w:cs="Consolas"/>
-          <w:color w:val="0000FF"/>
-          <w:sz w:val="19"/>
-          <w:szCs w:val="19"/>
-        </w:rPr>
-        <w:t>private</w:t>
-      </w:r>
-      <w:r>
-        <w:rPr>
-          <w:rFonts w:ascii="Consolas" w:hAnsi="Consolas" w:cs="Consolas"/>
-          <w:color w:val="000000"/>
-          <w:sz w:val="19"/>
-          <w:szCs w:val="19"/>
-        </w:rPr>
-        <w:t xml:space="preserve"> </w:t>
-      </w:r>
-      <w:proofErr w:type="spellStart"/>
-      <w:r>
-        <w:rPr>
-          <w:rFonts w:ascii="Consolas" w:hAnsi="Consolas" w:cs="Consolas"/>
-          <w:color w:val="000000"/>
-          <w:sz w:val="19"/>
-          <w:szCs w:val="19"/>
-        </w:rPr>
-        <w:t>DNNrocketInterface</w:t>
-      </w:r>
-      <w:proofErr w:type="spellEnd"/>
-      <w:r>
-        <w:rPr>
-          <w:rFonts w:ascii="Consolas" w:hAnsi="Consolas" w:cs="Consolas"/>
-          <w:color w:val="000000"/>
-          <w:sz w:val="19"/>
-          <w:szCs w:val="19"/>
-        </w:rPr>
-        <w:t xml:space="preserve"> _</w:t>
-      </w:r>
-      <w:proofErr w:type="spellStart"/>
-      <w:r>
-        <w:rPr>
-          <w:rFonts w:ascii="Consolas" w:hAnsi="Consolas" w:cs="Consolas"/>
-          <w:color w:val="000000"/>
-          <w:sz w:val="19"/>
-          <w:szCs w:val="19"/>
-        </w:rPr>
-        <w:t>rocketInterface</w:t>
-      </w:r>
-      <w:proofErr w:type="spellEnd"/>
-      <w:r>
-        <w:rPr>
-          <w:rFonts w:ascii="Consolas" w:hAnsi="Consolas" w:cs="Consolas"/>
-          <w:color w:val="000000"/>
-          <w:sz w:val="19"/>
-          <w:szCs w:val="19"/>
-        </w:rPr>
-        <w:t>;</w:t>
-      </w:r>
-    </w:p>
-    <w:p>
-      <w:pPr>
-        <w:autoSpaceDE w:val="0"/>
-        <w:autoSpaceDN w:val="0"/>
-        <w:adjustRightInd w:val="0"/>
-        <w:spacing w:after="0" w:line="240" w:lineRule="auto"/>
-        <w:rPr>
-          <w:rFonts w:ascii="Consolas" w:hAnsi="Consolas" w:cs="Consolas"/>
-          <w:color w:val="000000"/>
-          <w:sz w:val="19"/>
-          <w:szCs w:val="19"/>
-        </w:rPr>
-      </w:pPr>
-      <w:r>
-        <w:rPr>
-          <w:rFonts w:ascii="Consolas" w:hAnsi="Consolas" w:cs="Consolas"/>
-          <w:color w:val="000000"/>
-          <w:sz w:val="19"/>
-          <w:szCs w:val="19"/>
-        </w:rPr>
-        <w:t xml:space="preserve">        </w:t>
-      </w:r>
-      <w:r>
-        <w:rPr>
-          <w:rFonts w:ascii="Consolas" w:hAnsi="Consolas" w:cs="Consolas"/>
-          <w:color w:val="0000FF"/>
-          <w:sz w:val="19"/>
-          <w:szCs w:val="19"/>
-        </w:rPr>
-        <w:t>private</w:t>
-      </w:r>
-      <w:r>
-        <w:rPr>
-          <w:rFonts w:ascii="Consolas" w:hAnsi="Consolas" w:cs="Consolas"/>
-          <w:color w:val="000000"/>
-          <w:sz w:val="19"/>
-          <w:szCs w:val="19"/>
-        </w:rPr>
-        <w:t xml:space="preserve"> </w:t>
-      </w:r>
-      <w:proofErr w:type="spellStart"/>
-      <w:r>
-        <w:rPr>
-          <w:rFonts w:ascii="Consolas" w:hAnsi="Consolas" w:cs="Consolas"/>
-          <w:color w:val="000000"/>
-          <w:sz w:val="19"/>
-          <w:szCs w:val="19"/>
-        </w:rPr>
-        <w:t>SystemData</w:t>
-      </w:r>
-      <w:proofErr w:type="spellEnd"/>
-      <w:r>
-        <w:rPr>
-          <w:rFonts w:ascii="Consolas" w:hAnsi="Consolas" w:cs="Consolas"/>
-          <w:color w:val="000000"/>
-          <w:sz w:val="19"/>
-          <w:szCs w:val="19"/>
-        </w:rPr>
-        <w:t xml:space="preserve"> _</w:t>
-      </w:r>
-      <w:proofErr w:type="spellStart"/>
-      <w:r>
-        <w:rPr>
-          <w:rFonts w:ascii="Consolas" w:hAnsi="Consolas" w:cs="Consolas"/>
-          <w:color w:val="000000"/>
-          <w:sz w:val="19"/>
-          <w:szCs w:val="19"/>
-        </w:rPr>
-        <w:t>systemData</w:t>
-      </w:r>
-      <w:proofErr w:type="spellEnd"/>
-      <w:r>
-        <w:rPr>
-          <w:rFonts w:ascii="Consolas" w:hAnsi="Consolas" w:cs="Consolas"/>
-          <w:color w:val="000000"/>
-          <w:sz w:val="19"/>
-          <w:szCs w:val="19"/>
-        </w:rPr>
-        <w:t>;</w:t>
-      </w:r>
-    </w:p>
-    <w:p>
-      <w:pPr>
-        <w:autoSpaceDE w:val="0"/>
-        <w:autoSpaceDN w:val="0"/>
-        <w:adjustRightInd w:val="0"/>
-        <w:spacing w:after="0" w:line="240" w:lineRule="auto"/>
-        <w:rPr>
-          <w:rFonts w:ascii="Consolas" w:hAnsi="Consolas" w:cs="Consolas"/>
-          <w:color w:val="000000"/>
-          <w:sz w:val="19"/>
-          <w:szCs w:val="19"/>
-        </w:rPr>
-      </w:pPr>
-      <w:r>
-        <w:rPr>
-          <w:rFonts w:ascii="Consolas" w:hAnsi="Consolas" w:cs="Consolas"/>
-          <w:color w:val="000000"/>
-          <w:sz w:val="19"/>
-          <w:szCs w:val="19"/>
-        </w:rPr>
-        <w:t xml:space="preserve">        </w:t>
-      </w:r>
-      <w:r>
-        <w:rPr>
-          <w:rFonts w:ascii="Consolas" w:hAnsi="Consolas" w:cs="Consolas"/>
-          <w:color w:val="0000FF"/>
-          <w:sz w:val="19"/>
-          <w:szCs w:val="19"/>
-        </w:rPr>
-        <w:t>private</w:t>
-      </w:r>
-      <w:r>
-        <w:rPr>
-          <w:rFonts w:ascii="Consolas" w:hAnsi="Consolas" w:cs="Consolas"/>
-          <w:color w:val="000000"/>
-          <w:sz w:val="19"/>
-          <w:szCs w:val="19"/>
-        </w:rPr>
-        <w:t xml:space="preserve"> Dictionary&lt;</w:t>
-      </w:r>
-      <w:r>
-        <w:rPr>
-          <w:rFonts w:ascii="Consolas" w:hAnsi="Consolas" w:cs="Consolas"/>
-          <w:color w:val="0000FF"/>
-          <w:sz w:val="19"/>
-          <w:szCs w:val="19"/>
-        </w:rPr>
-        <w:t>string</w:t>
-      </w:r>
-      <w:r>
-        <w:rPr>
-          <w:rFonts w:ascii="Consolas" w:hAnsi="Consolas" w:cs="Consolas"/>
-          <w:color w:val="000000"/>
-          <w:sz w:val="19"/>
-          <w:szCs w:val="19"/>
-        </w:rPr>
-        <w:t xml:space="preserve">, </w:t>
-      </w:r>
-      <w:r>
-        <w:rPr>
-          <w:rFonts w:ascii="Consolas" w:hAnsi="Consolas" w:cs="Consolas"/>
-          <w:color w:val="0000FF"/>
-          <w:sz w:val="19"/>
-          <w:szCs w:val="19"/>
-        </w:rPr>
-        <w:t>string</w:t>
-      </w:r>
-      <w:r>
-        <w:rPr>
-          <w:rFonts w:ascii="Consolas" w:hAnsi="Consolas" w:cs="Consolas"/>
-          <w:color w:val="000000"/>
-          <w:sz w:val="19"/>
-          <w:szCs w:val="19"/>
-        </w:rPr>
-        <w:t>&gt; _</w:t>
-      </w:r>
-      <w:proofErr w:type="spellStart"/>
-      <w:r>
-        <w:rPr>
-          <w:rFonts w:ascii="Consolas" w:hAnsi="Consolas" w:cs="Consolas"/>
-          <w:color w:val="000000"/>
-          <w:sz w:val="19"/>
-          <w:szCs w:val="19"/>
-        </w:rPr>
-        <w:t>passSettings</w:t>
-      </w:r>
-      <w:proofErr w:type="spellEnd"/>
-      <w:r>
-        <w:rPr>
-          <w:rFonts w:ascii="Consolas" w:hAnsi="Consolas" w:cs="Consolas"/>
-          <w:color w:val="000000"/>
-          <w:sz w:val="19"/>
-          <w:szCs w:val="19"/>
-        </w:rPr>
-        <w:t>;</w:t>
-      </w:r>
-    </w:p>
-    <w:p>
-      <w:pPr>
-        <w:autoSpaceDE w:val="0"/>
-        <w:autoSpaceDN w:val="0"/>
-        <w:adjustRightInd w:val="0"/>
-        <w:spacing w:after="0" w:line="240" w:lineRule="auto"/>
-        <w:rPr>
-          <w:rFonts w:ascii="Consolas" w:hAnsi="Consolas" w:cs="Consolas"/>
-          <w:color w:val="000000"/>
-          <w:sz w:val="19"/>
-          <w:szCs w:val="19"/>
-        </w:rPr>
-      </w:pPr>
-      <w:r>
-        <w:rPr>
-          <w:rFonts w:ascii="Consolas" w:hAnsi="Consolas" w:cs="Consolas"/>
-          <w:color w:val="000000"/>
-          <w:sz w:val="19"/>
-          <w:szCs w:val="19"/>
-        </w:rPr>
-        <w:t xml:space="preserve">        </w:t>
-      </w:r>
-      <w:r>
-        <w:rPr>
-          <w:rFonts w:ascii="Consolas" w:hAnsi="Consolas" w:cs="Consolas"/>
-          <w:color w:val="0000FF"/>
-          <w:sz w:val="19"/>
-          <w:szCs w:val="19"/>
-        </w:rPr>
-        <w:t>private</w:t>
-      </w:r>
-      <w:r>
-        <w:rPr>
-          <w:rFonts w:ascii="Consolas" w:hAnsi="Consolas" w:cs="Consolas"/>
-          <w:color w:val="000000"/>
-          <w:sz w:val="19"/>
-          <w:szCs w:val="19"/>
-        </w:rPr>
-        <w:t xml:space="preserve"> </w:t>
-      </w:r>
-      <w:r>
-        <w:rPr>
-          <w:rFonts w:ascii="Consolas" w:hAnsi="Consolas" w:cs="Consolas"/>
-          <w:color w:val="0000FF"/>
-          <w:sz w:val="19"/>
-          <w:szCs w:val="19"/>
-        </w:rPr>
-        <w:t>string</w:t>
-      </w:r>
-      <w:r>
-        <w:rPr>
-          <w:rFonts w:ascii="Consolas" w:hAnsi="Consolas" w:cs="Consolas"/>
-          <w:color w:val="000000"/>
-          <w:sz w:val="19"/>
-          <w:szCs w:val="19"/>
-        </w:rPr>
-        <w:t xml:space="preserve"> _</w:t>
-      </w:r>
-      <w:proofErr w:type="spellStart"/>
-      <w:r>
-        <w:rPr>
-          <w:rFonts w:ascii="Consolas" w:hAnsi="Consolas" w:cs="Consolas"/>
-          <w:color w:val="000000"/>
-          <w:sz w:val="19"/>
-          <w:szCs w:val="19"/>
-        </w:rPr>
-        <w:t>editLang</w:t>
-      </w:r>
-      <w:proofErr w:type="spellEnd"/>
-      <w:r>
-        <w:rPr>
-          <w:rFonts w:ascii="Consolas" w:hAnsi="Consolas" w:cs="Consolas"/>
-          <w:color w:val="000000"/>
-          <w:sz w:val="19"/>
-          <w:szCs w:val="19"/>
-        </w:rPr>
-        <w:t>;</w:t>
-      </w:r>
-    </w:p>
-    <w:p>
-      <w:pPr>
-        <w:autoSpaceDE w:val="0"/>
-        <w:autoSpaceDN w:val="0"/>
-        <w:adjustRightInd w:val="0"/>
-        <w:spacing w:after="0" w:line="240" w:lineRule="auto"/>
-        <w:rPr>
-          <w:rFonts w:ascii="Consolas" w:hAnsi="Consolas" w:cs="Consolas"/>
-          <w:color w:val="000000"/>
-          <w:sz w:val="19"/>
-          <w:szCs w:val="19"/>
-        </w:rPr>
-      </w:pPr>
-    </w:p>
-    <w:p>
-      <w:pPr>
-        <w:autoSpaceDE w:val="0"/>
-        <w:autoSpaceDN w:val="0"/>
-        <w:adjustRightInd w:val="0"/>
-        <w:spacing w:after="0" w:line="240" w:lineRule="auto"/>
-        <w:rPr>
-          <w:rFonts w:ascii="Consolas" w:hAnsi="Consolas" w:cs="Consolas"/>
-          <w:color w:val="000000"/>
-          <w:sz w:val="19"/>
-          <w:szCs w:val="19"/>
-        </w:rPr>
-      </w:pPr>
-      <w:r>
-        <w:rPr>
-          <w:rFonts w:ascii="Consolas" w:hAnsi="Consolas" w:cs="Consolas"/>
-          <w:color w:val="000000"/>
-          <w:sz w:val="19"/>
-          <w:szCs w:val="19"/>
-        </w:rPr>
-        <w:t xml:space="preserve">        </w:t>
-      </w:r>
-      <w:r>
-        <w:rPr>
-          <w:rFonts w:ascii="Consolas" w:hAnsi="Consolas" w:cs="Consolas"/>
-          <w:color w:val="0000FF"/>
-          <w:sz w:val="19"/>
-          <w:szCs w:val="19"/>
-        </w:rPr>
-        <w:t>public</w:t>
-      </w:r>
-      <w:r>
-        <w:rPr>
-          <w:rFonts w:ascii="Consolas" w:hAnsi="Consolas" w:cs="Consolas"/>
-          <w:color w:val="000000"/>
-          <w:sz w:val="19"/>
-          <w:szCs w:val="19"/>
-        </w:rPr>
-        <w:t xml:space="preserve"> </w:t>
-      </w:r>
-      <w:r>
-        <w:rPr>
-          <w:rFonts w:ascii="Consolas" w:hAnsi="Consolas" w:cs="Consolas"/>
-          <w:color w:val="0000FF"/>
-          <w:sz w:val="19"/>
-          <w:szCs w:val="19"/>
-        </w:rPr>
-        <w:t>override</w:t>
-      </w:r>
-      <w:r>
-        <w:rPr>
-          <w:rFonts w:ascii="Consolas" w:hAnsi="Consolas" w:cs="Consolas"/>
-          <w:color w:val="000000"/>
-          <w:sz w:val="19"/>
-          <w:szCs w:val="19"/>
-        </w:rPr>
-        <w:t xml:space="preserve"> Dictionary&lt;</w:t>
-      </w:r>
-      <w:r>
-        <w:rPr>
-          <w:rFonts w:ascii="Consolas" w:hAnsi="Consolas" w:cs="Consolas"/>
-          <w:color w:val="0000FF"/>
-          <w:sz w:val="19"/>
-          <w:szCs w:val="19"/>
-        </w:rPr>
-        <w:t>string</w:t>
-      </w:r>
-      <w:r>
-        <w:rPr>
-          <w:rFonts w:ascii="Consolas" w:hAnsi="Consolas" w:cs="Consolas"/>
-          <w:color w:val="000000"/>
-          <w:sz w:val="19"/>
-          <w:szCs w:val="19"/>
-        </w:rPr>
-        <w:t xml:space="preserve">, </w:t>
-      </w:r>
-      <w:r>
-        <w:rPr>
-          <w:rFonts w:ascii="Consolas" w:hAnsi="Consolas" w:cs="Consolas"/>
-          <w:color w:val="0000FF"/>
-          <w:sz w:val="19"/>
-          <w:szCs w:val="19"/>
-        </w:rPr>
-        <w:t>string</w:t>
-      </w:r>
-      <w:r>
-        <w:rPr>
-          <w:rFonts w:ascii="Consolas" w:hAnsi="Consolas" w:cs="Consolas"/>
-          <w:color w:val="000000"/>
-          <w:sz w:val="19"/>
-          <w:szCs w:val="19"/>
-        </w:rPr>
-        <w:t xml:space="preserve">&gt; </w:t>
-      </w:r>
-      <w:proofErr w:type="spellStart"/>
-      <w:r>
-        <w:rPr>
-          <w:rFonts w:ascii="Consolas" w:hAnsi="Consolas" w:cs="Consolas"/>
-          <w:color w:val="000000"/>
-          <w:sz w:val="19"/>
-          <w:szCs w:val="19"/>
-        </w:rPr>
-        <w:t>ProcessCommand</w:t>
-      </w:r>
-      <w:proofErr w:type="spellEnd"/>
-      <w:r>
-        <w:rPr>
-          <w:rFonts w:ascii="Consolas" w:hAnsi="Consolas" w:cs="Consolas"/>
-          <w:color w:val="000000"/>
-          <w:sz w:val="19"/>
-          <w:szCs w:val="19"/>
-        </w:rPr>
-        <w:t>(</w:t>
-      </w:r>
-      <w:r>
-        <w:rPr>
-          <w:rFonts w:ascii="Consolas" w:hAnsi="Consolas" w:cs="Consolas"/>
-          <w:color w:val="0000FF"/>
-          <w:sz w:val="19"/>
-          <w:szCs w:val="19"/>
-        </w:rPr>
-        <w:t>string</w:t>
-      </w:r>
-      <w:r>
-        <w:rPr>
-          <w:rFonts w:ascii="Consolas" w:hAnsi="Consolas" w:cs="Consolas"/>
-          <w:color w:val="000000"/>
-          <w:sz w:val="19"/>
-          <w:szCs w:val="19"/>
-        </w:rPr>
-        <w:t xml:space="preserve"> </w:t>
-      </w:r>
-      <w:proofErr w:type="spellStart"/>
-      <w:r>
-        <w:rPr>
-          <w:rFonts w:ascii="Consolas" w:hAnsi="Consolas" w:cs="Consolas"/>
-          <w:color w:val="000000"/>
-          <w:sz w:val="19"/>
-          <w:szCs w:val="19"/>
-        </w:rPr>
-        <w:t>paramCmd</w:t>
-      </w:r>
-      <w:proofErr w:type="spellEnd"/>
-      <w:r>
-        <w:rPr>
-          <w:rFonts w:ascii="Consolas" w:hAnsi="Consolas" w:cs="Consolas"/>
-          <w:color w:val="000000"/>
-          <w:sz w:val="19"/>
-          <w:szCs w:val="19"/>
-        </w:rPr>
-        <w:t xml:space="preserve">, </w:t>
-      </w:r>
-      <w:proofErr w:type="spellStart"/>
-      <w:r>
-        <w:rPr>
-          <w:rFonts w:ascii="Consolas" w:hAnsi="Consolas" w:cs="Consolas"/>
-          <w:color w:val="000000"/>
-          <w:sz w:val="19"/>
-          <w:szCs w:val="19"/>
-        </w:rPr>
-        <w:t>SimplisityInfo</w:t>
-      </w:r>
-      <w:proofErr w:type="spellEnd"/>
-      <w:r>
-        <w:rPr>
-          <w:rFonts w:ascii="Consolas" w:hAnsi="Consolas" w:cs="Consolas"/>
-          <w:color w:val="000000"/>
-          <w:sz w:val="19"/>
-          <w:szCs w:val="19"/>
-        </w:rPr>
-        <w:t xml:space="preserve"> </w:t>
-      </w:r>
-      <w:proofErr w:type="spellStart"/>
-      <w:r>
-        <w:rPr>
-          <w:rFonts w:ascii="Consolas" w:hAnsi="Consolas" w:cs="Consolas"/>
-          <w:color w:val="000000"/>
-          <w:sz w:val="19"/>
-          <w:szCs w:val="19"/>
-        </w:rPr>
-        <w:t>systemInfo</w:t>
-      </w:r>
-      <w:proofErr w:type="spellEnd"/>
-      <w:r>
-        <w:rPr>
-          <w:rFonts w:ascii="Consolas" w:hAnsi="Consolas" w:cs="Consolas"/>
-          <w:color w:val="000000"/>
-          <w:sz w:val="19"/>
-          <w:szCs w:val="19"/>
-        </w:rPr>
-        <w:t xml:space="preserve">, </w:t>
-      </w:r>
-      <w:proofErr w:type="spellStart"/>
-      <w:r>
-        <w:rPr>
-          <w:rFonts w:ascii="Consolas" w:hAnsi="Consolas" w:cs="Consolas"/>
-          <w:color w:val="000000"/>
-          <w:sz w:val="19"/>
-          <w:szCs w:val="19"/>
-        </w:rPr>
-        <w:t>SimplisityInfo</w:t>
-      </w:r>
-      <w:proofErr w:type="spellEnd"/>
-      <w:r>
-        <w:rPr>
-          <w:rFonts w:ascii="Consolas" w:hAnsi="Consolas" w:cs="Consolas"/>
-          <w:color w:val="000000"/>
-          <w:sz w:val="19"/>
-          <w:szCs w:val="19"/>
-        </w:rPr>
-        <w:t xml:space="preserve"> </w:t>
-      </w:r>
-      <w:proofErr w:type="spellStart"/>
-      <w:r>
-        <w:rPr>
-          <w:rFonts w:ascii="Consolas" w:hAnsi="Consolas" w:cs="Consolas"/>
-          <w:color w:val="000000"/>
-          <w:sz w:val="19"/>
-          <w:szCs w:val="19"/>
-        </w:rPr>
-        <w:t>interfaceInfo</w:t>
-      </w:r>
-      <w:proofErr w:type="spellEnd"/>
-      <w:r>
-        <w:rPr>
-          <w:rFonts w:ascii="Consolas" w:hAnsi="Consolas" w:cs="Consolas"/>
-          <w:color w:val="000000"/>
-          <w:sz w:val="19"/>
-          <w:szCs w:val="19"/>
-        </w:rPr>
-        <w:t xml:space="preserve">, </w:t>
-      </w:r>
-      <w:proofErr w:type="spellStart"/>
-      <w:r>
-        <w:rPr>
-          <w:rFonts w:ascii="Consolas" w:hAnsi="Consolas" w:cs="Consolas"/>
-          <w:color w:val="000000"/>
-          <w:sz w:val="19"/>
-          <w:szCs w:val="19"/>
-        </w:rPr>
-        <w:t>SimplisityInfo</w:t>
-      </w:r>
-      <w:proofErr w:type="spellEnd"/>
-      <w:r>
-        <w:rPr>
-          <w:rFonts w:ascii="Consolas" w:hAnsi="Consolas" w:cs="Consolas"/>
-          <w:color w:val="000000"/>
-          <w:sz w:val="19"/>
-          <w:szCs w:val="19"/>
-        </w:rPr>
-        <w:t xml:space="preserve"> </w:t>
-      </w:r>
-      <w:proofErr w:type="spellStart"/>
-      <w:r>
-        <w:rPr>
-          <w:rFonts w:ascii="Consolas" w:hAnsi="Consolas" w:cs="Consolas"/>
-          <w:color w:val="000000"/>
-          <w:sz w:val="19"/>
-          <w:szCs w:val="19"/>
-        </w:rPr>
-        <w:t>postInfo</w:t>
-      </w:r>
-      <w:proofErr w:type="spellEnd"/>
-      <w:r>
-        <w:rPr>
-          <w:rFonts w:ascii="Consolas" w:hAnsi="Consolas" w:cs="Consolas"/>
-          <w:color w:val="000000"/>
-          <w:sz w:val="19"/>
-          <w:szCs w:val="19"/>
-        </w:rPr>
-        <w:t xml:space="preserve">, </w:t>
-      </w:r>
-      <w:proofErr w:type="spellStart"/>
-      <w:r>
-        <w:rPr>
-          <w:rFonts w:ascii="Consolas" w:hAnsi="Consolas" w:cs="Consolas"/>
-          <w:color w:val="000000"/>
-          <w:sz w:val="19"/>
-          <w:szCs w:val="19"/>
-        </w:rPr>
-        <w:t>SimplisityInfo</w:t>
-      </w:r>
-      <w:proofErr w:type="spellEnd"/>
-      <w:r>
-        <w:rPr>
-          <w:rFonts w:ascii="Consolas" w:hAnsi="Consolas" w:cs="Consolas"/>
-          <w:color w:val="000000"/>
-          <w:sz w:val="19"/>
-          <w:szCs w:val="19"/>
-        </w:rPr>
-        <w:t xml:space="preserve"> </w:t>
+        <w:t xml:space="preserve">, SimplisityInfo </w:t>
       </w:r>
       <w:proofErr w:type="spellStart"/>
       <w:r>
@@ -2767,27 +2619,7 @@
           <w:sz w:val="19"/>
           <w:szCs w:val="19"/>
         </w:rPr>
-        <w:t xml:space="preserve">, </w:t>
-      </w:r>
-      <w:proofErr w:type="spellStart"/>
-      <w:r>
-        <w:rPr>
-          <w:rFonts w:ascii="Consolas" w:hAnsi="Consolas" w:cs="Consolas"/>
-          <w:color w:val="000000"/>
-          <w:sz w:val="19"/>
-          <w:szCs w:val="19"/>
-        </w:rPr>
-        <w:t>SimplisityInfo</w:t>
-      </w:r>
-      <w:proofErr w:type="spellEnd"/>
-      <w:r>
-        <w:rPr>
-          <w:rFonts w:ascii="Consolas" w:hAnsi="Consolas" w:cs="Consolas"/>
-          <w:color w:val="000000"/>
-          <w:sz w:val="19"/>
-          <w:szCs w:val="19"/>
-        </w:rPr>
-        <w:t xml:space="preserve"> </w:t>
+        <w:t xml:space="preserve">, SimplisityInfo </w:t>
       </w:r>
       <w:proofErr w:type="spellStart"/>
       <w:r>
@@ -2807,27 +2639,7 @@
           <w:sz w:val="19"/>
           <w:szCs w:val="19"/>
         </w:rPr>
-        <w:t xml:space="preserve">, </w:t>
-      </w:r>
-      <w:proofErr w:type="spellStart"/>
-      <w:r>
-        <w:rPr>
-          <w:rFonts w:ascii="Consolas" w:hAnsi="Consolas" w:cs="Consolas"/>
-          <w:color w:val="000000"/>
-          <w:sz w:val="19"/>
-          <w:szCs w:val="19"/>
-        </w:rPr>
-        <w:t>SimplisityInfo</w:t>
-      </w:r>
-      <w:proofErr w:type="spellEnd"/>
-      <w:r>
-        <w:rPr>
-          <w:rFonts w:ascii="Consolas" w:hAnsi="Consolas" w:cs="Consolas"/>
-          <w:color w:val="000000"/>
-          <w:sz w:val="19"/>
-          <w:szCs w:val="19"/>
-        </w:rPr>
-        <w:t xml:space="preserve"> </w:t>
+        <w:t xml:space="preserve">, SimplisityInfo </w:t>
       </w:r>
       <w:proofErr w:type="spellStart"/>
       <w:r>
@@ -2847,27 +2659,7 @@
           <w:sz w:val="19"/>
           <w:szCs w:val="19"/>
         </w:rPr>
-        <w:t xml:space="preserve">, </w:t>
-      </w:r>
-      <w:proofErr w:type="spellStart"/>
-      <w:r>
-        <w:rPr>
-          <w:rFonts w:ascii="Consolas" w:hAnsi="Consolas" w:cs="Consolas"/>
-          <w:color w:val="000000"/>
-          <w:sz w:val="19"/>
-          <w:szCs w:val="19"/>
-        </w:rPr>
-        <w:t>SimplisityInfo</w:t>
-      </w:r>
-      <w:proofErr w:type="spellEnd"/>
-      <w:r>
-        <w:rPr>
-          <w:rFonts w:ascii="Consolas" w:hAnsi="Consolas" w:cs="Consolas"/>
-          <w:color w:val="000000"/>
-          <w:sz w:val="19"/>
-          <w:szCs w:val="19"/>
-        </w:rPr>
-        <w:t xml:space="preserve"> </w:t>
+        <w:t xml:space="preserve">, SimplisityInfo </w:t>
       </w:r>
       <w:proofErr w:type="spellStart"/>
       <w:r>
@@ -2887,27 +2679,7 @@
           <w:sz w:val="19"/>
           <w:szCs w:val="19"/>
         </w:rPr>
-        <w:t xml:space="preserve">, </w:t>
-      </w:r>
-      <w:proofErr w:type="spellStart"/>
-      <w:r>
-        <w:rPr>
-          <w:rFonts w:ascii="Consolas" w:hAnsi="Consolas" w:cs="Consolas"/>
-          <w:color w:val="000000"/>
-          <w:sz w:val="19"/>
-          <w:szCs w:val="19"/>
-        </w:rPr>
-        <w:t>SimplisityInfo</w:t>
-      </w:r>
-      <w:proofErr w:type="spellEnd"/>
-      <w:r>
-        <w:rPr>
-          <w:rFonts w:ascii="Consolas" w:hAnsi="Consolas" w:cs="Consolas"/>
-          <w:color w:val="000000"/>
-          <w:sz w:val="19"/>
-          <w:szCs w:val="19"/>
-        </w:rPr>
-        <w:t xml:space="preserve"> </w:t>
+        <w:t xml:space="preserve">, SimplisityInfo </w:t>
       </w:r>
       <w:proofErr w:type="spellStart"/>
       <w:r>
@@ -3762,8 +3534,6 @@
       <w:pPr>
         <w:pStyle w:val="Heading1"/>
       </w:pPr>
-      <w:bookmarkStart w:id="0" w:name="_GoBack"/>
-      <w:bookmarkEnd w:id="0"/>
       <w:proofErr w:type="spellStart"/>
       <w:r>
         <w:t>ProcessCommand</w:t>
@@ -3853,7 +3623,19 @@
         <w:t>-Folders</w:t>
       </w:r>
       <w:r>
-        <w:t xml:space="preserve"> of “confgi-w3\</w:t>
+        <w:t xml:space="preserve"> of “conf</w:t>
+      </w:r>
+      <w:r>
+        <w:t>i</w:t>
+      </w:r>
+      <w:r>
+        <w:t>g-w3</w:t>
+      </w:r>
+      <w:r>
+        <w:t>\1.0</w:t>
+      </w:r>
+      <w:r>
+        <w:t>\</w:t>
       </w:r>
       <w:proofErr w:type="spellStart"/>
       <w:r>
@@ -3861,7 +3643,19 @@
       </w:r>
       <w:proofErr w:type="spellEnd"/>
       <w:r>
-        <w:t>” and “confgi-w3\</w:t>
+        <w:t>” and “conf</w:t>
+      </w:r>
+      <w:r>
+        <w:t>i</w:t>
+      </w:r>
+      <w:r>
+        <w:t>g-w3</w:t>
+      </w:r>
+      <w:r>
+        <w:t>\1.0</w:t>
+      </w:r>
+      <w:r>
+        <w:t>\</w:t>
       </w:r>
       <w:proofErr w:type="spellStart"/>
       <w:r>
@@ -4002,15 +3796,7 @@
       </w:r>
       <w:proofErr w:type="spellEnd"/>
       <w:r>
-        <w:t xml:space="preserve"> name.  This is how the DNN modules are linked to the DNNrocket API system.  (See </w:t>
-      </w:r>
-      <w:proofErr w:type="spellStart"/>
-      <w:r>
-        <w:t>RocketMod</w:t>
-      </w:r>
-      <w:proofErr w:type="spellEnd"/>
-      <w:r>
-        <w:t xml:space="preserve"> for an example)</w:t>
+        <w:t xml:space="preserve"> name.  This is how the DNN modules are linked to the DNNrocket API system.  (See RocketMod for an example)</w:t>
       </w:r>
     </w:p>
     <w:p>
@@ -4180,6 +3966,16 @@
       </w:r>
     </w:p>
     <w:p>
+      <w:pPr>
+        <w:shd w:val="clear" w:color="auto" w:fill="FFFFFF"/>
+        <w:spacing w:after="0" w:line="285" w:lineRule="atLeast"/>
+        <w:rPr>
+          <w:rFonts w:ascii="Consolas" w:hAnsi="Consolas"/>
+          <w:color w:val="000000"/>
+          <w:sz w:val="21"/>
+          <w:szCs w:val="21"/>
+        </w:rPr>
+      </w:pPr>
       <w:r>
         <w:rPr>
           <w:b/>
@@ -4195,15 +3991,81 @@
       </w:r>
       <w:proofErr w:type="spellEnd"/>
       <w:r>
-        <w:t>.  Usually this will be the rocket API, which will then redirect to the correct system.  “/</w:t>
-      </w:r>
-      <w:proofErr w:type="spellStart"/>
-      <w:r>
-        <w:t>DesktopModules</w:t>
-      </w:r>
-      <w:proofErr w:type="spellEnd"/>
-      <w:r>
-        <w:t>/DNNrocket/API/api.ashx”.</w:t>
+        <w:t>.  Usually this will be the rocket API, which will then redirect to the correct system.  “</w:t>
+      </w:r>
+      <w:r>
+        <w:rPr>
+          <w:rFonts w:ascii="Consolas" w:hAnsi="Consolas"/>
+          <w:color w:val="000000"/>
+          <w:sz w:val="21"/>
+          <w:szCs w:val="21"/>
+        </w:rPr>
+        <w:t>/</w:t>
+      </w:r>
+      <w:proofErr w:type="spellStart"/>
+      <w:r>
+        <w:rPr>
+          <w:rFonts w:ascii="Consolas" w:hAnsi="Consolas"/>
+          <w:color w:val="000000"/>
+          <w:sz w:val="21"/>
+          <w:szCs w:val="21"/>
+        </w:rPr>
+        <w:t>Desktopmodules</w:t>
+      </w:r>
+      <w:proofErr w:type="spellEnd"/>
+      <w:r>
+        <w:rPr>
+          <w:rFonts w:ascii="Consolas" w:hAnsi="Consolas"/>
+          <w:color w:val="000000"/>
+          <w:sz w:val="21"/>
+          <w:szCs w:val="21"/>
+        </w:rPr>
+        <w:t>/</w:t>
+      </w:r>
+      <w:proofErr w:type="spellStart"/>
+      <w:r>
+        <w:rPr>
+          <w:rFonts w:ascii="Consolas" w:hAnsi="Consolas"/>
+          <w:color w:val="000000"/>
+          <w:sz w:val="21"/>
+          <w:szCs w:val="21"/>
+        </w:rPr>
+        <w:t>dnnrocket</w:t>
+      </w:r>
+      <w:proofErr w:type="spellEnd"/>
+      <w:r>
+        <w:rPr>
+          <w:rFonts w:ascii="Consolas" w:hAnsi="Consolas"/>
+          <w:color w:val="000000"/>
+          <w:sz w:val="21"/>
+          <w:szCs w:val="21"/>
+        </w:rPr>
+        <w:t>/</w:t>
+      </w:r>
+      <w:proofErr w:type="spellStart"/>
+      <w:r>
+        <w:rPr>
+          <w:rFonts w:ascii="Consolas" w:hAnsi="Consolas"/>
+          <w:color w:val="000000"/>
+          <w:sz w:val="21"/>
+          <w:szCs w:val="21"/>
+        </w:rPr>
+        <w:t>api</w:t>
+      </w:r>
+      <w:proofErr w:type="spellEnd"/>
+      <w:r>
+        <w:rPr>
+          <w:rFonts w:ascii="Consolas" w:hAnsi="Consolas"/>
+          <w:color w:val="000000"/>
+          <w:sz w:val="21"/>
+          <w:szCs w:val="21"/>
+        </w:rPr>
+        <w:t>/rocket/action</w:t>
+      </w:r>
+      <w:bookmarkStart w:id="0" w:name="_GoBack"/>
+      <w:bookmarkEnd w:id="0"/>
+      <w:r>
+        <w:t>”.</w:t>
       </w:r>
     </w:p>
     <w:p>

--- a/API/Documents/Build-DNNrocket-Module.docx
+++ b/API/Documents/Build-DNNrocket-Module.docx
@@ -91,7 +91,15 @@
         <w:t xml:space="preserve"> </w:t>
       </w:r>
       <w:r>
-        <w:t>(under ..\DNNrocket</w:t>
+        <w:t>(under</w:t>
+      </w:r>
+      <w:proofErr w:type="gramStart"/>
+      <w:r>
+        <w:t xml:space="preserve"> ..</w:t>
+      </w:r>
+      <w:proofErr w:type="gramEnd"/>
+      <w:r>
+        <w:t>\DNNrocket</w:t>
       </w:r>
       <w:r>
         <w:t>) and set a reference</w:t>
@@ -206,8 +214,13 @@
         <w:t>ProjectDir</w:t>
       </w:r>
       <w:proofErr w:type="spellEnd"/>
-      <w:r>
-        <w:t>)..\..\..\bin\$(</w:t>
+      <w:proofErr w:type="gramStart"/>
+      <w:r>
+        <w:t>)..</w:t>
+      </w:r>
+      <w:proofErr w:type="gramEnd"/>
+      <w:r>
+        <w:t>\..\..\bin\$(</w:t>
       </w:r>
       <w:proofErr w:type="spellStart"/>
       <w:r>
@@ -264,8 +277,13 @@
         <w:t>ProjectDir</w:t>
       </w:r>
       <w:proofErr w:type="spellEnd"/>
-      <w:r>
-        <w:t>)..\..\..\bin\$(</w:t>
+      <w:proofErr w:type="gramStart"/>
+      <w:r>
+        <w:t>)..</w:t>
+      </w:r>
+      <w:proofErr w:type="gramEnd"/>
+      <w:r>
+        <w:t>\..\..\bin\$(</w:t>
       </w:r>
       <w:proofErr w:type="spellStart"/>
       <w:r>
@@ -467,6 +485,7 @@
         <w:t xml:space="preserve"> </w:t>
       </w:r>
       <w:proofErr w:type="spellStart"/>
+      <w:proofErr w:type="gramStart"/>
       <w:r>
         <w:rPr>
           <w:rFonts w:ascii="Consolas" w:hAnsi="Consolas" w:cs="Consolas"/>
@@ -477,6 +496,7 @@
         <w:t>System.Collections.Generic</w:t>
       </w:r>
       <w:proofErr w:type="spellEnd"/>
+      <w:proofErr w:type="gramEnd"/>
       <w:r>
         <w:rPr>
           <w:rFonts w:ascii="Consolas" w:hAnsi="Consolas" w:cs="Consolas"/>
@@ -626,6 +646,7 @@
         <w:t xml:space="preserve"> </w:t>
       </w:r>
       <w:proofErr w:type="spellStart"/>
+      <w:proofErr w:type="gramStart"/>
       <w:r>
         <w:rPr>
           <w:rFonts w:ascii="Consolas" w:hAnsi="Consolas" w:cs="Consolas"/>
@@ -643,7 +664,17 @@
           <w:sz w:val="19"/>
           <w:szCs w:val="19"/>
         </w:rPr>
-        <w:t xml:space="preserve"> : </w:t>
+        <w:t xml:space="preserve"> :</w:t>
+      </w:r>
+      <w:proofErr w:type="gramEnd"/>
+      <w:r>
+        <w:rPr>
+          <w:rFonts w:ascii="Consolas" w:hAnsi="Consolas" w:cs="Consolas"/>
+          <w:color w:val="000000"/>
+          <w:sz w:val="19"/>
+          <w:szCs w:val="19"/>
+        </w:rPr>
+        <w:t xml:space="preserve"> </w:t>
       </w:r>
       <w:proofErr w:type="spellStart"/>
       <w:r>
@@ -1330,6 +1361,7 @@
         <w:t xml:space="preserve">&gt; </w:t>
       </w:r>
       <w:proofErr w:type="spellStart"/>
+      <w:proofErr w:type="gramStart"/>
       <w:r>
         <w:rPr>
           <w:rFonts w:ascii="Consolas" w:hAnsi="Consolas" w:cs="Consolas"/>
@@ -1349,6 +1381,7 @@
         </w:rPr>
         <w:t>(</w:t>
       </w:r>
+      <w:proofErr w:type="gramEnd"/>
       <w:r>
         <w:rPr>
           <w:rFonts w:ascii="Consolas" w:hAnsi="Consolas" w:cs="Consolas"/>
@@ -1692,6 +1725,7 @@
         <w:t xml:space="preserve"> = </w:t>
       </w:r>
       <w:proofErr w:type="spellStart"/>
+      <w:proofErr w:type="gramStart"/>
       <w:r>
         <w:rPr>
           <w:rFonts w:ascii="Consolas" w:hAnsi="Consolas" w:cs="Consolas"/>
@@ -1712,6 +1746,7 @@
         <w:t>(</w:t>
       </w:r>
       <w:proofErr w:type="spellStart"/>
+      <w:proofErr w:type="gramEnd"/>
       <w:r>
         <w:rPr>
           <w:rFonts w:ascii="Consolas" w:hAnsi="Consolas" w:cs="Consolas"/>
@@ -1952,14 +1987,25 @@
         </w:rPr>
         <w:t>string</w:t>
       </w:r>
-      <w:r>
-        <w:rPr>
-          <w:rFonts w:ascii="Consolas" w:hAnsi="Consolas" w:cs="Consolas"/>
-          <w:color w:val="000000"/>
-          <w:sz w:val="19"/>
-          <w:szCs w:val="19"/>
-        </w:rPr>
-        <w:t>&gt;();</w:t>
+      <w:proofErr w:type="gramStart"/>
+      <w:r>
+        <w:rPr>
+          <w:rFonts w:ascii="Consolas" w:hAnsi="Consolas" w:cs="Consolas"/>
+          <w:color w:val="000000"/>
+          <w:sz w:val="19"/>
+          <w:szCs w:val="19"/>
+        </w:rPr>
+        <w:t>&gt;(</w:t>
+      </w:r>
+      <w:proofErr w:type="gramEnd"/>
+      <w:r>
+        <w:rPr>
+          <w:rFonts w:ascii="Consolas" w:hAnsi="Consolas" w:cs="Consolas"/>
+          <w:color w:val="000000"/>
+          <w:sz w:val="19"/>
+          <w:szCs w:val="19"/>
+        </w:rPr>
+        <w:t>);</w:t>
       </w:r>
     </w:p>
     <w:p>
@@ -2564,6 +2610,7 @@
         <w:t xml:space="preserve"> </w:t>
       </w:r>
       <w:proofErr w:type="spellStart"/>
+      <w:proofErr w:type="gramStart"/>
       <w:r>
         <w:rPr>
           <w:rFonts w:ascii="Consolas" w:hAnsi="Consolas" w:cs="Consolas"/>
@@ -2583,6 +2630,7 @@
         </w:rPr>
         <w:t>(</w:t>
       </w:r>
+      <w:proofErr w:type="gramEnd"/>
       <w:r>
         <w:rPr>
           <w:rFonts w:ascii="Consolas" w:hAnsi="Consolas" w:cs="Consolas"/>
@@ -3734,7 +3782,11 @@
       </w:r>
       <w:proofErr w:type="spellEnd"/>
       <w:r>
-        <w:t xml:space="preserve"> parameters</w:t>
+        <w:t xml:space="preserve"> </w:t>
+      </w:r>
+      <w:proofErr w:type="gramStart"/>
+      <w:r>
+        <w:t>parameters</w:t>
       </w:r>
       <w:r>
         <w:t xml:space="preserve">, </w:t>
@@ -3743,7 +3795,11 @@
         <w:t xml:space="preserve"> </w:t>
       </w:r>
       <w:r>
-        <w:t xml:space="preserve">so they can be </w:t>
+        <w:t>so</w:t>
+      </w:r>
+      <w:proofErr w:type="gramEnd"/>
+      <w:r>
+        <w:t xml:space="preserve"> they can be </w:t>
       </w:r>
       <w:r>
         <w:t>pass</w:t>
@@ -3828,14 +3884,1799 @@
       </w:r>
       <w:proofErr w:type="spellEnd"/>
       <w:r>
-        <w:t>. (Plus the DNNrocket roles). Do NOT forget to do this DNN security link for modules.</w:t>
+        <w:t>. (</w:t>
+      </w:r>
+      <w:proofErr w:type="gramStart"/>
+      <w:r>
+        <w:t>Plus</w:t>
+      </w:r>
+      <w:proofErr w:type="gramEnd"/>
+      <w:r>
+        <w:t xml:space="preserve"> the DNNrocket roles). Do NOT forget to do this DNN security link for modules.</w:t>
       </w:r>
     </w:p>
     <w:p>
       <w:pPr>
         <w:pStyle w:val="Heading1"/>
       </w:pPr>
-      <w:r>
+      <w:proofErr w:type="spellStart"/>
+      <w:r>
+        <w:t>SideMenu.cshtml</w:t>
+      </w:r>
+      <w:proofErr w:type="spellEnd"/>
+    </w:p>
+    <w:p>
+      <w:r>
+        <w:t>I</w:t>
+      </w:r>
+      <w:r>
+        <w:t xml:space="preserve">n the </w:t>
+      </w:r>
+      <w:proofErr w:type="spellStart"/>
+      <w:proofErr w:type="gramStart"/>
+      <w:r>
+        <w:t>admin.cshtml</w:t>
+      </w:r>
+      <w:proofErr w:type="spellEnd"/>
+      <w:proofErr w:type="gramEnd"/>
+      <w:r>
+        <w:t xml:space="preserve"> we have a link to the </w:t>
+      </w:r>
+      <w:proofErr w:type="spellStart"/>
+      <w:r>
+        <w:t>sidemenu.cshtml</w:t>
+      </w:r>
+      <w:proofErr w:type="spellEnd"/>
+      <w:r>
+        <w:t>.  This is optional</w:t>
+      </w:r>
+      <w:r>
+        <w:t>.</w:t>
+      </w:r>
+    </w:p>
+    <w:p>
+      <w:r>
+        <w:t xml:space="preserve">The </w:t>
+      </w:r>
+      <w:proofErr w:type="spellStart"/>
+      <w:r>
+        <w:t>SideMenu.cshtml</w:t>
+      </w:r>
+      <w:proofErr w:type="spellEnd"/>
+      <w:r>
+        <w:t xml:space="preserve"> is saved to the “/Theme/condif-w3/1.0/default” folder.</w:t>
+      </w:r>
+      <w:r>
+        <w:t xml:space="preserve">  And the admin.html should be adjusted as required.</w:t>
+      </w:r>
+    </w:p>
+    <w:p>
+      <w:pPr>
+        <w:autoSpaceDE w:val="0"/>
+        <w:autoSpaceDN w:val="0"/>
+        <w:adjustRightInd w:val="0"/>
+        <w:spacing w:after="0" w:line="240" w:lineRule="auto"/>
+        <w:rPr>
+          <w:rFonts w:ascii="Consolas" w:hAnsi="Consolas" w:cs="Consolas"/>
+          <w:color w:val="000000"/>
+          <w:sz w:val="16"/>
+          <w:szCs w:val="16"/>
+        </w:rPr>
+      </w:pPr>
+      <w:r>
+        <w:rPr>
+          <w:rFonts w:ascii="Consolas" w:hAnsi="Consolas" w:cs="Consolas"/>
+          <w:color w:val="000000"/>
+          <w:sz w:val="16"/>
+          <w:szCs w:val="16"/>
+          <w:highlight w:val="yellow"/>
+        </w:rPr>
+        <w:t>@inherits</w:t>
+      </w:r>
+      <w:r>
+        <w:rPr>
+          <w:rFonts w:ascii="Consolas" w:hAnsi="Consolas" w:cs="Consolas"/>
+          <w:color w:val="000000"/>
+          <w:sz w:val="16"/>
+          <w:szCs w:val="16"/>
+        </w:rPr>
+        <w:t xml:space="preserve"> </w:t>
+      </w:r>
+      <w:proofErr w:type="spellStart"/>
+      <w:proofErr w:type="gramStart"/>
+      <w:r>
+        <w:rPr>
+          <w:rFonts w:ascii="Consolas" w:hAnsi="Consolas" w:cs="Consolas"/>
+          <w:color w:val="000000"/>
+          <w:sz w:val="16"/>
+          <w:szCs w:val="16"/>
+        </w:rPr>
+        <w:t>DNNrocketAPI.render.DNNrocketTokens</w:t>
+      </w:r>
+      <w:proofErr w:type="spellEnd"/>
+      <w:r>
+        <w:rPr>
+          <w:rFonts w:ascii="Consolas" w:hAnsi="Consolas" w:cs="Consolas"/>
+          <w:color w:val="000000"/>
+          <w:sz w:val="16"/>
+          <w:szCs w:val="16"/>
+        </w:rPr>
+        <w:t>&lt;</w:t>
+      </w:r>
+      <w:proofErr w:type="spellStart"/>
+      <w:r>
+        <w:rPr>
+          <w:rFonts w:ascii="Consolas" w:hAnsi="Consolas" w:cs="Consolas"/>
+          <w:color w:val="000000"/>
+          <w:sz w:val="16"/>
+          <w:szCs w:val="16"/>
+        </w:rPr>
+        <w:t>Simplisity.SimplisityRazor</w:t>
+      </w:r>
+      <w:proofErr w:type="spellEnd"/>
+      <w:proofErr w:type="gramEnd"/>
+      <w:r>
+        <w:rPr>
+          <w:rFonts w:ascii="Consolas" w:hAnsi="Consolas" w:cs="Consolas"/>
+          <w:color w:val="000000"/>
+          <w:sz w:val="16"/>
+          <w:szCs w:val="16"/>
+        </w:rPr>
+        <w:t>&gt;</w:t>
+      </w:r>
+    </w:p>
+    <w:p>
+      <w:pPr>
+        <w:autoSpaceDE w:val="0"/>
+        <w:autoSpaceDN w:val="0"/>
+        <w:adjustRightInd w:val="0"/>
+        <w:spacing w:after="0" w:line="240" w:lineRule="auto"/>
+        <w:rPr>
+          <w:rFonts w:ascii="Consolas" w:hAnsi="Consolas" w:cs="Consolas"/>
+          <w:color w:val="000000"/>
+          <w:sz w:val="16"/>
+          <w:szCs w:val="16"/>
+        </w:rPr>
+      </w:pPr>
+    </w:p>
+    <w:p>
+      <w:pPr>
+        <w:autoSpaceDE w:val="0"/>
+        <w:autoSpaceDN w:val="0"/>
+        <w:adjustRightInd w:val="0"/>
+        <w:spacing w:after="0" w:line="240" w:lineRule="auto"/>
+        <w:rPr>
+          <w:rFonts w:ascii="Consolas" w:hAnsi="Consolas" w:cs="Consolas"/>
+          <w:color w:val="000000"/>
+          <w:sz w:val="16"/>
+          <w:szCs w:val="16"/>
+        </w:rPr>
+      </w:pPr>
+      <w:r>
+        <w:rPr>
+          <w:rFonts w:ascii="Consolas" w:hAnsi="Consolas" w:cs="Consolas"/>
+          <w:color w:val="000000"/>
+          <w:sz w:val="16"/>
+          <w:szCs w:val="16"/>
+          <w:highlight w:val="yellow"/>
+        </w:rPr>
+        <w:t>@</w:t>
+      </w:r>
+      <w:r>
+        <w:rPr>
+          <w:rFonts w:ascii="Consolas" w:hAnsi="Consolas" w:cs="Consolas"/>
+          <w:color w:val="0000FF"/>
+          <w:sz w:val="16"/>
+          <w:szCs w:val="16"/>
+        </w:rPr>
+        <w:t>using</w:t>
+      </w:r>
+      <w:r>
+        <w:rPr>
+          <w:rFonts w:ascii="Consolas" w:hAnsi="Consolas" w:cs="Consolas"/>
+          <w:color w:val="000000"/>
+          <w:sz w:val="16"/>
+          <w:szCs w:val="16"/>
+        </w:rPr>
+        <w:t xml:space="preserve"> </w:t>
+      </w:r>
+      <w:proofErr w:type="spellStart"/>
+      <w:r>
+        <w:rPr>
+          <w:rFonts w:ascii="Consolas" w:hAnsi="Consolas" w:cs="Consolas"/>
+          <w:color w:val="000000"/>
+          <w:sz w:val="16"/>
+          <w:szCs w:val="16"/>
+        </w:rPr>
+        <w:t>DNNrocketAPI</w:t>
+      </w:r>
+      <w:proofErr w:type="spellEnd"/>
+      <w:r>
+        <w:rPr>
+          <w:rFonts w:ascii="Consolas" w:hAnsi="Consolas" w:cs="Consolas"/>
+          <w:color w:val="000000"/>
+          <w:sz w:val="16"/>
+          <w:szCs w:val="16"/>
+        </w:rPr>
+        <w:t>;</w:t>
+      </w:r>
+    </w:p>
+    <w:p>
+      <w:pPr>
+        <w:autoSpaceDE w:val="0"/>
+        <w:autoSpaceDN w:val="0"/>
+        <w:adjustRightInd w:val="0"/>
+        <w:spacing w:after="0" w:line="240" w:lineRule="auto"/>
+        <w:rPr>
+          <w:rFonts w:ascii="Consolas" w:hAnsi="Consolas" w:cs="Consolas"/>
+          <w:color w:val="000000"/>
+          <w:sz w:val="16"/>
+          <w:szCs w:val="16"/>
+        </w:rPr>
+      </w:pPr>
+      <w:r>
+        <w:rPr>
+          <w:rFonts w:ascii="Consolas" w:hAnsi="Consolas" w:cs="Consolas"/>
+          <w:color w:val="000000"/>
+          <w:sz w:val="16"/>
+          <w:szCs w:val="16"/>
+          <w:highlight w:val="yellow"/>
+        </w:rPr>
+        <w:t>@</w:t>
+      </w:r>
+      <w:r>
+        <w:rPr>
+          <w:rFonts w:ascii="Consolas" w:hAnsi="Consolas" w:cs="Consolas"/>
+          <w:color w:val="0000FF"/>
+          <w:sz w:val="16"/>
+          <w:szCs w:val="16"/>
+        </w:rPr>
+        <w:t>using</w:t>
+      </w:r>
+      <w:r>
+        <w:rPr>
+          <w:rFonts w:ascii="Consolas" w:hAnsi="Consolas" w:cs="Consolas"/>
+          <w:color w:val="000000"/>
+          <w:sz w:val="16"/>
+          <w:szCs w:val="16"/>
+        </w:rPr>
+        <w:t xml:space="preserve"> System</w:t>
+      </w:r>
+    </w:p>
+    <w:p>
+      <w:pPr>
+        <w:autoSpaceDE w:val="0"/>
+        <w:autoSpaceDN w:val="0"/>
+        <w:adjustRightInd w:val="0"/>
+        <w:spacing w:after="0" w:line="240" w:lineRule="auto"/>
+        <w:rPr>
+          <w:rFonts w:ascii="Consolas" w:hAnsi="Consolas" w:cs="Consolas"/>
+          <w:color w:val="000000"/>
+          <w:sz w:val="16"/>
+          <w:szCs w:val="16"/>
+        </w:rPr>
+      </w:pPr>
+      <w:r>
+        <w:rPr>
+          <w:rFonts w:ascii="Consolas" w:hAnsi="Consolas" w:cs="Consolas"/>
+          <w:color w:val="000000"/>
+          <w:sz w:val="16"/>
+          <w:szCs w:val="16"/>
+          <w:highlight w:val="yellow"/>
+        </w:rPr>
+        <w:t>@</w:t>
+      </w:r>
+      <w:r>
+        <w:rPr>
+          <w:rFonts w:ascii="Consolas" w:hAnsi="Consolas" w:cs="Consolas"/>
+          <w:color w:val="0000FF"/>
+          <w:sz w:val="16"/>
+          <w:szCs w:val="16"/>
+        </w:rPr>
+        <w:t>using</w:t>
+      </w:r>
+      <w:r>
+        <w:rPr>
+          <w:rFonts w:ascii="Consolas" w:hAnsi="Consolas" w:cs="Consolas"/>
+          <w:color w:val="000000"/>
+          <w:sz w:val="16"/>
+          <w:szCs w:val="16"/>
+        </w:rPr>
+        <w:t xml:space="preserve"> </w:t>
+      </w:r>
+      <w:proofErr w:type="spellStart"/>
+      <w:r>
+        <w:rPr>
+          <w:rFonts w:ascii="Consolas" w:hAnsi="Consolas" w:cs="Consolas"/>
+          <w:color w:val="000000"/>
+          <w:sz w:val="16"/>
+          <w:szCs w:val="16"/>
+        </w:rPr>
+        <w:t>System.Linq</w:t>
+      </w:r>
+      <w:proofErr w:type="spellEnd"/>
+    </w:p>
+    <w:p>
+      <w:pPr>
+        <w:autoSpaceDE w:val="0"/>
+        <w:autoSpaceDN w:val="0"/>
+        <w:adjustRightInd w:val="0"/>
+        <w:spacing w:after="0" w:line="240" w:lineRule="auto"/>
+        <w:rPr>
+          <w:rFonts w:ascii="Consolas" w:hAnsi="Consolas" w:cs="Consolas"/>
+          <w:color w:val="000000"/>
+          <w:sz w:val="16"/>
+          <w:szCs w:val="16"/>
+        </w:rPr>
+      </w:pPr>
+      <w:r>
+        <w:rPr>
+          <w:rFonts w:ascii="Consolas" w:hAnsi="Consolas" w:cs="Consolas"/>
+          <w:color w:val="000000"/>
+          <w:sz w:val="16"/>
+          <w:szCs w:val="16"/>
+          <w:highlight w:val="yellow"/>
+        </w:rPr>
+        <w:t>@</w:t>
+      </w:r>
+      <w:r>
+        <w:rPr>
+          <w:rFonts w:ascii="Consolas" w:hAnsi="Consolas" w:cs="Consolas"/>
+          <w:color w:val="0000FF"/>
+          <w:sz w:val="16"/>
+          <w:szCs w:val="16"/>
+        </w:rPr>
+        <w:t>using</w:t>
+      </w:r>
+      <w:r>
+        <w:rPr>
+          <w:rFonts w:ascii="Consolas" w:hAnsi="Consolas" w:cs="Consolas"/>
+          <w:color w:val="000000"/>
+          <w:sz w:val="16"/>
+          <w:szCs w:val="16"/>
+        </w:rPr>
+        <w:t xml:space="preserve"> </w:t>
+      </w:r>
+      <w:proofErr w:type="spellStart"/>
+      <w:r>
+        <w:rPr>
+          <w:rFonts w:ascii="Consolas" w:hAnsi="Consolas" w:cs="Consolas"/>
+          <w:color w:val="000000"/>
+          <w:sz w:val="16"/>
+          <w:szCs w:val="16"/>
+        </w:rPr>
+        <w:t>System.Xml</w:t>
+      </w:r>
+      <w:proofErr w:type="spellEnd"/>
+    </w:p>
+    <w:p>
+      <w:pPr>
+        <w:autoSpaceDE w:val="0"/>
+        <w:autoSpaceDN w:val="0"/>
+        <w:adjustRightInd w:val="0"/>
+        <w:spacing w:after="0" w:line="240" w:lineRule="auto"/>
+        <w:rPr>
+          <w:rFonts w:ascii="Consolas" w:hAnsi="Consolas" w:cs="Consolas"/>
+          <w:color w:val="000000"/>
+          <w:sz w:val="16"/>
+          <w:szCs w:val="16"/>
+        </w:rPr>
+      </w:pPr>
+      <w:r>
+        <w:rPr>
+          <w:rFonts w:ascii="Consolas" w:hAnsi="Consolas" w:cs="Consolas"/>
+          <w:color w:val="000000"/>
+          <w:sz w:val="16"/>
+          <w:szCs w:val="16"/>
+          <w:highlight w:val="yellow"/>
+        </w:rPr>
+        <w:t>@</w:t>
+      </w:r>
+      <w:r>
+        <w:rPr>
+          <w:rFonts w:ascii="Consolas" w:hAnsi="Consolas" w:cs="Consolas"/>
+          <w:color w:val="0000FF"/>
+          <w:sz w:val="16"/>
+          <w:szCs w:val="16"/>
+        </w:rPr>
+        <w:t>using</w:t>
+      </w:r>
+      <w:r>
+        <w:rPr>
+          <w:rFonts w:ascii="Consolas" w:hAnsi="Consolas" w:cs="Consolas"/>
+          <w:color w:val="000000"/>
+          <w:sz w:val="16"/>
+          <w:szCs w:val="16"/>
+        </w:rPr>
+        <w:t xml:space="preserve"> Simplisity;</w:t>
+      </w:r>
+    </w:p>
+    <w:p>
+      <w:pPr>
+        <w:autoSpaceDE w:val="0"/>
+        <w:autoSpaceDN w:val="0"/>
+        <w:adjustRightInd w:val="0"/>
+        <w:spacing w:after="0" w:line="240" w:lineRule="auto"/>
+        <w:rPr>
+          <w:rFonts w:ascii="Consolas" w:hAnsi="Consolas" w:cs="Consolas"/>
+          <w:color w:val="000000"/>
+          <w:sz w:val="16"/>
+          <w:szCs w:val="16"/>
+        </w:rPr>
+      </w:pPr>
+      <w:r>
+        <w:rPr>
+          <w:rFonts w:ascii="Consolas" w:hAnsi="Consolas" w:cs="Consolas"/>
+          <w:color w:val="000000"/>
+          <w:sz w:val="16"/>
+          <w:szCs w:val="16"/>
+          <w:highlight w:val="yellow"/>
+        </w:rPr>
+        <w:t>@</w:t>
+      </w:r>
+      <w:r>
+        <w:rPr>
+          <w:rFonts w:ascii="Consolas" w:hAnsi="Consolas" w:cs="Consolas"/>
+          <w:color w:val="0000FF"/>
+          <w:sz w:val="16"/>
+          <w:szCs w:val="16"/>
+        </w:rPr>
+        <w:t>using</w:t>
+      </w:r>
+      <w:r>
+        <w:rPr>
+          <w:rFonts w:ascii="Consolas" w:hAnsi="Consolas" w:cs="Consolas"/>
+          <w:color w:val="000000"/>
+          <w:sz w:val="16"/>
+          <w:szCs w:val="16"/>
+        </w:rPr>
+        <w:t xml:space="preserve"> </w:t>
+      </w:r>
+      <w:proofErr w:type="spellStart"/>
+      <w:r>
+        <w:rPr>
+          <w:rFonts w:ascii="Consolas" w:hAnsi="Consolas" w:cs="Consolas"/>
+          <w:color w:val="000000"/>
+          <w:sz w:val="16"/>
+          <w:szCs w:val="16"/>
+        </w:rPr>
+        <w:t>DNNrocketAPI.Componants</w:t>
+      </w:r>
+      <w:proofErr w:type="spellEnd"/>
+      <w:r>
+        <w:rPr>
+          <w:rFonts w:ascii="Consolas" w:hAnsi="Consolas" w:cs="Consolas"/>
+          <w:color w:val="000000"/>
+          <w:sz w:val="16"/>
+          <w:szCs w:val="16"/>
+        </w:rPr>
+        <w:t>;</w:t>
+      </w:r>
+    </w:p>
+    <w:p>
+      <w:pPr>
+        <w:autoSpaceDE w:val="0"/>
+        <w:autoSpaceDN w:val="0"/>
+        <w:adjustRightInd w:val="0"/>
+        <w:spacing w:after="0" w:line="240" w:lineRule="auto"/>
+        <w:rPr>
+          <w:rFonts w:ascii="Consolas" w:hAnsi="Consolas" w:cs="Consolas"/>
+          <w:color w:val="000000"/>
+          <w:sz w:val="16"/>
+          <w:szCs w:val="16"/>
+        </w:rPr>
+      </w:pPr>
+    </w:p>
+    <w:p>
+      <w:pPr>
+        <w:autoSpaceDE w:val="0"/>
+        <w:autoSpaceDN w:val="0"/>
+        <w:adjustRightInd w:val="0"/>
+        <w:spacing w:after="0" w:line="240" w:lineRule="auto"/>
+        <w:rPr>
+          <w:rFonts w:ascii="Consolas" w:hAnsi="Consolas" w:cs="Consolas"/>
+          <w:color w:val="000000"/>
+          <w:sz w:val="16"/>
+          <w:szCs w:val="16"/>
+        </w:rPr>
+      </w:pPr>
+      <w:r>
+        <w:rPr>
+          <w:rFonts w:ascii="Consolas" w:hAnsi="Consolas" w:cs="Consolas"/>
+          <w:color w:val="000000"/>
+          <w:sz w:val="16"/>
+          <w:szCs w:val="16"/>
+          <w:highlight w:val="yellow"/>
+        </w:rPr>
+        <w:t>@</w:t>
+      </w:r>
+      <w:proofErr w:type="spellStart"/>
+      <w:proofErr w:type="gramStart"/>
+      <w:r>
+        <w:rPr>
+          <w:rFonts w:ascii="Consolas" w:hAnsi="Consolas" w:cs="Consolas"/>
+          <w:color w:val="000000"/>
+          <w:sz w:val="16"/>
+          <w:szCs w:val="16"/>
+        </w:rPr>
+        <w:t>AddProcessData</w:t>
+      </w:r>
+      <w:proofErr w:type="spellEnd"/>
+      <w:r>
+        <w:rPr>
+          <w:rFonts w:ascii="Consolas" w:hAnsi="Consolas" w:cs="Consolas"/>
+          <w:color w:val="000000"/>
+          <w:sz w:val="16"/>
+          <w:szCs w:val="16"/>
+        </w:rPr>
+        <w:t>(</w:t>
+      </w:r>
+      <w:proofErr w:type="gramEnd"/>
+      <w:r>
+        <w:rPr>
+          <w:rFonts w:ascii="Consolas" w:hAnsi="Consolas" w:cs="Consolas"/>
+          <w:color w:val="A31515"/>
+          <w:sz w:val="16"/>
+          <w:szCs w:val="16"/>
+        </w:rPr>
+        <w:t>"</w:t>
+      </w:r>
+      <w:proofErr w:type="spellStart"/>
+      <w:r>
+        <w:rPr>
+          <w:rFonts w:ascii="Consolas" w:hAnsi="Consolas" w:cs="Consolas"/>
+          <w:color w:val="A31515"/>
+          <w:sz w:val="16"/>
+          <w:szCs w:val="16"/>
+        </w:rPr>
+        <w:t>resourcepath</w:t>
+      </w:r>
+      <w:proofErr w:type="spellEnd"/>
+      <w:r>
+        <w:rPr>
+          <w:rFonts w:ascii="Consolas" w:hAnsi="Consolas" w:cs="Consolas"/>
+          <w:color w:val="A31515"/>
+          <w:sz w:val="16"/>
+          <w:szCs w:val="16"/>
+        </w:rPr>
+        <w:t>"</w:t>
+      </w:r>
+      <w:r>
+        <w:rPr>
+          <w:rFonts w:ascii="Consolas" w:hAnsi="Consolas" w:cs="Consolas"/>
+          <w:color w:val="000000"/>
+          <w:sz w:val="16"/>
+          <w:szCs w:val="16"/>
+        </w:rPr>
+        <w:t xml:space="preserve">, </w:t>
+      </w:r>
+      <w:r>
+        <w:rPr>
+          <w:rFonts w:ascii="Consolas" w:hAnsi="Consolas" w:cs="Consolas"/>
+          <w:color w:val="A31515"/>
+          <w:sz w:val="16"/>
+          <w:szCs w:val="16"/>
+        </w:rPr>
+        <w:t>"/</w:t>
+      </w:r>
+      <w:proofErr w:type="spellStart"/>
+      <w:r>
+        <w:rPr>
+          <w:rFonts w:ascii="Consolas" w:hAnsi="Consolas" w:cs="Consolas"/>
+          <w:color w:val="A31515"/>
+          <w:sz w:val="16"/>
+          <w:szCs w:val="16"/>
+        </w:rPr>
+        <w:t>DesktopModules</w:t>
+      </w:r>
+      <w:proofErr w:type="spellEnd"/>
+      <w:r>
+        <w:rPr>
+          <w:rFonts w:ascii="Consolas" w:hAnsi="Consolas" w:cs="Consolas"/>
+          <w:color w:val="A31515"/>
+          <w:sz w:val="16"/>
+          <w:szCs w:val="16"/>
+        </w:rPr>
+        <w:t>/DNNrocket/</w:t>
+      </w:r>
+      <w:proofErr w:type="spellStart"/>
+      <w:r>
+        <w:rPr>
+          <w:rFonts w:ascii="Consolas" w:hAnsi="Consolas" w:cs="Consolas"/>
+          <w:color w:val="A31515"/>
+          <w:sz w:val="16"/>
+          <w:szCs w:val="16"/>
+        </w:rPr>
+        <w:t>api</w:t>
+      </w:r>
+      <w:proofErr w:type="spellEnd"/>
+      <w:r>
+        <w:rPr>
+          <w:rFonts w:ascii="Consolas" w:hAnsi="Consolas" w:cs="Consolas"/>
+          <w:color w:val="A31515"/>
+          <w:sz w:val="16"/>
+          <w:szCs w:val="16"/>
+        </w:rPr>
+        <w:t>/</w:t>
+      </w:r>
+      <w:proofErr w:type="spellStart"/>
+      <w:r>
+        <w:rPr>
+          <w:rFonts w:ascii="Consolas" w:hAnsi="Consolas" w:cs="Consolas"/>
+          <w:color w:val="A31515"/>
+          <w:sz w:val="16"/>
+          <w:szCs w:val="16"/>
+        </w:rPr>
+        <w:t>App_LocalResources</w:t>
+      </w:r>
+      <w:proofErr w:type="spellEnd"/>
+      <w:r>
+        <w:rPr>
+          <w:rFonts w:ascii="Consolas" w:hAnsi="Consolas" w:cs="Consolas"/>
+          <w:color w:val="A31515"/>
+          <w:sz w:val="16"/>
+          <w:szCs w:val="16"/>
+        </w:rPr>
+        <w:t>/"</w:t>
+      </w:r>
+      <w:r>
+        <w:rPr>
+          <w:rFonts w:ascii="Consolas" w:hAnsi="Consolas" w:cs="Consolas"/>
+          <w:color w:val="000000"/>
+          <w:sz w:val="16"/>
+          <w:szCs w:val="16"/>
+        </w:rPr>
+        <w:t>)</w:t>
+      </w:r>
+    </w:p>
+    <w:p>
+      <w:pPr>
+        <w:autoSpaceDE w:val="0"/>
+        <w:autoSpaceDN w:val="0"/>
+        <w:adjustRightInd w:val="0"/>
+        <w:spacing w:after="0" w:line="240" w:lineRule="auto"/>
+        <w:rPr>
+          <w:rFonts w:ascii="Consolas" w:hAnsi="Consolas" w:cs="Consolas"/>
+          <w:color w:val="000000"/>
+          <w:sz w:val="16"/>
+          <w:szCs w:val="16"/>
+        </w:rPr>
+      </w:pPr>
+      <w:r>
+        <w:rPr>
+          <w:rFonts w:ascii="Consolas" w:hAnsi="Consolas" w:cs="Consolas"/>
+          <w:color w:val="000000"/>
+          <w:sz w:val="16"/>
+          <w:szCs w:val="16"/>
+          <w:highlight w:val="yellow"/>
+        </w:rPr>
+        <w:t>@</w:t>
+      </w:r>
+      <w:proofErr w:type="spellStart"/>
+      <w:proofErr w:type="gramStart"/>
+      <w:r>
+        <w:rPr>
+          <w:rFonts w:ascii="Consolas" w:hAnsi="Consolas" w:cs="Consolas"/>
+          <w:color w:val="000000"/>
+          <w:sz w:val="16"/>
+          <w:szCs w:val="16"/>
+        </w:rPr>
+        <w:t>AddProcessData</w:t>
+      </w:r>
+      <w:proofErr w:type="spellEnd"/>
+      <w:r>
+        <w:rPr>
+          <w:rFonts w:ascii="Consolas" w:hAnsi="Consolas" w:cs="Consolas"/>
+          <w:color w:val="000000"/>
+          <w:sz w:val="16"/>
+          <w:szCs w:val="16"/>
+        </w:rPr>
+        <w:t>(</w:t>
+      </w:r>
+      <w:proofErr w:type="gramEnd"/>
+      <w:r>
+        <w:rPr>
+          <w:rFonts w:ascii="Consolas" w:hAnsi="Consolas" w:cs="Consolas"/>
+          <w:color w:val="A31515"/>
+          <w:sz w:val="16"/>
+          <w:szCs w:val="16"/>
+        </w:rPr>
+        <w:t>"</w:t>
+      </w:r>
+      <w:proofErr w:type="spellStart"/>
+      <w:r>
+        <w:rPr>
+          <w:rFonts w:ascii="Consolas" w:hAnsi="Consolas" w:cs="Consolas"/>
+          <w:color w:val="A31515"/>
+          <w:sz w:val="16"/>
+          <w:szCs w:val="16"/>
+        </w:rPr>
+        <w:t>resourcepath</w:t>
+      </w:r>
+      <w:proofErr w:type="spellEnd"/>
+      <w:r>
+        <w:rPr>
+          <w:rFonts w:ascii="Consolas" w:hAnsi="Consolas" w:cs="Consolas"/>
+          <w:color w:val="A31515"/>
+          <w:sz w:val="16"/>
+          <w:szCs w:val="16"/>
+        </w:rPr>
+        <w:t>"</w:t>
+      </w:r>
+      <w:r>
+        <w:rPr>
+          <w:rFonts w:ascii="Consolas" w:hAnsi="Consolas" w:cs="Consolas"/>
+          <w:color w:val="000000"/>
+          <w:sz w:val="16"/>
+          <w:szCs w:val="16"/>
+        </w:rPr>
+        <w:t xml:space="preserve">, </w:t>
+      </w:r>
+      <w:r>
+        <w:rPr>
+          <w:rFonts w:ascii="Consolas" w:hAnsi="Consolas" w:cs="Consolas"/>
+          <w:color w:val="A31515"/>
+          <w:sz w:val="16"/>
+          <w:szCs w:val="16"/>
+        </w:rPr>
+        <w:t>"/</w:t>
+      </w:r>
+      <w:proofErr w:type="spellStart"/>
+      <w:r>
+        <w:rPr>
+          <w:rFonts w:ascii="Consolas" w:hAnsi="Consolas" w:cs="Consolas"/>
+          <w:color w:val="A31515"/>
+          <w:sz w:val="16"/>
+          <w:szCs w:val="16"/>
+        </w:rPr>
+        <w:t>DesktopModules</w:t>
+      </w:r>
+      <w:proofErr w:type="spellEnd"/>
+      <w:r>
+        <w:rPr>
+          <w:rFonts w:ascii="Consolas" w:hAnsi="Consolas" w:cs="Consolas"/>
+          <w:color w:val="A31515"/>
+          <w:sz w:val="16"/>
+          <w:szCs w:val="16"/>
+        </w:rPr>
+        <w:t>/DNNrocket/RocketMod/</w:t>
+      </w:r>
+      <w:proofErr w:type="spellStart"/>
+      <w:r>
+        <w:rPr>
+          <w:rFonts w:ascii="Consolas" w:hAnsi="Consolas" w:cs="Consolas"/>
+          <w:color w:val="A31515"/>
+          <w:sz w:val="16"/>
+          <w:szCs w:val="16"/>
+        </w:rPr>
+        <w:t>App_LocalResources</w:t>
+      </w:r>
+      <w:proofErr w:type="spellEnd"/>
+      <w:r>
+        <w:rPr>
+          <w:rFonts w:ascii="Consolas" w:hAnsi="Consolas" w:cs="Consolas"/>
+          <w:color w:val="A31515"/>
+          <w:sz w:val="16"/>
+          <w:szCs w:val="16"/>
+        </w:rPr>
+        <w:t>/"</w:t>
+      </w:r>
+      <w:r>
+        <w:rPr>
+          <w:rFonts w:ascii="Consolas" w:hAnsi="Consolas" w:cs="Consolas"/>
+          <w:color w:val="000000"/>
+          <w:sz w:val="16"/>
+          <w:szCs w:val="16"/>
+        </w:rPr>
+        <w:t>)</w:t>
+      </w:r>
+    </w:p>
+    <w:p>
+      <w:pPr>
+        <w:autoSpaceDE w:val="0"/>
+        <w:autoSpaceDN w:val="0"/>
+        <w:adjustRightInd w:val="0"/>
+        <w:spacing w:after="0" w:line="240" w:lineRule="auto"/>
+        <w:rPr>
+          <w:rFonts w:ascii="Consolas" w:hAnsi="Consolas" w:cs="Consolas"/>
+          <w:color w:val="000000"/>
+          <w:sz w:val="16"/>
+          <w:szCs w:val="16"/>
+        </w:rPr>
+      </w:pPr>
+    </w:p>
+    <w:p>
+      <w:pPr>
+        <w:autoSpaceDE w:val="0"/>
+        <w:autoSpaceDN w:val="0"/>
+        <w:adjustRightInd w:val="0"/>
+        <w:spacing w:after="0" w:line="240" w:lineRule="auto"/>
+        <w:rPr>
+          <w:rFonts w:ascii="Consolas" w:hAnsi="Consolas" w:cs="Consolas"/>
+          <w:color w:val="000000"/>
+          <w:sz w:val="16"/>
+          <w:szCs w:val="16"/>
+        </w:rPr>
+      </w:pPr>
+    </w:p>
+    <w:p>
+      <w:pPr>
+        <w:autoSpaceDE w:val="0"/>
+        <w:autoSpaceDN w:val="0"/>
+        <w:adjustRightInd w:val="0"/>
+        <w:spacing w:after="0" w:line="240" w:lineRule="auto"/>
+        <w:rPr>
+          <w:rFonts w:ascii="Consolas" w:hAnsi="Consolas" w:cs="Consolas"/>
+          <w:color w:val="000000"/>
+          <w:sz w:val="16"/>
+          <w:szCs w:val="16"/>
+        </w:rPr>
+      </w:pPr>
+      <w:r>
+        <w:rPr>
+          <w:rFonts w:ascii="Consolas" w:hAnsi="Consolas" w:cs="Consolas"/>
+          <w:color w:val="0000FF"/>
+          <w:sz w:val="16"/>
+          <w:szCs w:val="16"/>
+        </w:rPr>
+        <w:t>&lt;</w:t>
+      </w:r>
+      <w:r>
+        <w:rPr>
+          <w:rFonts w:ascii="Consolas" w:hAnsi="Consolas" w:cs="Consolas"/>
+          <w:color w:val="800000"/>
+          <w:sz w:val="16"/>
+          <w:szCs w:val="16"/>
+        </w:rPr>
+        <w:t>div</w:t>
+      </w:r>
+      <w:r>
+        <w:rPr>
+          <w:rFonts w:ascii="Consolas" w:hAnsi="Consolas" w:cs="Consolas"/>
+          <w:color w:val="000000"/>
+          <w:sz w:val="16"/>
+          <w:szCs w:val="16"/>
+        </w:rPr>
+        <w:t xml:space="preserve"> </w:t>
+      </w:r>
+      <w:r>
+        <w:rPr>
+          <w:rFonts w:ascii="Consolas" w:hAnsi="Consolas" w:cs="Consolas"/>
+          <w:color w:val="FF0000"/>
+          <w:sz w:val="16"/>
+          <w:szCs w:val="16"/>
+        </w:rPr>
+        <w:t>class</w:t>
+      </w:r>
+      <w:r>
+        <w:rPr>
+          <w:rFonts w:ascii="Consolas" w:hAnsi="Consolas" w:cs="Consolas"/>
+          <w:color w:val="0000FF"/>
+          <w:sz w:val="16"/>
+          <w:szCs w:val="16"/>
+        </w:rPr>
+        <w:t>="w3-row w3-padding-small w3-theme-d5 w3-border-bottom w3-padding"&gt;</w:t>
+      </w:r>
+    </w:p>
+    <w:p>
+      <w:pPr>
+        <w:autoSpaceDE w:val="0"/>
+        <w:autoSpaceDN w:val="0"/>
+        <w:adjustRightInd w:val="0"/>
+        <w:spacing w:after="0" w:line="240" w:lineRule="auto"/>
+        <w:rPr>
+          <w:rFonts w:ascii="Consolas" w:hAnsi="Consolas" w:cs="Consolas"/>
+          <w:color w:val="000000"/>
+          <w:sz w:val="16"/>
+          <w:szCs w:val="16"/>
+        </w:rPr>
+      </w:pPr>
+      <w:r>
+        <w:rPr>
+          <w:rFonts w:ascii="Consolas" w:hAnsi="Consolas" w:cs="Consolas"/>
+          <w:color w:val="000000"/>
+          <w:sz w:val="16"/>
+          <w:szCs w:val="16"/>
+        </w:rPr>
+        <w:t xml:space="preserve">    </w:t>
+      </w:r>
+      <w:r>
+        <w:rPr>
+          <w:rFonts w:ascii="Consolas" w:hAnsi="Consolas" w:cs="Consolas"/>
+          <w:color w:val="0000FF"/>
+          <w:sz w:val="16"/>
+          <w:szCs w:val="16"/>
+        </w:rPr>
+        <w:t>&lt;</w:t>
+      </w:r>
+      <w:r>
+        <w:rPr>
+          <w:rFonts w:ascii="Consolas" w:hAnsi="Consolas" w:cs="Consolas"/>
+          <w:color w:val="800000"/>
+          <w:sz w:val="16"/>
+          <w:szCs w:val="16"/>
+        </w:rPr>
+        <w:t>div</w:t>
+      </w:r>
+      <w:r>
+        <w:rPr>
+          <w:rFonts w:ascii="Consolas" w:hAnsi="Consolas" w:cs="Consolas"/>
+          <w:color w:val="000000"/>
+          <w:sz w:val="16"/>
+          <w:szCs w:val="16"/>
+        </w:rPr>
+        <w:t xml:space="preserve"> </w:t>
+      </w:r>
+      <w:r>
+        <w:rPr>
+          <w:rFonts w:ascii="Consolas" w:hAnsi="Consolas" w:cs="Consolas"/>
+          <w:color w:val="FF0000"/>
+          <w:sz w:val="16"/>
+          <w:szCs w:val="16"/>
+        </w:rPr>
+        <w:t>class</w:t>
+      </w:r>
+      <w:r>
+        <w:rPr>
+          <w:rFonts w:ascii="Consolas" w:hAnsi="Consolas" w:cs="Consolas"/>
+          <w:color w:val="0000FF"/>
+          <w:sz w:val="16"/>
+          <w:szCs w:val="16"/>
+        </w:rPr>
+        <w:t>="w3-col w3-large"&gt;&lt;</w:t>
+      </w:r>
+      <w:proofErr w:type="spellStart"/>
+      <w:r>
+        <w:rPr>
+          <w:rFonts w:ascii="Consolas" w:hAnsi="Consolas" w:cs="Consolas"/>
+          <w:color w:val="800000"/>
+          <w:sz w:val="16"/>
+          <w:szCs w:val="16"/>
+        </w:rPr>
+        <w:t>i</w:t>
+      </w:r>
+      <w:proofErr w:type="spellEnd"/>
+      <w:r>
+        <w:rPr>
+          <w:rFonts w:ascii="Consolas" w:hAnsi="Consolas" w:cs="Consolas"/>
+          <w:color w:val="000000"/>
+          <w:sz w:val="16"/>
+          <w:szCs w:val="16"/>
+        </w:rPr>
+        <w:t xml:space="preserve"> </w:t>
+      </w:r>
+      <w:r>
+        <w:rPr>
+          <w:rFonts w:ascii="Consolas" w:hAnsi="Consolas" w:cs="Consolas"/>
+          <w:color w:val="FF0000"/>
+          <w:sz w:val="16"/>
+          <w:szCs w:val="16"/>
+        </w:rPr>
+        <w:t>class</w:t>
+      </w:r>
+      <w:r>
+        <w:rPr>
+          <w:rFonts w:ascii="Consolas" w:hAnsi="Consolas" w:cs="Consolas"/>
+          <w:color w:val="0000FF"/>
+          <w:sz w:val="16"/>
+          <w:szCs w:val="16"/>
+        </w:rPr>
+        <w:t>='</w:t>
+      </w:r>
+      <w:proofErr w:type="spellStart"/>
+      <w:r>
+        <w:rPr>
+          <w:rFonts w:ascii="Consolas" w:hAnsi="Consolas" w:cs="Consolas"/>
+          <w:color w:val="0000FF"/>
+          <w:sz w:val="16"/>
+          <w:szCs w:val="16"/>
+        </w:rPr>
+        <w:t>fas</w:t>
+      </w:r>
+      <w:proofErr w:type="spellEnd"/>
+      <w:r>
+        <w:rPr>
+          <w:rFonts w:ascii="Consolas" w:hAnsi="Consolas" w:cs="Consolas"/>
+          <w:color w:val="0000FF"/>
+          <w:sz w:val="16"/>
+          <w:szCs w:val="16"/>
+        </w:rPr>
+        <w:t xml:space="preserve"> fa-rocket'</w:t>
+      </w:r>
+      <w:r>
+        <w:rPr>
+          <w:rFonts w:ascii="Consolas" w:hAnsi="Consolas" w:cs="Consolas"/>
+          <w:color w:val="000000"/>
+          <w:sz w:val="16"/>
+          <w:szCs w:val="16"/>
+        </w:rPr>
+        <w:t xml:space="preserve"> </w:t>
+      </w:r>
+      <w:r>
+        <w:rPr>
+          <w:rFonts w:ascii="Consolas" w:hAnsi="Consolas" w:cs="Consolas"/>
+          <w:color w:val="FF0000"/>
+          <w:sz w:val="16"/>
+          <w:szCs w:val="16"/>
+        </w:rPr>
+        <w:t>style</w:t>
+      </w:r>
+      <w:r>
+        <w:rPr>
+          <w:rFonts w:ascii="Consolas" w:hAnsi="Consolas" w:cs="Consolas"/>
+          <w:color w:val="0000FF"/>
+          <w:sz w:val="16"/>
+          <w:szCs w:val="16"/>
+        </w:rPr>
+        <w:t>='</w:t>
+      </w:r>
+      <w:r>
+        <w:rPr>
+          <w:rFonts w:ascii="Consolas" w:hAnsi="Consolas" w:cs="Consolas"/>
+          <w:color w:val="FF0000"/>
+          <w:sz w:val="16"/>
+          <w:szCs w:val="16"/>
+        </w:rPr>
+        <w:t>font-size</w:t>
+      </w:r>
+      <w:r>
+        <w:rPr>
+          <w:rFonts w:ascii="Consolas" w:hAnsi="Consolas" w:cs="Consolas"/>
+          <w:color w:val="000000"/>
+          <w:sz w:val="16"/>
+          <w:szCs w:val="16"/>
+        </w:rPr>
+        <w:t>:</w:t>
+      </w:r>
+      <w:r>
+        <w:rPr>
+          <w:rFonts w:ascii="Consolas" w:hAnsi="Consolas" w:cs="Consolas"/>
+          <w:color w:val="0000FF"/>
+          <w:sz w:val="16"/>
+          <w:szCs w:val="16"/>
+        </w:rPr>
+        <w:t>36px'&gt;&lt;/</w:t>
+      </w:r>
+      <w:proofErr w:type="spellStart"/>
+      <w:r>
+        <w:rPr>
+          <w:rFonts w:ascii="Consolas" w:hAnsi="Consolas" w:cs="Consolas"/>
+          <w:color w:val="800000"/>
+          <w:sz w:val="16"/>
+          <w:szCs w:val="16"/>
+        </w:rPr>
+        <w:t>i</w:t>
+      </w:r>
+      <w:proofErr w:type="spellEnd"/>
+      <w:r>
+        <w:rPr>
+          <w:rFonts w:ascii="Consolas" w:hAnsi="Consolas" w:cs="Consolas"/>
+          <w:color w:val="0000FF"/>
+          <w:sz w:val="16"/>
+          <w:szCs w:val="16"/>
+        </w:rPr>
+        <w:t>&gt;</w:t>
+      </w:r>
+      <w:r>
+        <w:rPr>
+          <w:rFonts w:ascii="Consolas" w:hAnsi="Consolas" w:cs="Consolas"/>
+          <w:color w:val="FF0000"/>
+          <w:sz w:val="16"/>
+          <w:szCs w:val="16"/>
+        </w:rPr>
+        <w:t>&amp;</w:t>
+      </w:r>
+      <w:proofErr w:type="spellStart"/>
+      <w:proofErr w:type="gramStart"/>
+      <w:r>
+        <w:rPr>
+          <w:rFonts w:ascii="Consolas" w:hAnsi="Consolas" w:cs="Consolas"/>
+          <w:color w:val="FF0000"/>
+          <w:sz w:val="16"/>
+          <w:szCs w:val="16"/>
+        </w:rPr>
+        <w:t>nbsp;</w:t>
+      </w:r>
+      <w:r>
+        <w:rPr>
+          <w:rFonts w:ascii="Consolas" w:hAnsi="Consolas" w:cs="Consolas"/>
+          <w:color w:val="000000"/>
+          <w:sz w:val="16"/>
+          <w:szCs w:val="16"/>
+        </w:rPr>
+        <w:t>Rocket</w:t>
+      </w:r>
+      <w:proofErr w:type="spellEnd"/>
+      <w:proofErr w:type="gramEnd"/>
+      <w:r>
+        <w:rPr>
+          <w:rFonts w:ascii="Consolas" w:hAnsi="Consolas" w:cs="Consolas"/>
+          <w:color w:val="000000"/>
+          <w:sz w:val="16"/>
+          <w:szCs w:val="16"/>
+        </w:rPr>
+        <w:t xml:space="preserve"> Mod</w:t>
+      </w:r>
+      <w:r>
+        <w:rPr>
+          <w:rFonts w:ascii="Consolas" w:hAnsi="Consolas" w:cs="Consolas"/>
+          <w:color w:val="0000FF"/>
+          <w:sz w:val="16"/>
+          <w:szCs w:val="16"/>
+        </w:rPr>
+        <w:t>&lt;/</w:t>
+      </w:r>
+      <w:r>
+        <w:rPr>
+          <w:rFonts w:ascii="Consolas" w:hAnsi="Consolas" w:cs="Consolas"/>
+          <w:color w:val="800000"/>
+          <w:sz w:val="16"/>
+          <w:szCs w:val="16"/>
+        </w:rPr>
+        <w:t>div</w:t>
+      </w:r>
+      <w:r>
+        <w:rPr>
+          <w:rFonts w:ascii="Consolas" w:hAnsi="Consolas" w:cs="Consolas"/>
+          <w:color w:val="0000FF"/>
+          <w:sz w:val="16"/>
+          <w:szCs w:val="16"/>
+        </w:rPr>
+        <w:t>&gt;</w:t>
+      </w:r>
+    </w:p>
+    <w:p>
+      <w:pPr>
+        <w:autoSpaceDE w:val="0"/>
+        <w:autoSpaceDN w:val="0"/>
+        <w:adjustRightInd w:val="0"/>
+        <w:spacing w:after="0" w:line="240" w:lineRule="auto"/>
+        <w:rPr>
+          <w:rFonts w:ascii="Consolas" w:hAnsi="Consolas" w:cs="Consolas"/>
+          <w:color w:val="000000"/>
+          <w:sz w:val="16"/>
+          <w:szCs w:val="16"/>
+        </w:rPr>
+      </w:pPr>
+      <w:r>
+        <w:rPr>
+          <w:rFonts w:ascii="Consolas" w:hAnsi="Consolas" w:cs="Consolas"/>
+          <w:color w:val="000000"/>
+          <w:sz w:val="16"/>
+          <w:szCs w:val="16"/>
+        </w:rPr>
+        <w:t xml:space="preserve">    </w:t>
+      </w:r>
+      <w:r>
+        <w:rPr>
+          <w:rFonts w:ascii="Consolas" w:hAnsi="Consolas" w:cs="Consolas"/>
+          <w:color w:val="0000FF"/>
+          <w:sz w:val="16"/>
+          <w:szCs w:val="16"/>
+        </w:rPr>
+        <w:t>&lt;</w:t>
+      </w:r>
+      <w:r>
+        <w:rPr>
+          <w:rFonts w:ascii="Consolas" w:hAnsi="Consolas" w:cs="Consolas"/>
+          <w:color w:val="800000"/>
+          <w:sz w:val="16"/>
+          <w:szCs w:val="16"/>
+        </w:rPr>
+        <w:t>div</w:t>
+      </w:r>
+      <w:r>
+        <w:rPr>
+          <w:rFonts w:ascii="Consolas" w:hAnsi="Consolas" w:cs="Consolas"/>
+          <w:color w:val="000000"/>
+          <w:sz w:val="16"/>
+          <w:szCs w:val="16"/>
+        </w:rPr>
+        <w:t xml:space="preserve"> </w:t>
+      </w:r>
+      <w:r>
+        <w:rPr>
+          <w:rFonts w:ascii="Consolas" w:hAnsi="Consolas" w:cs="Consolas"/>
+          <w:color w:val="FF0000"/>
+          <w:sz w:val="16"/>
+          <w:szCs w:val="16"/>
+        </w:rPr>
+        <w:t>class</w:t>
+      </w:r>
+      <w:r>
+        <w:rPr>
+          <w:rFonts w:ascii="Consolas" w:hAnsi="Consolas" w:cs="Consolas"/>
+          <w:color w:val="0000FF"/>
+          <w:sz w:val="16"/>
+          <w:szCs w:val="16"/>
+        </w:rPr>
+        <w:t>="w3-col w3-hide-large w3-button w3-display-topright"</w:t>
+      </w:r>
+      <w:r>
+        <w:rPr>
+          <w:rFonts w:ascii="Consolas" w:hAnsi="Consolas" w:cs="Consolas"/>
+          <w:color w:val="000000"/>
+          <w:sz w:val="16"/>
+          <w:szCs w:val="16"/>
+        </w:rPr>
+        <w:t xml:space="preserve"> </w:t>
+      </w:r>
+      <w:r>
+        <w:rPr>
+          <w:rFonts w:ascii="Consolas" w:hAnsi="Consolas" w:cs="Consolas"/>
+          <w:color w:val="FF0000"/>
+          <w:sz w:val="16"/>
+          <w:szCs w:val="16"/>
+        </w:rPr>
+        <w:t>onclick</w:t>
+      </w:r>
+      <w:r>
+        <w:rPr>
+          <w:rFonts w:ascii="Consolas" w:hAnsi="Consolas" w:cs="Consolas"/>
+          <w:color w:val="0000FF"/>
+          <w:sz w:val="16"/>
+          <w:szCs w:val="16"/>
+        </w:rPr>
+        <w:t>="</w:t>
+      </w:r>
+      <w:r>
+        <w:rPr>
+          <w:rFonts w:ascii="Consolas" w:hAnsi="Consolas" w:cs="Consolas"/>
+          <w:color w:val="000000"/>
+          <w:sz w:val="16"/>
+          <w:szCs w:val="16"/>
+        </w:rPr>
+        <w:t>w3_close()</w:t>
+      </w:r>
+      <w:r>
+        <w:rPr>
+          <w:rFonts w:ascii="Consolas" w:hAnsi="Consolas" w:cs="Consolas"/>
+          <w:color w:val="0000FF"/>
+          <w:sz w:val="16"/>
+          <w:szCs w:val="16"/>
+        </w:rPr>
+        <w:t>"</w:t>
+      </w:r>
+      <w:r>
+        <w:rPr>
+          <w:rFonts w:ascii="Consolas" w:hAnsi="Consolas" w:cs="Consolas"/>
+          <w:color w:val="000000"/>
+          <w:sz w:val="16"/>
+          <w:szCs w:val="16"/>
+        </w:rPr>
+        <w:t xml:space="preserve"> </w:t>
+      </w:r>
+      <w:r>
+        <w:rPr>
+          <w:rFonts w:ascii="Consolas" w:hAnsi="Consolas" w:cs="Consolas"/>
+          <w:color w:val="FF0000"/>
+          <w:sz w:val="16"/>
+          <w:szCs w:val="16"/>
+        </w:rPr>
+        <w:t>style</w:t>
+      </w:r>
+      <w:r>
+        <w:rPr>
+          <w:rFonts w:ascii="Consolas" w:hAnsi="Consolas" w:cs="Consolas"/>
+          <w:color w:val="0000FF"/>
+          <w:sz w:val="16"/>
+          <w:szCs w:val="16"/>
+        </w:rPr>
+        <w:t>="</w:t>
+      </w:r>
+      <w:r>
+        <w:rPr>
+          <w:rFonts w:ascii="Consolas" w:hAnsi="Consolas" w:cs="Consolas"/>
+          <w:color w:val="FF0000"/>
+          <w:sz w:val="16"/>
+          <w:szCs w:val="16"/>
+        </w:rPr>
+        <w:t>cursor</w:t>
+      </w:r>
+      <w:r>
+        <w:rPr>
+          <w:rFonts w:ascii="Consolas" w:hAnsi="Consolas" w:cs="Consolas"/>
+          <w:color w:val="000000"/>
+          <w:sz w:val="16"/>
+          <w:szCs w:val="16"/>
+        </w:rPr>
+        <w:t>:</w:t>
+      </w:r>
+      <w:r>
+        <w:rPr>
+          <w:rFonts w:ascii="Consolas" w:hAnsi="Consolas" w:cs="Consolas"/>
+          <w:color w:val="0000FF"/>
+          <w:sz w:val="16"/>
+          <w:szCs w:val="16"/>
+        </w:rPr>
+        <w:t>pointer</w:t>
+      </w:r>
+      <w:r>
+        <w:rPr>
+          <w:rFonts w:ascii="Consolas" w:hAnsi="Consolas" w:cs="Consolas"/>
+          <w:color w:val="000000"/>
+          <w:sz w:val="16"/>
+          <w:szCs w:val="16"/>
+        </w:rPr>
+        <w:t>;</w:t>
+      </w:r>
+      <w:r>
+        <w:rPr>
+          <w:rFonts w:ascii="Consolas" w:hAnsi="Consolas" w:cs="Consolas"/>
+          <w:color w:val="FF0000"/>
+          <w:sz w:val="16"/>
+          <w:szCs w:val="16"/>
+        </w:rPr>
+        <w:t>width</w:t>
+      </w:r>
+      <w:r>
+        <w:rPr>
+          <w:rFonts w:ascii="Consolas" w:hAnsi="Consolas" w:cs="Consolas"/>
+          <w:color w:val="000000"/>
+          <w:sz w:val="16"/>
+          <w:szCs w:val="16"/>
+        </w:rPr>
+        <w:t>:</w:t>
+      </w:r>
+      <w:r>
+        <w:rPr>
+          <w:rFonts w:ascii="Consolas" w:hAnsi="Consolas" w:cs="Consolas"/>
+          <w:color w:val="0000FF"/>
+          <w:sz w:val="16"/>
+          <w:szCs w:val="16"/>
+        </w:rPr>
+        <w:t>40px</w:t>
+      </w:r>
+      <w:r>
+        <w:rPr>
+          <w:rFonts w:ascii="Consolas" w:hAnsi="Consolas" w:cs="Consolas"/>
+          <w:color w:val="000000"/>
+          <w:sz w:val="16"/>
+          <w:szCs w:val="16"/>
+        </w:rPr>
+        <w:t>;</w:t>
+      </w:r>
+      <w:r>
+        <w:rPr>
+          <w:rFonts w:ascii="Consolas" w:hAnsi="Consolas" w:cs="Consolas"/>
+          <w:color w:val="0000FF"/>
+          <w:sz w:val="16"/>
+          <w:szCs w:val="16"/>
+        </w:rPr>
+        <w:t>"</w:t>
+      </w:r>
+      <w:r>
+        <w:rPr>
+          <w:rFonts w:ascii="Consolas" w:hAnsi="Consolas" w:cs="Consolas"/>
+          <w:color w:val="000000"/>
+          <w:sz w:val="16"/>
+          <w:szCs w:val="16"/>
+        </w:rPr>
+        <w:t xml:space="preserve"> </w:t>
+      </w:r>
+      <w:r>
+        <w:rPr>
+          <w:rFonts w:ascii="Consolas" w:hAnsi="Consolas" w:cs="Consolas"/>
+          <w:color w:val="FF0000"/>
+          <w:sz w:val="16"/>
+          <w:szCs w:val="16"/>
+        </w:rPr>
+        <w:t>title</w:t>
+      </w:r>
+      <w:r>
+        <w:rPr>
+          <w:rFonts w:ascii="Consolas" w:hAnsi="Consolas" w:cs="Consolas"/>
+          <w:color w:val="0000FF"/>
+          <w:sz w:val="16"/>
+          <w:szCs w:val="16"/>
+        </w:rPr>
+        <w:t>=""&gt;&lt;</w:t>
+      </w:r>
+      <w:proofErr w:type="spellStart"/>
+      <w:r>
+        <w:rPr>
+          <w:rFonts w:ascii="Consolas" w:hAnsi="Consolas" w:cs="Consolas"/>
+          <w:color w:val="800000"/>
+          <w:sz w:val="16"/>
+          <w:szCs w:val="16"/>
+        </w:rPr>
+        <w:t>i</w:t>
+      </w:r>
+      <w:proofErr w:type="spellEnd"/>
+      <w:r>
+        <w:rPr>
+          <w:rFonts w:ascii="Consolas" w:hAnsi="Consolas" w:cs="Consolas"/>
+          <w:color w:val="000000"/>
+          <w:sz w:val="16"/>
+          <w:szCs w:val="16"/>
+        </w:rPr>
+        <w:t xml:space="preserve"> </w:t>
+      </w:r>
+      <w:r>
+        <w:rPr>
+          <w:rFonts w:ascii="Consolas" w:hAnsi="Consolas" w:cs="Consolas"/>
+          <w:color w:val="FF0000"/>
+          <w:sz w:val="16"/>
+          <w:szCs w:val="16"/>
+        </w:rPr>
+        <w:t>class</w:t>
+      </w:r>
+      <w:r>
+        <w:rPr>
+          <w:rFonts w:ascii="Consolas" w:hAnsi="Consolas" w:cs="Consolas"/>
+          <w:color w:val="0000FF"/>
+          <w:sz w:val="16"/>
+          <w:szCs w:val="16"/>
+        </w:rPr>
+        <w:t>='</w:t>
+      </w:r>
+      <w:proofErr w:type="spellStart"/>
+      <w:r>
+        <w:rPr>
+          <w:rFonts w:ascii="Consolas" w:hAnsi="Consolas" w:cs="Consolas"/>
+          <w:color w:val="0000FF"/>
+          <w:sz w:val="16"/>
+          <w:szCs w:val="16"/>
+        </w:rPr>
+        <w:t>fas</w:t>
+      </w:r>
+      <w:proofErr w:type="spellEnd"/>
+      <w:r>
+        <w:rPr>
+          <w:rFonts w:ascii="Consolas" w:hAnsi="Consolas" w:cs="Consolas"/>
+          <w:color w:val="0000FF"/>
+          <w:sz w:val="16"/>
+          <w:szCs w:val="16"/>
+        </w:rPr>
+        <w:t xml:space="preserve"> fa-caret-left'</w:t>
+      </w:r>
+      <w:r>
+        <w:rPr>
+          <w:rFonts w:ascii="Consolas" w:hAnsi="Consolas" w:cs="Consolas"/>
+          <w:color w:val="000000"/>
+          <w:sz w:val="16"/>
+          <w:szCs w:val="16"/>
+        </w:rPr>
+        <w:t xml:space="preserve"> </w:t>
+      </w:r>
+      <w:r>
+        <w:rPr>
+          <w:rFonts w:ascii="Consolas" w:hAnsi="Consolas" w:cs="Consolas"/>
+          <w:color w:val="FF0000"/>
+          <w:sz w:val="16"/>
+          <w:szCs w:val="16"/>
+        </w:rPr>
+        <w:t>style</w:t>
+      </w:r>
+      <w:r>
+        <w:rPr>
+          <w:rFonts w:ascii="Consolas" w:hAnsi="Consolas" w:cs="Consolas"/>
+          <w:color w:val="0000FF"/>
+          <w:sz w:val="16"/>
+          <w:szCs w:val="16"/>
+        </w:rPr>
+        <w:t>='</w:t>
+      </w:r>
+      <w:r>
+        <w:rPr>
+          <w:rFonts w:ascii="Consolas" w:hAnsi="Consolas" w:cs="Consolas"/>
+          <w:color w:val="FF0000"/>
+          <w:sz w:val="16"/>
+          <w:szCs w:val="16"/>
+        </w:rPr>
+        <w:t>font-size</w:t>
+      </w:r>
+      <w:r>
+        <w:rPr>
+          <w:rFonts w:ascii="Consolas" w:hAnsi="Consolas" w:cs="Consolas"/>
+          <w:color w:val="000000"/>
+          <w:sz w:val="16"/>
+          <w:szCs w:val="16"/>
+        </w:rPr>
+        <w:t>:</w:t>
+      </w:r>
+      <w:r>
+        <w:rPr>
+          <w:rFonts w:ascii="Consolas" w:hAnsi="Consolas" w:cs="Consolas"/>
+          <w:color w:val="0000FF"/>
+          <w:sz w:val="16"/>
+          <w:szCs w:val="16"/>
+        </w:rPr>
+        <w:t>36px'&gt;&lt;/</w:t>
+      </w:r>
+      <w:proofErr w:type="spellStart"/>
+      <w:r>
+        <w:rPr>
+          <w:rFonts w:ascii="Consolas" w:hAnsi="Consolas" w:cs="Consolas"/>
+          <w:color w:val="800000"/>
+          <w:sz w:val="16"/>
+          <w:szCs w:val="16"/>
+        </w:rPr>
+        <w:t>i</w:t>
+      </w:r>
+      <w:proofErr w:type="spellEnd"/>
+      <w:r>
+        <w:rPr>
+          <w:rFonts w:ascii="Consolas" w:hAnsi="Consolas" w:cs="Consolas"/>
+          <w:color w:val="0000FF"/>
+          <w:sz w:val="16"/>
+          <w:szCs w:val="16"/>
+        </w:rPr>
+        <w:t>&gt;&lt;/</w:t>
+      </w:r>
+      <w:r>
+        <w:rPr>
+          <w:rFonts w:ascii="Consolas" w:hAnsi="Consolas" w:cs="Consolas"/>
+          <w:color w:val="800000"/>
+          <w:sz w:val="16"/>
+          <w:szCs w:val="16"/>
+        </w:rPr>
+        <w:t>div</w:t>
+      </w:r>
+      <w:r>
+        <w:rPr>
+          <w:rFonts w:ascii="Consolas" w:hAnsi="Consolas" w:cs="Consolas"/>
+          <w:color w:val="0000FF"/>
+          <w:sz w:val="16"/>
+          <w:szCs w:val="16"/>
+        </w:rPr>
+        <w:t>&gt;</w:t>
+      </w:r>
+    </w:p>
+    <w:p>
+      <w:pPr>
+        <w:autoSpaceDE w:val="0"/>
+        <w:autoSpaceDN w:val="0"/>
+        <w:adjustRightInd w:val="0"/>
+        <w:spacing w:after="0" w:line="240" w:lineRule="auto"/>
+        <w:rPr>
+          <w:rFonts w:ascii="Consolas" w:hAnsi="Consolas" w:cs="Consolas"/>
+          <w:color w:val="000000"/>
+          <w:sz w:val="16"/>
+          <w:szCs w:val="16"/>
+        </w:rPr>
+      </w:pPr>
+      <w:r>
+        <w:rPr>
+          <w:rFonts w:ascii="Consolas" w:hAnsi="Consolas" w:cs="Consolas"/>
+          <w:color w:val="0000FF"/>
+          <w:sz w:val="16"/>
+          <w:szCs w:val="16"/>
+        </w:rPr>
+        <w:t>&lt;/</w:t>
+      </w:r>
+      <w:r>
+        <w:rPr>
+          <w:rFonts w:ascii="Consolas" w:hAnsi="Consolas" w:cs="Consolas"/>
+          <w:color w:val="800000"/>
+          <w:sz w:val="16"/>
+          <w:szCs w:val="16"/>
+        </w:rPr>
+        <w:t>div</w:t>
+      </w:r>
+      <w:r>
+        <w:rPr>
+          <w:rFonts w:ascii="Consolas" w:hAnsi="Consolas" w:cs="Consolas"/>
+          <w:color w:val="0000FF"/>
+          <w:sz w:val="16"/>
+          <w:szCs w:val="16"/>
+        </w:rPr>
+        <w:t>&gt;</w:t>
+      </w:r>
+    </w:p>
+    <w:p>
+      <w:pPr>
+        <w:autoSpaceDE w:val="0"/>
+        <w:autoSpaceDN w:val="0"/>
+        <w:adjustRightInd w:val="0"/>
+        <w:spacing w:after="0" w:line="240" w:lineRule="auto"/>
+        <w:rPr>
+          <w:rFonts w:ascii="Consolas" w:hAnsi="Consolas" w:cs="Consolas"/>
+          <w:color w:val="000000"/>
+          <w:sz w:val="16"/>
+          <w:szCs w:val="16"/>
+        </w:rPr>
+      </w:pPr>
+    </w:p>
+    <w:p>
+      <w:pPr>
+        <w:autoSpaceDE w:val="0"/>
+        <w:autoSpaceDN w:val="0"/>
+        <w:adjustRightInd w:val="0"/>
+        <w:spacing w:after="0" w:line="240" w:lineRule="auto"/>
+        <w:rPr>
+          <w:rFonts w:ascii="Consolas" w:hAnsi="Consolas" w:cs="Consolas"/>
+          <w:color w:val="000000"/>
+          <w:sz w:val="16"/>
+          <w:szCs w:val="16"/>
+        </w:rPr>
+      </w:pPr>
+      <w:r>
+        <w:rPr>
+          <w:rFonts w:ascii="Consolas" w:hAnsi="Consolas" w:cs="Consolas"/>
+          <w:color w:val="000000"/>
+          <w:sz w:val="16"/>
+          <w:szCs w:val="16"/>
+          <w:highlight w:val="yellow"/>
+        </w:rPr>
+        <w:t>@</w:t>
+      </w:r>
+      <w:proofErr w:type="spellStart"/>
+      <w:proofErr w:type="gramStart"/>
+      <w:r>
+        <w:rPr>
+          <w:rFonts w:ascii="Consolas" w:hAnsi="Consolas" w:cs="Consolas"/>
+          <w:color w:val="000000"/>
+          <w:sz w:val="16"/>
+          <w:szCs w:val="16"/>
+        </w:rPr>
+        <w:t>RenderSideMenu</w:t>
+      </w:r>
+      <w:proofErr w:type="spellEnd"/>
+      <w:r>
+        <w:rPr>
+          <w:rFonts w:ascii="Consolas" w:hAnsi="Consolas" w:cs="Consolas"/>
+          <w:color w:val="000000"/>
+          <w:sz w:val="16"/>
+          <w:szCs w:val="16"/>
+        </w:rPr>
+        <w:t>(</w:t>
+      </w:r>
+      <w:proofErr w:type="gramEnd"/>
+      <w:r>
+        <w:rPr>
+          <w:rFonts w:ascii="Consolas" w:hAnsi="Consolas" w:cs="Consolas"/>
+          <w:color w:val="000000"/>
+          <w:sz w:val="16"/>
+          <w:szCs w:val="16"/>
+        </w:rPr>
+        <w:t xml:space="preserve">Model, </w:t>
+      </w:r>
+      <w:r>
+        <w:rPr>
+          <w:rFonts w:ascii="Consolas" w:hAnsi="Consolas" w:cs="Consolas"/>
+          <w:color w:val="A31515"/>
+          <w:sz w:val="16"/>
+          <w:szCs w:val="16"/>
+        </w:rPr>
+        <w:t>"DNNrocket/RocketMod"</w:t>
+      </w:r>
+      <w:r>
+        <w:rPr>
+          <w:rFonts w:ascii="Consolas" w:hAnsi="Consolas" w:cs="Consolas"/>
+          <w:color w:val="000000"/>
+          <w:sz w:val="16"/>
+          <w:szCs w:val="16"/>
+        </w:rPr>
+        <w:t xml:space="preserve">, </w:t>
+      </w:r>
+      <w:r>
+        <w:rPr>
+          <w:rFonts w:ascii="Consolas" w:hAnsi="Consolas" w:cs="Consolas"/>
+          <w:color w:val="A31515"/>
+          <w:sz w:val="16"/>
+          <w:szCs w:val="16"/>
+        </w:rPr>
+        <w:t>"RocketMod"</w:t>
+      </w:r>
+      <w:r>
+        <w:rPr>
+          <w:rFonts w:ascii="Consolas" w:hAnsi="Consolas" w:cs="Consolas"/>
+          <w:color w:val="000000"/>
+          <w:sz w:val="16"/>
+          <w:szCs w:val="16"/>
+        </w:rPr>
+        <w:t xml:space="preserve">, </w:t>
+      </w:r>
+      <w:r>
+        <w:rPr>
+          <w:rFonts w:ascii="Consolas" w:hAnsi="Consolas" w:cs="Consolas"/>
+          <w:color w:val="0000FF"/>
+          <w:sz w:val="16"/>
+          <w:szCs w:val="16"/>
+        </w:rPr>
+        <w:t>true</w:t>
+      </w:r>
+      <w:r>
+        <w:rPr>
+          <w:rFonts w:ascii="Consolas" w:hAnsi="Consolas" w:cs="Consolas"/>
+          <w:color w:val="000000"/>
+          <w:sz w:val="16"/>
+          <w:szCs w:val="16"/>
+        </w:rPr>
+        <w:t xml:space="preserve">, </w:t>
+      </w:r>
+      <w:r>
+        <w:rPr>
+          <w:rFonts w:ascii="Consolas" w:hAnsi="Consolas" w:cs="Consolas"/>
+          <w:color w:val="0000FF"/>
+          <w:sz w:val="16"/>
+          <w:szCs w:val="16"/>
+        </w:rPr>
+        <w:t>false</w:t>
+      </w:r>
+      <w:r>
+        <w:rPr>
+          <w:rFonts w:ascii="Consolas" w:hAnsi="Consolas" w:cs="Consolas"/>
+          <w:color w:val="000000"/>
+          <w:sz w:val="16"/>
+          <w:szCs w:val="16"/>
+        </w:rPr>
+        <w:t xml:space="preserve">, </w:t>
+      </w:r>
+      <w:r>
+        <w:rPr>
+          <w:rFonts w:ascii="Consolas" w:hAnsi="Consolas" w:cs="Consolas"/>
+          <w:color w:val="0000FF"/>
+          <w:sz w:val="16"/>
+          <w:szCs w:val="16"/>
+        </w:rPr>
+        <w:t>true</w:t>
+      </w:r>
+      <w:r>
+        <w:rPr>
+          <w:rFonts w:ascii="Consolas" w:hAnsi="Consolas" w:cs="Consolas"/>
+          <w:color w:val="000000"/>
+          <w:sz w:val="16"/>
+          <w:szCs w:val="16"/>
+        </w:rPr>
+        <w:t>)</w:t>
+      </w:r>
+    </w:p>
+    <w:p/>
+    <w:p>
+      <w:r>
+        <w:t>The template Renders the side menu using a standard code, that builds the menu from the system interfaces.</w:t>
+      </w:r>
+      <w:r>
+        <w:t xml:space="preserve"> </w:t>
+      </w:r>
+    </w:p>
+    <w:p>
+      <w:pPr>
+        <w:pStyle w:val="Heading1"/>
+      </w:pPr>
+      <w:r>
+        <w:t>RESX resource</w:t>
+      </w:r>
+      <w:bookmarkStart w:id="0" w:name="_GoBack"/>
+      <w:bookmarkEnd w:id="0"/>
+    </w:p>
+    <w:p>
+      <w:r>
+        <w:t>Resource files can be created, by convention these files are placed under a “</w:t>
+      </w:r>
+      <w:proofErr w:type="spellStart"/>
+      <w:r>
+        <w:t>App_LocalResources</w:t>
+      </w:r>
+      <w:proofErr w:type="spellEnd"/>
+      <w:r>
+        <w:t xml:space="preserve">” folder.  The </w:t>
+      </w:r>
+      <w:proofErr w:type="spellStart"/>
+      <w:r>
+        <w:t>resx</w:t>
+      </w:r>
+      <w:proofErr w:type="spellEnd"/>
+      <w:r>
+        <w:t xml:space="preserve"> file is the same name as the theme or project, again by </w:t>
+      </w:r>
+      <w:proofErr w:type="spellStart"/>
+      <w:r>
+        <w:t>convension</w:t>
+      </w:r>
+      <w:proofErr w:type="spellEnd"/>
+      <w:r>
+        <w:t xml:space="preserve">. </w:t>
+      </w:r>
+    </w:p>
+    <w:p>
+      <w:pPr>
+        <w:pStyle w:val="Heading1"/>
+      </w:pPr>
+      <w:r>
+        <w:lastRenderedPageBreak/>
         <w:t>Creat</w:t>
       </w:r>
       <w:r>
@@ -4062,8 +5903,6 @@
         </w:rPr>
         <w:t>/rocket/action</w:t>
       </w:r>
-      <w:bookmarkStart w:id="0" w:name="_GoBack"/>
-      <w:bookmarkEnd w:id="0"/>
       <w:r>
         <w:t>”.</w:t>
       </w:r>
@@ -4138,7 +5977,6 @@
         <w:pStyle w:val="Heading1"/>
       </w:pPr>
       <w:r>
-        <w:lastRenderedPageBreak/>
         <w:t>Admin Interface</w:t>
       </w:r>
     </w:p>
@@ -4284,6 +6122,7 @@
         <w:rPr>
           <w:b/>
         </w:rPr>
+        <w:lastRenderedPageBreak/>
         <w:t>Default Command</w:t>
       </w:r>
       <w:r>

--- a/API/Documents/Build-DNNrocket-Module.docx
+++ b/API/Documents/Build-DNNrocket-Module.docx
@@ -91,15 +91,7 @@
         <w:t xml:space="preserve"> </w:t>
       </w:r>
       <w:r>
-        <w:t>(under</w:t>
-      </w:r>
-      <w:proofErr w:type="gramStart"/>
-      <w:r>
-        <w:t xml:space="preserve"> ..</w:t>
-      </w:r>
-      <w:proofErr w:type="gramEnd"/>
-      <w:r>
-        <w:t>\DNNrocket</w:t>
+        <w:t>(under ..\DNNrocket</w:t>
       </w:r>
       <w:r>
         <w:t>) and set a reference</w:t>
@@ -214,13 +206,8 @@
         <w:t>ProjectDir</w:t>
       </w:r>
       <w:proofErr w:type="spellEnd"/>
-      <w:proofErr w:type="gramStart"/>
-      <w:r>
-        <w:t>)..</w:t>
-      </w:r>
-      <w:proofErr w:type="gramEnd"/>
-      <w:r>
-        <w:t>\..\..\bin\$(</w:t>
+      <w:r>
+        <w:t>)..\..\..\bin\$(</w:t>
       </w:r>
       <w:proofErr w:type="spellStart"/>
       <w:r>
@@ -277,13 +264,8 @@
         <w:t>ProjectDir</w:t>
       </w:r>
       <w:proofErr w:type="spellEnd"/>
-      <w:proofErr w:type="gramStart"/>
-      <w:r>
-        <w:t>)..</w:t>
-      </w:r>
-      <w:proofErr w:type="gramEnd"/>
-      <w:r>
-        <w:t>\..\..\bin\$(</w:t>
+      <w:r>
+        <w:t>)..\..\..\bin\$(</w:t>
       </w:r>
       <w:proofErr w:type="spellStart"/>
       <w:r>
@@ -485,7 +467,6 @@
         <w:t xml:space="preserve"> </w:t>
       </w:r>
       <w:proofErr w:type="spellStart"/>
-      <w:proofErr w:type="gramStart"/>
       <w:r>
         <w:rPr>
           <w:rFonts w:ascii="Consolas" w:hAnsi="Consolas" w:cs="Consolas"/>
@@ -496,7 +477,6 @@
         <w:t>System.Collections.Generic</w:t>
       </w:r>
       <w:proofErr w:type="spellEnd"/>
-      <w:proofErr w:type="gramEnd"/>
       <w:r>
         <w:rPr>
           <w:rFonts w:ascii="Consolas" w:hAnsi="Consolas" w:cs="Consolas"/>
@@ -646,7 +626,6 @@
         <w:t xml:space="preserve"> </w:t>
       </w:r>
       <w:proofErr w:type="spellStart"/>
-      <w:proofErr w:type="gramStart"/>
       <w:r>
         <w:rPr>
           <w:rFonts w:ascii="Consolas" w:hAnsi="Consolas" w:cs="Consolas"/>
@@ -664,9 +643,176 @@
           <w:sz w:val="19"/>
           <w:szCs w:val="19"/>
         </w:rPr>
-        <w:t xml:space="preserve"> :</w:t>
-      </w:r>
-      <w:proofErr w:type="gramEnd"/>
+        <w:t xml:space="preserve"> : </w:t>
+      </w:r>
+      <w:proofErr w:type="spellStart"/>
+      <w:r>
+        <w:rPr>
+          <w:rFonts w:ascii="Consolas" w:hAnsi="Consolas" w:cs="Consolas"/>
+          <w:color w:val="000000"/>
+          <w:sz w:val="19"/>
+          <w:szCs w:val="19"/>
+        </w:rPr>
+        <w:t>DNNrocketAPI.APInterface</w:t>
+      </w:r>
+      <w:proofErr w:type="spellEnd"/>
+    </w:p>
+    <w:p>
+      <w:pPr>
+        <w:autoSpaceDE w:val="0"/>
+        <w:autoSpaceDN w:val="0"/>
+        <w:adjustRightInd w:val="0"/>
+        <w:spacing w:after="0" w:line="240" w:lineRule="auto"/>
+        <w:rPr>
+          <w:rFonts w:ascii="Consolas" w:hAnsi="Consolas" w:cs="Consolas"/>
+          <w:color w:val="000000"/>
+          <w:sz w:val="19"/>
+          <w:szCs w:val="19"/>
+        </w:rPr>
+      </w:pPr>
+      <w:r>
+        <w:rPr>
+          <w:rFonts w:ascii="Consolas" w:hAnsi="Consolas" w:cs="Consolas"/>
+          <w:color w:val="000000"/>
+          <w:sz w:val="19"/>
+          <w:szCs w:val="19"/>
+        </w:rPr>
+        <w:t xml:space="preserve">    {</w:t>
+      </w:r>
+    </w:p>
+    <w:p>
+      <w:pPr>
+        <w:autoSpaceDE w:val="0"/>
+        <w:autoSpaceDN w:val="0"/>
+        <w:adjustRightInd w:val="0"/>
+        <w:spacing w:after="0" w:line="240" w:lineRule="auto"/>
+        <w:rPr>
+          <w:rFonts w:ascii="Consolas" w:hAnsi="Consolas" w:cs="Consolas"/>
+          <w:color w:val="000000"/>
+          <w:sz w:val="19"/>
+          <w:szCs w:val="19"/>
+        </w:rPr>
+      </w:pPr>
+      <w:r>
+        <w:rPr>
+          <w:rFonts w:ascii="Consolas" w:hAnsi="Consolas" w:cs="Consolas"/>
+          <w:color w:val="000000"/>
+          <w:sz w:val="19"/>
+          <w:szCs w:val="19"/>
+        </w:rPr>
+        <w:t xml:space="preserve">        </w:t>
+      </w:r>
+      <w:r>
+        <w:rPr>
+          <w:rFonts w:ascii="Consolas" w:hAnsi="Consolas" w:cs="Consolas"/>
+          <w:color w:val="0000FF"/>
+          <w:sz w:val="19"/>
+          <w:szCs w:val="19"/>
+        </w:rPr>
+        <w:t>private</w:t>
+      </w:r>
+      <w:r>
+        <w:rPr>
+          <w:rFonts w:ascii="Consolas" w:hAnsi="Consolas" w:cs="Consolas"/>
+          <w:color w:val="000000"/>
+          <w:sz w:val="19"/>
+          <w:szCs w:val="19"/>
+        </w:rPr>
+        <w:t xml:space="preserve"> SimplisityInfo _</w:t>
+      </w:r>
+      <w:proofErr w:type="spellStart"/>
+      <w:r>
+        <w:rPr>
+          <w:rFonts w:ascii="Consolas" w:hAnsi="Consolas" w:cs="Consolas"/>
+          <w:color w:val="000000"/>
+          <w:sz w:val="19"/>
+          <w:szCs w:val="19"/>
+        </w:rPr>
+        <w:t>postInfo</w:t>
+      </w:r>
+      <w:proofErr w:type="spellEnd"/>
+      <w:r>
+        <w:rPr>
+          <w:rFonts w:ascii="Consolas" w:hAnsi="Consolas" w:cs="Consolas"/>
+          <w:color w:val="000000"/>
+          <w:sz w:val="19"/>
+          <w:szCs w:val="19"/>
+        </w:rPr>
+        <w:t>;</w:t>
+      </w:r>
+    </w:p>
+    <w:p>
+      <w:pPr>
+        <w:autoSpaceDE w:val="0"/>
+        <w:autoSpaceDN w:val="0"/>
+        <w:adjustRightInd w:val="0"/>
+        <w:spacing w:after="0" w:line="240" w:lineRule="auto"/>
+        <w:rPr>
+          <w:rFonts w:ascii="Consolas" w:hAnsi="Consolas" w:cs="Consolas"/>
+          <w:color w:val="000000"/>
+          <w:sz w:val="19"/>
+          <w:szCs w:val="19"/>
+        </w:rPr>
+      </w:pPr>
+      <w:r>
+        <w:rPr>
+          <w:rFonts w:ascii="Consolas" w:hAnsi="Consolas" w:cs="Consolas"/>
+          <w:color w:val="000000"/>
+          <w:sz w:val="19"/>
+          <w:szCs w:val="19"/>
+        </w:rPr>
+        <w:t xml:space="preserve">        </w:t>
+      </w:r>
+      <w:r>
+        <w:rPr>
+          <w:rFonts w:ascii="Consolas" w:hAnsi="Consolas" w:cs="Consolas"/>
+          <w:color w:val="0000FF"/>
+          <w:sz w:val="19"/>
+          <w:szCs w:val="19"/>
+        </w:rPr>
+        <w:t>private</w:t>
+      </w:r>
+      <w:r>
+        <w:rPr>
+          <w:rFonts w:ascii="Consolas" w:hAnsi="Consolas" w:cs="Consolas"/>
+          <w:color w:val="000000"/>
+          <w:sz w:val="19"/>
+          <w:szCs w:val="19"/>
+        </w:rPr>
+        <w:t xml:space="preserve"> SimplisityInfo _paramInfo;</w:t>
+      </w:r>
+    </w:p>
+    <w:p>
+      <w:pPr>
+        <w:autoSpaceDE w:val="0"/>
+        <w:autoSpaceDN w:val="0"/>
+        <w:adjustRightInd w:val="0"/>
+        <w:spacing w:after="0" w:line="240" w:lineRule="auto"/>
+        <w:rPr>
+          <w:rFonts w:ascii="Consolas" w:hAnsi="Consolas" w:cs="Consolas"/>
+          <w:color w:val="000000"/>
+          <w:sz w:val="19"/>
+          <w:szCs w:val="19"/>
+        </w:rPr>
+      </w:pPr>
+      <w:r>
+        <w:rPr>
+          <w:rFonts w:ascii="Consolas" w:hAnsi="Consolas" w:cs="Consolas"/>
+          <w:color w:val="000000"/>
+          <w:sz w:val="19"/>
+          <w:szCs w:val="19"/>
+        </w:rPr>
+        <w:t xml:space="preserve">        </w:t>
+      </w:r>
+      <w:r>
+        <w:rPr>
+          <w:rFonts w:ascii="Consolas" w:hAnsi="Consolas" w:cs="Consolas"/>
+          <w:color w:val="0000FF"/>
+          <w:sz w:val="19"/>
+          <w:szCs w:val="19"/>
+        </w:rPr>
+        <w:t>private</w:t>
+      </w:r>
       <w:r>
         <w:rPr>
           <w:rFonts w:ascii="Consolas" w:hAnsi="Consolas" w:cs="Consolas"/>
@@ -684,31 +830,37 @@
           <w:sz w:val="19"/>
           <w:szCs w:val="19"/>
         </w:rPr>
-        <w:t>DNNrocketAPI.APInterface</w:t>
-      </w:r>
-      <w:proofErr w:type="spellEnd"/>
-    </w:p>
-    <w:p>
-      <w:pPr>
-        <w:autoSpaceDE w:val="0"/>
-        <w:autoSpaceDN w:val="0"/>
-        <w:adjustRightInd w:val="0"/>
-        <w:spacing w:after="0" w:line="240" w:lineRule="auto"/>
-        <w:rPr>
-          <w:rFonts w:ascii="Consolas" w:hAnsi="Consolas" w:cs="Consolas"/>
-          <w:color w:val="000000"/>
-          <w:sz w:val="19"/>
-          <w:szCs w:val="19"/>
-        </w:rPr>
-      </w:pPr>
-      <w:r>
-        <w:rPr>
-          <w:rFonts w:ascii="Consolas" w:hAnsi="Consolas" w:cs="Consolas"/>
-          <w:color w:val="000000"/>
-          <w:sz w:val="19"/>
-          <w:szCs w:val="19"/>
-        </w:rPr>
-        <w:t xml:space="preserve">    {</w:t>
+        <w:t>CommandSecurity</w:t>
+      </w:r>
+      <w:proofErr w:type="spellEnd"/>
+      <w:r>
+        <w:rPr>
+          <w:rFonts w:ascii="Consolas" w:hAnsi="Consolas" w:cs="Consolas"/>
+          <w:color w:val="000000"/>
+          <w:sz w:val="19"/>
+          <w:szCs w:val="19"/>
+        </w:rPr>
+        <w:t xml:space="preserve"> _</w:t>
+      </w:r>
+      <w:proofErr w:type="spellStart"/>
+      <w:r>
+        <w:rPr>
+          <w:rFonts w:ascii="Consolas" w:hAnsi="Consolas" w:cs="Consolas"/>
+          <w:color w:val="000000"/>
+          <w:sz w:val="19"/>
+          <w:szCs w:val="19"/>
+        </w:rPr>
+        <w:t>commandSecurity</w:t>
+      </w:r>
+      <w:proofErr w:type="spellEnd"/>
+      <w:r>
+        <w:rPr>
+          <w:rFonts w:ascii="Consolas" w:hAnsi="Consolas" w:cs="Consolas"/>
+          <w:color w:val="000000"/>
+          <w:sz w:val="19"/>
+          <w:szCs w:val="19"/>
+        </w:rPr>
+        <w:t>;</w:t>
       </w:r>
     </w:p>
     <w:p>
@@ -749,7 +901,511 @@
           <w:sz w:val="19"/>
           <w:szCs w:val="19"/>
         </w:rPr>
-        <w:t xml:space="preserve"> SimplisityInfo _</w:t>
+        <w:t xml:space="preserve"> </w:t>
+      </w:r>
+      <w:proofErr w:type="spellStart"/>
+      <w:r>
+        <w:rPr>
+          <w:rFonts w:ascii="Consolas" w:hAnsi="Consolas" w:cs="Consolas"/>
+          <w:color w:val="000000"/>
+          <w:sz w:val="19"/>
+          <w:szCs w:val="19"/>
+        </w:rPr>
+        <w:t>DNNrocketInterface</w:t>
+      </w:r>
+      <w:proofErr w:type="spellEnd"/>
+      <w:r>
+        <w:rPr>
+          <w:rFonts w:ascii="Consolas" w:hAnsi="Consolas" w:cs="Consolas"/>
+          <w:color w:val="000000"/>
+          <w:sz w:val="19"/>
+          <w:szCs w:val="19"/>
+        </w:rPr>
+        <w:t xml:space="preserve"> _</w:t>
+      </w:r>
+      <w:proofErr w:type="spellStart"/>
+      <w:r>
+        <w:rPr>
+          <w:rFonts w:ascii="Consolas" w:hAnsi="Consolas" w:cs="Consolas"/>
+          <w:color w:val="000000"/>
+          <w:sz w:val="19"/>
+          <w:szCs w:val="19"/>
+        </w:rPr>
+        <w:t>rocketInterface</w:t>
+      </w:r>
+      <w:proofErr w:type="spellEnd"/>
+      <w:r>
+        <w:rPr>
+          <w:rFonts w:ascii="Consolas" w:hAnsi="Consolas" w:cs="Consolas"/>
+          <w:color w:val="000000"/>
+          <w:sz w:val="19"/>
+          <w:szCs w:val="19"/>
+        </w:rPr>
+        <w:t>;</w:t>
+      </w:r>
+    </w:p>
+    <w:p>
+      <w:pPr>
+        <w:autoSpaceDE w:val="0"/>
+        <w:autoSpaceDN w:val="0"/>
+        <w:adjustRightInd w:val="0"/>
+        <w:spacing w:after="0" w:line="240" w:lineRule="auto"/>
+        <w:rPr>
+          <w:rFonts w:ascii="Consolas" w:hAnsi="Consolas" w:cs="Consolas"/>
+          <w:color w:val="000000"/>
+          <w:sz w:val="19"/>
+          <w:szCs w:val="19"/>
+        </w:rPr>
+      </w:pPr>
+      <w:r>
+        <w:rPr>
+          <w:rFonts w:ascii="Consolas" w:hAnsi="Consolas" w:cs="Consolas"/>
+          <w:color w:val="000000"/>
+          <w:sz w:val="19"/>
+          <w:szCs w:val="19"/>
+        </w:rPr>
+        <w:t xml:space="preserve">        </w:t>
+      </w:r>
+      <w:r>
+        <w:rPr>
+          <w:rFonts w:ascii="Consolas" w:hAnsi="Consolas" w:cs="Consolas"/>
+          <w:color w:val="0000FF"/>
+          <w:sz w:val="19"/>
+          <w:szCs w:val="19"/>
+        </w:rPr>
+        <w:t>private</w:t>
+      </w:r>
+      <w:r>
+        <w:rPr>
+          <w:rFonts w:ascii="Consolas" w:hAnsi="Consolas" w:cs="Consolas"/>
+          <w:color w:val="000000"/>
+          <w:sz w:val="19"/>
+          <w:szCs w:val="19"/>
+        </w:rPr>
+        <w:t xml:space="preserve"> </w:t>
+      </w:r>
+      <w:proofErr w:type="spellStart"/>
+      <w:r>
+        <w:rPr>
+          <w:rFonts w:ascii="Consolas" w:hAnsi="Consolas" w:cs="Consolas"/>
+          <w:color w:val="000000"/>
+          <w:sz w:val="19"/>
+          <w:szCs w:val="19"/>
+        </w:rPr>
+        <w:t>SystemData</w:t>
+      </w:r>
+      <w:proofErr w:type="spellEnd"/>
+      <w:r>
+        <w:rPr>
+          <w:rFonts w:ascii="Consolas" w:hAnsi="Consolas" w:cs="Consolas"/>
+          <w:color w:val="000000"/>
+          <w:sz w:val="19"/>
+          <w:szCs w:val="19"/>
+        </w:rPr>
+        <w:t xml:space="preserve"> _</w:t>
+      </w:r>
+      <w:proofErr w:type="spellStart"/>
+      <w:r>
+        <w:rPr>
+          <w:rFonts w:ascii="Consolas" w:hAnsi="Consolas" w:cs="Consolas"/>
+          <w:color w:val="000000"/>
+          <w:sz w:val="19"/>
+          <w:szCs w:val="19"/>
+        </w:rPr>
+        <w:t>systemData</w:t>
+      </w:r>
+      <w:proofErr w:type="spellEnd"/>
+      <w:r>
+        <w:rPr>
+          <w:rFonts w:ascii="Consolas" w:hAnsi="Consolas" w:cs="Consolas"/>
+          <w:color w:val="000000"/>
+          <w:sz w:val="19"/>
+          <w:szCs w:val="19"/>
+        </w:rPr>
+        <w:t>;</w:t>
+      </w:r>
+    </w:p>
+    <w:p>
+      <w:pPr>
+        <w:autoSpaceDE w:val="0"/>
+        <w:autoSpaceDN w:val="0"/>
+        <w:adjustRightInd w:val="0"/>
+        <w:spacing w:after="0" w:line="240" w:lineRule="auto"/>
+        <w:rPr>
+          <w:rFonts w:ascii="Consolas" w:hAnsi="Consolas" w:cs="Consolas"/>
+          <w:color w:val="000000"/>
+          <w:sz w:val="19"/>
+          <w:szCs w:val="19"/>
+        </w:rPr>
+      </w:pPr>
+      <w:r>
+        <w:rPr>
+          <w:rFonts w:ascii="Consolas" w:hAnsi="Consolas" w:cs="Consolas"/>
+          <w:color w:val="000000"/>
+          <w:sz w:val="19"/>
+          <w:szCs w:val="19"/>
+        </w:rPr>
+        <w:t xml:space="preserve">        </w:t>
+      </w:r>
+      <w:r>
+        <w:rPr>
+          <w:rFonts w:ascii="Consolas" w:hAnsi="Consolas" w:cs="Consolas"/>
+          <w:color w:val="0000FF"/>
+          <w:sz w:val="19"/>
+          <w:szCs w:val="19"/>
+        </w:rPr>
+        <w:t>private</w:t>
+      </w:r>
+      <w:r>
+        <w:rPr>
+          <w:rFonts w:ascii="Consolas" w:hAnsi="Consolas" w:cs="Consolas"/>
+          <w:color w:val="000000"/>
+          <w:sz w:val="19"/>
+          <w:szCs w:val="19"/>
+        </w:rPr>
+        <w:t xml:space="preserve"> Dictionary&lt;</w:t>
+      </w:r>
+      <w:r>
+        <w:rPr>
+          <w:rFonts w:ascii="Consolas" w:hAnsi="Consolas" w:cs="Consolas"/>
+          <w:color w:val="0000FF"/>
+          <w:sz w:val="19"/>
+          <w:szCs w:val="19"/>
+        </w:rPr>
+        <w:t>string</w:t>
+      </w:r>
+      <w:r>
+        <w:rPr>
+          <w:rFonts w:ascii="Consolas" w:hAnsi="Consolas" w:cs="Consolas"/>
+          <w:color w:val="000000"/>
+          <w:sz w:val="19"/>
+          <w:szCs w:val="19"/>
+        </w:rPr>
+        <w:t xml:space="preserve">, </w:t>
+      </w:r>
+      <w:r>
+        <w:rPr>
+          <w:rFonts w:ascii="Consolas" w:hAnsi="Consolas" w:cs="Consolas"/>
+          <w:color w:val="0000FF"/>
+          <w:sz w:val="19"/>
+          <w:szCs w:val="19"/>
+        </w:rPr>
+        <w:t>string</w:t>
+      </w:r>
+      <w:r>
+        <w:rPr>
+          <w:rFonts w:ascii="Consolas" w:hAnsi="Consolas" w:cs="Consolas"/>
+          <w:color w:val="000000"/>
+          <w:sz w:val="19"/>
+          <w:szCs w:val="19"/>
+        </w:rPr>
+        <w:t>&gt; _</w:t>
+      </w:r>
+      <w:proofErr w:type="spellStart"/>
+      <w:r>
+        <w:rPr>
+          <w:rFonts w:ascii="Consolas" w:hAnsi="Consolas" w:cs="Consolas"/>
+          <w:color w:val="000000"/>
+          <w:sz w:val="19"/>
+          <w:szCs w:val="19"/>
+        </w:rPr>
+        <w:t>passSettings</w:t>
+      </w:r>
+      <w:proofErr w:type="spellEnd"/>
+      <w:r>
+        <w:rPr>
+          <w:rFonts w:ascii="Consolas" w:hAnsi="Consolas" w:cs="Consolas"/>
+          <w:color w:val="000000"/>
+          <w:sz w:val="19"/>
+          <w:szCs w:val="19"/>
+        </w:rPr>
+        <w:t>;</w:t>
+      </w:r>
+    </w:p>
+    <w:p>
+      <w:pPr>
+        <w:autoSpaceDE w:val="0"/>
+        <w:autoSpaceDN w:val="0"/>
+        <w:adjustRightInd w:val="0"/>
+        <w:spacing w:after="0" w:line="240" w:lineRule="auto"/>
+        <w:rPr>
+          <w:rFonts w:ascii="Consolas" w:hAnsi="Consolas" w:cs="Consolas"/>
+          <w:color w:val="000000"/>
+          <w:sz w:val="19"/>
+          <w:szCs w:val="19"/>
+        </w:rPr>
+      </w:pPr>
+      <w:r>
+        <w:rPr>
+          <w:rFonts w:ascii="Consolas" w:hAnsi="Consolas" w:cs="Consolas"/>
+          <w:color w:val="000000"/>
+          <w:sz w:val="19"/>
+          <w:szCs w:val="19"/>
+        </w:rPr>
+        <w:t xml:space="preserve">        </w:t>
+      </w:r>
+      <w:r>
+        <w:rPr>
+          <w:rFonts w:ascii="Consolas" w:hAnsi="Consolas" w:cs="Consolas"/>
+          <w:color w:val="0000FF"/>
+          <w:sz w:val="19"/>
+          <w:szCs w:val="19"/>
+        </w:rPr>
+        <w:t>private</w:t>
+      </w:r>
+      <w:r>
+        <w:rPr>
+          <w:rFonts w:ascii="Consolas" w:hAnsi="Consolas" w:cs="Consolas"/>
+          <w:color w:val="000000"/>
+          <w:sz w:val="19"/>
+          <w:szCs w:val="19"/>
+        </w:rPr>
+        <w:t xml:space="preserve"> </w:t>
+      </w:r>
+      <w:r>
+        <w:rPr>
+          <w:rFonts w:ascii="Consolas" w:hAnsi="Consolas" w:cs="Consolas"/>
+          <w:color w:val="0000FF"/>
+          <w:sz w:val="19"/>
+          <w:szCs w:val="19"/>
+        </w:rPr>
+        <w:t>string</w:t>
+      </w:r>
+      <w:r>
+        <w:rPr>
+          <w:rFonts w:ascii="Consolas" w:hAnsi="Consolas" w:cs="Consolas"/>
+          <w:color w:val="000000"/>
+          <w:sz w:val="19"/>
+          <w:szCs w:val="19"/>
+        </w:rPr>
+        <w:t xml:space="preserve"> _</w:t>
+      </w:r>
+      <w:proofErr w:type="spellStart"/>
+      <w:r>
+        <w:rPr>
+          <w:rFonts w:ascii="Consolas" w:hAnsi="Consolas" w:cs="Consolas"/>
+          <w:color w:val="000000"/>
+          <w:sz w:val="19"/>
+          <w:szCs w:val="19"/>
+        </w:rPr>
+        <w:t>editLang</w:t>
+      </w:r>
+      <w:proofErr w:type="spellEnd"/>
+      <w:r>
+        <w:rPr>
+          <w:rFonts w:ascii="Consolas" w:hAnsi="Consolas" w:cs="Consolas"/>
+          <w:color w:val="000000"/>
+          <w:sz w:val="19"/>
+          <w:szCs w:val="19"/>
+        </w:rPr>
+        <w:t>;</w:t>
+      </w:r>
+    </w:p>
+    <w:p>
+      <w:pPr>
+        <w:autoSpaceDE w:val="0"/>
+        <w:autoSpaceDN w:val="0"/>
+        <w:adjustRightInd w:val="0"/>
+        <w:spacing w:after="0" w:line="240" w:lineRule="auto"/>
+        <w:rPr>
+          <w:rFonts w:ascii="Consolas" w:hAnsi="Consolas" w:cs="Consolas"/>
+          <w:color w:val="000000"/>
+          <w:sz w:val="19"/>
+          <w:szCs w:val="19"/>
+        </w:rPr>
+      </w:pPr>
+    </w:p>
+    <w:p>
+      <w:pPr>
+        <w:autoSpaceDE w:val="0"/>
+        <w:autoSpaceDN w:val="0"/>
+        <w:adjustRightInd w:val="0"/>
+        <w:spacing w:after="0" w:line="240" w:lineRule="auto"/>
+        <w:rPr>
+          <w:rFonts w:ascii="Consolas" w:hAnsi="Consolas" w:cs="Consolas"/>
+          <w:color w:val="000000"/>
+          <w:sz w:val="19"/>
+          <w:szCs w:val="19"/>
+        </w:rPr>
+      </w:pPr>
+      <w:r>
+        <w:rPr>
+          <w:rFonts w:ascii="Consolas" w:hAnsi="Consolas" w:cs="Consolas"/>
+          <w:color w:val="000000"/>
+          <w:sz w:val="19"/>
+          <w:szCs w:val="19"/>
+        </w:rPr>
+        <w:t xml:space="preserve">        </w:t>
+      </w:r>
+      <w:r>
+        <w:rPr>
+          <w:rFonts w:ascii="Consolas" w:hAnsi="Consolas" w:cs="Consolas"/>
+          <w:color w:val="0000FF"/>
+          <w:sz w:val="19"/>
+          <w:szCs w:val="19"/>
+        </w:rPr>
+        <w:t>public</w:t>
+      </w:r>
+      <w:r>
+        <w:rPr>
+          <w:rFonts w:ascii="Consolas" w:hAnsi="Consolas" w:cs="Consolas"/>
+          <w:color w:val="000000"/>
+          <w:sz w:val="19"/>
+          <w:szCs w:val="19"/>
+        </w:rPr>
+        <w:t xml:space="preserve"> </w:t>
+      </w:r>
+      <w:r>
+        <w:rPr>
+          <w:rFonts w:ascii="Consolas" w:hAnsi="Consolas" w:cs="Consolas"/>
+          <w:color w:val="0000FF"/>
+          <w:sz w:val="19"/>
+          <w:szCs w:val="19"/>
+        </w:rPr>
+        <w:t>override</w:t>
+      </w:r>
+      <w:r>
+        <w:rPr>
+          <w:rFonts w:ascii="Consolas" w:hAnsi="Consolas" w:cs="Consolas"/>
+          <w:color w:val="000000"/>
+          <w:sz w:val="19"/>
+          <w:szCs w:val="19"/>
+        </w:rPr>
+        <w:t xml:space="preserve"> Dictionary&lt;</w:t>
+      </w:r>
+      <w:r>
+        <w:rPr>
+          <w:rFonts w:ascii="Consolas" w:hAnsi="Consolas" w:cs="Consolas"/>
+          <w:color w:val="0000FF"/>
+          <w:sz w:val="19"/>
+          <w:szCs w:val="19"/>
+        </w:rPr>
+        <w:t>string</w:t>
+      </w:r>
+      <w:r>
+        <w:rPr>
+          <w:rFonts w:ascii="Consolas" w:hAnsi="Consolas" w:cs="Consolas"/>
+          <w:color w:val="000000"/>
+          <w:sz w:val="19"/>
+          <w:szCs w:val="19"/>
+        </w:rPr>
+        <w:t xml:space="preserve">, </w:t>
+      </w:r>
+      <w:r>
+        <w:rPr>
+          <w:rFonts w:ascii="Consolas" w:hAnsi="Consolas" w:cs="Consolas"/>
+          <w:color w:val="0000FF"/>
+          <w:sz w:val="19"/>
+          <w:szCs w:val="19"/>
+        </w:rPr>
+        <w:t>string</w:t>
+      </w:r>
+      <w:r>
+        <w:rPr>
+          <w:rFonts w:ascii="Consolas" w:hAnsi="Consolas" w:cs="Consolas"/>
+          <w:color w:val="000000"/>
+          <w:sz w:val="19"/>
+          <w:szCs w:val="19"/>
+        </w:rPr>
+        <w:t xml:space="preserve">&gt; </w:t>
+      </w:r>
+      <w:proofErr w:type="spellStart"/>
+      <w:r>
+        <w:rPr>
+          <w:rFonts w:ascii="Consolas" w:hAnsi="Consolas" w:cs="Consolas"/>
+          <w:color w:val="000000"/>
+          <w:sz w:val="19"/>
+          <w:szCs w:val="19"/>
+        </w:rPr>
+        <w:t>ProcessCommand</w:t>
+      </w:r>
+      <w:proofErr w:type="spellEnd"/>
+      <w:r>
+        <w:rPr>
+          <w:rFonts w:ascii="Consolas" w:hAnsi="Consolas" w:cs="Consolas"/>
+          <w:color w:val="000000"/>
+          <w:sz w:val="19"/>
+          <w:szCs w:val="19"/>
+        </w:rPr>
+        <w:t>(</w:t>
+      </w:r>
+      <w:r>
+        <w:rPr>
+          <w:rFonts w:ascii="Consolas" w:hAnsi="Consolas" w:cs="Consolas"/>
+          <w:color w:val="0000FF"/>
+          <w:sz w:val="19"/>
+          <w:szCs w:val="19"/>
+        </w:rPr>
+        <w:t>string</w:t>
+      </w:r>
+      <w:r>
+        <w:rPr>
+          <w:rFonts w:ascii="Consolas" w:hAnsi="Consolas" w:cs="Consolas"/>
+          <w:color w:val="000000"/>
+          <w:sz w:val="19"/>
+          <w:szCs w:val="19"/>
+        </w:rPr>
+        <w:t xml:space="preserve"> </w:t>
+      </w:r>
+      <w:proofErr w:type="spellStart"/>
+      <w:r>
+        <w:rPr>
+          <w:rFonts w:ascii="Consolas" w:hAnsi="Consolas" w:cs="Consolas"/>
+          <w:color w:val="000000"/>
+          <w:sz w:val="19"/>
+          <w:szCs w:val="19"/>
+        </w:rPr>
+        <w:t>paramCmd</w:t>
+      </w:r>
+      <w:proofErr w:type="spellEnd"/>
+      <w:r>
+        <w:rPr>
+          <w:rFonts w:ascii="Consolas" w:hAnsi="Consolas" w:cs="Consolas"/>
+          <w:color w:val="000000"/>
+          <w:sz w:val="19"/>
+          <w:szCs w:val="19"/>
+        </w:rPr>
+        <w:t xml:space="preserve">, SimplisityInfo </w:t>
+      </w:r>
+      <w:proofErr w:type="spellStart"/>
+      <w:r>
+        <w:rPr>
+          <w:rFonts w:ascii="Consolas" w:hAnsi="Consolas" w:cs="Consolas"/>
+          <w:color w:val="000000"/>
+          <w:sz w:val="19"/>
+          <w:szCs w:val="19"/>
+        </w:rPr>
+        <w:t>systemInfo</w:t>
+      </w:r>
+      <w:proofErr w:type="spellEnd"/>
+      <w:r>
+        <w:rPr>
+          <w:rFonts w:ascii="Consolas" w:hAnsi="Consolas" w:cs="Consolas"/>
+          <w:color w:val="000000"/>
+          <w:sz w:val="19"/>
+          <w:szCs w:val="19"/>
+        </w:rPr>
+        <w:t xml:space="preserve">, SimplisityInfo </w:t>
+      </w:r>
+      <w:proofErr w:type="spellStart"/>
+      <w:r>
+        <w:rPr>
+          <w:rFonts w:ascii="Consolas" w:hAnsi="Consolas" w:cs="Consolas"/>
+          <w:color w:val="000000"/>
+          <w:sz w:val="19"/>
+          <w:szCs w:val="19"/>
+        </w:rPr>
+        <w:t>interfaceInfo</w:t>
+      </w:r>
+      <w:proofErr w:type="spellEnd"/>
+      <w:r>
+        <w:rPr>
+          <w:rFonts w:ascii="Consolas" w:hAnsi="Consolas" w:cs="Consolas"/>
+          <w:color w:val="000000"/>
+          <w:sz w:val="19"/>
+          <w:szCs w:val="19"/>
+        </w:rPr>
+        <w:t xml:space="preserve">, SimplisityInfo </w:t>
       </w:r>
       <w:proofErr w:type="spellStart"/>
       <w:r>
@@ -769,100 +1425,16 @@
           <w:sz w:val="19"/>
           <w:szCs w:val="19"/>
         </w:rPr>
-        <w:t>;</w:t>
-      </w:r>
-    </w:p>
-    <w:p>
-      <w:pPr>
-        <w:autoSpaceDE w:val="0"/>
-        <w:autoSpaceDN w:val="0"/>
-        <w:adjustRightInd w:val="0"/>
-        <w:spacing w:after="0" w:line="240" w:lineRule="auto"/>
-        <w:rPr>
-          <w:rFonts w:ascii="Consolas" w:hAnsi="Consolas" w:cs="Consolas"/>
-          <w:color w:val="000000"/>
-          <w:sz w:val="19"/>
-          <w:szCs w:val="19"/>
-        </w:rPr>
-      </w:pPr>
-      <w:r>
-        <w:rPr>
-          <w:rFonts w:ascii="Consolas" w:hAnsi="Consolas" w:cs="Consolas"/>
-          <w:color w:val="000000"/>
-          <w:sz w:val="19"/>
-          <w:szCs w:val="19"/>
-        </w:rPr>
-        <w:t xml:space="preserve">        </w:t>
-      </w:r>
-      <w:r>
-        <w:rPr>
-          <w:rFonts w:ascii="Consolas" w:hAnsi="Consolas" w:cs="Consolas"/>
-          <w:color w:val="0000FF"/>
-          <w:sz w:val="19"/>
-          <w:szCs w:val="19"/>
-        </w:rPr>
-        <w:t>private</w:t>
-      </w:r>
-      <w:r>
-        <w:rPr>
-          <w:rFonts w:ascii="Consolas" w:hAnsi="Consolas" w:cs="Consolas"/>
-          <w:color w:val="000000"/>
-          <w:sz w:val="19"/>
-          <w:szCs w:val="19"/>
-        </w:rPr>
-        <w:t xml:space="preserve"> SimplisityInfo _</w:t>
-      </w:r>
-      <w:proofErr w:type="spellStart"/>
-      <w:r>
-        <w:rPr>
-          <w:rFonts w:ascii="Consolas" w:hAnsi="Consolas" w:cs="Consolas"/>
-          <w:color w:val="000000"/>
-          <w:sz w:val="19"/>
-          <w:szCs w:val="19"/>
-        </w:rPr>
-        <w:t>paramInfo</w:t>
-      </w:r>
-      <w:proofErr w:type="spellEnd"/>
-      <w:r>
-        <w:rPr>
-          <w:rFonts w:ascii="Consolas" w:hAnsi="Consolas" w:cs="Consolas"/>
-          <w:color w:val="000000"/>
-          <w:sz w:val="19"/>
-          <w:szCs w:val="19"/>
-        </w:rPr>
-        <w:t>;</w:t>
-      </w:r>
-    </w:p>
-    <w:p>
-      <w:pPr>
-        <w:autoSpaceDE w:val="0"/>
-        <w:autoSpaceDN w:val="0"/>
-        <w:adjustRightInd w:val="0"/>
-        <w:spacing w:after="0" w:line="240" w:lineRule="auto"/>
-        <w:rPr>
-          <w:rFonts w:ascii="Consolas" w:hAnsi="Consolas" w:cs="Consolas"/>
-          <w:color w:val="000000"/>
-          <w:sz w:val="19"/>
-          <w:szCs w:val="19"/>
-        </w:rPr>
-      </w:pPr>
-      <w:r>
-        <w:rPr>
-          <w:rFonts w:ascii="Consolas" w:hAnsi="Consolas" w:cs="Consolas"/>
-          <w:color w:val="000000"/>
-          <w:sz w:val="19"/>
-          <w:szCs w:val="19"/>
-        </w:rPr>
-        <w:t xml:space="preserve">        </w:t>
-      </w:r>
-      <w:r>
-        <w:rPr>
-          <w:rFonts w:ascii="Consolas" w:hAnsi="Consolas" w:cs="Consolas"/>
-          <w:color w:val="0000FF"/>
-          <w:sz w:val="19"/>
-          <w:szCs w:val="19"/>
-        </w:rPr>
-        <w:t>private</w:t>
+        <w:t xml:space="preserve">, SimplisityInfo paramInfo, </w:t>
+      </w:r>
+      <w:r>
+        <w:rPr>
+          <w:rFonts w:ascii="Consolas" w:hAnsi="Consolas" w:cs="Consolas"/>
+          <w:color w:val="0000FF"/>
+          <w:sz w:val="19"/>
+          <w:szCs w:val="19"/>
+        </w:rPr>
+        <w:t>string</w:t>
       </w:r>
       <w:r>
         <w:rPr>
@@ -881,69 +1453,90 @@
           <w:sz w:val="19"/>
           <w:szCs w:val="19"/>
         </w:rPr>
-        <w:t>CommandSecurity</w:t>
-      </w:r>
-      <w:proofErr w:type="spellEnd"/>
-      <w:r>
-        <w:rPr>
-          <w:rFonts w:ascii="Consolas" w:hAnsi="Consolas" w:cs="Consolas"/>
-          <w:color w:val="000000"/>
-          <w:sz w:val="19"/>
-          <w:szCs w:val="19"/>
-        </w:rPr>
-        <w:t xml:space="preserve"> _</w:t>
-      </w:r>
-      <w:proofErr w:type="spellStart"/>
-      <w:r>
-        <w:rPr>
-          <w:rFonts w:ascii="Consolas" w:hAnsi="Consolas" w:cs="Consolas"/>
-          <w:color w:val="000000"/>
-          <w:sz w:val="19"/>
-          <w:szCs w:val="19"/>
-        </w:rPr>
-        <w:t>commandSecurity</w:t>
-      </w:r>
-      <w:proofErr w:type="spellEnd"/>
-      <w:r>
-        <w:rPr>
-          <w:rFonts w:ascii="Consolas" w:hAnsi="Consolas" w:cs="Consolas"/>
-          <w:color w:val="000000"/>
-          <w:sz w:val="19"/>
-          <w:szCs w:val="19"/>
-        </w:rPr>
-        <w:t>;</w:t>
-      </w:r>
-    </w:p>
-    <w:p>
-      <w:pPr>
-        <w:autoSpaceDE w:val="0"/>
-        <w:autoSpaceDN w:val="0"/>
-        <w:adjustRightInd w:val="0"/>
-        <w:spacing w:after="0" w:line="240" w:lineRule="auto"/>
-        <w:rPr>
-          <w:rFonts w:ascii="Consolas" w:hAnsi="Consolas" w:cs="Consolas"/>
-          <w:color w:val="000000"/>
-          <w:sz w:val="19"/>
-          <w:szCs w:val="19"/>
-        </w:rPr>
-      </w:pPr>
-      <w:r>
-        <w:rPr>
-          <w:rFonts w:ascii="Consolas" w:hAnsi="Consolas" w:cs="Consolas"/>
-          <w:color w:val="000000"/>
-          <w:sz w:val="19"/>
-          <w:szCs w:val="19"/>
-        </w:rPr>
-        <w:t xml:space="preserve">        </w:t>
-      </w:r>
-      <w:r>
-        <w:rPr>
-          <w:rFonts w:ascii="Consolas" w:hAnsi="Consolas" w:cs="Consolas"/>
-          <w:color w:val="0000FF"/>
-          <w:sz w:val="19"/>
-          <w:szCs w:val="19"/>
-        </w:rPr>
-        <w:t>private</w:t>
+        <w:t>langRequired</w:t>
+      </w:r>
+      <w:proofErr w:type="spellEnd"/>
+      <w:r>
+        <w:rPr>
+          <w:rFonts w:ascii="Consolas" w:hAnsi="Consolas" w:cs="Consolas"/>
+          <w:color w:val="000000"/>
+          <w:sz w:val="19"/>
+          <w:szCs w:val="19"/>
+        </w:rPr>
+        <w:t xml:space="preserve"> = </w:t>
+      </w:r>
+      <w:r>
+        <w:rPr>
+          <w:rFonts w:ascii="Consolas" w:hAnsi="Consolas" w:cs="Consolas"/>
+          <w:color w:val="A31515"/>
+          <w:sz w:val="19"/>
+          <w:szCs w:val="19"/>
+        </w:rPr>
+        <w:t>""</w:t>
+      </w:r>
+      <w:r>
+        <w:rPr>
+          <w:rFonts w:ascii="Consolas" w:hAnsi="Consolas" w:cs="Consolas"/>
+          <w:color w:val="000000"/>
+          <w:sz w:val="19"/>
+          <w:szCs w:val="19"/>
+        </w:rPr>
+        <w:t>)</w:t>
+      </w:r>
+    </w:p>
+    <w:p>
+      <w:pPr>
+        <w:autoSpaceDE w:val="0"/>
+        <w:autoSpaceDN w:val="0"/>
+        <w:adjustRightInd w:val="0"/>
+        <w:spacing w:after="0" w:line="240" w:lineRule="auto"/>
+        <w:rPr>
+          <w:rFonts w:ascii="Consolas" w:hAnsi="Consolas" w:cs="Consolas"/>
+          <w:color w:val="000000"/>
+          <w:sz w:val="19"/>
+          <w:szCs w:val="19"/>
+        </w:rPr>
+      </w:pPr>
+      <w:r>
+        <w:rPr>
+          <w:rFonts w:ascii="Consolas" w:hAnsi="Consolas" w:cs="Consolas"/>
+          <w:color w:val="000000"/>
+          <w:sz w:val="19"/>
+          <w:szCs w:val="19"/>
+        </w:rPr>
+        <w:t xml:space="preserve">        {</w:t>
+      </w:r>
+    </w:p>
+    <w:p>
+      <w:pPr>
+        <w:autoSpaceDE w:val="0"/>
+        <w:autoSpaceDN w:val="0"/>
+        <w:adjustRightInd w:val="0"/>
+        <w:spacing w:after="0" w:line="240" w:lineRule="auto"/>
+        <w:rPr>
+          <w:rFonts w:ascii="Consolas" w:hAnsi="Consolas" w:cs="Consolas"/>
+          <w:color w:val="000000"/>
+          <w:sz w:val="19"/>
+          <w:szCs w:val="19"/>
+        </w:rPr>
+      </w:pPr>
+      <w:r>
+        <w:rPr>
+          <w:rFonts w:ascii="Consolas" w:hAnsi="Consolas" w:cs="Consolas"/>
+          <w:color w:val="000000"/>
+          <w:sz w:val="19"/>
+          <w:szCs w:val="19"/>
+        </w:rPr>
+        <w:t xml:space="preserve">            </w:t>
+      </w:r>
+      <w:r>
+        <w:rPr>
+          <w:rFonts w:ascii="Consolas" w:hAnsi="Consolas" w:cs="Consolas"/>
+          <w:color w:val="0000FF"/>
+          <w:sz w:val="19"/>
+          <w:szCs w:val="19"/>
+        </w:rPr>
+        <w:t>var</w:t>
       </w:r>
       <w:r>
         <w:rPr>
@@ -962,169 +1555,133 @@
           <w:sz w:val="19"/>
           <w:szCs w:val="19"/>
         </w:rPr>
-        <w:t>DNNrocketInterface</w:t>
-      </w:r>
-      <w:proofErr w:type="spellEnd"/>
-      <w:r>
-        <w:rPr>
-          <w:rFonts w:ascii="Consolas" w:hAnsi="Consolas" w:cs="Consolas"/>
-          <w:color w:val="000000"/>
-          <w:sz w:val="19"/>
-          <w:szCs w:val="19"/>
-        </w:rPr>
-        <w:t xml:space="preserve"> _</w:t>
-      </w:r>
-      <w:proofErr w:type="spellStart"/>
-      <w:r>
-        <w:rPr>
-          <w:rFonts w:ascii="Consolas" w:hAnsi="Consolas" w:cs="Consolas"/>
-          <w:color w:val="000000"/>
-          <w:sz w:val="19"/>
-          <w:szCs w:val="19"/>
-        </w:rPr>
-        <w:t>rocketInterface</w:t>
-      </w:r>
-      <w:proofErr w:type="spellEnd"/>
-      <w:r>
-        <w:rPr>
-          <w:rFonts w:ascii="Consolas" w:hAnsi="Consolas" w:cs="Consolas"/>
-          <w:color w:val="000000"/>
-          <w:sz w:val="19"/>
-          <w:szCs w:val="19"/>
-        </w:rPr>
-        <w:t>;</w:t>
-      </w:r>
-    </w:p>
-    <w:p>
-      <w:pPr>
-        <w:autoSpaceDE w:val="0"/>
-        <w:autoSpaceDN w:val="0"/>
-        <w:adjustRightInd w:val="0"/>
-        <w:spacing w:after="0" w:line="240" w:lineRule="auto"/>
-        <w:rPr>
-          <w:rFonts w:ascii="Consolas" w:hAnsi="Consolas" w:cs="Consolas"/>
-          <w:color w:val="000000"/>
-          <w:sz w:val="19"/>
-          <w:szCs w:val="19"/>
-        </w:rPr>
-      </w:pPr>
-      <w:r>
-        <w:rPr>
-          <w:rFonts w:ascii="Consolas" w:hAnsi="Consolas" w:cs="Consolas"/>
-          <w:color w:val="000000"/>
-          <w:sz w:val="19"/>
-          <w:szCs w:val="19"/>
-        </w:rPr>
-        <w:t xml:space="preserve">        </w:t>
-      </w:r>
-      <w:r>
-        <w:rPr>
-          <w:rFonts w:ascii="Consolas" w:hAnsi="Consolas" w:cs="Consolas"/>
-          <w:color w:val="0000FF"/>
-          <w:sz w:val="19"/>
-          <w:szCs w:val="19"/>
-        </w:rPr>
-        <w:t>private</w:t>
-      </w:r>
-      <w:r>
-        <w:rPr>
-          <w:rFonts w:ascii="Consolas" w:hAnsi="Consolas" w:cs="Consolas"/>
-          <w:color w:val="000000"/>
-          <w:sz w:val="19"/>
-          <w:szCs w:val="19"/>
-        </w:rPr>
-        <w:t xml:space="preserve"> </w:t>
-      </w:r>
-      <w:proofErr w:type="spellStart"/>
-      <w:r>
-        <w:rPr>
-          <w:rFonts w:ascii="Consolas" w:hAnsi="Consolas" w:cs="Consolas"/>
-          <w:color w:val="000000"/>
-          <w:sz w:val="19"/>
-          <w:szCs w:val="19"/>
-        </w:rPr>
-        <w:t>SystemData</w:t>
-      </w:r>
-      <w:proofErr w:type="spellEnd"/>
-      <w:r>
-        <w:rPr>
-          <w:rFonts w:ascii="Consolas" w:hAnsi="Consolas" w:cs="Consolas"/>
-          <w:color w:val="000000"/>
-          <w:sz w:val="19"/>
-          <w:szCs w:val="19"/>
-        </w:rPr>
-        <w:t xml:space="preserve"> _</w:t>
-      </w:r>
-      <w:proofErr w:type="spellStart"/>
-      <w:r>
-        <w:rPr>
-          <w:rFonts w:ascii="Consolas" w:hAnsi="Consolas" w:cs="Consolas"/>
-          <w:color w:val="000000"/>
-          <w:sz w:val="19"/>
-          <w:szCs w:val="19"/>
-        </w:rPr>
-        <w:t>systemData</w:t>
-      </w:r>
-      <w:proofErr w:type="spellEnd"/>
-      <w:r>
-        <w:rPr>
-          <w:rFonts w:ascii="Consolas" w:hAnsi="Consolas" w:cs="Consolas"/>
-          <w:color w:val="000000"/>
-          <w:sz w:val="19"/>
-          <w:szCs w:val="19"/>
-        </w:rPr>
-        <w:t>;</w:t>
-      </w:r>
-    </w:p>
-    <w:p>
-      <w:pPr>
-        <w:autoSpaceDE w:val="0"/>
-        <w:autoSpaceDN w:val="0"/>
-        <w:adjustRightInd w:val="0"/>
-        <w:spacing w:after="0" w:line="240" w:lineRule="auto"/>
-        <w:rPr>
-          <w:rFonts w:ascii="Consolas" w:hAnsi="Consolas" w:cs="Consolas"/>
-          <w:color w:val="000000"/>
-          <w:sz w:val="19"/>
-          <w:szCs w:val="19"/>
-        </w:rPr>
-      </w:pPr>
-      <w:r>
-        <w:rPr>
-          <w:rFonts w:ascii="Consolas" w:hAnsi="Consolas" w:cs="Consolas"/>
-          <w:color w:val="000000"/>
-          <w:sz w:val="19"/>
-          <w:szCs w:val="19"/>
-        </w:rPr>
-        <w:t xml:space="preserve">        </w:t>
-      </w:r>
-      <w:r>
-        <w:rPr>
-          <w:rFonts w:ascii="Consolas" w:hAnsi="Consolas" w:cs="Consolas"/>
-          <w:color w:val="0000FF"/>
-          <w:sz w:val="19"/>
-          <w:szCs w:val="19"/>
-        </w:rPr>
-        <w:t>private</w:t>
-      </w:r>
-      <w:r>
-        <w:rPr>
-          <w:rFonts w:ascii="Consolas" w:hAnsi="Consolas" w:cs="Consolas"/>
-          <w:color w:val="000000"/>
-          <w:sz w:val="19"/>
-          <w:szCs w:val="19"/>
-        </w:rPr>
-        <w:t xml:space="preserve"> Dictionary&lt;</w:t>
-      </w:r>
-      <w:r>
-        <w:rPr>
-          <w:rFonts w:ascii="Consolas" w:hAnsi="Consolas" w:cs="Consolas"/>
-          <w:color w:val="0000FF"/>
-          <w:sz w:val="19"/>
-          <w:szCs w:val="19"/>
-        </w:rPr>
-        <w:t>string</w:t>
-      </w:r>
+        <w:t>strOut</w:t>
+      </w:r>
+      <w:proofErr w:type="spellEnd"/>
+      <w:r>
+        <w:rPr>
+          <w:rFonts w:ascii="Consolas" w:hAnsi="Consolas" w:cs="Consolas"/>
+          <w:color w:val="000000"/>
+          <w:sz w:val="19"/>
+          <w:szCs w:val="19"/>
+        </w:rPr>
+        <w:t xml:space="preserve"> = </w:t>
+      </w:r>
+      <w:r>
+        <w:rPr>
+          <w:rFonts w:ascii="Consolas" w:hAnsi="Consolas" w:cs="Consolas"/>
+          <w:color w:val="A31515"/>
+          <w:sz w:val="19"/>
+          <w:szCs w:val="19"/>
+        </w:rPr>
+        <w:t>""</w:t>
+      </w:r>
+      <w:r>
+        <w:rPr>
+          <w:rFonts w:ascii="Consolas" w:hAnsi="Consolas" w:cs="Consolas"/>
+          <w:color w:val="000000"/>
+          <w:sz w:val="19"/>
+          <w:szCs w:val="19"/>
+        </w:rPr>
+        <w:t xml:space="preserve">; </w:t>
+      </w:r>
+      <w:r>
+        <w:rPr>
+          <w:rFonts w:ascii="Consolas" w:hAnsi="Consolas" w:cs="Consolas"/>
+          <w:color w:val="008000"/>
+          <w:sz w:val="19"/>
+          <w:szCs w:val="19"/>
+        </w:rPr>
+        <w:t>// return nothing if not matching commands.</w:t>
+      </w:r>
+    </w:p>
+    <w:p>
+      <w:pPr>
+        <w:autoSpaceDE w:val="0"/>
+        <w:autoSpaceDN w:val="0"/>
+        <w:adjustRightInd w:val="0"/>
+        <w:spacing w:after="0" w:line="240" w:lineRule="auto"/>
+        <w:rPr>
+          <w:rFonts w:ascii="Consolas" w:hAnsi="Consolas" w:cs="Consolas"/>
+          <w:color w:val="000000"/>
+          <w:sz w:val="19"/>
+          <w:szCs w:val="19"/>
+        </w:rPr>
+      </w:pPr>
+    </w:p>
+    <w:p>
+      <w:pPr>
+        <w:autoSpaceDE w:val="0"/>
+        <w:autoSpaceDN w:val="0"/>
+        <w:adjustRightInd w:val="0"/>
+        <w:spacing w:after="0" w:line="240" w:lineRule="auto"/>
+        <w:rPr>
+          <w:rFonts w:ascii="Consolas" w:hAnsi="Consolas" w:cs="Consolas"/>
+          <w:color w:val="000000"/>
+          <w:sz w:val="19"/>
+          <w:szCs w:val="19"/>
+        </w:rPr>
+      </w:pPr>
+      <w:r>
+        <w:rPr>
+          <w:rFonts w:ascii="Consolas" w:hAnsi="Consolas" w:cs="Consolas"/>
+          <w:color w:val="000000"/>
+          <w:sz w:val="19"/>
+          <w:szCs w:val="19"/>
+        </w:rPr>
+        <w:t xml:space="preserve">            </w:t>
+      </w:r>
+      <w:proofErr w:type="spellStart"/>
+      <w:r>
+        <w:rPr>
+          <w:rFonts w:ascii="Consolas" w:hAnsi="Consolas" w:cs="Consolas"/>
+          <w:color w:val="000000"/>
+          <w:sz w:val="19"/>
+          <w:szCs w:val="19"/>
+        </w:rPr>
+        <w:t>paramCmd</w:t>
+      </w:r>
+      <w:proofErr w:type="spellEnd"/>
+      <w:r>
+        <w:rPr>
+          <w:rFonts w:ascii="Consolas" w:hAnsi="Consolas" w:cs="Consolas"/>
+          <w:color w:val="000000"/>
+          <w:sz w:val="19"/>
+          <w:szCs w:val="19"/>
+        </w:rPr>
+        <w:t xml:space="preserve"> = </w:t>
+      </w:r>
+      <w:proofErr w:type="spellStart"/>
+      <w:r>
+        <w:rPr>
+          <w:rFonts w:ascii="Consolas" w:hAnsi="Consolas" w:cs="Consolas"/>
+          <w:color w:val="000000"/>
+          <w:sz w:val="19"/>
+          <w:szCs w:val="19"/>
+        </w:rPr>
+        <w:t>InitCmd</w:t>
+      </w:r>
+      <w:proofErr w:type="spellEnd"/>
+      <w:r>
+        <w:rPr>
+          <w:rFonts w:ascii="Consolas" w:hAnsi="Consolas" w:cs="Consolas"/>
+          <w:color w:val="000000"/>
+          <w:sz w:val="19"/>
+          <w:szCs w:val="19"/>
+        </w:rPr>
+        <w:t>(</w:t>
+      </w:r>
+      <w:proofErr w:type="spellStart"/>
+      <w:r>
+        <w:rPr>
+          <w:rFonts w:ascii="Consolas" w:hAnsi="Consolas" w:cs="Consolas"/>
+          <w:color w:val="000000"/>
+          <w:sz w:val="19"/>
+          <w:szCs w:val="19"/>
+        </w:rPr>
+        <w:t>paramCmd</w:t>
+      </w:r>
+      <w:proofErr w:type="spellEnd"/>
       <w:r>
         <w:rPr>
           <w:rFonts w:ascii="Consolas" w:hAnsi="Consolas" w:cs="Consolas"/>
@@ -1134,205 +1691,17 @@
         </w:rPr>
         <w:t xml:space="preserve">, </w:t>
       </w:r>
-      <w:r>
-        <w:rPr>
-          <w:rFonts w:ascii="Consolas" w:hAnsi="Consolas" w:cs="Consolas"/>
-          <w:color w:val="0000FF"/>
-          <w:sz w:val="19"/>
-          <w:szCs w:val="19"/>
-        </w:rPr>
-        <w:t>string</w:t>
-      </w:r>
-      <w:r>
-        <w:rPr>
-          <w:rFonts w:ascii="Consolas" w:hAnsi="Consolas" w:cs="Consolas"/>
-          <w:color w:val="000000"/>
-          <w:sz w:val="19"/>
-          <w:szCs w:val="19"/>
-        </w:rPr>
-        <w:t>&gt; _</w:t>
-      </w:r>
-      <w:proofErr w:type="spellStart"/>
-      <w:r>
-        <w:rPr>
-          <w:rFonts w:ascii="Consolas" w:hAnsi="Consolas" w:cs="Consolas"/>
-          <w:color w:val="000000"/>
-          <w:sz w:val="19"/>
-          <w:szCs w:val="19"/>
-        </w:rPr>
-        <w:t>passSettings</w:t>
-      </w:r>
-      <w:proofErr w:type="spellEnd"/>
-      <w:r>
-        <w:rPr>
-          <w:rFonts w:ascii="Consolas" w:hAnsi="Consolas" w:cs="Consolas"/>
-          <w:color w:val="000000"/>
-          <w:sz w:val="19"/>
-          <w:szCs w:val="19"/>
-        </w:rPr>
-        <w:t>;</w:t>
-      </w:r>
-    </w:p>
-    <w:p>
-      <w:pPr>
-        <w:autoSpaceDE w:val="0"/>
-        <w:autoSpaceDN w:val="0"/>
-        <w:adjustRightInd w:val="0"/>
-        <w:spacing w:after="0" w:line="240" w:lineRule="auto"/>
-        <w:rPr>
-          <w:rFonts w:ascii="Consolas" w:hAnsi="Consolas" w:cs="Consolas"/>
-          <w:color w:val="000000"/>
-          <w:sz w:val="19"/>
-          <w:szCs w:val="19"/>
-        </w:rPr>
-      </w:pPr>
-      <w:r>
-        <w:rPr>
-          <w:rFonts w:ascii="Consolas" w:hAnsi="Consolas" w:cs="Consolas"/>
-          <w:color w:val="000000"/>
-          <w:sz w:val="19"/>
-          <w:szCs w:val="19"/>
-        </w:rPr>
-        <w:t xml:space="preserve">        </w:t>
-      </w:r>
-      <w:r>
-        <w:rPr>
-          <w:rFonts w:ascii="Consolas" w:hAnsi="Consolas" w:cs="Consolas"/>
-          <w:color w:val="0000FF"/>
-          <w:sz w:val="19"/>
-          <w:szCs w:val="19"/>
-        </w:rPr>
-        <w:t>private</w:t>
-      </w:r>
-      <w:r>
-        <w:rPr>
-          <w:rFonts w:ascii="Consolas" w:hAnsi="Consolas" w:cs="Consolas"/>
-          <w:color w:val="000000"/>
-          <w:sz w:val="19"/>
-          <w:szCs w:val="19"/>
-        </w:rPr>
-        <w:t xml:space="preserve"> </w:t>
-      </w:r>
-      <w:r>
-        <w:rPr>
-          <w:rFonts w:ascii="Consolas" w:hAnsi="Consolas" w:cs="Consolas"/>
-          <w:color w:val="0000FF"/>
-          <w:sz w:val="19"/>
-          <w:szCs w:val="19"/>
-        </w:rPr>
-        <w:t>string</w:t>
-      </w:r>
-      <w:r>
-        <w:rPr>
-          <w:rFonts w:ascii="Consolas" w:hAnsi="Consolas" w:cs="Consolas"/>
-          <w:color w:val="000000"/>
-          <w:sz w:val="19"/>
-          <w:szCs w:val="19"/>
-        </w:rPr>
-        <w:t xml:space="preserve"> _</w:t>
-      </w:r>
-      <w:proofErr w:type="spellStart"/>
-      <w:r>
-        <w:rPr>
-          <w:rFonts w:ascii="Consolas" w:hAnsi="Consolas" w:cs="Consolas"/>
-          <w:color w:val="000000"/>
-          <w:sz w:val="19"/>
-          <w:szCs w:val="19"/>
-        </w:rPr>
-        <w:t>editLang</w:t>
-      </w:r>
-      <w:proofErr w:type="spellEnd"/>
-      <w:r>
-        <w:rPr>
-          <w:rFonts w:ascii="Consolas" w:hAnsi="Consolas" w:cs="Consolas"/>
-          <w:color w:val="000000"/>
-          <w:sz w:val="19"/>
-          <w:szCs w:val="19"/>
-        </w:rPr>
-        <w:t>;</w:t>
-      </w:r>
-    </w:p>
-    <w:p>
-      <w:pPr>
-        <w:autoSpaceDE w:val="0"/>
-        <w:autoSpaceDN w:val="0"/>
-        <w:adjustRightInd w:val="0"/>
-        <w:spacing w:after="0" w:line="240" w:lineRule="auto"/>
-        <w:rPr>
-          <w:rFonts w:ascii="Consolas" w:hAnsi="Consolas" w:cs="Consolas"/>
-          <w:color w:val="000000"/>
-          <w:sz w:val="19"/>
-          <w:szCs w:val="19"/>
-        </w:rPr>
-      </w:pPr>
-    </w:p>
-    <w:p>
-      <w:pPr>
-        <w:autoSpaceDE w:val="0"/>
-        <w:autoSpaceDN w:val="0"/>
-        <w:adjustRightInd w:val="0"/>
-        <w:spacing w:after="0" w:line="240" w:lineRule="auto"/>
-        <w:rPr>
-          <w:rFonts w:ascii="Consolas" w:hAnsi="Consolas" w:cs="Consolas"/>
-          <w:color w:val="000000"/>
-          <w:sz w:val="19"/>
-          <w:szCs w:val="19"/>
-        </w:rPr>
-      </w:pPr>
-      <w:r>
-        <w:rPr>
-          <w:rFonts w:ascii="Consolas" w:hAnsi="Consolas" w:cs="Consolas"/>
-          <w:color w:val="000000"/>
-          <w:sz w:val="19"/>
-          <w:szCs w:val="19"/>
-        </w:rPr>
-        <w:t xml:space="preserve">        </w:t>
-      </w:r>
-      <w:r>
-        <w:rPr>
-          <w:rFonts w:ascii="Consolas" w:hAnsi="Consolas" w:cs="Consolas"/>
-          <w:color w:val="0000FF"/>
-          <w:sz w:val="19"/>
-          <w:szCs w:val="19"/>
-        </w:rPr>
-        <w:t>public</w:t>
-      </w:r>
-      <w:r>
-        <w:rPr>
-          <w:rFonts w:ascii="Consolas" w:hAnsi="Consolas" w:cs="Consolas"/>
-          <w:color w:val="000000"/>
-          <w:sz w:val="19"/>
-          <w:szCs w:val="19"/>
-        </w:rPr>
-        <w:t xml:space="preserve"> </w:t>
-      </w:r>
-      <w:r>
-        <w:rPr>
-          <w:rFonts w:ascii="Consolas" w:hAnsi="Consolas" w:cs="Consolas"/>
-          <w:color w:val="0000FF"/>
-          <w:sz w:val="19"/>
-          <w:szCs w:val="19"/>
-        </w:rPr>
-        <w:t>override</w:t>
-      </w:r>
-      <w:r>
-        <w:rPr>
-          <w:rFonts w:ascii="Consolas" w:hAnsi="Consolas" w:cs="Consolas"/>
-          <w:color w:val="000000"/>
-          <w:sz w:val="19"/>
-          <w:szCs w:val="19"/>
-        </w:rPr>
-        <w:t xml:space="preserve"> Dictionary&lt;</w:t>
-      </w:r>
-      <w:r>
-        <w:rPr>
-          <w:rFonts w:ascii="Consolas" w:hAnsi="Consolas" w:cs="Consolas"/>
-          <w:color w:val="0000FF"/>
-          <w:sz w:val="19"/>
-          <w:szCs w:val="19"/>
-        </w:rPr>
-        <w:t>string</w:t>
-      </w:r>
+      <w:proofErr w:type="spellStart"/>
+      <w:r>
+        <w:rPr>
+          <w:rFonts w:ascii="Consolas" w:hAnsi="Consolas" w:cs="Consolas"/>
+          <w:color w:val="000000"/>
+          <w:sz w:val="19"/>
+          <w:szCs w:val="19"/>
+        </w:rPr>
+        <w:t>systemInfo</w:t>
+      </w:r>
+      <w:proofErr w:type="spellEnd"/>
       <w:r>
         <w:rPr>
           <w:rFonts w:ascii="Consolas" w:hAnsi="Consolas" w:cs="Consolas"/>
@@ -1342,104 +1711,6 @@
         </w:rPr>
         <w:t xml:space="preserve">, </w:t>
       </w:r>
-      <w:r>
-        <w:rPr>
-          <w:rFonts w:ascii="Consolas" w:hAnsi="Consolas" w:cs="Consolas"/>
-          <w:color w:val="0000FF"/>
-          <w:sz w:val="19"/>
-          <w:szCs w:val="19"/>
-        </w:rPr>
-        <w:t>string</w:t>
-      </w:r>
-      <w:r>
-        <w:rPr>
-          <w:rFonts w:ascii="Consolas" w:hAnsi="Consolas" w:cs="Consolas"/>
-          <w:color w:val="000000"/>
-          <w:sz w:val="19"/>
-          <w:szCs w:val="19"/>
-        </w:rPr>
-        <w:t xml:space="preserve">&gt; </w:t>
-      </w:r>
-      <w:proofErr w:type="spellStart"/>
-      <w:proofErr w:type="gramStart"/>
-      <w:r>
-        <w:rPr>
-          <w:rFonts w:ascii="Consolas" w:hAnsi="Consolas" w:cs="Consolas"/>
-          <w:color w:val="000000"/>
-          <w:sz w:val="19"/>
-          <w:szCs w:val="19"/>
-        </w:rPr>
-        <w:t>ProcessCommand</w:t>
-      </w:r>
-      <w:proofErr w:type="spellEnd"/>
-      <w:r>
-        <w:rPr>
-          <w:rFonts w:ascii="Consolas" w:hAnsi="Consolas" w:cs="Consolas"/>
-          <w:color w:val="000000"/>
-          <w:sz w:val="19"/>
-          <w:szCs w:val="19"/>
-        </w:rPr>
-        <w:t>(</w:t>
-      </w:r>
-      <w:proofErr w:type="gramEnd"/>
-      <w:r>
-        <w:rPr>
-          <w:rFonts w:ascii="Consolas" w:hAnsi="Consolas" w:cs="Consolas"/>
-          <w:color w:val="0000FF"/>
-          <w:sz w:val="19"/>
-          <w:szCs w:val="19"/>
-        </w:rPr>
-        <w:t>string</w:t>
-      </w:r>
-      <w:r>
-        <w:rPr>
-          <w:rFonts w:ascii="Consolas" w:hAnsi="Consolas" w:cs="Consolas"/>
-          <w:color w:val="000000"/>
-          <w:sz w:val="19"/>
-          <w:szCs w:val="19"/>
-        </w:rPr>
-        <w:t xml:space="preserve"> </w:t>
-      </w:r>
-      <w:proofErr w:type="spellStart"/>
-      <w:r>
-        <w:rPr>
-          <w:rFonts w:ascii="Consolas" w:hAnsi="Consolas" w:cs="Consolas"/>
-          <w:color w:val="000000"/>
-          <w:sz w:val="19"/>
-          <w:szCs w:val="19"/>
-        </w:rPr>
-        <w:t>paramCmd</w:t>
-      </w:r>
-      <w:proofErr w:type="spellEnd"/>
-      <w:r>
-        <w:rPr>
-          <w:rFonts w:ascii="Consolas" w:hAnsi="Consolas" w:cs="Consolas"/>
-          <w:color w:val="000000"/>
-          <w:sz w:val="19"/>
-          <w:szCs w:val="19"/>
-        </w:rPr>
-        <w:t xml:space="preserve">, SimplisityInfo </w:t>
-      </w:r>
-      <w:proofErr w:type="spellStart"/>
-      <w:r>
-        <w:rPr>
-          <w:rFonts w:ascii="Consolas" w:hAnsi="Consolas" w:cs="Consolas"/>
-          <w:color w:val="000000"/>
-          <w:sz w:val="19"/>
-          <w:szCs w:val="19"/>
-        </w:rPr>
-        <w:t>systemInfo</w:t>
-      </w:r>
-      <w:proofErr w:type="spellEnd"/>
-      <w:r>
-        <w:rPr>
-          <w:rFonts w:ascii="Consolas" w:hAnsi="Consolas" w:cs="Consolas"/>
-          <w:color w:val="000000"/>
-          <w:sz w:val="19"/>
-          <w:szCs w:val="19"/>
-        </w:rPr>
-        <w:t xml:space="preserve">, SimplisityInfo </w:t>
-      </w:r>
       <w:proofErr w:type="spellStart"/>
       <w:r>
         <w:rPr>
@@ -1458,7 +1729,7 @@
           <w:sz w:val="19"/>
           <w:szCs w:val="19"/>
         </w:rPr>
-        <w:t xml:space="preserve">, SimplisityInfo </w:t>
+        <w:t xml:space="preserve">, </w:t>
       </w:r>
       <w:proofErr w:type="spellStart"/>
       <w:r>
@@ -1478,373 +1749,7 @@
           <w:sz w:val="19"/>
           <w:szCs w:val="19"/>
         </w:rPr>
-        <w:t xml:space="preserve">, SimplisityInfo </w:t>
-      </w:r>
-      <w:proofErr w:type="spellStart"/>
-      <w:r>
-        <w:rPr>
-          <w:rFonts w:ascii="Consolas" w:hAnsi="Consolas" w:cs="Consolas"/>
-          <w:color w:val="000000"/>
-          <w:sz w:val="19"/>
-          <w:szCs w:val="19"/>
-        </w:rPr>
-        <w:t>paramInfo</w:t>
-      </w:r>
-      <w:proofErr w:type="spellEnd"/>
-      <w:r>
-        <w:rPr>
-          <w:rFonts w:ascii="Consolas" w:hAnsi="Consolas" w:cs="Consolas"/>
-          <w:color w:val="000000"/>
-          <w:sz w:val="19"/>
-          <w:szCs w:val="19"/>
-        </w:rPr>
-        <w:t xml:space="preserve">, </w:t>
-      </w:r>
-      <w:r>
-        <w:rPr>
-          <w:rFonts w:ascii="Consolas" w:hAnsi="Consolas" w:cs="Consolas"/>
-          <w:color w:val="0000FF"/>
-          <w:sz w:val="19"/>
-          <w:szCs w:val="19"/>
-        </w:rPr>
-        <w:t>string</w:t>
-      </w:r>
-      <w:r>
-        <w:rPr>
-          <w:rFonts w:ascii="Consolas" w:hAnsi="Consolas" w:cs="Consolas"/>
-          <w:color w:val="000000"/>
-          <w:sz w:val="19"/>
-          <w:szCs w:val="19"/>
-        </w:rPr>
-        <w:t xml:space="preserve"> </w:t>
-      </w:r>
-      <w:proofErr w:type="spellStart"/>
-      <w:r>
-        <w:rPr>
-          <w:rFonts w:ascii="Consolas" w:hAnsi="Consolas" w:cs="Consolas"/>
-          <w:color w:val="000000"/>
-          <w:sz w:val="19"/>
-          <w:szCs w:val="19"/>
-        </w:rPr>
-        <w:t>langRequired</w:t>
-      </w:r>
-      <w:proofErr w:type="spellEnd"/>
-      <w:r>
-        <w:rPr>
-          <w:rFonts w:ascii="Consolas" w:hAnsi="Consolas" w:cs="Consolas"/>
-          <w:color w:val="000000"/>
-          <w:sz w:val="19"/>
-          <w:szCs w:val="19"/>
-        </w:rPr>
-        <w:t xml:space="preserve"> = </w:t>
-      </w:r>
-      <w:r>
-        <w:rPr>
-          <w:rFonts w:ascii="Consolas" w:hAnsi="Consolas" w:cs="Consolas"/>
-          <w:color w:val="A31515"/>
-          <w:sz w:val="19"/>
-          <w:szCs w:val="19"/>
-        </w:rPr>
-        <w:t>""</w:t>
-      </w:r>
-      <w:r>
-        <w:rPr>
-          <w:rFonts w:ascii="Consolas" w:hAnsi="Consolas" w:cs="Consolas"/>
-          <w:color w:val="000000"/>
-          <w:sz w:val="19"/>
-          <w:szCs w:val="19"/>
-        </w:rPr>
-        <w:t>)</w:t>
-      </w:r>
-    </w:p>
-    <w:p>
-      <w:pPr>
-        <w:autoSpaceDE w:val="0"/>
-        <w:autoSpaceDN w:val="0"/>
-        <w:adjustRightInd w:val="0"/>
-        <w:spacing w:after="0" w:line="240" w:lineRule="auto"/>
-        <w:rPr>
-          <w:rFonts w:ascii="Consolas" w:hAnsi="Consolas" w:cs="Consolas"/>
-          <w:color w:val="000000"/>
-          <w:sz w:val="19"/>
-          <w:szCs w:val="19"/>
-        </w:rPr>
-      </w:pPr>
-      <w:r>
-        <w:rPr>
-          <w:rFonts w:ascii="Consolas" w:hAnsi="Consolas" w:cs="Consolas"/>
-          <w:color w:val="000000"/>
-          <w:sz w:val="19"/>
-          <w:szCs w:val="19"/>
-        </w:rPr>
-        <w:t xml:space="preserve">        {</w:t>
-      </w:r>
-    </w:p>
-    <w:p>
-      <w:pPr>
-        <w:autoSpaceDE w:val="0"/>
-        <w:autoSpaceDN w:val="0"/>
-        <w:adjustRightInd w:val="0"/>
-        <w:spacing w:after="0" w:line="240" w:lineRule="auto"/>
-        <w:rPr>
-          <w:rFonts w:ascii="Consolas" w:hAnsi="Consolas" w:cs="Consolas"/>
-          <w:color w:val="000000"/>
-          <w:sz w:val="19"/>
-          <w:szCs w:val="19"/>
-        </w:rPr>
-      </w:pPr>
-      <w:r>
-        <w:rPr>
-          <w:rFonts w:ascii="Consolas" w:hAnsi="Consolas" w:cs="Consolas"/>
-          <w:color w:val="000000"/>
-          <w:sz w:val="19"/>
-          <w:szCs w:val="19"/>
-        </w:rPr>
-        <w:t xml:space="preserve">            </w:t>
-      </w:r>
-      <w:r>
-        <w:rPr>
-          <w:rFonts w:ascii="Consolas" w:hAnsi="Consolas" w:cs="Consolas"/>
-          <w:color w:val="0000FF"/>
-          <w:sz w:val="19"/>
-          <w:szCs w:val="19"/>
-        </w:rPr>
-        <w:t>var</w:t>
-      </w:r>
-      <w:r>
-        <w:rPr>
-          <w:rFonts w:ascii="Consolas" w:hAnsi="Consolas" w:cs="Consolas"/>
-          <w:color w:val="000000"/>
-          <w:sz w:val="19"/>
-          <w:szCs w:val="19"/>
-        </w:rPr>
-        <w:t xml:space="preserve"> </w:t>
-      </w:r>
-      <w:proofErr w:type="spellStart"/>
-      <w:r>
-        <w:rPr>
-          <w:rFonts w:ascii="Consolas" w:hAnsi="Consolas" w:cs="Consolas"/>
-          <w:color w:val="000000"/>
-          <w:sz w:val="19"/>
-          <w:szCs w:val="19"/>
-        </w:rPr>
-        <w:t>strOut</w:t>
-      </w:r>
-      <w:proofErr w:type="spellEnd"/>
-      <w:r>
-        <w:rPr>
-          <w:rFonts w:ascii="Consolas" w:hAnsi="Consolas" w:cs="Consolas"/>
-          <w:color w:val="000000"/>
-          <w:sz w:val="19"/>
-          <w:szCs w:val="19"/>
-        </w:rPr>
-        <w:t xml:space="preserve"> = </w:t>
-      </w:r>
-      <w:r>
-        <w:rPr>
-          <w:rFonts w:ascii="Consolas" w:hAnsi="Consolas" w:cs="Consolas"/>
-          <w:color w:val="A31515"/>
-          <w:sz w:val="19"/>
-          <w:szCs w:val="19"/>
-        </w:rPr>
-        <w:t>""</w:t>
-      </w:r>
-      <w:r>
-        <w:rPr>
-          <w:rFonts w:ascii="Consolas" w:hAnsi="Consolas" w:cs="Consolas"/>
-          <w:color w:val="000000"/>
-          <w:sz w:val="19"/>
-          <w:szCs w:val="19"/>
-        </w:rPr>
-        <w:t xml:space="preserve">; </w:t>
-      </w:r>
-      <w:r>
-        <w:rPr>
-          <w:rFonts w:ascii="Consolas" w:hAnsi="Consolas" w:cs="Consolas"/>
-          <w:color w:val="008000"/>
-          <w:sz w:val="19"/>
-          <w:szCs w:val="19"/>
-        </w:rPr>
-        <w:t>// return nothing if not matching commands.</w:t>
-      </w:r>
-    </w:p>
-    <w:p>
-      <w:pPr>
-        <w:autoSpaceDE w:val="0"/>
-        <w:autoSpaceDN w:val="0"/>
-        <w:adjustRightInd w:val="0"/>
-        <w:spacing w:after="0" w:line="240" w:lineRule="auto"/>
-        <w:rPr>
-          <w:rFonts w:ascii="Consolas" w:hAnsi="Consolas" w:cs="Consolas"/>
-          <w:color w:val="000000"/>
-          <w:sz w:val="19"/>
-          <w:szCs w:val="19"/>
-        </w:rPr>
-      </w:pPr>
-    </w:p>
-    <w:p>
-      <w:pPr>
-        <w:autoSpaceDE w:val="0"/>
-        <w:autoSpaceDN w:val="0"/>
-        <w:adjustRightInd w:val="0"/>
-        <w:spacing w:after="0" w:line="240" w:lineRule="auto"/>
-        <w:rPr>
-          <w:rFonts w:ascii="Consolas" w:hAnsi="Consolas" w:cs="Consolas"/>
-          <w:color w:val="000000"/>
-          <w:sz w:val="19"/>
-          <w:szCs w:val="19"/>
-        </w:rPr>
-      </w:pPr>
-      <w:r>
-        <w:rPr>
-          <w:rFonts w:ascii="Consolas" w:hAnsi="Consolas" w:cs="Consolas"/>
-          <w:color w:val="000000"/>
-          <w:sz w:val="19"/>
-          <w:szCs w:val="19"/>
-        </w:rPr>
-        <w:t xml:space="preserve">            </w:t>
-      </w:r>
-      <w:proofErr w:type="spellStart"/>
-      <w:r>
-        <w:rPr>
-          <w:rFonts w:ascii="Consolas" w:hAnsi="Consolas" w:cs="Consolas"/>
-          <w:color w:val="000000"/>
-          <w:sz w:val="19"/>
-          <w:szCs w:val="19"/>
-        </w:rPr>
-        <w:t>paramCmd</w:t>
-      </w:r>
-      <w:proofErr w:type="spellEnd"/>
-      <w:r>
-        <w:rPr>
-          <w:rFonts w:ascii="Consolas" w:hAnsi="Consolas" w:cs="Consolas"/>
-          <w:color w:val="000000"/>
-          <w:sz w:val="19"/>
-          <w:szCs w:val="19"/>
-        </w:rPr>
-        <w:t xml:space="preserve"> = </w:t>
-      </w:r>
-      <w:proofErr w:type="spellStart"/>
-      <w:proofErr w:type="gramStart"/>
-      <w:r>
-        <w:rPr>
-          <w:rFonts w:ascii="Consolas" w:hAnsi="Consolas" w:cs="Consolas"/>
-          <w:color w:val="000000"/>
-          <w:sz w:val="19"/>
-          <w:szCs w:val="19"/>
-        </w:rPr>
-        <w:t>InitCmd</w:t>
-      </w:r>
-      <w:proofErr w:type="spellEnd"/>
-      <w:r>
-        <w:rPr>
-          <w:rFonts w:ascii="Consolas" w:hAnsi="Consolas" w:cs="Consolas"/>
-          <w:color w:val="000000"/>
-          <w:sz w:val="19"/>
-          <w:szCs w:val="19"/>
-        </w:rPr>
-        <w:t>(</w:t>
-      </w:r>
-      <w:proofErr w:type="spellStart"/>
-      <w:proofErr w:type="gramEnd"/>
-      <w:r>
-        <w:rPr>
-          <w:rFonts w:ascii="Consolas" w:hAnsi="Consolas" w:cs="Consolas"/>
-          <w:color w:val="000000"/>
-          <w:sz w:val="19"/>
-          <w:szCs w:val="19"/>
-        </w:rPr>
-        <w:t>paramCmd</w:t>
-      </w:r>
-      <w:proofErr w:type="spellEnd"/>
-      <w:r>
-        <w:rPr>
-          <w:rFonts w:ascii="Consolas" w:hAnsi="Consolas" w:cs="Consolas"/>
-          <w:color w:val="000000"/>
-          <w:sz w:val="19"/>
-          <w:szCs w:val="19"/>
-        </w:rPr>
-        <w:t xml:space="preserve">, </w:t>
-      </w:r>
-      <w:proofErr w:type="spellStart"/>
-      <w:r>
-        <w:rPr>
-          <w:rFonts w:ascii="Consolas" w:hAnsi="Consolas" w:cs="Consolas"/>
-          <w:color w:val="000000"/>
-          <w:sz w:val="19"/>
-          <w:szCs w:val="19"/>
-        </w:rPr>
-        <w:t>systemInfo</w:t>
-      </w:r>
-      <w:proofErr w:type="spellEnd"/>
-      <w:r>
-        <w:rPr>
-          <w:rFonts w:ascii="Consolas" w:hAnsi="Consolas" w:cs="Consolas"/>
-          <w:color w:val="000000"/>
-          <w:sz w:val="19"/>
-          <w:szCs w:val="19"/>
-        </w:rPr>
-        <w:t xml:space="preserve">, </w:t>
-      </w:r>
-      <w:proofErr w:type="spellStart"/>
-      <w:r>
-        <w:rPr>
-          <w:rFonts w:ascii="Consolas" w:hAnsi="Consolas" w:cs="Consolas"/>
-          <w:color w:val="000000"/>
-          <w:sz w:val="19"/>
-          <w:szCs w:val="19"/>
-        </w:rPr>
-        <w:t>interfaceInfo</w:t>
-      </w:r>
-      <w:proofErr w:type="spellEnd"/>
-      <w:r>
-        <w:rPr>
-          <w:rFonts w:ascii="Consolas" w:hAnsi="Consolas" w:cs="Consolas"/>
-          <w:color w:val="000000"/>
-          <w:sz w:val="19"/>
-          <w:szCs w:val="19"/>
-        </w:rPr>
-        <w:t xml:space="preserve">, </w:t>
-      </w:r>
-      <w:proofErr w:type="spellStart"/>
-      <w:r>
-        <w:rPr>
-          <w:rFonts w:ascii="Consolas" w:hAnsi="Consolas" w:cs="Consolas"/>
-          <w:color w:val="000000"/>
-          <w:sz w:val="19"/>
-          <w:szCs w:val="19"/>
-        </w:rPr>
-        <w:t>postInfo</w:t>
-      </w:r>
-      <w:proofErr w:type="spellEnd"/>
-      <w:r>
-        <w:rPr>
-          <w:rFonts w:ascii="Consolas" w:hAnsi="Consolas" w:cs="Consolas"/>
-          <w:color w:val="000000"/>
-          <w:sz w:val="19"/>
-          <w:szCs w:val="19"/>
-        </w:rPr>
-        <w:t xml:space="preserve">, </w:t>
-      </w:r>
-      <w:proofErr w:type="spellStart"/>
-      <w:r>
-        <w:rPr>
-          <w:rFonts w:ascii="Consolas" w:hAnsi="Consolas" w:cs="Consolas"/>
-          <w:color w:val="000000"/>
-          <w:sz w:val="19"/>
-          <w:szCs w:val="19"/>
-        </w:rPr>
-        <w:t>paramInfo</w:t>
-      </w:r>
-      <w:proofErr w:type="spellEnd"/>
-      <w:r>
-        <w:rPr>
-          <w:rFonts w:ascii="Consolas" w:hAnsi="Consolas" w:cs="Consolas"/>
-          <w:color w:val="000000"/>
-          <w:sz w:val="19"/>
-          <w:szCs w:val="19"/>
-        </w:rPr>
-        <w:t xml:space="preserve">, </w:t>
+        <w:t xml:space="preserve">, paramInfo, </w:t>
       </w:r>
       <w:proofErr w:type="spellStart"/>
       <w:r>
@@ -1987,17 +1892,423 @@
         </w:rPr>
         <w:t>string</w:t>
       </w:r>
-      <w:proofErr w:type="gramStart"/>
-      <w:r>
-        <w:rPr>
-          <w:rFonts w:ascii="Consolas" w:hAnsi="Consolas" w:cs="Consolas"/>
-          <w:color w:val="000000"/>
-          <w:sz w:val="19"/>
-          <w:szCs w:val="19"/>
-        </w:rPr>
-        <w:t>&gt;(</w:t>
-      </w:r>
-      <w:proofErr w:type="gramEnd"/>
+      <w:r>
+        <w:rPr>
+          <w:rFonts w:ascii="Consolas" w:hAnsi="Consolas" w:cs="Consolas"/>
+          <w:color w:val="000000"/>
+          <w:sz w:val="19"/>
+          <w:szCs w:val="19"/>
+        </w:rPr>
+        <w:t>&gt;();</w:t>
+      </w:r>
+    </w:p>
+    <w:p>
+      <w:pPr>
+        <w:autoSpaceDE w:val="0"/>
+        <w:autoSpaceDN w:val="0"/>
+        <w:adjustRightInd w:val="0"/>
+        <w:spacing w:after="0" w:line="240" w:lineRule="auto"/>
+        <w:rPr>
+          <w:rFonts w:ascii="Consolas" w:hAnsi="Consolas" w:cs="Consolas"/>
+          <w:color w:val="000000"/>
+          <w:sz w:val="19"/>
+          <w:szCs w:val="19"/>
+        </w:rPr>
+      </w:pPr>
+    </w:p>
+    <w:p>
+      <w:pPr>
+        <w:autoSpaceDE w:val="0"/>
+        <w:autoSpaceDN w:val="0"/>
+        <w:adjustRightInd w:val="0"/>
+        <w:spacing w:after="0" w:line="240" w:lineRule="auto"/>
+        <w:rPr>
+          <w:rFonts w:ascii="Consolas" w:hAnsi="Consolas" w:cs="Consolas"/>
+          <w:color w:val="000000"/>
+          <w:sz w:val="19"/>
+          <w:szCs w:val="19"/>
+        </w:rPr>
+      </w:pPr>
+      <w:r>
+        <w:rPr>
+          <w:rFonts w:ascii="Consolas" w:hAnsi="Consolas" w:cs="Consolas"/>
+          <w:color w:val="000000"/>
+          <w:sz w:val="19"/>
+          <w:szCs w:val="19"/>
+        </w:rPr>
+        <w:t xml:space="preserve">            </w:t>
+      </w:r>
+      <w:r>
+        <w:rPr>
+          <w:rFonts w:ascii="Consolas" w:hAnsi="Consolas" w:cs="Consolas"/>
+          <w:color w:val="0000FF"/>
+          <w:sz w:val="19"/>
+          <w:szCs w:val="19"/>
+        </w:rPr>
+        <w:t>switch</w:t>
+      </w:r>
+      <w:r>
+        <w:rPr>
+          <w:rFonts w:ascii="Consolas" w:hAnsi="Consolas" w:cs="Consolas"/>
+          <w:color w:val="000000"/>
+          <w:sz w:val="19"/>
+          <w:szCs w:val="19"/>
+        </w:rPr>
+        <w:t xml:space="preserve"> (</w:t>
+      </w:r>
+      <w:proofErr w:type="spellStart"/>
+      <w:r>
+        <w:rPr>
+          <w:rFonts w:ascii="Consolas" w:hAnsi="Consolas" w:cs="Consolas"/>
+          <w:color w:val="000000"/>
+          <w:sz w:val="19"/>
+          <w:szCs w:val="19"/>
+        </w:rPr>
+        <w:t>paramCmd</w:t>
+      </w:r>
+      <w:proofErr w:type="spellEnd"/>
+      <w:r>
+        <w:rPr>
+          <w:rFonts w:ascii="Consolas" w:hAnsi="Consolas" w:cs="Consolas"/>
+          <w:color w:val="000000"/>
+          <w:sz w:val="19"/>
+          <w:szCs w:val="19"/>
+        </w:rPr>
+        <w:t>)</w:t>
+      </w:r>
+    </w:p>
+    <w:p>
+      <w:pPr>
+        <w:autoSpaceDE w:val="0"/>
+        <w:autoSpaceDN w:val="0"/>
+        <w:adjustRightInd w:val="0"/>
+        <w:spacing w:after="0" w:line="240" w:lineRule="auto"/>
+        <w:rPr>
+          <w:rFonts w:ascii="Consolas" w:hAnsi="Consolas" w:cs="Consolas"/>
+          <w:color w:val="000000"/>
+          <w:sz w:val="19"/>
+          <w:szCs w:val="19"/>
+        </w:rPr>
+      </w:pPr>
+      <w:r>
+        <w:rPr>
+          <w:rFonts w:ascii="Consolas" w:hAnsi="Consolas" w:cs="Consolas"/>
+          <w:color w:val="000000"/>
+          <w:sz w:val="19"/>
+          <w:szCs w:val="19"/>
+        </w:rPr>
+        <w:t xml:space="preserve">            {</w:t>
+      </w:r>
+    </w:p>
+    <w:p>
+      <w:pPr>
+        <w:autoSpaceDE w:val="0"/>
+        <w:autoSpaceDN w:val="0"/>
+        <w:adjustRightInd w:val="0"/>
+        <w:spacing w:after="0" w:line="240" w:lineRule="auto"/>
+        <w:rPr>
+          <w:rFonts w:ascii="Consolas" w:hAnsi="Consolas" w:cs="Consolas"/>
+          <w:color w:val="000000"/>
+          <w:sz w:val="19"/>
+          <w:szCs w:val="19"/>
+        </w:rPr>
+      </w:pPr>
+      <w:r>
+        <w:rPr>
+          <w:rFonts w:ascii="Consolas" w:hAnsi="Consolas" w:cs="Consolas"/>
+          <w:color w:val="000000"/>
+          <w:sz w:val="19"/>
+          <w:szCs w:val="19"/>
+        </w:rPr>
+        <w:t xml:space="preserve">                </w:t>
+      </w:r>
+      <w:r>
+        <w:rPr>
+          <w:rFonts w:ascii="Consolas" w:hAnsi="Consolas" w:cs="Consolas"/>
+          <w:color w:val="0000FF"/>
+          <w:sz w:val="19"/>
+          <w:szCs w:val="19"/>
+        </w:rPr>
+        <w:t>case</w:t>
+      </w:r>
+      <w:r>
+        <w:rPr>
+          <w:rFonts w:ascii="Consolas" w:hAnsi="Consolas" w:cs="Consolas"/>
+          <w:color w:val="000000"/>
+          <w:sz w:val="19"/>
+          <w:szCs w:val="19"/>
+        </w:rPr>
+        <w:t xml:space="preserve"> </w:t>
+      </w:r>
+      <w:r>
+        <w:rPr>
+          <w:rFonts w:ascii="Consolas" w:hAnsi="Consolas" w:cs="Consolas"/>
+          <w:color w:val="A31515"/>
+          <w:sz w:val="19"/>
+          <w:szCs w:val="19"/>
+        </w:rPr>
+        <w:t>"</w:t>
+      </w:r>
+      <w:proofErr w:type="spellStart"/>
+      <w:r>
+        <w:rPr>
+          <w:rFonts w:ascii="Consolas" w:hAnsi="Consolas" w:cs="Consolas"/>
+          <w:color w:val="A31515"/>
+          <w:sz w:val="19"/>
+          <w:szCs w:val="19"/>
+        </w:rPr>
+        <w:t>rocketserver_test</w:t>
+      </w:r>
+      <w:proofErr w:type="spellEnd"/>
+      <w:r>
+        <w:rPr>
+          <w:rFonts w:ascii="Consolas" w:hAnsi="Consolas" w:cs="Consolas"/>
+          <w:color w:val="A31515"/>
+          <w:sz w:val="19"/>
+          <w:szCs w:val="19"/>
+        </w:rPr>
+        <w:t>"</w:t>
+      </w:r>
+      <w:r>
+        <w:rPr>
+          <w:rFonts w:ascii="Consolas" w:hAnsi="Consolas" w:cs="Consolas"/>
+          <w:color w:val="000000"/>
+          <w:sz w:val="19"/>
+          <w:szCs w:val="19"/>
+        </w:rPr>
+        <w:t>:</w:t>
+      </w:r>
+    </w:p>
+    <w:p>
+      <w:pPr>
+        <w:autoSpaceDE w:val="0"/>
+        <w:autoSpaceDN w:val="0"/>
+        <w:adjustRightInd w:val="0"/>
+        <w:spacing w:after="0" w:line="240" w:lineRule="auto"/>
+        <w:rPr>
+          <w:rFonts w:ascii="Consolas" w:hAnsi="Consolas" w:cs="Consolas"/>
+          <w:color w:val="000000"/>
+          <w:sz w:val="19"/>
+          <w:szCs w:val="19"/>
+        </w:rPr>
+      </w:pPr>
+      <w:r>
+        <w:rPr>
+          <w:rFonts w:ascii="Consolas" w:hAnsi="Consolas" w:cs="Consolas"/>
+          <w:color w:val="000000"/>
+          <w:sz w:val="19"/>
+          <w:szCs w:val="19"/>
+        </w:rPr>
+        <w:t xml:space="preserve">                    </w:t>
+      </w:r>
+      <w:proofErr w:type="spellStart"/>
+      <w:r>
+        <w:rPr>
+          <w:rFonts w:ascii="Consolas" w:hAnsi="Consolas" w:cs="Consolas"/>
+          <w:color w:val="000000"/>
+          <w:sz w:val="19"/>
+          <w:szCs w:val="19"/>
+        </w:rPr>
+        <w:t>strOut</w:t>
+      </w:r>
+      <w:proofErr w:type="spellEnd"/>
+      <w:r>
+        <w:rPr>
+          <w:rFonts w:ascii="Consolas" w:hAnsi="Consolas" w:cs="Consolas"/>
+          <w:color w:val="000000"/>
+          <w:sz w:val="19"/>
+          <w:szCs w:val="19"/>
+        </w:rPr>
+        <w:t xml:space="preserve"> = </w:t>
+      </w:r>
+      <w:r>
+        <w:rPr>
+          <w:rFonts w:ascii="Consolas" w:hAnsi="Consolas" w:cs="Consolas"/>
+          <w:color w:val="A31515"/>
+          <w:sz w:val="19"/>
+          <w:szCs w:val="19"/>
+        </w:rPr>
+        <w:t>"TEST"</w:t>
+      </w:r>
+      <w:r>
+        <w:rPr>
+          <w:rFonts w:ascii="Consolas" w:hAnsi="Consolas" w:cs="Consolas"/>
+          <w:color w:val="000000"/>
+          <w:sz w:val="19"/>
+          <w:szCs w:val="19"/>
+        </w:rPr>
+        <w:t>;</w:t>
+      </w:r>
+    </w:p>
+    <w:p>
+      <w:pPr>
+        <w:autoSpaceDE w:val="0"/>
+        <w:autoSpaceDN w:val="0"/>
+        <w:adjustRightInd w:val="0"/>
+        <w:spacing w:after="0" w:line="240" w:lineRule="auto"/>
+        <w:rPr>
+          <w:rFonts w:ascii="Consolas" w:hAnsi="Consolas" w:cs="Consolas"/>
+          <w:color w:val="000000"/>
+          <w:sz w:val="19"/>
+          <w:szCs w:val="19"/>
+        </w:rPr>
+      </w:pPr>
+      <w:r>
+        <w:rPr>
+          <w:rFonts w:ascii="Consolas" w:hAnsi="Consolas" w:cs="Consolas"/>
+          <w:color w:val="000000"/>
+          <w:sz w:val="19"/>
+          <w:szCs w:val="19"/>
+        </w:rPr>
+        <w:t xml:space="preserve">                    </w:t>
+      </w:r>
+      <w:r>
+        <w:rPr>
+          <w:rFonts w:ascii="Consolas" w:hAnsi="Consolas" w:cs="Consolas"/>
+          <w:color w:val="0000FF"/>
+          <w:sz w:val="19"/>
+          <w:szCs w:val="19"/>
+        </w:rPr>
+        <w:t>break</w:t>
+      </w:r>
+      <w:r>
+        <w:rPr>
+          <w:rFonts w:ascii="Consolas" w:hAnsi="Consolas" w:cs="Consolas"/>
+          <w:color w:val="000000"/>
+          <w:sz w:val="19"/>
+          <w:szCs w:val="19"/>
+        </w:rPr>
+        <w:t>;</w:t>
+      </w:r>
+    </w:p>
+    <w:p>
+      <w:pPr>
+        <w:autoSpaceDE w:val="0"/>
+        <w:autoSpaceDN w:val="0"/>
+        <w:adjustRightInd w:val="0"/>
+        <w:spacing w:after="0" w:line="240" w:lineRule="auto"/>
+        <w:rPr>
+          <w:rFonts w:ascii="Consolas" w:hAnsi="Consolas" w:cs="Consolas"/>
+          <w:color w:val="000000"/>
+          <w:sz w:val="19"/>
+          <w:szCs w:val="19"/>
+        </w:rPr>
+      </w:pPr>
+      <w:r>
+        <w:rPr>
+          <w:rFonts w:ascii="Consolas" w:hAnsi="Consolas" w:cs="Consolas"/>
+          <w:color w:val="000000"/>
+          <w:sz w:val="19"/>
+          <w:szCs w:val="19"/>
+        </w:rPr>
+        <w:t xml:space="preserve">            }</w:t>
+      </w:r>
+    </w:p>
+    <w:p>
+      <w:pPr>
+        <w:autoSpaceDE w:val="0"/>
+        <w:autoSpaceDN w:val="0"/>
+        <w:adjustRightInd w:val="0"/>
+        <w:spacing w:after="0" w:line="240" w:lineRule="auto"/>
+        <w:rPr>
+          <w:rFonts w:ascii="Consolas" w:hAnsi="Consolas" w:cs="Consolas"/>
+          <w:color w:val="000000"/>
+          <w:sz w:val="19"/>
+          <w:szCs w:val="19"/>
+        </w:rPr>
+      </w:pPr>
+    </w:p>
+    <w:p>
+      <w:pPr>
+        <w:autoSpaceDE w:val="0"/>
+        <w:autoSpaceDN w:val="0"/>
+        <w:adjustRightInd w:val="0"/>
+        <w:spacing w:after="0" w:line="240" w:lineRule="auto"/>
+        <w:rPr>
+          <w:rFonts w:ascii="Consolas" w:hAnsi="Consolas" w:cs="Consolas"/>
+          <w:color w:val="000000"/>
+          <w:sz w:val="19"/>
+          <w:szCs w:val="19"/>
+        </w:rPr>
+      </w:pPr>
+      <w:r>
+        <w:rPr>
+          <w:rFonts w:ascii="Consolas" w:hAnsi="Consolas" w:cs="Consolas"/>
+          <w:color w:val="000000"/>
+          <w:sz w:val="19"/>
+          <w:szCs w:val="19"/>
+        </w:rPr>
+        <w:t xml:space="preserve">            </w:t>
+      </w:r>
+      <w:proofErr w:type="spellStart"/>
+      <w:r>
+        <w:rPr>
+          <w:rFonts w:ascii="Consolas" w:hAnsi="Consolas" w:cs="Consolas"/>
+          <w:color w:val="000000"/>
+          <w:sz w:val="19"/>
+          <w:szCs w:val="19"/>
+        </w:rPr>
+        <w:t>rtnDic.Add</w:t>
+      </w:r>
+      <w:proofErr w:type="spellEnd"/>
+      <w:r>
+        <w:rPr>
+          <w:rFonts w:ascii="Consolas" w:hAnsi="Consolas" w:cs="Consolas"/>
+          <w:color w:val="000000"/>
+          <w:sz w:val="19"/>
+          <w:szCs w:val="19"/>
+        </w:rPr>
+        <w:t>(</w:t>
+      </w:r>
+      <w:r>
+        <w:rPr>
+          <w:rFonts w:ascii="Consolas" w:hAnsi="Consolas" w:cs="Consolas"/>
+          <w:color w:val="A31515"/>
+          <w:sz w:val="19"/>
+          <w:szCs w:val="19"/>
+        </w:rPr>
+        <w:t>"</w:t>
+      </w:r>
+      <w:proofErr w:type="spellStart"/>
+      <w:r>
+        <w:rPr>
+          <w:rFonts w:ascii="Consolas" w:hAnsi="Consolas" w:cs="Consolas"/>
+          <w:color w:val="A31515"/>
+          <w:sz w:val="19"/>
+          <w:szCs w:val="19"/>
+        </w:rPr>
+        <w:t>outputhtml</w:t>
+      </w:r>
+      <w:proofErr w:type="spellEnd"/>
+      <w:r>
+        <w:rPr>
+          <w:rFonts w:ascii="Consolas" w:hAnsi="Consolas" w:cs="Consolas"/>
+          <w:color w:val="A31515"/>
+          <w:sz w:val="19"/>
+          <w:szCs w:val="19"/>
+        </w:rPr>
+        <w:t>"</w:t>
+      </w:r>
+      <w:r>
+        <w:rPr>
+          <w:rFonts w:ascii="Consolas" w:hAnsi="Consolas" w:cs="Consolas"/>
+          <w:color w:val="000000"/>
+          <w:sz w:val="19"/>
+          <w:szCs w:val="19"/>
+        </w:rPr>
+        <w:t xml:space="preserve">, </w:t>
+      </w:r>
+      <w:proofErr w:type="spellStart"/>
+      <w:r>
+        <w:rPr>
+          <w:rFonts w:ascii="Consolas" w:hAnsi="Consolas" w:cs="Consolas"/>
+          <w:color w:val="000000"/>
+          <w:sz w:val="19"/>
+          <w:szCs w:val="19"/>
+        </w:rPr>
+        <w:t>strOut</w:t>
+      </w:r>
+      <w:proofErr w:type="spellEnd"/>
       <w:r>
         <w:rPr>
           <w:rFonts w:ascii="Consolas" w:hAnsi="Consolas" w:cs="Consolas"/>
@@ -2021,20 +2332,6 @@
           <w:szCs w:val="19"/>
         </w:rPr>
       </w:pPr>
-    </w:p>
-    <w:p>
-      <w:pPr>
-        <w:autoSpaceDE w:val="0"/>
-        <w:autoSpaceDN w:val="0"/>
-        <w:adjustRightInd w:val="0"/>
-        <w:spacing w:after="0" w:line="240" w:lineRule="auto"/>
-        <w:rPr>
-          <w:rFonts w:ascii="Consolas" w:hAnsi="Consolas" w:cs="Consolas"/>
-          <w:color w:val="000000"/>
-          <w:sz w:val="19"/>
-          <w:szCs w:val="19"/>
-        </w:rPr>
-      </w:pPr>
       <w:r>
         <w:rPr>
           <w:rFonts w:ascii="Consolas" w:hAnsi="Consolas" w:cs="Consolas"/>
@@ -2051,16 +2348,198 @@
           <w:sz w:val="19"/>
           <w:szCs w:val="19"/>
         </w:rPr>
-        <w:t>switch</w:t>
-      </w:r>
-      <w:r>
-        <w:rPr>
-          <w:rFonts w:ascii="Consolas" w:hAnsi="Consolas" w:cs="Consolas"/>
-          <w:color w:val="000000"/>
-          <w:sz w:val="19"/>
-          <w:szCs w:val="19"/>
-        </w:rPr>
-        <w:t xml:space="preserve"> (</w:t>
+        <w:t>return</w:t>
+      </w:r>
+      <w:r>
+        <w:rPr>
+          <w:rFonts w:ascii="Consolas" w:hAnsi="Consolas" w:cs="Consolas"/>
+          <w:color w:val="000000"/>
+          <w:sz w:val="19"/>
+          <w:szCs w:val="19"/>
+        </w:rPr>
+        <w:t xml:space="preserve"> </w:t>
+      </w:r>
+      <w:proofErr w:type="spellStart"/>
+      <w:r>
+        <w:rPr>
+          <w:rFonts w:ascii="Consolas" w:hAnsi="Consolas" w:cs="Consolas"/>
+          <w:color w:val="000000"/>
+          <w:sz w:val="19"/>
+          <w:szCs w:val="19"/>
+        </w:rPr>
+        <w:t>rtnDic</w:t>
+      </w:r>
+      <w:proofErr w:type="spellEnd"/>
+      <w:r>
+        <w:rPr>
+          <w:rFonts w:ascii="Consolas" w:hAnsi="Consolas" w:cs="Consolas"/>
+          <w:color w:val="000000"/>
+          <w:sz w:val="19"/>
+          <w:szCs w:val="19"/>
+        </w:rPr>
+        <w:t>;</w:t>
+      </w:r>
+    </w:p>
+    <w:p>
+      <w:pPr>
+        <w:autoSpaceDE w:val="0"/>
+        <w:autoSpaceDN w:val="0"/>
+        <w:adjustRightInd w:val="0"/>
+        <w:spacing w:after="0" w:line="240" w:lineRule="auto"/>
+        <w:rPr>
+          <w:rFonts w:ascii="Consolas" w:hAnsi="Consolas" w:cs="Consolas"/>
+          <w:color w:val="000000"/>
+          <w:sz w:val="19"/>
+          <w:szCs w:val="19"/>
+        </w:rPr>
+      </w:pPr>
+    </w:p>
+    <w:p>
+      <w:pPr>
+        <w:autoSpaceDE w:val="0"/>
+        <w:autoSpaceDN w:val="0"/>
+        <w:adjustRightInd w:val="0"/>
+        <w:spacing w:after="0" w:line="240" w:lineRule="auto"/>
+        <w:rPr>
+          <w:rFonts w:ascii="Consolas" w:hAnsi="Consolas" w:cs="Consolas"/>
+          <w:color w:val="000000"/>
+          <w:sz w:val="19"/>
+          <w:szCs w:val="19"/>
+        </w:rPr>
+      </w:pPr>
+    </w:p>
+    <w:p>
+      <w:pPr>
+        <w:autoSpaceDE w:val="0"/>
+        <w:autoSpaceDN w:val="0"/>
+        <w:adjustRightInd w:val="0"/>
+        <w:spacing w:after="0" w:line="240" w:lineRule="auto"/>
+        <w:rPr>
+          <w:rFonts w:ascii="Consolas" w:hAnsi="Consolas" w:cs="Consolas"/>
+          <w:color w:val="000000"/>
+          <w:sz w:val="19"/>
+          <w:szCs w:val="19"/>
+        </w:rPr>
+      </w:pPr>
+      <w:r>
+        <w:rPr>
+          <w:rFonts w:ascii="Consolas" w:hAnsi="Consolas" w:cs="Consolas"/>
+          <w:color w:val="000000"/>
+          <w:sz w:val="19"/>
+          <w:szCs w:val="19"/>
+        </w:rPr>
+        <w:t xml:space="preserve">        }</w:t>
+      </w:r>
+    </w:p>
+    <w:p>
+      <w:pPr>
+        <w:autoSpaceDE w:val="0"/>
+        <w:autoSpaceDN w:val="0"/>
+        <w:adjustRightInd w:val="0"/>
+        <w:spacing w:after="0" w:line="240" w:lineRule="auto"/>
+        <w:rPr>
+          <w:rFonts w:ascii="Consolas" w:hAnsi="Consolas" w:cs="Consolas"/>
+          <w:color w:val="000000"/>
+          <w:sz w:val="19"/>
+          <w:szCs w:val="19"/>
+        </w:rPr>
+      </w:pPr>
+    </w:p>
+    <w:p>
+      <w:pPr>
+        <w:autoSpaceDE w:val="0"/>
+        <w:autoSpaceDN w:val="0"/>
+        <w:adjustRightInd w:val="0"/>
+        <w:spacing w:after="0" w:line="240" w:lineRule="auto"/>
+        <w:rPr>
+          <w:rFonts w:ascii="Consolas" w:hAnsi="Consolas" w:cs="Consolas"/>
+          <w:color w:val="000000"/>
+          <w:sz w:val="19"/>
+          <w:szCs w:val="19"/>
+        </w:rPr>
+      </w:pPr>
+      <w:r>
+        <w:rPr>
+          <w:rFonts w:ascii="Consolas" w:hAnsi="Consolas" w:cs="Consolas"/>
+          <w:color w:val="000000"/>
+          <w:sz w:val="19"/>
+          <w:szCs w:val="19"/>
+        </w:rPr>
+        <w:t xml:space="preserve">        </w:t>
+      </w:r>
+      <w:r>
+        <w:rPr>
+          <w:rFonts w:ascii="Consolas" w:hAnsi="Consolas" w:cs="Consolas"/>
+          <w:color w:val="0000FF"/>
+          <w:sz w:val="19"/>
+          <w:szCs w:val="19"/>
+        </w:rPr>
+        <w:t>public</w:t>
+      </w:r>
+      <w:r>
+        <w:rPr>
+          <w:rFonts w:ascii="Consolas" w:hAnsi="Consolas" w:cs="Consolas"/>
+          <w:color w:val="000000"/>
+          <w:sz w:val="19"/>
+          <w:szCs w:val="19"/>
+        </w:rPr>
+        <w:t xml:space="preserve"> </w:t>
+      </w:r>
+      <w:r>
+        <w:rPr>
+          <w:rFonts w:ascii="Consolas" w:hAnsi="Consolas" w:cs="Consolas"/>
+          <w:color w:val="0000FF"/>
+          <w:sz w:val="19"/>
+          <w:szCs w:val="19"/>
+        </w:rPr>
+        <w:t>string</w:t>
+      </w:r>
+      <w:r>
+        <w:rPr>
+          <w:rFonts w:ascii="Consolas" w:hAnsi="Consolas" w:cs="Consolas"/>
+          <w:color w:val="000000"/>
+          <w:sz w:val="19"/>
+          <w:szCs w:val="19"/>
+        </w:rPr>
+        <w:t xml:space="preserve"> </w:t>
+      </w:r>
+      <w:proofErr w:type="spellStart"/>
+      <w:r>
+        <w:rPr>
+          <w:rFonts w:ascii="Consolas" w:hAnsi="Consolas" w:cs="Consolas"/>
+          <w:color w:val="000000"/>
+          <w:sz w:val="19"/>
+          <w:szCs w:val="19"/>
+        </w:rPr>
+        <w:t>InitCmd</w:t>
+      </w:r>
+      <w:proofErr w:type="spellEnd"/>
+      <w:r>
+        <w:rPr>
+          <w:rFonts w:ascii="Consolas" w:hAnsi="Consolas" w:cs="Consolas"/>
+          <w:color w:val="000000"/>
+          <w:sz w:val="19"/>
+          <w:szCs w:val="19"/>
+        </w:rPr>
+        <w:t>(</w:t>
+      </w:r>
+      <w:r>
+        <w:rPr>
+          <w:rFonts w:ascii="Consolas" w:hAnsi="Consolas" w:cs="Consolas"/>
+          <w:color w:val="0000FF"/>
+          <w:sz w:val="19"/>
+          <w:szCs w:val="19"/>
+        </w:rPr>
+        <w:t>string</w:t>
+      </w:r>
+      <w:r>
+        <w:rPr>
+          <w:rFonts w:ascii="Consolas" w:hAnsi="Consolas" w:cs="Consolas"/>
+          <w:color w:val="000000"/>
+          <w:sz w:val="19"/>
+          <w:szCs w:val="19"/>
+        </w:rPr>
+        <w:t xml:space="preserve"> </w:t>
       </w:r>
       <w:proofErr w:type="spellStart"/>
       <w:r>
@@ -2080,6 +2559,122 @@
           <w:sz w:val="19"/>
           <w:szCs w:val="19"/>
         </w:rPr>
+        <w:t xml:space="preserve">, SimplisityInfo </w:t>
+      </w:r>
+      <w:proofErr w:type="spellStart"/>
+      <w:r>
+        <w:rPr>
+          <w:rFonts w:ascii="Consolas" w:hAnsi="Consolas" w:cs="Consolas"/>
+          <w:color w:val="000000"/>
+          <w:sz w:val="19"/>
+          <w:szCs w:val="19"/>
+        </w:rPr>
+        <w:t>systemInfo</w:t>
+      </w:r>
+      <w:proofErr w:type="spellEnd"/>
+      <w:r>
+        <w:rPr>
+          <w:rFonts w:ascii="Consolas" w:hAnsi="Consolas" w:cs="Consolas"/>
+          <w:color w:val="000000"/>
+          <w:sz w:val="19"/>
+          <w:szCs w:val="19"/>
+        </w:rPr>
+        <w:t xml:space="preserve">, SimplisityInfo </w:t>
+      </w:r>
+      <w:proofErr w:type="spellStart"/>
+      <w:r>
+        <w:rPr>
+          <w:rFonts w:ascii="Consolas" w:hAnsi="Consolas" w:cs="Consolas"/>
+          <w:color w:val="000000"/>
+          <w:sz w:val="19"/>
+          <w:szCs w:val="19"/>
+        </w:rPr>
+        <w:t>interfaceInfo</w:t>
+      </w:r>
+      <w:proofErr w:type="spellEnd"/>
+      <w:r>
+        <w:rPr>
+          <w:rFonts w:ascii="Consolas" w:hAnsi="Consolas" w:cs="Consolas"/>
+          <w:color w:val="000000"/>
+          <w:sz w:val="19"/>
+          <w:szCs w:val="19"/>
+        </w:rPr>
+        <w:t xml:space="preserve">, SimplisityInfo </w:t>
+      </w:r>
+      <w:proofErr w:type="spellStart"/>
+      <w:r>
+        <w:rPr>
+          <w:rFonts w:ascii="Consolas" w:hAnsi="Consolas" w:cs="Consolas"/>
+          <w:color w:val="000000"/>
+          <w:sz w:val="19"/>
+          <w:szCs w:val="19"/>
+        </w:rPr>
+        <w:t>postInfo</w:t>
+      </w:r>
+      <w:proofErr w:type="spellEnd"/>
+      <w:r>
+        <w:rPr>
+          <w:rFonts w:ascii="Consolas" w:hAnsi="Consolas" w:cs="Consolas"/>
+          <w:color w:val="000000"/>
+          <w:sz w:val="19"/>
+          <w:szCs w:val="19"/>
+        </w:rPr>
+        <w:t xml:space="preserve">, SimplisityInfo paramInfo, </w:t>
+      </w:r>
+      <w:r>
+        <w:rPr>
+          <w:rFonts w:ascii="Consolas" w:hAnsi="Consolas" w:cs="Consolas"/>
+          <w:color w:val="0000FF"/>
+          <w:sz w:val="19"/>
+          <w:szCs w:val="19"/>
+        </w:rPr>
+        <w:t>string</w:t>
+      </w:r>
+      <w:r>
+        <w:rPr>
+          <w:rFonts w:ascii="Consolas" w:hAnsi="Consolas" w:cs="Consolas"/>
+          <w:color w:val="000000"/>
+          <w:sz w:val="19"/>
+          <w:szCs w:val="19"/>
+        </w:rPr>
+        <w:t xml:space="preserve"> </w:t>
+      </w:r>
+      <w:proofErr w:type="spellStart"/>
+      <w:r>
+        <w:rPr>
+          <w:rFonts w:ascii="Consolas" w:hAnsi="Consolas" w:cs="Consolas"/>
+          <w:color w:val="000000"/>
+          <w:sz w:val="19"/>
+          <w:szCs w:val="19"/>
+        </w:rPr>
+        <w:t>langRequired</w:t>
+      </w:r>
+      <w:proofErr w:type="spellEnd"/>
+      <w:r>
+        <w:rPr>
+          <w:rFonts w:ascii="Consolas" w:hAnsi="Consolas" w:cs="Consolas"/>
+          <w:color w:val="000000"/>
+          <w:sz w:val="19"/>
+          <w:szCs w:val="19"/>
+        </w:rPr>
+        <w:t xml:space="preserve"> = </w:t>
+      </w:r>
+      <w:r>
+        <w:rPr>
+          <w:rFonts w:ascii="Consolas" w:hAnsi="Consolas" w:cs="Consolas"/>
+          <w:color w:val="A31515"/>
+          <w:sz w:val="19"/>
+          <w:szCs w:val="19"/>
+        </w:rPr>
+        <w:t>""</w:t>
+      </w:r>
+      <w:r>
+        <w:rPr>
+          <w:rFonts w:ascii="Consolas" w:hAnsi="Consolas" w:cs="Consolas"/>
+          <w:color w:val="000000"/>
+          <w:sz w:val="19"/>
+          <w:szCs w:val="19"/>
+        </w:rPr>
         <w:t>)</w:t>
       </w:r>
     </w:p>
@@ -2103,39 +2698,59 @@
           <w:sz w:val="19"/>
           <w:szCs w:val="19"/>
         </w:rPr>
-        <w:t xml:space="preserve">            {</w:t>
-      </w:r>
-    </w:p>
-    <w:p>
-      <w:pPr>
-        <w:autoSpaceDE w:val="0"/>
-        <w:autoSpaceDN w:val="0"/>
-        <w:adjustRightInd w:val="0"/>
-        <w:spacing w:after="0" w:line="240" w:lineRule="auto"/>
-        <w:rPr>
-          <w:rFonts w:ascii="Consolas" w:hAnsi="Consolas" w:cs="Consolas"/>
-          <w:color w:val="000000"/>
-          <w:sz w:val="19"/>
-          <w:szCs w:val="19"/>
-        </w:rPr>
-      </w:pPr>
-      <w:r>
-        <w:rPr>
-          <w:rFonts w:ascii="Consolas" w:hAnsi="Consolas" w:cs="Consolas"/>
-          <w:color w:val="000000"/>
-          <w:sz w:val="19"/>
-          <w:szCs w:val="19"/>
-        </w:rPr>
-        <w:t xml:space="preserve">                </w:t>
-      </w:r>
-      <w:r>
-        <w:rPr>
-          <w:rFonts w:ascii="Consolas" w:hAnsi="Consolas" w:cs="Consolas"/>
-          <w:color w:val="0000FF"/>
-          <w:sz w:val="19"/>
-          <w:szCs w:val="19"/>
-        </w:rPr>
-        <w:t>case</w:t>
+        <w:t xml:space="preserve">        {</w:t>
+      </w:r>
+    </w:p>
+    <w:p>
+      <w:pPr>
+        <w:autoSpaceDE w:val="0"/>
+        <w:autoSpaceDN w:val="0"/>
+        <w:adjustRightInd w:val="0"/>
+        <w:spacing w:after="0" w:line="240" w:lineRule="auto"/>
+        <w:rPr>
+          <w:rFonts w:ascii="Consolas" w:hAnsi="Consolas" w:cs="Consolas"/>
+          <w:color w:val="000000"/>
+          <w:sz w:val="19"/>
+          <w:szCs w:val="19"/>
+        </w:rPr>
+      </w:pPr>
+      <w:r>
+        <w:rPr>
+          <w:rFonts w:ascii="Consolas" w:hAnsi="Consolas" w:cs="Consolas"/>
+          <w:color w:val="000000"/>
+          <w:sz w:val="19"/>
+          <w:szCs w:val="19"/>
+        </w:rPr>
+        <w:t xml:space="preserve">            _</w:t>
+      </w:r>
+      <w:proofErr w:type="spellStart"/>
+      <w:r>
+        <w:rPr>
+          <w:rFonts w:ascii="Consolas" w:hAnsi="Consolas" w:cs="Consolas"/>
+          <w:color w:val="000000"/>
+          <w:sz w:val="19"/>
+          <w:szCs w:val="19"/>
+        </w:rPr>
+        <w:t>systemData</w:t>
+      </w:r>
+      <w:proofErr w:type="spellEnd"/>
+      <w:r>
+        <w:rPr>
+          <w:rFonts w:ascii="Consolas" w:hAnsi="Consolas" w:cs="Consolas"/>
+          <w:color w:val="000000"/>
+          <w:sz w:val="19"/>
+          <w:szCs w:val="19"/>
+        </w:rPr>
+        <w:t xml:space="preserve"> = </w:t>
+      </w:r>
+      <w:r>
+        <w:rPr>
+          <w:rFonts w:ascii="Consolas" w:hAnsi="Consolas" w:cs="Consolas"/>
+          <w:color w:val="0000FF"/>
+          <w:sz w:val="19"/>
+          <w:szCs w:val="19"/>
+        </w:rPr>
+        <w:t>new</w:t>
       </w:r>
       <w:r>
         <w:rPr>
@@ -2146,76 +2761,78 @@
         </w:rPr>
         <w:t xml:space="preserve"> </w:t>
       </w:r>
-      <w:r>
-        <w:rPr>
-          <w:rFonts w:ascii="Consolas" w:hAnsi="Consolas" w:cs="Consolas"/>
-          <w:color w:val="A31515"/>
-          <w:sz w:val="19"/>
-          <w:szCs w:val="19"/>
-        </w:rPr>
-        <w:t>"</w:t>
-      </w:r>
-      <w:proofErr w:type="spellStart"/>
-      <w:r>
-        <w:rPr>
-          <w:rFonts w:ascii="Consolas" w:hAnsi="Consolas" w:cs="Consolas"/>
-          <w:color w:val="A31515"/>
-          <w:sz w:val="19"/>
-          <w:szCs w:val="19"/>
-        </w:rPr>
-        <w:t>rocketserver_test</w:t>
-      </w:r>
-      <w:proofErr w:type="spellEnd"/>
-      <w:r>
-        <w:rPr>
-          <w:rFonts w:ascii="Consolas" w:hAnsi="Consolas" w:cs="Consolas"/>
-          <w:color w:val="A31515"/>
-          <w:sz w:val="19"/>
-          <w:szCs w:val="19"/>
-        </w:rPr>
-        <w:t>"</w:t>
-      </w:r>
-      <w:r>
-        <w:rPr>
-          <w:rFonts w:ascii="Consolas" w:hAnsi="Consolas" w:cs="Consolas"/>
-          <w:color w:val="000000"/>
-          <w:sz w:val="19"/>
-          <w:szCs w:val="19"/>
-        </w:rPr>
-        <w:t>:</w:t>
-      </w:r>
-    </w:p>
-    <w:p>
-      <w:pPr>
-        <w:autoSpaceDE w:val="0"/>
-        <w:autoSpaceDN w:val="0"/>
-        <w:adjustRightInd w:val="0"/>
-        <w:spacing w:after="0" w:line="240" w:lineRule="auto"/>
-        <w:rPr>
-          <w:rFonts w:ascii="Consolas" w:hAnsi="Consolas" w:cs="Consolas"/>
-          <w:color w:val="000000"/>
-          <w:sz w:val="19"/>
-          <w:szCs w:val="19"/>
-        </w:rPr>
-      </w:pPr>
-      <w:r>
-        <w:rPr>
-          <w:rFonts w:ascii="Consolas" w:hAnsi="Consolas" w:cs="Consolas"/>
-          <w:color w:val="000000"/>
-          <w:sz w:val="19"/>
-          <w:szCs w:val="19"/>
-        </w:rPr>
-        <w:t xml:space="preserve">                    </w:t>
-      </w:r>
-      <w:proofErr w:type="spellStart"/>
-      <w:r>
-        <w:rPr>
-          <w:rFonts w:ascii="Consolas" w:hAnsi="Consolas" w:cs="Consolas"/>
-          <w:color w:val="000000"/>
-          <w:sz w:val="19"/>
-          <w:szCs w:val="19"/>
-        </w:rPr>
-        <w:t>strOut</w:t>
+      <w:proofErr w:type="spellStart"/>
+      <w:r>
+        <w:rPr>
+          <w:rFonts w:ascii="Consolas" w:hAnsi="Consolas" w:cs="Consolas"/>
+          <w:color w:val="000000"/>
+          <w:sz w:val="19"/>
+          <w:szCs w:val="19"/>
+        </w:rPr>
+        <w:t>SystemData</w:t>
+      </w:r>
+      <w:proofErr w:type="spellEnd"/>
+      <w:r>
+        <w:rPr>
+          <w:rFonts w:ascii="Consolas" w:hAnsi="Consolas" w:cs="Consolas"/>
+          <w:color w:val="000000"/>
+          <w:sz w:val="19"/>
+          <w:szCs w:val="19"/>
+        </w:rPr>
+        <w:t>(</w:t>
+      </w:r>
+      <w:proofErr w:type="spellStart"/>
+      <w:r>
+        <w:rPr>
+          <w:rFonts w:ascii="Consolas" w:hAnsi="Consolas" w:cs="Consolas"/>
+          <w:color w:val="000000"/>
+          <w:sz w:val="19"/>
+          <w:szCs w:val="19"/>
+        </w:rPr>
+        <w:t>systemInfo</w:t>
+      </w:r>
+      <w:proofErr w:type="spellEnd"/>
+      <w:r>
+        <w:rPr>
+          <w:rFonts w:ascii="Consolas" w:hAnsi="Consolas" w:cs="Consolas"/>
+          <w:color w:val="000000"/>
+          <w:sz w:val="19"/>
+          <w:szCs w:val="19"/>
+        </w:rPr>
+        <w:t>);</w:t>
+      </w:r>
+    </w:p>
+    <w:p>
+      <w:pPr>
+        <w:autoSpaceDE w:val="0"/>
+        <w:autoSpaceDN w:val="0"/>
+        <w:adjustRightInd w:val="0"/>
+        <w:spacing w:after="0" w:line="240" w:lineRule="auto"/>
+        <w:rPr>
+          <w:rFonts w:ascii="Consolas" w:hAnsi="Consolas" w:cs="Consolas"/>
+          <w:color w:val="000000"/>
+          <w:sz w:val="19"/>
+          <w:szCs w:val="19"/>
+        </w:rPr>
+      </w:pPr>
+      <w:r>
+        <w:rPr>
+          <w:rFonts w:ascii="Consolas" w:hAnsi="Consolas" w:cs="Consolas"/>
+          <w:color w:val="000000"/>
+          <w:sz w:val="19"/>
+          <w:szCs w:val="19"/>
+        </w:rPr>
+        <w:t xml:space="preserve">            _</w:t>
+      </w:r>
+      <w:proofErr w:type="spellStart"/>
+      <w:r>
+        <w:rPr>
+          <w:rFonts w:ascii="Consolas" w:hAnsi="Consolas" w:cs="Consolas"/>
+          <w:color w:val="000000"/>
+          <w:sz w:val="19"/>
+          <w:szCs w:val="19"/>
+        </w:rPr>
+        <w:t>rocketInterface</w:t>
       </w:r>
       <w:proofErr w:type="spellEnd"/>
       <w:r>
@@ -2230,12 +2847,129 @@
       <w:r>
         <w:rPr>
           <w:rFonts w:ascii="Consolas" w:hAnsi="Consolas" w:cs="Consolas"/>
-          <w:color w:val="A31515"/>
-          <w:sz w:val="19"/>
-          <w:szCs w:val="19"/>
-        </w:rPr>
-        <w:t>"TEST"</w:t>
-      </w:r>
+          <w:color w:val="0000FF"/>
+          <w:sz w:val="19"/>
+          <w:szCs w:val="19"/>
+        </w:rPr>
+        <w:t>new</w:t>
+      </w:r>
+      <w:r>
+        <w:rPr>
+          <w:rFonts w:ascii="Consolas" w:hAnsi="Consolas" w:cs="Consolas"/>
+          <w:color w:val="000000"/>
+          <w:sz w:val="19"/>
+          <w:szCs w:val="19"/>
+        </w:rPr>
+        <w:t xml:space="preserve"> </w:t>
+      </w:r>
+      <w:proofErr w:type="spellStart"/>
+      <w:r>
+        <w:rPr>
+          <w:rFonts w:ascii="Consolas" w:hAnsi="Consolas" w:cs="Consolas"/>
+          <w:color w:val="000000"/>
+          <w:sz w:val="19"/>
+          <w:szCs w:val="19"/>
+        </w:rPr>
+        <w:t>DNNrocketInterface</w:t>
+      </w:r>
+      <w:proofErr w:type="spellEnd"/>
+      <w:r>
+        <w:rPr>
+          <w:rFonts w:ascii="Consolas" w:hAnsi="Consolas" w:cs="Consolas"/>
+          <w:color w:val="000000"/>
+          <w:sz w:val="19"/>
+          <w:szCs w:val="19"/>
+        </w:rPr>
+        <w:t>(</w:t>
+      </w:r>
+      <w:proofErr w:type="spellStart"/>
+      <w:r>
+        <w:rPr>
+          <w:rFonts w:ascii="Consolas" w:hAnsi="Consolas" w:cs="Consolas"/>
+          <w:color w:val="000000"/>
+          <w:sz w:val="19"/>
+          <w:szCs w:val="19"/>
+        </w:rPr>
+        <w:t>interfaceInfo</w:t>
+      </w:r>
+      <w:proofErr w:type="spellEnd"/>
+      <w:r>
+        <w:rPr>
+          <w:rFonts w:ascii="Consolas" w:hAnsi="Consolas" w:cs="Consolas"/>
+          <w:color w:val="000000"/>
+          <w:sz w:val="19"/>
+          <w:szCs w:val="19"/>
+        </w:rPr>
+        <w:t>);</w:t>
+      </w:r>
+    </w:p>
+    <w:p>
+      <w:pPr>
+        <w:autoSpaceDE w:val="0"/>
+        <w:autoSpaceDN w:val="0"/>
+        <w:adjustRightInd w:val="0"/>
+        <w:spacing w:after="0" w:line="240" w:lineRule="auto"/>
+        <w:rPr>
+          <w:rFonts w:ascii="Consolas" w:hAnsi="Consolas" w:cs="Consolas"/>
+          <w:color w:val="000000"/>
+          <w:sz w:val="19"/>
+          <w:szCs w:val="19"/>
+        </w:rPr>
+      </w:pPr>
+    </w:p>
+    <w:p>
+      <w:pPr>
+        <w:autoSpaceDE w:val="0"/>
+        <w:autoSpaceDN w:val="0"/>
+        <w:adjustRightInd w:val="0"/>
+        <w:spacing w:after="0" w:line="240" w:lineRule="auto"/>
+        <w:rPr>
+          <w:rFonts w:ascii="Consolas" w:hAnsi="Consolas" w:cs="Consolas"/>
+          <w:color w:val="000000"/>
+          <w:sz w:val="19"/>
+          <w:szCs w:val="19"/>
+        </w:rPr>
+      </w:pPr>
+      <w:r>
+        <w:rPr>
+          <w:rFonts w:ascii="Consolas" w:hAnsi="Consolas" w:cs="Consolas"/>
+          <w:color w:val="000000"/>
+          <w:sz w:val="19"/>
+          <w:szCs w:val="19"/>
+        </w:rPr>
+        <w:t xml:space="preserve">            _</w:t>
+      </w:r>
+      <w:proofErr w:type="spellStart"/>
+      <w:r>
+        <w:rPr>
+          <w:rFonts w:ascii="Consolas" w:hAnsi="Consolas" w:cs="Consolas"/>
+          <w:color w:val="000000"/>
+          <w:sz w:val="19"/>
+          <w:szCs w:val="19"/>
+        </w:rPr>
+        <w:t>postInfo</w:t>
+      </w:r>
+      <w:proofErr w:type="spellEnd"/>
+      <w:r>
+        <w:rPr>
+          <w:rFonts w:ascii="Consolas" w:hAnsi="Consolas" w:cs="Consolas"/>
+          <w:color w:val="000000"/>
+          <w:sz w:val="19"/>
+          <w:szCs w:val="19"/>
+        </w:rPr>
+        <w:t xml:space="preserve"> = </w:t>
+      </w:r>
+      <w:proofErr w:type="spellStart"/>
+      <w:r>
+        <w:rPr>
+          <w:rFonts w:ascii="Consolas" w:hAnsi="Consolas" w:cs="Consolas"/>
+          <w:color w:val="000000"/>
+          <w:sz w:val="19"/>
+          <w:szCs w:val="19"/>
+        </w:rPr>
+        <w:t>postInfo</w:t>
+      </w:r>
+      <w:proofErr w:type="spellEnd"/>
       <w:r>
         <w:rPr>
           <w:rFonts w:ascii="Consolas" w:hAnsi="Consolas" w:cs="Consolas"/>
@@ -2266,516 +3000,89 @@
           <w:sz w:val="19"/>
           <w:szCs w:val="19"/>
         </w:rPr>
-        <w:t xml:space="preserve">                    </w:t>
-      </w:r>
-      <w:r>
-        <w:rPr>
-          <w:rFonts w:ascii="Consolas" w:hAnsi="Consolas" w:cs="Consolas"/>
-          <w:color w:val="0000FF"/>
-          <w:sz w:val="19"/>
-          <w:szCs w:val="19"/>
-        </w:rPr>
-        <w:t>break</w:t>
-      </w:r>
-      <w:r>
-        <w:rPr>
-          <w:rFonts w:ascii="Consolas" w:hAnsi="Consolas" w:cs="Consolas"/>
-          <w:color w:val="000000"/>
-          <w:sz w:val="19"/>
-          <w:szCs w:val="19"/>
-        </w:rPr>
-        <w:t>;</w:t>
-      </w:r>
-    </w:p>
-    <w:p>
-      <w:pPr>
-        <w:autoSpaceDE w:val="0"/>
-        <w:autoSpaceDN w:val="0"/>
-        <w:adjustRightInd w:val="0"/>
-        <w:spacing w:after="0" w:line="240" w:lineRule="auto"/>
-        <w:rPr>
-          <w:rFonts w:ascii="Consolas" w:hAnsi="Consolas" w:cs="Consolas"/>
-          <w:color w:val="000000"/>
-          <w:sz w:val="19"/>
-          <w:szCs w:val="19"/>
-        </w:rPr>
-      </w:pPr>
-      <w:r>
-        <w:rPr>
-          <w:rFonts w:ascii="Consolas" w:hAnsi="Consolas" w:cs="Consolas"/>
-          <w:color w:val="000000"/>
-          <w:sz w:val="19"/>
-          <w:szCs w:val="19"/>
-        </w:rPr>
-        <w:t xml:space="preserve">            }</w:t>
-      </w:r>
-    </w:p>
-    <w:p>
-      <w:pPr>
-        <w:autoSpaceDE w:val="0"/>
-        <w:autoSpaceDN w:val="0"/>
-        <w:adjustRightInd w:val="0"/>
-        <w:spacing w:after="0" w:line="240" w:lineRule="auto"/>
-        <w:rPr>
-          <w:rFonts w:ascii="Consolas" w:hAnsi="Consolas" w:cs="Consolas"/>
-          <w:color w:val="000000"/>
-          <w:sz w:val="19"/>
-          <w:szCs w:val="19"/>
-        </w:rPr>
-      </w:pPr>
-    </w:p>
-    <w:p>
-      <w:pPr>
-        <w:autoSpaceDE w:val="0"/>
-        <w:autoSpaceDN w:val="0"/>
-        <w:adjustRightInd w:val="0"/>
-        <w:spacing w:after="0" w:line="240" w:lineRule="auto"/>
-        <w:rPr>
-          <w:rFonts w:ascii="Consolas" w:hAnsi="Consolas" w:cs="Consolas"/>
-          <w:color w:val="000000"/>
-          <w:sz w:val="19"/>
-          <w:szCs w:val="19"/>
-        </w:rPr>
-      </w:pPr>
-      <w:r>
-        <w:rPr>
-          <w:rFonts w:ascii="Consolas" w:hAnsi="Consolas" w:cs="Consolas"/>
-          <w:color w:val="000000"/>
-          <w:sz w:val="19"/>
-          <w:szCs w:val="19"/>
-        </w:rPr>
         <w:t xml:space="preserve">            </w:t>
       </w:r>
-      <w:proofErr w:type="spellStart"/>
-      <w:r>
-        <w:rPr>
-          <w:rFonts w:ascii="Consolas" w:hAnsi="Consolas" w:cs="Consolas"/>
-          <w:color w:val="000000"/>
-          <w:sz w:val="19"/>
-          <w:szCs w:val="19"/>
-        </w:rPr>
-        <w:t>rtnDic.Add</w:t>
-      </w:r>
-      <w:proofErr w:type="spellEnd"/>
-      <w:r>
-        <w:rPr>
-          <w:rFonts w:ascii="Consolas" w:hAnsi="Consolas" w:cs="Consolas"/>
-          <w:color w:val="000000"/>
-          <w:sz w:val="19"/>
-          <w:szCs w:val="19"/>
-        </w:rPr>
-        <w:t>(</w:t>
-      </w:r>
-      <w:r>
-        <w:rPr>
-          <w:rFonts w:ascii="Consolas" w:hAnsi="Consolas" w:cs="Consolas"/>
-          <w:color w:val="A31515"/>
-          <w:sz w:val="19"/>
-          <w:szCs w:val="19"/>
-        </w:rPr>
-        <w:t>"</w:t>
-      </w:r>
-      <w:proofErr w:type="spellStart"/>
-      <w:r>
-        <w:rPr>
-          <w:rFonts w:ascii="Consolas" w:hAnsi="Consolas" w:cs="Consolas"/>
-          <w:color w:val="A31515"/>
-          <w:sz w:val="19"/>
-          <w:szCs w:val="19"/>
-        </w:rPr>
-        <w:t>outputhtml</w:t>
-      </w:r>
-      <w:proofErr w:type="spellEnd"/>
-      <w:r>
-        <w:rPr>
-          <w:rFonts w:ascii="Consolas" w:hAnsi="Consolas" w:cs="Consolas"/>
-          <w:color w:val="A31515"/>
-          <w:sz w:val="19"/>
-          <w:szCs w:val="19"/>
-        </w:rPr>
-        <w:t>"</w:t>
-      </w:r>
-      <w:r>
-        <w:rPr>
-          <w:rFonts w:ascii="Consolas" w:hAnsi="Consolas" w:cs="Consolas"/>
-          <w:color w:val="000000"/>
-          <w:sz w:val="19"/>
-          <w:szCs w:val="19"/>
-        </w:rPr>
-        <w:t xml:space="preserve">, </w:t>
-      </w:r>
-      <w:proofErr w:type="spellStart"/>
-      <w:r>
-        <w:rPr>
-          <w:rFonts w:ascii="Consolas" w:hAnsi="Consolas" w:cs="Consolas"/>
-          <w:color w:val="000000"/>
-          <w:sz w:val="19"/>
-          <w:szCs w:val="19"/>
-        </w:rPr>
-        <w:t>strOut</w:t>
-      </w:r>
-      <w:proofErr w:type="spellEnd"/>
-      <w:r>
-        <w:rPr>
-          <w:rFonts w:ascii="Consolas" w:hAnsi="Consolas" w:cs="Consolas"/>
-          <w:color w:val="000000"/>
-          <w:sz w:val="19"/>
-          <w:szCs w:val="19"/>
-        </w:rPr>
-        <w:t>);</w:t>
-      </w:r>
-    </w:p>
-    <w:p>
-      <w:pPr>
-        <w:autoSpaceDE w:val="0"/>
-        <w:autoSpaceDN w:val="0"/>
-        <w:adjustRightInd w:val="0"/>
-        <w:spacing w:after="0" w:line="240" w:lineRule="auto"/>
-        <w:rPr>
-          <w:rFonts w:ascii="Consolas" w:hAnsi="Consolas" w:cs="Consolas"/>
-          <w:color w:val="000000"/>
-          <w:sz w:val="19"/>
-          <w:szCs w:val="19"/>
-        </w:rPr>
-      </w:pPr>
-      <w:r>
-        <w:rPr>
-          <w:rFonts w:ascii="Consolas" w:hAnsi="Consolas" w:cs="Consolas"/>
-          <w:color w:val="000000"/>
-          <w:sz w:val="19"/>
-          <w:szCs w:val="19"/>
-        </w:rPr>
-        <w:t xml:space="preserve">            </w:t>
-      </w:r>
-      <w:r>
-        <w:rPr>
-          <w:rFonts w:ascii="Consolas" w:hAnsi="Consolas" w:cs="Consolas"/>
-          <w:color w:val="0000FF"/>
-          <w:sz w:val="19"/>
-          <w:szCs w:val="19"/>
-        </w:rPr>
-        <w:t>return</w:t>
-      </w:r>
-      <w:r>
-        <w:rPr>
-          <w:rFonts w:ascii="Consolas" w:hAnsi="Consolas" w:cs="Consolas"/>
-          <w:color w:val="000000"/>
-          <w:sz w:val="19"/>
-          <w:szCs w:val="19"/>
-        </w:rPr>
-        <w:t xml:space="preserve"> </w:t>
-      </w:r>
-      <w:proofErr w:type="spellStart"/>
-      <w:r>
-        <w:rPr>
-          <w:rFonts w:ascii="Consolas" w:hAnsi="Consolas" w:cs="Consolas"/>
-          <w:color w:val="000000"/>
-          <w:sz w:val="19"/>
-          <w:szCs w:val="19"/>
-        </w:rPr>
-        <w:t>rtnDic</w:t>
-      </w:r>
-      <w:proofErr w:type="spellEnd"/>
-      <w:r>
-        <w:rPr>
-          <w:rFonts w:ascii="Consolas" w:hAnsi="Consolas" w:cs="Consolas"/>
-          <w:color w:val="000000"/>
-          <w:sz w:val="19"/>
-          <w:szCs w:val="19"/>
-        </w:rPr>
-        <w:t>;</w:t>
-      </w:r>
-    </w:p>
-    <w:p>
-      <w:pPr>
-        <w:autoSpaceDE w:val="0"/>
-        <w:autoSpaceDN w:val="0"/>
-        <w:adjustRightInd w:val="0"/>
-        <w:spacing w:after="0" w:line="240" w:lineRule="auto"/>
-        <w:rPr>
-          <w:rFonts w:ascii="Consolas" w:hAnsi="Consolas" w:cs="Consolas"/>
-          <w:color w:val="000000"/>
-          <w:sz w:val="19"/>
-          <w:szCs w:val="19"/>
-        </w:rPr>
-      </w:pPr>
-    </w:p>
-    <w:p>
-      <w:pPr>
-        <w:autoSpaceDE w:val="0"/>
-        <w:autoSpaceDN w:val="0"/>
-        <w:adjustRightInd w:val="0"/>
-        <w:spacing w:after="0" w:line="240" w:lineRule="auto"/>
-        <w:rPr>
-          <w:rFonts w:ascii="Consolas" w:hAnsi="Consolas" w:cs="Consolas"/>
-          <w:color w:val="000000"/>
-          <w:sz w:val="19"/>
-          <w:szCs w:val="19"/>
-        </w:rPr>
-      </w:pPr>
-    </w:p>
-    <w:p>
-      <w:pPr>
-        <w:autoSpaceDE w:val="0"/>
-        <w:autoSpaceDN w:val="0"/>
-        <w:adjustRightInd w:val="0"/>
-        <w:spacing w:after="0" w:line="240" w:lineRule="auto"/>
-        <w:rPr>
-          <w:rFonts w:ascii="Consolas" w:hAnsi="Consolas" w:cs="Consolas"/>
-          <w:color w:val="000000"/>
-          <w:sz w:val="19"/>
-          <w:szCs w:val="19"/>
-        </w:rPr>
-      </w:pPr>
-      <w:r>
-        <w:rPr>
-          <w:rFonts w:ascii="Consolas" w:hAnsi="Consolas" w:cs="Consolas"/>
-          <w:color w:val="000000"/>
-          <w:sz w:val="19"/>
-          <w:szCs w:val="19"/>
-        </w:rPr>
-        <w:t xml:space="preserve">        }</w:t>
-      </w:r>
-    </w:p>
-    <w:p>
-      <w:pPr>
-        <w:autoSpaceDE w:val="0"/>
-        <w:autoSpaceDN w:val="0"/>
-        <w:adjustRightInd w:val="0"/>
-        <w:spacing w:after="0" w:line="240" w:lineRule="auto"/>
-        <w:rPr>
-          <w:rFonts w:ascii="Consolas" w:hAnsi="Consolas" w:cs="Consolas"/>
-          <w:color w:val="000000"/>
-          <w:sz w:val="19"/>
-          <w:szCs w:val="19"/>
-        </w:rPr>
-      </w:pPr>
-    </w:p>
-    <w:p>
-      <w:pPr>
-        <w:autoSpaceDE w:val="0"/>
-        <w:autoSpaceDN w:val="0"/>
-        <w:adjustRightInd w:val="0"/>
-        <w:spacing w:after="0" w:line="240" w:lineRule="auto"/>
-        <w:rPr>
-          <w:rFonts w:ascii="Consolas" w:hAnsi="Consolas" w:cs="Consolas"/>
-          <w:color w:val="000000"/>
-          <w:sz w:val="19"/>
-          <w:szCs w:val="19"/>
-        </w:rPr>
-      </w:pPr>
-      <w:r>
-        <w:rPr>
-          <w:rFonts w:ascii="Consolas" w:hAnsi="Consolas" w:cs="Consolas"/>
-          <w:color w:val="000000"/>
-          <w:sz w:val="19"/>
-          <w:szCs w:val="19"/>
-        </w:rPr>
-        <w:t xml:space="preserve">        </w:t>
-      </w:r>
-      <w:r>
-        <w:rPr>
-          <w:rFonts w:ascii="Consolas" w:hAnsi="Consolas" w:cs="Consolas"/>
-          <w:color w:val="0000FF"/>
-          <w:sz w:val="19"/>
-          <w:szCs w:val="19"/>
-        </w:rPr>
-        <w:t>public</w:t>
-      </w:r>
-      <w:r>
-        <w:rPr>
-          <w:rFonts w:ascii="Consolas" w:hAnsi="Consolas" w:cs="Consolas"/>
-          <w:color w:val="000000"/>
-          <w:sz w:val="19"/>
-          <w:szCs w:val="19"/>
-        </w:rPr>
-        <w:t xml:space="preserve"> </w:t>
-      </w:r>
-      <w:r>
-        <w:rPr>
-          <w:rFonts w:ascii="Consolas" w:hAnsi="Consolas" w:cs="Consolas"/>
-          <w:color w:val="0000FF"/>
-          <w:sz w:val="19"/>
-          <w:szCs w:val="19"/>
-        </w:rPr>
-        <w:t>string</w:t>
-      </w:r>
-      <w:r>
-        <w:rPr>
-          <w:rFonts w:ascii="Consolas" w:hAnsi="Consolas" w:cs="Consolas"/>
-          <w:color w:val="000000"/>
-          <w:sz w:val="19"/>
-          <w:szCs w:val="19"/>
-        </w:rPr>
-        <w:t xml:space="preserve"> </w:t>
-      </w:r>
-      <w:proofErr w:type="spellStart"/>
-      <w:proofErr w:type="gramStart"/>
-      <w:r>
-        <w:rPr>
-          <w:rFonts w:ascii="Consolas" w:hAnsi="Consolas" w:cs="Consolas"/>
-          <w:color w:val="000000"/>
-          <w:sz w:val="19"/>
-          <w:szCs w:val="19"/>
-        </w:rPr>
-        <w:t>InitCmd</w:t>
-      </w:r>
-      <w:proofErr w:type="spellEnd"/>
-      <w:r>
-        <w:rPr>
-          <w:rFonts w:ascii="Consolas" w:hAnsi="Consolas" w:cs="Consolas"/>
-          <w:color w:val="000000"/>
-          <w:sz w:val="19"/>
-          <w:szCs w:val="19"/>
-        </w:rPr>
-        <w:t>(</w:t>
-      </w:r>
-      <w:proofErr w:type="gramEnd"/>
-      <w:r>
-        <w:rPr>
-          <w:rFonts w:ascii="Consolas" w:hAnsi="Consolas" w:cs="Consolas"/>
-          <w:color w:val="0000FF"/>
-          <w:sz w:val="19"/>
-          <w:szCs w:val="19"/>
-        </w:rPr>
-        <w:t>string</w:t>
-      </w:r>
-      <w:r>
-        <w:rPr>
-          <w:rFonts w:ascii="Consolas" w:hAnsi="Consolas" w:cs="Consolas"/>
-          <w:color w:val="000000"/>
-          <w:sz w:val="19"/>
-          <w:szCs w:val="19"/>
-        </w:rPr>
-        <w:t xml:space="preserve"> </w:t>
-      </w:r>
-      <w:proofErr w:type="spellStart"/>
-      <w:r>
-        <w:rPr>
-          <w:rFonts w:ascii="Consolas" w:hAnsi="Consolas" w:cs="Consolas"/>
-          <w:color w:val="000000"/>
-          <w:sz w:val="19"/>
-          <w:szCs w:val="19"/>
-        </w:rPr>
-        <w:t>paramCmd</w:t>
-      </w:r>
-      <w:proofErr w:type="spellEnd"/>
-      <w:r>
-        <w:rPr>
-          <w:rFonts w:ascii="Consolas" w:hAnsi="Consolas" w:cs="Consolas"/>
-          <w:color w:val="000000"/>
-          <w:sz w:val="19"/>
-          <w:szCs w:val="19"/>
-        </w:rPr>
-        <w:t xml:space="preserve">, SimplisityInfo </w:t>
-      </w:r>
-      <w:proofErr w:type="spellStart"/>
-      <w:r>
-        <w:rPr>
-          <w:rFonts w:ascii="Consolas" w:hAnsi="Consolas" w:cs="Consolas"/>
-          <w:color w:val="000000"/>
-          <w:sz w:val="19"/>
-          <w:szCs w:val="19"/>
-        </w:rPr>
-        <w:t>systemInfo</w:t>
-      </w:r>
-      <w:proofErr w:type="spellEnd"/>
-      <w:r>
-        <w:rPr>
-          <w:rFonts w:ascii="Consolas" w:hAnsi="Consolas" w:cs="Consolas"/>
-          <w:color w:val="000000"/>
-          <w:sz w:val="19"/>
-          <w:szCs w:val="19"/>
-        </w:rPr>
-        <w:t xml:space="preserve">, SimplisityInfo </w:t>
-      </w:r>
-      <w:proofErr w:type="spellStart"/>
-      <w:r>
-        <w:rPr>
-          <w:rFonts w:ascii="Consolas" w:hAnsi="Consolas" w:cs="Consolas"/>
-          <w:color w:val="000000"/>
-          <w:sz w:val="19"/>
-          <w:szCs w:val="19"/>
-        </w:rPr>
-        <w:t>interfaceInfo</w:t>
-      </w:r>
-      <w:proofErr w:type="spellEnd"/>
-      <w:r>
-        <w:rPr>
-          <w:rFonts w:ascii="Consolas" w:hAnsi="Consolas" w:cs="Consolas"/>
-          <w:color w:val="000000"/>
-          <w:sz w:val="19"/>
-          <w:szCs w:val="19"/>
-        </w:rPr>
-        <w:t xml:space="preserve">, SimplisityInfo </w:t>
-      </w:r>
-      <w:proofErr w:type="spellStart"/>
-      <w:r>
-        <w:rPr>
-          <w:rFonts w:ascii="Consolas" w:hAnsi="Consolas" w:cs="Consolas"/>
-          <w:color w:val="000000"/>
-          <w:sz w:val="19"/>
-          <w:szCs w:val="19"/>
-        </w:rPr>
-        <w:t>postInfo</w:t>
-      </w:r>
-      <w:proofErr w:type="spellEnd"/>
-      <w:r>
-        <w:rPr>
-          <w:rFonts w:ascii="Consolas" w:hAnsi="Consolas" w:cs="Consolas"/>
-          <w:color w:val="000000"/>
-          <w:sz w:val="19"/>
-          <w:szCs w:val="19"/>
-        </w:rPr>
-        <w:t xml:space="preserve">, SimplisityInfo </w:t>
-      </w:r>
-      <w:proofErr w:type="spellStart"/>
-      <w:r>
-        <w:rPr>
-          <w:rFonts w:ascii="Consolas" w:hAnsi="Consolas" w:cs="Consolas"/>
-          <w:color w:val="000000"/>
-          <w:sz w:val="19"/>
-          <w:szCs w:val="19"/>
-        </w:rPr>
-        <w:t>paramInfo</w:t>
-      </w:r>
-      <w:proofErr w:type="spellEnd"/>
-      <w:r>
-        <w:rPr>
-          <w:rFonts w:ascii="Consolas" w:hAnsi="Consolas" w:cs="Consolas"/>
-          <w:color w:val="000000"/>
-          <w:sz w:val="19"/>
-          <w:szCs w:val="19"/>
-        </w:rPr>
-        <w:t xml:space="preserve">, </w:t>
-      </w:r>
-      <w:r>
-        <w:rPr>
-          <w:rFonts w:ascii="Consolas" w:hAnsi="Consolas" w:cs="Consolas"/>
-          <w:color w:val="0000FF"/>
-          <w:sz w:val="19"/>
-          <w:szCs w:val="19"/>
-        </w:rPr>
-        <w:t>string</w:t>
-      </w:r>
-      <w:r>
-        <w:rPr>
-          <w:rFonts w:ascii="Consolas" w:hAnsi="Consolas" w:cs="Consolas"/>
-          <w:color w:val="000000"/>
-          <w:sz w:val="19"/>
-          <w:szCs w:val="19"/>
-        </w:rPr>
-        <w:t xml:space="preserve"> </w:t>
-      </w:r>
-      <w:proofErr w:type="spellStart"/>
-      <w:r>
-        <w:rPr>
-          <w:rFonts w:ascii="Consolas" w:hAnsi="Consolas" w:cs="Consolas"/>
-          <w:color w:val="000000"/>
-          <w:sz w:val="19"/>
-          <w:szCs w:val="19"/>
-        </w:rPr>
-        <w:t>langRequired</w:t>
+      <w:r>
+        <w:rPr>
+          <w:rFonts w:ascii="Consolas" w:hAnsi="Consolas" w:cs="Consolas"/>
+          <w:color w:val="008000"/>
+          <w:sz w:val="19"/>
+          <w:szCs w:val="19"/>
+        </w:rPr>
+        <w:t xml:space="preserve">// set </w:t>
+      </w:r>
+      <w:proofErr w:type="spellStart"/>
+      <w:r>
+        <w:rPr>
+          <w:rFonts w:ascii="Consolas" w:hAnsi="Consolas" w:cs="Consolas"/>
+          <w:color w:val="008000"/>
+          <w:sz w:val="19"/>
+          <w:szCs w:val="19"/>
+        </w:rPr>
+        <w:t>editlang</w:t>
+      </w:r>
+      <w:proofErr w:type="spellEnd"/>
+      <w:r>
+        <w:rPr>
+          <w:rFonts w:ascii="Consolas" w:hAnsi="Consolas" w:cs="Consolas"/>
+          <w:color w:val="008000"/>
+          <w:sz w:val="19"/>
+          <w:szCs w:val="19"/>
+        </w:rPr>
+        <w:t xml:space="preserve"> from </w:t>
+      </w:r>
+      <w:proofErr w:type="spellStart"/>
+      <w:r>
+        <w:rPr>
+          <w:rFonts w:ascii="Consolas" w:hAnsi="Consolas" w:cs="Consolas"/>
+          <w:color w:val="008000"/>
+          <w:sz w:val="19"/>
+          <w:szCs w:val="19"/>
+        </w:rPr>
+        <w:t>url</w:t>
+      </w:r>
+      <w:proofErr w:type="spellEnd"/>
+      <w:r>
+        <w:rPr>
+          <w:rFonts w:ascii="Consolas" w:hAnsi="Consolas" w:cs="Consolas"/>
+          <w:color w:val="008000"/>
+          <w:sz w:val="19"/>
+          <w:szCs w:val="19"/>
+        </w:rPr>
+        <w:t xml:space="preserve"> param or cache</w:t>
+      </w:r>
+    </w:p>
+    <w:p>
+      <w:pPr>
+        <w:autoSpaceDE w:val="0"/>
+        <w:autoSpaceDN w:val="0"/>
+        <w:adjustRightInd w:val="0"/>
+        <w:spacing w:after="0" w:line="240" w:lineRule="auto"/>
+        <w:rPr>
+          <w:rFonts w:ascii="Consolas" w:hAnsi="Consolas" w:cs="Consolas"/>
+          <w:color w:val="000000"/>
+          <w:sz w:val="19"/>
+          <w:szCs w:val="19"/>
+        </w:rPr>
+      </w:pPr>
+      <w:r>
+        <w:rPr>
+          <w:rFonts w:ascii="Consolas" w:hAnsi="Consolas" w:cs="Consolas"/>
+          <w:color w:val="000000"/>
+          <w:sz w:val="19"/>
+          <w:szCs w:val="19"/>
+        </w:rPr>
+        <w:t xml:space="preserve">            _</w:t>
+      </w:r>
+      <w:proofErr w:type="spellStart"/>
+      <w:r>
+        <w:rPr>
+          <w:rFonts w:ascii="Consolas" w:hAnsi="Consolas" w:cs="Consolas"/>
+          <w:color w:val="000000"/>
+          <w:sz w:val="19"/>
+          <w:szCs w:val="19"/>
+        </w:rPr>
+        <w:t>editLang</w:t>
       </w:r>
       <w:proofErr w:type="spellEnd"/>
       <w:r>
@@ -2787,441 +3094,6 @@
         </w:rPr>
         <w:t xml:space="preserve"> = </w:t>
       </w:r>
-      <w:r>
-        <w:rPr>
-          <w:rFonts w:ascii="Consolas" w:hAnsi="Consolas" w:cs="Consolas"/>
-          <w:color w:val="A31515"/>
-          <w:sz w:val="19"/>
-          <w:szCs w:val="19"/>
-        </w:rPr>
-        <w:t>""</w:t>
-      </w:r>
-      <w:r>
-        <w:rPr>
-          <w:rFonts w:ascii="Consolas" w:hAnsi="Consolas" w:cs="Consolas"/>
-          <w:color w:val="000000"/>
-          <w:sz w:val="19"/>
-          <w:szCs w:val="19"/>
-        </w:rPr>
-        <w:t>)</w:t>
-      </w:r>
-    </w:p>
-    <w:p>
-      <w:pPr>
-        <w:autoSpaceDE w:val="0"/>
-        <w:autoSpaceDN w:val="0"/>
-        <w:adjustRightInd w:val="0"/>
-        <w:spacing w:after="0" w:line="240" w:lineRule="auto"/>
-        <w:rPr>
-          <w:rFonts w:ascii="Consolas" w:hAnsi="Consolas" w:cs="Consolas"/>
-          <w:color w:val="000000"/>
-          <w:sz w:val="19"/>
-          <w:szCs w:val="19"/>
-        </w:rPr>
-      </w:pPr>
-      <w:r>
-        <w:rPr>
-          <w:rFonts w:ascii="Consolas" w:hAnsi="Consolas" w:cs="Consolas"/>
-          <w:color w:val="000000"/>
-          <w:sz w:val="19"/>
-          <w:szCs w:val="19"/>
-        </w:rPr>
-        <w:t xml:space="preserve">        {</w:t>
-      </w:r>
-    </w:p>
-    <w:p>
-      <w:pPr>
-        <w:autoSpaceDE w:val="0"/>
-        <w:autoSpaceDN w:val="0"/>
-        <w:adjustRightInd w:val="0"/>
-        <w:spacing w:after="0" w:line="240" w:lineRule="auto"/>
-        <w:rPr>
-          <w:rFonts w:ascii="Consolas" w:hAnsi="Consolas" w:cs="Consolas"/>
-          <w:color w:val="000000"/>
-          <w:sz w:val="19"/>
-          <w:szCs w:val="19"/>
-        </w:rPr>
-      </w:pPr>
-      <w:r>
-        <w:rPr>
-          <w:rFonts w:ascii="Consolas" w:hAnsi="Consolas" w:cs="Consolas"/>
-          <w:color w:val="000000"/>
-          <w:sz w:val="19"/>
-          <w:szCs w:val="19"/>
-        </w:rPr>
-        <w:t xml:space="preserve">            _</w:t>
-      </w:r>
-      <w:proofErr w:type="spellStart"/>
-      <w:r>
-        <w:rPr>
-          <w:rFonts w:ascii="Consolas" w:hAnsi="Consolas" w:cs="Consolas"/>
-          <w:color w:val="000000"/>
-          <w:sz w:val="19"/>
-          <w:szCs w:val="19"/>
-        </w:rPr>
-        <w:t>systemData</w:t>
-      </w:r>
-      <w:proofErr w:type="spellEnd"/>
-      <w:r>
-        <w:rPr>
-          <w:rFonts w:ascii="Consolas" w:hAnsi="Consolas" w:cs="Consolas"/>
-          <w:color w:val="000000"/>
-          <w:sz w:val="19"/>
-          <w:szCs w:val="19"/>
-        </w:rPr>
-        <w:t xml:space="preserve"> = </w:t>
-      </w:r>
-      <w:r>
-        <w:rPr>
-          <w:rFonts w:ascii="Consolas" w:hAnsi="Consolas" w:cs="Consolas"/>
-          <w:color w:val="0000FF"/>
-          <w:sz w:val="19"/>
-          <w:szCs w:val="19"/>
-        </w:rPr>
-        <w:t>new</w:t>
-      </w:r>
-      <w:r>
-        <w:rPr>
-          <w:rFonts w:ascii="Consolas" w:hAnsi="Consolas" w:cs="Consolas"/>
-          <w:color w:val="000000"/>
-          <w:sz w:val="19"/>
-          <w:szCs w:val="19"/>
-        </w:rPr>
-        <w:t xml:space="preserve"> </w:t>
-      </w:r>
-      <w:proofErr w:type="spellStart"/>
-      <w:r>
-        <w:rPr>
-          <w:rFonts w:ascii="Consolas" w:hAnsi="Consolas" w:cs="Consolas"/>
-          <w:color w:val="000000"/>
-          <w:sz w:val="19"/>
-          <w:szCs w:val="19"/>
-        </w:rPr>
-        <w:t>SystemData</w:t>
-      </w:r>
-      <w:proofErr w:type="spellEnd"/>
-      <w:r>
-        <w:rPr>
-          <w:rFonts w:ascii="Consolas" w:hAnsi="Consolas" w:cs="Consolas"/>
-          <w:color w:val="000000"/>
-          <w:sz w:val="19"/>
-          <w:szCs w:val="19"/>
-        </w:rPr>
-        <w:t>(</w:t>
-      </w:r>
-      <w:proofErr w:type="spellStart"/>
-      <w:r>
-        <w:rPr>
-          <w:rFonts w:ascii="Consolas" w:hAnsi="Consolas" w:cs="Consolas"/>
-          <w:color w:val="000000"/>
-          <w:sz w:val="19"/>
-          <w:szCs w:val="19"/>
-        </w:rPr>
-        <w:t>systemInfo</w:t>
-      </w:r>
-      <w:proofErr w:type="spellEnd"/>
-      <w:r>
-        <w:rPr>
-          <w:rFonts w:ascii="Consolas" w:hAnsi="Consolas" w:cs="Consolas"/>
-          <w:color w:val="000000"/>
-          <w:sz w:val="19"/>
-          <w:szCs w:val="19"/>
-        </w:rPr>
-        <w:t>);</w:t>
-      </w:r>
-    </w:p>
-    <w:p>
-      <w:pPr>
-        <w:autoSpaceDE w:val="0"/>
-        <w:autoSpaceDN w:val="0"/>
-        <w:adjustRightInd w:val="0"/>
-        <w:spacing w:after="0" w:line="240" w:lineRule="auto"/>
-        <w:rPr>
-          <w:rFonts w:ascii="Consolas" w:hAnsi="Consolas" w:cs="Consolas"/>
-          <w:color w:val="000000"/>
-          <w:sz w:val="19"/>
-          <w:szCs w:val="19"/>
-        </w:rPr>
-      </w:pPr>
-      <w:r>
-        <w:rPr>
-          <w:rFonts w:ascii="Consolas" w:hAnsi="Consolas" w:cs="Consolas"/>
-          <w:color w:val="000000"/>
-          <w:sz w:val="19"/>
-          <w:szCs w:val="19"/>
-        </w:rPr>
-        <w:t xml:space="preserve">            _</w:t>
-      </w:r>
-      <w:proofErr w:type="spellStart"/>
-      <w:r>
-        <w:rPr>
-          <w:rFonts w:ascii="Consolas" w:hAnsi="Consolas" w:cs="Consolas"/>
-          <w:color w:val="000000"/>
-          <w:sz w:val="19"/>
-          <w:szCs w:val="19"/>
-        </w:rPr>
-        <w:t>rocketInterface</w:t>
-      </w:r>
-      <w:proofErr w:type="spellEnd"/>
-      <w:r>
-        <w:rPr>
-          <w:rFonts w:ascii="Consolas" w:hAnsi="Consolas" w:cs="Consolas"/>
-          <w:color w:val="000000"/>
-          <w:sz w:val="19"/>
-          <w:szCs w:val="19"/>
-        </w:rPr>
-        <w:t xml:space="preserve"> = </w:t>
-      </w:r>
-      <w:r>
-        <w:rPr>
-          <w:rFonts w:ascii="Consolas" w:hAnsi="Consolas" w:cs="Consolas"/>
-          <w:color w:val="0000FF"/>
-          <w:sz w:val="19"/>
-          <w:szCs w:val="19"/>
-        </w:rPr>
-        <w:t>new</w:t>
-      </w:r>
-      <w:r>
-        <w:rPr>
-          <w:rFonts w:ascii="Consolas" w:hAnsi="Consolas" w:cs="Consolas"/>
-          <w:color w:val="000000"/>
-          <w:sz w:val="19"/>
-          <w:szCs w:val="19"/>
-        </w:rPr>
-        <w:t xml:space="preserve"> </w:t>
-      </w:r>
-      <w:proofErr w:type="spellStart"/>
-      <w:r>
-        <w:rPr>
-          <w:rFonts w:ascii="Consolas" w:hAnsi="Consolas" w:cs="Consolas"/>
-          <w:color w:val="000000"/>
-          <w:sz w:val="19"/>
-          <w:szCs w:val="19"/>
-        </w:rPr>
-        <w:t>DNNrocketInterface</w:t>
-      </w:r>
-      <w:proofErr w:type="spellEnd"/>
-      <w:r>
-        <w:rPr>
-          <w:rFonts w:ascii="Consolas" w:hAnsi="Consolas" w:cs="Consolas"/>
-          <w:color w:val="000000"/>
-          <w:sz w:val="19"/>
-          <w:szCs w:val="19"/>
-        </w:rPr>
-        <w:t>(</w:t>
-      </w:r>
-      <w:proofErr w:type="spellStart"/>
-      <w:r>
-        <w:rPr>
-          <w:rFonts w:ascii="Consolas" w:hAnsi="Consolas" w:cs="Consolas"/>
-          <w:color w:val="000000"/>
-          <w:sz w:val="19"/>
-          <w:szCs w:val="19"/>
-        </w:rPr>
-        <w:t>interfaceInfo</w:t>
-      </w:r>
-      <w:proofErr w:type="spellEnd"/>
-      <w:r>
-        <w:rPr>
-          <w:rFonts w:ascii="Consolas" w:hAnsi="Consolas" w:cs="Consolas"/>
-          <w:color w:val="000000"/>
-          <w:sz w:val="19"/>
-          <w:szCs w:val="19"/>
-        </w:rPr>
-        <w:t>);</w:t>
-      </w:r>
-    </w:p>
-    <w:p>
-      <w:pPr>
-        <w:autoSpaceDE w:val="0"/>
-        <w:autoSpaceDN w:val="0"/>
-        <w:adjustRightInd w:val="0"/>
-        <w:spacing w:after="0" w:line="240" w:lineRule="auto"/>
-        <w:rPr>
-          <w:rFonts w:ascii="Consolas" w:hAnsi="Consolas" w:cs="Consolas"/>
-          <w:color w:val="000000"/>
-          <w:sz w:val="19"/>
-          <w:szCs w:val="19"/>
-        </w:rPr>
-      </w:pPr>
-    </w:p>
-    <w:p>
-      <w:pPr>
-        <w:autoSpaceDE w:val="0"/>
-        <w:autoSpaceDN w:val="0"/>
-        <w:adjustRightInd w:val="0"/>
-        <w:spacing w:after="0" w:line="240" w:lineRule="auto"/>
-        <w:rPr>
-          <w:rFonts w:ascii="Consolas" w:hAnsi="Consolas" w:cs="Consolas"/>
-          <w:color w:val="000000"/>
-          <w:sz w:val="19"/>
-          <w:szCs w:val="19"/>
-        </w:rPr>
-      </w:pPr>
-      <w:r>
-        <w:rPr>
-          <w:rFonts w:ascii="Consolas" w:hAnsi="Consolas" w:cs="Consolas"/>
-          <w:color w:val="000000"/>
-          <w:sz w:val="19"/>
-          <w:szCs w:val="19"/>
-        </w:rPr>
-        <w:t xml:space="preserve">            _</w:t>
-      </w:r>
-      <w:proofErr w:type="spellStart"/>
-      <w:r>
-        <w:rPr>
-          <w:rFonts w:ascii="Consolas" w:hAnsi="Consolas" w:cs="Consolas"/>
-          <w:color w:val="000000"/>
-          <w:sz w:val="19"/>
-          <w:szCs w:val="19"/>
-        </w:rPr>
-        <w:t>postInfo</w:t>
-      </w:r>
-      <w:proofErr w:type="spellEnd"/>
-      <w:r>
-        <w:rPr>
-          <w:rFonts w:ascii="Consolas" w:hAnsi="Consolas" w:cs="Consolas"/>
-          <w:color w:val="000000"/>
-          <w:sz w:val="19"/>
-          <w:szCs w:val="19"/>
-        </w:rPr>
-        <w:t xml:space="preserve"> = </w:t>
-      </w:r>
-      <w:proofErr w:type="spellStart"/>
-      <w:r>
-        <w:rPr>
-          <w:rFonts w:ascii="Consolas" w:hAnsi="Consolas" w:cs="Consolas"/>
-          <w:color w:val="000000"/>
-          <w:sz w:val="19"/>
-          <w:szCs w:val="19"/>
-        </w:rPr>
-        <w:t>postInfo</w:t>
-      </w:r>
-      <w:proofErr w:type="spellEnd"/>
-      <w:r>
-        <w:rPr>
-          <w:rFonts w:ascii="Consolas" w:hAnsi="Consolas" w:cs="Consolas"/>
-          <w:color w:val="000000"/>
-          <w:sz w:val="19"/>
-          <w:szCs w:val="19"/>
-        </w:rPr>
-        <w:t>;</w:t>
-      </w:r>
-    </w:p>
-    <w:p>
-      <w:pPr>
-        <w:autoSpaceDE w:val="0"/>
-        <w:autoSpaceDN w:val="0"/>
-        <w:adjustRightInd w:val="0"/>
-        <w:spacing w:after="0" w:line="240" w:lineRule="auto"/>
-        <w:rPr>
-          <w:rFonts w:ascii="Consolas" w:hAnsi="Consolas" w:cs="Consolas"/>
-          <w:color w:val="000000"/>
-          <w:sz w:val="19"/>
-          <w:szCs w:val="19"/>
-        </w:rPr>
-      </w:pPr>
-      <w:r>
-        <w:rPr>
-          <w:rFonts w:ascii="Consolas" w:hAnsi="Consolas" w:cs="Consolas"/>
-          <w:color w:val="000000"/>
-          <w:sz w:val="19"/>
-          <w:szCs w:val="19"/>
-        </w:rPr>
-        <w:t xml:space="preserve">            </w:t>
-      </w:r>
-      <w:r>
-        <w:rPr>
-          <w:rFonts w:ascii="Consolas" w:hAnsi="Consolas" w:cs="Consolas"/>
-          <w:color w:val="008000"/>
-          <w:sz w:val="19"/>
-          <w:szCs w:val="19"/>
-        </w:rPr>
-        <w:t xml:space="preserve">// set </w:t>
-      </w:r>
-      <w:proofErr w:type="spellStart"/>
-      <w:r>
-        <w:rPr>
-          <w:rFonts w:ascii="Consolas" w:hAnsi="Consolas" w:cs="Consolas"/>
-          <w:color w:val="008000"/>
-          <w:sz w:val="19"/>
-          <w:szCs w:val="19"/>
-        </w:rPr>
-        <w:t>editlang</w:t>
-      </w:r>
-      <w:proofErr w:type="spellEnd"/>
-      <w:r>
-        <w:rPr>
-          <w:rFonts w:ascii="Consolas" w:hAnsi="Consolas" w:cs="Consolas"/>
-          <w:color w:val="008000"/>
-          <w:sz w:val="19"/>
-          <w:szCs w:val="19"/>
-        </w:rPr>
-        <w:t xml:space="preserve"> from </w:t>
-      </w:r>
-      <w:proofErr w:type="spellStart"/>
-      <w:r>
-        <w:rPr>
-          <w:rFonts w:ascii="Consolas" w:hAnsi="Consolas" w:cs="Consolas"/>
-          <w:color w:val="008000"/>
-          <w:sz w:val="19"/>
-          <w:szCs w:val="19"/>
-        </w:rPr>
-        <w:t>url</w:t>
-      </w:r>
-      <w:proofErr w:type="spellEnd"/>
-      <w:r>
-        <w:rPr>
-          <w:rFonts w:ascii="Consolas" w:hAnsi="Consolas" w:cs="Consolas"/>
-          <w:color w:val="008000"/>
-          <w:sz w:val="19"/>
-          <w:szCs w:val="19"/>
-        </w:rPr>
-        <w:t xml:space="preserve"> param or cache</w:t>
-      </w:r>
-    </w:p>
-    <w:p>
-      <w:pPr>
-        <w:autoSpaceDE w:val="0"/>
-        <w:autoSpaceDN w:val="0"/>
-        <w:adjustRightInd w:val="0"/>
-        <w:spacing w:after="0" w:line="240" w:lineRule="auto"/>
-        <w:rPr>
-          <w:rFonts w:ascii="Consolas" w:hAnsi="Consolas" w:cs="Consolas"/>
-          <w:color w:val="000000"/>
-          <w:sz w:val="19"/>
-          <w:szCs w:val="19"/>
-        </w:rPr>
-      </w:pPr>
-      <w:r>
-        <w:rPr>
-          <w:rFonts w:ascii="Consolas" w:hAnsi="Consolas" w:cs="Consolas"/>
-          <w:color w:val="000000"/>
-          <w:sz w:val="19"/>
-          <w:szCs w:val="19"/>
-        </w:rPr>
-        <w:t xml:space="preserve">            _</w:t>
-      </w:r>
-      <w:proofErr w:type="spellStart"/>
-      <w:r>
-        <w:rPr>
-          <w:rFonts w:ascii="Consolas" w:hAnsi="Consolas" w:cs="Consolas"/>
-          <w:color w:val="000000"/>
-          <w:sz w:val="19"/>
-          <w:szCs w:val="19"/>
-        </w:rPr>
-        <w:t>editLang</w:t>
-      </w:r>
-      <w:proofErr w:type="spellEnd"/>
-      <w:r>
-        <w:rPr>
-          <w:rFonts w:ascii="Consolas" w:hAnsi="Consolas" w:cs="Consolas"/>
-          <w:color w:val="000000"/>
-          <w:sz w:val="19"/>
-          <w:szCs w:val="19"/>
-        </w:rPr>
-        <w:t xml:space="preserve"> = </w:t>
-      </w:r>
       <w:proofErr w:type="spellStart"/>
       <w:r>
         <w:rPr>
@@ -3277,47 +3149,7 @@
           <w:sz w:val="19"/>
           <w:szCs w:val="19"/>
         </w:rPr>
-        <w:t xml:space="preserve">            _</w:t>
-      </w:r>
-      <w:proofErr w:type="spellStart"/>
-      <w:r>
-        <w:rPr>
-          <w:rFonts w:ascii="Consolas" w:hAnsi="Consolas" w:cs="Consolas"/>
-          <w:color w:val="000000"/>
-          <w:sz w:val="19"/>
-          <w:szCs w:val="19"/>
-        </w:rPr>
-        <w:t>paramInfo</w:t>
-      </w:r>
-      <w:proofErr w:type="spellEnd"/>
-      <w:r>
-        <w:rPr>
-          <w:rFonts w:ascii="Consolas" w:hAnsi="Consolas" w:cs="Consolas"/>
-          <w:color w:val="000000"/>
-          <w:sz w:val="19"/>
-          <w:szCs w:val="19"/>
-        </w:rPr>
-        <w:t xml:space="preserve"> = </w:t>
-      </w:r>
-      <w:proofErr w:type="spellStart"/>
-      <w:r>
-        <w:rPr>
-          <w:rFonts w:ascii="Consolas" w:hAnsi="Consolas" w:cs="Consolas"/>
-          <w:color w:val="000000"/>
-          <w:sz w:val="19"/>
-          <w:szCs w:val="19"/>
-        </w:rPr>
-        <w:t>paramInfo</w:t>
-      </w:r>
-      <w:proofErr w:type="spellEnd"/>
-      <w:r>
-        <w:rPr>
-          <w:rFonts w:ascii="Consolas" w:hAnsi="Consolas" w:cs="Consolas"/>
-          <w:color w:val="000000"/>
-          <w:sz w:val="19"/>
-          <w:szCs w:val="19"/>
-        </w:rPr>
-        <w:t>;</w:t>
+        <w:t xml:space="preserve">            _paramInfo = paramInfo;</w:t>
       </w:r>
     </w:p>
     <w:p>
@@ -3782,77 +3614,167 @@
       </w:r>
       <w:proofErr w:type="spellEnd"/>
       <w:r>
+        <w:t xml:space="preserve"> parameters</w:t>
+      </w:r>
+      <w:r>
+        <w:t xml:space="preserve">, </w:t>
+      </w:r>
+      <w:r>
         <w:t xml:space="preserve"> </w:t>
       </w:r>
-      <w:proofErr w:type="gramStart"/>
-      <w:r>
-        <w:t>parameters</w:t>
-      </w:r>
-      <w:r>
-        <w:t xml:space="preserve">, </w:t>
+      <w:r>
+        <w:t xml:space="preserve">so they can be </w:t>
+      </w:r>
+      <w:r>
+        <w:t>pass</w:t>
+      </w:r>
+      <w:r>
+        <w:t>ed</w:t>
+      </w:r>
+      <w:r>
+        <w:t xml:space="preserve"> to the API code</w:t>
+      </w:r>
+      <w:r>
+        <w:t xml:space="preserve"> for DNN module security</w:t>
+      </w:r>
+      <w:r>
+        <w:t>.</w:t>
+      </w:r>
+    </w:p>
+    <w:p>
+      <w:r>
+        <w:t xml:space="preserve">If creating a DNN module.  </w:t>
+      </w:r>
+      <w:r>
+        <w:t>The “&lt;</w:t>
+      </w:r>
+      <w:proofErr w:type="spellStart"/>
+      <w:r>
+        <w:t>moduleName</w:t>
+      </w:r>
+      <w:proofErr w:type="spellEnd"/>
+      <w:r>
+        <w:t>&gt;”</w:t>
+      </w:r>
+      <w:r>
+        <w:t xml:space="preserve"> in the DNN manifesto</w:t>
+      </w:r>
+      <w:r>
+        <w:t xml:space="preserve"> must match the </w:t>
+      </w:r>
+      <w:r>
+        <w:t>“</w:t>
+      </w:r>
+      <w:proofErr w:type="spellStart"/>
+      <w:r>
+        <w:t>system</w:t>
+      </w:r>
+      <w:r>
+        <w:t>provider_</w:t>
+      </w:r>
+      <w:bookmarkStart w:id="0" w:name="_GoBack"/>
+      <w:bookmarkEnd w:id="0"/>
+      <w:r>
+        <w:t>systeminterface</w:t>
+      </w:r>
+      <w:proofErr w:type="spellEnd"/>
+      <w:r>
+        <w:t>”</w:t>
       </w:r>
       <w:r>
         <w:t xml:space="preserve"> </w:t>
       </w:r>
       <w:r>
-        <w:t>so</w:t>
-      </w:r>
-      <w:proofErr w:type="gramEnd"/>
-      <w:r>
-        <w:t xml:space="preserve"> they can be </w:t>
-      </w:r>
-      <w:r>
-        <w:t>pass</w:t>
-      </w:r>
-      <w:r>
-        <w:t>ed</w:t>
-      </w:r>
-      <w:r>
-        <w:t xml:space="preserve"> to the API code</w:t>
-      </w:r>
-      <w:r>
-        <w:t xml:space="preserve"> for DNN module security</w:t>
-      </w:r>
-      <w:r>
-        <w:t>.</w:t>
-      </w:r>
-    </w:p>
-    <w:p>
-      <w:r>
-        <w:t xml:space="preserve">If creating a DNN module.  </w:t>
-      </w:r>
-      <w:r>
-        <w:t>The “&lt;</w:t>
-      </w:r>
-      <w:proofErr w:type="spellStart"/>
-      <w:r>
+        <w:t xml:space="preserve"> </w:t>
+      </w:r>
+    </w:p>
+    <w:p>
+      <w:pPr>
+        <w:autoSpaceDE w:val="0"/>
+        <w:autoSpaceDN w:val="0"/>
+        <w:adjustRightInd w:val="0"/>
+        <w:spacing w:after="0" w:line="240" w:lineRule="auto"/>
+        <w:rPr>
+          <w:rFonts w:ascii="Consolas" w:hAnsi="Consolas" w:cs="Consolas"/>
+          <w:color w:val="000000"/>
+          <w:sz w:val="19"/>
+          <w:szCs w:val="19"/>
+        </w:rPr>
+      </w:pPr>
+      <w:r>
+        <w:rPr>
+          <w:rFonts w:ascii="Consolas" w:hAnsi="Consolas" w:cs="Consolas"/>
+          <w:color w:val="0000FF"/>
+          <w:sz w:val="19"/>
+          <w:szCs w:val="19"/>
+        </w:rPr>
+        <w:t xml:space="preserve">            &lt;</w:t>
+      </w:r>
+      <w:proofErr w:type="spellStart"/>
+      <w:r>
+        <w:rPr>
+          <w:rFonts w:ascii="Consolas" w:hAnsi="Consolas" w:cs="Consolas"/>
+          <w:color w:val="A31515"/>
+          <w:sz w:val="19"/>
+          <w:szCs w:val="19"/>
+        </w:rPr>
         <w:t>moduleName</w:t>
       </w:r>
       <w:proofErr w:type="spellEnd"/>
       <w:r>
-        <w:t>&gt;”</w:t>
-      </w:r>
-      <w:r>
-        <w:t xml:space="preserve"> in the DNN manifesto</w:t>
-      </w:r>
-      <w:r>
-        <w:t xml:space="preserve"> must match the system Interface and the “&lt;</w:t>
-      </w:r>
-      <w:proofErr w:type="spellStart"/>
-      <w:r>
-        <w:t>friendlyName</w:t>
-      </w:r>
-      <w:proofErr w:type="spellEnd"/>
-      <w:r>
-        <w:t xml:space="preserve">&gt;” of the definition must match the </w:t>
-      </w:r>
-      <w:proofErr w:type="spellStart"/>
-      <w:r>
-        <w:t>systemprovider</w:t>
-      </w:r>
-      <w:proofErr w:type="spellEnd"/>
-      <w:r>
-        <w:t xml:space="preserve"> name.  This is how the DNN modules are linked to the DNNrocket API system.  (See RocketMod for an example)</w:t>
+        <w:rPr>
+          <w:rFonts w:ascii="Consolas" w:hAnsi="Consolas" w:cs="Consolas"/>
+          <w:color w:val="0000FF"/>
+          <w:sz w:val="19"/>
+          <w:szCs w:val="19"/>
+        </w:rPr>
+        <w:t>&gt;</w:t>
+      </w:r>
+      <w:proofErr w:type="spellStart"/>
+      <w:r>
+        <w:rPr>
+          <w:rFonts w:ascii="Consolas" w:hAnsi="Consolas" w:cs="Consolas"/>
+          <w:color w:val="000000"/>
+          <w:sz w:val="19"/>
+          <w:szCs w:val="19"/>
+        </w:rPr>
+        <w:t>rocketecommerce_paymentform</w:t>
+      </w:r>
+      <w:proofErr w:type="spellEnd"/>
+      <w:r>
+        <w:rPr>
+          <w:rFonts w:ascii="Consolas" w:hAnsi="Consolas" w:cs="Consolas"/>
+          <w:color w:val="0000FF"/>
+          <w:sz w:val="19"/>
+          <w:szCs w:val="19"/>
+        </w:rPr>
+        <w:t>&lt;/</w:t>
+      </w:r>
+      <w:proofErr w:type="spellStart"/>
+      <w:r>
+        <w:rPr>
+          <w:rFonts w:ascii="Consolas" w:hAnsi="Consolas" w:cs="Consolas"/>
+          <w:color w:val="A31515"/>
+          <w:sz w:val="19"/>
+          <w:szCs w:val="19"/>
+        </w:rPr>
+        <w:t>moduleName</w:t>
+      </w:r>
+      <w:proofErr w:type="spellEnd"/>
+      <w:r>
+        <w:rPr>
+          <w:rFonts w:ascii="Consolas" w:hAnsi="Consolas" w:cs="Consolas"/>
+          <w:color w:val="0000FF"/>
+          <w:sz w:val="19"/>
+          <w:szCs w:val="19"/>
+        </w:rPr>
+        <w:t>&gt;</w:t>
+      </w:r>
+    </w:p>
+    <w:p/>
+    <w:p>
+      <w:r>
+        <w:t>This is how the DNN modules are linked to the DNNrocket API system.  (See RocketMod for an example)</w:t>
       </w:r>
     </w:p>
     <w:p>
@@ -3884,15 +3806,7 @@
       </w:r>
       <w:proofErr w:type="spellEnd"/>
       <w:r>
-        <w:t>. (</w:t>
-      </w:r>
-      <w:proofErr w:type="gramStart"/>
-      <w:r>
-        <w:t>Plus</w:t>
-      </w:r>
-      <w:proofErr w:type="gramEnd"/>
-      <w:r>
-        <w:t xml:space="preserve"> the DNNrocket roles). Do NOT forget to do this DNN security link for modules.</w:t>
+        <w:t>. (Plus the DNNrocket roles). Do NOT forget to do this DNN security link for modules.</w:t>
       </w:r>
     </w:p>
     <w:p>
@@ -3907,18 +3821,13 @@
     </w:p>
     <w:p>
       <w:r>
-        <w:t>I</w:t>
-      </w:r>
-      <w:r>
-        <w:t xml:space="preserve">n the </w:t>
-      </w:r>
-      <w:proofErr w:type="spellStart"/>
-      <w:proofErr w:type="gramStart"/>
+        <w:t xml:space="preserve">In the </w:t>
+      </w:r>
+      <w:proofErr w:type="spellStart"/>
       <w:r>
         <w:t>admin.cshtml</w:t>
       </w:r>
       <w:proofErr w:type="spellEnd"/>
-      <w:proofErr w:type="gramEnd"/>
       <w:r>
         <w:t xml:space="preserve"> we have a link to the </w:t>
       </w:r>
@@ -3983,7 +3892,6 @@
         <w:t xml:space="preserve"> </w:t>
       </w:r>
       <w:proofErr w:type="spellStart"/>
-      <w:proofErr w:type="gramStart"/>
       <w:r>
         <w:rPr>
           <w:rFonts w:ascii="Consolas" w:hAnsi="Consolas" w:cs="Consolas"/>
@@ -4014,7 +3922,6 @@
         <w:t>Simplisity.SimplisityRazor</w:t>
       </w:r>
       <w:proofErr w:type="spellEnd"/>
-      <w:proofErr w:type="gramEnd"/>
       <w:r>
         <w:rPr>
           <w:rFonts w:ascii="Consolas" w:hAnsi="Consolas" w:cs="Consolas"/>
@@ -4391,7 +4298,6 @@
         <w:t>@</w:t>
       </w:r>
       <w:proofErr w:type="spellStart"/>
-      <w:proofErr w:type="gramStart"/>
       <w:r>
         <w:rPr>
           <w:rFonts w:ascii="Consolas" w:hAnsi="Consolas" w:cs="Consolas"/>
@@ -4411,7 +4317,6 @@
         </w:rPr>
         <w:t>(</w:t>
       </w:r>
-      <w:proofErr w:type="gramEnd"/>
       <w:r>
         <w:rPr>
           <w:rFonts w:ascii="Consolas" w:hAnsi="Consolas" w:cs="Consolas"/>
@@ -4553,7 +4458,6 @@
         <w:t>@</w:t>
       </w:r>
       <w:proofErr w:type="spellStart"/>
-      <w:proofErr w:type="gramStart"/>
       <w:r>
         <w:rPr>
           <w:rFonts w:ascii="Consolas" w:hAnsi="Consolas" w:cs="Consolas"/>
@@ -4573,7 +4477,6 @@
         </w:rPr>
         <w:t>(</w:t>
       </w:r>
-      <w:proofErr w:type="gramEnd"/>
       <w:r>
         <w:rPr>
           <w:rFonts w:ascii="Consolas" w:hAnsi="Consolas" w:cs="Consolas"/>
@@ -4639,7 +4542,7 @@
           <w:sz w:val="16"/>
           <w:szCs w:val="16"/>
         </w:rPr>
-        <w:t>/DNNrocket/RocketMod/</w:t>
+        <w:t>/DNNrocket/</w:t>
       </w:r>
       <w:proofErr w:type="spellStart"/>
       <w:r>
@@ -4649,6 +4552,26 @@
           <w:sz w:val="16"/>
           <w:szCs w:val="16"/>
         </w:rPr>
+        <w:t>RocketMod</w:t>
+      </w:r>
+      <w:proofErr w:type="spellEnd"/>
+      <w:r>
+        <w:rPr>
+          <w:rFonts w:ascii="Consolas" w:hAnsi="Consolas" w:cs="Consolas"/>
+          <w:color w:val="A31515"/>
+          <w:sz w:val="16"/>
+          <w:szCs w:val="16"/>
+        </w:rPr>
+        <w:t>/</w:t>
+      </w:r>
+      <w:proofErr w:type="spellStart"/>
+      <w:r>
+        <w:rPr>
+          <w:rFonts w:ascii="Consolas" w:hAnsi="Consolas" w:cs="Consolas"/>
+          <w:color w:val="A31515"/>
+          <w:sz w:val="16"/>
+          <w:szCs w:val="16"/>
+        </w:rPr>
         <w:t>App_LocalResources</w:t>
       </w:r>
       <w:proofErr w:type="spellEnd"/>
@@ -4967,7 +4890,6 @@
         <w:t>&amp;</w:t>
       </w:r>
       <w:proofErr w:type="spellStart"/>
-      <w:proofErr w:type="gramStart"/>
       <w:r>
         <w:rPr>
           <w:rFonts w:ascii="Consolas" w:hAnsi="Consolas" w:cs="Consolas"/>
@@ -4987,7 +4909,6 @@
         <w:t>Rocket</w:t>
       </w:r>
       <w:proofErr w:type="spellEnd"/>
-      <w:proofErr w:type="gramEnd"/>
       <w:r>
         <w:rPr>
           <w:rFonts w:ascii="Consolas" w:hAnsi="Consolas" w:cs="Consolas"/>
@@ -5502,7 +5423,6 @@
         <w:t>@</w:t>
       </w:r>
       <w:proofErr w:type="spellStart"/>
-      <w:proofErr w:type="gramStart"/>
       <w:r>
         <w:rPr>
           <w:rFonts w:ascii="Consolas" w:hAnsi="Consolas" w:cs="Consolas"/>
@@ -5520,17 +5440,7 @@
           <w:sz w:val="16"/>
           <w:szCs w:val="16"/>
         </w:rPr>
-        <w:t>(</w:t>
-      </w:r>
-      <w:proofErr w:type="gramEnd"/>
-      <w:r>
-        <w:rPr>
-          <w:rFonts w:ascii="Consolas" w:hAnsi="Consolas" w:cs="Consolas"/>
-          <w:color w:val="000000"/>
-          <w:sz w:val="16"/>
-          <w:szCs w:val="16"/>
-        </w:rPr>
-        <w:t xml:space="preserve">Model, </w:t>
+        <w:t xml:space="preserve">(Model, </w:t>
       </w:r>
       <w:r>
         <w:rPr>
@@ -5539,7 +5449,27 @@
           <w:sz w:val="16"/>
           <w:szCs w:val="16"/>
         </w:rPr>
-        <w:t>"DNNrocket/RocketMod"</w:t>
+        <w:t>"DNNrocket/</w:t>
+      </w:r>
+      <w:proofErr w:type="spellStart"/>
+      <w:r>
+        <w:rPr>
+          <w:rFonts w:ascii="Consolas" w:hAnsi="Consolas" w:cs="Consolas"/>
+          <w:color w:val="A31515"/>
+          <w:sz w:val="16"/>
+          <w:szCs w:val="16"/>
+        </w:rPr>
+        <w:t>RocketMod</w:t>
+      </w:r>
+      <w:proofErr w:type="spellEnd"/>
+      <w:r>
+        <w:rPr>
+          <w:rFonts w:ascii="Consolas" w:hAnsi="Consolas" w:cs="Consolas"/>
+          <w:color w:val="A31515"/>
+          <w:sz w:val="16"/>
+          <w:szCs w:val="16"/>
+        </w:rPr>
+        <w:t>"</w:t>
       </w:r>
       <w:r>
         <w:rPr>
@@ -5557,7 +5487,27 @@
           <w:sz w:val="16"/>
           <w:szCs w:val="16"/>
         </w:rPr>
-        <w:t>"RocketMod"</w:t>
+        <w:t>"</w:t>
+      </w:r>
+      <w:proofErr w:type="spellStart"/>
+      <w:r>
+        <w:rPr>
+          <w:rFonts w:ascii="Consolas" w:hAnsi="Consolas" w:cs="Consolas"/>
+          <w:color w:val="A31515"/>
+          <w:sz w:val="16"/>
+          <w:szCs w:val="16"/>
+        </w:rPr>
+        <w:t>RocketMod</w:t>
+      </w:r>
+      <w:proofErr w:type="spellEnd"/>
+      <w:r>
+        <w:rPr>
+          <w:rFonts w:ascii="Consolas" w:hAnsi="Consolas" w:cs="Consolas"/>
+          <w:color w:val="A31515"/>
+          <w:sz w:val="16"/>
+          <w:szCs w:val="16"/>
+        </w:rPr>
+        <w:t>"</w:t>
       </w:r>
       <w:r>
         <w:rPr>
@@ -5637,10 +5587,9 @@
         <w:pStyle w:val="Heading1"/>
       </w:pPr>
       <w:r>
+        <w:lastRenderedPageBreak/>
         <w:t>RESX resource</w:t>
       </w:r>
-      <w:bookmarkStart w:id="0" w:name="_GoBack"/>
-      <w:bookmarkEnd w:id="0"/>
     </w:p>
     <w:p>
       <w:r>
@@ -5676,7 +5625,6 @@
         <w:pStyle w:val="Heading1"/>
       </w:pPr>
       <w:r>
-        <w:lastRenderedPageBreak/>
         <w:t>Creat</w:t>
       </w:r>
       <w:r>
@@ -6100,6 +6048,7 @@
         <w:rPr>
           <w:b/>
         </w:rPr>
+        <w:lastRenderedPageBreak/>
         <w:t>Default Theme</w:t>
       </w:r>
       <w:r>
@@ -6122,7 +6071,6 @@
         <w:rPr>
           <w:b/>
         </w:rPr>
-        <w:lastRenderedPageBreak/>
         <w:t>Default Command</w:t>
       </w:r>
       <w:r>

--- a/API/Documents/Build-DNNrocket-Module.docx
+++ b/API/Documents/Build-DNNrocket-Module.docx
@@ -33,13 +33,30 @@
     </w:p>
     <w:p>
       <w:r>
-        <w:t>Create Visual Studio project in the /DesktopModules/DNNrocketModules.  With a “.Net Standard” class library.</w:t>
+        <w:t>Create Visual Studio project in the /</w:t>
+      </w:r>
+      <w:proofErr w:type="spellStart"/>
+      <w:r>
+        <w:t>DesktopModules</w:t>
+      </w:r>
+      <w:proofErr w:type="spellEnd"/>
+      <w:r>
+        <w:t>/</w:t>
+      </w:r>
+      <w:proofErr w:type="spellStart"/>
+      <w:r>
+        <w:t>DNNrocketModules</w:t>
+      </w:r>
+      <w:proofErr w:type="spellEnd"/>
+      <w:r>
+        <w:t>.  With a “.Net Standard” class library.</w:t>
       </w:r>
     </w:p>
     <w:p>
       <w:r>
         <w:t>Rename class library to “</w:t>
       </w:r>
+      <w:proofErr w:type="spellStart"/>
       <w:r>
         <w:t>S</w:t>
       </w:r>
@@ -50,7 +67,11 @@
         <w:t>C</w:t>
       </w:r>
       <w:r>
-        <w:t xml:space="preserve">onnect.cs”, just to give a standard name across modules. </w:t>
+        <w:t>onnect.cs</w:t>
+      </w:r>
+      <w:proofErr w:type="spellEnd"/>
+      <w:r>
+        <w:t xml:space="preserve">”, just to give a standard name across modules. </w:t>
       </w:r>
       <w:r>
         <w:t>(CamelCase)</w:t>
@@ -70,7 +91,15 @@
         <w:t xml:space="preserve"> </w:t>
       </w:r>
       <w:r>
-        <w:t>(under ..\DNNrocket</w:t>
+        <w:t>(under</w:t>
+      </w:r>
+      <w:proofErr w:type="gramStart"/>
+      <w:r>
+        <w:t xml:space="preserve"> ..</w:t>
+      </w:r>
+      <w:proofErr w:type="gramEnd"/>
+      <w:r>
+        <w:t>\DNNrocket</w:t>
       </w:r>
       <w:r>
         <w:t>) and set a reference</w:t>
@@ -83,6 +112,7 @@
       <w:r>
         <w:t xml:space="preserve">The </w:t>
       </w:r>
+      <w:proofErr w:type="spellStart"/>
       <w:r>
         <w:t>S</w:t>
       </w:r>
@@ -93,8 +123,13 @@
         <w:t>C</w:t>
       </w:r>
       <w:r>
-        <w:t>onnect class should inherit from “</w:t>
-      </w:r>
+        <w:t>onnect</w:t>
+      </w:r>
+      <w:proofErr w:type="spellEnd"/>
+      <w:r>
+        <w:t xml:space="preserve"> class should inherit from “</w:t>
+      </w:r>
+      <w:proofErr w:type="spellStart"/>
       <w:r>
         <w:rPr>
           <w:rFonts w:ascii="Consolas" w:hAnsi="Consolas" w:cs="Consolas"/>
@@ -104,6 +139,7 @@
         </w:rPr>
         <w:t>DNNrocketAPI.APInterface</w:t>
       </w:r>
+      <w:proofErr w:type="spellEnd"/>
       <w:r>
         <w:t>”.</w:t>
       </w:r>
@@ -113,7 +149,31 @@
     </w:p>
     <w:p>
       <w:r>
-        <w:t>The DNNrocketAPI project has example “TestForm” and “TestList” to get you started.  But other, real life projects would be better examples.</w:t>
+        <w:t xml:space="preserve">The </w:t>
+      </w:r>
+      <w:proofErr w:type="spellStart"/>
+      <w:r>
+        <w:t>DNNrocketAPI</w:t>
+      </w:r>
+      <w:proofErr w:type="spellEnd"/>
+      <w:r>
+        <w:t xml:space="preserve"> project has example “</w:t>
+      </w:r>
+      <w:proofErr w:type="spellStart"/>
+      <w:r>
+        <w:t>TestForm</w:t>
+      </w:r>
+      <w:proofErr w:type="spellEnd"/>
+      <w:r>
+        <w:t>” and “</w:t>
+      </w:r>
+      <w:proofErr w:type="spellStart"/>
+      <w:r>
+        <w:t>TestList</w:t>
+      </w:r>
+      <w:proofErr w:type="spellEnd"/>
+      <w:r>
+        <w:t>” to get you started.  But other, real life projects would be better examples.</w:t>
       </w:r>
     </w:p>
     <w:p>
@@ -123,7 +183,52 @@
     </w:p>
     <w:p>
       <w:r>
-        <w:t>copy "$(ProjectDir)$(OutDir)$(TargetFileName)" "$(ProjectDir)..\..\..\bin\$(TargetFileName)"</w:t>
+        <w:t>copy "$(</w:t>
+      </w:r>
+      <w:proofErr w:type="spellStart"/>
+      <w:r>
+        <w:t>ProjectDir</w:t>
+      </w:r>
+      <w:proofErr w:type="spellEnd"/>
+      <w:r>
+        <w:t>)$(</w:t>
+      </w:r>
+      <w:proofErr w:type="spellStart"/>
+      <w:r>
+        <w:t>OutDir</w:t>
+      </w:r>
+      <w:proofErr w:type="spellEnd"/>
+      <w:r>
+        <w:t>)$(</w:t>
+      </w:r>
+      <w:proofErr w:type="spellStart"/>
+      <w:r>
+        <w:t>TargetFileName</w:t>
+      </w:r>
+      <w:proofErr w:type="spellEnd"/>
+      <w:r>
+        <w:t>)" "$(</w:t>
+      </w:r>
+      <w:proofErr w:type="spellStart"/>
+      <w:r>
+        <w:t>ProjectDir</w:t>
+      </w:r>
+      <w:proofErr w:type="spellEnd"/>
+      <w:proofErr w:type="gramStart"/>
+      <w:r>
+        <w:t>)..</w:t>
+      </w:r>
+      <w:proofErr w:type="gramEnd"/>
+      <w:r>
+        <w:t>\..\..\bin\$(</w:t>
+      </w:r>
+      <w:proofErr w:type="spellStart"/>
+      <w:r>
+        <w:t>TargetFileName</w:t>
+      </w:r>
+      <w:proofErr w:type="spellEnd"/>
+      <w:r>
+        <w:t>)"</w:t>
       </w:r>
     </w:p>
     <w:p>
@@ -133,7 +238,68 @@
         </w:pBdr>
       </w:pPr>
       <w:r>
-        <w:t>copy "$(ProjectDir)$(OutDir)$(AssemblyName).pdb" "$(ProjectDir)..\..\..\bin\$(AssemblyName).pdb"</w:t>
+        <w:t>copy "$(</w:t>
+      </w:r>
+      <w:proofErr w:type="spellStart"/>
+      <w:r>
+        <w:t>ProjectDir</w:t>
+      </w:r>
+      <w:proofErr w:type="spellEnd"/>
+      <w:r>
+        <w:t>)$(</w:t>
+      </w:r>
+      <w:proofErr w:type="spellStart"/>
+      <w:r>
+        <w:t>OutDir</w:t>
+      </w:r>
+      <w:proofErr w:type="spellEnd"/>
+      <w:r>
+        <w:t>)$(</w:t>
+      </w:r>
+      <w:proofErr w:type="spellStart"/>
+      <w:r>
+        <w:t>AssemblyName</w:t>
+      </w:r>
+      <w:proofErr w:type="spellEnd"/>
+      <w:r>
+        <w:t>).</w:t>
+      </w:r>
+      <w:proofErr w:type="spellStart"/>
+      <w:r>
+        <w:t>pdb</w:t>
+      </w:r>
+      <w:proofErr w:type="spellEnd"/>
+      <w:r>
+        <w:t>" "$(</w:t>
+      </w:r>
+      <w:proofErr w:type="spellStart"/>
+      <w:r>
+        <w:t>ProjectDir</w:t>
+      </w:r>
+      <w:proofErr w:type="spellEnd"/>
+      <w:proofErr w:type="gramStart"/>
+      <w:r>
+        <w:t>)..</w:t>
+      </w:r>
+      <w:proofErr w:type="gramEnd"/>
+      <w:r>
+        <w:t>\..\..\bin\$(</w:t>
+      </w:r>
+      <w:proofErr w:type="spellStart"/>
+      <w:r>
+        <w:t>AssemblyName</w:t>
+      </w:r>
+      <w:proofErr w:type="spellEnd"/>
+      <w:r>
+        <w:t>).</w:t>
+      </w:r>
+      <w:proofErr w:type="spellStart"/>
+      <w:r>
+        <w:t>pdb</w:t>
+      </w:r>
+      <w:proofErr w:type="spellEnd"/>
+      <w:r>
+        <w:t>"</w:t>
       </w:r>
     </w:p>
     <w:p>
@@ -180,7 +346,27 @@
           <w:sz w:val="19"/>
           <w:szCs w:val="19"/>
         </w:rPr>
-        <w:t xml:space="preserve"> DNNrocketAPI;</w:t>
+        <w:t xml:space="preserve"> </w:t>
+      </w:r>
+      <w:proofErr w:type="spellStart"/>
+      <w:r>
+        <w:rPr>
+          <w:rFonts w:ascii="Consolas" w:hAnsi="Consolas" w:cs="Consolas"/>
+          <w:color w:val="000000"/>
+          <w:sz w:val="19"/>
+          <w:szCs w:val="19"/>
+        </w:rPr>
+        <w:t>DNNrocketAPI.Componants</w:t>
+      </w:r>
+      <w:proofErr w:type="spellEnd"/>
+      <w:r>
+        <w:rPr>
+          <w:rFonts w:ascii="Consolas" w:hAnsi="Consolas" w:cs="Consolas"/>
+          <w:color w:val="000000"/>
+          <w:sz w:val="19"/>
+          <w:szCs w:val="19"/>
+        </w:rPr>
+        <w:t>;</w:t>
       </w:r>
     </w:p>
     <w:p>
@@ -212,7 +398,7 @@
           <w:sz w:val="19"/>
           <w:szCs w:val="19"/>
         </w:rPr>
-        <w:t xml:space="preserve"> DNNrocketAPI.Componants;</w:t>
+        <w:t xml:space="preserve"> Simplisity;</w:t>
       </w:r>
     </w:p>
     <w:p>
@@ -244,39 +430,29 @@
           <w:sz w:val="19"/>
           <w:szCs w:val="19"/>
         </w:rPr>
-        <w:t xml:space="preserve"> Simplisity;</w:t>
-      </w:r>
-    </w:p>
-    <w:p>
-      <w:pPr>
-        <w:autoSpaceDE w:val="0"/>
-        <w:autoSpaceDN w:val="0"/>
-        <w:adjustRightInd w:val="0"/>
-        <w:spacing w:after="0" w:line="240" w:lineRule="auto"/>
-        <w:rPr>
-          <w:rFonts w:ascii="Consolas" w:hAnsi="Consolas" w:cs="Consolas"/>
-          <w:color w:val="000000"/>
-          <w:sz w:val="19"/>
-          <w:szCs w:val="19"/>
-        </w:rPr>
-      </w:pPr>
-      <w:r>
-        <w:rPr>
-          <w:rFonts w:ascii="Consolas" w:hAnsi="Consolas" w:cs="Consolas"/>
-          <w:color w:val="0000FF"/>
-          <w:sz w:val="19"/>
-          <w:szCs w:val="19"/>
-        </w:rPr>
-        <w:t>using</w:t>
-      </w:r>
-      <w:r>
-        <w:rPr>
-          <w:rFonts w:ascii="Consolas" w:hAnsi="Consolas" w:cs="Consolas"/>
-          <w:color w:val="000000"/>
-          <w:sz w:val="19"/>
-          <w:szCs w:val="19"/>
-        </w:rPr>
-        <w:t xml:space="preserve"> System.Collections.Generic;</w:t>
+        <w:t xml:space="preserve"> </w:t>
+      </w:r>
+      <w:proofErr w:type="spellStart"/>
+      <w:proofErr w:type="gramStart"/>
+      <w:r>
+        <w:rPr>
+          <w:rFonts w:ascii="Consolas" w:hAnsi="Consolas" w:cs="Consolas"/>
+          <w:color w:val="000000"/>
+          <w:sz w:val="19"/>
+          <w:szCs w:val="19"/>
+        </w:rPr>
+        <w:t>System.Collections.Generic</w:t>
+      </w:r>
+      <w:proofErr w:type="spellEnd"/>
+      <w:proofErr w:type="gramEnd"/>
+      <w:r>
+        <w:rPr>
+          <w:rFonts w:ascii="Consolas" w:hAnsi="Consolas" w:cs="Consolas"/>
+          <w:color w:val="000000"/>
+          <w:sz w:val="19"/>
+          <w:szCs w:val="19"/>
+        </w:rPr>
+        <w:t>;</w:t>
       </w:r>
     </w:p>
     <w:p>
@@ -322,8 +498,19 @@
           <w:sz w:val="19"/>
           <w:szCs w:val="19"/>
         </w:rPr>
-        <w:t xml:space="preserve"> RocketServer</w:t>
-      </w:r>
+        <w:t xml:space="preserve"> </w:t>
+      </w:r>
+      <w:proofErr w:type="spellStart"/>
+      <w:r>
+        <w:rPr>
+          <w:rFonts w:ascii="Consolas" w:hAnsi="Consolas" w:cs="Consolas"/>
+          <w:color w:val="000000"/>
+          <w:sz w:val="19"/>
+          <w:szCs w:val="19"/>
+        </w:rPr>
+        <w:t>RocketCatalog</w:t>
+      </w:r>
+      <w:proofErr w:type="spellEnd"/>
     </w:p>
     <w:p>
       <w:pPr>
@@ -406,6 +593,8 @@
         </w:rPr>
         <w:t xml:space="preserve"> </w:t>
       </w:r>
+      <w:proofErr w:type="spellStart"/>
+      <w:proofErr w:type="gramStart"/>
       <w:r>
         <w:rPr>
           <w:rFonts w:ascii="Consolas" w:hAnsi="Consolas" w:cs="Consolas"/>
@@ -415,15 +604,37 @@
         </w:rPr>
         <w:t>StartConnect</w:t>
       </w:r>
-      <w:r>
-        <w:rPr>
-          <w:rFonts w:ascii="Consolas" w:hAnsi="Consolas" w:cs="Consolas"/>
-          <w:color w:val="000000"/>
-          <w:sz w:val="19"/>
-          <w:szCs w:val="19"/>
-        </w:rPr>
-        <w:t xml:space="preserve"> : DNNrocketAPI.APInterface</w:t>
-      </w:r>
+      <w:proofErr w:type="spellEnd"/>
+      <w:r>
+        <w:rPr>
+          <w:rFonts w:ascii="Consolas" w:hAnsi="Consolas" w:cs="Consolas"/>
+          <w:color w:val="000000"/>
+          <w:sz w:val="19"/>
+          <w:szCs w:val="19"/>
+        </w:rPr>
+        <w:t xml:space="preserve"> :</w:t>
+      </w:r>
+      <w:proofErr w:type="gramEnd"/>
+      <w:r>
+        <w:rPr>
+          <w:rFonts w:ascii="Consolas" w:hAnsi="Consolas" w:cs="Consolas"/>
+          <w:color w:val="000000"/>
+          <w:sz w:val="19"/>
+          <w:szCs w:val="19"/>
+        </w:rPr>
+        <w:t xml:space="preserve"> </w:t>
+      </w:r>
+      <w:proofErr w:type="spellStart"/>
+      <w:r>
+        <w:rPr>
+          <w:rFonts w:ascii="Consolas" w:hAnsi="Consolas" w:cs="Consolas"/>
+          <w:color w:val="000000"/>
+          <w:sz w:val="19"/>
+          <w:szCs w:val="19"/>
+        </w:rPr>
+        <w:t>DNNrocketAPI.APInterface</w:t>
+      </w:r>
+      <w:proofErr w:type="spellEnd"/>
     </w:p>
     <w:p>
       <w:pPr>
@@ -486,7 +697,27 @@
           <w:sz w:val="19"/>
           <w:szCs w:val="19"/>
         </w:rPr>
-        <w:t xml:space="preserve"> SimplisityInfo _postInfo;</w:t>
+        <w:t xml:space="preserve"> SimplisityInfo _</w:t>
+      </w:r>
+      <w:proofErr w:type="spellStart"/>
+      <w:r>
+        <w:rPr>
+          <w:rFonts w:ascii="Consolas" w:hAnsi="Consolas" w:cs="Consolas"/>
+          <w:color w:val="000000"/>
+          <w:sz w:val="19"/>
+          <w:szCs w:val="19"/>
+        </w:rPr>
+        <w:t>postInfo</w:t>
+      </w:r>
+      <w:proofErr w:type="spellEnd"/>
+      <w:r>
+        <w:rPr>
+          <w:rFonts w:ascii="Consolas" w:hAnsi="Consolas" w:cs="Consolas"/>
+          <w:color w:val="000000"/>
+          <w:sz w:val="19"/>
+          <w:szCs w:val="19"/>
+        </w:rPr>
+        <w:t>;</w:t>
       </w:r>
     </w:p>
     <w:p>
@@ -527,7 +758,27 @@
           <w:sz w:val="19"/>
           <w:szCs w:val="19"/>
         </w:rPr>
-        <w:t xml:space="preserve"> SimplisityInfo _paramInfo;</w:t>
+        <w:t xml:space="preserve"> SimplisityInfo _</w:t>
+      </w:r>
+      <w:proofErr w:type="spellStart"/>
+      <w:r>
+        <w:rPr>
+          <w:rFonts w:ascii="Consolas" w:hAnsi="Consolas" w:cs="Consolas"/>
+          <w:color w:val="000000"/>
+          <w:sz w:val="19"/>
+          <w:szCs w:val="19"/>
+        </w:rPr>
+        <w:t>paramInfo</w:t>
+      </w:r>
+      <w:proofErr w:type="spellEnd"/>
+      <w:r>
+        <w:rPr>
+          <w:rFonts w:ascii="Consolas" w:hAnsi="Consolas" w:cs="Consolas"/>
+          <w:color w:val="000000"/>
+          <w:sz w:val="19"/>
+          <w:szCs w:val="19"/>
+        </w:rPr>
+        <w:t>;</w:t>
       </w:r>
     </w:p>
     <w:p>
@@ -568,7 +819,47 @@
           <w:sz w:val="19"/>
           <w:szCs w:val="19"/>
         </w:rPr>
-        <w:t xml:space="preserve"> CommandSecurity _commandSecurity;</w:t>
+        <w:t xml:space="preserve"> </w:t>
+      </w:r>
+      <w:proofErr w:type="spellStart"/>
+      <w:r>
+        <w:rPr>
+          <w:rFonts w:ascii="Consolas" w:hAnsi="Consolas" w:cs="Consolas"/>
+          <w:color w:val="000000"/>
+          <w:sz w:val="19"/>
+          <w:szCs w:val="19"/>
+        </w:rPr>
+        <w:t>RocketInterface</w:t>
+      </w:r>
+      <w:proofErr w:type="spellEnd"/>
+      <w:r>
+        <w:rPr>
+          <w:rFonts w:ascii="Consolas" w:hAnsi="Consolas" w:cs="Consolas"/>
+          <w:color w:val="000000"/>
+          <w:sz w:val="19"/>
+          <w:szCs w:val="19"/>
+        </w:rPr>
+        <w:t xml:space="preserve"> _</w:t>
+      </w:r>
+      <w:proofErr w:type="spellStart"/>
+      <w:r>
+        <w:rPr>
+          <w:rFonts w:ascii="Consolas" w:hAnsi="Consolas" w:cs="Consolas"/>
+          <w:color w:val="000000"/>
+          <w:sz w:val="19"/>
+          <w:szCs w:val="19"/>
+        </w:rPr>
+        <w:t>rocketInterface</w:t>
+      </w:r>
+      <w:proofErr w:type="spellEnd"/>
+      <w:r>
+        <w:rPr>
+          <w:rFonts w:ascii="Consolas" w:hAnsi="Consolas" w:cs="Consolas"/>
+          <w:color w:val="000000"/>
+          <w:sz w:val="19"/>
+          <w:szCs w:val="19"/>
+        </w:rPr>
+        <w:t>;</w:t>
       </w:r>
     </w:p>
     <w:p>
@@ -609,7 +900,47 @@
           <w:sz w:val="19"/>
           <w:szCs w:val="19"/>
         </w:rPr>
-        <w:t xml:space="preserve"> DNNrocketInterface _rocketInterface;</w:t>
+        <w:t xml:space="preserve"> </w:t>
+      </w:r>
+      <w:proofErr w:type="spellStart"/>
+      <w:r>
+        <w:rPr>
+          <w:rFonts w:ascii="Consolas" w:hAnsi="Consolas" w:cs="Consolas"/>
+          <w:color w:val="000000"/>
+          <w:sz w:val="19"/>
+          <w:szCs w:val="19"/>
+        </w:rPr>
+        <w:t>SystemLimpet</w:t>
+      </w:r>
+      <w:proofErr w:type="spellEnd"/>
+      <w:r>
+        <w:rPr>
+          <w:rFonts w:ascii="Consolas" w:hAnsi="Consolas" w:cs="Consolas"/>
+          <w:color w:val="000000"/>
+          <w:sz w:val="19"/>
+          <w:szCs w:val="19"/>
+        </w:rPr>
+        <w:t xml:space="preserve"> _</w:t>
+      </w:r>
+      <w:proofErr w:type="spellStart"/>
+      <w:r>
+        <w:rPr>
+          <w:rFonts w:ascii="Consolas" w:hAnsi="Consolas" w:cs="Consolas"/>
+          <w:color w:val="000000"/>
+          <w:sz w:val="19"/>
+          <w:szCs w:val="19"/>
+        </w:rPr>
+        <w:t>systemData</w:t>
+      </w:r>
+      <w:proofErr w:type="spellEnd"/>
+      <w:r>
+        <w:rPr>
+          <w:rFonts w:ascii="Consolas" w:hAnsi="Consolas" w:cs="Consolas"/>
+          <w:color w:val="000000"/>
+          <w:sz w:val="19"/>
+          <w:szCs w:val="19"/>
+        </w:rPr>
+        <w:t>;</w:t>
       </w:r>
     </w:p>
     <w:p>
@@ -650,7 +981,63 @@
           <w:sz w:val="19"/>
           <w:szCs w:val="19"/>
         </w:rPr>
-        <w:t xml:space="preserve"> SystemData _systemData;</w:t>
+        <w:t xml:space="preserve"> Dictionary&lt;</w:t>
+      </w:r>
+      <w:r>
+        <w:rPr>
+          <w:rFonts w:ascii="Consolas" w:hAnsi="Consolas" w:cs="Consolas"/>
+          <w:color w:val="0000FF"/>
+          <w:sz w:val="19"/>
+          <w:szCs w:val="19"/>
+        </w:rPr>
+        <w:t>string</w:t>
+      </w:r>
+      <w:r>
+        <w:rPr>
+          <w:rFonts w:ascii="Consolas" w:hAnsi="Consolas" w:cs="Consolas"/>
+          <w:color w:val="000000"/>
+          <w:sz w:val="19"/>
+          <w:szCs w:val="19"/>
+        </w:rPr>
+        <w:t xml:space="preserve">, </w:t>
+      </w:r>
+      <w:r>
+        <w:rPr>
+          <w:rFonts w:ascii="Consolas" w:hAnsi="Consolas" w:cs="Consolas"/>
+          <w:color w:val="0000FF"/>
+          <w:sz w:val="19"/>
+          <w:szCs w:val="19"/>
+        </w:rPr>
+        <w:t>string</w:t>
+      </w:r>
+      <w:r>
+        <w:rPr>
+          <w:rFonts w:ascii="Consolas" w:hAnsi="Consolas" w:cs="Consolas"/>
+          <w:color w:val="000000"/>
+          <w:sz w:val="19"/>
+          <w:szCs w:val="19"/>
+        </w:rPr>
+        <w:t>&gt; _</w:t>
+      </w:r>
+      <w:proofErr w:type="spellStart"/>
+      <w:r>
+        <w:rPr>
+          <w:rFonts w:ascii="Consolas" w:hAnsi="Consolas" w:cs="Consolas"/>
+          <w:color w:val="000000"/>
+          <w:sz w:val="19"/>
+          <w:szCs w:val="19"/>
+        </w:rPr>
+        <w:t>passSettings</w:t>
+      </w:r>
+      <w:proofErr w:type="spellEnd"/>
+      <w:r>
+        <w:rPr>
+          <w:rFonts w:ascii="Consolas" w:hAnsi="Consolas" w:cs="Consolas"/>
+          <w:color w:val="000000"/>
+          <w:sz w:val="19"/>
+          <w:szCs w:val="19"/>
+        </w:rPr>
+        <w:t>;</w:t>
       </w:r>
     </w:p>
     <w:p>
@@ -691,6 +1078,516 @@
           <w:sz w:val="19"/>
           <w:szCs w:val="19"/>
         </w:rPr>
+        <w:t xml:space="preserve"> </w:t>
+      </w:r>
+      <w:r>
+        <w:rPr>
+          <w:rFonts w:ascii="Consolas" w:hAnsi="Consolas" w:cs="Consolas"/>
+          <w:color w:val="0000FF"/>
+          <w:sz w:val="19"/>
+          <w:szCs w:val="19"/>
+        </w:rPr>
+        <w:t>string</w:t>
+      </w:r>
+      <w:r>
+        <w:rPr>
+          <w:rFonts w:ascii="Consolas" w:hAnsi="Consolas" w:cs="Consolas"/>
+          <w:color w:val="000000"/>
+          <w:sz w:val="19"/>
+          <w:szCs w:val="19"/>
+        </w:rPr>
+        <w:t xml:space="preserve"> _</w:t>
+      </w:r>
+      <w:proofErr w:type="spellStart"/>
+      <w:r>
+        <w:rPr>
+          <w:rFonts w:ascii="Consolas" w:hAnsi="Consolas" w:cs="Consolas"/>
+          <w:color w:val="000000"/>
+          <w:sz w:val="19"/>
+          <w:szCs w:val="19"/>
+        </w:rPr>
+        <w:t>editLang</w:t>
+      </w:r>
+      <w:proofErr w:type="spellEnd"/>
+      <w:r>
+        <w:rPr>
+          <w:rFonts w:ascii="Consolas" w:hAnsi="Consolas" w:cs="Consolas"/>
+          <w:color w:val="000000"/>
+          <w:sz w:val="19"/>
+          <w:szCs w:val="19"/>
+        </w:rPr>
+        <w:t>;</w:t>
+      </w:r>
+    </w:p>
+    <w:p>
+      <w:pPr>
+        <w:autoSpaceDE w:val="0"/>
+        <w:autoSpaceDN w:val="0"/>
+        <w:adjustRightInd w:val="0"/>
+        <w:spacing w:after="0" w:line="240" w:lineRule="auto"/>
+        <w:rPr>
+          <w:rFonts w:ascii="Consolas" w:hAnsi="Consolas" w:cs="Consolas"/>
+          <w:color w:val="000000"/>
+          <w:sz w:val="19"/>
+          <w:szCs w:val="19"/>
+        </w:rPr>
+      </w:pPr>
+      <w:r>
+        <w:rPr>
+          <w:rFonts w:ascii="Consolas" w:hAnsi="Consolas" w:cs="Consolas"/>
+          <w:color w:val="000000"/>
+          <w:sz w:val="19"/>
+          <w:szCs w:val="19"/>
+        </w:rPr>
+        <w:t xml:space="preserve">        </w:t>
+      </w:r>
+      <w:r>
+        <w:rPr>
+          <w:rFonts w:ascii="Consolas" w:hAnsi="Consolas" w:cs="Consolas"/>
+          <w:color w:val="0000FF"/>
+          <w:sz w:val="19"/>
+          <w:szCs w:val="19"/>
+        </w:rPr>
+        <w:t>private</w:t>
+      </w:r>
+      <w:r>
+        <w:rPr>
+          <w:rFonts w:ascii="Consolas" w:hAnsi="Consolas" w:cs="Consolas"/>
+          <w:color w:val="000000"/>
+          <w:sz w:val="19"/>
+          <w:szCs w:val="19"/>
+        </w:rPr>
+        <w:t xml:space="preserve"> </w:t>
+      </w:r>
+      <w:r>
+        <w:rPr>
+          <w:rFonts w:ascii="Consolas" w:hAnsi="Consolas" w:cs="Consolas"/>
+          <w:color w:val="0000FF"/>
+          <w:sz w:val="19"/>
+          <w:szCs w:val="19"/>
+        </w:rPr>
+        <w:t>string</w:t>
+      </w:r>
+      <w:r>
+        <w:rPr>
+          <w:rFonts w:ascii="Consolas" w:hAnsi="Consolas" w:cs="Consolas"/>
+          <w:color w:val="000000"/>
+          <w:sz w:val="19"/>
+          <w:szCs w:val="19"/>
+        </w:rPr>
+        <w:t xml:space="preserve"> _</w:t>
+      </w:r>
+      <w:proofErr w:type="spellStart"/>
+      <w:r>
+        <w:rPr>
+          <w:rFonts w:ascii="Consolas" w:hAnsi="Consolas" w:cs="Consolas"/>
+          <w:color w:val="000000"/>
+          <w:sz w:val="19"/>
+          <w:szCs w:val="19"/>
+        </w:rPr>
+        <w:t>currentLang</w:t>
+      </w:r>
+      <w:proofErr w:type="spellEnd"/>
+      <w:r>
+        <w:rPr>
+          <w:rFonts w:ascii="Consolas" w:hAnsi="Consolas" w:cs="Consolas"/>
+          <w:color w:val="000000"/>
+          <w:sz w:val="19"/>
+          <w:szCs w:val="19"/>
+        </w:rPr>
+        <w:t>;</w:t>
+      </w:r>
+    </w:p>
+    <w:p>
+      <w:pPr>
+        <w:autoSpaceDE w:val="0"/>
+        <w:autoSpaceDN w:val="0"/>
+        <w:adjustRightInd w:val="0"/>
+        <w:spacing w:after="0" w:line="240" w:lineRule="auto"/>
+        <w:rPr>
+          <w:rFonts w:ascii="Consolas" w:hAnsi="Consolas" w:cs="Consolas"/>
+          <w:color w:val="000000"/>
+          <w:sz w:val="19"/>
+          <w:szCs w:val="19"/>
+        </w:rPr>
+      </w:pPr>
+      <w:r>
+        <w:rPr>
+          <w:rFonts w:ascii="Consolas" w:hAnsi="Consolas" w:cs="Consolas"/>
+          <w:color w:val="000000"/>
+          <w:sz w:val="19"/>
+          <w:szCs w:val="19"/>
+        </w:rPr>
+        <w:t xml:space="preserve">        </w:t>
+      </w:r>
+      <w:r>
+        <w:rPr>
+          <w:rFonts w:ascii="Consolas" w:hAnsi="Consolas" w:cs="Consolas"/>
+          <w:color w:val="0000FF"/>
+          <w:sz w:val="19"/>
+          <w:szCs w:val="19"/>
+        </w:rPr>
+        <w:t>private</w:t>
+      </w:r>
+      <w:r>
+        <w:rPr>
+          <w:rFonts w:ascii="Consolas" w:hAnsi="Consolas" w:cs="Consolas"/>
+          <w:color w:val="000000"/>
+          <w:sz w:val="19"/>
+          <w:szCs w:val="19"/>
+        </w:rPr>
+        <w:t xml:space="preserve"> </w:t>
+      </w:r>
+      <w:r>
+        <w:rPr>
+          <w:rFonts w:ascii="Consolas" w:hAnsi="Consolas" w:cs="Consolas"/>
+          <w:color w:val="0000FF"/>
+          <w:sz w:val="19"/>
+          <w:szCs w:val="19"/>
+        </w:rPr>
+        <w:t>string</w:t>
+      </w:r>
+      <w:r>
+        <w:rPr>
+          <w:rFonts w:ascii="Consolas" w:hAnsi="Consolas" w:cs="Consolas"/>
+          <w:color w:val="000000"/>
+          <w:sz w:val="19"/>
+          <w:szCs w:val="19"/>
+        </w:rPr>
+        <w:t xml:space="preserve"> _</w:t>
+      </w:r>
+      <w:proofErr w:type="spellStart"/>
+      <w:r>
+        <w:rPr>
+          <w:rFonts w:ascii="Consolas" w:hAnsi="Consolas" w:cs="Consolas"/>
+          <w:color w:val="000000"/>
+          <w:sz w:val="19"/>
+          <w:szCs w:val="19"/>
+        </w:rPr>
+        <w:t>nextLang</w:t>
+      </w:r>
+      <w:proofErr w:type="spellEnd"/>
+      <w:r>
+        <w:rPr>
+          <w:rFonts w:ascii="Consolas" w:hAnsi="Consolas" w:cs="Consolas"/>
+          <w:color w:val="000000"/>
+          <w:sz w:val="19"/>
+          <w:szCs w:val="19"/>
+        </w:rPr>
+        <w:t>;</w:t>
+      </w:r>
+    </w:p>
+    <w:p>
+      <w:pPr>
+        <w:autoSpaceDE w:val="0"/>
+        <w:autoSpaceDN w:val="0"/>
+        <w:adjustRightInd w:val="0"/>
+        <w:spacing w:after="0" w:line="240" w:lineRule="auto"/>
+        <w:rPr>
+          <w:rFonts w:ascii="Consolas" w:hAnsi="Consolas" w:cs="Consolas"/>
+          <w:color w:val="000000"/>
+          <w:sz w:val="19"/>
+          <w:szCs w:val="19"/>
+        </w:rPr>
+      </w:pPr>
+      <w:r>
+        <w:rPr>
+          <w:rFonts w:ascii="Consolas" w:hAnsi="Consolas" w:cs="Consolas"/>
+          <w:color w:val="000000"/>
+          <w:sz w:val="19"/>
+          <w:szCs w:val="19"/>
+        </w:rPr>
+        <w:t xml:space="preserve">        </w:t>
+      </w:r>
+      <w:r>
+        <w:rPr>
+          <w:rFonts w:ascii="Consolas" w:hAnsi="Consolas" w:cs="Consolas"/>
+          <w:color w:val="0000FF"/>
+          <w:sz w:val="19"/>
+          <w:szCs w:val="19"/>
+        </w:rPr>
+        <w:t>private</w:t>
+      </w:r>
+      <w:r>
+        <w:rPr>
+          <w:rFonts w:ascii="Consolas" w:hAnsi="Consolas" w:cs="Consolas"/>
+          <w:color w:val="000000"/>
+          <w:sz w:val="19"/>
+          <w:szCs w:val="19"/>
+        </w:rPr>
+        <w:t xml:space="preserve"> </w:t>
+      </w:r>
+      <w:proofErr w:type="spellStart"/>
+      <w:r>
+        <w:rPr>
+          <w:rFonts w:ascii="Consolas" w:hAnsi="Consolas" w:cs="Consolas"/>
+          <w:color w:val="000000"/>
+          <w:sz w:val="19"/>
+          <w:szCs w:val="19"/>
+        </w:rPr>
+        <w:t>SessionParams</w:t>
+      </w:r>
+      <w:proofErr w:type="spellEnd"/>
+      <w:r>
+        <w:rPr>
+          <w:rFonts w:ascii="Consolas" w:hAnsi="Consolas" w:cs="Consolas"/>
+          <w:color w:val="000000"/>
+          <w:sz w:val="19"/>
+          <w:szCs w:val="19"/>
+        </w:rPr>
+        <w:t xml:space="preserve"> _</w:t>
+      </w:r>
+      <w:proofErr w:type="spellStart"/>
+      <w:r>
+        <w:rPr>
+          <w:rFonts w:ascii="Consolas" w:hAnsi="Consolas" w:cs="Consolas"/>
+          <w:color w:val="000000"/>
+          <w:sz w:val="19"/>
+          <w:szCs w:val="19"/>
+        </w:rPr>
+        <w:t>sessionParams</w:t>
+      </w:r>
+      <w:proofErr w:type="spellEnd"/>
+      <w:r>
+        <w:rPr>
+          <w:rFonts w:ascii="Consolas" w:hAnsi="Consolas" w:cs="Consolas"/>
+          <w:color w:val="000000"/>
+          <w:sz w:val="19"/>
+          <w:szCs w:val="19"/>
+        </w:rPr>
+        <w:t>;</w:t>
+      </w:r>
+    </w:p>
+    <w:p>
+      <w:pPr>
+        <w:autoSpaceDE w:val="0"/>
+        <w:autoSpaceDN w:val="0"/>
+        <w:adjustRightInd w:val="0"/>
+        <w:spacing w:after="0" w:line="240" w:lineRule="auto"/>
+        <w:rPr>
+          <w:rFonts w:ascii="Consolas" w:hAnsi="Consolas" w:cs="Consolas"/>
+          <w:color w:val="000000"/>
+          <w:sz w:val="19"/>
+          <w:szCs w:val="19"/>
+        </w:rPr>
+      </w:pPr>
+      <w:r>
+        <w:rPr>
+          <w:rFonts w:ascii="Consolas" w:hAnsi="Consolas" w:cs="Consolas"/>
+          <w:color w:val="000000"/>
+          <w:sz w:val="19"/>
+          <w:szCs w:val="19"/>
+        </w:rPr>
+        <w:t xml:space="preserve">        </w:t>
+      </w:r>
+      <w:r>
+        <w:rPr>
+          <w:rFonts w:ascii="Consolas" w:hAnsi="Consolas" w:cs="Consolas"/>
+          <w:color w:val="0000FF"/>
+          <w:sz w:val="19"/>
+          <w:szCs w:val="19"/>
+        </w:rPr>
+        <w:t>private</w:t>
+      </w:r>
+      <w:r>
+        <w:rPr>
+          <w:rFonts w:ascii="Consolas" w:hAnsi="Consolas" w:cs="Consolas"/>
+          <w:color w:val="000000"/>
+          <w:sz w:val="19"/>
+          <w:szCs w:val="19"/>
+        </w:rPr>
+        <w:t xml:space="preserve"> </w:t>
+      </w:r>
+      <w:r>
+        <w:rPr>
+          <w:rFonts w:ascii="Consolas" w:hAnsi="Consolas" w:cs="Consolas"/>
+          <w:color w:val="0000FF"/>
+          <w:sz w:val="19"/>
+          <w:szCs w:val="19"/>
+        </w:rPr>
+        <w:t>int</w:t>
+      </w:r>
+      <w:r>
+        <w:rPr>
+          <w:rFonts w:ascii="Consolas" w:hAnsi="Consolas" w:cs="Consolas"/>
+          <w:color w:val="000000"/>
+          <w:sz w:val="19"/>
+          <w:szCs w:val="19"/>
+        </w:rPr>
+        <w:t xml:space="preserve"> _</w:t>
+      </w:r>
+      <w:proofErr w:type="spellStart"/>
+      <w:r>
+        <w:rPr>
+          <w:rFonts w:ascii="Consolas" w:hAnsi="Consolas" w:cs="Consolas"/>
+          <w:color w:val="000000"/>
+          <w:sz w:val="19"/>
+          <w:szCs w:val="19"/>
+        </w:rPr>
+        <w:t>portalId</w:t>
+      </w:r>
+      <w:proofErr w:type="spellEnd"/>
+      <w:r>
+        <w:rPr>
+          <w:rFonts w:ascii="Consolas" w:hAnsi="Consolas" w:cs="Consolas"/>
+          <w:color w:val="000000"/>
+          <w:sz w:val="19"/>
+          <w:szCs w:val="19"/>
+        </w:rPr>
+        <w:t>;</w:t>
+      </w:r>
+    </w:p>
+    <w:p>
+      <w:pPr>
+        <w:autoSpaceDE w:val="0"/>
+        <w:autoSpaceDN w:val="0"/>
+        <w:adjustRightInd w:val="0"/>
+        <w:spacing w:after="0" w:line="240" w:lineRule="auto"/>
+        <w:rPr>
+          <w:rFonts w:ascii="Consolas" w:hAnsi="Consolas" w:cs="Consolas"/>
+          <w:color w:val="000000"/>
+          <w:sz w:val="19"/>
+          <w:szCs w:val="19"/>
+        </w:rPr>
+      </w:pPr>
+      <w:r>
+        <w:rPr>
+          <w:rFonts w:ascii="Consolas" w:hAnsi="Consolas" w:cs="Consolas"/>
+          <w:color w:val="000000"/>
+          <w:sz w:val="19"/>
+          <w:szCs w:val="19"/>
+        </w:rPr>
+        <w:t xml:space="preserve">        </w:t>
+      </w:r>
+      <w:r>
+        <w:rPr>
+          <w:rFonts w:ascii="Consolas" w:hAnsi="Consolas" w:cs="Consolas"/>
+          <w:color w:val="0000FF"/>
+          <w:sz w:val="19"/>
+          <w:szCs w:val="19"/>
+        </w:rPr>
+        <w:t>private</w:t>
+      </w:r>
+      <w:r>
+        <w:rPr>
+          <w:rFonts w:ascii="Consolas" w:hAnsi="Consolas" w:cs="Consolas"/>
+          <w:color w:val="000000"/>
+          <w:sz w:val="19"/>
+          <w:szCs w:val="19"/>
+        </w:rPr>
+        <w:t xml:space="preserve"> </w:t>
+      </w:r>
+      <w:proofErr w:type="spellStart"/>
+      <w:r>
+        <w:rPr>
+          <w:rFonts w:ascii="Consolas" w:hAnsi="Consolas" w:cs="Consolas"/>
+          <w:color w:val="000000"/>
+          <w:sz w:val="19"/>
+          <w:szCs w:val="19"/>
+        </w:rPr>
+        <w:t>UserParams</w:t>
+      </w:r>
+      <w:proofErr w:type="spellEnd"/>
+      <w:r>
+        <w:rPr>
+          <w:rFonts w:ascii="Consolas" w:hAnsi="Consolas" w:cs="Consolas"/>
+          <w:color w:val="000000"/>
+          <w:sz w:val="19"/>
+          <w:szCs w:val="19"/>
+        </w:rPr>
+        <w:t xml:space="preserve"> _</w:t>
+      </w:r>
+      <w:proofErr w:type="spellStart"/>
+      <w:r>
+        <w:rPr>
+          <w:rFonts w:ascii="Consolas" w:hAnsi="Consolas" w:cs="Consolas"/>
+          <w:color w:val="000000"/>
+          <w:sz w:val="19"/>
+          <w:szCs w:val="19"/>
+        </w:rPr>
+        <w:t>userParams</w:t>
+      </w:r>
+      <w:proofErr w:type="spellEnd"/>
+      <w:r>
+        <w:rPr>
+          <w:rFonts w:ascii="Consolas" w:hAnsi="Consolas" w:cs="Consolas"/>
+          <w:color w:val="000000"/>
+          <w:sz w:val="19"/>
+          <w:szCs w:val="19"/>
+        </w:rPr>
+        <w:t>;</w:t>
+      </w:r>
+    </w:p>
+    <w:p>
+      <w:pPr>
+        <w:autoSpaceDE w:val="0"/>
+        <w:autoSpaceDN w:val="0"/>
+        <w:adjustRightInd w:val="0"/>
+        <w:spacing w:after="0" w:line="240" w:lineRule="auto"/>
+        <w:rPr>
+          <w:rFonts w:ascii="Consolas" w:hAnsi="Consolas" w:cs="Consolas"/>
+          <w:color w:val="000000"/>
+          <w:sz w:val="19"/>
+          <w:szCs w:val="19"/>
+        </w:rPr>
+      </w:pPr>
+    </w:p>
+    <w:p>
+      <w:pPr>
+        <w:autoSpaceDE w:val="0"/>
+        <w:autoSpaceDN w:val="0"/>
+        <w:adjustRightInd w:val="0"/>
+        <w:spacing w:after="0" w:line="240" w:lineRule="auto"/>
+        <w:rPr>
+          <w:rFonts w:ascii="Consolas" w:hAnsi="Consolas" w:cs="Consolas"/>
+          <w:color w:val="000000"/>
+          <w:sz w:val="19"/>
+          <w:szCs w:val="19"/>
+        </w:rPr>
+      </w:pPr>
+      <w:r>
+        <w:rPr>
+          <w:rFonts w:ascii="Consolas" w:hAnsi="Consolas" w:cs="Consolas"/>
+          <w:color w:val="000000"/>
+          <w:sz w:val="19"/>
+          <w:szCs w:val="19"/>
+        </w:rPr>
+        <w:t xml:space="preserve">        </w:t>
+      </w:r>
+      <w:r>
+        <w:rPr>
+          <w:rFonts w:ascii="Consolas" w:hAnsi="Consolas" w:cs="Consolas"/>
+          <w:color w:val="0000FF"/>
+          <w:sz w:val="19"/>
+          <w:szCs w:val="19"/>
+        </w:rPr>
+        <w:t>public</w:t>
+      </w:r>
+      <w:r>
+        <w:rPr>
+          <w:rFonts w:ascii="Consolas" w:hAnsi="Consolas" w:cs="Consolas"/>
+          <w:color w:val="000000"/>
+          <w:sz w:val="19"/>
+          <w:szCs w:val="19"/>
+        </w:rPr>
+        <w:t xml:space="preserve"> </w:t>
+      </w:r>
+      <w:r>
+        <w:rPr>
+          <w:rFonts w:ascii="Consolas" w:hAnsi="Consolas" w:cs="Consolas"/>
+          <w:color w:val="0000FF"/>
+          <w:sz w:val="19"/>
+          <w:szCs w:val="19"/>
+        </w:rPr>
+        <w:t>override</w:t>
+      </w:r>
+      <w:r>
+        <w:rPr>
+          <w:rFonts w:ascii="Consolas" w:hAnsi="Consolas" w:cs="Consolas"/>
+          <w:color w:val="000000"/>
+          <w:sz w:val="19"/>
+          <w:szCs w:val="19"/>
+        </w:rPr>
         <w:t xml:space="preserve"> Dictionary&lt;</w:t>
       </w:r>
       <w:r>
@@ -718,6 +1615,46 @@
           <w:sz w:val="19"/>
           <w:szCs w:val="19"/>
         </w:rPr>
+        <w:t>object</w:t>
+      </w:r>
+      <w:r>
+        <w:rPr>
+          <w:rFonts w:ascii="Consolas" w:hAnsi="Consolas" w:cs="Consolas"/>
+          <w:color w:val="000000"/>
+          <w:sz w:val="19"/>
+          <w:szCs w:val="19"/>
+        </w:rPr>
+        <w:t xml:space="preserve">&gt; </w:t>
+      </w:r>
+      <w:proofErr w:type="spellStart"/>
+      <w:proofErr w:type="gramStart"/>
+      <w:r>
+        <w:rPr>
+          <w:rFonts w:ascii="Consolas" w:hAnsi="Consolas" w:cs="Consolas"/>
+          <w:color w:val="000000"/>
+          <w:sz w:val="19"/>
+          <w:szCs w:val="19"/>
+        </w:rPr>
+        <w:t>ProcessCommand</w:t>
+      </w:r>
+      <w:proofErr w:type="spellEnd"/>
+      <w:r>
+        <w:rPr>
+          <w:rFonts w:ascii="Consolas" w:hAnsi="Consolas" w:cs="Consolas"/>
+          <w:color w:val="000000"/>
+          <w:sz w:val="19"/>
+          <w:szCs w:val="19"/>
+        </w:rPr>
+        <w:t>(</w:t>
+      </w:r>
+      <w:proofErr w:type="gramEnd"/>
+      <w:r>
+        <w:rPr>
+          <w:rFonts w:ascii="Consolas" w:hAnsi="Consolas" w:cs="Consolas"/>
+          <w:color w:val="0000FF"/>
+          <w:sz w:val="19"/>
+          <w:szCs w:val="19"/>
+        </w:rPr>
         <w:t>string</w:t>
       </w:r>
       <w:r>
@@ -727,49 +1664,108 @@
           <w:sz w:val="19"/>
           <w:szCs w:val="19"/>
         </w:rPr>
-        <w:t>&gt; _passSettings;</w:t>
-      </w:r>
-    </w:p>
-    <w:p>
-      <w:pPr>
-        <w:autoSpaceDE w:val="0"/>
-        <w:autoSpaceDN w:val="0"/>
-        <w:adjustRightInd w:val="0"/>
-        <w:spacing w:after="0" w:line="240" w:lineRule="auto"/>
-        <w:rPr>
-          <w:rFonts w:ascii="Consolas" w:hAnsi="Consolas" w:cs="Consolas"/>
-          <w:color w:val="000000"/>
-          <w:sz w:val="19"/>
-          <w:szCs w:val="19"/>
-        </w:rPr>
-      </w:pPr>
-      <w:r>
-        <w:rPr>
-          <w:rFonts w:ascii="Consolas" w:hAnsi="Consolas" w:cs="Consolas"/>
-          <w:color w:val="000000"/>
-          <w:sz w:val="19"/>
-          <w:szCs w:val="19"/>
-        </w:rPr>
-        <w:t xml:space="preserve">        </w:t>
-      </w:r>
-      <w:r>
-        <w:rPr>
-          <w:rFonts w:ascii="Consolas" w:hAnsi="Consolas" w:cs="Consolas"/>
-          <w:color w:val="0000FF"/>
-          <w:sz w:val="19"/>
-          <w:szCs w:val="19"/>
-        </w:rPr>
-        <w:t>private</w:t>
-      </w:r>
-      <w:r>
-        <w:rPr>
-          <w:rFonts w:ascii="Consolas" w:hAnsi="Consolas" w:cs="Consolas"/>
-          <w:color w:val="000000"/>
-          <w:sz w:val="19"/>
-          <w:szCs w:val="19"/>
-        </w:rPr>
         <w:t xml:space="preserve"> </w:t>
       </w:r>
+      <w:proofErr w:type="spellStart"/>
+      <w:r>
+        <w:rPr>
+          <w:rFonts w:ascii="Consolas" w:hAnsi="Consolas" w:cs="Consolas"/>
+          <w:color w:val="000000"/>
+          <w:sz w:val="19"/>
+          <w:szCs w:val="19"/>
+        </w:rPr>
+        <w:t>paramCmd</w:t>
+      </w:r>
+      <w:proofErr w:type="spellEnd"/>
+      <w:r>
+        <w:rPr>
+          <w:rFonts w:ascii="Consolas" w:hAnsi="Consolas" w:cs="Consolas"/>
+          <w:color w:val="000000"/>
+          <w:sz w:val="19"/>
+          <w:szCs w:val="19"/>
+        </w:rPr>
+        <w:t xml:space="preserve">, SimplisityInfo </w:t>
+      </w:r>
+      <w:proofErr w:type="spellStart"/>
+      <w:r>
+        <w:rPr>
+          <w:rFonts w:ascii="Consolas" w:hAnsi="Consolas" w:cs="Consolas"/>
+          <w:color w:val="000000"/>
+          <w:sz w:val="19"/>
+          <w:szCs w:val="19"/>
+        </w:rPr>
+        <w:t>systemInfo</w:t>
+      </w:r>
+      <w:proofErr w:type="spellEnd"/>
+      <w:r>
+        <w:rPr>
+          <w:rFonts w:ascii="Consolas" w:hAnsi="Consolas" w:cs="Consolas"/>
+          <w:color w:val="000000"/>
+          <w:sz w:val="19"/>
+          <w:szCs w:val="19"/>
+        </w:rPr>
+        <w:t xml:space="preserve">, SimplisityInfo </w:t>
+      </w:r>
+      <w:proofErr w:type="spellStart"/>
+      <w:r>
+        <w:rPr>
+          <w:rFonts w:ascii="Consolas" w:hAnsi="Consolas" w:cs="Consolas"/>
+          <w:color w:val="000000"/>
+          <w:sz w:val="19"/>
+          <w:szCs w:val="19"/>
+        </w:rPr>
+        <w:t>interfaceInfo</w:t>
+      </w:r>
+      <w:proofErr w:type="spellEnd"/>
+      <w:r>
+        <w:rPr>
+          <w:rFonts w:ascii="Consolas" w:hAnsi="Consolas" w:cs="Consolas"/>
+          <w:color w:val="000000"/>
+          <w:sz w:val="19"/>
+          <w:szCs w:val="19"/>
+        </w:rPr>
+        <w:t xml:space="preserve">, SimplisityInfo </w:t>
+      </w:r>
+      <w:proofErr w:type="spellStart"/>
+      <w:r>
+        <w:rPr>
+          <w:rFonts w:ascii="Consolas" w:hAnsi="Consolas" w:cs="Consolas"/>
+          <w:color w:val="000000"/>
+          <w:sz w:val="19"/>
+          <w:szCs w:val="19"/>
+        </w:rPr>
+        <w:t>postInfo</w:t>
+      </w:r>
+      <w:proofErr w:type="spellEnd"/>
+      <w:r>
+        <w:rPr>
+          <w:rFonts w:ascii="Consolas" w:hAnsi="Consolas" w:cs="Consolas"/>
+          <w:color w:val="000000"/>
+          <w:sz w:val="19"/>
+          <w:szCs w:val="19"/>
+        </w:rPr>
+        <w:t xml:space="preserve">, SimplisityInfo </w:t>
+      </w:r>
+      <w:proofErr w:type="spellStart"/>
+      <w:r>
+        <w:rPr>
+          <w:rFonts w:ascii="Consolas" w:hAnsi="Consolas" w:cs="Consolas"/>
+          <w:color w:val="000000"/>
+          <w:sz w:val="19"/>
+          <w:szCs w:val="19"/>
+        </w:rPr>
+        <w:t>paramInfo</w:t>
+      </w:r>
+      <w:proofErr w:type="spellEnd"/>
+      <w:r>
+        <w:rPr>
+          <w:rFonts w:ascii="Consolas" w:hAnsi="Consolas" w:cs="Consolas"/>
+          <w:color w:val="000000"/>
+          <w:sz w:val="19"/>
+          <w:szCs w:val="19"/>
+        </w:rPr>
+        <w:t xml:space="preserve">, </w:t>
+      </w:r>
       <w:r>
         <w:rPr>
           <w:rFonts w:ascii="Consolas" w:hAnsi="Consolas" w:cs="Consolas"/>
@@ -786,161 +1782,27 @@
           <w:sz w:val="19"/>
           <w:szCs w:val="19"/>
         </w:rPr>
-        <w:t xml:space="preserve"> _editLang;</w:t>
-      </w:r>
-    </w:p>
-    <w:p>
-      <w:pPr>
-        <w:autoSpaceDE w:val="0"/>
-        <w:autoSpaceDN w:val="0"/>
-        <w:adjustRightInd w:val="0"/>
-        <w:spacing w:after="0" w:line="240" w:lineRule="auto"/>
-        <w:rPr>
-          <w:rFonts w:ascii="Consolas" w:hAnsi="Consolas" w:cs="Consolas"/>
-          <w:color w:val="000000"/>
-          <w:sz w:val="19"/>
-          <w:szCs w:val="19"/>
-        </w:rPr>
-      </w:pPr>
-    </w:p>
-    <w:p>
-      <w:pPr>
-        <w:autoSpaceDE w:val="0"/>
-        <w:autoSpaceDN w:val="0"/>
-        <w:adjustRightInd w:val="0"/>
-        <w:spacing w:after="0" w:line="240" w:lineRule="auto"/>
-        <w:rPr>
-          <w:rFonts w:ascii="Consolas" w:hAnsi="Consolas" w:cs="Consolas"/>
-          <w:color w:val="000000"/>
-          <w:sz w:val="19"/>
-          <w:szCs w:val="19"/>
-        </w:rPr>
-      </w:pPr>
-      <w:r>
-        <w:rPr>
-          <w:rFonts w:ascii="Consolas" w:hAnsi="Consolas" w:cs="Consolas"/>
-          <w:color w:val="000000"/>
-          <w:sz w:val="19"/>
-          <w:szCs w:val="19"/>
-        </w:rPr>
-        <w:t xml:space="preserve">        </w:t>
-      </w:r>
-      <w:r>
-        <w:rPr>
-          <w:rFonts w:ascii="Consolas" w:hAnsi="Consolas" w:cs="Consolas"/>
-          <w:color w:val="000000"/>
-          <w:sz w:val="19"/>
-          <w:szCs w:val="19"/>
-        </w:rPr>
-        <w:t xml:space="preserve">        </w:t>
-      </w:r>
-      <w:r>
-        <w:rPr>
-          <w:rFonts w:ascii="Consolas" w:hAnsi="Consolas" w:cs="Consolas"/>
-          <w:color w:val="0000FF"/>
-          <w:sz w:val="19"/>
-          <w:szCs w:val="19"/>
-        </w:rPr>
-        <w:t>public</w:t>
-      </w:r>
-      <w:r>
-        <w:rPr>
-          <w:rFonts w:ascii="Consolas" w:hAnsi="Consolas" w:cs="Consolas"/>
-          <w:color w:val="000000"/>
-          <w:sz w:val="19"/>
-          <w:szCs w:val="19"/>
-        </w:rPr>
         <w:t xml:space="preserve"> </w:t>
       </w:r>
-      <w:r>
-        <w:rPr>
-          <w:rFonts w:ascii="Consolas" w:hAnsi="Consolas" w:cs="Consolas"/>
-          <w:color w:val="0000FF"/>
-          <w:sz w:val="19"/>
-          <w:szCs w:val="19"/>
-        </w:rPr>
-        <w:t>override</w:t>
-      </w:r>
-      <w:r>
-        <w:rPr>
-          <w:rFonts w:ascii="Consolas" w:hAnsi="Consolas" w:cs="Consolas"/>
-          <w:color w:val="000000"/>
-          <w:sz w:val="19"/>
-          <w:szCs w:val="19"/>
-        </w:rPr>
-        <w:t xml:space="preserve"> Dictionary&lt;</w:t>
-      </w:r>
-      <w:r>
-        <w:rPr>
-          <w:rFonts w:ascii="Consolas" w:hAnsi="Consolas" w:cs="Consolas"/>
-          <w:color w:val="0000FF"/>
-          <w:sz w:val="19"/>
-          <w:szCs w:val="19"/>
-        </w:rPr>
-        <w:t>string</w:t>
-      </w:r>
-      <w:r>
-        <w:rPr>
-          <w:rFonts w:ascii="Consolas" w:hAnsi="Consolas" w:cs="Consolas"/>
-          <w:color w:val="000000"/>
-          <w:sz w:val="19"/>
-          <w:szCs w:val="19"/>
-        </w:rPr>
-        <w:t xml:space="preserve">, </w:t>
-      </w:r>
-      <w:r>
-        <w:rPr>
-          <w:rFonts w:ascii="Consolas" w:hAnsi="Consolas" w:cs="Consolas"/>
-          <w:color w:val="0000FF"/>
-          <w:sz w:val="19"/>
-          <w:szCs w:val="19"/>
-        </w:rPr>
-        <w:t>object</w:t>
-      </w:r>
-      <w:r>
-        <w:rPr>
-          <w:rFonts w:ascii="Consolas" w:hAnsi="Consolas" w:cs="Consolas"/>
-          <w:color w:val="000000"/>
-          <w:sz w:val="19"/>
-          <w:szCs w:val="19"/>
-        </w:rPr>
-        <w:t>&gt; ProcessCommand(</w:t>
-      </w:r>
-      <w:r>
-        <w:rPr>
-          <w:rFonts w:ascii="Consolas" w:hAnsi="Consolas" w:cs="Consolas"/>
-          <w:color w:val="0000FF"/>
-          <w:sz w:val="19"/>
-          <w:szCs w:val="19"/>
-        </w:rPr>
-        <w:t>string</w:t>
-      </w:r>
-      <w:r>
-        <w:rPr>
-          <w:rFonts w:ascii="Consolas" w:hAnsi="Consolas" w:cs="Consolas"/>
-          <w:color w:val="000000"/>
-          <w:sz w:val="19"/>
-          <w:szCs w:val="19"/>
-        </w:rPr>
-        <w:t xml:space="preserve"> paramCmd, SimplisityInfo systemInfo, SimplisityInfo interfaceInfo, SimplisityInfo postInfo, SimplisityInfo paramInfo, </w:t>
-      </w:r>
-      <w:r>
-        <w:rPr>
-          <w:rFonts w:ascii="Consolas" w:hAnsi="Consolas" w:cs="Consolas"/>
-          <w:color w:val="0000FF"/>
-          <w:sz w:val="19"/>
-          <w:szCs w:val="19"/>
-        </w:rPr>
-        <w:t>string</w:t>
-      </w:r>
-      <w:r>
-        <w:rPr>
-          <w:rFonts w:ascii="Consolas" w:hAnsi="Consolas" w:cs="Consolas"/>
-          <w:color w:val="000000"/>
-          <w:sz w:val="19"/>
-          <w:szCs w:val="19"/>
-        </w:rPr>
-        <w:t xml:space="preserve"> langRequired = </w:t>
+      <w:proofErr w:type="spellStart"/>
+      <w:r>
+        <w:rPr>
+          <w:rFonts w:ascii="Consolas" w:hAnsi="Consolas" w:cs="Consolas"/>
+          <w:color w:val="000000"/>
+          <w:sz w:val="19"/>
+          <w:szCs w:val="19"/>
+        </w:rPr>
+        <w:t>langRequired</w:t>
+      </w:r>
+      <w:proofErr w:type="spellEnd"/>
+      <w:r>
+        <w:rPr>
+          <w:rFonts w:ascii="Consolas" w:hAnsi="Consolas" w:cs="Consolas"/>
+          <w:color w:val="000000"/>
+          <w:sz w:val="19"/>
+          <w:szCs w:val="19"/>
+        </w:rPr>
+        <w:t xml:space="preserve"> = </w:t>
       </w:r>
       <w:r>
         <w:rPr>
@@ -1022,7 +1884,27 @@
           <w:sz w:val="19"/>
           <w:szCs w:val="19"/>
         </w:rPr>
-        <w:t xml:space="preserve"> strOut = </w:t>
+        <w:t xml:space="preserve"> </w:t>
+      </w:r>
+      <w:proofErr w:type="spellStart"/>
+      <w:r>
+        <w:rPr>
+          <w:rFonts w:ascii="Consolas" w:hAnsi="Consolas" w:cs="Consolas"/>
+          <w:color w:val="000000"/>
+          <w:sz w:val="19"/>
+          <w:szCs w:val="19"/>
+        </w:rPr>
+        <w:t>strOut</w:t>
+      </w:r>
+      <w:proofErr w:type="spellEnd"/>
+      <w:r>
+        <w:rPr>
+          <w:rFonts w:ascii="Consolas" w:hAnsi="Consolas" w:cs="Consolas"/>
+          <w:color w:val="000000"/>
+          <w:sz w:val="19"/>
+          <w:szCs w:val="19"/>
+        </w:rPr>
+        <w:t xml:space="preserve"> = </w:t>
       </w:r>
       <w:r>
         <w:rPr>
@@ -1050,43 +1932,6 @@
           <w:szCs w:val="19"/>
         </w:rPr>
         <w:t>// return nothing if not matching commands.</w:t>
-      </w:r>
-    </w:p>
-    <w:p>
-      <w:pPr>
-        <w:autoSpaceDE w:val="0"/>
-        <w:autoSpaceDN w:val="0"/>
-        <w:adjustRightInd w:val="0"/>
-        <w:spacing w:after="0" w:line="240" w:lineRule="auto"/>
-        <w:rPr>
-          <w:rFonts w:ascii="Consolas" w:hAnsi="Consolas" w:cs="Consolas"/>
-          <w:color w:val="000000"/>
-          <w:sz w:val="19"/>
-          <w:szCs w:val="19"/>
-        </w:rPr>
-      </w:pPr>
-    </w:p>
-    <w:p>
-      <w:pPr>
-        <w:autoSpaceDE w:val="0"/>
-        <w:autoSpaceDN w:val="0"/>
-        <w:adjustRightInd w:val="0"/>
-        <w:spacing w:after="0" w:line="240" w:lineRule="auto"/>
-        <w:rPr>
-          <w:rFonts w:ascii="Consolas" w:hAnsi="Consolas" w:cs="Consolas"/>
-          <w:color w:val="000000"/>
-          <w:sz w:val="19"/>
-          <w:szCs w:val="19"/>
-        </w:rPr>
-      </w:pPr>
-      <w:r>
-        <w:rPr>
-          <w:rFonts w:ascii="Consolas" w:hAnsi="Consolas" w:cs="Consolas"/>
-          <w:color w:val="000000"/>
-          <w:sz w:val="19"/>
-          <w:szCs w:val="19"/>
-        </w:rPr>
-        <w:t xml:space="preserve">            paramCmd = InitCmd(paramCmd, systemInfo, interfaceInfo, postInfo, paramInfo, langRequired);</w:t>
       </w:r>
     </w:p>
     <w:p>
@@ -1126,6 +1971,205 @@
         <w:lastRenderedPageBreak/>
         <w:t xml:space="preserve">            </w:t>
       </w:r>
+      <w:proofErr w:type="spellStart"/>
+      <w:r>
+        <w:rPr>
+          <w:rFonts w:ascii="Consolas" w:hAnsi="Consolas" w:cs="Consolas"/>
+          <w:color w:val="000000"/>
+          <w:sz w:val="19"/>
+          <w:szCs w:val="19"/>
+        </w:rPr>
+        <w:t>paramCmd</w:t>
+      </w:r>
+      <w:proofErr w:type="spellEnd"/>
+      <w:r>
+        <w:rPr>
+          <w:rFonts w:ascii="Consolas" w:hAnsi="Consolas" w:cs="Consolas"/>
+          <w:color w:val="000000"/>
+          <w:sz w:val="19"/>
+          <w:szCs w:val="19"/>
+        </w:rPr>
+        <w:t xml:space="preserve"> = </w:t>
+      </w:r>
+      <w:proofErr w:type="spellStart"/>
+      <w:proofErr w:type="gramStart"/>
+      <w:r>
+        <w:rPr>
+          <w:rFonts w:ascii="Consolas" w:hAnsi="Consolas" w:cs="Consolas"/>
+          <w:color w:val="000000"/>
+          <w:sz w:val="19"/>
+          <w:szCs w:val="19"/>
+        </w:rPr>
+        <w:t>InitCmd</w:t>
+      </w:r>
+      <w:proofErr w:type="spellEnd"/>
+      <w:r>
+        <w:rPr>
+          <w:rFonts w:ascii="Consolas" w:hAnsi="Consolas" w:cs="Consolas"/>
+          <w:color w:val="000000"/>
+          <w:sz w:val="19"/>
+          <w:szCs w:val="19"/>
+        </w:rPr>
+        <w:t>(</w:t>
+      </w:r>
+      <w:proofErr w:type="spellStart"/>
+      <w:proofErr w:type="gramEnd"/>
+      <w:r>
+        <w:rPr>
+          <w:rFonts w:ascii="Consolas" w:hAnsi="Consolas" w:cs="Consolas"/>
+          <w:color w:val="000000"/>
+          <w:sz w:val="19"/>
+          <w:szCs w:val="19"/>
+        </w:rPr>
+        <w:t>paramCmd</w:t>
+      </w:r>
+      <w:proofErr w:type="spellEnd"/>
+      <w:r>
+        <w:rPr>
+          <w:rFonts w:ascii="Consolas" w:hAnsi="Consolas" w:cs="Consolas"/>
+          <w:color w:val="000000"/>
+          <w:sz w:val="19"/>
+          <w:szCs w:val="19"/>
+        </w:rPr>
+        <w:t xml:space="preserve">, </w:t>
+      </w:r>
+      <w:proofErr w:type="spellStart"/>
+      <w:r>
+        <w:rPr>
+          <w:rFonts w:ascii="Consolas" w:hAnsi="Consolas" w:cs="Consolas"/>
+          <w:color w:val="000000"/>
+          <w:sz w:val="19"/>
+          <w:szCs w:val="19"/>
+        </w:rPr>
+        <w:t>systemInfo</w:t>
+      </w:r>
+      <w:proofErr w:type="spellEnd"/>
+      <w:r>
+        <w:rPr>
+          <w:rFonts w:ascii="Consolas" w:hAnsi="Consolas" w:cs="Consolas"/>
+          <w:color w:val="000000"/>
+          <w:sz w:val="19"/>
+          <w:szCs w:val="19"/>
+        </w:rPr>
+        <w:t xml:space="preserve">, </w:t>
+      </w:r>
+      <w:proofErr w:type="spellStart"/>
+      <w:r>
+        <w:rPr>
+          <w:rFonts w:ascii="Consolas" w:hAnsi="Consolas" w:cs="Consolas"/>
+          <w:color w:val="000000"/>
+          <w:sz w:val="19"/>
+          <w:szCs w:val="19"/>
+        </w:rPr>
+        <w:t>interfaceInfo</w:t>
+      </w:r>
+      <w:proofErr w:type="spellEnd"/>
+      <w:r>
+        <w:rPr>
+          <w:rFonts w:ascii="Consolas" w:hAnsi="Consolas" w:cs="Consolas"/>
+          <w:color w:val="000000"/>
+          <w:sz w:val="19"/>
+          <w:szCs w:val="19"/>
+        </w:rPr>
+        <w:t xml:space="preserve">, </w:t>
+      </w:r>
+      <w:proofErr w:type="spellStart"/>
+      <w:r>
+        <w:rPr>
+          <w:rFonts w:ascii="Consolas" w:hAnsi="Consolas" w:cs="Consolas"/>
+          <w:color w:val="000000"/>
+          <w:sz w:val="19"/>
+          <w:szCs w:val="19"/>
+        </w:rPr>
+        <w:t>postInfo</w:t>
+      </w:r>
+      <w:proofErr w:type="spellEnd"/>
+      <w:r>
+        <w:rPr>
+          <w:rFonts w:ascii="Consolas" w:hAnsi="Consolas" w:cs="Consolas"/>
+          <w:color w:val="000000"/>
+          <w:sz w:val="19"/>
+          <w:szCs w:val="19"/>
+        </w:rPr>
+        <w:t xml:space="preserve">, </w:t>
+      </w:r>
+      <w:proofErr w:type="spellStart"/>
+      <w:r>
+        <w:rPr>
+          <w:rFonts w:ascii="Consolas" w:hAnsi="Consolas" w:cs="Consolas"/>
+          <w:color w:val="000000"/>
+          <w:sz w:val="19"/>
+          <w:szCs w:val="19"/>
+        </w:rPr>
+        <w:t>paramInfo</w:t>
+      </w:r>
+      <w:proofErr w:type="spellEnd"/>
+      <w:r>
+        <w:rPr>
+          <w:rFonts w:ascii="Consolas" w:hAnsi="Consolas" w:cs="Consolas"/>
+          <w:color w:val="000000"/>
+          <w:sz w:val="19"/>
+          <w:szCs w:val="19"/>
+        </w:rPr>
+        <w:t xml:space="preserve">, </w:t>
+      </w:r>
+      <w:proofErr w:type="spellStart"/>
+      <w:r>
+        <w:rPr>
+          <w:rFonts w:ascii="Consolas" w:hAnsi="Consolas" w:cs="Consolas"/>
+          <w:color w:val="000000"/>
+          <w:sz w:val="19"/>
+          <w:szCs w:val="19"/>
+        </w:rPr>
+        <w:t>langRequired</w:t>
+      </w:r>
+      <w:proofErr w:type="spellEnd"/>
+      <w:r>
+        <w:rPr>
+          <w:rFonts w:ascii="Consolas" w:hAnsi="Consolas" w:cs="Consolas"/>
+          <w:color w:val="000000"/>
+          <w:sz w:val="19"/>
+          <w:szCs w:val="19"/>
+        </w:rPr>
+        <w:t>);</w:t>
+      </w:r>
+    </w:p>
+    <w:p>
+      <w:pPr>
+        <w:autoSpaceDE w:val="0"/>
+        <w:autoSpaceDN w:val="0"/>
+        <w:adjustRightInd w:val="0"/>
+        <w:spacing w:after="0" w:line="240" w:lineRule="auto"/>
+        <w:rPr>
+          <w:rFonts w:ascii="Consolas" w:hAnsi="Consolas" w:cs="Consolas"/>
+          <w:color w:val="000000"/>
+          <w:sz w:val="19"/>
+          <w:szCs w:val="19"/>
+        </w:rPr>
+      </w:pPr>
+    </w:p>
+    <w:p>
+      <w:pPr>
+        <w:autoSpaceDE w:val="0"/>
+        <w:autoSpaceDN w:val="0"/>
+        <w:adjustRightInd w:val="0"/>
+        <w:spacing w:after="0" w:line="240" w:lineRule="auto"/>
+        <w:rPr>
+          <w:rFonts w:ascii="Consolas" w:hAnsi="Consolas" w:cs="Consolas"/>
+          <w:color w:val="000000"/>
+          <w:sz w:val="19"/>
+          <w:szCs w:val="19"/>
+        </w:rPr>
+      </w:pPr>
+      <w:r>
+        <w:rPr>
+          <w:rFonts w:ascii="Consolas" w:hAnsi="Consolas" w:cs="Consolas"/>
+          <w:color w:val="000000"/>
+          <w:sz w:val="19"/>
+          <w:szCs w:val="19"/>
+        </w:rPr>
+        <w:t xml:space="preserve">            </w:t>
+      </w:r>
       <w:r>
         <w:rPr>
           <w:rFonts w:ascii="Consolas" w:hAnsi="Consolas" w:cs="Consolas"/>
@@ -1142,7 +2186,27 @@
           <w:sz w:val="19"/>
           <w:szCs w:val="19"/>
         </w:rPr>
-        <w:t xml:space="preserve"> rtnDic = </w:t>
+        <w:t xml:space="preserve"> </w:t>
+      </w:r>
+      <w:proofErr w:type="spellStart"/>
+      <w:r>
+        <w:rPr>
+          <w:rFonts w:ascii="Consolas" w:hAnsi="Consolas" w:cs="Consolas"/>
+          <w:color w:val="000000"/>
+          <w:sz w:val="19"/>
+          <w:szCs w:val="19"/>
+        </w:rPr>
+        <w:t>rtnDic</w:t>
+      </w:r>
+      <w:proofErr w:type="spellEnd"/>
+      <w:r>
+        <w:rPr>
+          <w:rFonts w:ascii="Consolas" w:hAnsi="Consolas" w:cs="Consolas"/>
+          <w:color w:val="000000"/>
+          <w:sz w:val="19"/>
+          <w:szCs w:val="19"/>
+        </w:rPr>
+        <w:t xml:space="preserve"> = </w:t>
       </w:r>
       <w:r>
         <w:rPr>
@@ -1189,958 +2253,3790 @@
         </w:rPr>
         <w:t>object</w:t>
       </w:r>
+      <w:proofErr w:type="gramStart"/>
+      <w:r>
+        <w:rPr>
+          <w:rFonts w:ascii="Consolas" w:hAnsi="Consolas" w:cs="Consolas"/>
+          <w:color w:val="000000"/>
+          <w:sz w:val="19"/>
+          <w:szCs w:val="19"/>
+        </w:rPr>
+        <w:t>&gt;(</w:t>
+      </w:r>
+      <w:proofErr w:type="gramEnd"/>
+      <w:r>
+        <w:rPr>
+          <w:rFonts w:ascii="Consolas" w:hAnsi="Consolas" w:cs="Consolas"/>
+          <w:color w:val="000000"/>
+          <w:sz w:val="19"/>
+          <w:szCs w:val="19"/>
+        </w:rPr>
+        <w:t>);</w:t>
+      </w:r>
+    </w:p>
+    <w:p>
+      <w:pPr>
+        <w:autoSpaceDE w:val="0"/>
+        <w:autoSpaceDN w:val="0"/>
+        <w:adjustRightInd w:val="0"/>
+        <w:spacing w:after="0" w:line="240" w:lineRule="auto"/>
+        <w:rPr>
+          <w:rFonts w:ascii="Consolas" w:hAnsi="Consolas" w:cs="Consolas"/>
+          <w:color w:val="000000"/>
+          <w:sz w:val="19"/>
+          <w:szCs w:val="19"/>
+        </w:rPr>
+      </w:pPr>
+    </w:p>
+    <w:p>
+      <w:pPr>
+        <w:autoSpaceDE w:val="0"/>
+        <w:autoSpaceDN w:val="0"/>
+        <w:adjustRightInd w:val="0"/>
+        <w:spacing w:after="0" w:line="240" w:lineRule="auto"/>
+        <w:rPr>
+          <w:rFonts w:ascii="Consolas" w:hAnsi="Consolas" w:cs="Consolas"/>
+          <w:color w:val="000000"/>
+          <w:sz w:val="19"/>
+          <w:szCs w:val="19"/>
+        </w:rPr>
+      </w:pPr>
+      <w:r>
+        <w:rPr>
+          <w:rFonts w:ascii="Consolas" w:hAnsi="Consolas" w:cs="Consolas"/>
+          <w:color w:val="000000"/>
+          <w:sz w:val="19"/>
+          <w:szCs w:val="19"/>
+        </w:rPr>
+        <w:t xml:space="preserve">            </w:t>
+      </w:r>
+      <w:r>
+        <w:rPr>
+          <w:rFonts w:ascii="Consolas" w:hAnsi="Consolas" w:cs="Consolas"/>
+          <w:color w:val="0000FF"/>
+          <w:sz w:val="19"/>
+          <w:szCs w:val="19"/>
+        </w:rPr>
+        <w:t>switch</w:t>
+      </w:r>
+      <w:r>
+        <w:rPr>
+          <w:rFonts w:ascii="Consolas" w:hAnsi="Consolas" w:cs="Consolas"/>
+          <w:color w:val="000000"/>
+          <w:sz w:val="19"/>
+          <w:szCs w:val="19"/>
+        </w:rPr>
+        <w:t xml:space="preserve"> (</w:t>
+      </w:r>
+      <w:proofErr w:type="spellStart"/>
+      <w:r>
+        <w:rPr>
+          <w:rFonts w:ascii="Consolas" w:hAnsi="Consolas" w:cs="Consolas"/>
+          <w:color w:val="000000"/>
+          <w:sz w:val="19"/>
+          <w:szCs w:val="19"/>
+        </w:rPr>
+        <w:t>paramCmd</w:t>
+      </w:r>
+      <w:proofErr w:type="spellEnd"/>
+      <w:r>
+        <w:rPr>
+          <w:rFonts w:ascii="Consolas" w:hAnsi="Consolas" w:cs="Consolas"/>
+          <w:color w:val="000000"/>
+          <w:sz w:val="19"/>
+          <w:szCs w:val="19"/>
+        </w:rPr>
+        <w:t>)</w:t>
+      </w:r>
+    </w:p>
+    <w:p>
+      <w:pPr>
+        <w:autoSpaceDE w:val="0"/>
+        <w:autoSpaceDN w:val="0"/>
+        <w:adjustRightInd w:val="0"/>
+        <w:spacing w:after="0" w:line="240" w:lineRule="auto"/>
+        <w:rPr>
+          <w:rFonts w:ascii="Consolas" w:hAnsi="Consolas" w:cs="Consolas"/>
+          <w:color w:val="000000"/>
+          <w:sz w:val="19"/>
+          <w:szCs w:val="19"/>
+        </w:rPr>
+      </w:pPr>
+      <w:r>
+        <w:rPr>
+          <w:rFonts w:ascii="Consolas" w:hAnsi="Consolas" w:cs="Consolas"/>
+          <w:color w:val="000000"/>
+          <w:sz w:val="19"/>
+          <w:szCs w:val="19"/>
+        </w:rPr>
+        <w:t xml:space="preserve">            {</w:t>
+      </w:r>
+    </w:p>
+    <w:p>
+      <w:pPr>
+        <w:autoSpaceDE w:val="0"/>
+        <w:autoSpaceDN w:val="0"/>
+        <w:adjustRightInd w:val="0"/>
+        <w:spacing w:after="0" w:line="240" w:lineRule="auto"/>
+        <w:rPr>
+          <w:rFonts w:ascii="Consolas" w:hAnsi="Consolas" w:cs="Consolas"/>
+          <w:color w:val="000000"/>
+          <w:sz w:val="19"/>
+          <w:szCs w:val="19"/>
+        </w:rPr>
+      </w:pPr>
+      <w:r>
+        <w:rPr>
+          <w:rFonts w:ascii="Consolas" w:hAnsi="Consolas" w:cs="Consolas"/>
+          <w:color w:val="000000"/>
+          <w:sz w:val="19"/>
+          <w:szCs w:val="19"/>
+        </w:rPr>
+        <w:t xml:space="preserve">                </w:t>
+      </w:r>
+      <w:r>
+        <w:rPr>
+          <w:rFonts w:ascii="Consolas" w:hAnsi="Consolas" w:cs="Consolas"/>
+          <w:color w:val="0000FF"/>
+          <w:sz w:val="19"/>
+          <w:szCs w:val="19"/>
+        </w:rPr>
+        <w:t>case</w:t>
+      </w:r>
+      <w:r>
+        <w:rPr>
+          <w:rFonts w:ascii="Consolas" w:hAnsi="Consolas" w:cs="Consolas"/>
+          <w:color w:val="000000"/>
+          <w:sz w:val="19"/>
+          <w:szCs w:val="19"/>
+        </w:rPr>
+        <w:t xml:space="preserve"> </w:t>
+      </w:r>
+      <w:r>
+        <w:rPr>
+          <w:rFonts w:ascii="Consolas" w:hAnsi="Consolas" w:cs="Consolas"/>
+          <w:color w:val="A31515"/>
+          <w:sz w:val="19"/>
+          <w:szCs w:val="19"/>
+        </w:rPr>
+        <w:t>"</w:t>
+      </w:r>
+      <w:proofErr w:type="spellStart"/>
+      <w:r>
+        <w:rPr>
+          <w:rFonts w:ascii="Consolas" w:hAnsi="Consolas" w:cs="Consolas"/>
+          <w:color w:val="A31515"/>
+          <w:sz w:val="19"/>
+          <w:szCs w:val="19"/>
+        </w:rPr>
+        <w:t>rocketserver_test</w:t>
+      </w:r>
+      <w:proofErr w:type="spellEnd"/>
+      <w:r>
+        <w:rPr>
+          <w:rFonts w:ascii="Consolas" w:hAnsi="Consolas" w:cs="Consolas"/>
+          <w:color w:val="A31515"/>
+          <w:sz w:val="19"/>
+          <w:szCs w:val="19"/>
+        </w:rPr>
+        <w:t>"</w:t>
+      </w:r>
+      <w:r>
+        <w:rPr>
+          <w:rFonts w:ascii="Consolas" w:hAnsi="Consolas" w:cs="Consolas"/>
+          <w:color w:val="000000"/>
+          <w:sz w:val="19"/>
+          <w:szCs w:val="19"/>
+        </w:rPr>
+        <w:t>:</w:t>
+      </w:r>
+    </w:p>
+    <w:p>
+      <w:pPr>
+        <w:autoSpaceDE w:val="0"/>
+        <w:autoSpaceDN w:val="0"/>
+        <w:adjustRightInd w:val="0"/>
+        <w:spacing w:after="0" w:line="240" w:lineRule="auto"/>
+        <w:rPr>
+          <w:rFonts w:ascii="Consolas" w:hAnsi="Consolas" w:cs="Consolas"/>
+          <w:color w:val="000000"/>
+          <w:sz w:val="19"/>
+          <w:szCs w:val="19"/>
+        </w:rPr>
+      </w:pPr>
+      <w:r>
+        <w:rPr>
+          <w:rFonts w:ascii="Consolas" w:hAnsi="Consolas" w:cs="Consolas"/>
+          <w:color w:val="000000"/>
+          <w:sz w:val="19"/>
+          <w:szCs w:val="19"/>
+        </w:rPr>
+        <w:t xml:space="preserve">                    </w:t>
+      </w:r>
+      <w:proofErr w:type="spellStart"/>
+      <w:r>
+        <w:rPr>
+          <w:rFonts w:ascii="Consolas" w:hAnsi="Consolas" w:cs="Consolas"/>
+          <w:color w:val="000000"/>
+          <w:sz w:val="19"/>
+          <w:szCs w:val="19"/>
+        </w:rPr>
+        <w:t>strOut</w:t>
+      </w:r>
+      <w:proofErr w:type="spellEnd"/>
+      <w:r>
+        <w:rPr>
+          <w:rFonts w:ascii="Consolas" w:hAnsi="Consolas" w:cs="Consolas"/>
+          <w:color w:val="000000"/>
+          <w:sz w:val="19"/>
+          <w:szCs w:val="19"/>
+        </w:rPr>
+        <w:t xml:space="preserve"> = </w:t>
+      </w:r>
+      <w:r>
+        <w:rPr>
+          <w:rFonts w:ascii="Consolas" w:hAnsi="Consolas" w:cs="Consolas"/>
+          <w:color w:val="A31515"/>
+          <w:sz w:val="19"/>
+          <w:szCs w:val="19"/>
+        </w:rPr>
+        <w:t>"TEST"</w:t>
+      </w:r>
+      <w:r>
+        <w:rPr>
+          <w:rFonts w:ascii="Consolas" w:hAnsi="Consolas" w:cs="Consolas"/>
+          <w:color w:val="000000"/>
+          <w:sz w:val="19"/>
+          <w:szCs w:val="19"/>
+        </w:rPr>
+        <w:t>;</w:t>
+      </w:r>
+    </w:p>
+    <w:p>
+      <w:pPr>
+        <w:autoSpaceDE w:val="0"/>
+        <w:autoSpaceDN w:val="0"/>
+        <w:adjustRightInd w:val="0"/>
+        <w:spacing w:after="0" w:line="240" w:lineRule="auto"/>
+        <w:rPr>
+          <w:rFonts w:ascii="Consolas" w:hAnsi="Consolas" w:cs="Consolas"/>
+          <w:color w:val="000000"/>
+          <w:sz w:val="19"/>
+          <w:szCs w:val="19"/>
+        </w:rPr>
+      </w:pPr>
+      <w:r>
+        <w:rPr>
+          <w:rFonts w:ascii="Consolas" w:hAnsi="Consolas" w:cs="Consolas"/>
+          <w:color w:val="000000"/>
+          <w:sz w:val="19"/>
+          <w:szCs w:val="19"/>
+        </w:rPr>
+        <w:t xml:space="preserve">                    </w:t>
+      </w:r>
+      <w:r>
+        <w:rPr>
+          <w:rFonts w:ascii="Consolas" w:hAnsi="Consolas" w:cs="Consolas"/>
+          <w:color w:val="0000FF"/>
+          <w:sz w:val="19"/>
+          <w:szCs w:val="19"/>
+        </w:rPr>
+        <w:t>break</w:t>
+      </w:r>
+      <w:r>
+        <w:rPr>
+          <w:rFonts w:ascii="Consolas" w:hAnsi="Consolas" w:cs="Consolas"/>
+          <w:color w:val="000000"/>
+          <w:sz w:val="19"/>
+          <w:szCs w:val="19"/>
+        </w:rPr>
+        <w:t>;</w:t>
+      </w:r>
+    </w:p>
+    <w:p>
+      <w:pPr>
+        <w:autoSpaceDE w:val="0"/>
+        <w:autoSpaceDN w:val="0"/>
+        <w:adjustRightInd w:val="0"/>
+        <w:spacing w:after="0" w:line="240" w:lineRule="auto"/>
+        <w:rPr>
+          <w:rFonts w:ascii="Consolas" w:hAnsi="Consolas" w:cs="Consolas"/>
+          <w:color w:val="000000"/>
+          <w:sz w:val="19"/>
+          <w:szCs w:val="19"/>
+        </w:rPr>
+      </w:pPr>
+      <w:r>
+        <w:rPr>
+          <w:rFonts w:ascii="Consolas" w:hAnsi="Consolas" w:cs="Consolas"/>
+          <w:color w:val="000000"/>
+          <w:sz w:val="19"/>
+          <w:szCs w:val="19"/>
+        </w:rPr>
+        <w:t xml:space="preserve">            }</w:t>
+      </w:r>
+    </w:p>
+    <w:p>
+      <w:pPr>
+        <w:autoSpaceDE w:val="0"/>
+        <w:autoSpaceDN w:val="0"/>
+        <w:adjustRightInd w:val="0"/>
+        <w:spacing w:after="0" w:line="240" w:lineRule="auto"/>
+        <w:rPr>
+          <w:rFonts w:ascii="Consolas" w:hAnsi="Consolas" w:cs="Consolas"/>
+          <w:color w:val="000000"/>
+          <w:sz w:val="19"/>
+          <w:szCs w:val="19"/>
+        </w:rPr>
+      </w:pPr>
+    </w:p>
+    <w:p>
+      <w:pPr>
+        <w:autoSpaceDE w:val="0"/>
+        <w:autoSpaceDN w:val="0"/>
+        <w:adjustRightInd w:val="0"/>
+        <w:spacing w:after="0" w:line="240" w:lineRule="auto"/>
+        <w:rPr>
+          <w:rFonts w:ascii="Consolas" w:hAnsi="Consolas" w:cs="Consolas"/>
+          <w:color w:val="000000"/>
+          <w:sz w:val="19"/>
+          <w:szCs w:val="19"/>
+        </w:rPr>
+      </w:pPr>
+      <w:r>
+        <w:rPr>
+          <w:rFonts w:ascii="Consolas" w:hAnsi="Consolas" w:cs="Consolas"/>
+          <w:color w:val="000000"/>
+          <w:sz w:val="19"/>
+          <w:szCs w:val="19"/>
+        </w:rPr>
+        <w:t xml:space="preserve">            </w:t>
+      </w:r>
+      <w:r>
+        <w:rPr>
+          <w:rFonts w:ascii="Consolas" w:hAnsi="Consolas" w:cs="Consolas"/>
+          <w:color w:val="008000"/>
+          <w:sz w:val="19"/>
+          <w:szCs w:val="19"/>
+        </w:rPr>
+        <w:t>// -----------------------------------------------------------------------</w:t>
+      </w:r>
+    </w:p>
+    <w:p>
+      <w:pPr>
+        <w:autoSpaceDE w:val="0"/>
+        <w:autoSpaceDN w:val="0"/>
+        <w:adjustRightInd w:val="0"/>
+        <w:spacing w:after="0" w:line="240" w:lineRule="auto"/>
+        <w:rPr>
+          <w:rFonts w:ascii="Consolas" w:hAnsi="Consolas" w:cs="Consolas"/>
+          <w:color w:val="000000"/>
+          <w:sz w:val="19"/>
+          <w:szCs w:val="19"/>
+        </w:rPr>
+      </w:pPr>
+      <w:r>
+        <w:rPr>
+          <w:rFonts w:ascii="Consolas" w:hAnsi="Consolas" w:cs="Consolas"/>
+          <w:color w:val="000000"/>
+          <w:sz w:val="19"/>
+          <w:szCs w:val="19"/>
+        </w:rPr>
+        <w:t xml:space="preserve">            </w:t>
+      </w:r>
+      <w:r>
+        <w:rPr>
+          <w:rFonts w:ascii="Consolas" w:hAnsi="Consolas" w:cs="Consolas"/>
+          <w:color w:val="008000"/>
+          <w:sz w:val="19"/>
+          <w:szCs w:val="19"/>
+        </w:rPr>
+        <w:t xml:space="preserve">// if we have changed language, reset the </w:t>
+      </w:r>
+      <w:proofErr w:type="spellStart"/>
+      <w:r>
+        <w:rPr>
+          <w:rFonts w:ascii="Consolas" w:hAnsi="Consolas" w:cs="Consolas"/>
+          <w:color w:val="008000"/>
+          <w:sz w:val="19"/>
+          <w:szCs w:val="19"/>
+        </w:rPr>
+        <w:t>editlang</w:t>
+      </w:r>
+      <w:proofErr w:type="spellEnd"/>
+      <w:r>
+        <w:rPr>
+          <w:rFonts w:ascii="Consolas" w:hAnsi="Consolas" w:cs="Consolas"/>
+          <w:color w:val="008000"/>
+          <w:sz w:val="19"/>
+          <w:szCs w:val="19"/>
+        </w:rPr>
+        <w:t>.  The _</w:t>
+      </w:r>
+      <w:proofErr w:type="spellStart"/>
+      <w:r>
+        <w:rPr>
+          <w:rFonts w:ascii="Consolas" w:hAnsi="Consolas" w:cs="Consolas"/>
+          <w:color w:val="008000"/>
+          <w:sz w:val="19"/>
+          <w:szCs w:val="19"/>
+        </w:rPr>
+        <w:t>nextLang</w:t>
+      </w:r>
+      <w:proofErr w:type="spellEnd"/>
+      <w:r>
+        <w:rPr>
+          <w:rFonts w:ascii="Consolas" w:hAnsi="Consolas" w:cs="Consolas"/>
+          <w:color w:val="008000"/>
+          <w:sz w:val="19"/>
+          <w:szCs w:val="19"/>
+        </w:rPr>
+        <w:t xml:space="preserve"> is defined on the "</w:t>
+      </w:r>
+      <w:proofErr w:type="spellStart"/>
+      <w:r>
+        <w:rPr>
+          <w:rFonts w:ascii="Consolas" w:hAnsi="Consolas" w:cs="Consolas"/>
+          <w:color w:val="008000"/>
+          <w:sz w:val="19"/>
+          <w:szCs w:val="19"/>
+        </w:rPr>
+        <w:t>InitCmd</w:t>
+      </w:r>
+      <w:proofErr w:type="spellEnd"/>
+      <w:r>
+        <w:rPr>
+          <w:rFonts w:ascii="Consolas" w:hAnsi="Consolas" w:cs="Consolas"/>
+          <w:color w:val="008000"/>
+          <w:sz w:val="19"/>
+          <w:szCs w:val="19"/>
+        </w:rPr>
+        <w:t>" function.</w:t>
+      </w:r>
+    </w:p>
+    <w:p>
+      <w:pPr>
+        <w:autoSpaceDE w:val="0"/>
+        <w:autoSpaceDN w:val="0"/>
+        <w:adjustRightInd w:val="0"/>
+        <w:spacing w:after="0" w:line="240" w:lineRule="auto"/>
+        <w:rPr>
+          <w:rFonts w:ascii="Consolas" w:hAnsi="Consolas" w:cs="Consolas"/>
+          <w:color w:val="000000"/>
+          <w:sz w:val="19"/>
+          <w:szCs w:val="19"/>
+        </w:rPr>
+      </w:pPr>
+      <w:r>
+        <w:rPr>
+          <w:rFonts w:ascii="Consolas" w:hAnsi="Consolas" w:cs="Consolas"/>
+          <w:color w:val="000000"/>
+          <w:sz w:val="19"/>
+          <w:szCs w:val="19"/>
+        </w:rPr>
+        <w:t xml:space="preserve">            </w:t>
+      </w:r>
+      <w:r>
+        <w:rPr>
+          <w:rFonts w:ascii="Consolas" w:hAnsi="Consolas" w:cs="Consolas"/>
+          <w:color w:val="0000FF"/>
+          <w:sz w:val="19"/>
+          <w:szCs w:val="19"/>
+        </w:rPr>
+        <w:t>if</w:t>
+      </w:r>
+      <w:r>
+        <w:rPr>
+          <w:rFonts w:ascii="Consolas" w:hAnsi="Consolas" w:cs="Consolas"/>
+          <w:color w:val="000000"/>
+          <w:sz w:val="19"/>
+          <w:szCs w:val="19"/>
+        </w:rPr>
+        <w:t xml:space="preserve"> (_</w:t>
+      </w:r>
+      <w:proofErr w:type="spellStart"/>
+      <w:proofErr w:type="gramStart"/>
+      <w:r>
+        <w:rPr>
+          <w:rFonts w:ascii="Consolas" w:hAnsi="Consolas" w:cs="Consolas"/>
+          <w:color w:val="000000"/>
+          <w:sz w:val="19"/>
+          <w:szCs w:val="19"/>
+        </w:rPr>
+        <w:t>nextLang</w:t>
+      </w:r>
+      <w:proofErr w:type="spellEnd"/>
+      <w:r>
+        <w:rPr>
+          <w:rFonts w:ascii="Consolas" w:hAnsi="Consolas" w:cs="Consolas"/>
+          <w:color w:val="000000"/>
+          <w:sz w:val="19"/>
+          <w:szCs w:val="19"/>
+        </w:rPr>
+        <w:t xml:space="preserve"> !</w:t>
+      </w:r>
+      <w:proofErr w:type="gramEnd"/>
+      <w:r>
+        <w:rPr>
+          <w:rFonts w:ascii="Consolas" w:hAnsi="Consolas" w:cs="Consolas"/>
+          <w:color w:val="000000"/>
+          <w:sz w:val="19"/>
+          <w:szCs w:val="19"/>
+        </w:rPr>
+        <w:t>= _</w:t>
+      </w:r>
+      <w:proofErr w:type="spellStart"/>
+      <w:r>
+        <w:rPr>
+          <w:rFonts w:ascii="Consolas" w:hAnsi="Consolas" w:cs="Consolas"/>
+          <w:color w:val="000000"/>
+          <w:sz w:val="19"/>
+          <w:szCs w:val="19"/>
+        </w:rPr>
+        <w:t>editLang</w:t>
+      </w:r>
+      <w:proofErr w:type="spellEnd"/>
+      <w:r>
+        <w:rPr>
+          <w:rFonts w:ascii="Consolas" w:hAnsi="Consolas" w:cs="Consolas"/>
+          <w:color w:val="000000"/>
+          <w:sz w:val="19"/>
+          <w:szCs w:val="19"/>
+        </w:rPr>
+        <w:t xml:space="preserve">) </w:t>
+      </w:r>
+      <w:proofErr w:type="spellStart"/>
+      <w:r>
+        <w:rPr>
+          <w:rFonts w:ascii="Consolas" w:hAnsi="Consolas" w:cs="Consolas"/>
+          <w:color w:val="000000"/>
+          <w:sz w:val="19"/>
+          <w:szCs w:val="19"/>
+        </w:rPr>
+        <w:t>DNNrocketUtils.SetEditCulture</w:t>
+      </w:r>
+      <w:proofErr w:type="spellEnd"/>
+      <w:r>
+        <w:rPr>
+          <w:rFonts w:ascii="Consolas" w:hAnsi="Consolas" w:cs="Consolas"/>
+          <w:color w:val="000000"/>
+          <w:sz w:val="19"/>
+          <w:szCs w:val="19"/>
+        </w:rPr>
+        <w:t>(_</w:t>
+      </w:r>
+      <w:proofErr w:type="spellStart"/>
+      <w:r>
+        <w:rPr>
+          <w:rFonts w:ascii="Consolas" w:hAnsi="Consolas" w:cs="Consolas"/>
+          <w:color w:val="000000"/>
+          <w:sz w:val="19"/>
+          <w:szCs w:val="19"/>
+        </w:rPr>
+        <w:t>nextLang</w:t>
+      </w:r>
+      <w:proofErr w:type="spellEnd"/>
+      <w:r>
+        <w:rPr>
+          <w:rFonts w:ascii="Consolas" w:hAnsi="Consolas" w:cs="Consolas"/>
+          <w:color w:val="000000"/>
+          <w:sz w:val="19"/>
+          <w:szCs w:val="19"/>
+        </w:rPr>
+        <w:t>);</w:t>
+      </w:r>
+    </w:p>
+    <w:p>
+      <w:pPr>
+        <w:autoSpaceDE w:val="0"/>
+        <w:autoSpaceDN w:val="0"/>
+        <w:adjustRightInd w:val="0"/>
+        <w:spacing w:after="0" w:line="240" w:lineRule="auto"/>
+        <w:rPr>
+          <w:rFonts w:ascii="Consolas" w:hAnsi="Consolas" w:cs="Consolas"/>
+          <w:color w:val="000000"/>
+          <w:sz w:val="19"/>
+          <w:szCs w:val="19"/>
+        </w:rPr>
+      </w:pPr>
+      <w:r>
+        <w:rPr>
+          <w:rFonts w:ascii="Consolas" w:hAnsi="Consolas" w:cs="Consolas"/>
+          <w:color w:val="000000"/>
+          <w:sz w:val="19"/>
+          <w:szCs w:val="19"/>
+        </w:rPr>
+        <w:t xml:space="preserve">            </w:t>
+      </w:r>
+      <w:r>
+        <w:rPr>
+          <w:rFonts w:ascii="Consolas" w:hAnsi="Consolas" w:cs="Consolas"/>
+          <w:color w:val="008000"/>
+          <w:sz w:val="19"/>
+          <w:szCs w:val="19"/>
+        </w:rPr>
+        <w:t>// -----------------------------------------------------------------------</w:t>
+      </w:r>
+    </w:p>
+    <w:p>
+      <w:pPr>
+        <w:autoSpaceDE w:val="0"/>
+        <w:autoSpaceDN w:val="0"/>
+        <w:adjustRightInd w:val="0"/>
+        <w:spacing w:after="0" w:line="240" w:lineRule="auto"/>
+        <w:rPr>
+          <w:rFonts w:ascii="Consolas" w:hAnsi="Consolas" w:cs="Consolas"/>
+          <w:color w:val="000000"/>
+          <w:sz w:val="19"/>
+          <w:szCs w:val="19"/>
+        </w:rPr>
+      </w:pPr>
+    </w:p>
+    <w:p>
+      <w:pPr>
+        <w:autoSpaceDE w:val="0"/>
+        <w:autoSpaceDN w:val="0"/>
+        <w:adjustRightInd w:val="0"/>
+        <w:spacing w:after="0" w:line="240" w:lineRule="auto"/>
+        <w:rPr>
+          <w:rFonts w:ascii="Consolas" w:hAnsi="Consolas" w:cs="Consolas"/>
+          <w:color w:val="000000"/>
+          <w:sz w:val="19"/>
+          <w:szCs w:val="19"/>
+        </w:rPr>
+      </w:pPr>
+      <w:r>
+        <w:rPr>
+          <w:rFonts w:ascii="Consolas" w:hAnsi="Consolas" w:cs="Consolas"/>
+          <w:color w:val="000000"/>
+          <w:sz w:val="19"/>
+          <w:szCs w:val="19"/>
+        </w:rPr>
+        <w:t xml:space="preserve">            </w:t>
+      </w:r>
+      <w:proofErr w:type="spellStart"/>
+      <w:r>
+        <w:rPr>
+          <w:rFonts w:ascii="Consolas" w:hAnsi="Consolas" w:cs="Consolas"/>
+          <w:color w:val="000000"/>
+          <w:sz w:val="19"/>
+          <w:szCs w:val="19"/>
+        </w:rPr>
+        <w:t>rtnDic.Add</w:t>
+      </w:r>
+      <w:proofErr w:type="spellEnd"/>
+      <w:r>
+        <w:rPr>
+          <w:rFonts w:ascii="Consolas" w:hAnsi="Consolas" w:cs="Consolas"/>
+          <w:color w:val="000000"/>
+          <w:sz w:val="19"/>
+          <w:szCs w:val="19"/>
+        </w:rPr>
+        <w:t>(</w:t>
+      </w:r>
+      <w:r>
+        <w:rPr>
+          <w:rFonts w:ascii="Consolas" w:hAnsi="Consolas" w:cs="Consolas"/>
+          <w:color w:val="A31515"/>
+          <w:sz w:val="19"/>
+          <w:szCs w:val="19"/>
+        </w:rPr>
+        <w:t>"</w:t>
+      </w:r>
+      <w:proofErr w:type="spellStart"/>
+      <w:r>
+        <w:rPr>
+          <w:rFonts w:ascii="Consolas" w:hAnsi="Consolas" w:cs="Consolas"/>
+          <w:color w:val="A31515"/>
+          <w:sz w:val="19"/>
+          <w:szCs w:val="19"/>
+        </w:rPr>
+        <w:t>outputhtml</w:t>
+      </w:r>
+      <w:proofErr w:type="spellEnd"/>
+      <w:r>
+        <w:rPr>
+          <w:rFonts w:ascii="Consolas" w:hAnsi="Consolas" w:cs="Consolas"/>
+          <w:color w:val="A31515"/>
+          <w:sz w:val="19"/>
+          <w:szCs w:val="19"/>
+        </w:rPr>
+        <w:t>"</w:t>
+      </w:r>
+      <w:r>
+        <w:rPr>
+          <w:rFonts w:ascii="Consolas" w:hAnsi="Consolas" w:cs="Consolas"/>
+          <w:color w:val="000000"/>
+          <w:sz w:val="19"/>
+          <w:szCs w:val="19"/>
+        </w:rPr>
+        <w:t xml:space="preserve">, </w:t>
+      </w:r>
+      <w:proofErr w:type="spellStart"/>
+      <w:r>
+        <w:rPr>
+          <w:rFonts w:ascii="Consolas" w:hAnsi="Consolas" w:cs="Consolas"/>
+          <w:color w:val="000000"/>
+          <w:sz w:val="19"/>
+          <w:szCs w:val="19"/>
+        </w:rPr>
+        <w:t>strOut</w:t>
+      </w:r>
+      <w:proofErr w:type="spellEnd"/>
+      <w:r>
+        <w:rPr>
+          <w:rFonts w:ascii="Consolas" w:hAnsi="Consolas" w:cs="Consolas"/>
+          <w:color w:val="000000"/>
+          <w:sz w:val="19"/>
+          <w:szCs w:val="19"/>
+        </w:rPr>
+        <w:t>);</w:t>
+      </w:r>
+    </w:p>
+    <w:p>
+      <w:pPr>
+        <w:autoSpaceDE w:val="0"/>
+        <w:autoSpaceDN w:val="0"/>
+        <w:adjustRightInd w:val="0"/>
+        <w:spacing w:after="0" w:line="240" w:lineRule="auto"/>
+        <w:rPr>
+          <w:rFonts w:ascii="Consolas" w:hAnsi="Consolas" w:cs="Consolas"/>
+          <w:color w:val="000000"/>
+          <w:sz w:val="19"/>
+          <w:szCs w:val="19"/>
+        </w:rPr>
+      </w:pPr>
+      <w:r>
+        <w:rPr>
+          <w:rFonts w:ascii="Consolas" w:hAnsi="Consolas" w:cs="Consolas"/>
+          <w:color w:val="000000"/>
+          <w:sz w:val="19"/>
+          <w:szCs w:val="19"/>
+        </w:rPr>
+        <w:t xml:space="preserve">            </w:t>
+      </w:r>
+      <w:r>
+        <w:rPr>
+          <w:rFonts w:ascii="Consolas" w:hAnsi="Consolas" w:cs="Consolas"/>
+          <w:color w:val="0000FF"/>
+          <w:sz w:val="19"/>
+          <w:szCs w:val="19"/>
+        </w:rPr>
+        <w:t>return</w:t>
+      </w:r>
+      <w:r>
+        <w:rPr>
+          <w:rFonts w:ascii="Consolas" w:hAnsi="Consolas" w:cs="Consolas"/>
+          <w:color w:val="000000"/>
+          <w:sz w:val="19"/>
+          <w:szCs w:val="19"/>
+        </w:rPr>
+        <w:t xml:space="preserve"> </w:t>
+      </w:r>
+      <w:proofErr w:type="spellStart"/>
+      <w:r>
+        <w:rPr>
+          <w:rFonts w:ascii="Consolas" w:hAnsi="Consolas" w:cs="Consolas"/>
+          <w:color w:val="000000"/>
+          <w:sz w:val="19"/>
+          <w:szCs w:val="19"/>
+        </w:rPr>
+        <w:t>rtnDic</w:t>
+      </w:r>
+      <w:proofErr w:type="spellEnd"/>
+      <w:r>
+        <w:rPr>
+          <w:rFonts w:ascii="Consolas" w:hAnsi="Consolas" w:cs="Consolas"/>
+          <w:color w:val="000000"/>
+          <w:sz w:val="19"/>
+          <w:szCs w:val="19"/>
+        </w:rPr>
+        <w:t>;</w:t>
+      </w:r>
+    </w:p>
+    <w:p>
+      <w:pPr>
+        <w:autoSpaceDE w:val="0"/>
+        <w:autoSpaceDN w:val="0"/>
+        <w:adjustRightInd w:val="0"/>
+        <w:spacing w:after="0" w:line="240" w:lineRule="auto"/>
+        <w:rPr>
+          <w:rFonts w:ascii="Consolas" w:hAnsi="Consolas" w:cs="Consolas"/>
+          <w:color w:val="000000"/>
+          <w:sz w:val="19"/>
+          <w:szCs w:val="19"/>
+        </w:rPr>
+      </w:pPr>
+      <w:r>
+        <w:rPr>
+          <w:rFonts w:ascii="Consolas" w:hAnsi="Consolas" w:cs="Consolas"/>
+          <w:color w:val="000000"/>
+          <w:sz w:val="19"/>
+          <w:szCs w:val="19"/>
+        </w:rPr>
+        <w:t xml:space="preserve">        }</w:t>
+      </w:r>
+    </w:p>
+    <w:p>
+      <w:pPr>
+        <w:autoSpaceDE w:val="0"/>
+        <w:autoSpaceDN w:val="0"/>
+        <w:adjustRightInd w:val="0"/>
+        <w:spacing w:after="0" w:line="240" w:lineRule="auto"/>
+        <w:rPr>
+          <w:rFonts w:ascii="Consolas" w:hAnsi="Consolas" w:cs="Consolas"/>
+          <w:color w:val="000000"/>
+          <w:sz w:val="19"/>
+          <w:szCs w:val="19"/>
+        </w:rPr>
+      </w:pPr>
+    </w:p>
+    <w:p>
+      <w:pPr>
+        <w:autoSpaceDE w:val="0"/>
+        <w:autoSpaceDN w:val="0"/>
+        <w:adjustRightInd w:val="0"/>
+        <w:spacing w:after="0" w:line="240" w:lineRule="auto"/>
+        <w:rPr>
+          <w:rFonts w:ascii="Consolas" w:hAnsi="Consolas" w:cs="Consolas"/>
+          <w:color w:val="000000"/>
+          <w:sz w:val="19"/>
+          <w:szCs w:val="19"/>
+        </w:rPr>
+      </w:pPr>
+      <w:r>
+        <w:rPr>
+          <w:rFonts w:ascii="Consolas" w:hAnsi="Consolas" w:cs="Consolas"/>
+          <w:color w:val="000000"/>
+          <w:sz w:val="19"/>
+          <w:szCs w:val="19"/>
+        </w:rPr>
+        <w:t xml:space="preserve">        </w:t>
+      </w:r>
+      <w:r>
+        <w:rPr>
+          <w:rFonts w:ascii="Consolas" w:hAnsi="Consolas" w:cs="Consolas"/>
+          <w:color w:val="0000FF"/>
+          <w:sz w:val="19"/>
+          <w:szCs w:val="19"/>
+        </w:rPr>
+        <w:t>public</w:t>
+      </w:r>
+      <w:r>
+        <w:rPr>
+          <w:rFonts w:ascii="Consolas" w:hAnsi="Consolas" w:cs="Consolas"/>
+          <w:color w:val="000000"/>
+          <w:sz w:val="19"/>
+          <w:szCs w:val="19"/>
+        </w:rPr>
+        <w:t xml:space="preserve"> </w:t>
+      </w:r>
+      <w:r>
+        <w:rPr>
+          <w:rFonts w:ascii="Consolas" w:hAnsi="Consolas" w:cs="Consolas"/>
+          <w:color w:val="0000FF"/>
+          <w:sz w:val="19"/>
+          <w:szCs w:val="19"/>
+        </w:rPr>
+        <w:t>string</w:t>
+      </w:r>
+      <w:r>
+        <w:rPr>
+          <w:rFonts w:ascii="Consolas" w:hAnsi="Consolas" w:cs="Consolas"/>
+          <w:color w:val="000000"/>
+          <w:sz w:val="19"/>
+          <w:szCs w:val="19"/>
+        </w:rPr>
+        <w:t xml:space="preserve"> </w:t>
+      </w:r>
+      <w:proofErr w:type="spellStart"/>
+      <w:proofErr w:type="gramStart"/>
+      <w:r>
+        <w:rPr>
+          <w:rFonts w:ascii="Consolas" w:hAnsi="Consolas" w:cs="Consolas"/>
+          <w:color w:val="000000"/>
+          <w:sz w:val="19"/>
+          <w:szCs w:val="19"/>
+        </w:rPr>
+        <w:t>InitCmd</w:t>
+      </w:r>
+      <w:proofErr w:type="spellEnd"/>
+      <w:r>
+        <w:rPr>
+          <w:rFonts w:ascii="Consolas" w:hAnsi="Consolas" w:cs="Consolas"/>
+          <w:color w:val="000000"/>
+          <w:sz w:val="19"/>
+          <w:szCs w:val="19"/>
+        </w:rPr>
+        <w:t>(</w:t>
+      </w:r>
+      <w:proofErr w:type="gramEnd"/>
+      <w:r>
+        <w:rPr>
+          <w:rFonts w:ascii="Consolas" w:hAnsi="Consolas" w:cs="Consolas"/>
+          <w:color w:val="0000FF"/>
+          <w:sz w:val="19"/>
+          <w:szCs w:val="19"/>
+        </w:rPr>
+        <w:t>string</w:t>
+      </w:r>
+      <w:r>
+        <w:rPr>
+          <w:rFonts w:ascii="Consolas" w:hAnsi="Consolas" w:cs="Consolas"/>
+          <w:color w:val="000000"/>
+          <w:sz w:val="19"/>
+          <w:szCs w:val="19"/>
+        </w:rPr>
+        <w:t xml:space="preserve"> </w:t>
+      </w:r>
+      <w:proofErr w:type="spellStart"/>
+      <w:r>
+        <w:rPr>
+          <w:rFonts w:ascii="Consolas" w:hAnsi="Consolas" w:cs="Consolas"/>
+          <w:color w:val="000000"/>
+          <w:sz w:val="19"/>
+          <w:szCs w:val="19"/>
+        </w:rPr>
+        <w:t>paramCmd</w:t>
+      </w:r>
+      <w:proofErr w:type="spellEnd"/>
+      <w:r>
+        <w:rPr>
+          <w:rFonts w:ascii="Consolas" w:hAnsi="Consolas" w:cs="Consolas"/>
+          <w:color w:val="000000"/>
+          <w:sz w:val="19"/>
+          <w:szCs w:val="19"/>
+        </w:rPr>
+        <w:t xml:space="preserve">, SimplisityInfo </w:t>
+      </w:r>
+      <w:proofErr w:type="spellStart"/>
+      <w:r>
+        <w:rPr>
+          <w:rFonts w:ascii="Consolas" w:hAnsi="Consolas" w:cs="Consolas"/>
+          <w:color w:val="000000"/>
+          <w:sz w:val="19"/>
+          <w:szCs w:val="19"/>
+        </w:rPr>
+        <w:t>systemInfo</w:t>
+      </w:r>
+      <w:proofErr w:type="spellEnd"/>
+      <w:r>
+        <w:rPr>
+          <w:rFonts w:ascii="Consolas" w:hAnsi="Consolas" w:cs="Consolas"/>
+          <w:color w:val="000000"/>
+          <w:sz w:val="19"/>
+          <w:szCs w:val="19"/>
+        </w:rPr>
+        <w:t xml:space="preserve">, SimplisityInfo </w:t>
+      </w:r>
+      <w:proofErr w:type="spellStart"/>
+      <w:r>
+        <w:rPr>
+          <w:rFonts w:ascii="Consolas" w:hAnsi="Consolas" w:cs="Consolas"/>
+          <w:color w:val="000000"/>
+          <w:sz w:val="19"/>
+          <w:szCs w:val="19"/>
+        </w:rPr>
+        <w:t>interfaceInfo</w:t>
+      </w:r>
+      <w:proofErr w:type="spellEnd"/>
+      <w:r>
+        <w:rPr>
+          <w:rFonts w:ascii="Consolas" w:hAnsi="Consolas" w:cs="Consolas"/>
+          <w:color w:val="000000"/>
+          <w:sz w:val="19"/>
+          <w:szCs w:val="19"/>
+        </w:rPr>
+        <w:t xml:space="preserve">, SimplisityInfo </w:t>
+      </w:r>
+      <w:proofErr w:type="spellStart"/>
+      <w:r>
+        <w:rPr>
+          <w:rFonts w:ascii="Consolas" w:hAnsi="Consolas" w:cs="Consolas"/>
+          <w:color w:val="000000"/>
+          <w:sz w:val="19"/>
+          <w:szCs w:val="19"/>
+        </w:rPr>
+        <w:t>postInfo</w:t>
+      </w:r>
+      <w:proofErr w:type="spellEnd"/>
+      <w:r>
+        <w:rPr>
+          <w:rFonts w:ascii="Consolas" w:hAnsi="Consolas" w:cs="Consolas"/>
+          <w:color w:val="000000"/>
+          <w:sz w:val="19"/>
+          <w:szCs w:val="19"/>
+        </w:rPr>
+        <w:t xml:space="preserve">, SimplisityInfo </w:t>
+      </w:r>
+      <w:proofErr w:type="spellStart"/>
+      <w:r>
+        <w:rPr>
+          <w:rFonts w:ascii="Consolas" w:hAnsi="Consolas" w:cs="Consolas"/>
+          <w:color w:val="000000"/>
+          <w:sz w:val="19"/>
+          <w:szCs w:val="19"/>
+        </w:rPr>
+        <w:t>paramInfo</w:t>
+      </w:r>
+      <w:proofErr w:type="spellEnd"/>
+      <w:r>
+        <w:rPr>
+          <w:rFonts w:ascii="Consolas" w:hAnsi="Consolas" w:cs="Consolas"/>
+          <w:color w:val="000000"/>
+          <w:sz w:val="19"/>
+          <w:szCs w:val="19"/>
+        </w:rPr>
+        <w:t xml:space="preserve">, </w:t>
+      </w:r>
+      <w:r>
+        <w:rPr>
+          <w:rFonts w:ascii="Consolas" w:hAnsi="Consolas" w:cs="Consolas"/>
+          <w:color w:val="0000FF"/>
+          <w:sz w:val="19"/>
+          <w:szCs w:val="19"/>
+        </w:rPr>
+        <w:t>string</w:t>
+      </w:r>
+      <w:r>
+        <w:rPr>
+          <w:rFonts w:ascii="Consolas" w:hAnsi="Consolas" w:cs="Consolas"/>
+          <w:color w:val="000000"/>
+          <w:sz w:val="19"/>
+          <w:szCs w:val="19"/>
+        </w:rPr>
+        <w:t xml:space="preserve"> </w:t>
+      </w:r>
+      <w:proofErr w:type="spellStart"/>
+      <w:r>
+        <w:rPr>
+          <w:rFonts w:ascii="Consolas" w:hAnsi="Consolas" w:cs="Consolas"/>
+          <w:color w:val="000000"/>
+          <w:sz w:val="19"/>
+          <w:szCs w:val="19"/>
+        </w:rPr>
+        <w:t>langRequired</w:t>
+      </w:r>
+      <w:proofErr w:type="spellEnd"/>
+      <w:r>
+        <w:rPr>
+          <w:rFonts w:ascii="Consolas" w:hAnsi="Consolas" w:cs="Consolas"/>
+          <w:color w:val="000000"/>
+          <w:sz w:val="19"/>
+          <w:szCs w:val="19"/>
+        </w:rPr>
+        <w:t xml:space="preserve"> = </w:t>
+      </w:r>
+      <w:r>
+        <w:rPr>
+          <w:rFonts w:ascii="Consolas" w:hAnsi="Consolas" w:cs="Consolas"/>
+          <w:color w:val="A31515"/>
+          <w:sz w:val="19"/>
+          <w:szCs w:val="19"/>
+        </w:rPr>
+        <w:t>""</w:t>
+      </w:r>
+      <w:r>
+        <w:rPr>
+          <w:rFonts w:ascii="Consolas" w:hAnsi="Consolas" w:cs="Consolas"/>
+          <w:color w:val="000000"/>
+          <w:sz w:val="19"/>
+          <w:szCs w:val="19"/>
+        </w:rPr>
+        <w:t>)</w:t>
+      </w:r>
+    </w:p>
+    <w:p>
+      <w:pPr>
+        <w:autoSpaceDE w:val="0"/>
+        <w:autoSpaceDN w:val="0"/>
+        <w:adjustRightInd w:val="0"/>
+        <w:spacing w:after="0" w:line="240" w:lineRule="auto"/>
+        <w:rPr>
+          <w:rFonts w:ascii="Consolas" w:hAnsi="Consolas" w:cs="Consolas"/>
+          <w:color w:val="000000"/>
+          <w:sz w:val="19"/>
+          <w:szCs w:val="19"/>
+        </w:rPr>
+      </w:pPr>
+      <w:r>
+        <w:rPr>
+          <w:rFonts w:ascii="Consolas" w:hAnsi="Consolas" w:cs="Consolas"/>
+          <w:color w:val="000000"/>
+          <w:sz w:val="19"/>
+          <w:szCs w:val="19"/>
+        </w:rPr>
+        <w:t xml:space="preserve">        {</w:t>
+      </w:r>
+    </w:p>
+    <w:p>
+      <w:pPr>
+        <w:autoSpaceDE w:val="0"/>
+        <w:autoSpaceDN w:val="0"/>
+        <w:adjustRightInd w:val="0"/>
+        <w:spacing w:after="0" w:line="240" w:lineRule="auto"/>
+        <w:rPr>
+          <w:rFonts w:ascii="Consolas" w:hAnsi="Consolas" w:cs="Consolas"/>
+          <w:color w:val="000000"/>
+          <w:sz w:val="19"/>
+          <w:szCs w:val="19"/>
+        </w:rPr>
+      </w:pPr>
+      <w:r>
+        <w:rPr>
+          <w:rFonts w:ascii="Consolas" w:hAnsi="Consolas" w:cs="Consolas"/>
+          <w:color w:val="000000"/>
+          <w:sz w:val="19"/>
+          <w:szCs w:val="19"/>
+        </w:rPr>
+        <w:t xml:space="preserve">            _</w:t>
+      </w:r>
+      <w:proofErr w:type="spellStart"/>
+      <w:r>
+        <w:rPr>
+          <w:rFonts w:ascii="Consolas" w:hAnsi="Consolas" w:cs="Consolas"/>
+          <w:color w:val="000000"/>
+          <w:sz w:val="19"/>
+          <w:szCs w:val="19"/>
+        </w:rPr>
+        <w:t>postInfo</w:t>
+      </w:r>
+      <w:proofErr w:type="spellEnd"/>
+      <w:r>
+        <w:rPr>
+          <w:rFonts w:ascii="Consolas" w:hAnsi="Consolas" w:cs="Consolas"/>
+          <w:color w:val="000000"/>
+          <w:sz w:val="19"/>
+          <w:szCs w:val="19"/>
+        </w:rPr>
+        <w:t xml:space="preserve"> = </w:t>
+      </w:r>
+      <w:proofErr w:type="spellStart"/>
+      <w:r>
+        <w:rPr>
+          <w:rFonts w:ascii="Consolas" w:hAnsi="Consolas" w:cs="Consolas"/>
+          <w:color w:val="000000"/>
+          <w:sz w:val="19"/>
+          <w:szCs w:val="19"/>
+        </w:rPr>
+        <w:t>postInfo</w:t>
+      </w:r>
+      <w:proofErr w:type="spellEnd"/>
+      <w:r>
+        <w:rPr>
+          <w:rFonts w:ascii="Consolas" w:hAnsi="Consolas" w:cs="Consolas"/>
+          <w:color w:val="000000"/>
+          <w:sz w:val="19"/>
+          <w:szCs w:val="19"/>
+        </w:rPr>
+        <w:t>;</w:t>
+      </w:r>
+    </w:p>
+    <w:p>
+      <w:pPr>
+        <w:autoSpaceDE w:val="0"/>
+        <w:autoSpaceDN w:val="0"/>
+        <w:adjustRightInd w:val="0"/>
+        <w:spacing w:after="0" w:line="240" w:lineRule="auto"/>
+        <w:rPr>
+          <w:rFonts w:ascii="Consolas" w:hAnsi="Consolas" w:cs="Consolas"/>
+          <w:color w:val="000000"/>
+          <w:sz w:val="19"/>
+          <w:szCs w:val="19"/>
+        </w:rPr>
+      </w:pPr>
+      <w:r>
+        <w:rPr>
+          <w:rFonts w:ascii="Consolas" w:hAnsi="Consolas" w:cs="Consolas"/>
+          <w:color w:val="000000"/>
+          <w:sz w:val="19"/>
+          <w:szCs w:val="19"/>
+        </w:rPr>
+        <w:t xml:space="preserve">            _</w:t>
+      </w:r>
+      <w:proofErr w:type="spellStart"/>
+      <w:r>
+        <w:rPr>
+          <w:rFonts w:ascii="Consolas" w:hAnsi="Consolas" w:cs="Consolas"/>
+          <w:color w:val="000000"/>
+          <w:sz w:val="19"/>
+          <w:szCs w:val="19"/>
+        </w:rPr>
+        <w:t>paramInfo</w:t>
+      </w:r>
+      <w:proofErr w:type="spellEnd"/>
+      <w:r>
+        <w:rPr>
+          <w:rFonts w:ascii="Consolas" w:hAnsi="Consolas" w:cs="Consolas"/>
+          <w:color w:val="000000"/>
+          <w:sz w:val="19"/>
+          <w:szCs w:val="19"/>
+        </w:rPr>
+        <w:t xml:space="preserve"> = </w:t>
+      </w:r>
+      <w:proofErr w:type="spellStart"/>
+      <w:r>
+        <w:rPr>
+          <w:rFonts w:ascii="Consolas" w:hAnsi="Consolas" w:cs="Consolas"/>
+          <w:color w:val="000000"/>
+          <w:sz w:val="19"/>
+          <w:szCs w:val="19"/>
+        </w:rPr>
+        <w:t>paramInfo</w:t>
+      </w:r>
+      <w:proofErr w:type="spellEnd"/>
+      <w:r>
+        <w:rPr>
+          <w:rFonts w:ascii="Consolas" w:hAnsi="Consolas" w:cs="Consolas"/>
+          <w:color w:val="000000"/>
+          <w:sz w:val="19"/>
+          <w:szCs w:val="19"/>
+        </w:rPr>
+        <w:t>;</w:t>
+      </w:r>
+    </w:p>
+    <w:p>
+      <w:pPr>
+        <w:autoSpaceDE w:val="0"/>
+        <w:autoSpaceDN w:val="0"/>
+        <w:adjustRightInd w:val="0"/>
+        <w:spacing w:after="0" w:line="240" w:lineRule="auto"/>
+        <w:rPr>
+          <w:rFonts w:ascii="Consolas" w:hAnsi="Consolas" w:cs="Consolas"/>
+          <w:color w:val="000000"/>
+          <w:sz w:val="19"/>
+          <w:szCs w:val="19"/>
+        </w:rPr>
+      </w:pPr>
+    </w:p>
+    <w:p>
+      <w:pPr>
+        <w:autoSpaceDE w:val="0"/>
+        <w:autoSpaceDN w:val="0"/>
+        <w:adjustRightInd w:val="0"/>
+        <w:spacing w:after="0" w:line="240" w:lineRule="auto"/>
+        <w:rPr>
+          <w:rFonts w:ascii="Consolas" w:hAnsi="Consolas" w:cs="Consolas"/>
+          <w:color w:val="000000"/>
+          <w:sz w:val="19"/>
+          <w:szCs w:val="19"/>
+        </w:rPr>
+      </w:pPr>
+      <w:r>
+        <w:rPr>
+          <w:rFonts w:ascii="Consolas" w:hAnsi="Consolas" w:cs="Consolas"/>
+          <w:color w:val="000000"/>
+          <w:sz w:val="19"/>
+          <w:szCs w:val="19"/>
+        </w:rPr>
+        <w:t xml:space="preserve">            _</w:t>
+      </w:r>
+      <w:proofErr w:type="spellStart"/>
+      <w:r>
+        <w:rPr>
+          <w:rFonts w:ascii="Consolas" w:hAnsi="Consolas" w:cs="Consolas"/>
+          <w:color w:val="000000"/>
+          <w:sz w:val="19"/>
+          <w:szCs w:val="19"/>
+        </w:rPr>
+        <w:t>currentLang</w:t>
+      </w:r>
+      <w:proofErr w:type="spellEnd"/>
+      <w:r>
+        <w:rPr>
+          <w:rFonts w:ascii="Consolas" w:hAnsi="Consolas" w:cs="Consolas"/>
+          <w:color w:val="000000"/>
+          <w:sz w:val="19"/>
+          <w:szCs w:val="19"/>
+        </w:rPr>
+        <w:t xml:space="preserve"> = </w:t>
+      </w:r>
+      <w:proofErr w:type="spellStart"/>
+      <w:r>
+        <w:rPr>
+          <w:rFonts w:ascii="Consolas" w:hAnsi="Consolas" w:cs="Consolas"/>
+          <w:color w:val="000000"/>
+          <w:sz w:val="19"/>
+          <w:szCs w:val="19"/>
+        </w:rPr>
+        <w:t>DNNrocketUtils.GetCurrentCulture</w:t>
+      </w:r>
+      <w:proofErr w:type="spellEnd"/>
+      <w:r>
+        <w:rPr>
+          <w:rFonts w:ascii="Consolas" w:hAnsi="Consolas" w:cs="Consolas"/>
+          <w:color w:val="000000"/>
+          <w:sz w:val="19"/>
+          <w:szCs w:val="19"/>
+        </w:rPr>
+        <w:t>();</w:t>
+      </w:r>
+    </w:p>
+    <w:p>
+      <w:pPr>
+        <w:autoSpaceDE w:val="0"/>
+        <w:autoSpaceDN w:val="0"/>
+        <w:adjustRightInd w:val="0"/>
+        <w:spacing w:after="0" w:line="240" w:lineRule="auto"/>
+        <w:rPr>
+          <w:rFonts w:ascii="Consolas" w:hAnsi="Consolas" w:cs="Consolas"/>
+          <w:color w:val="000000"/>
+          <w:sz w:val="19"/>
+          <w:szCs w:val="19"/>
+        </w:rPr>
+      </w:pPr>
+      <w:r>
+        <w:rPr>
+          <w:rFonts w:ascii="Consolas" w:hAnsi="Consolas" w:cs="Consolas"/>
+          <w:color w:val="000000"/>
+          <w:sz w:val="19"/>
+          <w:szCs w:val="19"/>
+        </w:rPr>
+        <w:t xml:space="preserve">            </w:t>
+      </w:r>
+      <w:r>
+        <w:rPr>
+          <w:rFonts w:ascii="Consolas" w:hAnsi="Consolas" w:cs="Consolas"/>
+          <w:color w:val="008000"/>
+          <w:sz w:val="19"/>
+          <w:szCs w:val="19"/>
+        </w:rPr>
+        <w:t>// -----------------------------------------------------------------------</w:t>
+      </w:r>
+    </w:p>
+    <w:p>
+      <w:pPr>
+        <w:autoSpaceDE w:val="0"/>
+        <w:autoSpaceDN w:val="0"/>
+        <w:adjustRightInd w:val="0"/>
+        <w:spacing w:after="0" w:line="240" w:lineRule="auto"/>
+        <w:rPr>
+          <w:rFonts w:ascii="Consolas" w:hAnsi="Consolas" w:cs="Consolas"/>
+          <w:color w:val="000000"/>
+          <w:sz w:val="19"/>
+          <w:szCs w:val="19"/>
+        </w:rPr>
+      </w:pPr>
+      <w:r>
+        <w:rPr>
+          <w:rFonts w:ascii="Consolas" w:hAnsi="Consolas" w:cs="Consolas"/>
+          <w:color w:val="000000"/>
+          <w:sz w:val="19"/>
+          <w:szCs w:val="19"/>
+        </w:rPr>
+        <w:t xml:space="preserve">            </w:t>
+      </w:r>
+      <w:r>
+        <w:rPr>
+          <w:rFonts w:ascii="Consolas" w:hAnsi="Consolas" w:cs="Consolas"/>
+          <w:color w:val="008000"/>
+          <w:sz w:val="19"/>
+          <w:szCs w:val="19"/>
+        </w:rPr>
+        <w:t xml:space="preserve">// Change of language. </w:t>
+      </w:r>
+    </w:p>
+    <w:p>
+      <w:pPr>
+        <w:autoSpaceDE w:val="0"/>
+        <w:autoSpaceDN w:val="0"/>
+        <w:adjustRightInd w:val="0"/>
+        <w:spacing w:after="0" w:line="240" w:lineRule="auto"/>
+        <w:rPr>
+          <w:rFonts w:ascii="Consolas" w:hAnsi="Consolas" w:cs="Consolas"/>
+          <w:color w:val="000000"/>
+          <w:sz w:val="19"/>
+          <w:szCs w:val="19"/>
+        </w:rPr>
+      </w:pPr>
+      <w:r>
+        <w:rPr>
+          <w:rFonts w:ascii="Consolas" w:hAnsi="Consolas" w:cs="Consolas"/>
+          <w:color w:val="000000"/>
+          <w:sz w:val="19"/>
+          <w:szCs w:val="19"/>
+        </w:rPr>
+        <w:t xml:space="preserve">            </w:t>
+      </w:r>
+      <w:r>
+        <w:rPr>
+          <w:rFonts w:ascii="Consolas" w:hAnsi="Consolas" w:cs="Consolas"/>
+          <w:color w:val="008000"/>
+          <w:sz w:val="19"/>
+          <w:szCs w:val="19"/>
+        </w:rPr>
+        <w:t>// _</w:t>
+      </w:r>
+      <w:proofErr w:type="spellStart"/>
+      <w:r>
+        <w:rPr>
+          <w:rFonts w:ascii="Consolas" w:hAnsi="Consolas" w:cs="Consolas"/>
+          <w:color w:val="008000"/>
+          <w:sz w:val="19"/>
+          <w:szCs w:val="19"/>
+        </w:rPr>
+        <w:t>nextlang</w:t>
+      </w:r>
+      <w:proofErr w:type="spellEnd"/>
+      <w:r>
+        <w:rPr>
+          <w:rFonts w:ascii="Consolas" w:hAnsi="Consolas" w:cs="Consolas"/>
+          <w:color w:val="008000"/>
+          <w:sz w:val="19"/>
+          <w:szCs w:val="19"/>
+        </w:rPr>
+        <w:t xml:space="preserve"> is used for returning data. </w:t>
+      </w:r>
+    </w:p>
+    <w:p>
+      <w:pPr>
+        <w:autoSpaceDE w:val="0"/>
+        <w:autoSpaceDN w:val="0"/>
+        <w:adjustRightInd w:val="0"/>
+        <w:spacing w:after="0" w:line="240" w:lineRule="auto"/>
+        <w:rPr>
+          <w:rFonts w:ascii="Consolas" w:hAnsi="Consolas" w:cs="Consolas"/>
+          <w:color w:val="000000"/>
+          <w:sz w:val="19"/>
+          <w:szCs w:val="19"/>
+        </w:rPr>
+      </w:pPr>
+      <w:r>
+        <w:rPr>
+          <w:rFonts w:ascii="Consolas" w:hAnsi="Consolas" w:cs="Consolas"/>
+          <w:color w:val="000000"/>
+          <w:sz w:val="19"/>
+          <w:szCs w:val="19"/>
+        </w:rPr>
+        <w:t xml:space="preserve">            </w:t>
+      </w:r>
+      <w:r>
+        <w:rPr>
+          <w:rFonts w:ascii="Consolas" w:hAnsi="Consolas" w:cs="Consolas"/>
+          <w:color w:val="008000"/>
+          <w:sz w:val="19"/>
+          <w:szCs w:val="19"/>
+        </w:rPr>
+        <w:t>// _</w:t>
+      </w:r>
+      <w:proofErr w:type="spellStart"/>
+      <w:r>
+        <w:rPr>
+          <w:rFonts w:ascii="Consolas" w:hAnsi="Consolas" w:cs="Consolas"/>
+          <w:color w:val="008000"/>
+          <w:sz w:val="19"/>
+          <w:szCs w:val="19"/>
+        </w:rPr>
+        <w:t>editlang</w:t>
+      </w:r>
+      <w:proofErr w:type="spellEnd"/>
+      <w:r>
+        <w:rPr>
+          <w:rFonts w:ascii="Consolas" w:hAnsi="Consolas" w:cs="Consolas"/>
+          <w:color w:val="008000"/>
+          <w:sz w:val="19"/>
+          <w:szCs w:val="19"/>
+        </w:rPr>
+        <w:t xml:space="preserve"> is used to save the data and reset to _</w:t>
+      </w:r>
+      <w:proofErr w:type="spellStart"/>
+      <w:r>
+        <w:rPr>
+          <w:rFonts w:ascii="Consolas" w:hAnsi="Consolas" w:cs="Consolas"/>
+          <w:color w:val="008000"/>
+          <w:sz w:val="19"/>
+          <w:szCs w:val="19"/>
+        </w:rPr>
+        <w:t>nextLang</w:t>
+      </w:r>
+      <w:proofErr w:type="spellEnd"/>
+      <w:r>
+        <w:rPr>
+          <w:rFonts w:ascii="Consolas" w:hAnsi="Consolas" w:cs="Consolas"/>
+          <w:color w:val="008000"/>
+          <w:sz w:val="19"/>
+          <w:szCs w:val="19"/>
+        </w:rPr>
+        <w:t xml:space="preserve"> at end of processing in "</w:t>
+      </w:r>
+      <w:proofErr w:type="spellStart"/>
+      <w:r>
+        <w:rPr>
+          <w:rFonts w:ascii="Consolas" w:hAnsi="Consolas" w:cs="Consolas"/>
+          <w:color w:val="008000"/>
+          <w:sz w:val="19"/>
+          <w:szCs w:val="19"/>
+        </w:rPr>
+        <w:t>ProcessCommand</w:t>
+      </w:r>
+      <w:proofErr w:type="spellEnd"/>
+      <w:r>
+        <w:rPr>
+          <w:rFonts w:ascii="Consolas" w:hAnsi="Consolas" w:cs="Consolas"/>
+          <w:color w:val="008000"/>
+          <w:sz w:val="19"/>
+          <w:szCs w:val="19"/>
+        </w:rPr>
+        <w:t>" method.</w:t>
+      </w:r>
+    </w:p>
+    <w:p>
+      <w:pPr>
+        <w:autoSpaceDE w:val="0"/>
+        <w:autoSpaceDN w:val="0"/>
+        <w:adjustRightInd w:val="0"/>
+        <w:spacing w:after="0" w:line="240" w:lineRule="auto"/>
+        <w:rPr>
+          <w:rFonts w:ascii="Consolas" w:hAnsi="Consolas" w:cs="Consolas"/>
+          <w:color w:val="000000"/>
+          <w:sz w:val="19"/>
+          <w:szCs w:val="19"/>
+        </w:rPr>
+      </w:pPr>
+      <w:r>
+        <w:rPr>
+          <w:rFonts w:ascii="Consolas" w:hAnsi="Consolas" w:cs="Consolas"/>
+          <w:color w:val="000000"/>
+          <w:sz w:val="19"/>
+          <w:szCs w:val="19"/>
+        </w:rPr>
+        <w:t xml:space="preserve">            _</w:t>
+      </w:r>
+      <w:proofErr w:type="spellStart"/>
+      <w:r>
+        <w:rPr>
+          <w:rFonts w:ascii="Consolas" w:hAnsi="Consolas" w:cs="Consolas"/>
+          <w:color w:val="000000"/>
+          <w:sz w:val="19"/>
+          <w:szCs w:val="19"/>
+        </w:rPr>
+        <w:t>editLang</w:t>
+      </w:r>
+      <w:proofErr w:type="spellEnd"/>
+      <w:r>
+        <w:rPr>
+          <w:rFonts w:ascii="Consolas" w:hAnsi="Consolas" w:cs="Consolas"/>
+          <w:color w:val="000000"/>
+          <w:sz w:val="19"/>
+          <w:szCs w:val="19"/>
+        </w:rPr>
+        <w:t xml:space="preserve"> = </w:t>
+      </w:r>
+      <w:proofErr w:type="spellStart"/>
+      <w:r>
+        <w:rPr>
+          <w:rFonts w:ascii="Consolas" w:hAnsi="Consolas" w:cs="Consolas"/>
+          <w:color w:val="000000"/>
+          <w:sz w:val="19"/>
+          <w:szCs w:val="19"/>
+        </w:rPr>
+        <w:t>DNNrocketUtils.GetEditCulture</w:t>
+      </w:r>
+      <w:proofErr w:type="spellEnd"/>
+      <w:r>
+        <w:rPr>
+          <w:rFonts w:ascii="Consolas" w:hAnsi="Consolas" w:cs="Consolas"/>
+          <w:color w:val="000000"/>
+          <w:sz w:val="19"/>
+          <w:szCs w:val="19"/>
+        </w:rPr>
+        <w:t xml:space="preserve">(); </w:t>
+      </w:r>
+      <w:r>
+        <w:rPr>
+          <w:rFonts w:ascii="Consolas" w:hAnsi="Consolas" w:cs="Consolas"/>
+          <w:color w:val="008000"/>
+          <w:sz w:val="19"/>
+          <w:szCs w:val="19"/>
+        </w:rPr>
+        <w:t xml:space="preserve">// set </w:t>
+      </w:r>
+      <w:proofErr w:type="spellStart"/>
+      <w:r>
+        <w:rPr>
+          <w:rFonts w:ascii="Consolas" w:hAnsi="Consolas" w:cs="Consolas"/>
+          <w:color w:val="008000"/>
+          <w:sz w:val="19"/>
+          <w:szCs w:val="19"/>
+        </w:rPr>
+        <w:t>editlang</w:t>
+      </w:r>
+      <w:proofErr w:type="spellEnd"/>
+      <w:r>
+        <w:rPr>
+          <w:rFonts w:ascii="Consolas" w:hAnsi="Consolas" w:cs="Consolas"/>
+          <w:color w:val="008000"/>
+          <w:sz w:val="19"/>
+          <w:szCs w:val="19"/>
+        </w:rPr>
+        <w:t xml:space="preserve"> from </w:t>
+      </w:r>
+      <w:proofErr w:type="spellStart"/>
+      <w:r>
+        <w:rPr>
+          <w:rFonts w:ascii="Consolas" w:hAnsi="Consolas" w:cs="Consolas"/>
+          <w:color w:val="008000"/>
+          <w:sz w:val="19"/>
+          <w:szCs w:val="19"/>
+        </w:rPr>
+        <w:t>url</w:t>
+      </w:r>
+      <w:proofErr w:type="spellEnd"/>
+      <w:r>
+        <w:rPr>
+          <w:rFonts w:ascii="Consolas" w:hAnsi="Consolas" w:cs="Consolas"/>
+          <w:color w:val="008000"/>
+          <w:sz w:val="19"/>
+          <w:szCs w:val="19"/>
+        </w:rPr>
+        <w:t xml:space="preserve"> param or cookie</w:t>
+      </w:r>
+    </w:p>
+    <w:p>
+      <w:pPr>
+        <w:autoSpaceDE w:val="0"/>
+        <w:autoSpaceDN w:val="0"/>
+        <w:adjustRightInd w:val="0"/>
+        <w:spacing w:after="0" w:line="240" w:lineRule="auto"/>
+        <w:rPr>
+          <w:rFonts w:ascii="Consolas" w:hAnsi="Consolas" w:cs="Consolas"/>
+          <w:color w:val="000000"/>
+          <w:sz w:val="19"/>
+          <w:szCs w:val="19"/>
+        </w:rPr>
+      </w:pPr>
+      <w:r>
+        <w:rPr>
+          <w:rFonts w:ascii="Consolas" w:hAnsi="Consolas" w:cs="Consolas"/>
+          <w:color w:val="000000"/>
+          <w:sz w:val="19"/>
+          <w:szCs w:val="19"/>
+        </w:rPr>
+        <w:t xml:space="preserve">            _</w:t>
+      </w:r>
+      <w:proofErr w:type="spellStart"/>
+      <w:r>
+        <w:rPr>
+          <w:rFonts w:ascii="Consolas" w:hAnsi="Consolas" w:cs="Consolas"/>
+          <w:color w:val="000000"/>
+          <w:sz w:val="19"/>
+          <w:szCs w:val="19"/>
+        </w:rPr>
+        <w:t>nextLang</w:t>
+      </w:r>
+      <w:proofErr w:type="spellEnd"/>
+      <w:r>
+        <w:rPr>
+          <w:rFonts w:ascii="Consolas" w:hAnsi="Consolas" w:cs="Consolas"/>
+          <w:color w:val="000000"/>
+          <w:sz w:val="19"/>
+          <w:szCs w:val="19"/>
+        </w:rPr>
+        <w:t xml:space="preserve"> = _</w:t>
+      </w:r>
+      <w:proofErr w:type="spellStart"/>
+      <w:r>
+        <w:rPr>
+          <w:rFonts w:ascii="Consolas" w:hAnsi="Consolas" w:cs="Consolas"/>
+          <w:color w:val="000000"/>
+          <w:sz w:val="19"/>
+          <w:szCs w:val="19"/>
+        </w:rPr>
+        <w:t>paramInfo.GetXmlProperty</w:t>
+      </w:r>
+      <w:proofErr w:type="spellEnd"/>
+      <w:r>
+        <w:rPr>
+          <w:rFonts w:ascii="Consolas" w:hAnsi="Consolas" w:cs="Consolas"/>
+          <w:color w:val="000000"/>
+          <w:sz w:val="19"/>
+          <w:szCs w:val="19"/>
+        </w:rPr>
+        <w:t>(</w:t>
+      </w:r>
+      <w:r>
+        <w:rPr>
+          <w:rFonts w:ascii="Consolas" w:hAnsi="Consolas" w:cs="Consolas"/>
+          <w:color w:val="A31515"/>
+          <w:sz w:val="19"/>
+          <w:szCs w:val="19"/>
+        </w:rPr>
+        <w:t>"</w:t>
+      </w:r>
+      <w:proofErr w:type="spellStart"/>
+      <w:r>
+        <w:rPr>
+          <w:rFonts w:ascii="Consolas" w:hAnsi="Consolas" w:cs="Consolas"/>
+          <w:color w:val="A31515"/>
+          <w:sz w:val="19"/>
+          <w:szCs w:val="19"/>
+        </w:rPr>
+        <w:t>genxml</w:t>
+      </w:r>
+      <w:proofErr w:type="spellEnd"/>
+      <w:r>
+        <w:rPr>
+          <w:rFonts w:ascii="Consolas" w:hAnsi="Consolas" w:cs="Consolas"/>
+          <w:color w:val="A31515"/>
+          <w:sz w:val="19"/>
+          <w:szCs w:val="19"/>
+        </w:rPr>
+        <w:t>/hidden/</w:t>
+      </w:r>
+      <w:proofErr w:type="spellStart"/>
+      <w:r>
+        <w:rPr>
+          <w:rFonts w:ascii="Consolas" w:hAnsi="Consolas" w:cs="Consolas"/>
+          <w:color w:val="A31515"/>
+          <w:sz w:val="19"/>
+          <w:szCs w:val="19"/>
+        </w:rPr>
+        <w:t>nextlang</w:t>
+      </w:r>
+      <w:proofErr w:type="spellEnd"/>
+      <w:r>
+        <w:rPr>
+          <w:rFonts w:ascii="Consolas" w:hAnsi="Consolas" w:cs="Consolas"/>
+          <w:color w:val="A31515"/>
+          <w:sz w:val="19"/>
+          <w:szCs w:val="19"/>
+        </w:rPr>
+        <w:t>"</w:t>
+      </w:r>
+      <w:r>
+        <w:rPr>
+          <w:rFonts w:ascii="Consolas" w:hAnsi="Consolas" w:cs="Consolas"/>
+          <w:color w:val="000000"/>
+          <w:sz w:val="19"/>
+          <w:szCs w:val="19"/>
+        </w:rPr>
+        <w:t>);</w:t>
+      </w:r>
+    </w:p>
+    <w:p>
+      <w:pPr>
+        <w:autoSpaceDE w:val="0"/>
+        <w:autoSpaceDN w:val="0"/>
+        <w:adjustRightInd w:val="0"/>
+        <w:spacing w:after="0" w:line="240" w:lineRule="auto"/>
+        <w:rPr>
+          <w:rFonts w:ascii="Consolas" w:hAnsi="Consolas" w:cs="Consolas"/>
+          <w:color w:val="000000"/>
+          <w:sz w:val="19"/>
+          <w:szCs w:val="19"/>
+        </w:rPr>
+      </w:pPr>
+      <w:r>
+        <w:rPr>
+          <w:rFonts w:ascii="Consolas" w:hAnsi="Consolas" w:cs="Consolas"/>
+          <w:color w:val="000000"/>
+          <w:sz w:val="19"/>
+          <w:szCs w:val="19"/>
+        </w:rPr>
+        <w:t xml:space="preserve">            </w:t>
+      </w:r>
+      <w:r>
+        <w:rPr>
+          <w:rFonts w:ascii="Consolas" w:hAnsi="Consolas" w:cs="Consolas"/>
+          <w:color w:val="0000FF"/>
+          <w:sz w:val="19"/>
+          <w:szCs w:val="19"/>
+        </w:rPr>
+        <w:t>if</w:t>
+      </w:r>
+      <w:r>
+        <w:rPr>
+          <w:rFonts w:ascii="Consolas" w:hAnsi="Consolas" w:cs="Consolas"/>
+          <w:color w:val="000000"/>
+          <w:sz w:val="19"/>
+          <w:szCs w:val="19"/>
+        </w:rPr>
+        <w:t xml:space="preserve"> (_</w:t>
+      </w:r>
+      <w:proofErr w:type="spellStart"/>
+      <w:r>
+        <w:rPr>
+          <w:rFonts w:ascii="Consolas" w:hAnsi="Consolas" w:cs="Consolas"/>
+          <w:color w:val="000000"/>
+          <w:sz w:val="19"/>
+          <w:szCs w:val="19"/>
+        </w:rPr>
+        <w:t>nextLang</w:t>
+      </w:r>
+      <w:proofErr w:type="spellEnd"/>
+      <w:r>
+        <w:rPr>
+          <w:rFonts w:ascii="Consolas" w:hAnsi="Consolas" w:cs="Consolas"/>
+          <w:color w:val="000000"/>
+          <w:sz w:val="19"/>
+          <w:szCs w:val="19"/>
+        </w:rPr>
+        <w:t xml:space="preserve"> == </w:t>
+      </w:r>
+      <w:r>
+        <w:rPr>
+          <w:rFonts w:ascii="Consolas" w:hAnsi="Consolas" w:cs="Consolas"/>
+          <w:color w:val="A31515"/>
+          <w:sz w:val="19"/>
+          <w:szCs w:val="19"/>
+        </w:rPr>
+        <w:t>""</w:t>
+      </w:r>
+      <w:r>
+        <w:rPr>
+          <w:rFonts w:ascii="Consolas" w:hAnsi="Consolas" w:cs="Consolas"/>
+          <w:color w:val="000000"/>
+          <w:sz w:val="19"/>
+          <w:szCs w:val="19"/>
+        </w:rPr>
+        <w:t>) _</w:t>
+      </w:r>
+      <w:proofErr w:type="spellStart"/>
+      <w:r>
+        <w:rPr>
+          <w:rFonts w:ascii="Consolas" w:hAnsi="Consolas" w:cs="Consolas"/>
+          <w:color w:val="000000"/>
+          <w:sz w:val="19"/>
+          <w:szCs w:val="19"/>
+        </w:rPr>
+        <w:t>nextLang</w:t>
+      </w:r>
+      <w:proofErr w:type="spellEnd"/>
+      <w:r>
+        <w:rPr>
+          <w:rFonts w:ascii="Consolas" w:hAnsi="Consolas" w:cs="Consolas"/>
+          <w:color w:val="000000"/>
+          <w:sz w:val="19"/>
+          <w:szCs w:val="19"/>
+        </w:rPr>
+        <w:t xml:space="preserve"> = _</w:t>
+      </w:r>
+      <w:proofErr w:type="spellStart"/>
+      <w:r>
+        <w:rPr>
+          <w:rFonts w:ascii="Consolas" w:hAnsi="Consolas" w:cs="Consolas"/>
+          <w:color w:val="000000"/>
+          <w:sz w:val="19"/>
+          <w:szCs w:val="19"/>
+        </w:rPr>
+        <w:t>editLang</w:t>
+      </w:r>
+      <w:proofErr w:type="spellEnd"/>
+      <w:r>
+        <w:rPr>
+          <w:rFonts w:ascii="Consolas" w:hAnsi="Consolas" w:cs="Consolas"/>
+          <w:color w:val="000000"/>
+          <w:sz w:val="19"/>
+          <w:szCs w:val="19"/>
+        </w:rPr>
+        <w:t xml:space="preserve">; </w:t>
+      </w:r>
+      <w:r>
+        <w:rPr>
+          <w:rFonts w:ascii="Consolas" w:hAnsi="Consolas" w:cs="Consolas"/>
+          <w:color w:val="008000"/>
+          <w:sz w:val="19"/>
+          <w:szCs w:val="19"/>
+        </w:rPr>
+        <w:t xml:space="preserve">// default to </w:t>
+      </w:r>
+      <w:proofErr w:type="spellStart"/>
+      <w:r>
+        <w:rPr>
+          <w:rFonts w:ascii="Consolas" w:hAnsi="Consolas" w:cs="Consolas"/>
+          <w:color w:val="008000"/>
+          <w:sz w:val="19"/>
+          <w:szCs w:val="19"/>
+        </w:rPr>
+        <w:t>editLang</w:t>
+      </w:r>
+      <w:proofErr w:type="spellEnd"/>
+    </w:p>
+    <w:p>
+      <w:pPr>
+        <w:autoSpaceDE w:val="0"/>
+        <w:autoSpaceDN w:val="0"/>
+        <w:adjustRightInd w:val="0"/>
+        <w:spacing w:after="0" w:line="240" w:lineRule="auto"/>
+        <w:rPr>
+          <w:rFonts w:ascii="Consolas" w:hAnsi="Consolas" w:cs="Consolas"/>
+          <w:color w:val="000000"/>
+          <w:sz w:val="19"/>
+          <w:szCs w:val="19"/>
+        </w:rPr>
+      </w:pPr>
+      <w:r>
+        <w:rPr>
+          <w:rFonts w:ascii="Consolas" w:hAnsi="Consolas" w:cs="Consolas"/>
+          <w:color w:val="000000"/>
+          <w:sz w:val="19"/>
+          <w:szCs w:val="19"/>
+        </w:rPr>
+        <w:t xml:space="preserve">            </w:t>
+      </w:r>
+      <w:proofErr w:type="spellStart"/>
+      <w:r>
+        <w:rPr>
+          <w:rFonts w:ascii="Consolas" w:hAnsi="Consolas" w:cs="Consolas"/>
+          <w:color w:val="000000"/>
+          <w:sz w:val="19"/>
+          <w:szCs w:val="19"/>
+        </w:rPr>
+        <w:t>DNNrocketUtils.SetNextCulture</w:t>
+      </w:r>
+      <w:proofErr w:type="spellEnd"/>
+      <w:r>
+        <w:rPr>
+          <w:rFonts w:ascii="Consolas" w:hAnsi="Consolas" w:cs="Consolas"/>
+          <w:color w:val="000000"/>
+          <w:sz w:val="19"/>
+          <w:szCs w:val="19"/>
+        </w:rPr>
+        <w:t>(_</w:t>
+      </w:r>
+      <w:proofErr w:type="spellStart"/>
+      <w:r>
+        <w:rPr>
+          <w:rFonts w:ascii="Consolas" w:hAnsi="Consolas" w:cs="Consolas"/>
+          <w:color w:val="000000"/>
+          <w:sz w:val="19"/>
+          <w:szCs w:val="19"/>
+        </w:rPr>
+        <w:t>nextLang</w:t>
+      </w:r>
+      <w:proofErr w:type="spellEnd"/>
+      <w:r>
+        <w:rPr>
+          <w:rFonts w:ascii="Consolas" w:hAnsi="Consolas" w:cs="Consolas"/>
+          <w:color w:val="000000"/>
+          <w:sz w:val="19"/>
+          <w:szCs w:val="19"/>
+        </w:rPr>
+        <w:t xml:space="preserve">); </w:t>
+      </w:r>
+      <w:r>
+        <w:rPr>
+          <w:rFonts w:ascii="Consolas" w:hAnsi="Consolas" w:cs="Consolas"/>
+          <w:color w:val="008000"/>
+          <w:sz w:val="19"/>
+          <w:szCs w:val="19"/>
+        </w:rPr>
+        <w:t xml:space="preserve">// set the next </w:t>
+      </w:r>
+      <w:proofErr w:type="spellStart"/>
+      <w:r>
+        <w:rPr>
+          <w:rFonts w:ascii="Consolas" w:hAnsi="Consolas" w:cs="Consolas"/>
+          <w:color w:val="008000"/>
+          <w:sz w:val="19"/>
+          <w:szCs w:val="19"/>
+        </w:rPr>
+        <w:t>langauge</w:t>
+      </w:r>
+      <w:proofErr w:type="spellEnd"/>
+      <w:r>
+        <w:rPr>
+          <w:rFonts w:ascii="Consolas" w:hAnsi="Consolas" w:cs="Consolas"/>
+          <w:color w:val="008000"/>
+          <w:sz w:val="19"/>
+          <w:szCs w:val="19"/>
+        </w:rPr>
+        <w:t xml:space="preserve"> to a cookie, so the "</w:t>
+      </w:r>
+      <w:proofErr w:type="spellStart"/>
+      <w:r>
+        <w:rPr>
+          <w:rFonts w:ascii="Consolas" w:hAnsi="Consolas" w:cs="Consolas"/>
+          <w:color w:val="008000"/>
+          <w:sz w:val="19"/>
+          <w:szCs w:val="19"/>
+        </w:rPr>
+        <w:t>EditFlag</w:t>
+      </w:r>
+      <w:proofErr w:type="spellEnd"/>
+      <w:r>
+        <w:rPr>
+          <w:rFonts w:ascii="Consolas" w:hAnsi="Consolas" w:cs="Consolas"/>
+          <w:color w:val="008000"/>
+          <w:sz w:val="19"/>
+          <w:szCs w:val="19"/>
+        </w:rPr>
+        <w:t>" razor token works.</w:t>
+      </w:r>
+    </w:p>
+    <w:p>
+      <w:pPr>
+        <w:autoSpaceDE w:val="0"/>
+        <w:autoSpaceDN w:val="0"/>
+        <w:adjustRightInd w:val="0"/>
+        <w:spacing w:after="0" w:line="240" w:lineRule="auto"/>
+        <w:rPr>
+          <w:rFonts w:ascii="Consolas" w:hAnsi="Consolas" w:cs="Consolas"/>
+          <w:color w:val="000000"/>
+          <w:sz w:val="19"/>
+          <w:szCs w:val="19"/>
+        </w:rPr>
+      </w:pPr>
+      <w:r>
+        <w:rPr>
+          <w:rFonts w:ascii="Consolas" w:hAnsi="Consolas" w:cs="Consolas"/>
+          <w:color w:val="000000"/>
+          <w:sz w:val="19"/>
+          <w:szCs w:val="19"/>
+        </w:rPr>
+        <w:t xml:space="preserve">            </w:t>
+      </w:r>
+      <w:r>
+        <w:rPr>
+          <w:rFonts w:ascii="Consolas" w:hAnsi="Consolas" w:cs="Consolas"/>
+          <w:color w:val="008000"/>
+          <w:sz w:val="19"/>
+          <w:szCs w:val="19"/>
+        </w:rPr>
+        <w:t>// -----------------------------------------------------------------------</w:t>
+      </w:r>
+    </w:p>
+    <w:p>
+      <w:pPr>
+        <w:autoSpaceDE w:val="0"/>
+        <w:autoSpaceDN w:val="0"/>
+        <w:adjustRightInd w:val="0"/>
+        <w:spacing w:after="0" w:line="240" w:lineRule="auto"/>
+        <w:rPr>
+          <w:rFonts w:ascii="Consolas" w:hAnsi="Consolas" w:cs="Consolas"/>
+          <w:color w:val="000000"/>
+          <w:sz w:val="19"/>
+          <w:szCs w:val="19"/>
+        </w:rPr>
+      </w:pPr>
+    </w:p>
+    <w:p>
+      <w:pPr>
+        <w:autoSpaceDE w:val="0"/>
+        <w:autoSpaceDN w:val="0"/>
+        <w:adjustRightInd w:val="0"/>
+        <w:spacing w:after="0" w:line="240" w:lineRule="auto"/>
+        <w:rPr>
+          <w:rFonts w:ascii="Consolas" w:hAnsi="Consolas" w:cs="Consolas"/>
+          <w:color w:val="000000"/>
+          <w:sz w:val="19"/>
+          <w:szCs w:val="19"/>
+        </w:rPr>
+      </w:pPr>
+      <w:r>
+        <w:rPr>
+          <w:rFonts w:ascii="Consolas" w:hAnsi="Consolas" w:cs="Consolas"/>
+          <w:color w:val="000000"/>
+          <w:sz w:val="19"/>
+          <w:szCs w:val="19"/>
+        </w:rPr>
+        <w:t xml:space="preserve">            _</w:t>
+      </w:r>
+      <w:proofErr w:type="spellStart"/>
+      <w:r>
+        <w:rPr>
+          <w:rFonts w:ascii="Consolas" w:hAnsi="Consolas" w:cs="Consolas"/>
+          <w:color w:val="000000"/>
+          <w:sz w:val="19"/>
+          <w:szCs w:val="19"/>
+        </w:rPr>
+        <w:t>systemData</w:t>
+      </w:r>
+      <w:proofErr w:type="spellEnd"/>
+      <w:r>
+        <w:rPr>
+          <w:rFonts w:ascii="Consolas" w:hAnsi="Consolas" w:cs="Consolas"/>
+          <w:color w:val="000000"/>
+          <w:sz w:val="19"/>
+          <w:szCs w:val="19"/>
+        </w:rPr>
+        <w:t xml:space="preserve"> = </w:t>
+      </w:r>
+      <w:r>
+        <w:rPr>
+          <w:rFonts w:ascii="Consolas" w:hAnsi="Consolas" w:cs="Consolas"/>
+          <w:color w:val="0000FF"/>
+          <w:sz w:val="19"/>
+          <w:szCs w:val="19"/>
+        </w:rPr>
+        <w:t>new</w:t>
+      </w:r>
+      <w:r>
+        <w:rPr>
+          <w:rFonts w:ascii="Consolas" w:hAnsi="Consolas" w:cs="Consolas"/>
+          <w:color w:val="000000"/>
+          <w:sz w:val="19"/>
+          <w:szCs w:val="19"/>
+        </w:rPr>
+        <w:t xml:space="preserve"> </w:t>
+      </w:r>
+      <w:proofErr w:type="spellStart"/>
+      <w:r>
+        <w:rPr>
+          <w:rFonts w:ascii="Consolas" w:hAnsi="Consolas" w:cs="Consolas"/>
+          <w:color w:val="000000"/>
+          <w:sz w:val="19"/>
+          <w:szCs w:val="19"/>
+        </w:rPr>
+        <w:t>SystemLimpet</w:t>
+      </w:r>
+      <w:proofErr w:type="spellEnd"/>
+      <w:r>
+        <w:rPr>
+          <w:rFonts w:ascii="Consolas" w:hAnsi="Consolas" w:cs="Consolas"/>
+          <w:color w:val="000000"/>
+          <w:sz w:val="19"/>
+          <w:szCs w:val="19"/>
+        </w:rPr>
+        <w:t>(</w:t>
+      </w:r>
+      <w:proofErr w:type="spellStart"/>
+      <w:r>
+        <w:rPr>
+          <w:rFonts w:ascii="Consolas" w:hAnsi="Consolas" w:cs="Consolas"/>
+          <w:color w:val="000000"/>
+          <w:sz w:val="19"/>
+          <w:szCs w:val="19"/>
+        </w:rPr>
+        <w:t>systemInfo</w:t>
+      </w:r>
+      <w:proofErr w:type="spellEnd"/>
+      <w:r>
+        <w:rPr>
+          <w:rFonts w:ascii="Consolas" w:hAnsi="Consolas" w:cs="Consolas"/>
+          <w:color w:val="000000"/>
+          <w:sz w:val="19"/>
+          <w:szCs w:val="19"/>
+        </w:rPr>
+        <w:t>);</w:t>
+      </w:r>
+    </w:p>
+    <w:p>
+      <w:pPr>
+        <w:autoSpaceDE w:val="0"/>
+        <w:autoSpaceDN w:val="0"/>
+        <w:adjustRightInd w:val="0"/>
+        <w:spacing w:after="0" w:line="240" w:lineRule="auto"/>
+        <w:rPr>
+          <w:rFonts w:ascii="Consolas" w:hAnsi="Consolas" w:cs="Consolas"/>
+          <w:color w:val="000000"/>
+          <w:sz w:val="19"/>
+          <w:szCs w:val="19"/>
+        </w:rPr>
+      </w:pPr>
+      <w:r>
+        <w:rPr>
+          <w:rFonts w:ascii="Consolas" w:hAnsi="Consolas" w:cs="Consolas"/>
+          <w:color w:val="000000"/>
+          <w:sz w:val="19"/>
+          <w:szCs w:val="19"/>
+        </w:rPr>
+        <w:t xml:space="preserve">            _</w:t>
+      </w:r>
+      <w:proofErr w:type="spellStart"/>
+      <w:r>
+        <w:rPr>
+          <w:rFonts w:ascii="Consolas" w:hAnsi="Consolas" w:cs="Consolas"/>
+          <w:color w:val="000000"/>
+          <w:sz w:val="19"/>
+          <w:szCs w:val="19"/>
+        </w:rPr>
+        <w:t>rocketInterface</w:t>
+      </w:r>
+      <w:proofErr w:type="spellEnd"/>
+      <w:r>
+        <w:rPr>
+          <w:rFonts w:ascii="Consolas" w:hAnsi="Consolas" w:cs="Consolas"/>
+          <w:color w:val="000000"/>
+          <w:sz w:val="19"/>
+          <w:szCs w:val="19"/>
+        </w:rPr>
+        <w:t xml:space="preserve"> = </w:t>
+      </w:r>
+      <w:r>
+        <w:rPr>
+          <w:rFonts w:ascii="Consolas" w:hAnsi="Consolas" w:cs="Consolas"/>
+          <w:color w:val="0000FF"/>
+          <w:sz w:val="19"/>
+          <w:szCs w:val="19"/>
+        </w:rPr>
+        <w:t>new</w:t>
+      </w:r>
+      <w:r>
+        <w:rPr>
+          <w:rFonts w:ascii="Consolas" w:hAnsi="Consolas" w:cs="Consolas"/>
+          <w:color w:val="000000"/>
+          <w:sz w:val="19"/>
+          <w:szCs w:val="19"/>
+        </w:rPr>
+        <w:t xml:space="preserve"> </w:t>
+      </w:r>
+      <w:proofErr w:type="spellStart"/>
+      <w:r>
+        <w:rPr>
+          <w:rFonts w:ascii="Consolas" w:hAnsi="Consolas" w:cs="Consolas"/>
+          <w:color w:val="000000"/>
+          <w:sz w:val="19"/>
+          <w:szCs w:val="19"/>
+        </w:rPr>
+        <w:t>RocketInterface</w:t>
+      </w:r>
+      <w:proofErr w:type="spellEnd"/>
+      <w:r>
+        <w:rPr>
+          <w:rFonts w:ascii="Consolas" w:hAnsi="Consolas" w:cs="Consolas"/>
+          <w:color w:val="000000"/>
+          <w:sz w:val="19"/>
+          <w:szCs w:val="19"/>
+        </w:rPr>
+        <w:t>(</w:t>
+      </w:r>
+      <w:proofErr w:type="spellStart"/>
+      <w:r>
+        <w:rPr>
+          <w:rFonts w:ascii="Consolas" w:hAnsi="Consolas" w:cs="Consolas"/>
+          <w:color w:val="000000"/>
+          <w:sz w:val="19"/>
+          <w:szCs w:val="19"/>
+        </w:rPr>
+        <w:t>interfaceInfo</w:t>
+      </w:r>
+      <w:proofErr w:type="spellEnd"/>
+      <w:r>
+        <w:rPr>
+          <w:rFonts w:ascii="Consolas" w:hAnsi="Consolas" w:cs="Consolas"/>
+          <w:color w:val="000000"/>
+          <w:sz w:val="19"/>
+          <w:szCs w:val="19"/>
+        </w:rPr>
+        <w:t>);</w:t>
+      </w:r>
+    </w:p>
+    <w:p>
+      <w:pPr>
+        <w:autoSpaceDE w:val="0"/>
+        <w:autoSpaceDN w:val="0"/>
+        <w:adjustRightInd w:val="0"/>
+        <w:spacing w:after="0" w:line="240" w:lineRule="auto"/>
+        <w:rPr>
+          <w:rFonts w:ascii="Consolas" w:hAnsi="Consolas" w:cs="Consolas"/>
+          <w:color w:val="000000"/>
+          <w:sz w:val="19"/>
+          <w:szCs w:val="19"/>
+        </w:rPr>
+      </w:pPr>
+    </w:p>
+    <w:p>
+      <w:pPr>
+        <w:autoSpaceDE w:val="0"/>
+        <w:autoSpaceDN w:val="0"/>
+        <w:adjustRightInd w:val="0"/>
+        <w:spacing w:after="0" w:line="240" w:lineRule="auto"/>
+        <w:rPr>
+          <w:rFonts w:ascii="Consolas" w:hAnsi="Consolas" w:cs="Consolas"/>
+          <w:color w:val="000000"/>
+          <w:sz w:val="19"/>
+          <w:szCs w:val="19"/>
+        </w:rPr>
+      </w:pPr>
+      <w:r>
+        <w:rPr>
+          <w:rFonts w:ascii="Consolas" w:hAnsi="Consolas" w:cs="Consolas"/>
+          <w:color w:val="000000"/>
+          <w:sz w:val="19"/>
+          <w:szCs w:val="19"/>
+        </w:rPr>
+        <w:t xml:space="preserve">            </w:t>
+      </w:r>
+      <w:r>
+        <w:rPr>
+          <w:rFonts w:ascii="Consolas" w:hAnsi="Consolas" w:cs="Consolas"/>
+          <w:color w:val="0000FF"/>
+          <w:sz w:val="19"/>
+          <w:szCs w:val="19"/>
+        </w:rPr>
+        <w:t>if</w:t>
+      </w:r>
+      <w:r>
+        <w:rPr>
+          <w:rFonts w:ascii="Consolas" w:hAnsi="Consolas" w:cs="Consolas"/>
+          <w:color w:val="000000"/>
+          <w:sz w:val="19"/>
+          <w:szCs w:val="19"/>
+        </w:rPr>
+        <w:t xml:space="preserve"> (_</w:t>
+      </w:r>
+      <w:proofErr w:type="spellStart"/>
+      <w:r>
+        <w:rPr>
+          <w:rFonts w:ascii="Consolas" w:hAnsi="Consolas" w:cs="Consolas"/>
+          <w:color w:val="000000"/>
+          <w:sz w:val="19"/>
+          <w:szCs w:val="19"/>
+        </w:rPr>
+        <w:t>paramInfo.GetXmlPropertyBool</w:t>
+      </w:r>
+      <w:proofErr w:type="spellEnd"/>
+      <w:r>
+        <w:rPr>
+          <w:rFonts w:ascii="Consolas" w:hAnsi="Consolas" w:cs="Consolas"/>
+          <w:color w:val="000000"/>
+          <w:sz w:val="19"/>
+          <w:szCs w:val="19"/>
+        </w:rPr>
+        <w:t>(</w:t>
+      </w:r>
+      <w:r>
+        <w:rPr>
+          <w:rFonts w:ascii="Consolas" w:hAnsi="Consolas" w:cs="Consolas"/>
+          <w:color w:val="A31515"/>
+          <w:sz w:val="19"/>
+          <w:szCs w:val="19"/>
+        </w:rPr>
+        <w:t>"</w:t>
+      </w:r>
+      <w:proofErr w:type="spellStart"/>
+      <w:r>
+        <w:rPr>
+          <w:rFonts w:ascii="Consolas" w:hAnsi="Consolas" w:cs="Consolas"/>
+          <w:color w:val="A31515"/>
+          <w:sz w:val="19"/>
+          <w:szCs w:val="19"/>
+        </w:rPr>
+        <w:t>genxml</w:t>
+      </w:r>
+      <w:proofErr w:type="spellEnd"/>
+      <w:r>
+        <w:rPr>
+          <w:rFonts w:ascii="Consolas" w:hAnsi="Consolas" w:cs="Consolas"/>
+          <w:color w:val="A31515"/>
+          <w:sz w:val="19"/>
+          <w:szCs w:val="19"/>
+        </w:rPr>
+        <w:t>/hidden/reload"</w:t>
+      </w:r>
+      <w:r>
+        <w:rPr>
+          <w:rFonts w:ascii="Consolas" w:hAnsi="Consolas" w:cs="Consolas"/>
+          <w:color w:val="000000"/>
+          <w:sz w:val="19"/>
+          <w:szCs w:val="19"/>
+        </w:rPr>
+        <w:t>))</w:t>
+      </w:r>
+    </w:p>
+    <w:p>
+      <w:pPr>
+        <w:autoSpaceDE w:val="0"/>
+        <w:autoSpaceDN w:val="0"/>
+        <w:adjustRightInd w:val="0"/>
+        <w:spacing w:after="0" w:line="240" w:lineRule="auto"/>
+        <w:rPr>
+          <w:rFonts w:ascii="Consolas" w:hAnsi="Consolas" w:cs="Consolas"/>
+          <w:color w:val="000000"/>
+          <w:sz w:val="19"/>
+          <w:szCs w:val="19"/>
+        </w:rPr>
+      </w:pPr>
+      <w:r>
+        <w:rPr>
+          <w:rFonts w:ascii="Consolas" w:hAnsi="Consolas" w:cs="Consolas"/>
+          <w:color w:val="000000"/>
+          <w:sz w:val="19"/>
+          <w:szCs w:val="19"/>
+        </w:rPr>
+        <w:t xml:space="preserve">            {</w:t>
+      </w:r>
+    </w:p>
+    <w:p>
+      <w:pPr>
+        <w:autoSpaceDE w:val="0"/>
+        <w:autoSpaceDN w:val="0"/>
+        <w:adjustRightInd w:val="0"/>
+        <w:spacing w:after="0" w:line="240" w:lineRule="auto"/>
+        <w:rPr>
+          <w:rFonts w:ascii="Consolas" w:hAnsi="Consolas" w:cs="Consolas"/>
+          <w:color w:val="000000"/>
+          <w:sz w:val="19"/>
+          <w:szCs w:val="19"/>
+        </w:rPr>
+      </w:pPr>
+      <w:r>
+        <w:rPr>
+          <w:rFonts w:ascii="Consolas" w:hAnsi="Consolas" w:cs="Consolas"/>
+          <w:color w:val="000000"/>
+          <w:sz w:val="19"/>
+          <w:szCs w:val="19"/>
+        </w:rPr>
+        <w:t xml:space="preserve">                </w:t>
+      </w:r>
+      <w:r>
+        <w:rPr>
+          <w:rFonts w:ascii="Consolas" w:hAnsi="Consolas" w:cs="Consolas"/>
+          <w:color w:val="0000FF"/>
+          <w:sz w:val="19"/>
+          <w:szCs w:val="19"/>
+        </w:rPr>
+        <w:t>var</w:t>
+      </w:r>
+      <w:r>
+        <w:rPr>
+          <w:rFonts w:ascii="Consolas" w:hAnsi="Consolas" w:cs="Consolas"/>
+          <w:color w:val="000000"/>
+          <w:sz w:val="19"/>
+          <w:szCs w:val="19"/>
+        </w:rPr>
+        <w:t xml:space="preserve"> </w:t>
+      </w:r>
+      <w:proofErr w:type="spellStart"/>
+      <w:r>
+        <w:rPr>
+          <w:rFonts w:ascii="Consolas" w:hAnsi="Consolas" w:cs="Consolas"/>
+          <w:color w:val="000000"/>
+          <w:sz w:val="19"/>
+          <w:szCs w:val="19"/>
+        </w:rPr>
+        <w:t>menucmd</w:t>
+      </w:r>
+      <w:proofErr w:type="spellEnd"/>
+      <w:r>
+        <w:rPr>
+          <w:rFonts w:ascii="Consolas" w:hAnsi="Consolas" w:cs="Consolas"/>
+          <w:color w:val="000000"/>
+          <w:sz w:val="19"/>
+          <w:szCs w:val="19"/>
+        </w:rPr>
+        <w:t xml:space="preserve"> = _</w:t>
+      </w:r>
+      <w:proofErr w:type="spellStart"/>
+      <w:r>
+        <w:rPr>
+          <w:rFonts w:ascii="Consolas" w:hAnsi="Consolas" w:cs="Consolas"/>
+          <w:color w:val="000000"/>
+          <w:sz w:val="19"/>
+          <w:szCs w:val="19"/>
+        </w:rPr>
+        <w:t>userParams.GetCommand</w:t>
+      </w:r>
+      <w:proofErr w:type="spellEnd"/>
+      <w:r>
+        <w:rPr>
+          <w:rFonts w:ascii="Consolas" w:hAnsi="Consolas" w:cs="Consolas"/>
+          <w:color w:val="000000"/>
+          <w:sz w:val="19"/>
+          <w:szCs w:val="19"/>
+        </w:rPr>
+        <w:t>(_</w:t>
+      </w:r>
+      <w:proofErr w:type="spellStart"/>
+      <w:r>
+        <w:rPr>
+          <w:rFonts w:ascii="Consolas" w:hAnsi="Consolas" w:cs="Consolas"/>
+          <w:color w:val="000000"/>
+          <w:sz w:val="19"/>
+          <w:szCs w:val="19"/>
+        </w:rPr>
+        <w:t>systemData.SystemKey</w:t>
+      </w:r>
+      <w:proofErr w:type="spellEnd"/>
+      <w:r>
+        <w:rPr>
+          <w:rFonts w:ascii="Consolas" w:hAnsi="Consolas" w:cs="Consolas"/>
+          <w:color w:val="000000"/>
+          <w:sz w:val="19"/>
+          <w:szCs w:val="19"/>
+        </w:rPr>
+        <w:t>);</w:t>
+      </w:r>
+    </w:p>
+    <w:p>
+      <w:pPr>
+        <w:autoSpaceDE w:val="0"/>
+        <w:autoSpaceDN w:val="0"/>
+        <w:adjustRightInd w:val="0"/>
+        <w:spacing w:after="0" w:line="240" w:lineRule="auto"/>
+        <w:rPr>
+          <w:rFonts w:ascii="Consolas" w:hAnsi="Consolas" w:cs="Consolas"/>
+          <w:color w:val="000000"/>
+          <w:sz w:val="19"/>
+          <w:szCs w:val="19"/>
+        </w:rPr>
+      </w:pPr>
+      <w:r>
+        <w:rPr>
+          <w:rFonts w:ascii="Consolas" w:hAnsi="Consolas" w:cs="Consolas"/>
+          <w:color w:val="000000"/>
+          <w:sz w:val="19"/>
+          <w:szCs w:val="19"/>
+        </w:rPr>
+        <w:t xml:space="preserve">                </w:t>
+      </w:r>
+      <w:r>
+        <w:rPr>
+          <w:rFonts w:ascii="Consolas" w:hAnsi="Consolas" w:cs="Consolas"/>
+          <w:color w:val="0000FF"/>
+          <w:sz w:val="19"/>
+          <w:szCs w:val="19"/>
+        </w:rPr>
+        <w:t>if</w:t>
+      </w:r>
+      <w:r>
+        <w:rPr>
+          <w:rFonts w:ascii="Consolas" w:hAnsi="Consolas" w:cs="Consolas"/>
+          <w:color w:val="000000"/>
+          <w:sz w:val="19"/>
+          <w:szCs w:val="19"/>
+        </w:rPr>
+        <w:t xml:space="preserve"> (</w:t>
+      </w:r>
+      <w:proofErr w:type="spellStart"/>
+      <w:proofErr w:type="gramStart"/>
+      <w:r>
+        <w:rPr>
+          <w:rFonts w:ascii="Consolas" w:hAnsi="Consolas" w:cs="Consolas"/>
+          <w:color w:val="000000"/>
+          <w:sz w:val="19"/>
+          <w:szCs w:val="19"/>
+        </w:rPr>
+        <w:t>menucmd</w:t>
+      </w:r>
+      <w:proofErr w:type="spellEnd"/>
+      <w:r>
+        <w:rPr>
+          <w:rFonts w:ascii="Consolas" w:hAnsi="Consolas" w:cs="Consolas"/>
+          <w:color w:val="000000"/>
+          <w:sz w:val="19"/>
+          <w:szCs w:val="19"/>
+        </w:rPr>
+        <w:t xml:space="preserve"> !</w:t>
+      </w:r>
+      <w:proofErr w:type="gramEnd"/>
+      <w:r>
+        <w:rPr>
+          <w:rFonts w:ascii="Consolas" w:hAnsi="Consolas" w:cs="Consolas"/>
+          <w:color w:val="000000"/>
+          <w:sz w:val="19"/>
+          <w:szCs w:val="19"/>
+        </w:rPr>
+        <w:t xml:space="preserve">= </w:t>
+      </w:r>
+      <w:r>
+        <w:rPr>
+          <w:rFonts w:ascii="Consolas" w:hAnsi="Consolas" w:cs="Consolas"/>
+          <w:color w:val="A31515"/>
+          <w:sz w:val="19"/>
+          <w:szCs w:val="19"/>
+        </w:rPr>
+        <w:t>""</w:t>
+      </w:r>
+      <w:r>
+        <w:rPr>
+          <w:rFonts w:ascii="Consolas" w:hAnsi="Consolas" w:cs="Consolas"/>
+          <w:color w:val="000000"/>
+          <w:sz w:val="19"/>
+          <w:szCs w:val="19"/>
+        </w:rPr>
+        <w:t>)</w:t>
+      </w:r>
+    </w:p>
+    <w:p>
+      <w:pPr>
+        <w:autoSpaceDE w:val="0"/>
+        <w:autoSpaceDN w:val="0"/>
+        <w:adjustRightInd w:val="0"/>
+        <w:spacing w:after="0" w:line="240" w:lineRule="auto"/>
+        <w:rPr>
+          <w:rFonts w:ascii="Consolas" w:hAnsi="Consolas" w:cs="Consolas"/>
+          <w:color w:val="000000"/>
+          <w:sz w:val="19"/>
+          <w:szCs w:val="19"/>
+        </w:rPr>
+      </w:pPr>
+      <w:r>
+        <w:rPr>
+          <w:rFonts w:ascii="Consolas" w:hAnsi="Consolas" w:cs="Consolas"/>
+          <w:color w:val="000000"/>
+          <w:sz w:val="19"/>
+          <w:szCs w:val="19"/>
+        </w:rPr>
+        <w:t xml:space="preserve">                {</w:t>
+      </w:r>
+    </w:p>
+    <w:p>
+      <w:pPr>
+        <w:autoSpaceDE w:val="0"/>
+        <w:autoSpaceDN w:val="0"/>
+        <w:adjustRightInd w:val="0"/>
+        <w:spacing w:after="0" w:line="240" w:lineRule="auto"/>
+        <w:rPr>
+          <w:rFonts w:ascii="Consolas" w:hAnsi="Consolas" w:cs="Consolas"/>
+          <w:color w:val="000000"/>
+          <w:sz w:val="19"/>
+          <w:szCs w:val="19"/>
+        </w:rPr>
+      </w:pPr>
+      <w:r>
+        <w:rPr>
+          <w:rFonts w:ascii="Consolas" w:hAnsi="Consolas" w:cs="Consolas"/>
+          <w:color w:val="000000"/>
+          <w:sz w:val="19"/>
+          <w:szCs w:val="19"/>
+        </w:rPr>
+        <w:t xml:space="preserve">                    </w:t>
+      </w:r>
+      <w:proofErr w:type="spellStart"/>
+      <w:r>
+        <w:rPr>
+          <w:rFonts w:ascii="Consolas" w:hAnsi="Consolas" w:cs="Consolas"/>
+          <w:color w:val="000000"/>
+          <w:sz w:val="19"/>
+          <w:szCs w:val="19"/>
+        </w:rPr>
+        <w:t>paramCmd</w:t>
+      </w:r>
+      <w:proofErr w:type="spellEnd"/>
+      <w:r>
+        <w:rPr>
+          <w:rFonts w:ascii="Consolas" w:hAnsi="Consolas" w:cs="Consolas"/>
+          <w:color w:val="000000"/>
+          <w:sz w:val="19"/>
+          <w:szCs w:val="19"/>
+        </w:rPr>
+        <w:t xml:space="preserve"> = </w:t>
+      </w:r>
+      <w:proofErr w:type="spellStart"/>
+      <w:r>
+        <w:rPr>
+          <w:rFonts w:ascii="Consolas" w:hAnsi="Consolas" w:cs="Consolas"/>
+          <w:color w:val="000000"/>
+          <w:sz w:val="19"/>
+          <w:szCs w:val="19"/>
+        </w:rPr>
+        <w:t>menucmd</w:t>
+      </w:r>
+      <w:proofErr w:type="spellEnd"/>
+      <w:r>
+        <w:rPr>
+          <w:rFonts w:ascii="Consolas" w:hAnsi="Consolas" w:cs="Consolas"/>
+          <w:color w:val="000000"/>
+          <w:sz w:val="19"/>
+          <w:szCs w:val="19"/>
+        </w:rPr>
+        <w:t>;</w:t>
+      </w:r>
+    </w:p>
+    <w:p>
+      <w:pPr>
+        <w:autoSpaceDE w:val="0"/>
+        <w:autoSpaceDN w:val="0"/>
+        <w:adjustRightInd w:val="0"/>
+        <w:spacing w:after="0" w:line="240" w:lineRule="auto"/>
+        <w:rPr>
+          <w:rFonts w:ascii="Consolas" w:hAnsi="Consolas" w:cs="Consolas"/>
+          <w:color w:val="000000"/>
+          <w:sz w:val="19"/>
+          <w:szCs w:val="19"/>
+        </w:rPr>
+      </w:pPr>
+      <w:r>
+        <w:rPr>
+          <w:rFonts w:ascii="Consolas" w:hAnsi="Consolas" w:cs="Consolas"/>
+          <w:color w:val="000000"/>
+          <w:sz w:val="19"/>
+          <w:szCs w:val="19"/>
+        </w:rPr>
+        <w:t xml:space="preserve">                    _</w:t>
+      </w:r>
+      <w:proofErr w:type="spellStart"/>
+      <w:r>
+        <w:rPr>
+          <w:rFonts w:ascii="Consolas" w:hAnsi="Consolas" w:cs="Consolas"/>
+          <w:color w:val="000000"/>
+          <w:sz w:val="19"/>
+          <w:szCs w:val="19"/>
+        </w:rPr>
+        <w:t>paramInfo</w:t>
+      </w:r>
+      <w:proofErr w:type="spellEnd"/>
+      <w:r>
+        <w:rPr>
+          <w:rFonts w:ascii="Consolas" w:hAnsi="Consolas" w:cs="Consolas"/>
+          <w:color w:val="000000"/>
+          <w:sz w:val="19"/>
+          <w:szCs w:val="19"/>
+        </w:rPr>
+        <w:t xml:space="preserve"> = _</w:t>
+      </w:r>
+      <w:proofErr w:type="spellStart"/>
+      <w:r>
+        <w:rPr>
+          <w:rFonts w:ascii="Consolas" w:hAnsi="Consolas" w:cs="Consolas"/>
+          <w:color w:val="000000"/>
+          <w:sz w:val="19"/>
+          <w:szCs w:val="19"/>
+        </w:rPr>
+        <w:t>userParams.GetParamInfo</w:t>
+      </w:r>
+      <w:proofErr w:type="spellEnd"/>
+      <w:r>
+        <w:rPr>
+          <w:rFonts w:ascii="Consolas" w:hAnsi="Consolas" w:cs="Consolas"/>
+          <w:color w:val="000000"/>
+          <w:sz w:val="19"/>
+          <w:szCs w:val="19"/>
+        </w:rPr>
+        <w:t>(_</w:t>
+      </w:r>
+      <w:proofErr w:type="spellStart"/>
+      <w:r>
+        <w:rPr>
+          <w:rFonts w:ascii="Consolas" w:hAnsi="Consolas" w:cs="Consolas"/>
+          <w:color w:val="000000"/>
+          <w:sz w:val="19"/>
+          <w:szCs w:val="19"/>
+        </w:rPr>
+        <w:t>systemData.SystemKey</w:t>
+      </w:r>
+      <w:proofErr w:type="spellEnd"/>
+      <w:r>
+        <w:rPr>
+          <w:rFonts w:ascii="Consolas" w:hAnsi="Consolas" w:cs="Consolas"/>
+          <w:color w:val="000000"/>
+          <w:sz w:val="19"/>
+          <w:szCs w:val="19"/>
+        </w:rPr>
+        <w:t>);</w:t>
+      </w:r>
+    </w:p>
+    <w:p>
+      <w:pPr>
+        <w:autoSpaceDE w:val="0"/>
+        <w:autoSpaceDN w:val="0"/>
+        <w:adjustRightInd w:val="0"/>
+        <w:spacing w:after="0" w:line="240" w:lineRule="auto"/>
+        <w:rPr>
+          <w:rFonts w:ascii="Consolas" w:hAnsi="Consolas" w:cs="Consolas"/>
+          <w:color w:val="000000"/>
+          <w:sz w:val="19"/>
+          <w:szCs w:val="19"/>
+        </w:rPr>
+      </w:pPr>
+      <w:r>
+        <w:rPr>
+          <w:rFonts w:ascii="Consolas" w:hAnsi="Consolas" w:cs="Consolas"/>
+          <w:color w:val="000000"/>
+          <w:sz w:val="19"/>
+          <w:szCs w:val="19"/>
+        </w:rPr>
+        <w:t xml:space="preserve">                    </w:t>
+      </w:r>
+      <w:r>
+        <w:rPr>
+          <w:rFonts w:ascii="Consolas" w:hAnsi="Consolas" w:cs="Consolas"/>
+          <w:color w:val="0000FF"/>
+          <w:sz w:val="19"/>
+          <w:szCs w:val="19"/>
+        </w:rPr>
+        <w:t>var</w:t>
+      </w:r>
+      <w:r>
+        <w:rPr>
+          <w:rFonts w:ascii="Consolas" w:hAnsi="Consolas" w:cs="Consolas"/>
+          <w:color w:val="000000"/>
+          <w:sz w:val="19"/>
+          <w:szCs w:val="19"/>
+        </w:rPr>
+        <w:t xml:space="preserve"> </w:t>
+      </w:r>
+      <w:proofErr w:type="spellStart"/>
+      <w:r>
+        <w:rPr>
+          <w:rFonts w:ascii="Consolas" w:hAnsi="Consolas" w:cs="Consolas"/>
+          <w:color w:val="000000"/>
+          <w:sz w:val="19"/>
+          <w:szCs w:val="19"/>
+        </w:rPr>
+        <w:t>interfacekey</w:t>
+      </w:r>
+      <w:proofErr w:type="spellEnd"/>
+      <w:r>
+        <w:rPr>
+          <w:rFonts w:ascii="Consolas" w:hAnsi="Consolas" w:cs="Consolas"/>
+          <w:color w:val="000000"/>
+          <w:sz w:val="19"/>
+          <w:szCs w:val="19"/>
+        </w:rPr>
+        <w:t xml:space="preserve"> = _</w:t>
+      </w:r>
+      <w:proofErr w:type="spellStart"/>
+      <w:r>
+        <w:rPr>
+          <w:rFonts w:ascii="Consolas" w:hAnsi="Consolas" w:cs="Consolas"/>
+          <w:color w:val="000000"/>
+          <w:sz w:val="19"/>
+          <w:szCs w:val="19"/>
+        </w:rPr>
+        <w:t>userParams.GetInterfaceKey</w:t>
+      </w:r>
+      <w:proofErr w:type="spellEnd"/>
+      <w:r>
+        <w:rPr>
+          <w:rFonts w:ascii="Consolas" w:hAnsi="Consolas" w:cs="Consolas"/>
+          <w:color w:val="000000"/>
+          <w:sz w:val="19"/>
+          <w:szCs w:val="19"/>
+        </w:rPr>
+        <w:t>(_</w:t>
+      </w:r>
+      <w:proofErr w:type="spellStart"/>
+      <w:r>
+        <w:rPr>
+          <w:rFonts w:ascii="Consolas" w:hAnsi="Consolas" w:cs="Consolas"/>
+          <w:color w:val="000000"/>
+          <w:sz w:val="19"/>
+          <w:szCs w:val="19"/>
+        </w:rPr>
+        <w:t>systemData.SystemKey</w:t>
+      </w:r>
+      <w:proofErr w:type="spellEnd"/>
+      <w:r>
+        <w:rPr>
+          <w:rFonts w:ascii="Consolas" w:hAnsi="Consolas" w:cs="Consolas"/>
+          <w:color w:val="000000"/>
+          <w:sz w:val="19"/>
+          <w:szCs w:val="19"/>
+        </w:rPr>
+        <w:t>);</w:t>
+      </w:r>
+    </w:p>
+    <w:p>
+      <w:pPr>
+        <w:autoSpaceDE w:val="0"/>
+        <w:autoSpaceDN w:val="0"/>
+        <w:adjustRightInd w:val="0"/>
+        <w:spacing w:after="0" w:line="240" w:lineRule="auto"/>
+        <w:rPr>
+          <w:rFonts w:ascii="Consolas" w:hAnsi="Consolas" w:cs="Consolas"/>
+          <w:color w:val="000000"/>
+          <w:sz w:val="19"/>
+          <w:szCs w:val="19"/>
+        </w:rPr>
+      </w:pPr>
+      <w:r>
+        <w:rPr>
+          <w:rFonts w:ascii="Consolas" w:hAnsi="Consolas" w:cs="Consolas"/>
+          <w:color w:val="000000"/>
+          <w:sz w:val="19"/>
+          <w:szCs w:val="19"/>
+        </w:rPr>
+        <w:t xml:space="preserve">                    _</w:t>
+      </w:r>
+      <w:proofErr w:type="spellStart"/>
+      <w:r>
+        <w:rPr>
+          <w:rFonts w:ascii="Consolas" w:hAnsi="Consolas" w:cs="Consolas"/>
+          <w:color w:val="000000"/>
+          <w:sz w:val="19"/>
+          <w:szCs w:val="19"/>
+        </w:rPr>
+        <w:t>rocketInterface</w:t>
+      </w:r>
+      <w:proofErr w:type="spellEnd"/>
+      <w:r>
+        <w:rPr>
+          <w:rFonts w:ascii="Consolas" w:hAnsi="Consolas" w:cs="Consolas"/>
+          <w:color w:val="000000"/>
+          <w:sz w:val="19"/>
+          <w:szCs w:val="19"/>
+        </w:rPr>
+        <w:t xml:space="preserve"> = </w:t>
+      </w:r>
+      <w:r>
+        <w:rPr>
+          <w:rFonts w:ascii="Consolas" w:hAnsi="Consolas" w:cs="Consolas"/>
+          <w:color w:val="0000FF"/>
+          <w:sz w:val="19"/>
+          <w:szCs w:val="19"/>
+        </w:rPr>
+        <w:t>new</w:t>
+      </w:r>
+      <w:r>
+        <w:rPr>
+          <w:rFonts w:ascii="Consolas" w:hAnsi="Consolas" w:cs="Consolas"/>
+          <w:color w:val="000000"/>
+          <w:sz w:val="19"/>
+          <w:szCs w:val="19"/>
+        </w:rPr>
+        <w:t xml:space="preserve"> </w:t>
+      </w:r>
+      <w:proofErr w:type="spellStart"/>
+      <w:proofErr w:type="gramStart"/>
+      <w:r>
+        <w:rPr>
+          <w:rFonts w:ascii="Consolas" w:hAnsi="Consolas" w:cs="Consolas"/>
+          <w:color w:val="000000"/>
+          <w:sz w:val="19"/>
+          <w:szCs w:val="19"/>
+        </w:rPr>
+        <w:t>RocketInterface</w:t>
+      </w:r>
+      <w:proofErr w:type="spellEnd"/>
+      <w:r>
+        <w:rPr>
+          <w:rFonts w:ascii="Consolas" w:hAnsi="Consolas" w:cs="Consolas"/>
+          <w:color w:val="000000"/>
+          <w:sz w:val="19"/>
+          <w:szCs w:val="19"/>
+        </w:rPr>
+        <w:t>(</w:t>
+      </w:r>
+      <w:proofErr w:type="spellStart"/>
+      <w:proofErr w:type="gramEnd"/>
+      <w:r>
+        <w:rPr>
+          <w:rFonts w:ascii="Consolas" w:hAnsi="Consolas" w:cs="Consolas"/>
+          <w:color w:val="000000"/>
+          <w:sz w:val="19"/>
+          <w:szCs w:val="19"/>
+        </w:rPr>
+        <w:t>systemInfo</w:t>
+      </w:r>
+      <w:proofErr w:type="spellEnd"/>
+      <w:r>
+        <w:rPr>
+          <w:rFonts w:ascii="Consolas" w:hAnsi="Consolas" w:cs="Consolas"/>
+          <w:color w:val="000000"/>
+          <w:sz w:val="19"/>
+          <w:szCs w:val="19"/>
+        </w:rPr>
+        <w:t xml:space="preserve">, </w:t>
+      </w:r>
+      <w:proofErr w:type="spellStart"/>
+      <w:r>
+        <w:rPr>
+          <w:rFonts w:ascii="Consolas" w:hAnsi="Consolas" w:cs="Consolas"/>
+          <w:color w:val="000000"/>
+          <w:sz w:val="19"/>
+          <w:szCs w:val="19"/>
+        </w:rPr>
+        <w:t>interfacekey</w:t>
+      </w:r>
+      <w:proofErr w:type="spellEnd"/>
+      <w:r>
+        <w:rPr>
+          <w:rFonts w:ascii="Consolas" w:hAnsi="Consolas" w:cs="Consolas"/>
+          <w:color w:val="000000"/>
+          <w:sz w:val="19"/>
+          <w:szCs w:val="19"/>
+        </w:rPr>
+        <w:t>);</w:t>
+      </w:r>
+    </w:p>
+    <w:p>
+      <w:pPr>
+        <w:autoSpaceDE w:val="0"/>
+        <w:autoSpaceDN w:val="0"/>
+        <w:adjustRightInd w:val="0"/>
+        <w:spacing w:after="0" w:line="240" w:lineRule="auto"/>
+        <w:rPr>
+          <w:rFonts w:ascii="Consolas" w:hAnsi="Consolas" w:cs="Consolas"/>
+          <w:color w:val="000000"/>
+          <w:sz w:val="19"/>
+          <w:szCs w:val="19"/>
+        </w:rPr>
+      </w:pPr>
+      <w:r>
+        <w:rPr>
+          <w:rFonts w:ascii="Consolas" w:hAnsi="Consolas" w:cs="Consolas"/>
+          <w:color w:val="000000"/>
+          <w:sz w:val="19"/>
+          <w:szCs w:val="19"/>
+        </w:rPr>
+        <w:t xml:space="preserve">                }</w:t>
+      </w:r>
+    </w:p>
+    <w:p>
+      <w:pPr>
+        <w:autoSpaceDE w:val="0"/>
+        <w:autoSpaceDN w:val="0"/>
+        <w:adjustRightInd w:val="0"/>
+        <w:spacing w:after="0" w:line="240" w:lineRule="auto"/>
+        <w:rPr>
+          <w:rFonts w:ascii="Consolas" w:hAnsi="Consolas" w:cs="Consolas"/>
+          <w:color w:val="000000"/>
+          <w:sz w:val="19"/>
+          <w:szCs w:val="19"/>
+        </w:rPr>
+      </w:pPr>
+      <w:r>
+        <w:rPr>
+          <w:rFonts w:ascii="Consolas" w:hAnsi="Consolas" w:cs="Consolas"/>
+          <w:color w:val="000000"/>
+          <w:sz w:val="19"/>
+          <w:szCs w:val="19"/>
+        </w:rPr>
+        <w:t xml:space="preserve">            }</w:t>
+      </w:r>
+    </w:p>
+    <w:p>
+      <w:pPr>
+        <w:autoSpaceDE w:val="0"/>
+        <w:autoSpaceDN w:val="0"/>
+        <w:adjustRightInd w:val="0"/>
+        <w:spacing w:after="0" w:line="240" w:lineRule="auto"/>
+        <w:rPr>
+          <w:rFonts w:ascii="Consolas" w:hAnsi="Consolas" w:cs="Consolas"/>
+          <w:color w:val="000000"/>
+          <w:sz w:val="19"/>
+          <w:szCs w:val="19"/>
+        </w:rPr>
+      </w:pPr>
+      <w:r>
+        <w:rPr>
+          <w:rFonts w:ascii="Consolas" w:hAnsi="Consolas" w:cs="Consolas"/>
+          <w:color w:val="000000"/>
+          <w:sz w:val="19"/>
+          <w:szCs w:val="19"/>
+        </w:rPr>
+        <w:t xml:space="preserve">            </w:t>
+      </w:r>
+      <w:r>
+        <w:rPr>
+          <w:rFonts w:ascii="Consolas" w:hAnsi="Consolas" w:cs="Consolas"/>
+          <w:color w:val="0000FF"/>
+          <w:sz w:val="19"/>
+          <w:szCs w:val="19"/>
+        </w:rPr>
+        <w:t>else</w:t>
+      </w:r>
+    </w:p>
+    <w:p>
+      <w:pPr>
+        <w:autoSpaceDE w:val="0"/>
+        <w:autoSpaceDN w:val="0"/>
+        <w:adjustRightInd w:val="0"/>
+        <w:spacing w:after="0" w:line="240" w:lineRule="auto"/>
+        <w:rPr>
+          <w:rFonts w:ascii="Consolas" w:hAnsi="Consolas" w:cs="Consolas"/>
+          <w:color w:val="000000"/>
+          <w:sz w:val="19"/>
+          <w:szCs w:val="19"/>
+        </w:rPr>
+      </w:pPr>
+      <w:r>
+        <w:rPr>
+          <w:rFonts w:ascii="Consolas" w:hAnsi="Consolas" w:cs="Consolas"/>
+          <w:color w:val="000000"/>
+          <w:sz w:val="19"/>
+          <w:szCs w:val="19"/>
+        </w:rPr>
+        <w:t xml:space="preserve">            {</w:t>
+      </w:r>
+    </w:p>
+    <w:p>
+      <w:pPr>
+        <w:autoSpaceDE w:val="0"/>
+        <w:autoSpaceDN w:val="0"/>
+        <w:adjustRightInd w:val="0"/>
+        <w:spacing w:after="0" w:line="240" w:lineRule="auto"/>
+        <w:rPr>
+          <w:rFonts w:ascii="Consolas" w:hAnsi="Consolas" w:cs="Consolas"/>
+          <w:color w:val="000000"/>
+          <w:sz w:val="19"/>
+          <w:szCs w:val="19"/>
+        </w:rPr>
+      </w:pPr>
+      <w:r>
+        <w:rPr>
+          <w:rFonts w:ascii="Consolas" w:hAnsi="Consolas" w:cs="Consolas"/>
+          <w:color w:val="000000"/>
+          <w:sz w:val="19"/>
+          <w:szCs w:val="19"/>
+        </w:rPr>
+        <w:lastRenderedPageBreak/>
+        <w:t xml:space="preserve">                </w:t>
+      </w:r>
+      <w:r>
+        <w:rPr>
+          <w:rFonts w:ascii="Consolas" w:hAnsi="Consolas" w:cs="Consolas"/>
+          <w:color w:val="0000FF"/>
+          <w:sz w:val="19"/>
+          <w:szCs w:val="19"/>
+        </w:rPr>
+        <w:t>if</w:t>
+      </w:r>
+      <w:r>
+        <w:rPr>
+          <w:rFonts w:ascii="Consolas" w:hAnsi="Consolas" w:cs="Consolas"/>
+          <w:color w:val="000000"/>
+          <w:sz w:val="19"/>
+          <w:szCs w:val="19"/>
+        </w:rPr>
+        <w:t xml:space="preserve"> (_</w:t>
+      </w:r>
+      <w:proofErr w:type="spellStart"/>
+      <w:r>
+        <w:rPr>
+          <w:rFonts w:ascii="Consolas" w:hAnsi="Consolas" w:cs="Consolas"/>
+          <w:color w:val="000000"/>
+          <w:sz w:val="19"/>
+          <w:szCs w:val="19"/>
+        </w:rPr>
+        <w:t>paramInfo.GetXmlPropertyBool</w:t>
+      </w:r>
+      <w:proofErr w:type="spellEnd"/>
+      <w:r>
+        <w:rPr>
+          <w:rFonts w:ascii="Consolas" w:hAnsi="Consolas" w:cs="Consolas"/>
+          <w:color w:val="000000"/>
+          <w:sz w:val="19"/>
+          <w:szCs w:val="19"/>
+        </w:rPr>
+        <w:t>(</w:t>
+      </w:r>
+      <w:r>
+        <w:rPr>
+          <w:rFonts w:ascii="Consolas" w:hAnsi="Consolas" w:cs="Consolas"/>
+          <w:color w:val="A31515"/>
+          <w:sz w:val="19"/>
+          <w:szCs w:val="19"/>
+        </w:rPr>
+        <w:t>"</w:t>
+      </w:r>
+      <w:proofErr w:type="spellStart"/>
+      <w:r>
+        <w:rPr>
+          <w:rFonts w:ascii="Consolas" w:hAnsi="Consolas" w:cs="Consolas"/>
+          <w:color w:val="A31515"/>
+          <w:sz w:val="19"/>
+          <w:szCs w:val="19"/>
+        </w:rPr>
+        <w:t>genxml</w:t>
+      </w:r>
+      <w:proofErr w:type="spellEnd"/>
+      <w:r>
+        <w:rPr>
+          <w:rFonts w:ascii="Consolas" w:hAnsi="Consolas" w:cs="Consolas"/>
+          <w:color w:val="A31515"/>
+          <w:sz w:val="19"/>
+          <w:szCs w:val="19"/>
+        </w:rPr>
+        <w:t>/hidden/track"</w:t>
+      </w:r>
+      <w:r>
+        <w:rPr>
+          <w:rFonts w:ascii="Consolas" w:hAnsi="Consolas" w:cs="Consolas"/>
+          <w:color w:val="000000"/>
+          <w:sz w:val="19"/>
+          <w:szCs w:val="19"/>
+        </w:rPr>
+        <w:t>)) _</w:t>
+      </w:r>
+      <w:proofErr w:type="spellStart"/>
+      <w:r>
+        <w:rPr>
+          <w:rFonts w:ascii="Consolas" w:hAnsi="Consolas" w:cs="Consolas"/>
+          <w:color w:val="000000"/>
+          <w:sz w:val="19"/>
+          <w:szCs w:val="19"/>
+        </w:rPr>
+        <w:t>userParams.Track</w:t>
+      </w:r>
+      <w:proofErr w:type="spellEnd"/>
+      <w:r>
+        <w:rPr>
+          <w:rFonts w:ascii="Consolas" w:hAnsi="Consolas" w:cs="Consolas"/>
+          <w:color w:val="000000"/>
+          <w:sz w:val="19"/>
+          <w:szCs w:val="19"/>
+        </w:rPr>
+        <w:t>(_</w:t>
+      </w:r>
+      <w:proofErr w:type="spellStart"/>
+      <w:r>
+        <w:rPr>
+          <w:rFonts w:ascii="Consolas" w:hAnsi="Consolas" w:cs="Consolas"/>
+          <w:color w:val="000000"/>
+          <w:sz w:val="19"/>
+          <w:szCs w:val="19"/>
+        </w:rPr>
+        <w:t>systemData.SystemKey</w:t>
+      </w:r>
+      <w:proofErr w:type="spellEnd"/>
+      <w:r>
+        <w:rPr>
+          <w:rFonts w:ascii="Consolas" w:hAnsi="Consolas" w:cs="Consolas"/>
+          <w:color w:val="000000"/>
+          <w:sz w:val="19"/>
+          <w:szCs w:val="19"/>
+        </w:rPr>
+        <w:t xml:space="preserve">, </w:t>
+      </w:r>
+      <w:proofErr w:type="spellStart"/>
+      <w:r>
+        <w:rPr>
+          <w:rFonts w:ascii="Consolas" w:hAnsi="Consolas" w:cs="Consolas"/>
+          <w:color w:val="000000"/>
+          <w:sz w:val="19"/>
+          <w:szCs w:val="19"/>
+        </w:rPr>
+        <w:t>paramCmd</w:t>
+      </w:r>
+      <w:proofErr w:type="spellEnd"/>
+      <w:r>
+        <w:rPr>
+          <w:rFonts w:ascii="Consolas" w:hAnsi="Consolas" w:cs="Consolas"/>
+          <w:color w:val="000000"/>
+          <w:sz w:val="19"/>
+          <w:szCs w:val="19"/>
+        </w:rPr>
+        <w:t>, _</w:t>
+      </w:r>
+      <w:proofErr w:type="spellStart"/>
+      <w:r>
+        <w:rPr>
+          <w:rFonts w:ascii="Consolas" w:hAnsi="Consolas" w:cs="Consolas"/>
+          <w:color w:val="000000"/>
+          <w:sz w:val="19"/>
+          <w:szCs w:val="19"/>
+        </w:rPr>
+        <w:t>paramInfo</w:t>
+      </w:r>
+      <w:proofErr w:type="spellEnd"/>
+      <w:r>
+        <w:rPr>
+          <w:rFonts w:ascii="Consolas" w:hAnsi="Consolas" w:cs="Consolas"/>
+          <w:color w:val="000000"/>
+          <w:sz w:val="19"/>
+          <w:szCs w:val="19"/>
+        </w:rPr>
+        <w:t>, _</w:t>
+      </w:r>
+      <w:proofErr w:type="spellStart"/>
+      <w:r>
+        <w:rPr>
+          <w:rFonts w:ascii="Consolas" w:hAnsi="Consolas" w:cs="Consolas"/>
+          <w:color w:val="000000"/>
+          <w:sz w:val="19"/>
+          <w:szCs w:val="19"/>
+        </w:rPr>
+        <w:t>rocketInterface.InterfaceKey</w:t>
+      </w:r>
+      <w:proofErr w:type="spellEnd"/>
+      <w:r>
+        <w:rPr>
+          <w:rFonts w:ascii="Consolas" w:hAnsi="Consolas" w:cs="Consolas"/>
+          <w:color w:val="000000"/>
+          <w:sz w:val="19"/>
+          <w:szCs w:val="19"/>
+        </w:rPr>
+        <w:t>);</w:t>
+      </w:r>
+    </w:p>
+    <w:p>
+      <w:pPr>
+        <w:autoSpaceDE w:val="0"/>
+        <w:autoSpaceDN w:val="0"/>
+        <w:adjustRightInd w:val="0"/>
+        <w:spacing w:after="0" w:line="240" w:lineRule="auto"/>
+        <w:rPr>
+          <w:rFonts w:ascii="Consolas" w:hAnsi="Consolas" w:cs="Consolas"/>
+          <w:color w:val="000000"/>
+          <w:sz w:val="19"/>
+          <w:szCs w:val="19"/>
+        </w:rPr>
+      </w:pPr>
+      <w:r>
+        <w:rPr>
+          <w:rFonts w:ascii="Consolas" w:hAnsi="Consolas" w:cs="Consolas"/>
+          <w:color w:val="000000"/>
+          <w:sz w:val="19"/>
+          <w:szCs w:val="19"/>
+        </w:rPr>
+        <w:t xml:space="preserve">            }</w:t>
+      </w:r>
+    </w:p>
+    <w:p>
+      <w:pPr>
+        <w:autoSpaceDE w:val="0"/>
+        <w:autoSpaceDN w:val="0"/>
+        <w:adjustRightInd w:val="0"/>
+        <w:spacing w:after="0" w:line="240" w:lineRule="auto"/>
+        <w:rPr>
+          <w:rFonts w:ascii="Consolas" w:hAnsi="Consolas" w:cs="Consolas"/>
+          <w:color w:val="000000"/>
+          <w:sz w:val="19"/>
+          <w:szCs w:val="19"/>
+        </w:rPr>
+      </w:pPr>
+    </w:p>
+    <w:p>
+      <w:pPr>
+        <w:autoSpaceDE w:val="0"/>
+        <w:autoSpaceDN w:val="0"/>
+        <w:adjustRightInd w:val="0"/>
+        <w:spacing w:after="0" w:line="240" w:lineRule="auto"/>
+        <w:rPr>
+          <w:rFonts w:ascii="Consolas" w:hAnsi="Consolas" w:cs="Consolas"/>
+          <w:color w:val="000000"/>
+          <w:sz w:val="19"/>
+          <w:szCs w:val="19"/>
+        </w:rPr>
+      </w:pPr>
+      <w:r>
+        <w:rPr>
+          <w:rFonts w:ascii="Consolas" w:hAnsi="Consolas" w:cs="Consolas"/>
+          <w:color w:val="000000"/>
+          <w:sz w:val="19"/>
+          <w:szCs w:val="19"/>
+        </w:rPr>
+        <w:t xml:space="preserve">            </w:t>
+      </w:r>
+      <w:r>
+        <w:rPr>
+          <w:rFonts w:ascii="Consolas" w:hAnsi="Consolas" w:cs="Consolas"/>
+          <w:color w:val="0000FF"/>
+          <w:sz w:val="19"/>
+          <w:szCs w:val="19"/>
+        </w:rPr>
+        <w:t>var</w:t>
+      </w:r>
+      <w:r>
+        <w:rPr>
+          <w:rFonts w:ascii="Consolas" w:hAnsi="Consolas" w:cs="Consolas"/>
+          <w:color w:val="000000"/>
+          <w:sz w:val="19"/>
+          <w:szCs w:val="19"/>
+        </w:rPr>
+        <w:t xml:space="preserve"> </w:t>
+      </w:r>
+      <w:proofErr w:type="spellStart"/>
+      <w:r>
+        <w:rPr>
+          <w:rFonts w:ascii="Consolas" w:hAnsi="Consolas" w:cs="Consolas"/>
+          <w:color w:val="000000"/>
+          <w:sz w:val="19"/>
+          <w:szCs w:val="19"/>
+        </w:rPr>
+        <w:t>securityData</w:t>
+      </w:r>
+      <w:proofErr w:type="spellEnd"/>
+      <w:r>
+        <w:rPr>
+          <w:rFonts w:ascii="Consolas" w:hAnsi="Consolas" w:cs="Consolas"/>
+          <w:color w:val="000000"/>
+          <w:sz w:val="19"/>
+          <w:szCs w:val="19"/>
+        </w:rPr>
+        <w:t xml:space="preserve"> = </w:t>
+      </w:r>
+      <w:r>
+        <w:rPr>
+          <w:rFonts w:ascii="Consolas" w:hAnsi="Consolas" w:cs="Consolas"/>
+          <w:color w:val="0000FF"/>
+          <w:sz w:val="19"/>
+          <w:szCs w:val="19"/>
+        </w:rPr>
+        <w:t>new</w:t>
+      </w:r>
+      <w:r>
+        <w:rPr>
+          <w:rFonts w:ascii="Consolas" w:hAnsi="Consolas" w:cs="Consolas"/>
+          <w:color w:val="000000"/>
+          <w:sz w:val="19"/>
+          <w:szCs w:val="19"/>
+        </w:rPr>
+        <w:t xml:space="preserve"> </w:t>
+      </w:r>
+      <w:proofErr w:type="spellStart"/>
+      <w:proofErr w:type="gramStart"/>
+      <w:r>
+        <w:rPr>
+          <w:rFonts w:ascii="Consolas" w:hAnsi="Consolas" w:cs="Consolas"/>
+          <w:color w:val="000000"/>
+          <w:sz w:val="19"/>
+          <w:szCs w:val="19"/>
+        </w:rPr>
+        <w:t>SecurityLimet</w:t>
+      </w:r>
+      <w:proofErr w:type="spellEnd"/>
+      <w:r>
+        <w:rPr>
+          <w:rFonts w:ascii="Consolas" w:hAnsi="Consolas" w:cs="Consolas"/>
+          <w:color w:val="000000"/>
+          <w:sz w:val="19"/>
+          <w:szCs w:val="19"/>
+        </w:rPr>
+        <w:t>(</w:t>
+      </w:r>
+      <w:proofErr w:type="gramEnd"/>
+      <w:r>
+        <w:rPr>
+          <w:rFonts w:ascii="Consolas" w:hAnsi="Consolas" w:cs="Consolas"/>
+          <w:color w:val="000000"/>
+          <w:sz w:val="19"/>
+          <w:szCs w:val="19"/>
+        </w:rPr>
+        <w:t>_</w:t>
+      </w:r>
+      <w:proofErr w:type="spellStart"/>
+      <w:r>
+        <w:rPr>
+          <w:rFonts w:ascii="Consolas" w:hAnsi="Consolas" w:cs="Consolas"/>
+          <w:color w:val="000000"/>
+          <w:sz w:val="19"/>
+          <w:szCs w:val="19"/>
+        </w:rPr>
+        <w:t>portalId</w:t>
+      </w:r>
+      <w:proofErr w:type="spellEnd"/>
+      <w:r>
+        <w:rPr>
+          <w:rFonts w:ascii="Consolas" w:hAnsi="Consolas" w:cs="Consolas"/>
+          <w:color w:val="000000"/>
+          <w:sz w:val="19"/>
+          <w:szCs w:val="19"/>
+        </w:rPr>
+        <w:t>, _</w:t>
+      </w:r>
+      <w:proofErr w:type="spellStart"/>
+      <w:r>
+        <w:rPr>
+          <w:rFonts w:ascii="Consolas" w:hAnsi="Consolas" w:cs="Consolas"/>
+          <w:color w:val="000000"/>
+          <w:sz w:val="19"/>
+          <w:szCs w:val="19"/>
+        </w:rPr>
+        <w:t>systemData.SystemKey</w:t>
+      </w:r>
+      <w:proofErr w:type="spellEnd"/>
+      <w:r>
+        <w:rPr>
+          <w:rFonts w:ascii="Consolas" w:hAnsi="Consolas" w:cs="Consolas"/>
+          <w:color w:val="000000"/>
+          <w:sz w:val="19"/>
+          <w:szCs w:val="19"/>
+        </w:rPr>
+        <w:t>, _</w:t>
+      </w:r>
+      <w:proofErr w:type="spellStart"/>
+      <w:r>
+        <w:rPr>
+          <w:rFonts w:ascii="Consolas" w:hAnsi="Consolas" w:cs="Consolas"/>
+          <w:color w:val="000000"/>
+          <w:sz w:val="19"/>
+          <w:szCs w:val="19"/>
+        </w:rPr>
+        <w:t>rocketInterface</w:t>
+      </w:r>
+      <w:proofErr w:type="spellEnd"/>
+      <w:r>
+        <w:rPr>
+          <w:rFonts w:ascii="Consolas" w:hAnsi="Consolas" w:cs="Consolas"/>
+          <w:color w:val="000000"/>
+          <w:sz w:val="19"/>
+          <w:szCs w:val="19"/>
+        </w:rPr>
+        <w:t>, -1, -1);</w:t>
+      </w:r>
+    </w:p>
+    <w:p>
+      <w:pPr>
+        <w:autoSpaceDE w:val="0"/>
+        <w:autoSpaceDN w:val="0"/>
+        <w:adjustRightInd w:val="0"/>
+        <w:spacing w:after="0" w:line="240" w:lineRule="auto"/>
+        <w:rPr>
+          <w:rFonts w:ascii="Consolas" w:hAnsi="Consolas" w:cs="Consolas"/>
+          <w:color w:val="000000"/>
+          <w:sz w:val="19"/>
+          <w:szCs w:val="19"/>
+        </w:rPr>
+      </w:pPr>
+      <w:r>
+        <w:rPr>
+          <w:rFonts w:ascii="Consolas" w:hAnsi="Consolas" w:cs="Consolas"/>
+          <w:color w:val="000000"/>
+          <w:sz w:val="19"/>
+          <w:szCs w:val="19"/>
+        </w:rPr>
+        <w:t xml:space="preserve">            </w:t>
+      </w:r>
+      <w:proofErr w:type="spellStart"/>
+      <w:r>
+        <w:rPr>
+          <w:rFonts w:ascii="Consolas" w:hAnsi="Consolas" w:cs="Consolas"/>
+          <w:color w:val="000000"/>
+          <w:sz w:val="19"/>
+          <w:szCs w:val="19"/>
+        </w:rPr>
+        <w:t>paramCmd</w:t>
+      </w:r>
+      <w:proofErr w:type="spellEnd"/>
+      <w:r>
+        <w:rPr>
+          <w:rFonts w:ascii="Consolas" w:hAnsi="Consolas" w:cs="Consolas"/>
+          <w:color w:val="000000"/>
+          <w:sz w:val="19"/>
+          <w:szCs w:val="19"/>
+        </w:rPr>
+        <w:t xml:space="preserve"> = </w:t>
+      </w:r>
+      <w:proofErr w:type="spellStart"/>
+      <w:r>
+        <w:rPr>
+          <w:rFonts w:ascii="Consolas" w:hAnsi="Consolas" w:cs="Consolas"/>
+          <w:color w:val="000000"/>
+          <w:sz w:val="19"/>
+          <w:szCs w:val="19"/>
+        </w:rPr>
+        <w:t>securityData.HasSecurityAccess</w:t>
+      </w:r>
+      <w:proofErr w:type="spellEnd"/>
+      <w:r>
+        <w:rPr>
+          <w:rFonts w:ascii="Consolas" w:hAnsi="Consolas" w:cs="Consolas"/>
+          <w:color w:val="000000"/>
+          <w:sz w:val="19"/>
+          <w:szCs w:val="19"/>
+        </w:rPr>
+        <w:t>(</w:t>
+      </w:r>
+      <w:proofErr w:type="spellStart"/>
+      <w:r>
+        <w:rPr>
+          <w:rFonts w:ascii="Consolas" w:hAnsi="Consolas" w:cs="Consolas"/>
+          <w:color w:val="000000"/>
+          <w:sz w:val="19"/>
+          <w:szCs w:val="19"/>
+        </w:rPr>
+        <w:t>paramCmd</w:t>
+      </w:r>
+      <w:proofErr w:type="spellEnd"/>
+      <w:r>
+        <w:rPr>
+          <w:rFonts w:ascii="Consolas" w:hAnsi="Consolas" w:cs="Consolas"/>
+          <w:color w:val="000000"/>
+          <w:sz w:val="19"/>
+          <w:szCs w:val="19"/>
+        </w:rPr>
+        <w:t xml:space="preserve">, </w:t>
+      </w:r>
+      <w:r>
+        <w:rPr>
+          <w:rFonts w:ascii="Consolas" w:hAnsi="Consolas" w:cs="Consolas"/>
+          <w:color w:val="A31515"/>
+          <w:sz w:val="19"/>
+          <w:szCs w:val="19"/>
+        </w:rPr>
+        <w:t>"</w:t>
+      </w:r>
+      <w:proofErr w:type="spellStart"/>
+      <w:r>
+        <w:rPr>
+          <w:rFonts w:ascii="Consolas" w:hAnsi="Consolas" w:cs="Consolas"/>
+          <w:color w:val="A31515"/>
+          <w:sz w:val="19"/>
+          <w:szCs w:val="19"/>
+        </w:rPr>
+        <w:t>rocketecommerce_login</w:t>
+      </w:r>
+      <w:proofErr w:type="spellEnd"/>
+      <w:r>
+        <w:rPr>
+          <w:rFonts w:ascii="Consolas" w:hAnsi="Consolas" w:cs="Consolas"/>
+          <w:color w:val="A31515"/>
+          <w:sz w:val="19"/>
+          <w:szCs w:val="19"/>
+        </w:rPr>
+        <w:t>"</w:t>
+      </w:r>
+      <w:r>
+        <w:rPr>
+          <w:rFonts w:ascii="Consolas" w:hAnsi="Consolas" w:cs="Consolas"/>
+          <w:color w:val="000000"/>
+          <w:sz w:val="19"/>
+          <w:szCs w:val="19"/>
+        </w:rPr>
+        <w:t>);</w:t>
+      </w:r>
+    </w:p>
+    <w:p>
+      <w:pPr>
+        <w:autoSpaceDE w:val="0"/>
+        <w:autoSpaceDN w:val="0"/>
+        <w:adjustRightInd w:val="0"/>
+        <w:spacing w:after="0" w:line="240" w:lineRule="auto"/>
+        <w:rPr>
+          <w:rFonts w:ascii="Consolas" w:hAnsi="Consolas" w:cs="Consolas"/>
+          <w:color w:val="000000"/>
+          <w:sz w:val="19"/>
+          <w:szCs w:val="19"/>
+        </w:rPr>
+      </w:pPr>
+    </w:p>
+    <w:p>
+      <w:pPr>
+        <w:autoSpaceDE w:val="0"/>
+        <w:autoSpaceDN w:val="0"/>
+        <w:adjustRightInd w:val="0"/>
+        <w:spacing w:after="0" w:line="240" w:lineRule="auto"/>
+        <w:rPr>
+          <w:rFonts w:ascii="Consolas" w:hAnsi="Consolas" w:cs="Consolas"/>
+          <w:color w:val="000000"/>
+          <w:sz w:val="19"/>
+          <w:szCs w:val="19"/>
+        </w:rPr>
+      </w:pPr>
+      <w:r>
+        <w:rPr>
+          <w:rFonts w:ascii="Consolas" w:hAnsi="Consolas" w:cs="Consolas"/>
+          <w:color w:val="000000"/>
+          <w:sz w:val="19"/>
+          <w:szCs w:val="19"/>
+        </w:rPr>
+        <w:t xml:space="preserve">            </w:t>
+      </w:r>
+      <w:r>
+        <w:rPr>
+          <w:rFonts w:ascii="Consolas" w:hAnsi="Consolas" w:cs="Consolas"/>
+          <w:color w:val="0000FF"/>
+          <w:sz w:val="19"/>
+          <w:szCs w:val="19"/>
+        </w:rPr>
+        <w:t>return</w:t>
+      </w:r>
+      <w:r>
+        <w:rPr>
+          <w:rFonts w:ascii="Consolas" w:hAnsi="Consolas" w:cs="Consolas"/>
+          <w:color w:val="000000"/>
+          <w:sz w:val="19"/>
+          <w:szCs w:val="19"/>
+        </w:rPr>
+        <w:t xml:space="preserve"> </w:t>
+      </w:r>
+      <w:proofErr w:type="spellStart"/>
+      <w:r>
+        <w:rPr>
+          <w:rFonts w:ascii="Consolas" w:hAnsi="Consolas" w:cs="Consolas"/>
+          <w:color w:val="000000"/>
+          <w:sz w:val="19"/>
+          <w:szCs w:val="19"/>
+        </w:rPr>
+        <w:t>paramCmd</w:t>
+      </w:r>
+      <w:proofErr w:type="spellEnd"/>
+      <w:r>
+        <w:rPr>
+          <w:rFonts w:ascii="Consolas" w:hAnsi="Consolas" w:cs="Consolas"/>
+          <w:color w:val="000000"/>
+          <w:sz w:val="19"/>
+          <w:szCs w:val="19"/>
+        </w:rPr>
+        <w:t>;</w:t>
+      </w:r>
+    </w:p>
+    <w:p>
+      <w:pPr>
+        <w:autoSpaceDE w:val="0"/>
+        <w:autoSpaceDN w:val="0"/>
+        <w:adjustRightInd w:val="0"/>
+        <w:spacing w:after="0" w:line="240" w:lineRule="auto"/>
+        <w:rPr>
+          <w:rFonts w:ascii="Consolas" w:hAnsi="Consolas" w:cs="Consolas"/>
+          <w:color w:val="000000"/>
+          <w:sz w:val="19"/>
+          <w:szCs w:val="19"/>
+        </w:rPr>
+      </w:pPr>
+      <w:r>
+        <w:rPr>
+          <w:rFonts w:ascii="Consolas" w:hAnsi="Consolas" w:cs="Consolas"/>
+          <w:color w:val="000000"/>
+          <w:sz w:val="19"/>
+          <w:szCs w:val="19"/>
+        </w:rPr>
+        <w:t xml:space="preserve">        }</w:t>
+      </w:r>
+    </w:p>
+    <w:p>
+      <w:pPr>
+        <w:autoSpaceDE w:val="0"/>
+        <w:autoSpaceDN w:val="0"/>
+        <w:adjustRightInd w:val="0"/>
+        <w:spacing w:after="0" w:line="240" w:lineRule="auto"/>
+        <w:rPr>
+          <w:rFonts w:ascii="Consolas" w:hAnsi="Consolas" w:cs="Consolas"/>
+          <w:color w:val="000000"/>
+          <w:sz w:val="19"/>
+          <w:szCs w:val="19"/>
+        </w:rPr>
+      </w:pPr>
+    </w:p>
+    <w:p>
+      <w:pPr>
+        <w:autoSpaceDE w:val="0"/>
+        <w:autoSpaceDN w:val="0"/>
+        <w:adjustRightInd w:val="0"/>
+        <w:spacing w:after="0" w:line="240" w:lineRule="auto"/>
+        <w:rPr>
+          <w:rFonts w:ascii="Consolas" w:hAnsi="Consolas" w:cs="Consolas"/>
+          <w:color w:val="000000"/>
+          <w:sz w:val="19"/>
+          <w:szCs w:val="19"/>
+        </w:rPr>
+      </w:pPr>
+    </w:p>
+    <w:p>
+      <w:pPr>
+        <w:autoSpaceDE w:val="0"/>
+        <w:autoSpaceDN w:val="0"/>
+        <w:adjustRightInd w:val="0"/>
+        <w:spacing w:after="0" w:line="240" w:lineRule="auto"/>
+        <w:rPr>
+          <w:rFonts w:ascii="Consolas" w:hAnsi="Consolas" w:cs="Consolas"/>
+          <w:color w:val="000000"/>
+          <w:sz w:val="19"/>
+          <w:szCs w:val="19"/>
+        </w:rPr>
+      </w:pPr>
+      <w:r>
+        <w:rPr>
+          <w:rFonts w:ascii="Consolas" w:hAnsi="Consolas" w:cs="Consolas"/>
+          <w:color w:val="000000"/>
+          <w:sz w:val="19"/>
+          <w:szCs w:val="19"/>
+        </w:rPr>
+        <w:t xml:space="preserve">    }</w:t>
+      </w:r>
+    </w:p>
+    <w:p>
+      <w:pPr>
+        <w:autoSpaceDE w:val="0"/>
+        <w:autoSpaceDN w:val="0"/>
+        <w:adjustRightInd w:val="0"/>
+        <w:spacing w:after="0" w:line="240" w:lineRule="auto"/>
+        <w:rPr>
+          <w:rFonts w:ascii="Consolas" w:hAnsi="Consolas" w:cs="Consolas"/>
+          <w:color w:val="000000"/>
+          <w:sz w:val="19"/>
+          <w:szCs w:val="19"/>
+        </w:rPr>
+      </w:pPr>
+      <w:r>
+        <w:rPr>
+          <w:rFonts w:ascii="Consolas" w:hAnsi="Consolas" w:cs="Consolas"/>
+          <w:color w:val="000000"/>
+          <w:sz w:val="19"/>
+          <w:szCs w:val="19"/>
+        </w:rPr>
+        <w:t>}</w:t>
+      </w:r>
+    </w:p>
+    <w:p>
       <w:bookmarkStart w:id="0" w:name="_GoBack"/>
       <w:bookmarkEnd w:id="0"/>
-      <w:r>
-        <w:rPr>
-          <w:rFonts w:ascii="Consolas" w:hAnsi="Consolas" w:cs="Consolas"/>
-          <w:color w:val="000000"/>
-          <w:sz w:val="19"/>
-          <w:szCs w:val="19"/>
-        </w:rPr>
-        <w:t>&gt;();</w:t>
-      </w:r>
-    </w:p>
-    <w:p>
-      <w:pPr>
-        <w:autoSpaceDE w:val="0"/>
-        <w:autoSpaceDN w:val="0"/>
-        <w:adjustRightInd w:val="0"/>
-        <w:spacing w:after="0" w:line="240" w:lineRule="auto"/>
-        <w:rPr>
-          <w:rFonts w:ascii="Consolas" w:hAnsi="Consolas" w:cs="Consolas"/>
-          <w:color w:val="000000"/>
-          <w:sz w:val="19"/>
-          <w:szCs w:val="19"/>
-        </w:rPr>
-      </w:pPr>
-    </w:p>
-    <w:p>
-      <w:pPr>
-        <w:autoSpaceDE w:val="0"/>
-        <w:autoSpaceDN w:val="0"/>
-        <w:adjustRightInd w:val="0"/>
-        <w:spacing w:after="0" w:line="240" w:lineRule="auto"/>
-        <w:rPr>
-          <w:rFonts w:ascii="Consolas" w:hAnsi="Consolas" w:cs="Consolas"/>
-          <w:color w:val="000000"/>
-          <w:sz w:val="19"/>
-          <w:szCs w:val="19"/>
-        </w:rPr>
-      </w:pPr>
-      <w:r>
-        <w:rPr>
-          <w:rFonts w:ascii="Consolas" w:hAnsi="Consolas" w:cs="Consolas"/>
-          <w:color w:val="000000"/>
-          <w:sz w:val="19"/>
-          <w:szCs w:val="19"/>
-        </w:rPr>
-        <w:t xml:space="preserve">            </w:t>
-      </w:r>
-      <w:r>
-        <w:rPr>
-          <w:rFonts w:ascii="Consolas" w:hAnsi="Consolas" w:cs="Consolas"/>
-          <w:color w:val="0000FF"/>
-          <w:sz w:val="19"/>
-          <w:szCs w:val="19"/>
-        </w:rPr>
-        <w:t>switch</w:t>
-      </w:r>
-      <w:r>
-        <w:rPr>
-          <w:rFonts w:ascii="Consolas" w:hAnsi="Consolas" w:cs="Consolas"/>
-          <w:color w:val="000000"/>
-          <w:sz w:val="19"/>
-          <w:szCs w:val="19"/>
-        </w:rPr>
-        <w:t xml:space="preserve"> (paramCmd)</w:t>
-      </w:r>
-    </w:p>
-    <w:p>
-      <w:pPr>
-        <w:autoSpaceDE w:val="0"/>
-        <w:autoSpaceDN w:val="0"/>
-        <w:adjustRightInd w:val="0"/>
-        <w:spacing w:after="0" w:line="240" w:lineRule="auto"/>
-        <w:rPr>
-          <w:rFonts w:ascii="Consolas" w:hAnsi="Consolas" w:cs="Consolas"/>
-          <w:color w:val="000000"/>
-          <w:sz w:val="19"/>
-          <w:szCs w:val="19"/>
-        </w:rPr>
-      </w:pPr>
-      <w:r>
-        <w:rPr>
-          <w:rFonts w:ascii="Consolas" w:hAnsi="Consolas" w:cs="Consolas"/>
-          <w:color w:val="000000"/>
-          <w:sz w:val="19"/>
-          <w:szCs w:val="19"/>
-        </w:rPr>
-        <w:t xml:space="preserve">            {</w:t>
-      </w:r>
-    </w:p>
-    <w:p>
-      <w:pPr>
-        <w:autoSpaceDE w:val="0"/>
-        <w:autoSpaceDN w:val="0"/>
-        <w:adjustRightInd w:val="0"/>
-        <w:spacing w:after="0" w:line="240" w:lineRule="auto"/>
-        <w:rPr>
-          <w:rFonts w:ascii="Consolas" w:hAnsi="Consolas" w:cs="Consolas"/>
-          <w:color w:val="000000"/>
-          <w:sz w:val="19"/>
-          <w:szCs w:val="19"/>
-        </w:rPr>
-      </w:pPr>
-      <w:r>
-        <w:rPr>
-          <w:rFonts w:ascii="Consolas" w:hAnsi="Consolas" w:cs="Consolas"/>
-          <w:color w:val="000000"/>
-          <w:sz w:val="19"/>
-          <w:szCs w:val="19"/>
-        </w:rPr>
-        <w:t xml:space="preserve">                </w:t>
-      </w:r>
-      <w:r>
-        <w:rPr>
-          <w:rFonts w:ascii="Consolas" w:hAnsi="Consolas" w:cs="Consolas"/>
-          <w:color w:val="0000FF"/>
-          <w:sz w:val="19"/>
-          <w:szCs w:val="19"/>
-        </w:rPr>
-        <w:t>case</w:t>
-      </w:r>
-      <w:r>
-        <w:rPr>
-          <w:rFonts w:ascii="Consolas" w:hAnsi="Consolas" w:cs="Consolas"/>
-          <w:color w:val="000000"/>
-          <w:sz w:val="19"/>
-          <w:szCs w:val="19"/>
-        </w:rPr>
-        <w:t xml:space="preserve"> </w:t>
-      </w:r>
-      <w:r>
-        <w:rPr>
-          <w:rFonts w:ascii="Consolas" w:hAnsi="Consolas" w:cs="Consolas"/>
-          <w:color w:val="A31515"/>
-          <w:sz w:val="19"/>
-          <w:szCs w:val="19"/>
-        </w:rPr>
-        <w:t>"rocketserver_test"</w:t>
-      </w:r>
-      <w:r>
-        <w:rPr>
-          <w:rFonts w:ascii="Consolas" w:hAnsi="Consolas" w:cs="Consolas"/>
-          <w:color w:val="000000"/>
-          <w:sz w:val="19"/>
-          <w:szCs w:val="19"/>
-        </w:rPr>
-        <w:t>:</w:t>
-      </w:r>
-    </w:p>
-    <w:p>
-      <w:pPr>
-        <w:autoSpaceDE w:val="0"/>
-        <w:autoSpaceDN w:val="0"/>
-        <w:adjustRightInd w:val="0"/>
-        <w:spacing w:after="0" w:line="240" w:lineRule="auto"/>
-        <w:rPr>
-          <w:rFonts w:ascii="Consolas" w:hAnsi="Consolas" w:cs="Consolas"/>
-          <w:color w:val="000000"/>
-          <w:sz w:val="19"/>
-          <w:szCs w:val="19"/>
-        </w:rPr>
-      </w:pPr>
-      <w:r>
-        <w:rPr>
-          <w:rFonts w:ascii="Consolas" w:hAnsi="Consolas" w:cs="Consolas"/>
-          <w:color w:val="000000"/>
-          <w:sz w:val="19"/>
-          <w:szCs w:val="19"/>
-        </w:rPr>
-        <w:t xml:space="preserve">                    strOut = </w:t>
-      </w:r>
-      <w:r>
-        <w:rPr>
-          <w:rFonts w:ascii="Consolas" w:hAnsi="Consolas" w:cs="Consolas"/>
-          <w:color w:val="A31515"/>
-          <w:sz w:val="19"/>
-          <w:szCs w:val="19"/>
-        </w:rPr>
-        <w:t>"TEST"</w:t>
-      </w:r>
-      <w:r>
-        <w:rPr>
-          <w:rFonts w:ascii="Consolas" w:hAnsi="Consolas" w:cs="Consolas"/>
-          <w:color w:val="000000"/>
-          <w:sz w:val="19"/>
-          <w:szCs w:val="19"/>
-        </w:rPr>
-        <w:t>;</w:t>
-      </w:r>
-    </w:p>
-    <w:p>
-      <w:pPr>
-        <w:autoSpaceDE w:val="0"/>
-        <w:autoSpaceDN w:val="0"/>
-        <w:adjustRightInd w:val="0"/>
-        <w:spacing w:after="0" w:line="240" w:lineRule="auto"/>
-        <w:rPr>
-          <w:rFonts w:ascii="Consolas" w:hAnsi="Consolas" w:cs="Consolas"/>
-          <w:color w:val="000000"/>
-          <w:sz w:val="19"/>
-          <w:szCs w:val="19"/>
-        </w:rPr>
-      </w:pPr>
-      <w:r>
-        <w:rPr>
-          <w:rFonts w:ascii="Consolas" w:hAnsi="Consolas" w:cs="Consolas"/>
-          <w:color w:val="000000"/>
-          <w:sz w:val="19"/>
-          <w:szCs w:val="19"/>
-        </w:rPr>
-        <w:t xml:space="preserve">                    </w:t>
-      </w:r>
-      <w:r>
-        <w:rPr>
-          <w:rFonts w:ascii="Consolas" w:hAnsi="Consolas" w:cs="Consolas"/>
-          <w:color w:val="0000FF"/>
-          <w:sz w:val="19"/>
-          <w:szCs w:val="19"/>
-        </w:rPr>
-        <w:t>break</w:t>
-      </w:r>
-      <w:r>
-        <w:rPr>
-          <w:rFonts w:ascii="Consolas" w:hAnsi="Consolas" w:cs="Consolas"/>
-          <w:color w:val="000000"/>
-          <w:sz w:val="19"/>
-          <w:szCs w:val="19"/>
-        </w:rPr>
-        <w:t>;</w:t>
-      </w:r>
-    </w:p>
-    <w:p>
-      <w:pPr>
-        <w:autoSpaceDE w:val="0"/>
-        <w:autoSpaceDN w:val="0"/>
-        <w:adjustRightInd w:val="0"/>
-        <w:spacing w:after="0" w:line="240" w:lineRule="auto"/>
-        <w:rPr>
-          <w:rFonts w:ascii="Consolas" w:hAnsi="Consolas" w:cs="Consolas"/>
-          <w:color w:val="000000"/>
-          <w:sz w:val="19"/>
-          <w:szCs w:val="19"/>
-        </w:rPr>
-      </w:pPr>
-      <w:r>
-        <w:rPr>
-          <w:rFonts w:ascii="Consolas" w:hAnsi="Consolas" w:cs="Consolas"/>
-          <w:color w:val="000000"/>
-          <w:sz w:val="19"/>
-          <w:szCs w:val="19"/>
-        </w:rPr>
-        <w:t xml:space="preserve">            }</w:t>
-      </w:r>
-    </w:p>
-    <w:p>
-      <w:pPr>
-        <w:autoSpaceDE w:val="0"/>
-        <w:autoSpaceDN w:val="0"/>
-        <w:adjustRightInd w:val="0"/>
-        <w:spacing w:after="0" w:line="240" w:lineRule="auto"/>
-        <w:rPr>
-          <w:rFonts w:ascii="Consolas" w:hAnsi="Consolas" w:cs="Consolas"/>
-          <w:color w:val="000000"/>
-          <w:sz w:val="19"/>
-          <w:szCs w:val="19"/>
-        </w:rPr>
-      </w:pPr>
-    </w:p>
-    <w:p>
-      <w:pPr>
-        <w:autoSpaceDE w:val="0"/>
-        <w:autoSpaceDN w:val="0"/>
-        <w:adjustRightInd w:val="0"/>
-        <w:spacing w:after="0" w:line="240" w:lineRule="auto"/>
-        <w:rPr>
-          <w:rFonts w:ascii="Consolas" w:hAnsi="Consolas" w:cs="Consolas"/>
-          <w:color w:val="000000"/>
-          <w:sz w:val="19"/>
-          <w:szCs w:val="19"/>
-        </w:rPr>
-      </w:pPr>
-      <w:r>
-        <w:rPr>
-          <w:rFonts w:ascii="Consolas" w:hAnsi="Consolas" w:cs="Consolas"/>
-          <w:color w:val="000000"/>
-          <w:sz w:val="19"/>
-          <w:szCs w:val="19"/>
-        </w:rPr>
-        <w:t xml:space="preserve">            rtnDic.Add(</w:t>
-      </w:r>
-      <w:r>
-        <w:rPr>
-          <w:rFonts w:ascii="Consolas" w:hAnsi="Consolas" w:cs="Consolas"/>
-          <w:color w:val="A31515"/>
-          <w:sz w:val="19"/>
-          <w:szCs w:val="19"/>
-        </w:rPr>
-        <w:t>"outputhtml"</w:t>
-      </w:r>
-      <w:r>
-        <w:rPr>
-          <w:rFonts w:ascii="Consolas" w:hAnsi="Consolas" w:cs="Consolas"/>
-          <w:color w:val="000000"/>
-          <w:sz w:val="19"/>
-          <w:szCs w:val="19"/>
-        </w:rPr>
-        <w:t>, strOut);</w:t>
-      </w:r>
-    </w:p>
-    <w:p>
-      <w:pPr>
-        <w:autoSpaceDE w:val="0"/>
-        <w:autoSpaceDN w:val="0"/>
-        <w:adjustRightInd w:val="0"/>
-        <w:spacing w:after="0" w:line="240" w:lineRule="auto"/>
-        <w:rPr>
-          <w:rFonts w:ascii="Consolas" w:hAnsi="Consolas" w:cs="Consolas"/>
-          <w:color w:val="000000"/>
-          <w:sz w:val="19"/>
-          <w:szCs w:val="19"/>
-        </w:rPr>
-      </w:pPr>
-      <w:r>
-        <w:rPr>
-          <w:rFonts w:ascii="Consolas" w:hAnsi="Consolas" w:cs="Consolas"/>
-          <w:color w:val="000000"/>
-          <w:sz w:val="19"/>
-          <w:szCs w:val="19"/>
-        </w:rPr>
-        <w:t xml:space="preserve">            </w:t>
-      </w:r>
-      <w:r>
-        <w:rPr>
-          <w:rFonts w:ascii="Consolas" w:hAnsi="Consolas" w:cs="Consolas"/>
-          <w:color w:val="0000FF"/>
-          <w:sz w:val="19"/>
-          <w:szCs w:val="19"/>
-        </w:rPr>
-        <w:t>return</w:t>
-      </w:r>
-      <w:r>
-        <w:rPr>
-          <w:rFonts w:ascii="Consolas" w:hAnsi="Consolas" w:cs="Consolas"/>
-          <w:color w:val="000000"/>
-          <w:sz w:val="19"/>
-          <w:szCs w:val="19"/>
-        </w:rPr>
-        <w:t xml:space="preserve"> rtnDic;</w:t>
-      </w:r>
-    </w:p>
-    <w:p>
-      <w:pPr>
-        <w:autoSpaceDE w:val="0"/>
-        <w:autoSpaceDN w:val="0"/>
-        <w:adjustRightInd w:val="0"/>
-        <w:spacing w:after="0" w:line="240" w:lineRule="auto"/>
-        <w:rPr>
-          <w:rFonts w:ascii="Consolas" w:hAnsi="Consolas" w:cs="Consolas"/>
-          <w:color w:val="000000"/>
-          <w:sz w:val="19"/>
-          <w:szCs w:val="19"/>
-        </w:rPr>
-      </w:pPr>
-    </w:p>
-    <w:p>
-      <w:pPr>
-        <w:autoSpaceDE w:val="0"/>
-        <w:autoSpaceDN w:val="0"/>
-        <w:adjustRightInd w:val="0"/>
-        <w:spacing w:after="0" w:line="240" w:lineRule="auto"/>
-        <w:rPr>
-          <w:rFonts w:ascii="Consolas" w:hAnsi="Consolas" w:cs="Consolas"/>
-          <w:color w:val="000000"/>
-          <w:sz w:val="19"/>
-          <w:szCs w:val="19"/>
-        </w:rPr>
-      </w:pPr>
-    </w:p>
-    <w:p>
-      <w:pPr>
-        <w:autoSpaceDE w:val="0"/>
-        <w:autoSpaceDN w:val="0"/>
-        <w:adjustRightInd w:val="0"/>
-        <w:spacing w:after="0" w:line="240" w:lineRule="auto"/>
-        <w:rPr>
-          <w:rFonts w:ascii="Consolas" w:hAnsi="Consolas" w:cs="Consolas"/>
-          <w:color w:val="000000"/>
-          <w:sz w:val="19"/>
-          <w:szCs w:val="19"/>
-        </w:rPr>
-      </w:pPr>
-      <w:r>
-        <w:rPr>
-          <w:rFonts w:ascii="Consolas" w:hAnsi="Consolas" w:cs="Consolas"/>
-          <w:color w:val="000000"/>
-          <w:sz w:val="19"/>
-          <w:szCs w:val="19"/>
-        </w:rPr>
-        <w:t xml:space="preserve">        }</w:t>
-      </w:r>
-    </w:p>
-    <w:p>
-      <w:pPr>
-        <w:autoSpaceDE w:val="0"/>
-        <w:autoSpaceDN w:val="0"/>
-        <w:adjustRightInd w:val="0"/>
-        <w:spacing w:after="0" w:line="240" w:lineRule="auto"/>
-        <w:rPr>
-          <w:rFonts w:ascii="Consolas" w:hAnsi="Consolas" w:cs="Consolas"/>
-          <w:color w:val="000000"/>
-          <w:sz w:val="19"/>
-          <w:szCs w:val="19"/>
-        </w:rPr>
-      </w:pPr>
-    </w:p>
-    <w:p>
-      <w:pPr>
-        <w:autoSpaceDE w:val="0"/>
-        <w:autoSpaceDN w:val="0"/>
-        <w:adjustRightInd w:val="0"/>
-        <w:spacing w:after="0" w:line="240" w:lineRule="auto"/>
-        <w:rPr>
-          <w:rFonts w:ascii="Consolas" w:hAnsi="Consolas" w:cs="Consolas"/>
-          <w:color w:val="000000"/>
-          <w:sz w:val="19"/>
-          <w:szCs w:val="19"/>
-        </w:rPr>
-      </w:pPr>
-      <w:r>
-        <w:rPr>
-          <w:rFonts w:ascii="Consolas" w:hAnsi="Consolas" w:cs="Consolas"/>
-          <w:color w:val="000000"/>
-          <w:sz w:val="19"/>
-          <w:szCs w:val="19"/>
-        </w:rPr>
-        <w:t xml:space="preserve">        </w:t>
-      </w:r>
-      <w:r>
-        <w:rPr>
-          <w:rFonts w:ascii="Consolas" w:hAnsi="Consolas" w:cs="Consolas"/>
-          <w:color w:val="0000FF"/>
-          <w:sz w:val="19"/>
-          <w:szCs w:val="19"/>
-        </w:rPr>
-        <w:t>public</w:t>
-      </w:r>
-      <w:r>
-        <w:rPr>
-          <w:rFonts w:ascii="Consolas" w:hAnsi="Consolas" w:cs="Consolas"/>
-          <w:color w:val="000000"/>
-          <w:sz w:val="19"/>
-          <w:szCs w:val="19"/>
-        </w:rPr>
-        <w:t xml:space="preserve"> </w:t>
-      </w:r>
-      <w:r>
-        <w:rPr>
-          <w:rFonts w:ascii="Consolas" w:hAnsi="Consolas" w:cs="Consolas"/>
-          <w:color w:val="0000FF"/>
-          <w:sz w:val="19"/>
-          <w:szCs w:val="19"/>
-        </w:rPr>
-        <w:t>string</w:t>
-      </w:r>
-      <w:r>
-        <w:rPr>
-          <w:rFonts w:ascii="Consolas" w:hAnsi="Consolas" w:cs="Consolas"/>
-          <w:color w:val="000000"/>
-          <w:sz w:val="19"/>
-          <w:szCs w:val="19"/>
-        </w:rPr>
-        <w:t xml:space="preserve"> InitCmd(</w:t>
-      </w:r>
-      <w:r>
-        <w:rPr>
-          <w:rFonts w:ascii="Consolas" w:hAnsi="Consolas" w:cs="Consolas"/>
-          <w:color w:val="0000FF"/>
-          <w:sz w:val="19"/>
-          <w:szCs w:val="19"/>
-        </w:rPr>
-        <w:t>string</w:t>
-      </w:r>
-      <w:r>
-        <w:rPr>
-          <w:rFonts w:ascii="Consolas" w:hAnsi="Consolas" w:cs="Consolas"/>
-          <w:color w:val="000000"/>
-          <w:sz w:val="19"/>
-          <w:szCs w:val="19"/>
-        </w:rPr>
-        <w:t xml:space="preserve"> paramCmd, SimplisityInfo systemInfo, SimplisityInfo interfaceInfo, SimplisityInfo postInfo, SimplisityInfo paramInfo, </w:t>
-      </w:r>
-      <w:r>
-        <w:rPr>
-          <w:rFonts w:ascii="Consolas" w:hAnsi="Consolas" w:cs="Consolas"/>
-          <w:color w:val="0000FF"/>
-          <w:sz w:val="19"/>
-          <w:szCs w:val="19"/>
-        </w:rPr>
-        <w:t>string</w:t>
-      </w:r>
-      <w:r>
-        <w:rPr>
-          <w:rFonts w:ascii="Consolas" w:hAnsi="Consolas" w:cs="Consolas"/>
-          <w:color w:val="000000"/>
-          <w:sz w:val="19"/>
-          <w:szCs w:val="19"/>
-        </w:rPr>
-        <w:t xml:space="preserve"> langRequired = </w:t>
-      </w:r>
-      <w:r>
-        <w:rPr>
-          <w:rFonts w:ascii="Consolas" w:hAnsi="Consolas" w:cs="Consolas"/>
-          <w:color w:val="A31515"/>
-          <w:sz w:val="19"/>
-          <w:szCs w:val="19"/>
-        </w:rPr>
-        <w:t>""</w:t>
-      </w:r>
-      <w:r>
-        <w:rPr>
-          <w:rFonts w:ascii="Consolas" w:hAnsi="Consolas" w:cs="Consolas"/>
-          <w:color w:val="000000"/>
-          <w:sz w:val="19"/>
-          <w:szCs w:val="19"/>
-        </w:rPr>
-        <w:t>)</w:t>
-      </w:r>
-    </w:p>
-    <w:p>
-      <w:pPr>
-        <w:autoSpaceDE w:val="0"/>
-        <w:autoSpaceDN w:val="0"/>
-        <w:adjustRightInd w:val="0"/>
-        <w:spacing w:after="0" w:line="240" w:lineRule="auto"/>
-        <w:rPr>
-          <w:rFonts w:ascii="Consolas" w:hAnsi="Consolas" w:cs="Consolas"/>
-          <w:color w:val="000000"/>
-          <w:sz w:val="19"/>
-          <w:szCs w:val="19"/>
-        </w:rPr>
-      </w:pPr>
-      <w:r>
-        <w:rPr>
-          <w:rFonts w:ascii="Consolas" w:hAnsi="Consolas" w:cs="Consolas"/>
-          <w:color w:val="000000"/>
-          <w:sz w:val="19"/>
-          <w:szCs w:val="19"/>
-        </w:rPr>
-        <w:t xml:space="preserve">        {</w:t>
-      </w:r>
-    </w:p>
-    <w:p>
-      <w:pPr>
-        <w:autoSpaceDE w:val="0"/>
-        <w:autoSpaceDN w:val="0"/>
-        <w:adjustRightInd w:val="0"/>
-        <w:spacing w:after="0" w:line="240" w:lineRule="auto"/>
-        <w:rPr>
-          <w:rFonts w:ascii="Consolas" w:hAnsi="Consolas" w:cs="Consolas"/>
-          <w:color w:val="000000"/>
-          <w:sz w:val="19"/>
-          <w:szCs w:val="19"/>
-        </w:rPr>
-      </w:pPr>
-      <w:r>
-        <w:rPr>
-          <w:rFonts w:ascii="Consolas" w:hAnsi="Consolas" w:cs="Consolas"/>
-          <w:color w:val="000000"/>
-          <w:sz w:val="19"/>
-          <w:szCs w:val="19"/>
-        </w:rPr>
-        <w:t xml:space="preserve">            _systemData = </w:t>
-      </w:r>
-      <w:r>
-        <w:rPr>
-          <w:rFonts w:ascii="Consolas" w:hAnsi="Consolas" w:cs="Consolas"/>
-          <w:color w:val="0000FF"/>
-          <w:sz w:val="19"/>
-          <w:szCs w:val="19"/>
-        </w:rPr>
-        <w:t>new</w:t>
-      </w:r>
-      <w:r>
-        <w:rPr>
-          <w:rFonts w:ascii="Consolas" w:hAnsi="Consolas" w:cs="Consolas"/>
-          <w:color w:val="000000"/>
-          <w:sz w:val="19"/>
-          <w:szCs w:val="19"/>
-        </w:rPr>
-        <w:t xml:space="preserve"> SystemData(systemInfo);</w:t>
-      </w:r>
-    </w:p>
-    <w:p>
-      <w:pPr>
-        <w:autoSpaceDE w:val="0"/>
-        <w:autoSpaceDN w:val="0"/>
-        <w:adjustRightInd w:val="0"/>
-        <w:spacing w:after="0" w:line="240" w:lineRule="auto"/>
-        <w:rPr>
-          <w:rFonts w:ascii="Consolas" w:hAnsi="Consolas" w:cs="Consolas"/>
-          <w:color w:val="000000"/>
-          <w:sz w:val="19"/>
-          <w:szCs w:val="19"/>
-        </w:rPr>
-      </w:pPr>
-      <w:r>
-        <w:rPr>
-          <w:rFonts w:ascii="Consolas" w:hAnsi="Consolas" w:cs="Consolas"/>
-          <w:color w:val="000000"/>
-          <w:sz w:val="19"/>
-          <w:szCs w:val="19"/>
-        </w:rPr>
-        <w:t xml:space="preserve">            _rocketInterface = </w:t>
-      </w:r>
-      <w:r>
-        <w:rPr>
-          <w:rFonts w:ascii="Consolas" w:hAnsi="Consolas" w:cs="Consolas"/>
-          <w:color w:val="0000FF"/>
-          <w:sz w:val="19"/>
-          <w:szCs w:val="19"/>
-        </w:rPr>
-        <w:t>new</w:t>
-      </w:r>
-      <w:r>
-        <w:rPr>
-          <w:rFonts w:ascii="Consolas" w:hAnsi="Consolas" w:cs="Consolas"/>
-          <w:color w:val="000000"/>
-          <w:sz w:val="19"/>
-          <w:szCs w:val="19"/>
-        </w:rPr>
-        <w:t xml:space="preserve"> DNNrocketInterface(interfaceInfo);</w:t>
-      </w:r>
-    </w:p>
-    <w:p>
-      <w:pPr>
-        <w:autoSpaceDE w:val="0"/>
-        <w:autoSpaceDN w:val="0"/>
-        <w:adjustRightInd w:val="0"/>
-        <w:spacing w:after="0" w:line="240" w:lineRule="auto"/>
-        <w:rPr>
-          <w:rFonts w:ascii="Consolas" w:hAnsi="Consolas" w:cs="Consolas"/>
-          <w:color w:val="000000"/>
-          <w:sz w:val="19"/>
-          <w:szCs w:val="19"/>
-        </w:rPr>
-      </w:pPr>
-    </w:p>
-    <w:p>
-      <w:pPr>
-        <w:autoSpaceDE w:val="0"/>
-        <w:autoSpaceDN w:val="0"/>
-        <w:adjustRightInd w:val="0"/>
-        <w:spacing w:after="0" w:line="240" w:lineRule="auto"/>
-        <w:rPr>
-          <w:rFonts w:ascii="Consolas" w:hAnsi="Consolas" w:cs="Consolas"/>
-          <w:color w:val="000000"/>
-          <w:sz w:val="19"/>
-          <w:szCs w:val="19"/>
-        </w:rPr>
-      </w:pPr>
-      <w:r>
-        <w:rPr>
-          <w:rFonts w:ascii="Consolas" w:hAnsi="Consolas" w:cs="Consolas"/>
-          <w:color w:val="000000"/>
-          <w:sz w:val="19"/>
-          <w:szCs w:val="19"/>
-        </w:rPr>
-        <w:t xml:space="preserve">            _postInfo = postInfo;</w:t>
-      </w:r>
-    </w:p>
-    <w:p>
-      <w:pPr>
-        <w:autoSpaceDE w:val="0"/>
-        <w:autoSpaceDN w:val="0"/>
-        <w:adjustRightInd w:val="0"/>
-        <w:spacing w:after="0" w:line="240" w:lineRule="auto"/>
-        <w:rPr>
-          <w:rFonts w:ascii="Consolas" w:hAnsi="Consolas" w:cs="Consolas"/>
-          <w:color w:val="000000"/>
-          <w:sz w:val="19"/>
-          <w:szCs w:val="19"/>
-        </w:rPr>
-      </w:pPr>
-      <w:r>
-        <w:rPr>
-          <w:rFonts w:ascii="Consolas" w:hAnsi="Consolas" w:cs="Consolas"/>
-          <w:color w:val="000000"/>
-          <w:sz w:val="19"/>
-          <w:szCs w:val="19"/>
-        </w:rPr>
-        <w:t xml:space="preserve">            </w:t>
-      </w:r>
-      <w:r>
-        <w:rPr>
-          <w:rFonts w:ascii="Consolas" w:hAnsi="Consolas" w:cs="Consolas"/>
-          <w:color w:val="008000"/>
-          <w:sz w:val="19"/>
-          <w:szCs w:val="19"/>
-        </w:rPr>
-        <w:t>// set editlang from url param or cache</w:t>
-      </w:r>
-    </w:p>
-    <w:p>
-      <w:pPr>
-        <w:autoSpaceDE w:val="0"/>
-        <w:autoSpaceDN w:val="0"/>
-        <w:adjustRightInd w:val="0"/>
-        <w:spacing w:after="0" w:line="240" w:lineRule="auto"/>
-        <w:rPr>
-          <w:rFonts w:ascii="Consolas" w:hAnsi="Consolas" w:cs="Consolas"/>
-          <w:color w:val="000000"/>
-          <w:sz w:val="19"/>
-          <w:szCs w:val="19"/>
-        </w:rPr>
-      </w:pPr>
-      <w:r>
-        <w:rPr>
-          <w:rFonts w:ascii="Consolas" w:hAnsi="Consolas" w:cs="Consolas"/>
-          <w:color w:val="000000"/>
-          <w:sz w:val="19"/>
-          <w:szCs w:val="19"/>
-        </w:rPr>
-        <w:t xml:space="preserve">            _editLang = DNNrocketUtils.GetEditCulture();</w:t>
-      </w:r>
-    </w:p>
-    <w:p>
-      <w:pPr>
-        <w:autoSpaceDE w:val="0"/>
-        <w:autoSpaceDN w:val="0"/>
-        <w:adjustRightInd w:val="0"/>
-        <w:spacing w:after="0" w:line="240" w:lineRule="auto"/>
-        <w:rPr>
-          <w:rFonts w:ascii="Consolas" w:hAnsi="Consolas" w:cs="Consolas"/>
-          <w:color w:val="000000"/>
-          <w:sz w:val="19"/>
-          <w:szCs w:val="19"/>
-        </w:rPr>
-      </w:pPr>
-    </w:p>
-    <w:p>
-      <w:pPr>
-        <w:autoSpaceDE w:val="0"/>
-        <w:autoSpaceDN w:val="0"/>
-        <w:adjustRightInd w:val="0"/>
-        <w:spacing w:after="0" w:line="240" w:lineRule="auto"/>
-        <w:rPr>
-          <w:rFonts w:ascii="Consolas" w:hAnsi="Consolas" w:cs="Consolas"/>
-          <w:color w:val="000000"/>
-          <w:sz w:val="19"/>
-          <w:szCs w:val="19"/>
-        </w:rPr>
-      </w:pPr>
-      <w:r>
-        <w:rPr>
-          <w:rFonts w:ascii="Consolas" w:hAnsi="Consolas" w:cs="Consolas"/>
-          <w:color w:val="000000"/>
-          <w:sz w:val="19"/>
-          <w:szCs w:val="19"/>
-        </w:rPr>
-        <w:t xml:space="preserve">            _paramInfo = paramInfo;</w:t>
-      </w:r>
-    </w:p>
-    <w:p>
-      <w:pPr>
-        <w:autoSpaceDE w:val="0"/>
-        <w:autoSpaceDN w:val="0"/>
-        <w:adjustRightInd w:val="0"/>
-        <w:spacing w:after="0" w:line="240" w:lineRule="auto"/>
-        <w:rPr>
-          <w:rFonts w:ascii="Consolas" w:hAnsi="Consolas" w:cs="Consolas"/>
-          <w:color w:val="000000"/>
-          <w:sz w:val="19"/>
-          <w:szCs w:val="19"/>
-        </w:rPr>
-      </w:pPr>
-    </w:p>
-    <w:p>
-      <w:pPr>
-        <w:autoSpaceDE w:val="0"/>
-        <w:autoSpaceDN w:val="0"/>
-        <w:adjustRightInd w:val="0"/>
-        <w:spacing w:after="0" w:line="240" w:lineRule="auto"/>
-        <w:rPr>
-          <w:rFonts w:ascii="Consolas" w:hAnsi="Consolas" w:cs="Consolas"/>
-          <w:color w:val="000000"/>
-          <w:sz w:val="19"/>
-          <w:szCs w:val="19"/>
-        </w:rPr>
-      </w:pPr>
-      <w:r>
-        <w:rPr>
-          <w:rFonts w:ascii="Consolas" w:hAnsi="Consolas" w:cs="Consolas"/>
-          <w:color w:val="000000"/>
-          <w:sz w:val="19"/>
-          <w:szCs w:val="19"/>
-        </w:rPr>
-        <w:t xml:space="preserve">            _editLang = DNNrocketUtils.GetEditCulture();</w:t>
-      </w:r>
-    </w:p>
-    <w:p>
-      <w:pPr>
-        <w:autoSpaceDE w:val="0"/>
-        <w:autoSpaceDN w:val="0"/>
-        <w:adjustRightInd w:val="0"/>
-        <w:spacing w:after="0" w:line="240" w:lineRule="auto"/>
-        <w:rPr>
-          <w:rFonts w:ascii="Consolas" w:hAnsi="Consolas" w:cs="Consolas"/>
-          <w:color w:val="000000"/>
-          <w:sz w:val="19"/>
-          <w:szCs w:val="19"/>
-        </w:rPr>
-      </w:pPr>
-    </w:p>
-    <w:p>
-      <w:pPr>
-        <w:autoSpaceDE w:val="0"/>
-        <w:autoSpaceDN w:val="0"/>
-        <w:adjustRightInd w:val="0"/>
-        <w:spacing w:after="0" w:line="240" w:lineRule="auto"/>
-        <w:rPr>
-          <w:rFonts w:ascii="Consolas" w:hAnsi="Consolas" w:cs="Consolas"/>
-          <w:color w:val="000000"/>
-          <w:sz w:val="19"/>
-          <w:szCs w:val="19"/>
-        </w:rPr>
-      </w:pPr>
-      <w:r>
-        <w:rPr>
-          <w:rFonts w:ascii="Consolas" w:hAnsi="Consolas" w:cs="Consolas"/>
-          <w:color w:val="000000"/>
-          <w:sz w:val="19"/>
-          <w:szCs w:val="19"/>
-        </w:rPr>
-        <w:t xml:space="preserve">            </w:t>
-      </w:r>
-      <w:r>
-        <w:rPr>
-          <w:rFonts w:ascii="Consolas" w:hAnsi="Consolas" w:cs="Consolas"/>
-          <w:color w:val="0000FF"/>
-          <w:sz w:val="19"/>
-          <w:szCs w:val="19"/>
-        </w:rPr>
-        <w:t>return</w:t>
-      </w:r>
-      <w:r>
-        <w:rPr>
-          <w:rFonts w:ascii="Consolas" w:hAnsi="Consolas" w:cs="Consolas"/>
-          <w:color w:val="000000"/>
-          <w:sz w:val="19"/>
-          <w:szCs w:val="19"/>
-        </w:rPr>
-        <w:t xml:space="preserve"> paramCmd;</w:t>
-      </w:r>
-    </w:p>
-    <w:p>
-      <w:pPr>
-        <w:autoSpaceDE w:val="0"/>
-        <w:autoSpaceDN w:val="0"/>
-        <w:adjustRightInd w:val="0"/>
-        <w:spacing w:after="0" w:line="240" w:lineRule="auto"/>
-        <w:rPr>
-          <w:rFonts w:ascii="Consolas" w:hAnsi="Consolas" w:cs="Consolas"/>
-          <w:color w:val="000000"/>
-          <w:sz w:val="19"/>
-          <w:szCs w:val="19"/>
-        </w:rPr>
-      </w:pPr>
-      <w:r>
-        <w:rPr>
-          <w:rFonts w:ascii="Consolas" w:hAnsi="Consolas" w:cs="Consolas"/>
-          <w:color w:val="000000"/>
-          <w:sz w:val="19"/>
-          <w:szCs w:val="19"/>
-        </w:rPr>
-        <w:t xml:space="preserve">        }</w:t>
-      </w:r>
-    </w:p>
-    <w:p>
-      <w:pPr>
-        <w:autoSpaceDE w:val="0"/>
-        <w:autoSpaceDN w:val="0"/>
-        <w:adjustRightInd w:val="0"/>
-        <w:spacing w:after="0" w:line="240" w:lineRule="auto"/>
-        <w:rPr>
-          <w:rFonts w:ascii="Consolas" w:hAnsi="Consolas" w:cs="Consolas"/>
-          <w:color w:val="000000"/>
-          <w:sz w:val="19"/>
-          <w:szCs w:val="19"/>
-        </w:rPr>
-      </w:pPr>
-    </w:p>
-    <w:p>
-      <w:pPr>
-        <w:autoSpaceDE w:val="0"/>
-        <w:autoSpaceDN w:val="0"/>
-        <w:adjustRightInd w:val="0"/>
-        <w:spacing w:after="0" w:line="240" w:lineRule="auto"/>
-        <w:rPr>
-          <w:rFonts w:ascii="Consolas" w:hAnsi="Consolas" w:cs="Consolas"/>
-          <w:color w:val="000000"/>
-          <w:sz w:val="19"/>
-          <w:szCs w:val="19"/>
-        </w:rPr>
-      </w:pPr>
-    </w:p>
-    <w:p>
-      <w:pPr>
-        <w:autoSpaceDE w:val="0"/>
-        <w:autoSpaceDN w:val="0"/>
-        <w:adjustRightInd w:val="0"/>
-        <w:spacing w:after="0" w:line="240" w:lineRule="auto"/>
-        <w:rPr>
-          <w:rFonts w:ascii="Consolas" w:hAnsi="Consolas" w:cs="Consolas"/>
-          <w:color w:val="000000"/>
-          <w:sz w:val="19"/>
-          <w:szCs w:val="19"/>
-        </w:rPr>
-      </w:pPr>
-      <w:r>
-        <w:rPr>
-          <w:rFonts w:ascii="Consolas" w:hAnsi="Consolas" w:cs="Consolas"/>
-          <w:color w:val="000000"/>
-          <w:sz w:val="19"/>
-          <w:szCs w:val="19"/>
-        </w:rPr>
-        <w:t xml:space="preserve">    }</w:t>
-      </w:r>
-    </w:p>
-    <w:p>
-      <w:pPr>
-        <w:autoSpaceDE w:val="0"/>
-        <w:autoSpaceDN w:val="0"/>
-        <w:adjustRightInd w:val="0"/>
-        <w:spacing w:after="0" w:line="240" w:lineRule="auto"/>
-        <w:rPr>
-          <w:rFonts w:ascii="Consolas" w:hAnsi="Consolas" w:cs="Consolas"/>
-          <w:color w:val="000000"/>
-          <w:sz w:val="19"/>
-          <w:szCs w:val="19"/>
-        </w:rPr>
-      </w:pPr>
-      <w:r>
-        <w:rPr>
-          <w:rFonts w:ascii="Consolas" w:hAnsi="Consolas" w:cs="Consolas"/>
-          <w:color w:val="000000"/>
-          <w:sz w:val="19"/>
-          <w:szCs w:val="19"/>
-        </w:rPr>
-        <w:t>}</w:t>
-      </w:r>
-    </w:p>
-    <w:p/>
+    </w:p>
     <w:p/>
     <w:p>
       <w:pPr>
@@ -2153,14 +6049,25 @@
       <w:pPr>
         <w:pStyle w:val="Heading1"/>
       </w:pPr>
+      <w:proofErr w:type="spellStart"/>
       <w:r>
         <w:t>ProcessCommand</w:t>
       </w:r>
-    </w:p>
-    <w:p>
-      <w:r>
-        <w:t>This is the abstract class that needs to be inhertited.  It is the entry point for the API provider.  The API controller “</w:t>
-      </w:r>
+      <w:proofErr w:type="spellEnd"/>
+    </w:p>
+    <w:p>
+      <w:r>
+        <w:t xml:space="preserve">This is the abstract class that needs to be </w:t>
+      </w:r>
+      <w:proofErr w:type="spellStart"/>
+      <w:r>
+        <w:t>inhertited</w:t>
+      </w:r>
+      <w:proofErr w:type="spellEnd"/>
+      <w:r>
+        <w:t>.  It is the entry point for the API provider.  The API controller “</w:t>
+      </w:r>
+      <w:proofErr w:type="spellStart"/>
       <w:r>
         <w:rPr>
           <w:rFonts w:ascii="Consolas" w:hAnsi="Consolas" w:cs="Consolas"/>
@@ -2179,6 +6086,7 @@
         </w:rPr>
         <w:t>.ProcessAPI</w:t>
       </w:r>
+      <w:proofErr w:type="spellEnd"/>
       <w:r>
         <w:t>” passed the data to this method, which then must process the call.</w:t>
       </w:r>
@@ -2190,6 +6098,7 @@
       <w:r>
         <w:t>“</w:t>
       </w:r>
+      <w:proofErr w:type="spellStart"/>
       <w:r>
         <w:rPr>
           <w:rFonts w:ascii="Consolas" w:hAnsi="Consolas" w:cs="Consolas"/>
@@ -2199,6 +6108,7 @@
         </w:rPr>
         <w:t>paramCmd</w:t>
       </w:r>
+      <w:proofErr w:type="spellEnd"/>
       <w:r>
         <w:t>” and executes the code related to that command.</w:t>
       </w:r>
@@ -2240,7 +6150,15 @@
         <w:t>\1.0</w:t>
       </w:r>
       <w:r>
-        <w:t>\css” and “conf</w:t>
+        <w:t>\</w:t>
+      </w:r>
+      <w:proofErr w:type="spellStart"/>
+      <w:r>
+        <w:t>css</w:t>
+      </w:r>
+      <w:proofErr w:type="spellEnd"/>
+      <w:r>
+        <w:t>” and “conf</w:t>
       </w:r>
       <w:r>
         <w:t>i</w:t>
@@ -2252,7 +6170,15 @@
         <w:t>\1.0</w:t>
       </w:r>
       <w:r>
-        <w:t>\js” can be created if required.</w:t>
+        <w:t>\</w:t>
+      </w:r>
+      <w:proofErr w:type="spellStart"/>
+      <w:r>
+        <w:t>js</w:t>
+      </w:r>
+      <w:proofErr w:type="spellEnd"/>
+      <w:r>
+        <w:t>” can be created if required.</w:t>
       </w:r>
     </w:p>
     <w:p>
@@ -2260,7 +6186,6 @@
         <w:pStyle w:val="Heading1"/>
       </w:pPr>
       <w:r>
-        <w:lastRenderedPageBreak/>
         <w:t>Razor Templates</w:t>
       </w:r>
     </w:p>
@@ -2294,15 +6219,40 @@
         <w:t xml:space="preserve"> system</w:t>
       </w:r>
       <w:r>
-        <w:t xml:space="preserve"> and will be defined in the DNNrocket systemadmin record as “Admin URL”.</w:t>
-      </w:r>
-    </w:p>
-    <w:p>
-      <w:r>
-        <w:t xml:space="preserve">When linking to DNN, you need the tabid and moduleid passed as </w:t>
-      </w:r>
-      <w:r>
-        <w:t>url parameters</w:t>
+        <w:t xml:space="preserve"> and will be defined in the DNNrocket </w:t>
+      </w:r>
+      <w:proofErr w:type="spellStart"/>
+      <w:r>
+        <w:t>systemadmin</w:t>
+      </w:r>
+      <w:proofErr w:type="spellEnd"/>
+      <w:r>
+        <w:t xml:space="preserve"> record as “Admin URL”.</w:t>
+      </w:r>
+    </w:p>
+    <w:p>
+      <w:r>
+        <w:t xml:space="preserve">When linking to DNN, you need the tabid and </w:t>
+      </w:r>
+      <w:proofErr w:type="spellStart"/>
+      <w:r>
+        <w:t>moduleid</w:t>
+      </w:r>
+      <w:proofErr w:type="spellEnd"/>
+      <w:r>
+        <w:t xml:space="preserve"> passed as </w:t>
+      </w:r>
+      <w:proofErr w:type="spellStart"/>
+      <w:r>
+        <w:t>url</w:t>
+      </w:r>
+      <w:proofErr w:type="spellEnd"/>
+      <w:r>
+        <w:t xml:space="preserve"> </w:t>
+      </w:r>
+      <w:proofErr w:type="gramStart"/>
+      <w:r>
+        <w:t>parameters</w:t>
       </w:r>
       <w:r>
         <w:t xml:space="preserve">, </w:t>
@@ -2311,7 +6261,11 @@
         <w:t xml:space="preserve"> </w:t>
       </w:r>
       <w:r>
-        <w:t xml:space="preserve">so they can be </w:t>
+        <w:t>so</w:t>
+      </w:r>
+      <w:proofErr w:type="gramEnd"/>
+      <w:r>
+        <w:t xml:space="preserve"> they can be </w:t>
       </w:r>
       <w:r>
         <w:t>pass</w:t>
@@ -2334,7 +6288,15 @@
         <w:t xml:space="preserve">If creating a DNN module.  </w:t>
       </w:r>
       <w:r>
-        <w:t>The “&lt;moduleName&gt;”</w:t>
+        <w:t>The “&lt;</w:t>
+      </w:r>
+      <w:proofErr w:type="spellStart"/>
+      <w:r>
+        <w:t>moduleName</w:t>
+      </w:r>
+      <w:proofErr w:type="spellEnd"/>
+      <w:r>
+        <w:t>&gt;”</w:t>
       </w:r>
       <w:r>
         <w:t xml:space="preserve"> in the DNN manifesto</w:t>
@@ -2345,11 +6307,16 @@
       <w:r>
         <w:t>“</w:t>
       </w:r>
+      <w:proofErr w:type="spellStart"/>
       <w:r>
         <w:t>system</w:t>
       </w:r>
       <w:r>
-        <w:t>provider_systeminterface”</w:t>
+        <w:t>provider_systeminterface</w:t>
+      </w:r>
+      <w:proofErr w:type="spellEnd"/>
+      <w:r>
+        <w:t>”</w:t>
       </w:r>
       <w:r>
         <w:t xml:space="preserve"> </w:t>
@@ -2380,6 +6347,7 @@
         </w:rPr>
         <w:t xml:space="preserve">            &lt;</w:t>
       </w:r>
+      <w:proofErr w:type="spellStart"/>
       <w:r>
         <w:rPr>
           <w:rFonts w:ascii="Consolas" w:hAnsi="Consolas" w:cs="Consolas"/>
@@ -2389,6 +6357,7 @@
         </w:rPr>
         <w:t>moduleName</w:t>
       </w:r>
+      <w:proofErr w:type="spellEnd"/>
       <w:r>
         <w:rPr>
           <w:rFonts w:ascii="Consolas" w:hAnsi="Consolas" w:cs="Consolas"/>
@@ -2398,6 +6367,7 @@
         </w:rPr>
         <w:t>&gt;</w:t>
       </w:r>
+      <w:proofErr w:type="spellStart"/>
       <w:r>
         <w:rPr>
           <w:rFonts w:ascii="Consolas" w:hAnsi="Consolas" w:cs="Consolas"/>
@@ -2407,6 +6377,7 @@
         </w:rPr>
         <w:t>rocketecommerce_paymentform</w:t>
       </w:r>
+      <w:proofErr w:type="spellEnd"/>
       <w:r>
         <w:rPr>
           <w:rFonts w:ascii="Consolas" w:hAnsi="Consolas" w:cs="Consolas"/>
@@ -2416,6 +6387,7 @@
         </w:rPr>
         <w:t>&lt;/</w:t>
       </w:r>
+      <w:proofErr w:type="spellStart"/>
       <w:r>
         <w:rPr>
           <w:rFonts w:ascii="Consolas" w:hAnsi="Consolas" w:cs="Consolas"/>
@@ -2425,6 +6397,7 @@
         </w:rPr>
         <w:t>moduleName</w:t>
       </w:r>
+      <w:proofErr w:type="spellEnd"/>
       <w:r>
         <w:rPr>
           <w:rFonts w:ascii="Consolas" w:hAnsi="Consolas" w:cs="Consolas"/>
@@ -2451,26 +6424,68 @@
         </w:rPr>
       </w:pPr>
       <w:r>
+        <w:lastRenderedPageBreak/>
         <w:t xml:space="preserve">***WARNING*** </w:t>
       </w:r>
       <w:r>
-        <w:t>DNN security is linked to the admin by using the TabId and ModuleId</w:t>
-      </w:r>
-      <w:r>
-        <w:t>. (Plus the DNNrocket roles). Do NOT forget to do this DNN security link for modules.</w:t>
+        <w:t xml:space="preserve">DNN security is linked to the admin by using the </w:t>
+      </w:r>
+      <w:proofErr w:type="spellStart"/>
+      <w:r>
+        <w:t>TabId</w:t>
+      </w:r>
+      <w:proofErr w:type="spellEnd"/>
+      <w:r>
+        <w:t xml:space="preserve"> and </w:t>
+      </w:r>
+      <w:proofErr w:type="spellStart"/>
+      <w:r>
+        <w:t>ModuleId</w:t>
+      </w:r>
+      <w:proofErr w:type="spellEnd"/>
+      <w:r>
+        <w:t>. (</w:t>
+      </w:r>
+      <w:proofErr w:type="gramStart"/>
+      <w:r>
+        <w:t>Plus</w:t>
+      </w:r>
+      <w:proofErr w:type="gramEnd"/>
+      <w:r>
+        <w:t xml:space="preserve"> the DNNrocket roles). Do NOT forget to do this DNN security link for modules.</w:t>
       </w:r>
     </w:p>
     <w:p>
       <w:pPr>
         <w:pStyle w:val="Heading1"/>
       </w:pPr>
+      <w:proofErr w:type="spellStart"/>
       <w:r>
         <w:t>SideMenu.cshtml</w:t>
       </w:r>
-    </w:p>
-    <w:p>
-      <w:r>
-        <w:t>In the admin.cshtml we have a link to the sidemenu.cshtml.  This is optional</w:t>
+      <w:proofErr w:type="spellEnd"/>
+    </w:p>
+    <w:p>
+      <w:r>
+        <w:t xml:space="preserve">In the </w:t>
+      </w:r>
+      <w:proofErr w:type="spellStart"/>
+      <w:proofErr w:type="gramStart"/>
+      <w:r>
+        <w:t>admin.cshtml</w:t>
+      </w:r>
+      <w:proofErr w:type="spellEnd"/>
+      <w:proofErr w:type="gramEnd"/>
+      <w:r>
+        <w:t xml:space="preserve"> we have a link to the </w:t>
+      </w:r>
+      <w:proofErr w:type="spellStart"/>
+      <w:r>
+        <w:t>sidemenu.cshtml</w:t>
+      </w:r>
+      <w:proofErr w:type="spellEnd"/>
+      <w:r>
+        <w:t>.  This is optional</w:t>
       </w:r>
       <w:r>
         <w:t>.</w:t>
@@ -2478,7 +6493,15 @@
     </w:p>
     <w:p>
       <w:r>
-        <w:t>The SideMenu.cshtml is saved to the “/Theme/condif-w3/1.0/default” folder.</w:t>
+        <w:t xml:space="preserve">The </w:t>
+      </w:r>
+      <w:proofErr w:type="spellStart"/>
+      <w:r>
+        <w:t>SideMenu.cshtml</w:t>
+      </w:r>
+      <w:proofErr w:type="spellEnd"/>
+      <w:r>
+        <w:t xml:space="preserve"> is saved to the “/Theme/condif-w3/1.0/default” folder.</w:t>
       </w:r>
       <w:r>
         <w:t xml:space="preserve">  And the admin.html should be adjusted as required.</w:t>
@@ -2514,7 +6537,49 @@
           <w:sz w:val="16"/>
           <w:szCs w:val="16"/>
         </w:rPr>
-        <w:t xml:space="preserve"> DNNrocketAPI.render.DNNrocketTokens&lt;Simplisity.SimplisityRazor&gt;</w:t>
+        <w:t xml:space="preserve"> </w:t>
+      </w:r>
+      <w:proofErr w:type="spellStart"/>
+      <w:proofErr w:type="gramStart"/>
+      <w:r>
+        <w:rPr>
+          <w:rFonts w:ascii="Consolas" w:hAnsi="Consolas" w:cs="Consolas"/>
+          <w:color w:val="000000"/>
+          <w:sz w:val="16"/>
+          <w:szCs w:val="16"/>
+        </w:rPr>
+        <w:t>DNNrocketAPI.render.DNNrocketTokens</w:t>
+      </w:r>
+      <w:proofErr w:type="spellEnd"/>
+      <w:r>
+        <w:rPr>
+          <w:rFonts w:ascii="Consolas" w:hAnsi="Consolas" w:cs="Consolas"/>
+          <w:color w:val="000000"/>
+          <w:sz w:val="16"/>
+          <w:szCs w:val="16"/>
+        </w:rPr>
+        <w:t>&lt;</w:t>
+      </w:r>
+      <w:proofErr w:type="spellStart"/>
+      <w:r>
+        <w:rPr>
+          <w:rFonts w:ascii="Consolas" w:hAnsi="Consolas" w:cs="Consolas"/>
+          <w:color w:val="000000"/>
+          <w:sz w:val="16"/>
+          <w:szCs w:val="16"/>
+        </w:rPr>
+        <w:t>Simplisity.SimplisityRazor</w:t>
+      </w:r>
+      <w:proofErr w:type="spellEnd"/>
+      <w:proofErr w:type="gramEnd"/>
+      <w:r>
+        <w:rPr>
+          <w:rFonts w:ascii="Consolas" w:hAnsi="Consolas" w:cs="Consolas"/>
+          <w:color w:val="000000"/>
+          <w:sz w:val="16"/>
+          <w:szCs w:val="16"/>
+        </w:rPr>
+        <w:t>&gt;</w:t>
       </w:r>
     </w:p>
     <w:p>
@@ -2570,7 +6635,27 @@
           <w:sz w:val="16"/>
           <w:szCs w:val="16"/>
         </w:rPr>
-        <w:t xml:space="preserve"> DNNrocketAPI;</w:t>
+        <w:t xml:space="preserve"> </w:t>
+      </w:r>
+      <w:proofErr w:type="spellStart"/>
+      <w:r>
+        <w:rPr>
+          <w:rFonts w:ascii="Consolas" w:hAnsi="Consolas" w:cs="Consolas"/>
+          <w:color w:val="000000"/>
+          <w:sz w:val="16"/>
+          <w:szCs w:val="16"/>
+        </w:rPr>
+        <w:t>DNNrocketAPI</w:t>
+      </w:r>
+      <w:proofErr w:type="spellEnd"/>
+      <w:r>
+        <w:rPr>
+          <w:rFonts w:ascii="Consolas" w:hAnsi="Consolas" w:cs="Consolas"/>
+          <w:color w:val="000000"/>
+          <w:sz w:val="16"/>
+          <w:szCs w:val="16"/>
+        </w:rPr>
+        <w:t>;</w:t>
       </w:r>
     </w:p>
     <w:p>
@@ -2654,8 +6739,19 @@
           <w:sz w:val="16"/>
           <w:szCs w:val="16"/>
         </w:rPr>
-        <w:t xml:space="preserve"> System.Linq</w:t>
-      </w:r>
+        <w:t xml:space="preserve"> </w:t>
+      </w:r>
+      <w:proofErr w:type="spellStart"/>
+      <w:r>
+        <w:rPr>
+          <w:rFonts w:ascii="Consolas" w:hAnsi="Consolas" w:cs="Consolas"/>
+          <w:color w:val="000000"/>
+          <w:sz w:val="16"/>
+          <w:szCs w:val="16"/>
+        </w:rPr>
+        <w:t>System.Linq</w:t>
+      </w:r>
+      <w:proofErr w:type="spellEnd"/>
     </w:p>
     <w:p>
       <w:pPr>
@@ -2696,8 +6792,19 @@
           <w:sz w:val="16"/>
           <w:szCs w:val="16"/>
         </w:rPr>
-        <w:t xml:space="preserve"> System.Xml</w:t>
-      </w:r>
+        <w:t xml:space="preserve"> </w:t>
+      </w:r>
+      <w:proofErr w:type="spellStart"/>
+      <w:r>
+        <w:rPr>
+          <w:rFonts w:ascii="Consolas" w:hAnsi="Consolas" w:cs="Consolas"/>
+          <w:color w:val="000000"/>
+          <w:sz w:val="16"/>
+          <w:szCs w:val="16"/>
+        </w:rPr>
+        <w:t>System.Xml</w:t>
+      </w:r>
+      <w:proofErr w:type="spellEnd"/>
     </w:p>
     <w:p>
       <w:pPr>
@@ -2780,7 +6887,27 @@
           <w:sz w:val="16"/>
           <w:szCs w:val="16"/>
         </w:rPr>
-        <w:t xml:space="preserve"> DNNrocketAPI.Componants;</w:t>
+        <w:t xml:space="preserve"> </w:t>
+      </w:r>
+      <w:proofErr w:type="spellStart"/>
+      <w:r>
+        <w:rPr>
+          <w:rFonts w:ascii="Consolas" w:hAnsi="Consolas" w:cs="Consolas"/>
+          <w:color w:val="000000"/>
+          <w:sz w:val="16"/>
+          <w:szCs w:val="16"/>
+        </w:rPr>
+        <w:t>DNNrocketAPI.Componants</w:t>
+      </w:r>
+      <w:proofErr w:type="spellEnd"/>
+      <w:r>
+        <w:rPr>
+          <w:rFonts w:ascii="Consolas" w:hAnsi="Consolas" w:cs="Consolas"/>
+          <w:color w:val="000000"/>
+          <w:sz w:val="16"/>
+          <w:szCs w:val="16"/>
+        </w:rPr>
+        <w:t>;</w:t>
       </w:r>
     </w:p>
     <w:p>
@@ -2820,15 +6947,28 @@
         </w:rPr>
         <w:t>@</w:t>
       </w:r>
-      <w:r>
-        <w:rPr>
-          <w:rFonts w:ascii="Consolas" w:hAnsi="Consolas" w:cs="Consolas"/>
-          <w:color w:val="000000"/>
-          <w:sz w:val="16"/>
-          <w:szCs w:val="16"/>
-        </w:rPr>
-        <w:t>AddProcessData(</w:t>
-      </w:r>
+      <w:proofErr w:type="spellStart"/>
+      <w:proofErr w:type="gramStart"/>
+      <w:r>
+        <w:rPr>
+          <w:rFonts w:ascii="Consolas" w:hAnsi="Consolas" w:cs="Consolas"/>
+          <w:color w:val="000000"/>
+          <w:sz w:val="16"/>
+          <w:szCs w:val="16"/>
+        </w:rPr>
+        <w:t>AddProcessData</w:t>
+      </w:r>
+      <w:proofErr w:type="spellEnd"/>
+      <w:r>
+        <w:rPr>
+          <w:rFonts w:ascii="Consolas" w:hAnsi="Consolas" w:cs="Consolas"/>
+          <w:color w:val="000000"/>
+          <w:sz w:val="16"/>
+          <w:szCs w:val="16"/>
+        </w:rPr>
+        <w:t>(</w:t>
+      </w:r>
+      <w:proofErr w:type="gramEnd"/>
       <w:r>
         <w:rPr>
           <w:rFonts w:ascii="Consolas" w:hAnsi="Consolas" w:cs="Consolas"/>
@@ -2836,7 +6976,27 @@
           <w:sz w:val="16"/>
           <w:szCs w:val="16"/>
         </w:rPr>
-        <w:t>"resourcepath"</w:t>
+        <w:t>"</w:t>
+      </w:r>
+      <w:proofErr w:type="spellStart"/>
+      <w:r>
+        <w:rPr>
+          <w:rFonts w:ascii="Consolas" w:hAnsi="Consolas" w:cs="Consolas"/>
+          <w:color w:val="A31515"/>
+          <w:sz w:val="16"/>
+          <w:szCs w:val="16"/>
+        </w:rPr>
+        <w:t>resourcepath</w:t>
+      </w:r>
+      <w:proofErr w:type="spellEnd"/>
+      <w:r>
+        <w:rPr>
+          <w:rFonts w:ascii="Consolas" w:hAnsi="Consolas" w:cs="Consolas"/>
+          <w:color w:val="A31515"/>
+          <w:sz w:val="16"/>
+          <w:szCs w:val="16"/>
+        </w:rPr>
+        <w:t>"</w:t>
       </w:r>
       <w:r>
         <w:rPr>
@@ -2854,7 +7014,67 @@
           <w:sz w:val="16"/>
           <w:szCs w:val="16"/>
         </w:rPr>
-        <w:t>"/DesktopModules/DNNrocket/api/App_LocalResources/"</w:t>
+        <w:t>"/</w:t>
+      </w:r>
+      <w:proofErr w:type="spellStart"/>
+      <w:r>
+        <w:rPr>
+          <w:rFonts w:ascii="Consolas" w:hAnsi="Consolas" w:cs="Consolas"/>
+          <w:color w:val="A31515"/>
+          <w:sz w:val="16"/>
+          <w:szCs w:val="16"/>
+        </w:rPr>
+        <w:t>DesktopModules</w:t>
+      </w:r>
+      <w:proofErr w:type="spellEnd"/>
+      <w:r>
+        <w:rPr>
+          <w:rFonts w:ascii="Consolas" w:hAnsi="Consolas" w:cs="Consolas"/>
+          <w:color w:val="A31515"/>
+          <w:sz w:val="16"/>
+          <w:szCs w:val="16"/>
+        </w:rPr>
+        <w:t>/DNNrocket/</w:t>
+      </w:r>
+      <w:proofErr w:type="spellStart"/>
+      <w:r>
+        <w:rPr>
+          <w:rFonts w:ascii="Consolas" w:hAnsi="Consolas" w:cs="Consolas"/>
+          <w:color w:val="A31515"/>
+          <w:sz w:val="16"/>
+          <w:szCs w:val="16"/>
+        </w:rPr>
+        <w:t>api</w:t>
+      </w:r>
+      <w:proofErr w:type="spellEnd"/>
+      <w:r>
+        <w:rPr>
+          <w:rFonts w:ascii="Consolas" w:hAnsi="Consolas" w:cs="Consolas"/>
+          <w:color w:val="A31515"/>
+          <w:sz w:val="16"/>
+          <w:szCs w:val="16"/>
+        </w:rPr>
+        <w:t>/</w:t>
+      </w:r>
+      <w:proofErr w:type="spellStart"/>
+      <w:r>
+        <w:rPr>
+          <w:rFonts w:ascii="Consolas" w:hAnsi="Consolas" w:cs="Consolas"/>
+          <w:color w:val="A31515"/>
+          <w:sz w:val="16"/>
+          <w:szCs w:val="16"/>
+        </w:rPr>
+        <w:t>App_LocalResources</w:t>
+      </w:r>
+      <w:proofErr w:type="spellEnd"/>
+      <w:r>
+        <w:rPr>
+          <w:rFonts w:ascii="Consolas" w:hAnsi="Consolas" w:cs="Consolas"/>
+          <w:color w:val="A31515"/>
+          <w:sz w:val="16"/>
+          <w:szCs w:val="16"/>
+        </w:rPr>
+        <w:t>/"</w:t>
       </w:r>
       <w:r>
         <w:rPr>
@@ -2889,15 +7109,28 @@
         </w:rPr>
         <w:t>@</w:t>
       </w:r>
-      <w:r>
-        <w:rPr>
-          <w:rFonts w:ascii="Consolas" w:hAnsi="Consolas" w:cs="Consolas"/>
-          <w:color w:val="000000"/>
-          <w:sz w:val="16"/>
-          <w:szCs w:val="16"/>
-        </w:rPr>
-        <w:t>AddProcessData(</w:t>
-      </w:r>
+      <w:proofErr w:type="spellStart"/>
+      <w:proofErr w:type="gramStart"/>
+      <w:r>
+        <w:rPr>
+          <w:rFonts w:ascii="Consolas" w:hAnsi="Consolas" w:cs="Consolas"/>
+          <w:color w:val="000000"/>
+          <w:sz w:val="16"/>
+          <w:szCs w:val="16"/>
+        </w:rPr>
+        <w:t>AddProcessData</w:t>
+      </w:r>
+      <w:proofErr w:type="spellEnd"/>
+      <w:r>
+        <w:rPr>
+          <w:rFonts w:ascii="Consolas" w:hAnsi="Consolas" w:cs="Consolas"/>
+          <w:color w:val="000000"/>
+          <w:sz w:val="16"/>
+          <w:szCs w:val="16"/>
+        </w:rPr>
+        <w:t>(</w:t>
+      </w:r>
+      <w:proofErr w:type="gramEnd"/>
       <w:r>
         <w:rPr>
           <w:rFonts w:ascii="Consolas" w:hAnsi="Consolas" w:cs="Consolas"/>
@@ -2905,7 +7138,27 @@
           <w:sz w:val="16"/>
           <w:szCs w:val="16"/>
         </w:rPr>
-        <w:t>"resourcepath"</w:t>
+        <w:t>"</w:t>
+      </w:r>
+      <w:proofErr w:type="spellStart"/>
+      <w:r>
+        <w:rPr>
+          <w:rFonts w:ascii="Consolas" w:hAnsi="Consolas" w:cs="Consolas"/>
+          <w:color w:val="A31515"/>
+          <w:sz w:val="16"/>
+          <w:szCs w:val="16"/>
+        </w:rPr>
+        <w:t>resourcepath</w:t>
+      </w:r>
+      <w:proofErr w:type="spellEnd"/>
+      <w:r>
+        <w:rPr>
+          <w:rFonts w:ascii="Consolas" w:hAnsi="Consolas" w:cs="Consolas"/>
+          <w:color w:val="A31515"/>
+          <w:sz w:val="16"/>
+          <w:szCs w:val="16"/>
+        </w:rPr>
+        <w:t>"</w:t>
       </w:r>
       <w:r>
         <w:rPr>
@@ -2923,7 +7176,47 @@
           <w:sz w:val="16"/>
           <w:szCs w:val="16"/>
         </w:rPr>
-        <w:t>"/DesktopModules/DNNrocket/RocketMod/App_LocalResources/"</w:t>
+        <w:t>"/</w:t>
+      </w:r>
+      <w:proofErr w:type="spellStart"/>
+      <w:r>
+        <w:rPr>
+          <w:rFonts w:ascii="Consolas" w:hAnsi="Consolas" w:cs="Consolas"/>
+          <w:color w:val="A31515"/>
+          <w:sz w:val="16"/>
+          <w:szCs w:val="16"/>
+        </w:rPr>
+        <w:t>DesktopModules</w:t>
+      </w:r>
+      <w:proofErr w:type="spellEnd"/>
+      <w:r>
+        <w:rPr>
+          <w:rFonts w:ascii="Consolas" w:hAnsi="Consolas" w:cs="Consolas"/>
+          <w:color w:val="A31515"/>
+          <w:sz w:val="16"/>
+          <w:szCs w:val="16"/>
+        </w:rPr>
+        <w:t>/DNNrocket/RocketMod/</w:t>
+      </w:r>
+      <w:proofErr w:type="spellStart"/>
+      <w:r>
+        <w:rPr>
+          <w:rFonts w:ascii="Consolas" w:hAnsi="Consolas" w:cs="Consolas"/>
+          <w:color w:val="A31515"/>
+          <w:sz w:val="16"/>
+          <w:szCs w:val="16"/>
+        </w:rPr>
+        <w:t>App_LocalResources</w:t>
+      </w:r>
+      <w:proofErr w:type="spellEnd"/>
+      <w:r>
+        <w:rPr>
+          <w:rFonts w:ascii="Consolas" w:hAnsi="Consolas" w:cs="Consolas"/>
+          <w:color w:val="A31515"/>
+          <w:sz w:val="16"/>
+          <w:szCs w:val="16"/>
+        </w:rPr>
+        <w:t>/"</w:t>
       </w:r>
       <w:r>
         <w:rPr>
@@ -3089,6 +7382,7 @@
         </w:rPr>
         <w:t>="w3-col w3-large"&gt;&lt;</w:t>
       </w:r>
+      <w:proofErr w:type="spellStart"/>
       <w:r>
         <w:rPr>
           <w:rFonts w:ascii="Consolas" w:hAnsi="Consolas" w:cs="Consolas"/>
@@ -3098,6 +7392,7 @@
         </w:rPr>
         <w:t>i</w:t>
       </w:r>
+      <w:proofErr w:type="spellEnd"/>
       <w:r>
         <w:rPr>
           <w:rFonts w:ascii="Consolas" w:hAnsi="Consolas" w:cs="Consolas"/>
@@ -3123,7 +7418,27 @@
           <w:sz w:val="16"/>
           <w:szCs w:val="16"/>
         </w:rPr>
-        <w:t>='fas fa-rocket'</w:t>
+        <w:t>='</w:t>
+      </w:r>
+      <w:proofErr w:type="spellStart"/>
+      <w:r>
+        <w:rPr>
+          <w:rFonts w:ascii="Consolas" w:hAnsi="Consolas" w:cs="Consolas"/>
+          <w:color w:val="0000FF"/>
+          <w:sz w:val="16"/>
+          <w:szCs w:val="16"/>
+        </w:rPr>
+        <w:t>fas</w:t>
+      </w:r>
+      <w:proofErr w:type="spellEnd"/>
+      <w:r>
+        <w:rPr>
+          <w:rFonts w:ascii="Consolas" w:hAnsi="Consolas" w:cs="Consolas"/>
+          <w:color w:val="0000FF"/>
+          <w:sz w:val="16"/>
+          <w:szCs w:val="16"/>
+        </w:rPr>
+        <w:t xml:space="preserve"> fa-rocket'</w:t>
       </w:r>
       <w:r>
         <w:rPr>
@@ -3179,6 +7494,7 @@
         </w:rPr>
         <w:t>36px'&gt;&lt;/</w:t>
       </w:r>
+      <w:proofErr w:type="spellStart"/>
       <w:r>
         <w:rPr>
           <w:rFonts w:ascii="Consolas" w:hAnsi="Consolas" w:cs="Consolas"/>
@@ -3188,6 +7504,7 @@
         </w:rPr>
         <w:t>i</w:t>
       </w:r>
+      <w:proofErr w:type="spellEnd"/>
       <w:r>
         <w:rPr>
           <w:rFonts w:ascii="Consolas" w:hAnsi="Consolas" w:cs="Consolas"/>
@@ -3204,16 +7521,38 @@
           <w:sz w:val="16"/>
           <w:szCs w:val="16"/>
         </w:rPr>
-        <w:t>&amp;nbsp;</w:t>
-      </w:r>
-      <w:r>
-        <w:rPr>
-          <w:rFonts w:ascii="Consolas" w:hAnsi="Consolas" w:cs="Consolas"/>
-          <w:color w:val="000000"/>
-          <w:sz w:val="16"/>
-          <w:szCs w:val="16"/>
-        </w:rPr>
-        <w:t>Rocket Mod</w:t>
+        <w:t>&amp;</w:t>
+      </w:r>
+      <w:proofErr w:type="spellStart"/>
+      <w:proofErr w:type="gramStart"/>
+      <w:r>
+        <w:rPr>
+          <w:rFonts w:ascii="Consolas" w:hAnsi="Consolas" w:cs="Consolas"/>
+          <w:color w:val="FF0000"/>
+          <w:sz w:val="16"/>
+          <w:szCs w:val="16"/>
+        </w:rPr>
+        <w:t>nbsp;</w:t>
+      </w:r>
+      <w:r>
+        <w:rPr>
+          <w:rFonts w:ascii="Consolas" w:hAnsi="Consolas" w:cs="Consolas"/>
+          <w:color w:val="000000"/>
+          <w:sz w:val="16"/>
+          <w:szCs w:val="16"/>
+        </w:rPr>
+        <w:t>Rocket</w:t>
+      </w:r>
+      <w:proofErr w:type="spellEnd"/>
+      <w:proofErr w:type="gramEnd"/>
+      <w:r>
+        <w:rPr>
+          <w:rFonts w:ascii="Consolas" w:hAnsi="Consolas" w:cs="Consolas"/>
+          <w:color w:val="000000"/>
+          <w:sz w:val="16"/>
+          <w:szCs w:val="16"/>
+        </w:rPr>
+        <w:t xml:space="preserve"> Mod</w:t>
       </w:r>
       <w:r>
         <w:rPr>
@@ -3490,6 +7829,7 @@
         </w:rPr>
         <w:t>=""&gt;&lt;</w:t>
       </w:r>
+      <w:proofErr w:type="spellStart"/>
       <w:r>
         <w:rPr>
           <w:rFonts w:ascii="Consolas" w:hAnsi="Consolas" w:cs="Consolas"/>
@@ -3499,6 +7839,7 @@
         </w:rPr>
         <w:t>i</w:t>
       </w:r>
+      <w:proofErr w:type="spellEnd"/>
       <w:r>
         <w:rPr>
           <w:rFonts w:ascii="Consolas" w:hAnsi="Consolas" w:cs="Consolas"/>
@@ -3524,7 +7865,27 @@
           <w:sz w:val="16"/>
           <w:szCs w:val="16"/>
         </w:rPr>
-        <w:t>='fas fa-caret-left'</w:t>
+        <w:t>='</w:t>
+      </w:r>
+      <w:proofErr w:type="spellStart"/>
+      <w:r>
+        <w:rPr>
+          <w:rFonts w:ascii="Consolas" w:hAnsi="Consolas" w:cs="Consolas"/>
+          <w:color w:val="0000FF"/>
+          <w:sz w:val="16"/>
+          <w:szCs w:val="16"/>
+        </w:rPr>
+        <w:t>fas</w:t>
+      </w:r>
+      <w:proofErr w:type="spellEnd"/>
+      <w:r>
+        <w:rPr>
+          <w:rFonts w:ascii="Consolas" w:hAnsi="Consolas" w:cs="Consolas"/>
+          <w:color w:val="0000FF"/>
+          <w:sz w:val="16"/>
+          <w:szCs w:val="16"/>
+        </w:rPr>
+        <w:t xml:space="preserve"> fa-caret-left'</w:t>
       </w:r>
       <w:r>
         <w:rPr>
@@ -3580,6 +7941,7 @@
         </w:rPr>
         <w:t>36px'&gt;&lt;/</w:t>
       </w:r>
+      <w:proofErr w:type="spellStart"/>
       <w:r>
         <w:rPr>
           <w:rFonts w:ascii="Consolas" w:hAnsi="Consolas" w:cs="Consolas"/>
@@ -3589,6 +7951,7 @@
         </w:rPr>
         <w:t>i</w:t>
       </w:r>
+      <w:proofErr w:type="spellEnd"/>
       <w:r>
         <w:rPr>
           <w:rFonts w:ascii="Consolas" w:hAnsi="Consolas" w:cs="Consolas"/>
@@ -3695,14 +8058,36 @@
         </w:rPr>
         <w:t>@</w:t>
       </w:r>
-      <w:r>
-        <w:rPr>
-          <w:rFonts w:ascii="Consolas" w:hAnsi="Consolas" w:cs="Consolas"/>
-          <w:color w:val="000000"/>
-          <w:sz w:val="16"/>
-          <w:szCs w:val="16"/>
-        </w:rPr>
-        <w:t xml:space="preserve">RenderSideMenu(Model, </w:t>
+      <w:proofErr w:type="spellStart"/>
+      <w:proofErr w:type="gramStart"/>
+      <w:r>
+        <w:rPr>
+          <w:rFonts w:ascii="Consolas" w:hAnsi="Consolas" w:cs="Consolas"/>
+          <w:color w:val="000000"/>
+          <w:sz w:val="16"/>
+          <w:szCs w:val="16"/>
+        </w:rPr>
+        <w:t>RenderSideMenu</w:t>
+      </w:r>
+      <w:proofErr w:type="spellEnd"/>
+      <w:r>
+        <w:rPr>
+          <w:rFonts w:ascii="Consolas" w:hAnsi="Consolas" w:cs="Consolas"/>
+          <w:color w:val="000000"/>
+          <w:sz w:val="16"/>
+          <w:szCs w:val="16"/>
+        </w:rPr>
+        <w:t>(</w:t>
+      </w:r>
+      <w:proofErr w:type="gramEnd"/>
+      <w:r>
+        <w:rPr>
+          <w:rFonts w:ascii="Consolas" w:hAnsi="Consolas" w:cs="Consolas"/>
+          <w:color w:val="000000"/>
+          <w:sz w:val="16"/>
+          <w:szCs w:val="16"/>
+        </w:rPr>
+        <w:t xml:space="preserve">Model, </w:t>
       </w:r>
       <w:r>
         <w:rPr>
@@ -3809,7 +8194,6 @@
         <w:pStyle w:val="Heading1"/>
       </w:pPr>
       <w:r>
-        <w:lastRenderedPageBreak/>
         <w:t>RESX resource</w:t>
       </w:r>
     </w:p>
@@ -3817,11 +8201,29 @@
       <w:r>
         <w:t>Resource files can be created, by convention these files are placed under a “</w:t>
       </w:r>
+      <w:proofErr w:type="spellStart"/>
       <w:r>
         <w:t>App_LocalResources</w:t>
       </w:r>
-      <w:r>
-        <w:t xml:space="preserve">” folder.  The resx file is the same name as the theme or project, again by convension. </w:t>
+      <w:proofErr w:type="spellEnd"/>
+      <w:r>
+        <w:t xml:space="preserve">” folder.  The </w:t>
+      </w:r>
+      <w:proofErr w:type="spellStart"/>
+      <w:r>
+        <w:t>resx</w:t>
+      </w:r>
+      <w:proofErr w:type="spellEnd"/>
+      <w:r>
+        <w:t xml:space="preserve"> file is the same name as the theme or project, again by </w:t>
+      </w:r>
+      <w:proofErr w:type="spellStart"/>
+      <w:r>
+        <w:t>convension</w:t>
+      </w:r>
+      <w:proofErr w:type="spellEnd"/>
+      <w:r>
+        <w:t xml:space="preserve">. </w:t>
       </w:r>
     </w:p>
     <w:p>
@@ -3846,7 +8248,23 @@
         <w:t>a</w:t>
       </w:r>
       <w:r>
-        <w:t xml:space="preserve"> system use “/Desktopmodules/dnnrocket/adminsystem.html”.</w:t>
+        <w:t xml:space="preserve"> system use “/</w:t>
+      </w:r>
+      <w:proofErr w:type="spellStart"/>
+      <w:r>
+        <w:t>Desktopmodules</w:t>
+      </w:r>
+      <w:proofErr w:type="spellEnd"/>
+      <w:r>
+        <w:t>/</w:t>
+      </w:r>
+      <w:proofErr w:type="spellStart"/>
+      <w:r>
+        <w:t>dnnrocket</w:t>
+      </w:r>
+      <w:proofErr w:type="spellEnd"/>
+      <w:r>
+        <w:t>/adminsystem.html”.</w:t>
       </w:r>
     </w:p>
     <w:p>
@@ -3957,10 +8375,19 @@
         <w:rPr>
           <w:b/>
         </w:rPr>
+        <w:lastRenderedPageBreak/>
         <w:t>API url</w:t>
       </w:r>
       <w:r>
-        <w:t>: API interface url.  Usually this will be the rocket API, which will then redirect to the correct system.  “</w:t>
+        <w:t xml:space="preserve">: API interface </w:t>
+      </w:r>
+      <w:proofErr w:type="spellStart"/>
+      <w:r>
+        <w:t>url</w:t>
+      </w:r>
+      <w:proofErr w:type="spellEnd"/>
+      <w:r>
+        <w:t>.  Usually this will be the rocket API, which will then redirect to the correct system.  “</w:t>
       </w:r>
       <w:r>
         <w:rPr>
@@ -3969,7 +8396,67 @@
           <w:sz w:val="21"/>
           <w:szCs w:val="21"/>
         </w:rPr>
-        <w:t>/Desktopmodules/dnnrocket/api/rocket/action</w:t>
+        <w:t>/</w:t>
+      </w:r>
+      <w:proofErr w:type="spellStart"/>
+      <w:r>
+        <w:rPr>
+          <w:rFonts w:ascii="Consolas" w:hAnsi="Consolas"/>
+          <w:color w:val="000000"/>
+          <w:sz w:val="21"/>
+          <w:szCs w:val="21"/>
+        </w:rPr>
+        <w:t>Desktopmodules</w:t>
+      </w:r>
+      <w:proofErr w:type="spellEnd"/>
+      <w:r>
+        <w:rPr>
+          <w:rFonts w:ascii="Consolas" w:hAnsi="Consolas"/>
+          <w:color w:val="000000"/>
+          <w:sz w:val="21"/>
+          <w:szCs w:val="21"/>
+        </w:rPr>
+        <w:t>/</w:t>
+      </w:r>
+      <w:proofErr w:type="spellStart"/>
+      <w:r>
+        <w:rPr>
+          <w:rFonts w:ascii="Consolas" w:hAnsi="Consolas"/>
+          <w:color w:val="000000"/>
+          <w:sz w:val="21"/>
+          <w:szCs w:val="21"/>
+        </w:rPr>
+        <w:t>dnnrocket</w:t>
+      </w:r>
+      <w:proofErr w:type="spellEnd"/>
+      <w:r>
+        <w:rPr>
+          <w:rFonts w:ascii="Consolas" w:hAnsi="Consolas"/>
+          <w:color w:val="000000"/>
+          <w:sz w:val="21"/>
+          <w:szCs w:val="21"/>
+        </w:rPr>
+        <w:t>/</w:t>
+      </w:r>
+      <w:proofErr w:type="spellStart"/>
+      <w:r>
+        <w:rPr>
+          <w:rFonts w:ascii="Consolas" w:hAnsi="Consolas"/>
+          <w:color w:val="000000"/>
+          <w:sz w:val="21"/>
+          <w:szCs w:val="21"/>
+        </w:rPr>
+        <w:t>api</w:t>
+      </w:r>
+      <w:proofErr w:type="spellEnd"/>
+      <w:r>
+        <w:rPr>
+          <w:rFonts w:ascii="Consolas" w:hAnsi="Consolas"/>
+          <w:color w:val="000000"/>
+          <w:sz w:val="21"/>
+          <w:szCs w:val="21"/>
+        </w:rPr>
+        <w:t>/rocket/action</w:t>
       </w:r>
       <w:r>
         <w:t>”.</w:t>
@@ -4122,7 +8609,23 @@
         <w:t>Entity Type Code</w:t>
       </w:r>
       <w:r>
-        <w:t>:  The data entity TypeCode, which is the database TypeCode that simplicity uses.</w:t>
+        <w:t xml:space="preserve">:  The data entity </w:t>
+      </w:r>
+      <w:proofErr w:type="spellStart"/>
+      <w:r>
+        <w:t>TypeCode</w:t>
+      </w:r>
+      <w:proofErr w:type="spellEnd"/>
+      <w:r>
+        <w:t xml:space="preserve">, which is the database </w:t>
+      </w:r>
+      <w:proofErr w:type="spellStart"/>
+      <w:r>
+        <w:t>TypeCode</w:t>
+      </w:r>
+      <w:proofErr w:type="spellEnd"/>
+      <w:r>
+        <w:t xml:space="preserve"> that simplicity uses.</w:t>
       </w:r>
     </w:p>
     <w:p>
@@ -4152,7 +8655,6 @@
         <w:rPr>
           <w:b/>
         </w:rPr>
-        <w:lastRenderedPageBreak/>
         <w:t>Default Theme</w:t>
       </w:r>
       <w:r>
@@ -4257,7 +8759,7 @@
     </w:rPrDefault>
     <w:pPrDefault/>
   </w:docDefaults>
-  <w:latentStyles w:defLockedState="0" w:defUIPriority="99" w:defSemiHidden="0" w:defUnhideWhenUsed="0" w:defQFormat="0" w:count="377">
+  <w:latentStyles w:defLockedState="0" w:defUIPriority="99" w:defSemiHidden="0" w:defUnhideWhenUsed="0" w:defQFormat="0" w:count="376">
     <w:lsdException w:name="Normal" w:uiPriority="0" w:qFormat="1"/>
     <w:lsdException w:name="heading 1" w:uiPriority="9" w:qFormat="1"/>
     <w:lsdException w:name="heading 2" w:semiHidden="1" w:uiPriority="9" w:unhideWhenUsed="1" w:qFormat="1"/>
@@ -4634,7 +9136,6 @@
     <w:lsdException w:name="Hashtag" w:semiHidden="1" w:unhideWhenUsed="1"/>
     <w:lsdException w:name="Unresolved Mention" w:semiHidden="1" w:unhideWhenUsed="1"/>
     <w:lsdException w:name="Smart Link" w:semiHidden="1" w:unhideWhenUsed="1"/>
-    <w:lsdException w:name="Smart Link Error" w:semiHidden="1" w:unhideWhenUsed="1"/>
   </w:latentStyles>
   <w:style w:type="paragraph" w:default="1" w:styleId="Normal">
     <w:name w:val="Normal"/>

--- a/API/Documents/Build-DNNrocket-Module.docx
+++ b/API/Documents/Build-DNNrocket-Module.docx
@@ -58,6 +58,11 @@
     </w:p>
     <w:p>
       <w:r>
+        <w:t xml:space="preserve">Create a folder call API and place the StartConnect.cs class under it.  This will be for API commands, we can optionally make StartConnect.cs a partial class. (Recommended, so it’s easier if the project grows.) </w:t>
+      </w:r>
+    </w:p>
+    <w:p>
+      <w:r>
         <w:t xml:space="preserve">Add existing projects “DNNrocket API” </w:t>
       </w:r>
       <w:r>
@@ -112,11 +117,8 @@
       </w:r>
     </w:p>
     <w:p>
-      <w:r>
-        <w:t>The DNNrocketAPI project has example “TestForm” and “TestList” to get you started.  But other, real life projects would be better examples.</w:t>
-      </w:r>
-    </w:p>
-    <w:p>
+      <w:bookmarkStart w:id="0" w:name="_GoBack"/>
+      <w:bookmarkEnd w:id="0"/>
       <w:r>
         <w:t>In after build copy the modules:</w:t>
       </w:r>
@@ -345,6 +347,697 @@
           <w:sz w:val="19"/>
           <w:szCs w:val="19"/>
         </w:rPr>
+        <w:t>p</w:t>
+      </w:r>
+      <w:r>
+        <w:rPr>
+          <w:rFonts w:ascii="Consolas" w:hAnsi="Consolas" w:cs="Consolas"/>
+          <w:color w:val="0000FF"/>
+          <w:sz w:val="19"/>
+          <w:szCs w:val="19"/>
+        </w:rPr>
+        <w:t>ublic</w:t>
+      </w:r>
+      <w:r>
+        <w:rPr>
+          <w:rFonts w:ascii="Consolas" w:hAnsi="Consolas" w:cs="Consolas"/>
+          <w:color w:val="0000FF"/>
+          <w:sz w:val="19"/>
+          <w:szCs w:val="19"/>
+        </w:rPr>
+        <w:t xml:space="preserve"> partial</w:t>
+      </w:r>
+      <w:r>
+        <w:rPr>
+          <w:rFonts w:ascii="Consolas" w:hAnsi="Consolas" w:cs="Consolas"/>
+          <w:color w:val="000000"/>
+          <w:sz w:val="19"/>
+          <w:szCs w:val="19"/>
+        </w:rPr>
+        <w:t xml:space="preserve"> </w:t>
+      </w:r>
+      <w:r>
+        <w:rPr>
+          <w:rFonts w:ascii="Consolas" w:hAnsi="Consolas" w:cs="Consolas"/>
+          <w:color w:val="0000FF"/>
+          <w:sz w:val="19"/>
+          <w:szCs w:val="19"/>
+        </w:rPr>
+        <w:t>class</w:t>
+      </w:r>
+      <w:r>
+        <w:rPr>
+          <w:rFonts w:ascii="Consolas" w:hAnsi="Consolas" w:cs="Consolas"/>
+          <w:color w:val="000000"/>
+          <w:sz w:val="19"/>
+          <w:szCs w:val="19"/>
+        </w:rPr>
+        <w:t xml:space="preserve"> </w:t>
+      </w:r>
+      <w:r>
+        <w:rPr>
+          <w:rFonts w:ascii="Consolas" w:hAnsi="Consolas" w:cs="Consolas"/>
+          <w:color w:val="2B91AF"/>
+          <w:sz w:val="19"/>
+          <w:szCs w:val="19"/>
+        </w:rPr>
+        <w:t>StartConnect</w:t>
+      </w:r>
+      <w:r>
+        <w:rPr>
+          <w:rFonts w:ascii="Consolas" w:hAnsi="Consolas" w:cs="Consolas"/>
+          <w:color w:val="000000"/>
+          <w:sz w:val="19"/>
+          <w:szCs w:val="19"/>
+        </w:rPr>
+        <w:t xml:space="preserve"> : DNNrocketAPI.APInterface</w:t>
+      </w:r>
+    </w:p>
+    <w:p>
+      <w:pPr>
+        <w:autoSpaceDE w:val="0"/>
+        <w:autoSpaceDN w:val="0"/>
+        <w:adjustRightInd w:val="0"/>
+        <w:spacing w:after="0" w:line="240" w:lineRule="auto"/>
+        <w:rPr>
+          <w:rFonts w:ascii="Consolas" w:hAnsi="Consolas" w:cs="Consolas"/>
+          <w:color w:val="000000"/>
+          <w:sz w:val="19"/>
+          <w:szCs w:val="19"/>
+        </w:rPr>
+      </w:pPr>
+      <w:r>
+        <w:rPr>
+          <w:rFonts w:ascii="Consolas" w:hAnsi="Consolas" w:cs="Consolas"/>
+          <w:color w:val="000000"/>
+          <w:sz w:val="19"/>
+          <w:szCs w:val="19"/>
+        </w:rPr>
+        <w:t xml:space="preserve">    {</w:t>
+      </w:r>
+    </w:p>
+    <w:p>
+      <w:pPr>
+        <w:autoSpaceDE w:val="0"/>
+        <w:autoSpaceDN w:val="0"/>
+        <w:adjustRightInd w:val="0"/>
+        <w:spacing w:after="0" w:line="240" w:lineRule="auto"/>
+        <w:rPr>
+          <w:rFonts w:ascii="Consolas" w:hAnsi="Consolas" w:cs="Consolas"/>
+          <w:color w:val="000000"/>
+          <w:sz w:val="19"/>
+          <w:szCs w:val="19"/>
+        </w:rPr>
+      </w:pPr>
+      <w:r>
+        <w:rPr>
+          <w:rFonts w:ascii="Consolas" w:hAnsi="Consolas" w:cs="Consolas"/>
+          <w:color w:val="000000"/>
+          <w:sz w:val="19"/>
+          <w:szCs w:val="19"/>
+        </w:rPr>
+        <w:t xml:space="preserve">        </w:t>
+      </w:r>
+      <w:r>
+        <w:rPr>
+          <w:rFonts w:ascii="Consolas" w:hAnsi="Consolas" w:cs="Consolas"/>
+          <w:color w:val="0000FF"/>
+          <w:sz w:val="19"/>
+          <w:szCs w:val="19"/>
+        </w:rPr>
+        <w:t>private</w:t>
+      </w:r>
+      <w:r>
+        <w:rPr>
+          <w:rFonts w:ascii="Consolas" w:hAnsi="Consolas" w:cs="Consolas"/>
+          <w:color w:val="000000"/>
+          <w:sz w:val="19"/>
+          <w:szCs w:val="19"/>
+        </w:rPr>
+        <w:t xml:space="preserve"> SimplisityInfo _postInfo;</w:t>
+      </w:r>
+    </w:p>
+    <w:p>
+      <w:pPr>
+        <w:autoSpaceDE w:val="0"/>
+        <w:autoSpaceDN w:val="0"/>
+        <w:adjustRightInd w:val="0"/>
+        <w:spacing w:after="0" w:line="240" w:lineRule="auto"/>
+        <w:rPr>
+          <w:rFonts w:ascii="Consolas" w:hAnsi="Consolas" w:cs="Consolas"/>
+          <w:color w:val="000000"/>
+          <w:sz w:val="19"/>
+          <w:szCs w:val="19"/>
+        </w:rPr>
+      </w:pPr>
+      <w:r>
+        <w:rPr>
+          <w:rFonts w:ascii="Consolas" w:hAnsi="Consolas" w:cs="Consolas"/>
+          <w:color w:val="000000"/>
+          <w:sz w:val="19"/>
+          <w:szCs w:val="19"/>
+        </w:rPr>
+        <w:t xml:space="preserve">        </w:t>
+      </w:r>
+      <w:r>
+        <w:rPr>
+          <w:rFonts w:ascii="Consolas" w:hAnsi="Consolas" w:cs="Consolas"/>
+          <w:color w:val="0000FF"/>
+          <w:sz w:val="19"/>
+          <w:szCs w:val="19"/>
+        </w:rPr>
+        <w:t>private</w:t>
+      </w:r>
+      <w:r>
+        <w:rPr>
+          <w:rFonts w:ascii="Consolas" w:hAnsi="Consolas" w:cs="Consolas"/>
+          <w:color w:val="000000"/>
+          <w:sz w:val="19"/>
+          <w:szCs w:val="19"/>
+        </w:rPr>
+        <w:t xml:space="preserve"> SimplisityInfo _paramInfo;</w:t>
+      </w:r>
+    </w:p>
+    <w:p>
+      <w:pPr>
+        <w:autoSpaceDE w:val="0"/>
+        <w:autoSpaceDN w:val="0"/>
+        <w:adjustRightInd w:val="0"/>
+        <w:spacing w:after="0" w:line="240" w:lineRule="auto"/>
+        <w:rPr>
+          <w:rFonts w:ascii="Consolas" w:hAnsi="Consolas" w:cs="Consolas"/>
+          <w:color w:val="000000"/>
+          <w:sz w:val="19"/>
+          <w:szCs w:val="19"/>
+        </w:rPr>
+      </w:pPr>
+      <w:r>
+        <w:rPr>
+          <w:rFonts w:ascii="Consolas" w:hAnsi="Consolas" w:cs="Consolas"/>
+          <w:color w:val="000000"/>
+          <w:sz w:val="19"/>
+          <w:szCs w:val="19"/>
+        </w:rPr>
+        <w:t xml:space="preserve">        </w:t>
+      </w:r>
+      <w:r>
+        <w:rPr>
+          <w:rFonts w:ascii="Consolas" w:hAnsi="Consolas" w:cs="Consolas"/>
+          <w:color w:val="0000FF"/>
+          <w:sz w:val="19"/>
+          <w:szCs w:val="19"/>
+        </w:rPr>
+        <w:t>private</w:t>
+      </w:r>
+      <w:r>
+        <w:rPr>
+          <w:rFonts w:ascii="Consolas" w:hAnsi="Consolas" w:cs="Consolas"/>
+          <w:color w:val="000000"/>
+          <w:sz w:val="19"/>
+          <w:szCs w:val="19"/>
+        </w:rPr>
+        <w:t xml:space="preserve"> RocketInterface _rocketInterface;</w:t>
+      </w:r>
+    </w:p>
+    <w:p>
+      <w:pPr>
+        <w:autoSpaceDE w:val="0"/>
+        <w:autoSpaceDN w:val="0"/>
+        <w:adjustRightInd w:val="0"/>
+        <w:spacing w:after="0" w:line="240" w:lineRule="auto"/>
+        <w:rPr>
+          <w:rFonts w:ascii="Consolas" w:hAnsi="Consolas" w:cs="Consolas"/>
+          <w:color w:val="000000"/>
+          <w:sz w:val="19"/>
+          <w:szCs w:val="19"/>
+        </w:rPr>
+      </w:pPr>
+      <w:r>
+        <w:rPr>
+          <w:rFonts w:ascii="Consolas" w:hAnsi="Consolas" w:cs="Consolas"/>
+          <w:color w:val="000000"/>
+          <w:sz w:val="19"/>
+          <w:szCs w:val="19"/>
+        </w:rPr>
+        <w:t xml:space="preserve">        </w:t>
+      </w:r>
+      <w:r>
+        <w:rPr>
+          <w:rFonts w:ascii="Consolas" w:hAnsi="Consolas" w:cs="Consolas"/>
+          <w:color w:val="0000FF"/>
+          <w:sz w:val="19"/>
+          <w:szCs w:val="19"/>
+        </w:rPr>
+        <w:t>private</w:t>
+      </w:r>
+      <w:r>
+        <w:rPr>
+          <w:rFonts w:ascii="Consolas" w:hAnsi="Consolas" w:cs="Consolas"/>
+          <w:color w:val="000000"/>
+          <w:sz w:val="19"/>
+          <w:szCs w:val="19"/>
+        </w:rPr>
+        <w:t xml:space="preserve"> SystemLimpet _systemData;</w:t>
+      </w:r>
+    </w:p>
+    <w:p>
+      <w:pPr>
+        <w:autoSpaceDE w:val="0"/>
+        <w:autoSpaceDN w:val="0"/>
+        <w:adjustRightInd w:val="0"/>
+        <w:spacing w:after="0" w:line="240" w:lineRule="auto"/>
+        <w:rPr>
+          <w:rFonts w:ascii="Consolas" w:hAnsi="Consolas" w:cs="Consolas"/>
+          <w:color w:val="000000"/>
+          <w:sz w:val="19"/>
+          <w:szCs w:val="19"/>
+        </w:rPr>
+      </w:pPr>
+      <w:r>
+        <w:rPr>
+          <w:rFonts w:ascii="Consolas" w:hAnsi="Consolas" w:cs="Consolas"/>
+          <w:color w:val="000000"/>
+          <w:sz w:val="19"/>
+          <w:szCs w:val="19"/>
+        </w:rPr>
+        <w:t xml:space="preserve">        </w:t>
+      </w:r>
+      <w:r>
+        <w:rPr>
+          <w:rFonts w:ascii="Consolas" w:hAnsi="Consolas" w:cs="Consolas"/>
+          <w:color w:val="0000FF"/>
+          <w:sz w:val="19"/>
+          <w:szCs w:val="19"/>
+        </w:rPr>
+        <w:t>private</w:t>
+      </w:r>
+      <w:r>
+        <w:rPr>
+          <w:rFonts w:ascii="Consolas" w:hAnsi="Consolas" w:cs="Consolas"/>
+          <w:color w:val="000000"/>
+          <w:sz w:val="19"/>
+          <w:szCs w:val="19"/>
+        </w:rPr>
+        <w:t xml:space="preserve"> Dictionary&lt;</w:t>
+      </w:r>
+      <w:r>
+        <w:rPr>
+          <w:rFonts w:ascii="Consolas" w:hAnsi="Consolas" w:cs="Consolas"/>
+          <w:color w:val="0000FF"/>
+          <w:sz w:val="19"/>
+          <w:szCs w:val="19"/>
+        </w:rPr>
+        <w:t>string</w:t>
+      </w:r>
+      <w:r>
+        <w:rPr>
+          <w:rFonts w:ascii="Consolas" w:hAnsi="Consolas" w:cs="Consolas"/>
+          <w:color w:val="000000"/>
+          <w:sz w:val="19"/>
+          <w:szCs w:val="19"/>
+        </w:rPr>
+        <w:t xml:space="preserve">, </w:t>
+      </w:r>
+      <w:r>
+        <w:rPr>
+          <w:rFonts w:ascii="Consolas" w:hAnsi="Consolas" w:cs="Consolas"/>
+          <w:color w:val="0000FF"/>
+          <w:sz w:val="19"/>
+          <w:szCs w:val="19"/>
+        </w:rPr>
+        <w:t>string</w:t>
+      </w:r>
+      <w:r>
+        <w:rPr>
+          <w:rFonts w:ascii="Consolas" w:hAnsi="Consolas" w:cs="Consolas"/>
+          <w:color w:val="000000"/>
+          <w:sz w:val="19"/>
+          <w:szCs w:val="19"/>
+        </w:rPr>
+        <w:t>&gt; _passSettings;</w:t>
+      </w:r>
+    </w:p>
+    <w:p>
+      <w:pPr>
+        <w:autoSpaceDE w:val="0"/>
+        <w:autoSpaceDN w:val="0"/>
+        <w:adjustRightInd w:val="0"/>
+        <w:spacing w:after="0" w:line="240" w:lineRule="auto"/>
+        <w:rPr>
+          <w:rFonts w:ascii="Consolas" w:hAnsi="Consolas" w:cs="Consolas"/>
+          <w:color w:val="000000"/>
+          <w:sz w:val="19"/>
+          <w:szCs w:val="19"/>
+        </w:rPr>
+      </w:pPr>
+      <w:r>
+        <w:rPr>
+          <w:rFonts w:ascii="Consolas" w:hAnsi="Consolas" w:cs="Consolas"/>
+          <w:color w:val="000000"/>
+          <w:sz w:val="19"/>
+          <w:szCs w:val="19"/>
+        </w:rPr>
+        <w:t xml:space="preserve">        </w:t>
+      </w:r>
+      <w:r>
+        <w:rPr>
+          <w:rFonts w:ascii="Consolas" w:hAnsi="Consolas" w:cs="Consolas"/>
+          <w:color w:val="0000FF"/>
+          <w:sz w:val="19"/>
+          <w:szCs w:val="19"/>
+        </w:rPr>
+        <w:t>private</w:t>
+      </w:r>
+      <w:r>
+        <w:rPr>
+          <w:rFonts w:ascii="Consolas" w:hAnsi="Consolas" w:cs="Consolas"/>
+          <w:color w:val="000000"/>
+          <w:sz w:val="19"/>
+          <w:szCs w:val="19"/>
+        </w:rPr>
+        <w:t xml:space="preserve"> </w:t>
+      </w:r>
+      <w:r>
+        <w:rPr>
+          <w:rFonts w:ascii="Consolas" w:hAnsi="Consolas" w:cs="Consolas"/>
+          <w:color w:val="0000FF"/>
+          <w:sz w:val="19"/>
+          <w:szCs w:val="19"/>
+        </w:rPr>
+        <w:t>string</w:t>
+      </w:r>
+      <w:r>
+        <w:rPr>
+          <w:rFonts w:ascii="Consolas" w:hAnsi="Consolas" w:cs="Consolas"/>
+          <w:color w:val="000000"/>
+          <w:sz w:val="19"/>
+          <w:szCs w:val="19"/>
+        </w:rPr>
+        <w:t xml:space="preserve"> _editLang;</w:t>
+      </w:r>
+    </w:p>
+    <w:p>
+      <w:pPr>
+        <w:autoSpaceDE w:val="0"/>
+        <w:autoSpaceDN w:val="0"/>
+        <w:adjustRightInd w:val="0"/>
+        <w:spacing w:after="0" w:line="240" w:lineRule="auto"/>
+        <w:rPr>
+          <w:rFonts w:ascii="Consolas" w:hAnsi="Consolas" w:cs="Consolas"/>
+          <w:color w:val="000000"/>
+          <w:sz w:val="19"/>
+          <w:szCs w:val="19"/>
+        </w:rPr>
+      </w:pPr>
+      <w:r>
+        <w:rPr>
+          <w:rFonts w:ascii="Consolas" w:hAnsi="Consolas" w:cs="Consolas"/>
+          <w:color w:val="000000"/>
+          <w:sz w:val="19"/>
+          <w:szCs w:val="19"/>
+        </w:rPr>
+        <w:t xml:space="preserve">        </w:t>
+      </w:r>
+      <w:r>
+        <w:rPr>
+          <w:rFonts w:ascii="Consolas" w:hAnsi="Consolas" w:cs="Consolas"/>
+          <w:color w:val="0000FF"/>
+          <w:sz w:val="19"/>
+          <w:szCs w:val="19"/>
+        </w:rPr>
+        <w:t>private</w:t>
+      </w:r>
+      <w:r>
+        <w:rPr>
+          <w:rFonts w:ascii="Consolas" w:hAnsi="Consolas" w:cs="Consolas"/>
+          <w:color w:val="000000"/>
+          <w:sz w:val="19"/>
+          <w:szCs w:val="19"/>
+        </w:rPr>
+        <w:t xml:space="preserve"> </w:t>
+      </w:r>
+      <w:r>
+        <w:rPr>
+          <w:rFonts w:ascii="Consolas" w:hAnsi="Consolas" w:cs="Consolas"/>
+          <w:color w:val="0000FF"/>
+          <w:sz w:val="19"/>
+          <w:szCs w:val="19"/>
+        </w:rPr>
+        <w:t>string</w:t>
+      </w:r>
+      <w:r>
+        <w:rPr>
+          <w:rFonts w:ascii="Consolas" w:hAnsi="Consolas" w:cs="Consolas"/>
+          <w:color w:val="000000"/>
+          <w:sz w:val="19"/>
+          <w:szCs w:val="19"/>
+        </w:rPr>
+        <w:t xml:space="preserve"> _currentLang;</w:t>
+      </w:r>
+    </w:p>
+    <w:p>
+      <w:pPr>
+        <w:autoSpaceDE w:val="0"/>
+        <w:autoSpaceDN w:val="0"/>
+        <w:adjustRightInd w:val="0"/>
+        <w:spacing w:after="0" w:line="240" w:lineRule="auto"/>
+        <w:rPr>
+          <w:rFonts w:ascii="Consolas" w:hAnsi="Consolas" w:cs="Consolas"/>
+          <w:color w:val="000000"/>
+          <w:sz w:val="19"/>
+          <w:szCs w:val="19"/>
+        </w:rPr>
+      </w:pPr>
+      <w:r>
+        <w:rPr>
+          <w:rFonts w:ascii="Consolas" w:hAnsi="Consolas" w:cs="Consolas"/>
+          <w:color w:val="000000"/>
+          <w:sz w:val="19"/>
+          <w:szCs w:val="19"/>
+        </w:rPr>
+        <w:t xml:space="preserve">        </w:t>
+      </w:r>
+      <w:r>
+        <w:rPr>
+          <w:rFonts w:ascii="Consolas" w:hAnsi="Consolas" w:cs="Consolas"/>
+          <w:color w:val="0000FF"/>
+          <w:sz w:val="19"/>
+          <w:szCs w:val="19"/>
+        </w:rPr>
+        <w:t>private</w:t>
+      </w:r>
+      <w:r>
+        <w:rPr>
+          <w:rFonts w:ascii="Consolas" w:hAnsi="Consolas" w:cs="Consolas"/>
+          <w:color w:val="000000"/>
+          <w:sz w:val="19"/>
+          <w:szCs w:val="19"/>
+        </w:rPr>
+        <w:t xml:space="preserve"> </w:t>
+      </w:r>
+      <w:r>
+        <w:rPr>
+          <w:rFonts w:ascii="Consolas" w:hAnsi="Consolas" w:cs="Consolas"/>
+          <w:color w:val="0000FF"/>
+          <w:sz w:val="19"/>
+          <w:szCs w:val="19"/>
+        </w:rPr>
+        <w:t>string</w:t>
+      </w:r>
+      <w:r>
+        <w:rPr>
+          <w:rFonts w:ascii="Consolas" w:hAnsi="Consolas" w:cs="Consolas"/>
+          <w:color w:val="000000"/>
+          <w:sz w:val="19"/>
+          <w:szCs w:val="19"/>
+        </w:rPr>
+        <w:t xml:space="preserve"> _nextLang;</w:t>
+      </w:r>
+    </w:p>
+    <w:p>
+      <w:pPr>
+        <w:autoSpaceDE w:val="0"/>
+        <w:autoSpaceDN w:val="0"/>
+        <w:adjustRightInd w:val="0"/>
+        <w:spacing w:after="0" w:line="240" w:lineRule="auto"/>
+        <w:rPr>
+          <w:rFonts w:ascii="Consolas" w:hAnsi="Consolas" w:cs="Consolas"/>
+          <w:color w:val="000000"/>
+          <w:sz w:val="19"/>
+          <w:szCs w:val="19"/>
+        </w:rPr>
+      </w:pPr>
+      <w:r>
+        <w:rPr>
+          <w:rFonts w:ascii="Consolas" w:hAnsi="Consolas" w:cs="Consolas"/>
+          <w:color w:val="000000"/>
+          <w:sz w:val="19"/>
+          <w:szCs w:val="19"/>
+        </w:rPr>
+        <w:t xml:space="preserve">        </w:t>
+      </w:r>
+      <w:r>
+        <w:rPr>
+          <w:rFonts w:ascii="Consolas" w:hAnsi="Consolas" w:cs="Consolas"/>
+          <w:color w:val="0000FF"/>
+          <w:sz w:val="19"/>
+          <w:szCs w:val="19"/>
+        </w:rPr>
+        <w:t>private</w:t>
+      </w:r>
+      <w:r>
+        <w:rPr>
+          <w:rFonts w:ascii="Consolas" w:hAnsi="Consolas" w:cs="Consolas"/>
+          <w:color w:val="000000"/>
+          <w:sz w:val="19"/>
+          <w:szCs w:val="19"/>
+        </w:rPr>
+        <w:t xml:space="preserve"> SessionParams _sessionParams;</w:t>
+      </w:r>
+    </w:p>
+    <w:p>
+      <w:pPr>
+        <w:autoSpaceDE w:val="0"/>
+        <w:autoSpaceDN w:val="0"/>
+        <w:adjustRightInd w:val="0"/>
+        <w:spacing w:after="0" w:line="240" w:lineRule="auto"/>
+        <w:rPr>
+          <w:rFonts w:ascii="Consolas" w:hAnsi="Consolas" w:cs="Consolas"/>
+          <w:color w:val="000000"/>
+          <w:sz w:val="19"/>
+          <w:szCs w:val="19"/>
+        </w:rPr>
+      </w:pPr>
+      <w:r>
+        <w:rPr>
+          <w:rFonts w:ascii="Consolas" w:hAnsi="Consolas" w:cs="Consolas"/>
+          <w:color w:val="000000"/>
+          <w:sz w:val="19"/>
+          <w:szCs w:val="19"/>
+        </w:rPr>
+        <w:t xml:space="preserve">        </w:t>
+      </w:r>
+      <w:r>
+        <w:rPr>
+          <w:rFonts w:ascii="Consolas" w:hAnsi="Consolas" w:cs="Consolas"/>
+          <w:color w:val="0000FF"/>
+          <w:sz w:val="19"/>
+          <w:szCs w:val="19"/>
+        </w:rPr>
+        <w:t>private</w:t>
+      </w:r>
+      <w:r>
+        <w:rPr>
+          <w:rFonts w:ascii="Consolas" w:hAnsi="Consolas" w:cs="Consolas"/>
+          <w:color w:val="000000"/>
+          <w:sz w:val="19"/>
+          <w:szCs w:val="19"/>
+        </w:rPr>
+        <w:t xml:space="preserve"> </w:t>
+      </w:r>
+      <w:r>
+        <w:rPr>
+          <w:rFonts w:ascii="Consolas" w:hAnsi="Consolas" w:cs="Consolas"/>
+          <w:color w:val="0000FF"/>
+          <w:sz w:val="19"/>
+          <w:szCs w:val="19"/>
+        </w:rPr>
+        <w:t>int</w:t>
+      </w:r>
+      <w:r>
+        <w:rPr>
+          <w:rFonts w:ascii="Consolas" w:hAnsi="Consolas" w:cs="Consolas"/>
+          <w:color w:val="000000"/>
+          <w:sz w:val="19"/>
+          <w:szCs w:val="19"/>
+        </w:rPr>
+        <w:t xml:space="preserve"> _portalId;</w:t>
+      </w:r>
+    </w:p>
+    <w:p>
+      <w:pPr>
+        <w:autoSpaceDE w:val="0"/>
+        <w:autoSpaceDN w:val="0"/>
+        <w:adjustRightInd w:val="0"/>
+        <w:spacing w:after="0" w:line="240" w:lineRule="auto"/>
+        <w:rPr>
+          <w:rFonts w:ascii="Consolas" w:hAnsi="Consolas" w:cs="Consolas"/>
+          <w:color w:val="000000"/>
+          <w:sz w:val="19"/>
+          <w:szCs w:val="19"/>
+        </w:rPr>
+      </w:pPr>
+      <w:r>
+        <w:rPr>
+          <w:rFonts w:ascii="Consolas" w:hAnsi="Consolas" w:cs="Consolas"/>
+          <w:color w:val="000000"/>
+          <w:sz w:val="19"/>
+          <w:szCs w:val="19"/>
+        </w:rPr>
+        <w:t xml:space="preserve">        </w:t>
+      </w:r>
+      <w:r>
+        <w:rPr>
+          <w:rFonts w:ascii="Consolas" w:hAnsi="Consolas" w:cs="Consolas"/>
+          <w:color w:val="0000FF"/>
+          <w:sz w:val="19"/>
+          <w:szCs w:val="19"/>
+        </w:rPr>
+        <w:t>private</w:t>
+      </w:r>
+      <w:r>
+        <w:rPr>
+          <w:rFonts w:ascii="Consolas" w:hAnsi="Consolas" w:cs="Consolas"/>
+          <w:color w:val="000000"/>
+          <w:sz w:val="19"/>
+          <w:szCs w:val="19"/>
+        </w:rPr>
+        <w:t xml:space="preserve"> UserParams _userParams;</w:t>
+      </w:r>
+    </w:p>
+    <w:p>
+      <w:pPr>
+        <w:autoSpaceDE w:val="0"/>
+        <w:autoSpaceDN w:val="0"/>
+        <w:adjustRightInd w:val="0"/>
+        <w:spacing w:after="0" w:line="240" w:lineRule="auto"/>
+        <w:rPr>
+          <w:rFonts w:ascii="Consolas" w:hAnsi="Consolas" w:cs="Consolas"/>
+          <w:color w:val="000000"/>
+          <w:sz w:val="19"/>
+          <w:szCs w:val="19"/>
+        </w:rPr>
+      </w:pPr>
+    </w:p>
+    <w:p>
+      <w:pPr>
+        <w:autoSpaceDE w:val="0"/>
+        <w:autoSpaceDN w:val="0"/>
+        <w:adjustRightInd w:val="0"/>
+        <w:spacing w:after="0" w:line="240" w:lineRule="auto"/>
+        <w:rPr>
+          <w:rFonts w:ascii="Consolas" w:hAnsi="Consolas" w:cs="Consolas"/>
+          <w:color w:val="000000"/>
+          <w:sz w:val="19"/>
+          <w:szCs w:val="19"/>
+        </w:rPr>
+      </w:pPr>
+      <w:r>
+        <w:rPr>
+          <w:rFonts w:ascii="Consolas" w:hAnsi="Consolas" w:cs="Consolas"/>
+          <w:color w:val="000000"/>
+          <w:sz w:val="19"/>
+          <w:szCs w:val="19"/>
+        </w:rPr>
+        <w:t xml:space="preserve">        </w:t>
+      </w:r>
+      <w:r>
+        <w:rPr>
+          <w:rFonts w:ascii="Consolas" w:hAnsi="Consolas" w:cs="Consolas"/>
+          <w:color w:val="0000FF"/>
+          <w:sz w:val="19"/>
+          <w:szCs w:val="19"/>
+        </w:rPr>
         <w:t>public</w:t>
       </w:r>
       <w:r>
@@ -363,253 +1056,7 @@
           <w:sz w:val="19"/>
           <w:szCs w:val="19"/>
         </w:rPr>
-        <w:t>class</w:t>
-      </w:r>
-      <w:r>
-        <w:rPr>
-          <w:rFonts w:ascii="Consolas" w:hAnsi="Consolas" w:cs="Consolas"/>
-          <w:color w:val="000000"/>
-          <w:sz w:val="19"/>
-          <w:szCs w:val="19"/>
-        </w:rPr>
-        <w:t xml:space="preserve"> </w:t>
-      </w:r>
-      <w:r>
-        <w:rPr>
-          <w:rFonts w:ascii="Consolas" w:hAnsi="Consolas" w:cs="Consolas"/>
-          <w:color w:val="2B91AF"/>
-          <w:sz w:val="19"/>
-          <w:szCs w:val="19"/>
-        </w:rPr>
-        <w:t>StartConnect</w:t>
-      </w:r>
-      <w:r>
-        <w:rPr>
-          <w:rFonts w:ascii="Consolas" w:hAnsi="Consolas" w:cs="Consolas"/>
-          <w:color w:val="000000"/>
-          <w:sz w:val="19"/>
-          <w:szCs w:val="19"/>
-        </w:rPr>
-        <w:t xml:space="preserve"> : DNNrocketAPI.APInterface</w:t>
-      </w:r>
-    </w:p>
-    <w:p>
-      <w:pPr>
-        <w:autoSpaceDE w:val="0"/>
-        <w:autoSpaceDN w:val="0"/>
-        <w:adjustRightInd w:val="0"/>
-        <w:spacing w:after="0" w:line="240" w:lineRule="auto"/>
-        <w:rPr>
-          <w:rFonts w:ascii="Consolas" w:hAnsi="Consolas" w:cs="Consolas"/>
-          <w:color w:val="000000"/>
-          <w:sz w:val="19"/>
-          <w:szCs w:val="19"/>
-        </w:rPr>
-      </w:pPr>
-      <w:r>
-        <w:rPr>
-          <w:rFonts w:ascii="Consolas" w:hAnsi="Consolas" w:cs="Consolas"/>
-          <w:color w:val="000000"/>
-          <w:sz w:val="19"/>
-          <w:szCs w:val="19"/>
-        </w:rPr>
-        <w:t xml:space="preserve">    {</w:t>
-      </w:r>
-    </w:p>
-    <w:p>
-      <w:pPr>
-        <w:autoSpaceDE w:val="0"/>
-        <w:autoSpaceDN w:val="0"/>
-        <w:adjustRightInd w:val="0"/>
-        <w:spacing w:after="0" w:line="240" w:lineRule="auto"/>
-        <w:rPr>
-          <w:rFonts w:ascii="Consolas" w:hAnsi="Consolas" w:cs="Consolas"/>
-          <w:color w:val="000000"/>
-          <w:sz w:val="19"/>
-          <w:szCs w:val="19"/>
-        </w:rPr>
-      </w:pPr>
-      <w:r>
-        <w:rPr>
-          <w:rFonts w:ascii="Consolas" w:hAnsi="Consolas" w:cs="Consolas"/>
-          <w:color w:val="000000"/>
-          <w:sz w:val="19"/>
-          <w:szCs w:val="19"/>
-        </w:rPr>
-        <w:t xml:space="preserve">        </w:t>
-      </w:r>
-      <w:r>
-        <w:rPr>
-          <w:rFonts w:ascii="Consolas" w:hAnsi="Consolas" w:cs="Consolas"/>
-          <w:color w:val="0000FF"/>
-          <w:sz w:val="19"/>
-          <w:szCs w:val="19"/>
-        </w:rPr>
-        <w:t>private</w:t>
-      </w:r>
-      <w:r>
-        <w:rPr>
-          <w:rFonts w:ascii="Consolas" w:hAnsi="Consolas" w:cs="Consolas"/>
-          <w:color w:val="000000"/>
-          <w:sz w:val="19"/>
-          <w:szCs w:val="19"/>
-        </w:rPr>
-        <w:t xml:space="preserve"> SimplisityInfo _postInfo;</w:t>
-      </w:r>
-    </w:p>
-    <w:p>
-      <w:pPr>
-        <w:autoSpaceDE w:val="0"/>
-        <w:autoSpaceDN w:val="0"/>
-        <w:adjustRightInd w:val="0"/>
-        <w:spacing w:after="0" w:line="240" w:lineRule="auto"/>
-        <w:rPr>
-          <w:rFonts w:ascii="Consolas" w:hAnsi="Consolas" w:cs="Consolas"/>
-          <w:color w:val="000000"/>
-          <w:sz w:val="19"/>
-          <w:szCs w:val="19"/>
-        </w:rPr>
-      </w:pPr>
-      <w:r>
-        <w:rPr>
-          <w:rFonts w:ascii="Consolas" w:hAnsi="Consolas" w:cs="Consolas"/>
-          <w:color w:val="000000"/>
-          <w:sz w:val="19"/>
-          <w:szCs w:val="19"/>
-        </w:rPr>
-        <w:t xml:space="preserve">        </w:t>
-      </w:r>
-      <w:r>
-        <w:rPr>
-          <w:rFonts w:ascii="Consolas" w:hAnsi="Consolas" w:cs="Consolas"/>
-          <w:color w:val="0000FF"/>
-          <w:sz w:val="19"/>
-          <w:szCs w:val="19"/>
-        </w:rPr>
-        <w:t>private</w:t>
-      </w:r>
-      <w:r>
-        <w:rPr>
-          <w:rFonts w:ascii="Consolas" w:hAnsi="Consolas" w:cs="Consolas"/>
-          <w:color w:val="000000"/>
-          <w:sz w:val="19"/>
-          <w:szCs w:val="19"/>
-        </w:rPr>
-        <w:t xml:space="preserve"> SimplisityInfo _paramInfo;</w:t>
-      </w:r>
-    </w:p>
-    <w:p>
-      <w:pPr>
-        <w:autoSpaceDE w:val="0"/>
-        <w:autoSpaceDN w:val="0"/>
-        <w:adjustRightInd w:val="0"/>
-        <w:spacing w:after="0" w:line="240" w:lineRule="auto"/>
-        <w:rPr>
-          <w:rFonts w:ascii="Consolas" w:hAnsi="Consolas" w:cs="Consolas"/>
-          <w:color w:val="000000"/>
-          <w:sz w:val="19"/>
-          <w:szCs w:val="19"/>
-        </w:rPr>
-      </w:pPr>
-      <w:r>
-        <w:rPr>
-          <w:rFonts w:ascii="Consolas" w:hAnsi="Consolas" w:cs="Consolas"/>
-          <w:color w:val="000000"/>
-          <w:sz w:val="19"/>
-          <w:szCs w:val="19"/>
-        </w:rPr>
-        <w:t xml:space="preserve">        </w:t>
-      </w:r>
-      <w:r>
-        <w:rPr>
-          <w:rFonts w:ascii="Consolas" w:hAnsi="Consolas" w:cs="Consolas"/>
-          <w:color w:val="0000FF"/>
-          <w:sz w:val="19"/>
-          <w:szCs w:val="19"/>
-        </w:rPr>
-        <w:t>private</w:t>
-      </w:r>
-      <w:r>
-        <w:rPr>
-          <w:rFonts w:ascii="Consolas" w:hAnsi="Consolas" w:cs="Consolas"/>
-          <w:color w:val="000000"/>
-          <w:sz w:val="19"/>
-          <w:szCs w:val="19"/>
-        </w:rPr>
-        <w:t xml:space="preserve"> RocketInterface _rocketInterface;</w:t>
-      </w:r>
-    </w:p>
-    <w:p>
-      <w:pPr>
-        <w:autoSpaceDE w:val="0"/>
-        <w:autoSpaceDN w:val="0"/>
-        <w:adjustRightInd w:val="0"/>
-        <w:spacing w:after="0" w:line="240" w:lineRule="auto"/>
-        <w:rPr>
-          <w:rFonts w:ascii="Consolas" w:hAnsi="Consolas" w:cs="Consolas"/>
-          <w:color w:val="000000"/>
-          <w:sz w:val="19"/>
-          <w:szCs w:val="19"/>
-        </w:rPr>
-      </w:pPr>
-      <w:r>
-        <w:rPr>
-          <w:rFonts w:ascii="Consolas" w:hAnsi="Consolas" w:cs="Consolas"/>
-          <w:color w:val="000000"/>
-          <w:sz w:val="19"/>
-          <w:szCs w:val="19"/>
-        </w:rPr>
-        <w:t xml:space="preserve">        </w:t>
-      </w:r>
-      <w:r>
-        <w:rPr>
-          <w:rFonts w:ascii="Consolas" w:hAnsi="Consolas" w:cs="Consolas"/>
-          <w:color w:val="0000FF"/>
-          <w:sz w:val="19"/>
-          <w:szCs w:val="19"/>
-        </w:rPr>
-        <w:t>private</w:t>
-      </w:r>
-      <w:r>
-        <w:rPr>
-          <w:rFonts w:ascii="Consolas" w:hAnsi="Consolas" w:cs="Consolas"/>
-          <w:color w:val="000000"/>
-          <w:sz w:val="19"/>
-          <w:szCs w:val="19"/>
-        </w:rPr>
-        <w:t xml:space="preserve"> SystemLimpet _systemData;</w:t>
-      </w:r>
-    </w:p>
-    <w:p>
-      <w:pPr>
-        <w:autoSpaceDE w:val="0"/>
-        <w:autoSpaceDN w:val="0"/>
-        <w:adjustRightInd w:val="0"/>
-        <w:spacing w:after="0" w:line="240" w:lineRule="auto"/>
-        <w:rPr>
-          <w:rFonts w:ascii="Consolas" w:hAnsi="Consolas" w:cs="Consolas"/>
-          <w:color w:val="000000"/>
-          <w:sz w:val="19"/>
-          <w:szCs w:val="19"/>
-        </w:rPr>
-      </w:pPr>
-      <w:r>
-        <w:rPr>
-          <w:rFonts w:ascii="Consolas" w:hAnsi="Consolas" w:cs="Consolas"/>
-          <w:color w:val="000000"/>
-          <w:sz w:val="19"/>
-          <w:szCs w:val="19"/>
-        </w:rPr>
-        <w:t xml:space="preserve">        </w:t>
-      </w:r>
-      <w:r>
-        <w:rPr>
-          <w:rFonts w:ascii="Consolas" w:hAnsi="Consolas" w:cs="Consolas"/>
-          <w:color w:val="0000FF"/>
-          <w:sz w:val="19"/>
-          <w:szCs w:val="19"/>
-        </w:rPr>
-        <w:t>private</w:t>
+        <w:t>override</w:t>
       </w:r>
       <w:r>
         <w:rPr>
@@ -645,6 +1092,24 @@
           <w:sz w:val="19"/>
           <w:szCs w:val="19"/>
         </w:rPr>
+        <w:t>object</w:t>
+      </w:r>
+      <w:r>
+        <w:rPr>
+          <w:rFonts w:ascii="Consolas" w:hAnsi="Consolas" w:cs="Consolas"/>
+          <w:color w:val="000000"/>
+          <w:sz w:val="19"/>
+          <w:szCs w:val="19"/>
+        </w:rPr>
+        <w:t>&gt; ProcessCommand(</w:t>
+      </w:r>
+      <w:r>
+        <w:rPr>
+          <w:rFonts w:ascii="Consolas" w:hAnsi="Consolas" w:cs="Consolas"/>
+          <w:color w:val="0000FF"/>
+          <w:sz w:val="19"/>
+          <w:szCs w:val="19"/>
+        </w:rPr>
         <w:t>string</w:t>
       </w:r>
       <w:r>
@@ -654,48 +1119,7 @@
           <w:sz w:val="19"/>
           <w:szCs w:val="19"/>
         </w:rPr>
-        <w:t>&gt; _passSettings;</w:t>
-      </w:r>
-    </w:p>
-    <w:p>
-      <w:pPr>
-        <w:autoSpaceDE w:val="0"/>
-        <w:autoSpaceDN w:val="0"/>
-        <w:adjustRightInd w:val="0"/>
-        <w:spacing w:after="0" w:line="240" w:lineRule="auto"/>
-        <w:rPr>
-          <w:rFonts w:ascii="Consolas" w:hAnsi="Consolas" w:cs="Consolas"/>
-          <w:color w:val="000000"/>
-          <w:sz w:val="19"/>
-          <w:szCs w:val="19"/>
-        </w:rPr>
-      </w:pPr>
-      <w:r>
-        <w:rPr>
-          <w:rFonts w:ascii="Consolas" w:hAnsi="Consolas" w:cs="Consolas"/>
-          <w:color w:val="000000"/>
-          <w:sz w:val="19"/>
-          <w:szCs w:val="19"/>
-        </w:rPr>
-        <w:t xml:space="preserve">        </w:t>
-      </w:r>
-      <w:r>
-        <w:rPr>
-          <w:rFonts w:ascii="Consolas" w:hAnsi="Consolas" w:cs="Consolas"/>
-          <w:color w:val="0000FF"/>
-          <w:sz w:val="19"/>
-          <w:szCs w:val="19"/>
-        </w:rPr>
-        <w:t>private</w:t>
-      </w:r>
-      <w:r>
-        <w:rPr>
-          <w:rFonts w:ascii="Consolas" w:hAnsi="Consolas" w:cs="Consolas"/>
-          <w:color w:val="000000"/>
-          <w:sz w:val="19"/>
-          <w:szCs w:val="19"/>
-        </w:rPr>
-        <w:t xml:space="preserve"> </w:t>
+        <w:t xml:space="preserve"> paramCmd, SimplisityInfo systemInfo, SimplisityInfo interfaceInfo, SimplisityInfo postInfo, SimplisityInfo paramInfo, </w:t>
       </w:r>
       <w:r>
         <w:rPr>
@@ -713,410 +1137,6 @@
           <w:sz w:val="19"/>
           <w:szCs w:val="19"/>
         </w:rPr>
-        <w:t xml:space="preserve"> _editLang;</w:t>
-      </w:r>
-    </w:p>
-    <w:p>
-      <w:pPr>
-        <w:autoSpaceDE w:val="0"/>
-        <w:autoSpaceDN w:val="0"/>
-        <w:adjustRightInd w:val="0"/>
-        <w:spacing w:after="0" w:line="240" w:lineRule="auto"/>
-        <w:rPr>
-          <w:rFonts w:ascii="Consolas" w:hAnsi="Consolas" w:cs="Consolas"/>
-          <w:color w:val="000000"/>
-          <w:sz w:val="19"/>
-          <w:szCs w:val="19"/>
-        </w:rPr>
-      </w:pPr>
-      <w:r>
-        <w:rPr>
-          <w:rFonts w:ascii="Consolas" w:hAnsi="Consolas" w:cs="Consolas"/>
-          <w:color w:val="000000"/>
-          <w:sz w:val="19"/>
-          <w:szCs w:val="19"/>
-        </w:rPr>
-        <w:t xml:space="preserve">        </w:t>
-      </w:r>
-      <w:r>
-        <w:rPr>
-          <w:rFonts w:ascii="Consolas" w:hAnsi="Consolas" w:cs="Consolas"/>
-          <w:color w:val="0000FF"/>
-          <w:sz w:val="19"/>
-          <w:szCs w:val="19"/>
-        </w:rPr>
-        <w:t>private</w:t>
-      </w:r>
-      <w:r>
-        <w:rPr>
-          <w:rFonts w:ascii="Consolas" w:hAnsi="Consolas" w:cs="Consolas"/>
-          <w:color w:val="000000"/>
-          <w:sz w:val="19"/>
-          <w:szCs w:val="19"/>
-        </w:rPr>
-        <w:t xml:space="preserve"> </w:t>
-      </w:r>
-      <w:r>
-        <w:rPr>
-          <w:rFonts w:ascii="Consolas" w:hAnsi="Consolas" w:cs="Consolas"/>
-          <w:color w:val="0000FF"/>
-          <w:sz w:val="19"/>
-          <w:szCs w:val="19"/>
-        </w:rPr>
-        <w:t>string</w:t>
-      </w:r>
-      <w:r>
-        <w:rPr>
-          <w:rFonts w:ascii="Consolas" w:hAnsi="Consolas" w:cs="Consolas"/>
-          <w:color w:val="000000"/>
-          <w:sz w:val="19"/>
-          <w:szCs w:val="19"/>
-        </w:rPr>
-        <w:t xml:space="preserve"> _currentLang;</w:t>
-      </w:r>
-    </w:p>
-    <w:p>
-      <w:pPr>
-        <w:autoSpaceDE w:val="0"/>
-        <w:autoSpaceDN w:val="0"/>
-        <w:adjustRightInd w:val="0"/>
-        <w:spacing w:after="0" w:line="240" w:lineRule="auto"/>
-        <w:rPr>
-          <w:rFonts w:ascii="Consolas" w:hAnsi="Consolas" w:cs="Consolas"/>
-          <w:color w:val="000000"/>
-          <w:sz w:val="19"/>
-          <w:szCs w:val="19"/>
-        </w:rPr>
-      </w:pPr>
-      <w:r>
-        <w:rPr>
-          <w:rFonts w:ascii="Consolas" w:hAnsi="Consolas" w:cs="Consolas"/>
-          <w:color w:val="000000"/>
-          <w:sz w:val="19"/>
-          <w:szCs w:val="19"/>
-        </w:rPr>
-        <w:t xml:space="preserve">        </w:t>
-      </w:r>
-      <w:r>
-        <w:rPr>
-          <w:rFonts w:ascii="Consolas" w:hAnsi="Consolas" w:cs="Consolas"/>
-          <w:color w:val="0000FF"/>
-          <w:sz w:val="19"/>
-          <w:szCs w:val="19"/>
-        </w:rPr>
-        <w:t>private</w:t>
-      </w:r>
-      <w:r>
-        <w:rPr>
-          <w:rFonts w:ascii="Consolas" w:hAnsi="Consolas" w:cs="Consolas"/>
-          <w:color w:val="000000"/>
-          <w:sz w:val="19"/>
-          <w:szCs w:val="19"/>
-        </w:rPr>
-        <w:t xml:space="preserve"> </w:t>
-      </w:r>
-      <w:r>
-        <w:rPr>
-          <w:rFonts w:ascii="Consolas" w:hAnsi="Consolas" w:cs="Consolas"/>
-          <w:color w:val="0000FF"/>
-          <w:sz w:val="19"/>
-          <w:szCs w:val="19"/>
-        </w:rPr>
-        <w:t>string</w:t>
-      </w:r>
-      <w:r>
-        <w:rPr>
-          <w:rFonts w:ascii="Consolas" w:hAnsi="Consolas" w:cs="Consolas"/>
-          <w:color w:val="000000"/>
-          <w:sz w:val="19"/>
-          <w:szCs w:val="19"/>
-        </w:rPr>
-        <w:t xml:space="preserve"> _nextLang;</w:t>
-      </w:r>
-    </w:p>
-    <w:p>
-      <w:pPr>
-        <w:autoSpaceDE w:val="0"/>
-        <w:autoSpaceDN w:val="0"/>
-        <w:adjustRightInd w:val="0"/>
-        <w:spacing w:after="0" w:line="240" w:lineRule="auto"/>
-        <w:rPr>
-          <w:rFonts w:ascii="Consolas" w:hAnsi="Consolas" w:cs="Consolas"/>
-          <w:color w:val="000000"/>
-          <w:sz w:val="19"/>
-          <w:szCs w:val="19"/>
-        </w:rPr>
-      </w:pPr>
-      <w:r>
-        <w:rPr>
-          <w:rFonts w:ascii="Consolas" w:hAnsi="Consolas" w:cs="Consolas"/>
-          <w:color w:val="000000"/>
-          <w:sz w:val="19"/>
-          <w:szCs w:val="19"/>
-        </w:rPr>
-        <w:t xml:space="preserve">        </w:t>
-      </w:r>
-      <w:r>
-        <w:rPr>
-          <w:rFonts w:ascii="Consolas" w:hAnsi="Consolas" w:cs="Consolas"/>
-          <w:color w:val="0000FF"/>
-          <w:sz w:val="19"/>
-          <w:szCs w:val="19"/>
-        </w:rPr>
-        <w:t>private</w:t>
-      </w:r>
-      <w:r>
-        <w:rPr>
-          <w:rFonts w:ascii="Consolas" w:hAnsi="Consolas" w:cs="Consolas"/>
-          <w:color w:val="000000"/>
-          <w:sz w:val="19"/>
-          <w:szCs w:val="19"/>
-        </w:rPr>
-        <w:t xml:space="preserve"> SessionParams _sessionParams;</w:t>
-      </w:r>
-    </w:p>
-    <w:p>
-      <w:pPr>
-        <w:autoSpaceDE w:val="0"/>
-        <w:autoSpaceDN w:val="0"/>
-        <w:adjustRightInd w:val="0"/>
-        <w:spacing w:after="0" w:line="240" w:lineRule="auto"/>
-        <w:rPr>
-          <w:rFonts w:ascii="Consolas" w:hAnsi="Consolas" w:cs="Consolas"/>
-          <w:color w:val="000000"/>
-          <w:sz w:val="19"/>
-          <w:szCs w:val="19"/>
-        </w:rPr>
-      </w:pPr>
-      <w:r>
-        <w:rPr>
-          <w:rFonts w:ascii="Consolas" w:hAnsi="Consolas" w:cs="Consolas"/>
-          <w:color w:val="000000"/>
-          <w:sz w:val="19"/>
-          <w:szCs w:val="19"/>
-        </w:rPr>
-        <w:t xml:space="preserve">        </w:t>
-      </w:r>
-      <w:r>
-        <w:rPr>
-          <w:rFonts w:ascii="Consolas" w:hAnsi="Consolas" w:cs="Consolas"/>
-          <w:color w:val="0000FF"/>
-          <w:sz w:val="19"/>
-          <w:szCs w:val="19"/>
-        </w:rPr>
-        <w:t>private</w:t>
-      </w:r>
-      <w:r>
-        <w:rPr>
-          <w:rFonts w:ascii="Consolas" w:hAnsi="Consolas" w:cs="Consolas"/>
-          <w:color w:val="000000"/>
-          <w:sz w:val="19"/>
-          <w:szCs w:val="19"/>
-        </w:rPr>
-        <w:t xml:space="preserve"> </w:t>
-      </w:r>
-      <w:r>
-        <w:rPr>
-          <w:rFonts w:ascii="Consolas" w:hAnsi="Consolas" w:cs="Consolas"/>
-          <w:color w:val="0000FF"/>
-          <w:sz w:val="19"/>
-          <w:szCs w:val="19"/>
-        </w:rPr>
-        <w:t>int</w:t>
-      </w:r>
-      <w:r>
-        <w:rPr>
-          <w:rFonts w:ascii="Consolas" w:hAnsi="Consolas" w:cs="Consolas"/>
-          <w:color w:val="000000"/>
-          <w:sz w:val="19"/>
-          <w:szCs w:val="19"/>
-        </w:rPr>
-        <w:t xml:space="preserve"> _portalId;</w:t>
-      </w:r>
-    </w:p>
-    <w:p>
-      <w:pPr>
-        <w:autoSpaceDE w:val="0"/>
-        <w:autoSpaceDN w:val="0"/>
-        <w:adjustRightInd w:val="0"/>
-        <w:spacing w:after="0" w:line="240" w:lineRule="auto"/>
-        <w:rPr>
-          <w:rFonts w:ascii="Consolas" w:hAnsi="Consolas" w:cs="Consolas"/>
-          <w:color w:val="000000"/>
-          <w:sz w:val="19"/>
-          <w:szCs w:val="19"/>
-        </w:rPr>
-      </w:pPr>
-      <w:r>
-        <w:rPr>
-          <w:rFonts w:ascii="Consolas" w:hAnsi="Consolas" w:cs="Consolas"/>
-          <w:color w:val="000000"/>
-          <w:sz w:val="19"/>
-          <w:szCs w:val="19"/>
-        </w:rPr>
-        <w:t xml:space="preserve">        </w:t>
-      </w:r>
-      <w:r>
-        <w:rPr>
-          <w:rFonts w:ascii="Consolas" w:hAnsi="Consolas" w:cs="Consolas"/>
-          <w:color w:val="0000FF"/>
-          <w:sz w:val="19"/>
-          <w:szCs w:val="19"/>
-        </w:rPr>
-        <w:t>private</w:t>
-      </w:r>
-      <w:r>
-        <w:rPr>
-          <w:rFonts w:ascii="Consolas" w:hAnsi="Consolas" w:cs="Consolas"/>
-          <w:color w:val="000000"/>
-          <w:sz w:val="19"/>
-          <w:szCs w:val="19"/>
-        </w:rPr>
-        <w:t xml:space="preserve"> UserParams _userParams;</w:t>
-      </w:r>
-    </w:p>
-    <w:p>
-      <w:pPr>
-        <w:autoSpaceDE w:val="0"/>
-        <w:autoSpaceDN w:val="0"/>
-        <w:adjustRightInd w:val="0"/>
-        <w:spacing w:after="0" w:line="240" w:lineRule="auto"/>
-        <w:rPr>
-          <w:rFonts w:ascii="Consolas" w:hAnsi="Consolas" w:cs="Consolas"/>
-          <w:color w:val="000000"/>
-          <w:sz w:val="19"/>
-          <w:szCs w:val="19"/>
-        </w:rPr>
-      </w:pPr>
-    </w:p>
-    <w:p>
-      <w:pPr>
-        <w:autoSpaceDE w:val="0"/>
-        <w:autoSpaceDN w:val="0"/>
-        <w:adjustRightInd w:val="0"/>
-        <w:spacing w:after="0" w:line="240" w:lineRule="auto"/>
-        <w:rPr>
-          <w:rFonts w:ascii="Consolas" w:hAnsi="Consolas" w:cs="Consolas"/>
-          <w:color w:val="000000"/>
-          <w:sz w:val="19"/>
-          <w:szCs w:val="19"/>
-        </w:rPr>
-      </w:pPr>
-      <w:r>
-        <w:rPr>
-          <w:rFonts w:ascii="Consolas" w:hAnsi="Consolas" w:cs="Consolas"/>
-          <w:color w:val="000000"/>
-          <w:sz w:val="19"/>
-          <w:szCs w:val="19"/>
-        </w:rPr>
-        <w:t xml:space="preserve">        </w:t>
-      </w:r>
-      <w:r>
-        <w:rPr>
-          <w:rFonts w:ascii="Consolas" w:hAnsi="Consolas" w:cs="Consolas"/>
-          <w:color w:val="0000FF"/>
-          <w:sz w:val="19"/>
-          <w:szCs w:val="19"/>
-        </w:rPr>
-        <w:t>public</w:t>
-      </w:r>
-      <w:r>
-        <w:rPr>
-          <w:rFonts w:ascii="Consolas" w:hAnsi="Consolas" w:cs="Consolas"/>
-          <w:color w:val="000000"/>
-          <w:sz w:val="19"/>
-          <w:szCs w:val="19"/>
-        </w:rPr>
-        <w:t xml:space="preserve"> </w:t>
-      </w:r>
-      <w:r>
-        <w:rPr>
-          <w:rFonts w:ascii="Consolas" w:hAnsi="Consolas" w:cs="Consolas"/>
-          <w:color w:val="0000FF"/>
-          <w:sz w:val="19"/>
-          <w:szCs w:val="19"/>
-        </w:rPr>
-        <w:t>override</w:t>
-      </w:r>
-      <w:r>
-        <w:rPr>
-          <w:rFonts w:ascii="Consolas" w:hAnsi="Consolas" w:cs="Consolas"/>
-          <w:color w:val="000000"/>
-          <w:sz w:val="19"/>
-          <w:szCs w:val="19"/>
-        </w:rPr>
-        <w:t xml:space="preserve"> Dictionary&lt;</w:t>
-      </w:r>
-      <w:r>
-        <w:rPr>
-          <w:rFonts w:ascii="Consolas" w:hAnsi="Consolas" w:cs="Consolas"/>
-          <w:color w:val="0000FF"/>
-          <w:sz w:val="19"/>
-          <w:szCs w:val="19"/>
-        </w:rPr>
-        <w:t>string</w:t>
-      </w:r>
-      <w:r>
-        <w:rPr>
-          <w:rFonts w:ascii="Consolas" w:hAnsi="Consolas" w:cs="Consolas"/>
-          <w:color w:val="000000"/>
-          <w:sz w:val="19"/>
-          <w:szCs w:val="19"/>
-        </w:rPr>
-        <w:t xml:space="preserve">, </w:t>
-      </w:r>
-      <w:r>
-        <w:rPr>
-          <w:rFonts w:ascii="Consolas" w:hAnsi="Consolas" w:cs="Consolas"/>
-          <w:color w:val="0000FF"/>
-          <w:sz w:val="19"/>
-          <w:szCs w:val="19"/>
-        </w:rPr>
-        <w:t>object</w:t>
-      </w:r>
-      <w:r>
-        <w:rPr>
-          <w:rFonts w:ascii="Consolas" w:hAnsi="Consolas" w:cs="Consolas"/>
-          <w:color w:val="000000"/>
-          <w:sz w:val="19"/>
-          <w:szCs w:val="19"/>
-        </w:rPr>
-        <w:t>&gt; ProcessCommand(</w:t>
-      </w:r>
-      <w:r>
-        <w:rPr>
-          <w:rFonts w:ascii="Consolas" w:hAnsi="Consolas" w:cs="Consolas"/>
-          <w:color w:val="0000FF"/>
-          <w:sz w:val="19"/>
-          <w:szCs w:val="19"/>
-        </w:rPr>
-        <w:t>string</w:t>
-      </w:r>
-      <w:r>
-        <w:rPr>
-          <w:rFonts w:ascii="Consolas" w:hAnsi="Consolas" w:cs="Consolas"/>
-          <w:color w:val="000000"/>
-          <w:sz w:val="19"/>
-          <w:szCs w:val="19"/>
-        </w:rPr>
-        <w:t xml:space="preserve"> paramCmd, SimplisityInfo systemInfo, SimplisityInfo interfaceInfo, SimplisityInfo postInfo, SimplisityInfo paramInfo, </w:t>
-      </w:r>
-      <w:r>
-        <w:rPr>
-          <w:rFonts w:ascii="Consolas" w:hAnsi="Consolas" w:cs="Consolas"/>
-          <w:color w:val="0000FF"/>
-          <w:sz w:val="19"/>
-          <w:szCs w:val="19"/>
-        </w:rPr>
-        <w:t>string</w:t>
-      </w:r>
-      <w:r>
-        <w:rPr>
-          <w:rFonts w:ascii="Consolas" w:hAnsi="Consolas" w:cs="Consolas"/>
-          <w:color w:val="000000"/>
-          <w:sz w:val="19"/>
-          <w:szCs w:val="19"/>
-        </w:rPr>
         <w:t xml:space="preserve"> langRequired = </w:t>
       </w:r>
       <w:r>
@@ -1263,7 +1283,6 @@
           <w:sz w:val="19"/>
           <w:szCs w:val="19"/>
         </w:rPr>
-        <w:lastRenderedPageBreak/>
         <w:t xml:space="preserve">            paramCmd = InitCmd(paramCmd, systemInfo, interfaceInfo, postInfo, paramInfo, langRequired);</w:t>
       </w:r>
     </w:p>
@@ -3431,8 +3450,6 @@
       <w:r>
         <w:t>w3</w:t>
       </w:r>
-      <w:bookmarkStart w:id="0" w:name="_GoBack"/>
-      <w:bookmarkEnd w:id="0"/>
       <w:r>
         <w:t>&gt;</w:t>
       </w:r>
